--- a/JAVASCRIPT/Java Script 2.docx
+++ b/JAVASCRIPT/Java Script 2.docx
@@ -8043,19 +8043,28 @@
       <w:pPr>
         <w:rPr>
           <w:rFonts w:hint="default"/>
+          <w:highlight w:val="none"/>
+          <w:lang w:val="en-US" w:eastAsia="zh-CN"/>
+        </w:rPr>
+      </w:pPr>
+      <w:r>
+        <w:rPr>
+          <w:rFonts w:hint="default"/>
+          <w:highlight w:val="none"/>
+          <w:lang w:val="en-US" w:eastAsia="zh-CN"/>
+        </w:rPr>
+        <w:br w:type="textWrapping"/>
+      </w:r>
+    </w:p>
+    <w:p>
+      <w:pPr>
+        <w:rPr>
+          <w:rFonts w:hint="default"/>
           <w:sz w:val="24"/>
           <w:szCs w:val="24"/>
           <w:lang w:val="en-US"/>
         </w:rPr>
       </w:pPr>
-      <w:r>
-        <w:rPr>
-          <w:rFonts w:hint="default"/>
-          <w:highlight w:val="none"/>
-          <w:lang w:val="en-US" w:eastAsia="zh-CN"/>
-        </w:rPr>
-        <w:br w:type="textWrapping"/>
-      </w:r>
       <w:r>
         <w:rPr>
           <w:rFonts w:hint="default"/>
@@ -15911,8 +15920,6 @@
         </w:rPr>
         <w:t>();</w:t>
       </w:r>
-      <w:bookmarkStart w:id="0" w:name="_GoBack"/>
-      <w:bookmarkEnd w:id="0"/>
     </w:p>
     <w:p>
       <w:pPr>
@@ -15973,6 +15980,233 @@
           <w:lang w:val="en-US" w:eastAsia="zh-CN"/>
         </w:rPr>
       </w:pPr>
+    </w:p>
+    <w:p>
+      <w:pPr>
+        <w:rPr>
+          <w:rFonts w:hint="default"/>
+          <w:sz w:val="24"/>
+          <w:szCs w:val="24"/>
+          <w:lang w:val="en-US"/>
+        </w:rPr>
+      </w:pPr>
+      <w:r>
+        <w:rPr>
+          <w:rFonts w:hint="default"/>
+          <w:sz w:val="24"/>
+          <w:szCs w:val="24"/>
+          <w:highlight w:val="yellow"/>
+          <w:lang w:val="en-US"/>
+        </w:rPr>
+        <w:t xml:space="preserve">.find </w:t>
+      </w:r>
+      <w:r>
+        <w:rPr>
+          <w:rFonts w:hint="default"/>
+          <w:sz w:val="24"/>
+          <w:szCs w:val="24"/>
+          <w:lang w:val="en-US"/>
+        </w:rPr>
+        <w:t>- ugradjena funkcija</w:t>
+      </w:r>
+    </w:p>
+    <w:p>
+      <w:pPr>
+        <w:keepNext w:val="0"/>
+        <w:keepLines w:val="0"/>
+        <w:widowControl/>
+        <w:suppressLineNumbers w:val="0"/>
+        <w:shd w:val="clear" w:fill="1F1F1F"/>
+        <w:spacing w:line="190" w:lineRule="atLeast"/>
+        <w:jc w:val="left"/>
+        <w:rPr>
+          <w:rFonts w:hint="default"/>
+          <w:highlight w:val="none"/>
+          <w:lang w:val="en-US" w:eastAsia="zh-CN"/>
+        </w:rPr>
+      </w:pPr>
+      <w:r>
+        <w:rPr>
+          <w:rFonts w:hint="default" w:ascii="Consolas" w:hAnsi="Consolas" w:eastAsia="Consolas" w:cs="Consolas"/>
+          <w:b w:val="0"/>
+          <w:bCs w:val="0"/>
+          <w:color w:val="9CDCFE"/>
+          <w:kern w:val="0"/>
+          <w:sz w:val="20"/>
+          <w:szCs w:val="20"/>
+          <w:shd w:val="clear" w:fill="1F1F1F"/>
+          <w:lang w:val="en-US" w:eastAsia="zh-CN" w:bidi="ar"/>
+          <w14:ligatures w14:val="standardContextual"/>
+        </w:rPr>
+        <w:t>allElements</w:t>
+      </w:r>
+      <w:r>
+        <w:rPr>
+          <w:rFonts w:hint="default" w:ascii="Consolas" w:hAnsi="Consolas" w:eastAsia="Consolas" w:cs="Consolas"/>
+          <w:b w:val="0"/>
+          <w:bCs w:val="0"/>
+          <w:color w:val="CCCCCC"/>
+          <w:kern w:val="0"/>
+          <w:sz w:val="20"/>
+          <w:szCs w:val="20"/>
+          <w:shd w:val="clear" w:fill="1F1F1F"/>
+          <w:lang w:val="en-US" w:eastAsia="zh-CN" w:bidi="ar"/>
+          <w14:ligatures w14:val="standardContextual"/>
+        </w:rPr>
+        <w:t>.</w:t>
+      </w:r>
+      <w:r>
+        <w:rPr>
+          <w:rFonts w:hint="default" w:ascii="Consolas" w:hAnsi="Consolas" w:eastAsia="Consolas" w:cs="Consolas"/>
+          <w:b w:val="0"/>
+          <w:bCs w:val="0"/>
+          <w:color w:val="DCDCAA"/>
+          <w:kern w:val="0"/>
+          <w:sz w:val="20"/>
+          <w:szCs w:val="20"/>
+          <w:shd w:val="clear" w:fill="1F1F1F"/>
+          <w:lang w:val="en-US" w:eastAsia="zh-CN" w:bidi="ar"/>
+          <w14:ligatures w14:val="standardContextual"/>
+        </w:rPr>
+        <w:t>find</w:t>
+      </w:r>
+      <w:r>
+        <w:rPr>
+          <w:rFonts w:hint="default" w:ascii="Consolas" w:hAnsi="Consolas" w:eastAsia="Consolas" w:cs="Consolas"/>
+          <w:b w:val="0"/>
+          <w:bCs w:val="0"/>
+          <w:color w:val="CCCCCC"/>
+          <w:kern w:val="0"/>
+          <w:sz w:val="20"/>
+          <w:szCs w:val="20"/>
+          <w:shd w:val="clear" w:fill="1F1F1F"/>
+          <w:lang w:val="en-US" w:eastAsia="zh-CN" w:bidi="ar"/>
+          <w14:ligatures w14:val="standardContextual"/>
+        </w:rPr>
+        <w:t>(</w:t>
+      </w:r>
+      <w:r>
+        <w:rPr>
+          <w:rFonts w:hint="default" w:ascii="Consolas" w:hAnsi="Consolas" w:eastAsia="Consolas" w:cs="Consolas"/>
+          <w:b w:val="0"/>
+          <w:bCs w:val="0"/>
+          <w:color w:val="CE9178"/>
+          <w:kern w:val="0"/>
+          <w:sz w:val="20"/>
+          <w:szCs w:val="20"/>
+          <w:shd w:val="clear" w:fill="1F1F1F"/>
+          <w:lang w:val="en-US" w:eastAsia="zh-CN" w:bidi="ar"/>
+          <w14:ligatures w14:val="standardContextual"/>
+        </w:rPr>
+        <w:t>".wrapper"</w:t>
+      </w:r>
+      <w:r>
+        <w:rPr>
+          <w:rFonts w:hint="default" w:ascii="Consolas" w:hAnsi="Consolas" w:eastAsia="Consolas" w:cs="Consolas"/>
+          <w:b w:val="0"/>
+          <w:bCs w:val="0"/>
+          <w:color w:val="CCCCCC"/>
+          <w:kern w:val="0"/>
+          <w:sz w:val="20"/>
+          <w:szCs w:val="20"/>
+          <w:shd w:val="clear" w:fill="1F1F1F"/>
+          <w:lang w:val="en-US" w:eastAsia="zh-CN" w:bidi="ar"/>
+          <w14:ligatures w14:val="standardContextual"/>
+        </w:rPr>
+        <w:t>).</w:t>
+      </w:r>
+      <w:r>
+        <w:rPr>
+          <w:rFonts w:hint="default" w:ascii="Consolas" w:hAnsi="Consolas" w:eastAsia="Consolas" w:cs="Consolas"/>
+          <w:b w:val="0"/>
+          <w:bCs w:val="0"/>
+          <w:color w:val="DCDCAA"/>
+          <w:kern w:val="0"/>
+          <w:sz w:val="20"/>
+          <w:szCs w:val="20"/>
+          <w:shd w:val="clear" w:fill="1F1F1F"/>
+          <w:lang w:val="en-US" w:eastAsia="zh-CN" w:bidi="ar"/>
+          <w14:ligatures w14:val="standardContextual"/>
+        </w:rPr>
+        <w:t>find</w:t>
+      </w:r>
+      <w:r>
+        <w:rPr>
+          <w:rFonts w:hint="default" w:ascii="Consolas" w:hAnsi="Consolas" w:eastAsia="Consolas" w:cs="Consolas"/>
+          <w:b w:val="0"/>
+          <w:bCs w:val="0"/>
+          <w:color w:val="CCCCCC"/>
+          <w:kern w:val="0"/>
+          <w:sz w:val="20"/>
+          <w:szCs w:val="20"/>
+          <w:shd w:val="clear" w:fill="1F1F1F"/>
+          <w:lang w:val="en-US" w:eastAsia="zh-CN" w:bidi="ar"/>
+          <w14:ligatures w14:val="standardContextual"/>
+        </w:rPr>
+        <w:t>(</w:t>
+      </w:r>
+      <w:r>
+        <w:rPr>
+          <w:rFonts w:hint="default" w:ascii="Consolas" w:hAnsi="Consolas" w:eastAsia="Consolas" w:cs="Consolas"/>
+          <w:b w:val="0"/>
+          <w:bCs w:val="0"/>
+          <w:color w:val="CE9178"/>
+          <w:kern w:val="0"/>
+          <w:sz w:val="20"/>
+          <w:szCs w:val="20"/>
+          <w:shd w:val="clear" w:fill="1F1F1F"/>
+          <w:lang w:val="en-US" w:eastAsia="zh-CN" w:bidi="ar"/>
+          <w14:ligatures w14:val="standardContextual"/>
+        </w:rPr>
+        <w:t>"p"</w:t>
+      </w:r>
+      <w:r>
+        <w:rPr>
+          <w:rFonts w:hint="default" w:ascii="Consolas" w:hAnsi="Consolas" w:eastAsia="Consolas" w:cs="Consolas"/>
+          <w:b w:val="0"/>
+          <w:bCs w:val="0"/>
+          <w:color w:val="CCCCCC"/>
+          <w:kern w:val="0"/>
+          <w:sz w:val="20"/>
+          <w:szCs w:val="20"/>
+          <w:shd w:val="clear" w:fill="1F1F1F"/>
+          <w:lang w:val="en-US" w:eastAsia="zh-CN" w:bidi="ar"/>
+          <w14:ligatures w14:val="standardContextual"/>
+        </w:rPr>
+        <w:t>).</w:t>
+      </w:r>
+      <w:r>
+        <w:rPr>
+          <w:rFonts w:hint="default" w:ascii="Consolas" w:hAnsi="Consolas" w:eastAsia="Consolas" w:cs="Consolas"/>
+          <w:b w:val="0"/>
+          <w:bCs w:val="0"/>
+          <w:color w:val="DCDCAA"/>
+          <w:kern w:val="0"/>
+          <w:sz w:val="20"/>
+          <w:szCs w:val="20"/>
+          <w:shd w:val="clear" w:fill="1F1F1F"/>
+          <w:lang w:val="en-US" w:eastAsia="zh-CN" w:bidi="ar"/>
+          <w14:ligatures w14:val="standardContextual"/>
+        </w:rPr>
+        <w:t>last</w:t>
+      </w:r>
+      <w:r>
+        <w:rPr>
+          <w:rFonts w:hint="default" w:ascii="Consolas" w:hAnsi="Consolas" w:eastAsia="Consolas" w:cs="Consolas"/>
+          <w:b w:val="0"/>
+          <w:bCs w:val="0"/>
+          <w:color w:val="CCCCCC"/>
+          <w:kern w:val="0"/>
+          <w:sz w:val="20"/>
+          <w:szCs w:val="20"/>
+          <w:shd w:val="clear" w:fill="1F1F1F"/>
+          <w:lang w:val="en-US" w:eastAsia="zh-CN" w:bidi="ar"/>
+          <w14:ligatures w14:val="standardContextual"/>
+        </w:rPr>
+        <w:t>();</w:t>
+      </w:r>
+      <w:bookmarkStart w:id="0" w:name="_GoBack"/>
+      <w:bookmarkEnd w:id="0"/>
     </w:p>
     <w:sectPr>
       <w:pgSz w:w="12240" w:h="15840"/>

--- a/JAVASCRIPT/Java Script 2.docx
+++ b/JAVASCRIPT/Java Script 2.docx
@@ -552,6 +552,23 @@
       </w:r>
     </w:p>
     <w:p/>
+    <w:p>
+      <w:pPr>
+        <w:rPr>
+          <w:rFonts w:hint="default"/>
+          <w:highlight w:val="yellow"/>
+          <w:lang w:val="en-US"/>
+        </w:rPr>
+      </w:pPr>
+      <w:r>
+        <w:rPr>
+          <w:rFonts w:hint="default"/>
+          <w:highlight w:val="yellow"/>
+          <w:lang w:val="en-US"/>
+        </w:rPr>
+        <w:t>Math.floor</w:t>
+      </w:r>
+    </w:p>
     <w:p>
       <w:pPr>
         <w:shd w:val="clear" w:color="auto" w:fill="1F1F1F"/>
@@ -3339,7 +3356,7 @@
           <w:highlight w:val="yellow"/>
           <w:lang w:val="en-US"/>
         </w:rPr>
-        <w:t>Object.value</w:t>
+        <w:t>Object.values</w:t>
       </w:r>
       <w:r>
         <w:rPr>
@@ -4216,6 +4233,22 @@
           <w:lang w:val="en-US" w:eastAsia="zh-CN"/>
         </w:rPr>
       </w:pPr>
+      <w:r>
+        <w:rPr>
+          <w:rFonts w:hint="default"/>
+          <w:highlight w:val="yellow"/>
+          <w:lang w:val="en-US" w:eastAsia="zh-CN"/>
+        </w:rPr>
+        <w:t>.startsWith</w:t>
+      </w:r>
+      <w:r>
+        <w:rPr>
+          <w:rFonts w:hint="default"/>
+          <w:highlight w:val="none"/>
+          <w:lang w:val="en-US" w:eastAsia="zh-CN"/>
+        </w:rPr>
+        <w:t xml:space="preserve"> - ….</w:t>
+      </w:r>
     </w:p>
     <w:p>
       <w:pPr>
@@ -5117,6 +5150,8 @@
         </w:rPr>
         <w:t>);</w:t>
       </w:r>
+      <w:bookmarkStart w:id="0" w:name="_GoBack"/>
+      <w:bookmarkEnd w:id="0"/>
     </w:p>
     <w:p>
       <w:pPr>
@@ -5757,7 +5792,7 @@
           <w:highlight w:val="none"/>
           <w:lang w:val="en-US" w:eastAsia="zh-CN"/>
         </w:rPr>
-        <w:t xml:space="preserve"> - resetuje vrednosti, obicno na kraju.</w:t>
+        <w:t xml:space="preserve"> - resetuje vrednosti, obicno na kraju I za formu sluzi.</w:t>
       </w:r>
     </w:p>
     <w:p>
@@ -15985,6 +16020,44 @@
       <w:pPr>
         <w:rPr>
           <w:rFonts w:hint="default"/>
+          <w:b/>
+          <w:bCs/>
+          <w:color w:val="FF0000"/>
+          <w:sz w:val="24"/>
+          <w:szCs w:val="24"/>
+          <w:highlight w:val="none"/>
+          <w:u w:val="single"/>
+          <w:lang w:val="en-US" w:eastAsia="zh-CN"/>
+        </w:rPr>
+      </w:pPr>
+      <w:r>
+        <w:rPr>
+          <w:rFonts w:hint="default"/>
+          <w:b/>
+          <w:bCs/>
+          <w:color w:val="FF0000"/>
+          <w:sz w:val="24"/>
+          <w:szCs w:val="24"/>
+          <w:highlight w:val="none"/>
+          <w:u w:val="single"/>
+          <w:lang w:val="en-US" w:eastAsia="zh-CN"/>
+        </w:rPr>
+        <w:t>JQuery</w:t>
+      </w:r>
+    </w:p>
+    <w:p>
+      <w:pPr>
+        <w:rPr>
+          <w:rFonts w:hint="default"/>
+          <w:highlight w:val="none"/>
+          <w:lang w:val="en-US" w:eastAsia="zh-CN"/>
+        </w:rPr>
+      </w:pPr>
+    </w:p>
+    <w:p>
+      <w:pPr>
+        <w:rPr>
+          <w:rFonts w:hint="default"/>
           <w:sz w:val="24"/>
           <w:szCs w:val="24"/>
           <w:lang w:val="en-US"/>
@@ -16020,11 +16093,7040 @@
         <w:spacing w:line="190" w:lineRule="atLeast"/>
         <w:jc w:val="left"/>
         <w:rPr>
+          <w:rFonts w:hint="default" w:ascii="Consolas" w:hAnsi="Consolas" w:eastAsia="Consolas" w:cs="Consolas"/>
+          <w:b w:val="0"/>
+          <w:bCs w:val="0"/>
+          <w:color w:val="CCCCCC"/>
+          <w:kern w:val="0"/>
+          <w:sz w:val="20"/>
+          <w:szCs w:val="20"/>
+          <w:shd w:val="clear" w:fill="1F1F1F"/>
+          <w:lang w:val="en-US" w:eastAsia="zh-CN" w:bidi="ar"/>
+          <w14:ligatures w14:val="standardContextual"/>
+        </w:rPr>
+      </w:pPr>
+      <w:r>
+        <w:rPr>
+          <w:rFonts w:hint="default" w:ascii="Consolas" w:hAnsi="Consolas" w:eastAsia="Consolas" w:cs="Consolas"/>
+          <w:b w:val="0"/>
+          <w:bCs w:val="0"/>
+          <w:color w:val="9CDCFE"/>
+          <w:kern w:val="0"/>
+          <w:sz w:val="20"/>
+          <w:szCs w:val="20"/>
+          <w:shd w:val="clear" w:fill="1F1F1F"/>
+          <w:lang w:val="en-US" w:eastAsia="zh-CN" w:bidi="ar"/>
+          <w14:ligatures w14:val="standardContextual"/>
+        </w:rPr>
+        <w:t>allElements</w:t>
+      </w:r>
+      <w:r>
+        <w:rPr>
+          <w:rFonts w:hint="default" w:ascii="Consolas" w:hAnsi="Consolas" w:eastAsia="Consolas" w:cs="Consolas"/>
+          <w:b w:val="0"/>
+          <w:bCs w:val="0"/>
+          <w:color w:val="CCCCCC"/>
+          <w:kern w:val="0"/>
+          <w:sz w:val="20"/>
+          <w:szCs w:val="20"/>
+          <w:shd w:val="clear" w:fill="1F1F1F"/>
+          <w:lang w:val="en-US" w:eastAsia="zh-CN" w:bidi="ar"/>
+          <w14:ligatures w14:val="standardContextual"/>
+        </w:rPr>
+        <w:t>.</w:t>
+      </w:r>
+      <w:r>
+        <w:rPr>
+          <w:rFonts w:hint="default" w:ascii="Consolas" w:hAnsi="Consolas" w:eastAsia="Consolas" w:cs="Consolas"/>
+          <w:b w:val="0"/>
+          <w:bCs w:val="0"/>
+          <w:color w:val="DCDCAA"/>
+          <w:kern w:val="0"/>
+          <w:sz w:val="20"/>
+          <w:szCs w:val="20"/>
+          <w:shd w:val="clear" w:fill="1F1F1F"/>
+          <w:lang w:val="en-US" w:eastAsia="zh-CN" w:bidi="ar"/>
+          <w14:ligatures w14:val="standardContextual"/>
+        </w:rPr>
+        <w:t>find</w:t>
+      </w:r>
+      <w:r>
+        <w:rPr>
+          <w:rFonts w:hint="default" w:ascii="Consolas" w:hAnsi="Consolas" w:eastAsia="Consolas" w:cs="Consolas"/>
+          <w:b w:val="0"/>
+          <w:bCs w:val="0"/>
+          <w:color w:val="CCCCCC"/>
+          <w:kern w:val="0"/>
+          <w:sz w:val="20"/>
+          <w:szCs w:val="20"/>
+          <w:shd w:val="clear" w:fill="1F1F1F"/>
+          <w:lang w:val="en-US" w:eastAsia="zh-CN" w:bidi="ar"/>
+          <w14:ligatures w14:val="standardContextual"/>
+        </w:rPr>
+        <w:t>(</w:t>
+      </w:r>
+      <w:r>
+        <w:rPr>
+          <w:rFonts w:hint="default" w:ascii="Consolas" w:hAnsi="Consolas" w:eastAsia="Consolas" w:cs="Consolas"/>
+          <w:b w:val="0"/>
+          <w:bCs w:val="0"/>
+          <w:color w:val="CE9178"/>
+          <w:kern w:val="0"/>
+          <w:sz w:val="20"/>
+          <w:szCs w:val="20"/>
+          <w:shd w:val="clear" w:fill="1F1F1F"/>
+          <w:lang w:val="en-US" w:eastAsia="zh-CN" w:bidi="ar"/>
+          <w14:ligatures w14:val="standardContextual"/>
+        </w:rPr>
+        <w:t>".wrapper"</w:t>
+      </w:r>
+      <w:r>
+        <w:rPr>
+          <w:rFonts w:hint="default" w:ascii="Consolas" w:hAnsi="Consolas" w:eastAsia="Consolas" w:cs="Consolas"/>
+          <w:b w:val="0"/>
+          <w:bCs w:val="0"/>
+          <w:color w:val="CCCCCC"/>
+          <w:kern w:val="0"/>
+          <w:sz w:val="20"/>
+          <w:szCs w:val="20"/>
+          <w:shd w:val="clear" w:fill="1F1F1F"/>
+          <w:lang w:val="en-US" w:eastAsia="zh-CN" w:bidi="ar"/>
+          <w14:ligatures w14:val="standardContextual"/>
+        </w:rPr>
+        <w:t>).</w:t>
+      </w:r>
+      <w:r>
+        <w:rPr>
+          <w:rFonts w:hint="default" w:ascii="Consolas" w:hAnsi="Consolas" w:eastAsia="Consolas" w:cs="Consolas"/>
+          <w:b w:val="0"/>
+          <w:bCs w:val="0"/>
+          <w:color w:val="DCDCAA"/>
+          <w:kern w:val="0"/>
+          <w:sz w:val="20"/>
+          <w:szCs w:val="20"/>
+          <w:shd w:val="clear" w:fill="1F1F1F"/>
+          <w:lang w:val="en-US" w:eastAsia="zh-CN" w:bidi="ar"/>
+          <w14:ligatures w14:val="standardContextual"/>
+        </w:rPr>
+        <w:t>find</w:t>
+      </w:r>
+      <w:r>
+        <w:rPr>
+          <w:rFonts w:hint="default" w:ascii="Consolas" w:hAnsi="Consolas" w:eastAsia="Consolas" w:cs="Consolas"/>
+          <w:b w:val="0"/>
+          <w:bCs w:val="0"/>
+          <w:color w:val="CCCCCC"/>
+          <w:kern w:val="0"/>
+          <w:sz w:val="20"/>
+          <w:szCs w:val="20"/>
+          <w:shd w:val="clear" w:fill="1F1F1F"/>
+          <w:lang w:val="en-US" w:eastAsia="zh-CN" w:bidi="ar"/>
+          <w14:ligatures w14:val="standardContextual"/>
+        </w:rPr>
+        <w:t>(</w:t>
+      </w:r>
+      <w:r>
+        <w:rPr>
+          <w:rFonts w:hint="default" w:ascii="Consolas" w:hAnsi="Consolas" w:eastAsia="Consolas" w:cs="Consolas"/>
+          <w:b w:val="0"/>
+          <w:bCs w:val="0"/>
+          <w:color w:val="CE9178"/>
+          <w:kern w:val="0"/>
+          <w:sz w:val="20"/>
+          <w:szCs w:val="20"/>
+          <w:shd w:val="clear" w:fill="1F1F1F"/>
+          <w:lang w:val="en-US" w:eastAsia="zh-CN" w:bidi="ar"/>
+          <w14:ligatures w14:val="standardContextual"/>
+        </w:rPr>
+        <w:t>"p"</w:t>
+      </w:r>
+      <w:r>
+        <w:rPr>
+          <w:rFonts w:hint="default" w:ascii="Consolas" w:hAnsi="Consolas" w:eastAsia="Consolas" w:cs="Consolas"/>
+          <w:b w:val="0"/>
+          <w:bCs w:val="0"/>
+          <w:color w:val="CCCCCC"/>
+          <w:kern w:val="0"/>
+          <w:sz w:val="20"/>
+          <w:szCs w:val="20"/>
+          <w:shd w:val="clear" w:fill="1F1F1F"/>
+          <w:lang w:val="en-US" w:eastAsia="zh-CN" w:bidi="ar"/>
+          <w14:ligatures w14:val="standardContextual"/>
+        </w:rPr>
+        <w:t>).</w:t>
+      </w:r>
+      <w:r>
+        <w:rPr>
+          <w:rFonts w:hint="default" w:ascii="Consolas" w:hAnsi="Consolas" w:eastAsia="Consolas" w:cs="Consolas"/>
+          <w:b w:val="0"/>
+          <w:bCs w:val="0"/>
+          <w:color w:val="DCDCAA"/>
+          <w:kern w:val="0"/>
+          <w:sz w:val="20"/>
+          <w:szCs w:val="20"/>
+          <w:shd w:val="clear" w:fill="1F1F1F"/>
+          <w:lang w:val="en-US" w:eastAsia="zh-CN" w:bidi="ar"/>
+          <w14:ligatures w14:val="standardContextual"/>
+        </w:rPr>
+        <w:t>last</w:t>
+      </w:r>
+      <w:r>
+        <w:rPr>
+          <w:rFonts w:hint="default" w:ascii="Consolas" w:hAnsi="Consolas" w:eastAsia="Consolas" w:cs="Consolas"/>
+          <w:b w:val="0"/>
+          <w:bCs w:val="0"/>
+          <w:color w:val="CCCCCC"/>
+          <w:kern w:val="0"/>
+          <w:sz w:val="20"/>
+          <w:szCs w:val="20"/>
+          <w:shd w:val="clear" w:fill="1F1F1F"/>
+          <w:lang w:val="en-US" w:eastAsia="zh-CN" w:bidi="ar"/>
+          <w14:ligatures w14:val="standardContextual"/>
+        </w:rPr>
+        <w:t>();</w:t>
+      </w:r>
+    </w:p>
+    <w:p>
+      <w:pPr>
+        <w:rPr>
+          <w:rFonts w:hint="default" w:ascii="Consolas" w:hAnsi="Consolas" w:eastAsia="Consolas" w:cs="Consolas"/>
+          <w:b w:val="0"/>
+          <w:bCs w:val="0"/>
+          <w:color w:val="CCCCCC"/>
+          <w:kern w:val="0"/>
+          <w:sz w:val="20"/>
+          <w:szCs w:val="20"/>
+          <w:shd w:val="clear" w:fill="1F1F1F"/>
+          <w:lang w:val="en-US" w:eastAsia="zh-CN" w:bidi="ar"/>
+          <w14:ligatures w14:val="standardContextual"/>
+        </w:rPr>
+      </w:pPr>
+    </w:p>
+    <w:p>
+      <w:pPr>
+        <w:rPr>
           <w:rFonts w:hint="default"/>
+          <w:sz w:val="24"/>
+          <w:szCs w:val="24"/>
+          <w:highlight w:val="yellow"/>
+          <w:lang w:val="en-US"/>
+        </w:rPr>
+      </w:pPr>
+      <w:r>
+        <w:rPr>
+          <w:rFonts w:hint="default" w:ascii="Consolas" w:hAnsi="Consolas" w:eastAsia="Consolas" w:cs="Consolas"/>
+          <w:b w:val="0"/>
+          <w:bCs w:val="0"/>
+          <w:color w:val="CCCCCC"/>
+          <w:kern w:val="0"/>
+          <w:sz w:val="20"/>
+          <w:szCs w:val="20"/>
+          <w:shd w:val="clear" w:fill="1F1F1F"/>
+          <w:lang w:val="en-US" w:eastAsia="zh-CN" w:bidi="ar"/>
+          <w14:ligatures w14:val="standardContextual"/>
+        </w:rPr>
+        <w:br w:type="textWrapping"/>
+      </w:r>
+      <w:r>
+        <w:rPr>
+          <w:rFonts w:hint="default"/>
+          <w:sz w:val="24"/>
+          <w:szCs w:val="24"/>
+          <w:highlight w:val="yellow"/>
+          <w:lang w:val="en-US"/>
+        </w:rPr>
+        <w:t xml:space="preserve">.get </w:t>
+      </w:r>
+      <w:r>
+        <w:rPr>
+          <w:rFonts w:hint="default"/>
+          <w:sz w:val="24"/>
+          <w:szCs w:val="24"/>
+          <w:highlight w:val="none"/>
+          <w:lang w:val="en-US"/>
+        </w:rPr>
+        <w:t xml:space="preserve">-  pravi niz od selektovanog elementa. U ovom slucaju, od svih elemenata koji imaju klasu innerWrapper, napravice niz I sadrzati ga u varijabli. Nakon toga mozemo normalno manipulisati nizom. </w:t>
+      </w:r>
+    </w:p>
+    <w:p>
+      <w:pPr>
+        <w:keepNext w:val="0"/>
+        <w:keepLines w:val="0"/>
+        <w:widowControl/>
+        <w:suppressLineNumbers w:val="0"/>
+        <w:shd w:val="clear" w:fill="1F1F1F"/>
+        <w:spacing w:line="190" w:lineRule="atLeast"/>
+        <w:jc w:val="left"/>
+        <w:rPr>
+          <w:rFonts w:ascii="Consolas" w:hAnsi="Consolas" w:eastAsia="Consolas" w:cs="Consolas"/>
+          <w:b w:val="0"/>
+          <w:bCs w:val="0"/>
+          <w:color w:val="CCCCCC"/>
+          <w:sz w:val="20"/>
+          <w:szCs w:val="20"/>
+        </w:rPr>
+      </w:pPr>
+      <w:r>
+        <w:rPr>
+          <w:rFonts w:hint="default" w:ascii="Consolas" w:hAnsi="Consolas" w:eastAsia="Consolas" w:cs="Consolas"/>
+          <w:b w:val="0"/>
+          <w:bCs w:val="0"/>
+          <w:color w:val="569CD6"/>
+          <w:kern w:val="0"/>
+          <w:sz w:val="20"/>
+          <w:szCs w:val="20"/>
+          <w:shd w:val="clear" w:fill="1F1F1F"/>
+          <w:lang w:val="en-US" w:eastAsia="zh-CN" w:bidi="ar"/>
+          <w14:ligatures w14:val="standardContextual"/>
+        </w:rPr>
+        <w:t>let</w:t>
+      </w:r>
+      <w:r>
+        <w:rPr>
+          <w:rFonts w:hint="default" w:ascii="Consolas" w:hAnsi="Consolas" w:eastAsia="Consolas" w:cs="Consolas"/>
+          <w:b w:val="0"/>
+          <w:bCs w:val="0"/>
+          <w:color w:val="CCCCCC"/>
+          <w:kern w:val="0"/>
+          <w:sz w:val="20"/>
+          <w:szCs w:val="20"/>
+          <w:shd w:val="clear" w:fill="1F1F1F"/>
+          <w:lang w:val="en-US" w:eastAsia="zh-CN" w:bidi="ar"/>
+          <w14:ligatures w14:val="standardContextual"/>
+        </w:rPr>
+        <w:t xml:space="preserve"> </w:t>
+      </w:r>
+      <w:r>
+        <w:rPr>
+          <w:rFonts w:hint="default" w:ascii="Consolas" w:hAnsi="Consolas" w:eastAsia="Consolas" w:cs="Consolas"/>
+          <w:b w:val="0"/>
+          <w:bCs w:val="0"/>
+          <w:color w:val="9CDCFE"/>
+          <w:kern w:val="0"/>
+          <w:sz w:val="20"/>
+          <w:szCs w:val="20"/>
+          <w:shd w:val="clear" w:fill="1F1F1F"/>
+          <w:lang w:val="en-US" w:eastAsia="zh-CN" w:bidi="ar"/>
+          <w14:ligatures w14:val="standardContextual"/>
+        </w:rPr>
+        <w:t>byClassElements</w:t>
+      </w:r>
+      <w:r>
+        <w:rPr>
+          <w:rFonts w:hint="default" w:ascii="Consolas" w:hAnsi="Consolas" w:eastAsia="Consolas" w:cs="Consolas"/>
+          <w:b w:val="0"/>
+          <w:bCs w:val="0"/>
+          <w:color w:val="CCCCCC"/>
+          <w:kern w:val="0"/>
+          <w:sz w:val="20"/>
+          <w:szCs w:val="20"/>
+          <w:shd w:val="clear" w:fill="1F1F1F"/>
+          <w:lang w:val="en-US" w:eastAsia="zh-CN" w:bidi="ar"/>
+          <w14:ligatures w14:val="standardContextual"/>
+        </w:rPr>
+        <w:t xml:space="preserve"> </w:t>
+      </w:r>
+      <w:r>
+        <w:rPr>
+          <w:rFonts w:hint="default" w:ascii="Consolas" w:hAnsi="Consolas" w:eastAsia="Consolas" w:cs="Consolas"/>
+          <w:b w:val="0"/>
+          <w:bCs w:val="0"/>
+          <w:color w:val="D4D4D4"/>
+          <w:kern w:val="0"/>
+          <w:sz w:val="20"/>
+          <w:szCs w:val="20"/>
+          <w:shd w:val="clear" w:fill="1F1F1F"/>
+          <w:lang w:val="en-US" w:eastAsia="zh-CN" w:bidi="ar"/>
+          <w14:ligatures w14:val="standardContextual"/>
+        </w:rPr>
+        <w:t>=</w:t>
+      </w:r>
+      <w:r>
+        <w:rPr>
+          <w:rFonts w:hint="default" w:ascii="Consolas" w:hAnsi="Consolas" w:eastAsia="Consolas" w:cs="Consolas"/>
+          <w:b w:val="0"/>
+          <w:bCs w:val="0"/>
+          <w:color w:val="CCCCCC"/>
+          <w:kern w:val="0"/>
+          <w:sz w:val="20"/>
+          <w:szCs w:val="20"/>
+          <w:shd w:val="clear" w:fill="1F1F1F"/>
+          <w:lang w:val="en-US" w:eastAsia="zh-CN" w:bidi="ar"/>
+          <w14:ligatures w14:val="standardContextual"/>
+        </w:rPr>
+        <w:t xml:space="preserve"> </w:t>
+      </w:r>
+      <w:r>
+        <w:rPr>
+          <w:rFonts w:hint="default" w:ascii="Consolas" w:hAnsi="Consolas" w:eastAsia="Consolas" w:cs="Consolas"/>
+          <w:b w:val="0"/>
+          <w:bCs w:val="0"/>
+          <w:color w:val="DCDCAA"/>
+          <w:kern w:val="0"/>
+          <w:sz w:val="20"/>
+          <w:szCs w:val="20"/>
+          <w:shd w:val="clear" w:fill="1F1F1F"/>
+          <w:lang w:val="en-US" w:eastAsia="zh-CN" w:bidi="ar"/>
+          <w14:ligatures w14:val="standardContextual"/>
+        </w:rPr>
+        <w:t>$</w:t>
+      </w:r>
+      <w:r>
+        <w:rPr>
+          <w:rFonts w:hint="default" w:ascii="Consolas" w:hAnsi="Consolas" w:eastAsia="Consolas" w:cs="Consolas"/>
+          <w:b w:val="0"/>
+          <w:bCs w:val="0"/>
+          <w:color w:val="CCCCCC"/>
+          <w:kern w:val="0"/>
+          <w:sz w:val="20"/>
+          <w:szCs w:val="20"/>
+          <w:shd w:val="clear" w:fill="1F1F1F"/>
+          <w:lang w:val="en-US" w:eastAsia="zh-CN" w:bidi="ar"/>
+          <w14:ligatures w14:val="standardContextual"/>
+        </w:rPr>
+        <w:t>(</w:t>
+      </w:r>
+      <w:r>
+        <w:rPr>
+          <w:rFonts w:hint="default" w:ascii="Consolas" w:hAnsi="Consolas" w:eastAsia="Consolas" w:cs="Consolas"/>
+          <w:b w:val="0"/>
+          <w:bCs w:val="0"/>
+          <w:color w:val="CE9178"/>
+          <w:kern w:val="0"/>
+          <w:sz w:val="20"/>
+          <w:szCs w:val="20"/>
+          <w:shd w:val="clear" w:fill="1F1F1F"/>
+          <w:lang w:val="en-US" w:eastAsia="zh-CN" w:bidi="ar"/>
+          <w14:ligatures w14:val="standardContextual"/>
+        </w:rPr>
+        <w:t>".innerWrapper"</w:t>
+      </w:r>
+      <w:r>
+        <w:rPr>
+          <w:rFonts w:hint="default" w:ascii="Consolas" w:hAnsi="Consolas" w:eastAsia="Consolas" w:cs="Consolas"/>
+          <w:b w:val="0"/>
+          <w:bCs w:val="0"/>
+          <w:color w:val="CCCCCC"/>
+          <w:kern w:val="0"/>
+          <w:sz w:val="20"/>
+          <w:szCs w:val="20"/>
+          <w:shd w:val="clear" w:fill="1F1F1F"/>
+          <w:lang w:val="en-US" w:eastAsia="zh-CN" w:bidi="ar"/>
+          <w14:ligatures w14:val="standardContextual"/>
+        </w:rPr>
+        <w:t>).</w:t>
+      </w:r>
+      <w:r>
+        <w:rPr>
+          <w:rFonts w:hint="default" w:ascii="Consolas" w:hAnsi="Consolas" w:eastAsia="Consolas" w:cs="Consolas"/>
+          <w:b w:val="0"/>
+          <w:bCs w:val="0"/>
+          <w:color w:val="DCDCAA"/>
+          <w:kern w:val="0"/>
+          <w:sz w:val="20"/>
+          <w:szCs w:val="20"/>
+          <w:shd w:val="clear" w:fill="1F1F1F"/>
+          <w:lang w:val="en-US" w:eastAsia="zh-CN" w:bidi="ar"/>
+          <w14:ligatures w14:val="standardContextual"/>
+        </w:rPr>
+        <w:t>get</w:t>
+      </w:r>
+      <w:r>
+        <w:rPr>
+          <w:rFonts w:hint="default" w:ascii="Consolas" w:hAnsi="Consolas" w:eastAsia="Consolas" w:cs="Consolas"/>
+          <w:b w:val="0"/>
+          <w:bCs w:val="0"/>
+          <w:color w:val="CCCCCC"/>
+          <w:kern w:val="0"/>
+          <w:sz w:val="20"/>
+          <w:szCs w:val="20"/>
+          <w:shd w:val="clear" w:fill="1F1F1F"/>
+          <w:lang w:val="en-US" w:eastAsia="zh-CN" w:bidi="ar"/>
+          <w14:ligatures w14:val="standardContextual"/>
+        </w:rPr>
+        <w:t>();</w:t>
+      </w:r>
+    </w:p>
+    <w:p>
+      <w:pPr>
+        <w:rPr>
+          <w:rFonts w:hint="default" w:ascii="Consolas" w:hAnsi="Consolas" w:eastAsia="Consolas" w:cs="Consolas"/>
+          <w:b w:val="0"/>
+          <w:bCs w:val="0"/>
+          <w:color w:val="CCCCCC"/>
+          <w:kern w:val="0"/>
+          <w:sz w:val="20"/>
+          <w:szCs w:val="20"/>
+          <w:shd w:val="clear" w:fill="1F1F1F"/>
+          <w:lang w:val="en-US" w:eastAsia="zh-CN" w:bidi="ar"/>
+          <w14:ligatures w14:val="standardContextual"/>
+        </w:rPr>
+      </w:pPr>
+      <w:r>
+        <w:rPr>
+          <w:rFonts w:hint="default" w:ascii="Consolas" w:hAnsi="Consolas" w:eastAsia="Consolas" w:cs="Consolas"/>
+          <w:b w:val="0"/>
+          <w:bCs w:val="0"/>
+          <w:color w:val="9CDCFE"/>
+          <w:kern w:val="0"/>
+          <w:sz w:val="20"/>
+          <w:szCs w:val="20"/>
+          <w:shd w:val="clear" w:fill="1F1F1F"/>
+          <w:lang w:val="en-US" w:eastAsia="zh-CN" w:bidi="ar"/>
+          <w14:ligatures w14:val="standardContextual"/>
+        </w:rPr>
+        <w:t>console</w:t>
+      </w:r>
+      <w:r>
+        <w:rPr>
+          <w:rFonts w:hint="default" w:ascii="Consolas" w:hAnsi="Consolas" w:eastAsia="Consolas" w:cs="Consolas"/>
+          <w:b w:val="0"/>
+          <w:bCs w:val="0"/>
+          <w:color w:val="CCCCCC"/>
+          <w:kern w:val="0"/>
+          <w:sz w:val="20"/>
+          <w:szCs w:val="20"/>
+          <w:shd w:val="clear" w:fill="1F1F1F"/>
+          <w:lang w:val="en-US" w:eastAsia="zh-CN" w:bidi="ar"/>
+          <w14:ligatures w14:val="standardContextual"/>
+        </w:rPr>
+        <w:t>.</w:t>
+      </w:r>
+      <w:r>
+        <w:rPr>
+          <w:rFonts w:hint="default" w:ascii="Consolas" w:hAnsi="Consolas" w:eastAsia="Consolas" w:cs="Consolas"/>
+          <w:b w:val="0"/>
+          <w:bCs w:val="0"/>
+          <w:color w:val="DCDCAA"/>
+          <w:kern w:val="0"/>
+          <w:sz w:val="20"/>
+          <w:szCs w:val="20"/>
+          <w:shd w:val="clear" w:fill="1F1F1F"/>
+          <w:lang w:val="en-US" w:eastAsia="zh-CN" w:bidi="ar"/>
+          <w14:ligatures w14:val="standardContextual"/>
+        </w:rPr>
+        <w:t>log</w:t>
+      </w:r>
+      <w:r>
+        <w:rPr>
+          <w:rFonts w:hint="default" w:ascii="Consolas" w:hAnsi="Consolas" w:eastAsia="Consolas" w:cs="Consolas"/>
+          <w:b w:val="0"/>
+          <w:bCs w:val="0"/>
+          <w:color w:val="CCCCCC"/>
+          <w:kern w:val="0"/>
+          <w:sz w:val="20"/>
+          <w:szCs w:val="20"/>
+          <w:shd w:val="clear" w:fill="1F1F1F"/>
+          <w:lang w:val="en-US" w:eastAsia="zh-CN" w:bidi="ar"/>
+          <w14:ligatures w14:val="standardContextual"/>
+        </w:rPr>
+        <w:t>(</w:t>
+      </w:r>
+      <w:r>
+        <w:rPr>
+          <w:rFonts w:hint="default" w:ascii="Consolas" w:hAnsi="Consolas" w:eastAsia="Consolas" w:cs="Consolas"/>
+          <w:b w:val="0"/>
+          <w:bCs w:val="0"/>
+          <w:color w:val="9CDCFE"/>
+          <w:kern w:val="0"/>
+          <w:sz w:val="20"/>
+          <w:szCs w:val="20"/>
+          <w:shd w:val="clear" w:fill="1F1F1F"/>
+          <w:lang w:val="en-US" w:eastAsia="zh-CN" w:bidi="ar"/>
+          <w14:ligatures w14:val="standardContextual"/>
+        </w:rPr>
+        <w:t>byClassElements</w:t>
+      </w:r>
+      <w:r>
+        <w:rPr>
+          <w:rFonts w:hint="default" w:ascii="Consolas" w:hAnsi="Consolas" w:eastAsia="Consolas" w:cs="Consolas"/>
+          <w:b w:val="0"/>
+          <w:bCs w:val="0"/>
+          <w:color w:val="CCCCCC"/>
+          <w:kern w:val="0"/>
+          <w:sz w:val="20"/>
+          <w:szCs w:val="20"/>
+          <w:shd w:val="clear" w:fill="1F1F1F"/>
+          <w:lang w:val="en-US" w:eastAsia="zh-CN" w:bidi="ar"/>
+          <w14:ligatures w14:val="standardContextual"/>
+        </w:rPr>
+        <w:t>);</w:t>
+      </w:r>
+      <w:r>
+        <w:rPr>
+          <w:rFonts w:hint="default" w:ascii="Consolas" w:hAnsi="Consolas" w:eastAsia="Consolas" w:cs="Consolas"/>
+          <w:b w:val="0"/>
+          <w:bCs w:val="0"/>
+          <w:color w:val="CCCCCC"/>
+          <w:kern w:val="0"/>
+          <w:sz w:val="20"/>
+          <w:szCs w:val="20"/>
+          <w:shd w:val="clear" w:fill="1F1F1F"/>
+          <w:lang w:val="en-US" w:eastAsia="zh-CN" w:bidi="ar"/>
+          <w14:ligatures w14:val="standardContextual"/>
+        </w:rPr>
+        <w:br w:type="textWrapping"/>
+      </w:r>
+    </w:p>
+    <w:p>
+      <w:pPr>
+        <w:rPr>
+          <w:rFonts w:hint="default"/>
+          <w:sz w:val="24"/>
+          <w:szCs w:val="24"/>
+          <w:highlight w:val="none"/>
+          <w:lang w:val="en-US"/>
+        </w:rPr>
+      </w:pPr>
+      <w:r>
+        <w:rPr>
+          <w:rFonts w:hint="default"/>
+          <w:sz w:val="24"/>
+          <w:szCs w:val="24"/>
+          <w:highlight w:val="yellow"/>
+          <w:lang w:val="en-US"/>
+        </w:rPr>
+        <w:t>.split</w:t>
+      </w:r>
+    </w:p>
+    <w:p>
+      <w:pPr>
+        <w:keepNext w:val="0"/>
+        <w:keepLines w:val="0"/>
+        <w:widowControl/>
+        <w:suppressLineNumbers w:val="0"/>
+        <w:shd w:val="clear" w:fill="1F1F1F"/>
+        <w:spacing w:line="190" w:lineRule="atLeast"/>
+        <w:jc w:val="left"/>
+        <w:rPr>
+          <w:rFonts w:ascii="Consolas" w:hAnsi="Consolas" w:eastAsia="Consolas" w:cs="Consolas"/>
+          <w:b w:val="0"/>
+          <w:bCs w:val="0"/>
+          <w:color w:val="CCCCCC"/>
+          <w:sz w:val="20"/>
+          <w:szCs w:val="20"/>
+        </w:rPr>
+      </w:pPr>
+      <w:r>
+        <w:rPr>
+          <w:rFonts w:hint="default" w:ascii="Consolas" w:hAnsi="Consolas" w:eastAsia="Consolas" w:cs="Consolas"/>
+          <w:b w:val="0"/>
+          <w:bCs w:val="0"/>
+          <w:color w:val="569CD6"/>
+          <w:kern w:val="0"/>
+          <w:sz w:val="20"/>
+          <w:szCs w:val="20"/>
+          <w:shd w:val="clear" w:fill="1F1F1F"/>
+          <w:lang w:val="en-US" w:eastAsia="zh-CN" w:bidi="ar"/>
+        </w:rPr>
+        <w:t>const</w:t>
+      </w:r>
+      <w:r>
+        <w:rPr>
+          <w:rFonts w:hint="default" w:ascii="Consolas" w:hAnsi="Consolas" w:eastAsia="Consolas" w:cs="Consolas"/>
+          <w:b w:val="0"/>
+          <w:bCs w:val="0"/>
+          <w:color w:val="CCCCCC"/>
+          <w:kern w:val="0"/>
+          <w:sz w:val="20"/>
+          <w:szCs w:val="20"/>
+          <w:shd w:val="clear" w:fill="1F1F1F"/>
+          <w:lang w:val="en-US" w:eastAsia="zh-CN" w:bidi="ar"/>
+        </w:rPr>
+        <w:t xml:space="preserve"> </w:t>
+      </w:r>
+      <w:r>
+        <w:rPr>
+          <w:rFonts w:hint="default" w:ascii="Consolas" w:hAnsi="Consolas" w:eastAsia="Consolas" w:cs="Consolas"/>
+          <w:b w:val="0"/>
+          <w:bCs w:val="0"/>
+          <w:color w:val="4FC1FF"/>
+          <w:kern w:val="0"/>
+          <w:sz w:val="20"/>
+          <w:szCs w:val="20"/>
+          <w:shd w:val="clear" w:fill="1F1F1F"/>
+          <w:lang w:val="en-US" w:eastAsia="zh-CN" w:bidi="ar"/>
+        </w:rPr>
+        <w:t>generateBtn</w:t>
+      </w:r>
+      <w:r>
+        <w:rPr>
+          <w:rFonts w:hint="default" w:ascii="Consolas" w:hAnsi="Consolas" w:eastAsia="Consolas" w:cs="Consolas"/>
+          <w:b w:val="0"/>
+          <w:bCs w:val="0"/>
+          <w:color w:val="CCCCCC"/>
+          <w:kern w:val="0"/>
+          <w:sz w:val="20"/>
+          <w:szCs w:val="20"/>
+          <w:shd w:val="clear" w:fill="1F1F1F"/>
+          <w:lang w:val="en-US" w:eastAsia="zh-CN" w:bidi="ar"/>
+        </w:rPr>
+        <w:t xml:space="preserve"> </w:t>
+      </w:r>
+      <w:r>
+        <w:rPr>
+          <w:rFonts w:hint="default" w:ascii="Consolas" w:hAnsi="Consolas" w:eastAsia="Consolas" w:cs="Consolas"/>
+          <w:b w:val="0"/>
+          <w:bCs w:val="0"/>
+          <w:color w:val="D4D4D4"/>
+          <w:kern w:val="0"/>
+          <w:sz w:val="20"/>
+          <w:szCs w:val="20"/>
+          <w:shd w:val="clear" w:fill="1F1F1F"/>
+          <w:lang w:val="en-US" w:eastAsia="zh-CN" w:bidi="ar"/>
+        </w:rPr>
+        <w:t>=</w:t>
+      </w:r>
+      <w:r>
+        <w:rPr>
+          <w:rFonts w:hint="default" w:ascii="Consolas" w:hAnsi="Consolas" w:eastAsia="Consolas" w:cs="Consolas"/>
+          <w:b w:val="0"/>
+          <w:bCs w:val="0"/>
+          <w:color w:val="CCCCCC"/>
+          <w:kern w:val="0"/>
+          <w:sz w:val="20"/>
+          <w:szCs w:val="20"/>
+          <w:shd w:val="clear" w:fill="1F1F1F"/>
+          <w:lang w:val="en-US" w:eastAsia="zh-CN" w:bidi="ar"/>
+        </w:rPr>
+        <w:t xml:space="preserve"> </w:t>
+      </w:r>
+      <w:r>
+        <w:rPr>
+          <w:rFonts w:hint="default" w:ascii="Consolas" w:hAnsi="Consolas" w:eastAsia="Consolas" w:cs="Consolas"/>
+          <w:b w:val="0"/>
+          <w:bCs w:val="0"/>
+          <w:color w:val="9CDCFE"/>
+          <w:kern w:val="0"/>
+          <w:sz w:val="20"/>
+          <w:szCs w:val="20"/>
+          <w:shd w:val="clear" w:fill="1F1F1F"/>
+          <w:lang w:val="en-US" w:eastAsia="zh-CN" w:bidi="ar"/>
+        </w:rPr>
+        <w:t>document</w:t>
+      </w:r>
+      <w:r>
+        <w:rPr>
+          <w:rFonts w:hint="default" w:ascii="Consolas" w:hAnsi="Consolas" w:eastAsia="Consolas" w:cs="Consolas"/>
+          <w:b w:val="0"/>
+          <w:bCs w:val="0"/>
+          <w:color w:val="CCCCCC"/>
+          <w:kern w:val="0"/>
+          <w:sz w:val="20"/>
+          <w:szCs w:val="20"/>
+          <w:shd w:val="clear" w:fill="1F1F1F"/>
+          <w:lang w:val="en-US" w:eastAsia="zh-CN" w:bidi="ar"/>
+        </w:rPr>
+        <w:t>.</w:t>
+      </w:r>
+      <w:r>
+        <w:rPr>
+          <w:rFonts w:hint="default" w:ascii="Consolas" w:hAnsi="Consolas" w:eastAsia="Consolas" w:cs="Consolas"/>
+          <w:b w:val="0"/>
+          <w:bCs w:val="0"/>
+          <w:color w:val="DCDCAA"/>
+          <w:kern w:val="0"/>
+          <w:sz w:val="20"/>
+          <w:szCs w:val="20"/>
+          <w:shd w:val="clear" w:fill="1F1F1F"/>
+          <w:lang w:val="en-US" w:eastAsia="zh-CN" w:bidi="ar"/>
+        </w:rPr>
+        <w:t>getElementById</w:t>
+      </w:r>
+      <w:r>
+        <w:rPr>
+          <w:rFonts w:hint="default" w:ascii="Consolas" w:hAnsi="Consolas" w:eastAsia="Consolas" w:cs="Consolas"/>
+          <w:b w:val="0"/>
+          <w:bCs w:val="0"/>
+          <w:color w:val="CCCCCC"/>
+          <w:kern w:val="0"/>
+          <w:sz w:val="20"/>
+          <w:szCs w:val="20"/>
+          <w:shd w:val="clear" w:fill="1F1F1F"/>
+          <w:lang w:val="en-US" w:eastAsia="zh-CN" w:bidi="ar"/>
+        </w:rPr>
+        <w:t>(</w:t>
+      </w:r>
+      <w:r>
+        <w:rPr>
+          <w:rFonts w:hint="default" w:ascii="Consolas" w:hAnsi="Consolas" w:eastAsia="Consolas" w:cs="Consolas"/>
+          <w:b w:val="0"/>
+          <w:bCs w:val="0"/>
+          <w:color w:val="CE9178"/>
+          <w:kern w:val="0"/>
+          <w:sz w:val="20"/>
+          <w:szCs w:val="20"/>
+          <w:shd w:val="clear" w:fill="1F1F1F"/>
+          <w:lang w:val="en-US" w:eastAsia="zh-CN" w:bidi="ar"/>
+        </w:rPr>
+        <w:t>"generateBtn"</w:t>
+      </w:r>
+      <w:r>
+        <w:rPr>
+          <w:rFonts w:hint="default" w:ascii="Consolas" w:hAnsi="Consolas" w:eastAsia="Consolas" w:cs="Consolas"/>
+          <w:b w:val="0"/>
+          <w:bCs w:val="0"/>
+          <w:color w:val="CCCCCC"/>
+          <w:kern w:val="0"/>
+          <w:sz w:val="20"/>
+          <w:szCs w:val="20"/>
+          <w:shd w:val="clear" w:fill="1F1F1F"/>
+          <w:lang w:val="en-US" w:eastAsia="zh-CN" w:bidi="ar"/>
+        </w:rPr>
+        <w:t>);</w:t>
+      </w:r>
+    </w:p>
+    <w:p>
+      <w:pPr>
+        <w:keepNext w:val="0"/>
+        <w:keepLines w:val="0"/>
+        <w:widowControl/>
+        <w:suppressLineNumbers w:val="0"/>
+        <w:shd w:val="clear" w:fill="1F1F1F"/>
+        <w:spacing w:line="190" w:lineRule="atLeast"/>
+        <w:jc w:val="left"/>
+        <w:rPr>
+          <w:rFonts w:hint="default" w:ascii="Consolas" w:hAnsi="Consolas" w:eastAsia="Consolas" w:cs="Consolas"/>
+          <w:b w:val="0"/>
+          <w:bCs w:val="0"/>
+          <w:color w:val="CCCCCC"/>
+          <w:sz w:val="20"/>
+          <w:szCs w:val="20"/>
+        </w:rPr>
+      </w:pPr>
+      <w:r>
+        <w:rPr>
+          <w:rFonts w:hint="default" w:ascii="Consolas" w:hAnsi="Consolas" w:eastAsia="Consolas" w:cs="Consolas"/>
+          <w:b w:val="0"/>
+          <w:bCs w:val="0"/>
+          <w:color w:val="569CD6"/>
+          <w:kern w:val="0"/>
+          <w:sz w:val="20"/>
+          <w:szCs w:val="20"/>
+          <w:shd w:val="clear" w:fill="1F1F1F"/>
+          <w:lang w:val="en-US" w:eastAsia="zh-CN" w:bidi="ar"/>
+        </w:rPr>
+        <w:t>const</w:t>
+      </w:r>
+      <w:r>
+        <w:rPr>
+          <w:rFonts w:hint="default" w:ascii="Consolas" w:hAnsi="Consolas" w:eastAsia="Consolas" w:cs="Consolas"/>
+          <w:b w:val="0"/>
+          <w:bCs w:val="0"/>
+          <w:color w:val="CCCCCC"/>
+          <w:kern w:val="0"/>
+          <w:sz w:val="20"/>
+          <w:szCs w:val="20"/>
+          <w:shd w:val="clear" w:fill="1F1F1F"/>
+          <w:lang w:val="en-US" w:eastAsia="zh-CN" w:bidi="ar"/>
+        </w:rPr>
+        <w:t xml:space="preserve"> </w:t>
+      </w:r>
+      <w:r>
+        <w:rPr>
+          <w:rFonts w:hint="default" w:ascii="Consolas" w:hAnsi="Consolas" w:eastAsia="Consolas" w:cs="Consolas"/>
+          <w:b w:val="0"/>
+          <w:bCs w:val="0"/>
+          <w:color w:val="4FC1FF"/>
+          <w:kern w:val="0"/>
+          <w:sz w:val="20"/>
+          <w:szCs w:val="20"/>
+          <w:shd w:val="clear" w:fill="1F1F1F"/>
+          <w:lang w:val="en-US" w:eastAsia="zh-CN" w:bidi="ar"/>
+        </w:rPr>
+        <w:t>colorInput</w:t>
+      </w:r>
+      <w:r>
+        <w:rPr>
+          <w:rFonts w:hint="default" w:ascii="Consolas" w:hAnsi="Consolas" w:eastAsia="Consolas" w:cs="Consolas"/>
+          <w:b w:val="0"/>
+          <w:bCs w:val="0"/>
+          <w:color w:val="CCCCCC"/>
+          <w:kern w:val="0"/>
+          <w:sz w:val="20"/>
+          <w:szCs w:val="20"/>
+          <w:shd w:val="clear" w:fill="1F1F1F"/>
+          <w:lang w:val="en-US" w:eastAsia="zh-CN" w:bidi="ar"/>
+        </w:rPr>
+        <w:t xml:space="preserve"> </w:t>
+      </w:r>
+      <w:r>
+        <w:rPr>
+          <w:rFonts w:hint="default" w:ascii="Consolas" w:hAnsi="Consolas" w:eastAsia="Consolas" w:cs="Consolas"/>
+          <w:b w:val="0"/>
+          <w:bCs w:val="0"/>
+          <w:color w:val="D4D4D4"/>
+          <w:kern w:val="0"/>
+          <w:sz w:val="20"/>
+          <w:szCs w:val="20"/>
+          <w:shd w:val="clear" w:fill="1F1F1F"/>
+          <w:lang w:val="en-US" w:eastAsia="zh-CN" w:bidi="ar"/>
+        </w:rPr>
+        <w:t>=</w:t>
+      </w:r>
+      <w:r>
+        <w:rPr>
+          <w:rFonts w:hint="default" w:ascii="Consolas" w:hAnsi="Consolas" w:eastAsia="Consolas" w:cs="Consolas"/>
+          <w:b w:val="0"/>
+          <w:bCs w:val="0"/>
+          <w:color w:val="CCCCCC"/>
+          <w:kern w:val="0"/>
+          <w:sz w:val="20"/>
+          <w:szCs w:val="20"/>
+          <w:shd w:val="clear" w:fill="1F1F1F"/>
+          <w:lang w:val="en-US" w:eastAsia="zh-CN" w:bidi="ar"/>
+        </w:rPr>
+        <w:t xml:space="preserve"> </w:t>
+      </w:r>
+      <w:r>
+        <w:rPr>
+          <w:rFonts w:hint="default" w:ascii="Consolas" w:hAnsi="Consolas" w:eastAsia="Consolas" w:cs="Consolas"/>
+          <w:b w:val="0"/>
+          <w:bCs w:val="0"/>
+          <w:color w:val="9CDCFE"/>
+          <w:kern w:val="0"/>
+          <w:sz w:val="20"/>
+          <w:szCs w:val="20"/>
+          <w:shd w:val="clear" w:fill="1F1F1F"/>
+          <w:lang w:val="en-US" w:eastAsia="zh-CN" w:bidi="ar"/>
+        </w:rPr>
+        <w:t>document</w:t>
+      </w:r>
+      <w:r>
+        <w:rPr>
+          <w:rFonts w:hint="default" w:ascii="Consolas" w:hAnsi="Consolas" w:eastAsia="Consolas" w:cs="Consolas"/>
+          <w:b w:val="0"/>
+          <w:bCs w:val="0"/>
+          <w:color w:val="CCCCCC"/>
+          <w:kern w:val="0"/>
+          <w:sz w:val="20"/>
+          <w:szCs w:val="20"/>
+          <w:shd w:val="clear" w:fill="1F1F1F"/>
+          <w:lang w:val="en-US" w:eastAsia="zh-CN" w:bidi="ar"/>
+        </w:rPr>
+        <w:t>.</w:t>
+      </w:r>
+      <w:r>
+        <w:rPr>
+          <w:rFonts w:hint="default" w:ascii="Consolas" w:hAnsi="Consolas" w:eastAsia="Consolas" w:cs="Consolas"/>
+          <w:b w:val="0"/>
+          <w:bCs w:val="0"/>
+          <w:color w:val="DCDCAA"/>
+          <w:kern w:val="0"/>
+          <w:sz w:val="20"/>
+          <w:szCs w:val="20"/>
+          <w:shd w:val="clear" w:fill="1F1F1F"/>
+          <w:lang w:val="en-US" w:eastAsia="zh-CN" w:bidi="ar"/>
+        </w:rPr>
+        <w:t>getElementById</w:t>
+      </w:r>
+      <w:r>
+        <w:rPr>
+          <w:rFonts w:hint="default" w:ascii="Consolas" w:hAnsi="Consolas" w:eastAsia="Consolas" w:cs="Consolas"/>
+          <w:b w:val="0"/>
+          <w:bCs w:val="0"/>
+          <w:color w:val="CCCCCC"/>
+          <w:kern w:val="0"/>
+          <w:sz w:val="20"/>
+          <w:szCs w:val="20"/>
+          <w:shd w:val="clear" w:fill="1F1F1F"/>
+          <w:lang w:val="en-US" w:eastAsia="zh-CN" w:bidi="ar"/>
+        </w:rPr>
+        <w:t>(</w:t>
+      </w:r>
+      <w:r>
+        <w:rPr>
+          <w:rFonts w:hint="default" w:ascii="Consolas" w:hAnsi="Consolas" w:eastAsia="Consolas" w:cs="Consolas"/>
+          <w:b w:val="0"/>
+          <w:bCs w:val="0"/>
+          <w:color w:val="CE9178"/>
+          <w:kern w:val="0"/>
+          <w:sz w:val="20"/>
+          <w:szCs w:val="20"/>
+          <w:shd w:val="clear" w:fill="1F1F1F"/>
+          <w:lang w:val="en-US" w:eastAsia="zh-CN" w:bidi="ar"/>
+        </w:rPr>
+        <w:t>"colorInput"</w:t>
+      </w:r>
+      <w:r>
+        <w:rPr>
+          <w:rFonts w:hint="default" w:ascii="Consolas" w:hAnsi="Consolas" w:eastAsia="Consolas" w:cs="Consolas"/>
+          <w:b w:val="0"/>
+          <w:bCs w:val="0"/>
+          <w:color w:val="CCCCCC"/>
+          <w:kern w:val="0"/>
+          <w:sz w:val="20"/>
+          <w:szCs w:val="20"/>
+          <w:shd w:val="clear" w:fill="1F1F1F"/>
+          <w:lang w:val="en-US" w:eastAsia="zh-CN" w:bidi="ar"/>
+        </w:rPr>
+        <w:t>);</w:t>
+      </w:r>
+    </w:p>
+    <w:p>
+      <w:pPr>
+        <w:keepNext w:val="0"/>
+        <w:keepLines w:val="0"/>
+        <w:widowControl/>
+        <w:suppressLineNumbers w:val="0"/>
+        <w:shd w:val="clear" w:fill="1F1F1F"/>
+        <w:spacing w:line="190" w:lineRule="atLeast"/>
+        <w:jc w:val="left"/>
+        <w:rPr>
+          <w:rFonts w:hint="default" w:ascii="Consolas" w:hAnsi="Consolas" w:eastAsia="Consolas" w:cs="Consolas"/>
+          <w:b w:val="0"/>
+          <w:bCs w:val="0"/>
+          <w:color w:val="CCCCCC"/>
+          <w:sz w:val="20"/>
+          <w:szCs w:val="20"/>
+        </w:rPr>
+      </w:pPr>
+      <w:r>
+        <w:rPr>
+          <w:rFonts w:hint="default" w:ascii="Consolas" w:hAnsi="Consolas" w:eastAsia="Consolas" w:cs="Consolas"/>
+          <w:b w:val="0"/>
+          <w:bCs w:val="0"/>
+          <w:color w:val="569CD6"/>
+          <w:kern w:val="0"/>
+          <w:sz w:val="20"/>
+          <w:szCs w:val="20"/>
+          <w:shd w:val="clear" w:fill="1F1F1F"/>
+          <w:lang w:val="en-US" w:eastAsia="zh-CN" w:bidi="ar"/>
+        </w:rPr>
+        <w:t>const</w:t>
+      </w:r>
+      <w:r>
+        <w:rPr>
+          <w:rFonts w:hint="default" w:ascii="Consolas" w:hAnsi="Consolas" w:eastAsia="Consolas" w:cs="Consolas"/>
+          <w:b w:val="0"/>
+          <w:bCs w:val="0"/>
+          <w:color w:val="CCCCCC"/>
+          <w:kern w:val="0"/>
+          <w:sz w:val="20"/>
+          <w:szCs w:val="20"/>
+          <w:shd w:val="clear" w:fill="1F1F1F"/>
+          <w:lang w:val="en-US" w:eastAsia="zh-CN" w:bidi="ar"/>
+        </w:rPr>
+        <w:t xml:space="preserve"> </w:t>
+      </w:r>
+      <w:r>
+        <w:rPr>
+          <w:rFonts w:hint="default" w:ascii="Consolas" w:hAnsi="Consolas" w:eastAsia="Consolas" w:cs="Consolas"/>
+          <w:b w:val="0"/>
+          <w:bCs w:val="0"/>
+          <w:color w:val="4FC1FF"/>
+          <w:kern w:val="0"/>
+          <w:sz w:val="20"/>
+          <w:szCs w:val="20"/>
+          <w:shd w:val="clear" w:fill="1F1F1F"/>
+          <w:lang w:val="en-US" w:eastAsia="zh-CN" w:bidi="ar"/>
+        </w:rPr>
+        <w:t>fontSizeInput</w:t>
+      </w:r>
+      <w:r>
+        <w:rPr>
+          <w:rFonts w:hint="default" w:ascii="Consolas" w:hAnsi="Consolas" w:eastAsia="Consolas" w:cs="Consolas"/>
+          <w:b w:val="0"/>
+          <w:bCs w:val="0"/>
+          <w:color w:val="CCCCCC"/>
+          <w:kern w:val="0"/>
+          <w:sz w:val="20"/>
+          <w:szCs w:val="20"/>
+          <w:shd w:val="clear" w:fill="1F1F1F"/>
+          <w:lang w:val="en-US" w:eastAsia="zh-CN" w:bidi="ar"/>
+        </w:rPr>
+        <w:t xml:space="preserve"> </w:t>
+      </w:r>
+      <w:r>
+        <w:rPr>
+          <w:rFonts w:hint="default" w:ascii="Consolas" w:hAnsi="Consolas" w:eastAsia="Consolas" w:cs="Consolas"/>
+          <w:b w:val="0"/>
+          <w:bCs w:val="0"/>
+          <w:color w:val="D4D4D4"/>
+          <w:kern w:val="0"/>
+          <w:sz w:val="20"/>
+          <w:szCs w:val="20"/>
+          <w:shd w:val="clear" w:fill="1F1F1F"/>
+          <w:lang w:val="en-US" w:eastAsia="zh-CN" w:bidi="ar"/>
+        </w:rPr>
+        <w:t>=</w:t>
+      </w:r>
+      <w:r>
+        <w:rPr>
+          <w:rFonts w:hint="default" w:ascii="Consolas" w:hAnsi="Consolas" w:eastAsia="Consolas" w:cs="Consolas"/>
+          <w:b w:val="0"/>
+          <w:bCs w:val="0"/>
+          <w:color w:val="CCCCCC"/>
+          <w:kern w:val="0"/>
+          <w:sz w:val="20"/>
+          <w:szCs w:val="20"/>
+          <w:shd w:val="clear" w:fill="1F1F1F"/>
+          <w:lang w:val="en-US" w:eastAsia="zh-CN" w:bidi="ar"/>
+        </w:rPr>
+        <w:t xml:space="preserve"> </w:t>
+      </w:r>
+      <w:r>
+        <w:rPr>
+          <w:rFonts w:hint="default" w:ascii="Consolas" w:hAnsi="Consolas" w:eastAsia="Consolas" w:cs="Consolas"/>
+          <w:b w:val="0"/>
+          <w:bCs w:val="0"/>
+          <w:color w:val="9CDCFE"/>
+          <w:kern w:val="0"/>
+          <w:sz w:val="20"/>
+          <w:szCs w:val="20"/>
+          <w:shd w:val="clear" w:fill="1F1F1F"/>
+          <w:lang w:val="en-US" w:eastAsia="zh-CN" w:bidi="ar"/>
+        </w:rPr>
+        <w:t>document</w:t>
+      </w:r>
+      <w:r>
+        <w:rPr>
+          <w:rFonts w:hint="default" w:ascii="Consolas" w:hAnsi="Consolas" w:eastAsia="Consolas" w:cs="Consolas"/>
+          <w:b w:val="0"/>
+          <w:bCs w:val="0"/>
+          <w:color w:val="CCCCCC"/>
+          <w:kern w:val="0"/>
+          <w:sz w:val="20"/>
+          <w:szCs w:val="20"/>
+          <w:shd w:val="clear" w:fill="1F1F1F"/>
+          <w:lang w:val="en-US" w:eastAsia="zh-CN" w:bidi="ar"/>
+        </w:rPr>
+        <w:t>.</w:t>
+      </w:r>
+      <w:r>
+        <w:rPr>
+          <w:rFonts w:hint="default" w:ascii="Consolas" w:hAnsi="Consolas" w:eastAsia="Consolas" w:cs="Consolas"/>
+          <w:b w:val="0"/>
+          <w:bCs w:val="0"/>
+          <w:color w:val="DCDCAA"/>
+          <w:kern w:val="0"/>
+          <w:sz w:val="20"/>
+          <w:szCs w:val="20"/>
+          <w:shd w:val="clear" w:fill="1F1F1F"/>
+          <w:lang w:val="en-US" w:eastAsia="zh-CN" w:bidi="ar"/>
+        </w:rPr>
+        <w:t>getElementById</w:t>
+      </w:r>
+      <w:r>
+        <w:rPr>
+          <w:rFonts w:hint="default" w:ascii="Consolas" w:hAnsi="Consolas" w:eastAsia="Consolas" w:cs="Consolas"/>
+          <w:b w:val="0"/>
+          <w:bCs w:val="0"/>
+          <w:color w:val="CCCCCC"/>
+          <w:kern w:val="0"/>
+          <w:sz w:val="20"/>
+          <w:szCs w:val="20"/>
+          <w:shd w:val="clear" w:fill="1F1F1F"/>
+          <w:lang w:val="en-US" w:eastAsia="zh-CN" w:bidi="ar"/>
+        </w:rPr>
+        <w:t>(</w:t>
+      </w:r>
+      <w:r>
+        <w:rPr>
+          <w:rFonts w:hint="default" w:ascii="Consolas" w:hAnsi="Consolas" w:eastAsia="Consolas" w:cs="Consolas"/>
+          <w:b w:val="0"/>
+          <w:bCs w:val="0"/>
+          <w:color w:val="CE9178"/>
+          <w:kern w:val="0"/>
+          <w:sz w:val="20"/>
+          <w:szCs w:val="20"/>
+          <w:shd w:val="clear" w:fill="1F1F1F"/>
+          <w:lang w:val="en-US" w:eastAsia="zh-CN" w:bidi="ar"/>
+        </w:rPr>
+        <w:t>"fontSizeInput"</w:t>
+      </w:r>
+      <w:r>
+        <w:rPr>
+          <w:rFonts w:hint="default" w:ascii="Consolas" w:hAnsi="Consolas" w:eastAsia="Consolas" w:cs="Consolas"/>
+          <w:b w:val="0"/>
+          <w:bCs w:val="0"/>
+          <w:color w:val="CCCCCC"/>
+          <w:kern w:val="0"/>
+          <w:sz w:val="20"/>
+          <w:szCs w:val="20"/>
+          <w:shd w:val="clear" w:fill="1F1F1F"/>
+          <w:lang w:val="en-US" w:eastAsia="zh-CN" w:bidi="ar"/>
+        </w:rPr>
+        <w:t>);</w:t>
+      </w:r>
+    </w:p>
+    <w:p>
+      <w:pPr>
+        <w:keepNext w:val="0"/>
+        <w:keepLines w:val="0"/>
+        <w:widowControl/>
+        <w:suppressLineNumbers w:val="0"/>
+        <w:shd w:val="clear" w:fill="1F1F1F"/>
+        <w:spacing w:line="190" w:lineRule="atLeast"/>
+        <w:jc w:val="left"/>
+        <w:rPr>
+          <w:rFonts w:hint="default" w:ascii="Consolas" w:hAnsi="Consolas" w:eastAsia="Consolas" w:cs="Consolas"/>
+          <w:b w:val="0"/>
+          <w:bCs w:val="0"/>
+          <w:color w:val="CCCCCC"/>
+          <w:sz w:val="20"/>
+          <w:szCs w:val="20"/>
+        </w:rPr>
+      </w:pPr>
+      <w:r>
+        <w:rPr>
+          <w:rFonts w:hint="default" w:ascii="Consolas" w:hAnsi="Consolas" w:eastAsia="Consolas" w:cs="Consolas"/>
+          <w:b w:val="0"/>
+          <w:bCs w:val="0"/>
+          <w:color w:val="569CD6"/>
+          <w:kern w:val="0"/>
+          <w:sz w:val="20"/>
+          <w:szCs w:val="20"/>
+          <w:shd w:val="clear" w:fill="1F1F1F"/>
+          <w:lang w:val="en-US" w:eastAsia="zh-CN" w:bidi="ar"/>
+        </w:rPr>
+        <w:t>const</w:t>
+      </w:r>
+      <w:r>
+        <w:rPr>
+          <w:rFonts w:hint="default" w:ascii="Consolas" w:hAnsi="Consolas" w:eastAsia="Consolas" w:cs="Consolas"/>
+          <w:b w:val="0"/>
+          <w:bCs w:val="0"/>
+          <w:color w:val="CCCCCC"/>
+          <w:kern w:val="0"/>
+          <w:sz w:val="20"/>
+          <w:szCs w:val="20"/>
+          <w:shd w:val="clear" w:fill="1F1F1F"/>
+          <w:lang w:val="en-US" w:eastAsia="zh-CN" w:bidi="ar"/>
+        </w:rPr>
+        <w:t xml:space="preserve"> </w:t>
+      </w:r>
+      <w:r>
+        <w:rPr>
+          <w:rFonts w:hint="default" w:ascii="Consolas" w:hAnsi="Consolas" w:eastAsia="Consolas" w:cs="Consolas"/>
+          <w:b w:val="0"/>
+          <w:bCs w:val="0"/>
+          <w:color w:val="4FC1FF"/>
+          <w:kern w:val="0"/>
+          <w:sz w:val="20"/>
+          <w:szCs w:val="20"/>
+          <w:shd w:val="clear" w:fill="1F1F1F"/>
+          <w:lang w:val="en-US" w:eastAsia="zh-CN" w:bidi="ar"/>
+        </w:rPr>
+        <w:t>itemsInput</w:t>
+      </w:r>
+      <w:r>
+        <w:rPr>
+          <w:rFonts w:hint="default" w:ascii="Consolas" w:hAnsi="Consolas" w:eastAsia="Consolas" w:cs="Consolas"/>
+          <w:b w:val="0"/>
+          <w:bCs w:val="0"/>
+          <w:color w:val="CCCCCC"/>
+          <w:kern w:val="0"/>
+          <w:sz w:val="20"/>
+          <w:szCs w:val="20"/>
+          <w:shd w:val="clear" w:fill="1F1F1F"/>
+          <w:lang w:val="en-US" w:eastAsia="zh-CN" w:bidi="ar"/>
+        </w:rPr>
+        <w:t xml:space="preserve"> </w:t>
+      </w:r>
+      <w:r>
+        <w:rPr>
+          <w:rFonts w:hint="default" w:ascii="Consolas" w:hAnsi="Consolas" w:eastAsia="Consolas" w:cs="Consolas"/>
+          <w:b w:val="0"/>
+          <w:bCs w:val="0"/>
+          <w:color w:val="D4D4D4"/>
+          <w:kern w:val="0"/>
+          <w:sz w:val="20"/>
+          <w:szCs w:val="20"/>
+          <w:shd w:val="clear" w:fill="1F1F1F"/>
+          <w:lang w:val="en-US" w:eastAsia="zh-CN" w:bidi="ar"/>
+        </w:rPr>
+        <w:t>=</w:t>
+      </w:r>
+      <w:r>
+        <w:rPr>
+          <w:rFonts w:hint="default" w:ascii="Consolas" w:hAnsi="Consolas" w:eastAsia="Consolas" w:cs="Consolas"/>
+          <w:b w:val="0"/>
+          <w:bCs w:val="0"/>
+          <w:color w:val="CCCCCC"/>
+          <w:kern w:val="0"/>
+          <w:sz w:val="20"/>
+          <w:szCs w:val="20"/>
+          <w:shd w:val="clear" w:fill="1F1F1F"/>
+          <w:lang w:val="en-US" w:eastAsia="zh-CN" w:bidi="ar"/>
+        </w:rPr>
+        <w:t xml:space="preserve"> </w:t>
+      </w:r>
+      <w:r>
+        <w:rPr>
+          <w:rFonts w:hint="default" w:ascii="Consolas" w:hAnsi="Consolas" w:eastAsia="Consolas" w:cs="Consolas"/>
+          <w:b w:val="0"/>
+          <w:bCs w:val="0"/>
+          <w:color w:val="9CDCFE"/>
+          <w:kern w:val="0"/>
+          <w:sz w:val="20"/>
+          <w:szCs w:val="20"/>
+          <w:shd w:val="clear" w:fill="1F1F1F"/>
+          <w:lang w:val="en-US" w:eastAsia="zh-CN" w:bidi="ar"/>
+        </w:rPr>
+        <w:t>document</w:t>
+      </w:r>
+      <w:r>
+        <w:rPr>
+          <w:rFonts w:hint="default" w:ascii="Consolas" w:hAnsi="Consolas" w:eastAsia="Consolas" w:cs="Consolas"/>
+          <w:b w:val="0"/>
+          <w:bCs w:val="0"/>
+          <w:color w:val="CCCCCC"/>
+          <w:kern w:val="0"/>
+          <w:sz w:val="20"/>
+          <w:szCs w:val="20"/>
+          <w:shd w:val="clear" w:fill="1F1F1F"/>
+          <w:lang w:val="en-US" w:eastAsia="zh-CN" w:bidi="ar"/>
+        </w:rPr>
+        <w:t>.</w:t>
+      </w:r>
+      <w:r>
+        <w:rPr>
+          <w:rFonts w:hint="default" w:ascii="Consolas" w:hAnsi="Consolas" w:eastAsia="Consolas" w:cs="Consolas"/>
+          <w:b w:val="0"/>
+          <w:bCs w:val="0"/>
+          <w:color w:val="DCDCAA"/>
+          <w:kern w:val="0"/>
+          <w:sz w:val="20"/>
+          <w:szCs w:val="20"/>
+          <w:shd w:val="clear" w:fill="1F1F1F"/>
+          <w:lang w:val="en-US" w:eastAsia="zh-CN" w:bidi="ar"/>
+        </w:rPr>
+        <w:t>getElementById</w:t>
+      </w:r>
+      <w:r>
+        <w:rPr>
+          <w:rFonts w:hint="default" w:ascii="Consolas" w:hAnsi="Consolas" w:eastAsia="Consolas" w:cs="Consolas"/>
+          <w:b w:val="0"/>
+          <w:bCs w:val="0"/>
+          <w:color w:val="CCCCCC"/>
+          <w:kern w:val="0"/>
+          <w:sz w:val="20"/>
+          <w:szCs w:val="20"/>
+          <w:shd w:val="clear" w:fill="1F1F1F"/>
+          <w:lang w:val="en-US" w:eastAsia="zh-CN" w:bidi="ar"/>
+        </w:rPr>
+        <w:t>(</w:t>
+      </w:r>
+      <w:r>
+        <w:rPr>
+          <w:rFonts w:hint="default" w:ascii="Consolas" w:hAnsi="Consolas" w:eastAsia="Consolas" w:cs="Consolas"/>
+          <w:b w:val="0"/>
+          <w:bCs w:val="0"/>
+          <w:color w:val="CE9178"/>
+          <w:kern w:val="0"/>
+          <w:sz w:val="20"/>
+          <w:szCs w:val="20"/>
+          <w:shd w:val="clear" w:fill="1F1F1F"/>
+          <w:lang w:val="en-US" w:eastAsia="zh-CN" w:bidi="ar"/>
+        </w:rPr>
+        <w:t>"itemsInput"</w:t>
+      </w:r>
+      <w:r>
+        <w:rPr>
+          <w:rFonts w:hint="default" w:ascii="Consolas" w:hAnsi="Consolas" w:eastAsia="Consolas" w:cs="Consolas"/>
+          <w:b w:val="0"/>
+          <w:bCs w:val="0"/>
+          <w:color w:val="CCCCCC"/>
+          <w:kern w:val="0"/>
+          <w:sz w:val="20"/>
+          <w:szCs w:val="20"/>
+          <w:shd w:val="clear" w:fill="1F1F1F"/>
+          <w:lang w:val="en-US" w:eastAsia="zh-CN" w:bidi="ar"/>
+        </w:rPr>
+        <w:t>);</w:t>
+      </w:r>
+    </w:p>
+    <w:p>
+      <w:pPr>
+        <w:keepNext w:val="0"/>
+        <w:keepLines w:val="0"/>
+        <w:widowControl/>
+        <w:suppressLineNumbers w:val="0"/>
+        <w:shd w:val="clear" w:fill="1F1F1F"/>
+        <w:spacing w:line="190" w:lineRule="atLeast"/>
+        <w:jc w:val="left"/>
+        <w:rPr>
+          <w:rFonts w:hint="default" w:ascii="Consolas" w:hAnsi="Consolas" w:eastAsia="Consolas" w:cs="Consolas"/>
+          <w:b w:val="0"/>
+          <w:bCs w:val="0"/>
+          <w:color w:val="CCCCCC"/>
+          <w:sz w:val="20"/>
+          <w:szCs w:val="20"/>
+        </w:rPr>
+      </w:pPr>
+    </w:p>
+    <w:p>
+      <w:pPr>
+        <w:keepNext w:val="0"/>
+        <w:keepLines w:val="0"/>
+        <w:widowControl/>
+        <w:suppressLineNumbers w:val="0"/>
+        <w:shd w:val="clear" w:fill="1F1F1F"/>
+        <w:spacing w:line="190" w:lineRule="atLeast"/>
+        <w:jc w:val="left"/>
+        <w:rPr>
+          <w:rFonts w:hint="default" w:ascii="Consolas" w:hAnsi="Consolas" w:eastAsia="Consolas" w:cs="Consolas"/>
+          <w:b w:val="0"/>
+          <w:bCs w:val="0"/>
+          <w:color w:val="CCCCCC"/>
+          <w:sz w:val="20"/>
+          <w:szCs w:val="20"/>
+        </w:rPr>
+      </w:pPr>
+      <w:r>
+        <w:rPr>
+          <w:rFonts w:hint="default" w:ascii="Consolas" w:hAnsi="Consolas" w:eastAsia="Consolas" w:cs="Consolas"/>
+          <w:b w:val="0"/>
+          <w:bCs w:val="0"/>
+          <w:color w:val="569CD6"/>
+          <w:kern w:val="0"/>
+          <w:sz w:val="20"/>
+          <w:szCs w:val="20"/>
+          <w:shd w:val="clear" w:fill="1F1F1F"/>
+          <w:lang w:val="en-US" w:eastAsia="zh-CN" w:bidi="ar"/>
+        </w:rPr>
+        <w:t>function</w:t>
+      </w:r>
+      <w:r>
+        <w:rPr>
+          <w:rFonts w:hint="default" w:ascii="Consolas" w:hAnsi="Consolas" w:eastAsia="Consolas" w:cs="Consolas"/>
+          <w:b w:val="0"/>
+          <w:bCs w:val="0"/>
+          <w:color w:val="CCCCCC"/>
+          <w:kern w:val="0"/>
+          <w:sz w:val="20"/>
+          <w:szCs w:val="20"/>
+          <w:shd w:val="clear" w:fill="1F1F1F"/>
+          <w:lang w:val="en-US" w:eastAsia="zh-CN" w:bidi="ar"/>
+        </w:rPr>
+        <w:t xml:space="preserve"> </w:t>
+      </w:r>
+      <w:r>
+        <w:rPr>
+          <w:rFonts w:hint="default" w:ascii="Consolas" w:hAnsi="Consolas" w:eastAsia="Consolas" w:cs="Consolas"/>
+          <w:b w:val="0"/>
+          <w:bCs w:val="0"/>
+          <w:color w:val="DCDCAA"/>
+          <w:kern w:val="0"/>
+          <w:sz w:val="20"/>
+          <w:szCs w:val="20"/>
+          <w:shd w:val="clear" w:fill="1F1F1F"/>
+          <w:lang w:val="en-US" w:eastAsia="zh-CN" w:bidi="ar"/>
+        </w:rPr>
+        <w:t>onGenerate</w:t>
+      </w:r>
+      <w:r>
+        <w:rPr>
+          <w:rFonts w:hint="default" w:ascii="Consolas" w:hAnsi="Consolas" w:eastAsia="Consolas" w:cs="Consolas"/>
+          <w:b w:val="0"/>
+          <w:bCs w:val="0"/>
+          <w:color w:val="CCCCCC"/>
+          <w:kern w:val="0"/>
+          <w:sz w:val="20"/>
+          <w:szCs w:val="20"/>
+          <w:shd w:val="clear" w:fill="1F1F1F"/>
+          <w:lang w:val="en-US" w:eastAsia="zh-CN" w:bidi="ar"/>
+        </w:rPr>
+        <w:t>() {</w:t>
+      </w:r>
+    </w:p>
+    <w:p>
+      <w:pPr>
+        <w:keepNext w:val="0"/>
+        <w:keepLines w:val="0"/>
+        <w:widowControl/>
+        <w:suppressLineNumbers w:val="0"/>
+        <w:shd w:val="clear" w:fill="1F1F1F"/>
+        <w:spacing w:line="190" w:lineRule="atLeast"/>
+        <w:jc w:val="left"/>
+        <w:rPr>
+          <w:rFonts w:hint="default" w:ascii="Consolas" w:hAnsi="Consolas" w:eastAsia="Consolas" w:cs="Consolas"/>
+          <w:b w:val="0"/>
+          <w:bCs w:val="0"/>
+          <w:color w:val="CCCCCC"/>
+          <w:sz w:val="20"/>
+          <w:szCs w:val="20"/>
+        </w:rPr>
+      </w:pPr>
+      <w:r>
+        <w:rPr>
+          <w:rFonts w:hint="default" w:ascii="Consolas" w:hAnsi="Consolas" w:eastAsia="Consolas" w:cs="Consolas"/>
+          <w:b w:val="0"/>
+          <w:bCs w:val="0"/>
+          <w:color w:val="CCCCCC"/>
+          <w:kern w:val="0"/>
+          <w:sz w:val="20"/>
+          <w:szCs w:val="20"/>
+          <w:shd w:val="clear" w:fill="1F1F1F"/>
+          <w:lang w:val="en-US" w:eastAsia="zh-CN" w:bidi="ar"/>
+        </w:rPr>
+        <w:t xml:space="preserve">  </w:t>
+      </w:r>
+      <w:r>
+        <w:rPr>
+          <w:rFonts w:hint="default" w:ascii="Consolas" w:hAnsi="Consolas" w:eastAsia="Consolas" w:cs="Consolas"/>
+          <w:b w:val="0"/>
+          <w:bCs w:val="0"/>
+          <w:color w:val="569CD6"/>
+          <w:kern w:val="0"/>
+          <w:sz w:val="20"/>
+          <w:szCs w:val="20"/>
+          <w:shd w:val="clear" w:fill="1F1F1F"/>
+          <w:lang w:val="en-US" w:eastAsia="zh-CN" w:bidi="ar"/>
+        </w:rPr>
+        <w:t>const</w:t>
+      </w:r>
+      <w:r>
+        <w:rPr>
+          <w:rFonts w:hint="default" w:ascii="Consolas" w:hAnsi="Consolas" w:eastAsia="Consolas" w:cs="Consolas"/>
+          <w:b w:val="0"/>
+          <w:bCs w:val="0"/>
+          <w:color w:val="CCCCCC"/>
+          <w:kern w:val="0"/>
+          <w:sz w:val="20"/>
+          <w:szCs w:val="20"/>
+          <w:shd w:val="clear" w:fill="1F1F1F"/>
+          <w:lang w:val="en-US" w:eastAsia="zh-CN" w:bidi="ar"/>
+        </w:rPr>
+        <w:t xml:space="preserve"> </w:t>
+      </w:r>
+      <w:r>
+        <w:rPr>
+          <w:rFonts w:hint="default" w:ascii="Consolas" w:hAnsi="Consolas" w:eastAsia="Consolas" w:cs="Consolas"/>
+          <w:b w:val="0"/>
+          <w:bCs w:val="0"/>
+          <w:color w:val="4FC1FF"/>
+          <w:kern w:val="0"/>
+          <w:sz w:val="20"/>
+          <w:szCs w:val="20"/>
+          <w:shd w:val="clear" w:fill="1F1F1F"/>
+          <w:lang w:val="en-US" w:eastAsia="zh-CN" w:bidi="ar"/>
+        </w:rPr>
+        <w:t>list</w:t>
+      </w:r>
+      <w:r>
+        <w:rPr>
+          <w:rFonts w:hint="default" w:ascii="Consolas" w:hAnsi="Consolas" w:eastAsia="Consolas" w:cs="Consolas"/>
+          <w:b w:val="0"/>
+          <w:bCs w:val="0"/>
+          <w:color w:val="CCCCCC"/>
+          <w:kern w:val="0"/>
+          <w:sz w:val="20"/>
+          <w:szCs w:val="20"/>
+          <w:shd w:val="clear" w:fill="1F1F1F"/>
+          <w:lang w:val="en-US" w:eastAsia="zh-CN" w:bidi="ar"/>
+        </w:rPr>
+        <w:t xml:space="preserve"> </w:t>
+      </w:r>
+      <w:r>
+        <w:rPr>
+          <w:rFonts w:hint="default" w:ascii="Consolas" w:hAnsi="Consolas" w:eastAsia="Consolas" w:cs="Consolas"/>
+          <w:b w:val="0"/>
+          <w:bCs w:val="0"/>
+          <w:color w:val="D4D4D4"/>
+          <w:kern w:val="0"/>
+          <w:sz w:val="20"/>
+          <w:szCs w:val="20"/>
+          <w:shd w:val="clear" w:fill="1F1F1F"/>
+          <w:lang w:val="en-US" w:eastAsia="zh-CN" w:bidi="ar"/>
+        </w:rPr>
+        <w:t>=</w:t>
+      </w:r>
+      <w:r>
+        <w:rPr>
+          <w:rFonts w:hint="default" w:ascii="Consolas" w:hAnsi="Consolas" w:eastAsia="Consolas" w:cs="Consolas"/>
+          <w:b w:val="0"/>
+          <w:bCs w:val="0"/>
+          <w:color w:val="CCCCCC"/>
+          <w:kern w:val="0"/>
+          <w:sz w:val="20"/>
+          <w:szCs w:val="20"/>
+          <w:shd w:val="clear" w:fill="1F1F1F"/>
+          <w:lang w:val="en-US" w:eastAsia="zh-CN" w:bidi="ar"/>
+        </w:rPr>
+        <w:t xml:space="preserve"> </w:t>
+      </w:r>
+      <w:r>
+        <w:rPr>
+          <w:rFonts w:hint="default" w:ascii="Consolas" w:hAnsi="Consolas" w:eastAsia="Consolas" w:cs="Consolas"/>
+          <w:b w:val="0"/>
+          <w:bCs w:val="0"/>
+          <w:color w:val="9CDCFE"/>
+          <w:kern w:val="0"/>
+          <w:sz w:val="20"/>
+          <w:szCs w:val="20"/>
+          <w:shd w:val="clear" w:fill="1F1F1F"/>
+          <w:lang w:val="en-US" w:eastAsia="zh-CN" w:bidi="ar"/>
+        </w:rPr>
+        <w:t>document</w:t>
+      </w:r>
+      <w:r>
+        <w:rPr>
+          <w:rFonts w:hint="default" w:ascii="Consolas" w:hAnsi="Consolas" w:eastAsia="Consolas" w:cs="Consolas"/>
+          <w:b w:val="0"/>
+          <w:bCs w:val="0"/>
+          <w:color w:val="CCCCCC"/>
+          <w:kern w:val="0"/>
+          <w:sz w:val="20"/>
+          <w:szCs w:val="20"/>
+          <w:shd w:val="clear" w:fill="1F1F1F"/>
+          <w:lang w:val="en-US" w:eastAsia="zh-CN" w:bidi="ar"/>
+        </w:rPr>
+        <w:t>.</w:t>
+      </w:r>
+      <w:r>
+        <w:rPr>
+          <w:rFonts w:hint="default" w:ascii="Consolas" w:hAnsi="Consolas" w:eastAsia="Consolas" w:cs="Consolas"/>
+          <w:b w:val="0"/>
+          <w:bCs w:val="0"/>
+          <w:color w:val="DCDCAA"/>
+          <w:kern w:val="0"/>
+          <w:sz w:val="20"/>
+          <w:szCs w:val="20"/>
+          <w:shd w:val="clear" w:fill="1F1F1F"/>
+          <w:lang w:val="en-US" w:eastAsia="zh-CN" w:bidi="ar"/>
+        </w:rPr>
+        <w:t>createElement</w:t>
+      </w:r>
+      <w:r>
+        <w:rPr>
+          <w:rFonts w:hint="default" w:ascii="Consolas" w:hAnsi="Consolas" w:eastAsia="Consolas" w:cs="Consolas"/>
+          <w:b w:val="0"/>
+          <w:bCs w:val="0"/>
+          <w:color w:val="CCCCCC"/>
+          <w:kern w:val="0"/>
+          <w:sz w:val="20"/>
+          <w:szCs w:val="20"/>
+          <w:shd w:val="clear" w:fill="1F1F1F"/>
+          <w:lang w:val="en-US" w:eastAsia="zh-CN" w:bidi="ar"/>
+        </w:rPr>
+        <w:t>(</w:t>
+      </w:r>
+      <w:r>
+        <w:rPr>
+          <w:rFonts w:hint="default" w:ascii="Consolas" w:hAnsi="Consolas" w:eastAsia="Consolas" w:cs="Consolas"/>
+          <w:b w:val="0"/>
+          <w:bCs w:val="0"/>
+          <w:color w:val="CE9178"/>
+          <w:kern w:val="0"/>
+          <w:sz w:val="20"/>
+          <w:szCs w:val="20"/>
+          <w:shd w:val="clear" w:fill="1F1F1F"/>
+          <w:lang w:val="en-US" w:eastAsia="zh-CN" w:bidi="ar"/>
+        </w:rPr>
+        <w:t>"ul"</w:t>
+      </w:r>
+      <w:r>
+        <w:rPr>
+          <w:rFonts w:hint="default" w:ascii="Consolas" w:hAnsi="Consolas" w:eastAsia="Consolas" w:cs="Consolas"/>
+          <w:b w:val="0"/>
+          <w:bCs w:val="0"/>
+          <w:color w:val="CCCCCC"/>
+          <w:kern w:val="0"/>
+          <w:sz w:val="20"/>
+          <w:szCs w:val="20"/>
+          <w:shd w:val="clear" w:fill="1F1F1F"/>
+          <w:lang w:val="en-US" w:eastAsia="zh-CN" w:bidi="ar"/>
+        </w:rPr>
+        <w:t>);</w:t>
+      </w:r>
+    </w:p>
+    <w:p>
+      <w:pPr>
+        <w:keepNext w:val="0"/>
+        <w:keepLines w:val="0"/>
+        <w:widowControl/>
+        <w:suppressLineNumbers w:val="0"/>
+        <w:shd w:val="clear" w:fill="1F1F1F"/>
+        <w:spacing w:line="190" w:lineRule="atLeast"/>
+        <w:jc w:val="left"/>
+        <w:rPr>
+          <w:rFonts w:hint="default" w:ascii="Consolas" w:hAnsi="Consolas" w:eastAsia="Consolas" w:cs="Consolas"/>
+          <w:b w:val="0"/>
+          <w:bCs w:val="0"/>
+          <w:color w:val="CCCCCC"/>
+          <w:sz w:val="20"/>
+          <w:szCs w:val="20"/>
+        </w:rPr>
+      </w:pPr>
+      <w:r>
+        <w:rPr>
+          <w:rFonts w:hint="default" w:ascii="Consolas" w:hAnsi="Consolas" w:eastAsia="Consolas" w:cs="Consolas"/>
+          <w:b w:val="0"/>
+          <w:bCs w:val="0"/>
+          <w:color w:val="CCCCCC"/>
+          <w:kern w:val="0"/>
+          <w:sz w:val="20"/>
+          <w:szCs w:val="20"/>
+          <w:shd w:val="clear" w:fill="1F1F1F"/>
+          <w:lang w:val="en-US" w:eastAsia="zh-CN" w:bidi="ar"/>
+        </w:rPr>
+        <w:t xml:space="preserve">  </w:t>
+      </w:r>
+      <w:r>
+        <w:rPr>
+          <w:rFonts w:hint="default" w:ascii="Consolas" w:hAnsi="Consolas" w:eastAsia="Consolas" w:cs="Consolas"/>
+          <w:b w:val="0"/>
+          <w:bCs w:val="0"/>
+          <w:color w:val="569CD6"/>
+          <w:kern w:val="0"/>
+          <w:sz w:val="20"/>
+          <w:szCs w:val="20"/>
+          <w:shd w:val="clear" w:fill="1F1F1F"/>
+          <w:lang w:val="en-US" w:eastAsia="zh-CN" w:bidi="ar"/>
+        </w:rPr>
+        <w:t>const</w:t>
+      </w:r>
+      <w:r>
+        <w:rPr>
+          <w:rFonts w:hint="default" w:ascii="Consolas" w:hAnsi="Consolas" w:eastAsia="Consolas" w:cs="Consolas"/>
+          <w:b w:val="0"/>
+          <w:bCs w:val="0"/>
+          <w:color w:val="CCCCCC"/>
+          <w:kern w:val="0"/>
+          <w:sz w:val="20"/>
+          <w:szCs w:val="20"/>
+          <w:shd w:val="clear" w:fill="1F1F1F"/>
+          <w:lang w:val="en-US" w:eastAsia="zh-CN" w:bidi="ar"/>
+        </w:rPr>
+        <w:t xml:space="preserve"> </w:t>
+      </w:r>
+      <w:r>
+        <w:rPr>
+          <w:rFonts w:hint="default" w:ascii="Consolas" w:hAnsi="Consolas" w:eastAsia="Consolas" w:cs="Consolas"/>
+          <w:b w:val="0"/>
+          <w:bCs w:val="0"/>
+          <w:color w:val="4FC1FF"/>
+          <w:kern w:val="0"/>
+          <w:sz w:val="20"/>
+          <w:szCs w:val="20"/>
+          <w:shd w:val="clear" w:fill="1F1F1F"/>
+          <w:lang w:val="en-US" w:eastAsia="zh-CN" w:bidi="ar"/>
+        </w:rPr>
+        <w:t>itemsArray</w:t>
+      </w:r>
+      <w:r>
+        <w:rPr>
+          <w:rFonts w:hint="default" w:ascii="Consolas" w:hAnsi="Consolas" w:eastAsia="Consolas" w:cs="Consolas"/>
+          <w:b w:val="0"/>
+          <w:bCs w:val="0"/>
+          <w:color w:val="CCCCCC"/>
+          <w:kern w:val="0"/>
+          <w:sz w:val="20"/>
+          <w:szCs w:val="20"/>
+          <w:shd w:val="clear" w:fill="1F1F1F"/>
+          <w:lang w:val="en-US" w:eastAsia="zh-CN" w:bidi="ar"/>
+        </w:rPr>
+        <w:t xml:space="preserve"> </w:t>
+      </w:r>
+      <w:r>
+        <w:rPr>
+          <w:rFonts w:hint="default" w:ascii="Consolas" w:hAnsi="Consolas" w:eastAsia="Consolas" w:cs="Consolas"/>
+          <w:b w:val="0"/>
+          <w:bCs w:val="0"/>
+          <w:color w:val="D4D4D4"/>
+          <w:kern w:val="0"/>
+          <w:sz w:val="20"/>
+          <w:szCs w:val="20"/>
+          <w:shd w:val="clear" w:fill="1F1F1F"/>
+          <w:lang w:val="en-US" w:eastAsia="zh-CN" w:bidi="ar"/>
+        </w:rPr>
+        <w:t>=</w:t>
+      </w:r>
+      <w:r>
+        <w:rPr>
+          <w:rFonts w:hint="default" w:ascii="Consolas" w:hAnsi="Consolas" w:eastAsia="Consolas" w:cs="Consolas"/>
+          <w:b w:val="0"/>
+          <w:bCs w:val="0"/>
+          <w:color w:val="CCCCCC"/>
+          <w:kern w:val="0"/>
+          <w:sz w:val="20"/>
+          <w:szCs w:val="20"/>
+          <w:shd w:val="clear" w:fill="1F1F1F"/>
+          <w:lang w:val="en-US" w:eastAsia="zh-CN" w:bidi="ar"/>
+        </w:rPr>
+        <w:t xml:space="preserve"> </w:t>
+      </w:r>
+      <w:r>
+        <w:rPr>
+          <w:rFonts w:hint="default" w:ascii="Consolas" w:hAnsi="Consolas" w:eastAsia="Consolas" w:cs="Consolas"/>
+          <w:b w:val="0"/>
+          <w:bCs w:val="0"/>
+          <w:color w:val="4FC1FF"/>
+          <w:kern w:val="0"/>
+          <w:sz w:val="20"/>
+          <w:szCs w:val="20"/>
+          <w:shd w:val="clear" w:fill="1F1F1F"/>
+          <w:lang w:val="en-US" w:eastAsia="zh-CN" w:bidi="ar"/>
+        </w:rPr>
+        <w:t>itemsInput</w:t>
+      </w:r>
+      <w:r>
+        <w:rPr>
+          <w:rFonts w:hint="default" w:ascii="Consolas" w:hAnsi="Consolas" w:eastAsia="Consolas" w:cs="Consolas"/>
+          <w:b w:val="0"/>
+          <w:bCs w:val="0"/>
+          <w:color w:val="CCCCCC"/>
+          <w:kern w:val="0"/>
+          <w:sz w:val="20"/>
+          <w:szCs w:val="20"/>
+          <w:shd w:val="clear" w:fill="1F1F1F"/>
+          <w:lang w:val="en-US" w:eastAsia="zh-CN" w:bidi="ar"/>
+        </w:rPr>
+        <w:t>.</w:t>
+      </w:r>
+      <w:r>
+        <w:rPr>
+          <w:rFonts w:hint="default" w:ascii="Consolas" w:hAnsi="Consolas" w:eastAsia="Consolas" w:cs="Consolas"/>
+          <w:b w:val="0"/>
+          <w:bCs w:val="0"/>
+          <w:color w:val="9CDCFE"/>
+          <w:kern w:val="0"/>
+          <w:sz w:val="20"/>
+          <w:szCs w:val="20"/>
+          <w:shd w:val="clear" w:fill="1F1F1F"/>
+          <w:lang w:val="en-US" w:eastAsia="zh-CN" w:bidi="ar"/>
+        </w:rPr>
+        <w:t>value</w:t>
+      </w:r>
+      <w:r>
+        <w:rPr>
+          <w:rFonts w:hint="default" w:ascii="Consolas" w:hAnsi="Consolas" w:eastAsia="Consolas" w:cs="Consolas"/>
+          <w:b w:val="0"/>
+          <w:bCs w:val="0"/>
+          <w:color w:val="CCCCCC"/>
+          <w:kern w:val="0"/>
+          <w:sz w:val="20"/>
+          <w:szCs w:val="20"/>
+          <w:shd w:val="clear" w:fill="1F1F1F"/>
+          <w:lang w:val="en-US" w:eastAsia="zh-CN" w:bidi="ar"/>
+        </w:rPr>
+        <w:t>.</w:t>
+      </w:r>
+      <w:r>
+        <w:rPr>
+          <w:rFonts w:hint="default" w:ascii="Consolas" w:hAnsi="Consolas" w:eastAsia="Consolas" w:cs="Consolas"/>
+          <w:b w:val="0"/>
+          <w:bCs w:val="0"/>
+          <w:color w:val="DCDCAA"/>
+          <w:kern w:val="0"/>
+          <w:sz w:val="20"/>
+          <w:szCs w:val="20"/>
+          <w:shd w:val="clear" w:fill="1F1F1F"/>
+          <w:lang w:val="en-US" w:eastAsia="zh-CN" w:bidi="ar"/>
+        </w:rPr>
+        <w:t>split</w:t>
+      </w:r>
+      <w:r>
+        <w:rPr>
+          <w:rFonts w:hint="default" w:ascii="Consolas" w:hAnsi="Consolas" w:eastAsia="Consolas" w:cs="Consolas"/>
+          <w:b w:val="0"/>
+          <w:bCs w:val="0"/>
+          <w:color w:val="CCCCCC"/>
+          <w:kern w:val="0"/>
+          <w:sz w:val="20"/>
+          <w:szCs w:val="20"/>
+          <w:shd w:val="clear" w:fill="1F1F1F"/>
+          <w:lang w:val="en-US" w:eastAsia="zh-CN" w:bidi="ar"/>
+        </w:rPr>
+        <w:t>(</w:t>
+      </w:r>
+      <w:r>
+        <w:rPr>
+          <w:rFonts w:hint="default" w:ascii="Consolas" w:hAnsi="Consolas" w:eastAsia="Consolas" w:cs="Consolas"/>
+          <w:b w:val="0"/>
+          <w:bCs w:val="0"/>
+          <w:color w:val="CE9178"/>
+          <w:kern w:val="0"/>
+          <w:sz w:val="20"/>
+          <w:szCs w:val="20"/>
+          <w:shd w:val="clear" w:fill="1F1F1F"/>
+          <w:lang w:val="en-US" w:eastAsia="zh-CN" w:bidi="ar"/>
+        </w:rPr>
+        <w:t>","</w:t>
+      </w:r>
+      <w:r>
+        <w:rPr>
+          <w:rFonts w:hint="default" w:ascii="Consolas" w:hAnsi="Consolas" w:eastAsia="Consolas" w:cs="Consolas"/>
+          <w:b w:val="0"/>
+          <w:bCs w:val="0"/>
+          <w:color w:val="CCCCCC"/>
+          <w:kern w:val="0"/>
+          <w:sz w:val="20"/>
+          <w:szCs w:val="20"/>
+          <w:shd w:val="clear" w:fill="1F1F1F"/>
+          <w:lang w:val="en-US" w:eastAsia="zh-CN" w:bidi="ar"/>
+        </w:rPr>
+        <w:t xml:space="preserve">); </w:t>
+      </w:r>
+      <w:r>
+        <w:rPr>
+          <w:rFonts w:hint="default" w:ascii="Consolas" w:hAnsi="Consolas" w:eastAsia="Consolas" w:cs="Consolas"/>
+          <w:b w:val="0"/>
+          <w:bCs w:val="0"/>
+          <w:color w:val="6A9955"/>
+          <w:kern w:val="0"/>
+          <w:sz w:val="20"/>
+          <w:szCs w:val="20"/>
+          <w:shd w:val="clear" w:fill="1F1F1F"/>
+          <w:lang w:val="en-US" w:eastAsia="zh-CN" w:bidi="ar"/>
+        </w:rPr>
+        <w:t>// ['aa', 'bbb', 'ccc'];</w:t>
+      </w:r>
+    </w:p>
+    <w:p>
+      <w:pPr>
+        <w:keepNext w:val="0"/>
+        <w:keepLines w:val="0"/>
+        <w:widowControl/>
+        <w:suppressLineNumbers w:val="0"/>
+        <w:shd w:val="clear" w:fill="1F1F1F"/>
+        <w:spacing w:line="190" w:lineRule="atLeast"/>
+        <w:jc w:val="left"/>
+        <w:rPr>
+          <w:rFonts w:hint="default" w:ascii="Consolas" w:hAnsi="Consolas" w:eastAsia="Consolas" w:cs="Consolas"/>
+          <w:b w:val="0"/>
+          <w:bCs w:val="0"/>
+          <w:color w:val="CCCCCC"/>
+          <w:sz w:val="20"/>
+          <w:szCs w:val="20"/>
+        </w:rPr>
+      </w:pPr>
+      <w:r>
+        <w:rPr>
+          <w:rFonts w:hint="default" w:ascii="Consolas" w:hAnsi="Consolas" w:eastAsia="Consolas" w:cs="Consolas"/>
+          <w:b w:val="0"/>
+          <w:bCs w:val="0"/>
+          <w:color w:val="CCCCCC"/>
+          <w:kern w:val="0"/>
+          <w:sz w:val="20"/>
+          <w:szCs w:val="20"/>
+          <w:shd w:val="clear" w:fill="1F1F1F"/>
+          <w:lang w:val="en-US" w:eastAsia="zh-CN" w:bidi="ar"/>
+        </w:rPr>
+        <w:t xml:space="preserve">  </w:t>
+      </w:r>
+      <w:r>
+        <w:rPr>
+          <w:rFonts w:hint="default" w:ascii="Consolas" w:hAnsi="Consolas" w:eastAsia="Consolas" w:cs="Consolas"/>
+          <w:b w:val="0"/>
+          <w:bCs w:val="0"/>
+          <w:color w:val="569CD6"/>
+          <w:kern w:val="0"/>
+          <w:sz w:val="20"/>
+          <w:szCs w:val="20"/>
+          <w:shd w:val="clear" w:fill="1F1F1F"/>
+          <w:lang w:val="en-US" w:eastAsia="zh-CN" w:bidi="ar"/>
+        </w:rPr>
+        <w:t>const</w:t>
+      </w:r>
+      <w:r>
+        <w:rPr>
+          <w:rFonts w:hint="default" w:ascii="Consolas" w:hAnsi="Consolas" w:eastAsia="Consolas" w:cs="Consolas"/>
+          <w:b w:val="0"/>
+          <w:bCs w:val="0"/>
+          <w:color w:val="CCCCCC"/>
+          <w:kern w:val="0"/>
+          <w:sz w:val="20"/>
+          <w:szCs w:val="20"/>
+          <w:shd w:val="clear" w:fill="1F1F1F"/>
+          <w:lang w:val="en-US" w:eastAsia="zh-CN" w:bidi="ar"/>
+        </w:rPr>
+        <w:t xml:space="preserve"> </w:t>
+      </w:r>
+      <w:r>
+        <w:rPr>
+          <w:rFonts w:hint="default" w:ascii="Consolas" w:hAnsi="Consolas" w:eastAsia="Consolas" w:cs="Consolas"/>
+          <w:b w:val="0"/>
+          <w:bCs w:val="0"/>
+          <w:color w:val="4FC1FF"/>
+          <w:kern w:val="0"/>
+          <w:sz w:val="20"/>
+          <w:szCs w:val="20"/>
+          <w:shd w:val="clear" w:fill="1F1F1F"/>
+          <w:lang w:val="en-US" w:eastAsia="zh-CN" w:bidi="ar"/>
+        </w:rPr>
+        <w:t>color</w:t>
+      </w:r>
+      <w:r>
+        <w:rPr>
+          <w:rFonts w:hint="default" w:ascii="Consolas" w:hAnsi="Consolas" w:eastAsia="Consolas" w:cs="Consolas"/>
+          <w:b w:val="0"/>
+          <w:bCs w:val="0"/>
+          <w:color w:val="CCCCCC"/>
+          <w:kern w:val="0"/>
+          <w:sz w:val="20"/>
+          <w:szCs w:val="20"/>
+          <w:shd w:val="clear" w:fill="1F1F1F"/>
+          <w:lang w:val="en-US" w:eastAsia="zh-CN" w:bidi="ar"/>
+        </w:rPr>
+        <w:t xml:space="preserve"> </w:t>
+      </w:r>
+      <w:r>
+        <w:rPr>
+          <w:rFonts w:hint="default" w:ascii="Consolas" w:hAnsi="Consolas" w:eastAsia="Consolas" w:cs="Consolas"/>
+          <w:b w:val="0"/>
+          <w:bCs w:val="0"/>
+          <w:color w:val="D4D4D4"/>
+          <w:kern w:val="0"/>
+          <w:sz w:val="20"/>
+          <w:szCs w:val="20"/>
+          <w:shd w:val="clear" w:fill="1F1F1F"/>
+          <w:lang w:val="en-US" w:eastAsia="zh-CN" w:bidi="ar"/>
+        </w:rPr>
+        <w:t>=</w:t>
+      </w:r>
+      <w:r>
+        <w:rPr>
+          <w:rFonts w:hint="default" w:ascii="Consolas" w:hAnsi="Consolas" w:eastAsia="Consolas" w:cs="Consolas"/>
+          <w:b w:val="0"/>
+          <w:bCs w:val="0"/>
+          <w:color w:val="CCCCCC"/>
+          <w:kern w:val="0"/>
+          <w:sz w:val="20"/>
+          <w:szCs w:val="20"/>
+          <w:shd w:val="clear" w:fill="1F1F1F"/>
+          <w:lang w:val="en-US" w:eastAsia="zh-CN" w:bidi="ar"/>
+        </w:rPr>
+        <w:t xml:space="preserve"> </w:t>
+      </w:r>
+      <w:r>
+        <w:rPr>
+          <w:rFonts w:hint="default" w:ascii="Consolas" w:hAnsi="Consolas" w:eastAsia="Consolas" w:cs="Consolas"/>
+          <w:b w:val="0"/>
+          <w:bCs w:val="0"/>
+          <w:color w:val="4FC1FF"/>
+          <w:kern w:val="0"/>
+          <w:sz w:val="20"/>
+          <w:szCs w:val="20"/>
+          <w:shd w:val="clear" w:fill="1F1F1F"/>
+          <w:lang w:val="en-US" w:eastAsia="zh-CN" w:bidi="ar"/>
+        </w:rPr>
+        <w:t>colorInput</w:t>
+      </w:r>
+      <w:r>
+        <w:rPr>
+          <w:rFonts w:hint="default" w:ascii="Consolas" w:hAnsi="Consolas" w:eastAsia="Consolas" w:cs="Consolas"/>
+          <w:b w:val="0"/>
+          <w:bCs w:val="0"/>
+          <w:color w:val="CCCCCC"/>
+          <w:kern w:val="0"/>
+          <w:sz w:val="20"/>
+          <w:szCs w:val="20"/>
+          <w:shd w:val="clear" w:fill="1F1F1F"/>
+          <w:lang w:val="en-US" w:eastAsia="zh-CN" w:bidi="ar"/>
+        </w:rPr>
+        <w:t>.</w:t>
+      </w:r>
+      <w:r>
+        <w:rPr>
+          <w:rFonts w:hint="default" w:ascii="Consolas" w:hAnsi="Consolas" w:eastAsia="Consolas" w:cs="Consolas"/>
+          <w:b w:val="0"/>
+          <w:bCs w:val="0"/>
+          <w:color w:val="9CDCFE"/>
+          <w:kern w:val="0"/>
+          <w:sz w:val="20"/>
+          <w:szCs w:val="20"/>
+          <w:shd w:val="clear" w:fill="1F1F1F"/>
+          <w:lang w:val="en-US" w:eastAsia="zh-CN" w:bidi="ar"/>
+        </w:rPr>
+        <w:t>value</w:t>
+      </w:r>
+      <w:r>
+        <w:rPr>
+          <w:rFonts w:hint="default" w:ascii="Consolas" w:hAnsi="Consolas" w:eastAsia="Consolas" w:cs="Consolas"/>
+          <w:b w:val="0"/>
+          <w:bCs w:val="0"/>
+          <w:color w:val="CCCCCC"/>
+          <w:kern w:val="0"/>
+          <w:sz w:val="20"/>
+          <w:szCs w:val="20"/>
+          <w:shd w:val="clear" w:fill="1F1F1F"/>
+          <w:lang w:val="en-US" w:eastAsia="zh-CN" w:bidi="ar"/>
+        </w:rPr>
+        <w:t>;</w:t>
+      </w:r>
+    </w:p>
+    <w:p>
+      <w:pPr>
+        <w:keepNext w:val="0"/>
+        <w:keepLines w:val="0"/>
+        <w:widowControl/>
+        <w:suppressLineNumbers w:val="0"/>
+        <w:shd w:val="clear" w:fill="1F1F1F"/>
+        <w:spacing w:line="190" w:lineRule="atLeast"/>
+        <w:jc w:val="left"/>
+        <w:rPr>
+          <w:rFonts w:hint="default" w:ascii="Consolas" w:hAnsi="Consolas" w:eastAsia="Consolas" w:cs="Consolas"/>
+          <w:b w:val="0"/>
+          <w:bCs w:val="0"/>
+          <w:color w:val="CCCCCC"/>
+          <w:sz w:val="20"/>
+          <w:szCs w:val="20"/>
+        </w:rPr>
+      </w:pPr>
+      <w:r>
+        <w:rPr>
+          <w:rFonts w:hint="default" w:ascii="Consolas" w:hAnsi="Consolas" w:eastAsia="Consolas" w:cs="Consolas"/>
+          <w:b w:val="0"/>
+          <w:bCs w:val="0"/>
+          <w:color w:val="CCCCCC"/>
+          <w:kern w:val="0"/>
+          <w:sz w:val="20"/>
+          <w:szCs w:val="20"/>
+          <w:shd w:val="clear" w:fill="1F1F1F"/>
+          <w:lang w:val="en-US" w:eastAsia="zh-CN" w:bidi="ar"/>
+        </w:rPr>
+        <w:t xml:space="preserve">  </w:t>
+      </w:r>
+      <w:r>
+        <w:rPr>
+          <w:rFonts w:hint="default" w:ascii="Consolas" w:hAnsi="Consolas" w:eastAsia="Consolas" w:cs="Consolas"/>
+          <w:b w:val="0"/>
+          <w:bCs w:val="0"/>
+          <w:color w:val="569CD6"/>
+          <w:kern w:val="0"/>
+          <w:sz w:val="20"/>
+          <w:szCs w:val="20"/>
+          <w:shd w:val="clear" w:fill="1F1F1F"/>
+          <w:lang w:val="en-US" w:eastAsia="zh-CN" w:bidi="ar"/>
+        </w:rPr>
+        <w:t>const</w:t>
+      </w:r>
+      <w:r>
+        <w:rPr>
+          <w:rFonts w:hint="default" w:ascii="Consolas" w:hAnsi="Consolas" w:eastAsia="Consolas" w:cs="Consolas"/>
+          <w:b w:val="0"/>
+          <w:bCs w:val="0"/>
+          <w:color w:val="CCCCCC"/>
+          <w:kern w:val="0"/>
+          <w:sz w:val="20"/>
+          <w:szCs w:val="20"/>
+          <w:shd w:val="clear" w:fill="1F1F1F"/>
+          <w:lang w:val="en-US" w:eastAsia="zh-CN" w:bidi="ar"/>
+        </w:rPr>
+        <w:t xml:space="preserve"> </w:t>
+      </w:r>
+      <w:r>
+        <w:rPr>
+          <w:rFonts w:hint="default" w:ascii="Consolas" w:hAnsi="Consolas" w:eastAsia="Consolas" w:cs="Consolas"/>
+          <w:b w:val="0"/>
+          <w:bCs w:val="0"/>
+          <w:color w:val="4FC1FF"/>
+          <w:kern w:val="0"/>
+          <w:sz w:val="20"/>
+          <w:szCs w:val="20"/>
+          <w:shd w:val="clear" w:fill="1F1F1F"/>
+          <w:lang w:val="en-US" w:eastAsia="zh-CN" w:bidi="ar"/>
+        </w:rPr>
+        <w:t>fs</w:t>
+      </w:r>
+      <w:r>
+        <w:rPr>
+          <w:rFonts w:hint="default" w:ascii="Consolas" w:hAnsi="Consolas" w:eastAsia="Consolas" w:cs="Consolas"/>
+          <w:b w:val="0"/>
+          <w:bCs w:val="0"/>
+          <w:color w:val="CCCCCC"/>
+          <w:kern w:val="0"/>
+          <w:sz w:val="20"/>
+          <w:szCs w:val="20"/>
+          <w:shd w:val="clear" w:fill="1F1F1F"/>
+          <w:lang w:val="en-US" w:eastAsia="zh-CN" w:bidi="ar"/>
+        </w:rPr>
+        <w:t xml:space="preserve"> </w:t>
+      </w:r>
+      <w:r>
+        <w:rPr>
+          <w:rFonts w:hint="default" w:ascii="Consolas" w:hAnsi="Consolas" w:eastAsia="Consolas" w:cs="Consolas"/>
+          <w:b w:val="0"/>
+          <w:bCs w:val="0"/>
+          <w:color w:val="D4D4D4"/>
+          <w:kern w:val="0"/>
+          <w:sz w:val="20"/>
+          <w:szCs w:val="20"/>
+          <w:shd w:val="clear" w:fill="1F1F1F"/>
+          <w:lang w:val="en-US" w:eastAsia="zh-CN" w:bidi="ar"/>
+        </w:rPr>
+        <w:t>=</w:t>
+      </w:r>
+      <w:r>
+        <w:rPr>
+          <w:rFonts w:hint="default" w:ascii="Consolas" w:hAnsi="Consolas" w:eastAsia="Consolas" w:cs="Consolas"/>
+          <w:b w:val="0"/>
+          <w:bCs w:val="0"/>
+          <w:color w:val="CCCCCC"/>
+          <w:kern w:val="0"/>
+          <w:sz w:val="20"/>
+          <w:szCs w:val="20"/>
+          <w:shd w:val="clear" w:fill="1F1F1F"/>
+          <w:lang w:val="en-US" w:eastAsia="zh-CN" w:bidi="ar"/>
+        </w:rPr>
+        <w:t xml:space="preserve"> </w:t>
+      </w:r>
+      <w:r>
+        <w:rPr>
+          <w:rFonts w:hint="default" w:ascii="Consolas" w:hAnsi="Consolas" w:eastAsia="Consolas" w:cs="Consolas"/>
+          <w:b w:val="0"/>
+          <w:bCs w:val="0"/>
+          <w:color w:val="4FC1FF"/>
+          <w:kern w:val="0"/>
+          <w:sz w:val="20"/>
+          <w:szCs w:val="20"/>
+          <w:shd w:val="clear" w:fill="1F1F1F"/>
+          <w:lang w:val="en-US" w:eastAsia="zh-CN" w:bidi="ar"/>
+        </w:rPr>
+        <w:t>fontSizeInput</w:t>
+      </w:r>
+      <w:r>
+        <w:rPr>
+          <w:rFonts w:hint="default" w:ascii="Consolas" w:hAnsi="Consolas" w:eastAsia="Consolas" w:cs="Consolas"/>
+          <w:b w:val="0"/>
+          <w:bCs w:val="0"/>
+          <w:color w:val="CCCCCC"/>
+          <w:kern w:val="0"/>
+          <w:sz w:val="20"/>
+          <w:szCs w:val="20"/>
+          <w:shd w:val="clear" w:fill="1F1F1F"/>
+          <w:lang w:val="en-US" w:eastAsia="zh-CN" w:bidi="ar"/>
+        </w:rPr>
+        <w:t>.</w:t>
+      </w:r>
+      <w:r>
+        <w:rPr>
+          <w:rFonts w:hint="default" w:ascii="Consolas" w:hAnsi="Consolas" w:eastAsia="Consolas" w:cs="Consolas"/>
+          <w:b w:val="0"/>
+          <w:bCs w:val="0"/>
+          <w:color w:val="9CDCFE"/>
+          <w:kern w:val="0"/>
+          <w:sz w:val="20"/>
+          <w:szCs w:val="20"/>
+          <w:shd w:val="clear" w:fill="1F1F1F"/>
+          <w:lang w:val="en-US" w:eastAsia="zh-CN" w:bidi="ar"/>
+        </w:rPr>
+        <w:t>value</w:t>
+      </w:r>
+      <w:r>
+        <w:rPr>
+          <w:rFonts w:hint="default" w:ascii="Consolas" w:hAnsi="Consolas" w:eastAsia="Consolas" w:cs="Consolas"/>
+          <w:b w:val="0"/>
+          <w:bCs w:val="0"/>
+          <w:color w:val="CCCCCC"/>
+          <w:kern w:val="0"/>
+          <w:sz w:val="20"/>
+          <w:szCs w:val="20"/>
+          <w:shd w:val="clear" w:fill="1F1F1F"/>
+          <w:lang w:val="en-US" w:eastAsia="zh-CN" w:bidi="ar"/>
+        </w:rPr>
+        <w:t>;</w:t>
+      </w:r>
+    </w:p>
+    <w:p>
+      <w:pPr>
+        <w:keepNext w:val="0"/>
+        <w:keepLines w:val="0"/>
+        <w:widowControl/>
+        <w:suppressLineNumbers w:val="0"/>
+        <w:shd w:val="clear" w:fill="1F1F1F"/>
+        <w:spacing w:line="190" w:lineRule="atLeast"/>
+        <w:jc w:val="left"/>
+        <w:rPr>
+          <w:rFonts w:hint="default" w:ascii="Consolas" w:hAnsi="Consolas" w:eastAsia="Consolas" w:cs="Consolas"/>
+          <w:b w:val="0"/>
+          <w:bCs w:val="0"/>
+          <w:color w:val="CCCCCC"/>
+          <w:kern w:val="0"/>
+          <w:sz w:val="20"/>
+          <w:szCs w:val="20"/>
+          <w:shd w:val="clear" w:fill="1F1F1F"/>
+          <w:lang w:val="en-US" w:eastAsia="zh-CN" w:bidi="ar"/>
+        </w:rPr>
+      </w:pPr>
+      <w:r>
+        <w:rPr>
+          <w:rFonts w:hint="default" w:ascii="Consolas" w:hAnsi="Consolas" w:eastAsia="Consolas" w:cs="Consolas"/>
+          <w:b w:val="0"/>
+          <w:bCs w:val="0"/>
+          <w:color w:val="CCCCCC"/>
+          <w:kern w:val="0"/>
+          <w:sz w:val="20"/>
+          <w:szCs w:val="20"/>
+          <w:shd w:val="clear" w:fill="1F1F1F"/>
+          <w:lang w:val="en-US" w:eastAsia="zh-CN" w:bidi="ar"/>
+        </w:rPr>
+        <w:t xml:space="preserve">  </w:t>
+      </w:r>
+      <w:r>
+        <w:rPr>
+          <w:rFonts w:hint="default" w:ascii="Consolas" w:hAnsi="Consolas" w:eastAsia="Consolas" w:cs="Consolas"/>
+          <w:b w:val="0"/>
+          <w:bCs w:val="0"/>
+          <w:color w:val="569CD6"/>
+          <w:kern w:val="0"/>
+          <w:sz w:val="20"/>
+          <w:szCs w:val="20"/>
+          <w:shd w:val="clear" w:fill="1F1F1F"/>
+          <w:lang w:val="en-US" w:eastAsia="zh-CN" w:bidi="ar"/>
+        </w:rPr>
+        <w:t>let</w:t>
+      </w:r>
+      <w:r>
+        <w:rPr>
+          <w:rFonts w:hint="default" w:ascii="Consolas" w:hAnsi="Consolas" w:eastAsia="Consolas" w:cs="Consolas"/>
+          <w:b w:val="0"/>
+          <w:bCs w:val="0"/>
+          <w:color w:val="CCCCCC"/>
+          <w:kern w:val="0"/>
+          <w:sz w:val="20"/>
+          <w:szCs w:val="20"/>
+          <w:shd w:val="clear" w:fill="1F1F1F"/>
+          <w:lang w:val="en-US" w:eastAsia="zh-CN" w:bidi="ar"/>
+        </w:rPr>
+        <w:t xml:space="preserve"> </w:t>
+      </w:r>
+      <w:r>
+        <w:rPr>
+          <w:rFonts w:hint="default" w:ascii="Consolas" w:hAnsi="Consolas" w:eastAsia="Consolas" w:cs="Consolas"/>
+          <w:b w:val="0"/>
+          <w:bCs w:val="0"/>
+          <w:color w:val="9CDCFE"/>
+          <w:kern w:val="0"/>
+          <w:sz w:val="20"/>
+          <w:szCs w:val="20"/>
+          <w:shd w:val="clear" w:fill="1F1F1F"/>
+          <w:lang w:val="en-US" w:eastAsia="zh-CN" w:bidi="ar"/>
+        </w:rPr>
+        <w:t>isFormValid</w:t>
+      </w:r>
+      <w:r>
+        <w:rPr>
+          <w:rFonts w:hint="default" w:ascii="Consolas" w:hAnsi="Consolas" w:eastAsia="Consolas" w:cs="Consolas"/>
+          <w:b w:val="0"/>
+          <w:bCs w:val="0"/>
+          <w:color w:val="CCCCCC"/>
+          <w:kern w:val="0"/>
+          <w:sz w:val="20"/>
+          <w:szCs w:val="20"/>
+          <w:shd w:val="clear" w:fill="1F1F1F"/>
+          <w:lang w:val="en-US" w:eastAsia="zh-CN" w:bidi="ar"/>
+        </w:rPr>
+        <w:t xml:space="preserve"> </w:t>
+      </w:r>
+      <w:r>
+        <w:rPr>
+          <w:rFonts w:hint="default" w:ascii="Consolas" w:hAnsi="Consolas" w:eastAsia="Consolas" w:cs="Consolas"/>
+          <w:b w:val="0"/>
+          <w:bCs w:val="0"/>
+          <w:color w:val="D4D4D4"/>
+          <w:kern w:val="0"/>
+          <w:sz w:val="20"/>
+          <w:szCs w:val="20"/>
+          <w:shd w:val="clear" w:fill="1F1F1F"/>
+          <w:lang w:val="en-US" w:eastAsia="zh-CN" w:bidi="ar"/>
+        </w:rPr>
+        <w:t>=</w:t>
+      </w:r>
+      <w:r>
+        <w:rPr>
+          <w:rFonts w:hint="default" w:ascii="Consolas" w:hAnsi="Consolas" w:eastAsia="Consolas" w:cs="Consolas"/>
+          <w:b w:val="0"/>
+          <w:bCs w:val="0"/>
+          <w:color w:val="CCCCCC"/>
+          <w:kern w:val="0"/>
+          <w:sz w:val="20"/>
+          <w:szCs w:val="20"/>
+          <w:shd w:val="clear" w:fill="1F1F1F"/>
+          <w:lang w:val="en-US" w:eastAsia="zh-CN" w:bidi="ar"/>
+        </w:rPr>
+        <w:t xml:space="preserve"> </w:t>
+      </w:r>
+      <w:r>
+        <w:rPr>
+          <w:rFonts w:hint="default" w:ascii="Consolas" w:hAnsi="Consolas" w:eastAsia="Consolas" w:cs="Consolas"/>
+          <w:b w:val="0"/>
+          <w:bCs w:val="0"/>
+          <w:color w:val="569CD6"/>
+          <w:kern w:val="0"/>
+          <w:sz w:val="20"/>
+          <w:szCs w:val="20"/>
+          <w:shd w:val="clear" w:fill="1F1F1F"/>
+          <w:lang w:val="en-US" w:eastAsia="zh-CN" w:bidi="ar"/>
+        </w:rPr>
+        <w:t>true</w:t>
+      </w:r>
+      <w:r>
+        <w:rPr>
+          <w:rFonts w:hint="default" w:ascii="Consolas" w:hAnsi="Consolas" w:eastAsia="Consolas" w:cs="Consolas"/>
+          <w:b w:val="0"/>
+          <w:bCs w:val="0"/>
+          <w:color w:val="CCCCCC"/>
+          <w:kern w:val="0"/>
+          <w:sz w:val="20"/>
+          <w:szCs w:val="20"/>
+          <w:shd w:val="clear" w:fill="1F1F1F"/>
+          <w:lang w:val="en-US" w:eastAsia="zh-CN" w:bidi="ar"/>
+        </w:rPr>
+        <w:t>;</w:t>
+      </w:r>
+    </w:p>
+    <w:p>
+      <w:pPr>
+        <w:keepNext w:val="0"/>
+        <w:keepLines w:val="0"/>
+        <w:widowControl/>
+        <w:suppressLineNumbers w:val="0"/>
+        <w:shd w:val="clear" w:fill="1F1F1F"/>
+        <w:spacing w:line="190" w:lineRule="atLeast"/>
+        <w:jc w:val="left"/>
+        <w:rPr>
+          <w:rFonts w:hint="default" w:ascii="Consolas" w:hAnsi="Consolas" w:eastAsia="Consolas" w:cs="Consolas"/>
+          <w:b w:val="0"/>
+          <w:bCs w:val="0"/>
+          <w:color w:val="CCCCCC"/>
+          <w:kern w:val="0"/>
+          <w:sz w:val="20"/>
+          <w:szCs w:val="20"/>
+          <w:shd w:val="clear" w:fill="1F1F1F"/>
+          <w:lang w:val="en-US" w:eastAsia="zh-CN" w:bidi="ar"/>
+        </w:rPr>
+      </w:pPr>
+    </w:p>
+    <w:p>
+      <w:pPr>
+        <w:keepNext w:val="0"/>
+        <w:keepLines w:val="0"/>
+        <w:widowControl/>
+        <w:suppressLineNumbers w:val="0"/>
+        <w:shd w:val="clear" w:fill="1F1F1F"/>
+        <w:spacing w:line="190" w:lineRule="atLeast"/>
+        <w:jc w:val="left"/>
+        <w:rPr>
+          <w:rFonts w:hint="default" w:ascii="Consolas" w:hAnsi="Consolas" w:eastAsia="Consolas" w:cs="Consolas"/>
+          <w:b w:val="0"/>
+          <w:bCs w:val="0"/>
+          <w:color w:val="CCCCCC"/>
+          <w:sz w:val="20"/>
+          <w:szCs w:val="20"/>
+        </w:rPr>
+      </w:pPr>
+      <w:r>
+        <w:rPr>
+          <w:rFonts w:hint="default" w:ascii="Consolas" w:hAnsi="Consolas" w:eastAsia="Consolas" w:cs="Consolas"/>
+          <w:b w:val="0"/>
+          <w:bCs w:val="0"/>
+          <w:color w:val="CCCCCC"/>
+          <w:kern w:val="0"/>
+          <w:sz w:val="20"/>
+          <w:szCs w:val="20"/>
+          <w:shd w:val="clear" w:fill="1F1F1F"/>
+          <w:lang w:val="en-US" w:eastAsia="zh-CN" w:bidi="ar"/>
+        </w:rPr>
+        <w:t xml:space="preserve">  </w:t>
+      </w:r>
+      <w:r>
+        <w:rPr>
+          <w:rFonts w:hint="default" w:ascii="Consolas" w:hAnsi="Consolas" w:eastAsia="Consolas" w:cs="Consolas"/>
+          <w:b w:val="0"/>
+          <w:bCs w:val="0"/>
+          <w:color w:val="C586C0"/>
+          <w:kern w:val="0"/>
+          <w:sz w:val="20"/>
+          <w:szCs w:val="20"/>
+          <w:shd w:val="clear" w:fill="1F1F1F"/>
+          <w:lang w:val="en-US" w:eastAsia="zh-CN" w:bidi="ar"/>
+        </w:rPr>
+        <w:t>if</w:t>
+      </w:r>
+      <w:r>
+        <w:rPr>
+          <w:rFonts w:hint="default" w:ascii="Consolas" w:hAnsi="Consolas" w:eastAsia="Consolas" w:cs="Consolas"/>
+          <w:b w:val="0"/>
+          <w:bCs w:val="0"/>
+          <w:color w:val="CCCCCC"/>
+          <w:kern w:val="0"/>
+          <w:sz w:val="20"/>
+          <w:szCs w:val="20"/>
+          <w:shd w:val="clear" w:fill="1F1F1F"/>
+          <w:lang w:val="en-US" w:eastAsia="zh-CN" w:bidi="ar"/>
+        </w:rPr>
+        <w:t xml:space="preserve"> (</w:t>
+      </w:r>
+      <w:r>
+        <w:rPr>
+          <w:rFonts w:hint="default" w:ascii="Consolas" w:hAnsi="Consolas" w:eastAsia="Consolas" w:cs="Consolas"/>
+          <w:b w:val="0"/>
+          <w:bCs w:val="0"/>
+          <w:color w:val="D4D4D4"/>
+          <w:kern w:val="0"/>
+          <w:sz w:val="20"/>
+          <w:szCs w:val="20"/>
+          <w:shd w:val="clear" w:fill="1F1F1F"/>
+          <w:lang w:val="en-US" w:eastAsia="zh-CN" w:bidi="ar"/>
+        </w:rPr>
+        <w:t>!</w:t>
+      </w:r>
+      <w:r>
+        <w:rPr>
+          <w:rFonts w:hint="default" w:ascii="Consolas" w:hAnsi="Consolas" w:eastAsia="Consolas" w:cs="Consolas"/>
+          <w:b w:val="0"/>
+          <w:bCs w:val="0"/>
+          <w:color w:val="4FC1FF"/>
+          <w:kern w:val="0"/>
+          <w:sz w:val="20"/>
+          <w:szCs w:val="20"/>
+          <w:shd w:val="clear" w:fill="1F1F1F"/>
+          <w:lang w:val="en-US" w:eastAsia="zh-CN" w:bidi="ar"/>
+        </w:rPr>
+        <w:t>colorInput</w:t>
+      </w:r>
+      <w:r>
+        <w:rPr>
+          <w:rFonts w:hint="default" w:ascii="Consolas" w:hAnsi="Consolas" w:eastAsia="Consolas" w:cs="Consolas"/>
+          <w:b w:val="0"/>
+          <w:bCs w:val="0"/>
+          <w:color w:val="CCCCCC"/>
+          <w:kern w:val="0"/>
+          <w:sz w:val="20"/>
+          <w:szCs w:val="20"/>
+          <w:shd w:val="clear" w:fill="1F1F1F"/>
+          <w:lang w:val="en-US" w:eastAsia="zh-CN" w:bidi="ar"/>
+        </w:rPr>
+        <w:t>.</w:t>
+      </w:r>
+      <w:r>
+        <w:rPr>
+          <w:rFonts w:hint="default" w:ascii="Consolas" w:hAnsi="Consolas" w:eastAsia="Consolas" w:cs="Consolas"/>
+          <w:b w:val="0"/>
+          <w:bCs w:val="0"/>
+          <w:color w:val="9CDCFE"/>
+          <w:kern w:val="0"/>
+          <w:sz w:val="20"/>
+          <w:szCs w:val="20"/>
+          <w:shd w:val="clear" w:fill="1F1F1F"/>
+          <w:lang w:val="en-US" w:eastAsia="zh-CN" w:bidi="ar"/>
+        </w:rPr>
+        <w:t>value</w:t>
+      </w:r>
+      <w:r>
+        <w:rPr>
+          <w:rFonts w:hint="default" w:ascii="Consolas" w:hAnsi="Consolas" w:eastAsia="Consolas" w:cs="Consolas"/>
+          <w:b w:val="0"/>
+          <w:bCs w:val="0"/>
+          <w:color w:val="CCCCCC"/>
+          <w:kern w:val="0"/>
+          <w:sz w:val="20"/>
+          <w:szCs w:val="20"/>
+          <w:shd w:val="clear" w:fill="1F1F1F"/>
+          <w:lang w:val="en-US" w:eastAsia="zh-CN" w:bidi="ar"/>
+        </w:rPr>
+        <w:t>) {</w:t>
+      </w:r>
+    </w:p>
+    <w:p>
+      <w:pPr>
+        <w:keepNext w:val="0"/>
+        <w:keepLines w:val="0"/>
+        <w:widowControl/>
+        <w:suppressLineNumbers w:val="0"/>
+        <w:shd w:val="clear" w:fill="1F1F1F"/>
+        <w:spacing w:line="190" w:lineRule="atLeast"/>
+        <w:jc w:val="left"/>
+        <w:rPr>
+          <w:rFonts w:hint="default" w:ascii="Consolas" w:hAnsi="Consolas" w:eastAsia="Consolas" w:cs="Consolas"/>
+          <w:b w:val="0"/>
+          <w:bCs w:val="0"/>
+          <w:color w:val="CCCCCC"/>
+          <w:sz w:val="20"/>
+          <w:szCs w:val="20"/>
+        </w:rPr>
+      </w:pPr>
+      <w:r>
+        <w:rPr>
+          <w:rFonts w:hint="default" w:ascii="Consolas" w:hAnsi="Consolas" w:eastAsia="Consolas" w:cs="Consolas"/>
+          <w:b w:val="0"/>
+          <w:bCs w:val="0"/>
+          <w:color w:val="CCCCCC"/>
+          <w:kern w:val="0"/>
+          <w:sz w:val="20"/>
+          <w:szCs w:val="20"/>
+          <w:shd w:val="clear" w:fill="1F1F1F"/>
+          <w:lang w:val="en-US" w:eastAsia="zh-CN" w:bidi="ar"/>
+        </w:rPr>
+        <w:t xml:space="preserve">    </w:t>
+      </w:r>
+      <w:r>
+        <w:rPr>
+          <w:rFonts w:hint="default" w:ascii="Consolas" w:hAnsi="Consolas" w:eastAsia="Consolas" w:cs="Consolas"/>
+          <w:b w:val="0"/>
+          <w:bCs w:val="0"/>
+          <w:color w:val="9CDCFE"/>
+          <w:kern w:val="0"/>
+          <w:sz w:val="20"/>
+          <w:szCs w:val="20"/>
+          <w:shd w:val="clear" w:fill="1F1F1F"/>
+          <w:lang w:val="en-US" w:eastAsia="zh-CN" w:bidi="ar"/>
+        </w:rPr>
+        <w:t>console</w:t>
+      </w:r>
+      <w:r>
+        <w:rPr>
+          <w:rFonts w:hint="default" w:ascii="Consolas" w:hAnsi="Consolas" w:eastAsia="Consolas" w:cs="Consolas"/>
+          <w:b w:val="0"/>
+          <w:bCs w:val="0"/>
+          <w:color w:val="CCCCCC"/>
+          <w:kern w:val="0"/>
+          <w:sz w:val="20"/>
+          <w:szCs w:val="20"/>
+          <w:shd w:val="clear" w:fill="1F1F1F"/>
+          <w:lang w:val="en-US" w:eastAsia="zh-CN" w:bidi="ar"/>
+        </w:rPr>
+        <w:t>.</w:t>
+      </w:r>
+      <w:r>
+        <w:rPr>
+          <w:rFonts w:hint="default" w:ascii="Consolas" w:hAnsi="Consolas" w:eastAsia="Consolas" w:cs="Consolas"/>
+          <w:b w:val="0"/>
+          <w:bCs w:val="0"/>
+          <w:color w:val="DCDCAA"/>
+          <w:kern w:val="0"/>
+          <w:sz w:val="20"/>
+          <w:szCs w:val="20"/>
+          <w:shd w:val="clear" w:fill="1F1F1F"/>
+          <w:lang w:val="en-US" w:eastAsia="zh-CN" w:bidi="ar"/>
+        </w:rPr>
+        <w:t>warn</w:t>
+      </w:r>
+      <w:r>
+        <w:rPr>
+          <w:rFonts w:hint="default" w:ascii="Consolas" w:hAnsi="Consolas" w:eastAsia="Consolas" w:cs="Consolas"/>
+          <w:b w:val="0"/>
+          <w:bCs w:val="0"/>
+          <w:color w:val="CCCCCC"/>
+          <w:kern w:val="0"/>
+          <w:sz w:val="20"/>
+          <w:szCs w:val="20"/>
+          <w:shd w:val="clear" w:fill="1F1F1F"/>
+          <w:lang w:val="en-US" w:eastAsia="zh-CN" w:bidi="ar"/>
+        </w:rPr>
+        <w:t>(</w:t>
+      </w:r>
+      <w:r>
+        <w:rPr>
+          <w:rFonts w:hint="default" w:ascii="Consolas" w:hAnsi="Consolas" w:eastAsia="Consolas" w:cs="Consolas"/>
+          <w:b w:val="0"/>
+          <w:bCs w:val="0"/>
+          <w:color w:val="CE9178"/>
+          <w:kern w:val="0"/>
+          <w:sz w:val="20"/>
+          <w:szCs w:val="20"/>
+          <w:shd w:val="clear" w:fill="1F1F1F"/>
+          <w:lang w:val="en-US" w:eastAsia="zh-CN" w:bidi="ar"/>
+        </w:rPr>
+        <w:t>"Color is required"</w:t>
+      </w:r>
+      <w:r>
+        <w:rPr>
+          <w:rFonts w:hint="default" w:ascii="Consolas" w:hAnsi="Consolas" w:eastAsia="Consolas" w:cs="Consolas"/>
+          <w:b w:val="0"/>
+          <w:bCs w:val="0"/>
+          <w:color w:val="CCCCCC"/>
+          <w:kern w:val="0"/>
+          <w:sz w:val="20"/>
+          <w:szCs w:val="20"/>
+          <w:shd w:val="clear" w:fill="1F1F1F"/>
+          <w:lang w:val="en-US" w:eastAsia="zh-CN" w:bidi="ar"/>
+        </w:rPr>
+        <w:t>);</w:t>
+      </w:r>
+    </w:p>
+    <w:p>
+      <w:pPr>
+        <w:keepNext w:val="0"/>
+        <w:keepLines w:val="0"/>
+        <w:widowControl/>
+        <w:suppressLineNumbers w:val="0"/>
+        <w:shd w:val="clear" w:fill="1F1F1F"/>
+        <w:spacing w:line="190" w:lineRule="atLeast"/>
+        <w:jc w:val="left"/>
+        <w:rPr>
+          <w:rFonts w:hint="default" w:ascii="Consolas" w:hAnsi="Consolas" w:eastAsia="Consolas" w:cs="Consolas"/>
+          <w:b w:val="0"/>
+          <w:bCs w:val="0"/>
+          <w:color w:val="CCCCCC"/>
+          <w:sz w:val="20"/>
+          <w:szCs w:val="20"/>
+        </w:rPr>
+      </w:pPr>
+      <w:r>
+        <w:rPr>
+          <w:rFonts w:hint="default" w:ascii="Consolas" w:hAnsi="Consolas" w:eastAsia="Consolas" w:cs="Consolas"/>
+          <w:b w:val="0"/>
+          <w:bCs w:val="0"/>
+          <w:color w:val="CCCCCC"/>
+          <w:kern w:val="0"/>
+          <w:sz w:val="20"/>
+          <w:szCs w:val="20"/>
+          <w:shd w:val="clear" w:fill="1F1F1F"/>
+          <w:lang w:val="en-US" w:eastAsia="zh-CN" w:bidi="ar"/>
+        </w:rPr>
+        <w:t xml:space="preserve">    </w:t>
+      </w:r>
+      <w:r>
+        <w:rPr>
+          <w:rFonts w:hint="default" w:ascii="Consolas" w:hAnsi="Consolas" w:eastAsia="Consolas" w:cs="Consolas"/>
+          <w:b w:val="0"/>
+          <w:bCs w:val="0"/>
+          <w:color w:val="9CDCFE"/>
+          <w:kern w:val="0"/>
+          <w:sz w:val="20"/>
+          <w:szCs w:val="20"/>
+          <w:shd w:val="clear" w:fill="1F1F1F"/>
+          <w:lang w:val="en-US" w:eastAsia="zh-CN" w:bidi="ar"/>
+        </w:rPr>
+        <w:t>isFormValid</w:t>
+      </w:r>
+      <w:r>
+        <w:rPr>
+          <w:rFonts w:hint="default" w:ascii="Consolas" w:hAnsi="Consolas" w:eastAsia="Consolas" w:cs="Consolas"/>
+          <w:b w:val="0"/>
+          <w:bCs w:val="0"/>
+          <w:color w:val="CCCCCC"/>
+          <w:kern w:val="0"/>
+          <w:sz w:val="20"/>
+          <w:szCs w:val="20"/>
+          <w:shd w:val="clear" w:fill="1F1F1F"/>
+          <w:lang w:val="en-US" w:eastAsia="zh-CN" w:bidi="ar"/>
+        </w:rPr>
+        <w:t xml:space="preserve"> </w:t>
+      </w:r>
+      <w:r>
+        <w:rPr>
+          <w:rFonts w:hint="default" w:ascii="Consolas" w:hAnsi="Consolas" w:eastAsia="Consolas" w:cs="Consolas"/>
+          <w:b w:val="0"/>
+          <w:bCs w:val="0"/>
+          <w:color w:val="D4D4D4"/>
+          <w:kern w:val="0"/>
+          <w:sz w:val="20"/>
+          <w:szCs w:val="20"/>
+          <w:shd w:val="clear" w:fill="1F1F1F"/>
+          <w:lang w:val="en-US" w:eastAsia="zh-CN" w:bidi="ar"/>
+        </w:rPr>
+        <w:t>=</w:t>
+      </w:r>
+      <w:r>
+        <w:rPr>
+          <w:rFonts w:hint="default" w:ascii="Consolas" w:hAnsi="Consolas" w:eastAsia="Consolas" w:cs="Consolas"/>
+          <w:b w:val="0"/>
+          <w:bCs w:val="0"/>
+          <w:color w:val="CCCCCC"/>
+          <w:kern w:val="0"/>
+          <w:sz w:val="20"/>
+          <w:szCs w:val="20"/>
+          <w:shd w:val="clear" w:fill="1F1F1F"/>
+          <w:lang w:val="en-US" w:eastAsia="zh-CN" w:bidi="ar"/>
+        </w:rPr>
+        <w:t xml:space="preserve"> </w:t>
+      </w:r>
+      <w:r>
+        <w:rPr>
+          <w:rFonts w:hint="default" w:ascii="Consolas" w:hAnsi="Consolas" w:eastAsia="Consolas" w:cs="Consolas"/>
+          <w:b w:val="0"/>
+          <w:bCs w:val="0"/>
+          <w:color w:val="569CD6"/>
+          <w:kern w:val="0"/>
+          <w:sz w:val="20"/>
+          <w:szCs w:val="20"/>
+          <w:shd w:val="clear" w:fill="1F1F1F"/>
+          <w:lang w:val="en-US" w:eastAsia="zh-CN" w:bidi="ar"/>
+        </w:rPr>
+        <w:t>false</w:t>
+      </w:r>
+      <w:r>
+        <w:rPr>
+          <w:rFonts w:hint="default" w:ascii="Consolas" w:hAnsi="Consolas" w:eastAsia="Consolas" w:cs="Consolas"/>
+          <w:b w:val="0"/>
+          <w:bCs w:val="0"/>
+          <w:color w:val="CCCCCC"/>
+          <w:kern w:val="0"/>
+          <w:sz w:val="20"/>
+          <w:szCs w:val="20"/>
+          <w:shd w:val="clear" w:fill="1F1F1F"/>
+          <w:lang w:val="en-US" w:eastAsia="zh-CN" w:bidi="ar"/>
+        </w:rPr>
+        <w:t>;</w:t>
+      </w:r>
+    </w:p>
+    <w:p>
+      <w:pPr>
+        <w:keepNext w:val="0"/>
+        <w:keepLines w:val="0"/>
+        <w:widowControl/>
+        <w:suppressLineNumbers w:val="0"/>
+        <w:shd w:val="clear" w:fill="1F1F1F"/>
+        <w:spacing w:line="190" w:lineRule="atLeast"/>
+        <w:jc w:val="left"/>
+        <w:rPr>
+          <w:rFonts w:hint="default" w:ascii="Consolas" w:hAnsi="Consolas" w:eastAsia="Consolas" w:cs="Consolas"/>
+          <w:b w:val="0"/>
+          <w:bCs w:val="0"/>
+          <w:color w:val="CCCCCC"/>
+          <w:sz w:val="20"/>
+          <w:szCs w:val="20"/>
+        </w:rPr>
+      </w:pPr>
+      <w:r>
+        <w:rPr>
+          <w:rFonts w:hint="default" w:ascii="Consolas" w:hAnsi="Consolas" w:eastAsia="Consolas" w:cs="Consolas"/>
+          <w:b w:val="0"/>
+          <w:bCs w:val="0"/>
+          <w:color w:val="CCCCCC"/>
+          <w:kern w:val="0"/>
+          <w:sz w:val="20"/>
+          <w:szCs w:val="20"/>
+          <w:shd w:val="clear" w:fill="1F1F1F"/>
+          <w:lang w:val="en-US" w:eastAsia="zh-CN" w:bidi="ar"/>
+        </w:rPr>
+        <w:t>  }</w:t>
+      </w:r>
+    </w:p>
+    <w:p>
+      <w:pPr>
+        <w:keepNext w:val="0"/>
+        <w:keepLines w:val="0"/>
+        <w:widowControl/>
+        <w:suppressLineNumbers w:val="0"/>
+        <w:shd w:val="clear" w:fill="1F1F1F"/>
+        <w:spacing w:line="190" w:lineRule="atLeast"/>
+        <w:jc w:val="left"/>
+        <w:rPr>
+          <w:rFonts w:hint="default" w:ascii="Consolas" w:hAnsi="Consolas" w:eastAsia="Consolas" w:cs="Consolas"/>
+          <w:b w:val="0"/>
+          <w:bCs w:val="0"/>
+          <w:color w:val="CCCCCC"/>
+          <w:sz w:val="20"/>
+          <w:szCs w:val="20"/>
+        </w:rPr>
+      </w:pPr>
+      <w:r>
+        <w:rPr>
+          <w:rFonts w:hint="default" w:ascii="Consolas" w:hAnsi="Consolas" w:eastAsia="Consolas" w:cs="Consolas"/>
+          <w:b w:val="0"/>
+          <w:bCs w:val="0"/>
+          <w:color w:val="CCCCCC"/>
+          <w:kern w:val="0"/>
+          <w:sz w:val="20"/>
+          <w:szCs w:val="20"/>
+          <w:shd w:val="clear" w:fill="1F1F1F"/>
+          <w:lang w:val="en-US" w:eastAsia="zh-CN" w:bidi="ar"/>
+        </w:rPr>
+        <w:t xml:space="preserve">  </w:t>
+      </w:r>
+      <w:r>
+        <w:rPr>
+          <w:rFonts w:hint="default" w:ascii="Consolas" w:hAnsi="Consolas" w:eastAsia="Consolas" w:cs="Consolas"/>
+          <w:b w:val="0"/>
+          <w:bCs w:val="0"/>
+          <w:color w:val="C586C0"/>
+          <w:kern w:val="0"/>
+          <w:sz w:val="20"/>
+          <w:szCs w:val="20"/>
+          <w:shd w:val="clear" w:fill="1F1F1F"/>
+          <w:lang w:val="en-US" w:eastAsia="zh-CN" w:bidi="ar"/>
+        </w:rPr>
+        <w:t>if</w:t>
+      </w:r>
+      <w:r>
+        <w:rPr>
+          <w:rFonts w:hint="default" w:ascii="Consolas" w:hAnsi="Consolas" w:eastAsia="Consolas" w:cs="Consolas"/>
+          <w:b w:val="0"/>
+          <w:bCs w:val="0"/>
+          <w:color w:val="CCCCCC"/>
+          <w:kern w:val="0"/>
+          <w:sz w:val="20"/>
+          <w:szCs w:val="20"/>
+          <w:shd w:val="clear" w:fill="1F1F1F"/>
+          <w:lang w:val="en-US" w:eastAsia="zh-CN" w:bidi="ar"/>
+        </w:rPr>
+        <w:t xml:space="preserve"> (</w:t>
+      </w:r>
+      <w:r>
+        <w:rPr>
+          <w:rFonts w:hint="default" w:ascii="Consolas" w:hAnsi="Consolas" w:eastAsia="Consolas" w:cs="Consolas"/>
+          <w:b w:val="0"/>
+          <w:bCs w:val="0"/>
+          <w:color w:val="D4D4D4"/>
+          <w:kern w:val="0"/>
+          <w:sz w:val="20"/>
+          <w:szCs w:val="20"/>
+          <w:shd w:val="clear" w:fill="1F1F1F"/>
+          <w:lang w:val="en-US" w:eastAsia="zh-CN" w:bidi="ar"/>
+        </w:rPr>
+        <w:t>!</w:t>
+      </w:r>
+      <w:r>
+        <w:rPr>
+          <w:rFonts w:hint="default" w:ascii="Consolas" w:hAnsi="Consolas" w:eastAsia="Consolas" w:cs="Consolas"/>
+          <w:b w:val="0"/>
+          <w:bCs w:val="0"/>
+          <w:color w:val="4FC1FF"/>
+          <w:kern w:val="0"/>
+          <w:sz w:val="20"/>
+          <w:szCs w:val="20"/>
+          <w:shd w:val="clear" w:fill="1F1F1F"/>
+          <w:lang w:val="en-US" w:eastAsia="zh-CN" w:bidi="ar"/>
+        </w:rPr>
+        <w:t>fontSizeInput</w:t>
+      </w:r>
+      <w:r>
+        <w:rPr>
+          <w:rFonts w:hint="default" w:ascii="Consolas" w:hAnsi="Consolas" w:eastAsia="Consolas" w:cs="Consolas"/>
+          <w:b w:val="0"/>
+          <w:bCs w:val="0"/>
+          <w:color w:val="CCCCCC"/>
+          <w:kern w:val="0"/>
+          <w:sz w:val="20"/>
+          <w:szCs w:val="20"/>
+          <w:shd w:val="clear" w:fill="1F1F1F"/>
+          <w:lang w:val="en-US" w:eastAsia="zh-CN" w:bidi="ar"/>
+        </w:rPr>
+        <w:t>.</w:t>
+      </w:r>
+      <w:r>
+        <w:rPr>
+          <w:rFonts w:hint="default" w:ascii="Consolas" w:hAnsi="Consolas" w:eastAsia="Consolas" w:cs="Consolas"/>
+          <w:b w:val="0"/>
+          <w:bCs w:val="0"/>
+          <w:color w:val="9CDCFE"/>
+          <w:kern w:val="0"/>
+          <w:sz w:val="20"/>
+          <w:szCs w:val="20"/>
+          <w:shd w:val="clear" w:fill="1F1F1F"/>
+          <w:lang w:val="en-US" w:eastAsia="zh-CN" w:bidi="ar"/>
+        </w:rPr>
+        <w:t>value</w:t>
+      </w:r>
+      <w:r>
+        <w:rPr>
+          <w:rFonts w:hint="default" w:ascii="Consolas" w:hAnsi="Consolas" w:eastAsia="Consolas" w:cs="Consolas"/>
+          <w:b w:val="0"/>
+          <w:bCs w:val="0"/>
+          <w:color w:val="CCCCCC"/>
+          <w:kern w:val="0"/>
+          <w:sz w:val="20"/>
+          <w:szCs w:val="20"/>
+          <w:shd w:val="clear" w:fill="1F1F1F"/>
+          <w:lang w:val="en-US" w:eastAsia="zh-CN" w:bidi="ar"/>
+        </w:rPr>
+        <w:t xml:space="preserve"> </w:t>
+      </w:r>
+      <w:r>
+        <w:rPr>
+          <w:rFonts w:hint="default" w:ascii="Consolas" w:hAnsi="Consolas" w:eastAsia="Consolas" w:cs="Consolas"/>
+          <w:b w:val="0"/>
+          <w:bCs w:val="0"/>
+          <w:color w:val="D4D4D4"/>
+          <w:kern w:val="0"/>
+          <w:sz w:val="20"/>
+          <w:szCs w:val="20"/>
+          <w:shd w:val="clear" w:fill="1F1F1F"/>
+          <w:lang w:val="en-US" w:eastAsia="zh-CN" w:bidi="ar"/>
+        </w:rPr>
+        <w:t>||</w:t>
+      </w:r>
+      <w:r>
+        <w:rPr>
+          <w:rFonts w:hint="default" w:ascii="Consolas" w:hAnsi="Consolas" w:eastAsia="Consolas" w:cs="Consolas"/>
+          <w:b w:val="0"/>
+          <w:bCs w:val="0"/>
+          <w:color w:val="CCCCCC"/>
+          <w:kern w:val="0"/>
+          <w:sz w:val="20"/>
+          <w:szCs w:val="20"/>
+          <w:shd w:val="clear" w:fill="1F1F1F"/>
+          <w:lang w:val="en-US" w:eastAsia="zh-CN" w:bidi="ar"/>
+        </w:rPr>
+        <w:t xml:space="preserve"> </w:t>
+      </w:r>
+      <w:r>
+        <w:rPr>
+          <w:rFonts w:hint="default" w:ascii="Consolas" w:hAnsi="Consolas" w:eastAsia="Consolas" w:cs="Consolas"/>
+          <w:b w:val="0"/>
+          <w:bCs w:val="0"/>
+          <w:color w:val="DCDCAA"/>
+          <w:kern w:val="0"/>
+          <w:sz w:val="20"/>
+          <w:szCs w:val="20"/>
+          <w:shd w:val="clear" w:fill="1F1F1F"/>
+          <w:lang w:val="en-US" w:eastAsia="zh-CN" w:bidi="ar"/>
+        </w:rPr>
+        <w:t>isNaN</w:t>
+      </w:r>
+      <w:r>
+        <w:rPr>
+          <w:rFonts w:hint="default" w:ascii="Consolas" w:hAnsi="Consolas" w:eastAsia="Consolas" w:cs="Consolas"/>
+          <w:b w:val="0"/>
+          <w:bCs w:val="0"/>
+          <w:color w:val="CCCCCC"/>
+          <w:kern w:val="0"/>
+          <w:sz w:val="20"/>
+          <w:szCs w:val="20"/>
+          <w:shd w:val="clear" w:fill="1F1F1F"/>
+          <w:lang w:val="en-US" w:eastAsia="zh-CN" w:bidi="ar"/>
+        </w:rPr>
+        <w:t>(</w:t>
+      </w:r>
+      <w:r>
+        <w:rPr>
+          <w:rFonts w:hint="default" w:ascii="Consolas" w:hAnsi="Consolas" w:eastAsia="Consolas" w:cs="Consolas"/>
+          <w:b w:val="0"/>
+          <w:bCs w:val="0"/>
+          <w:color w:val="4FC1FF"/>
+          <w:kern w:val="0"/>
+          <w:sz w:val="20"/>
+          <w:szCs w:val="20"/>
+          <w:shd w:val="clear" w:fill="1F1F1F"/>
+          <w:lang w:val="en-US" w:eastAsia="zh-CN" w:bidi="ar"/>
+        </w:rPr>
+        <w:t>fontSizeInput</w:t>
+      </w:r>
+      <w:r>
+        <w:rPr>
+          <w:rFonts w:hint="default" w:ascii="Consolas" w:hAnsi="Consolas" w:eastAsia="Consolas" w:cs="Consolas"/>
+          <w:b w:val="0"/>
+          <w:bCs w:val="0"/>
+          <w:color w:val="CCCCCC"/>
+          <w:kern w:val="0"/>
+          <w:sz w:val="20"/>
+          <w:szCs w:val="20"/>
+          <w:shd w:val="clear" w:fill="1F1F1F"/>
+          <w:lang w:val="en-US" w:eastAsia="zh-CN" w:bidi="ar"/>
+        </w:rPr>
+        <w:t>.</w:t>
+      </w:r>
+      <w:r>
+        <w:rPr>
+          <w:rFonts w:hint="default" w:ascii="Consolas" w:hAnsi="Consolas" w:eastAsia="Consolas" w:cs="Consolas"/>
+          <w:b w:val="0"/>
+          <w:bCs w:val="0"/>
+          <w:color w:val="9CDCFE"/>
+          <w:kern w:val="0"/>
+          <w:sz w:val="20"/>
+          <w:szCs w:val="20"/>
+          <w:shd w:val="clear" w:fill="1F1F1F"/>
+          <w:lang w:val="en-US" w:eastAsia="zh-CN" w:bidi="ar"/>
+        </w:rPr>
+        <w:t>value</w:t>
+      </w:r>
+      <w:r>
+        <w:rPr>
+          <w:rFonts w:hint="default" w:ascii="Consolas" w:hAnsi="Consolas" w:eastAsia="Consolas" w:cs="Consolas"/>
+          <w:b w:val="0"/>
+          <w:bCs w:val="0"/>
+          <w:color w:val="CCCCCC"/>
+          <w:kern w:val="0"/>
+          <w:sz w:val="20"/>
+          <w:szCs w:val="20"/>
+          <w:shd w:val="clear" w:fill="1F1F1F"/>
+          <w:lang w:val="en-US" w:eastAsia="zh-CN" w:bidi="ar"/>
+        </w:rPr>
+        <w:t>)) {</w:t>
+      </w:r>
+    </w:p>
+    <w:p>
+      <w:pPr>
+        <w:keepNext w:val="0"/>
+        <w:keepLines w:val="0"/>
+        <w:widowControl/>
+        <w:suppressLineNumbers w:val="0"/>
+        <w:shd w:val="clear" w:fill="1F1F1F"/>
+        <w:spacing w:line="190" w:lineRule="atLeast"/>
+        <w:jc w:val="left"/>
+        <w:rPr>
+          <w:rFonts w:hint="default" w:ascii="Consolas" w:hAnsi="Consolas" w:eastAsia="Consolas" w:cs="Consolas"/>
+          <w:b w:val="0"/>
+          <w:bCs w:val="0"/>
+          <w:color w:val="CCCCCC"/>
+          <w:sz w:val="20"/>
+          <w:szCs w:val="20"/>
+        </w:rPr>
+      </w:pPr>
+      <w:r>
+        <w:rPr>
+          <w:rFonts w:hint="default" w:ascii="Consolas" w:hAnsi="Consolas" w:eastAsia="Consolas" w:cs="Consolas"/>
+          <w:b w:val="0"/>
+          <w:bCs w:val="0"/>
+          <w:color w:val="CCCCCC"/>
+          <w:kern w:val="0"/>
+          <w:sz w:val="20"/>
+          <w:szCs w:val="20"/>
+          <w:shd w:val="clear" w:fill="1F1F1F"/>
+          <w:lang w:val="en-US" w:eastAsia="zh-CN" w:bidi="ar"/>
+        </w:rPr>
+        <w:t xml:space="preserve">    </w:t>
+      </w:r>
+      <w:r>
+        <w:rPr>
+          <w:rFonts w:hint="default" w:ascii="Consolas" w:hAnsi="Consolas" w:eastAsia="Consolas" w:cs="Consolas"/>
+          <w:b w:val="0"/>
+          <w:bCs w:val="0"/>
+          <w:color w:val="9CDCFE"/>
+          <w:kern w:val="0"/>
+          <w:sz w:val="20"/>
+          <w:szCs w:val="20"/>
+          <w:shd w:val="clear" w:fill="1F1F1F"/>
+          <w:lang w:val="en-US" w:eastAsia="zh-CN" w:bidi="ar"/>
+        </w:rPr>
+        <w:t>console</w:t>
+      </w:r>
+      <w:r>
+        <w:rPr>
+          <w:rFonts w:hint="default" w:ascii="Consolas" w:hAnsi="Consolas" w:eastAsia="Consolas" w:cs="Consolas"/>
+          <w:b w:val="0"/>
+          <w:bCs w:val="0"/>
+          <w:color w:val="CCCCCC"/>
+          <w:kern w:val="0"/>
+          <w:sz w:val="20"/>
+          <w:szCs w:val="20"/>
+          <w:shd w:val="clear" w:fill="1F1F1F"/>
+          <w:lang w:val="en-US" w:eastAsia="zh-CN" w:bidi="ar"/>
+        </w:rPr>
+        <w:t>.</w:t>
+      </w:r>
+      <w:r>
+        <w:rPr>
+          <w:rFonts w:hint="default" w:ascii="Consolas" w:hAnsi="Consolas" w:eastAsia="Consolas" w:cs="Consolas"/>
+          <w:b w:val="0"/>
+          <w:bCs w:val="0"/>
+          <w:color w:val="DCDCAA"/>
+          <w:kern w:val="0"/>
+          <w:sz w:val="20"/>
+          <w:szCs w:val="20"/>
+          <w:shd w:val="clear" w:fill="1F1F1F"/>
+          <w:lang w:val="en-US" w:eastAsia="zh-CN" w:bidi="ar"/>
+        </w:rPr>
+        <w:t>warn</w:t>
+      </w:r>
+      <w:r>
+        <w:rPr>
+          <w:rFonts w:hint="default" w:ascii="Consolas" w:hAnsi="Consolas" w:eastAsia="Consolas" w:cs="Consolas"/>
+          <w:b w:val="0"/>
+          <w:bCs w:val="0"/>
+          <w:color w:val="CCCCCC"/>
+          <w:kern w:val="0"/>
+          <w:sz w:val="20"/>
+          <w:szCs w:val="20"/>
+          <w:shd w:val="clear" w:fill="1F1F1F"/>
+          <w:lang w:val="en-US" w:eastAsia="zh-CN" w:bidi="ar"/>
+        </w:rPr>
+        <w:t>(</w:t>
+      </w:r>
+      <w:r>
+        <w:rPr>
+          <w:rFonts w:hint="default" w:ascii="Consolas" w:hAnsi="Consolas" w:eastAsia="Consolas" w:cs="Consolas"/>
+          <w:b w:val="0"/>
+          <w:bCs w:val="0"/>
+          <w:color w:val="CE9178"/>
+          <w:kern w:val="0"/>
+          <w:sz w:val="20"/>
+          <w:szCs w:val="20"/>
+          <w:shd w:val="clear" w:fill="1F1F1F"/>
+          <w:lang w:val="en-US" w:eastAsia="zh-CN" w:bidi="ar"/>
+        </w:rPr>
+        <w:t>"font size is required and must be a number"</w:t>
+      </w:r>
+      <w:r>
+        <w:rPr>
+          <w:rFonts w:hint="default" w:ascii="Consolas" w:hAnsi="Consolas" w:eastAsia="Consolas" w:cs="Consolas"/>
+          <w:b w:val="0"/>
+          <w:bCs w:val="0"/>
+          <w:color w:val="CCCCCC"/>
+          <w:kern w:val="0"/>
+          <w:sz w:val="20"/>
+          <w:szCs w:val="20"/>
+          <w:shd w:val="clear" w:fill="1F1F1F"/>
+          <w:lang w:val="en-US" w:eastAsia="zh-CN" w:bidi="ar"/>
+        </w:rPr>
+        <w:t>);</w:t>
+      </w:r>
+    </w:p>
+    <w:p>
+      <w:pPr>
+        <w:keepNext w:val="0"/>
+        <w:keepLines w:val="0"/>
+        <w:widowControl/>
+        <w:suppressLineNumbers w:val="0"/>
+        <w:shd w:val="clear" w:fill="1F1F1F"/>
+        <w:spacing w:line="190" w:lineRule="atLeast"/>
+        <w:jc w:val="left"/>
+        <w:rPr>
+          <w:rFonts w:hint="default" w:ascii="Consolas" w:hAnsi="Consolas" w:eastAsia="Consolas" w:cs="Consolas"/>
+          <w:b w:val="0"/>
+          <w:bCs w:val="0"/>
+          <w:color w:val="CCCCCC"/>
+          <w:sz w:val="20"/>
+          <w:szCs w:val="20"/>
+        </w:rPr>
+      </w:pPr>
+      <w:r>
+        <w:rPr>
+          <w:rFonts w:hint="default" w:ascii="Consolas" w:hAnsi="Consolas" w:eastAsia="Consolas" w:cs="Consolas"/>
+          <w:b w:val="0"/>
+          <w:bCs w:val="0"/>
+          <w:color w:val="CCCCCC"/>
+          <w:kern w:val="0"/>
+          <w:sz w:val="20"/>
+          <w:szCs w:val="20"/>
+          <w:shd w:val="clear" w:fill="1F1F1F"/>
+          <w:lang w:val="en-US" w:eastAsia="zh-CN" w:bidi="ar"/>
+        </w:rPr>
+        <w:t xml:space="preserve">    </w:t>
+      </w:r>
+      <w:r>
+        <w:rPr>
+          <w:rFonts w:hint="default" w:ascii="Consolas" w:hAnsi="Consolas" w:eastAsia="Consolas" w:cs="Consolas"/>
+          <w:b w:val="0"/>
+          <w:bCs w:val="0"/>
+          <w:color w:val="9CDCFE"/>
+          <w:kern w:val="0"/>
+          <w:sz w:val="20"/>
+          <w:szCs w:val="20"/>
+          <w:shd w:val="clear" w:fill="1F1F1F"/>
+          <w:lang w:val="en-US" w:eastAsia="zh-CN" w:bidi="ar"/>
+        </w:rPr>
+        <w:t>isFormValid</w:t>
+      </w:r>
+      <w:r>
+        <w:rPr>
+          <w:rFonts w:hint="default" w:ascii="Consolas" w:hAnsi="Consolas" w:eastAsia="Consolas" w:cs="Consolas"/>
+          <w:b w:val="0"/>
+          <w:bCs w:val="0"/>
+          <w:color w:val="CCCCCC"/>
+          <w:kern w:val="0"/>
+          <w:sz w:val="20"/>
+          <w:szCs w:val="20"/>
+          <w:shd w:val="clear" w:fill="1F1F1F"/>
+          <w:lang w:val="en-US" w:eastAsia="zh-CN" w:bidi="ar"/>
+        </w:rPr>
+        <w:t xml:space="preserve"> </w:t>
+      </w:r>
+      <w:r>
+        <w:rPr>
+          <w:rFonts w:hint="default" w:ascii="Consolas" w:hAnsi="Consolas" w:eastAsia="Consolas" w:cs="Consolas"/>
+          <w:b w:val="0"/>
+          <w:bCs w:val="0"/>
+          <w:color w:val="D4D4D4"/>
+          <w:kern w:val="0"/>
+          <w:sz w:val="20"/>
+          <w:szCs w:val="20"/>
+          <w:shd w:val="clear" w:fill="1F1F1F"/>
+          <w:lang w:val="en-US" w:eastAsia="zh-CN" w:bidi="ar"/>
+        </w:rPr>
+        <w:t>=</w:t>
+      </w:r>
+      <w:r>
+        <w:rPr>
+          <w:rFonts w:hint="default" w:ascii="Consolas" w:hAnsi="Consolas" w:eastAsia="Consolas" w:cs="Consolas"/>
+          <w:b w:val="0"/>
+          <w:bCs w:val="0"/>
+          <w:color w:val="CCCCCC"/>
+          <w:kern w:val="0"/>
+          <w:sz w:val="20"/>
+          <w:szCs w:val="20"/>
+          <w:shd w:val="clear" w:fill="1F1F1F"/>
+          <w:lang w:val="en-US" w:eastAsia="zh-CN" w:bidi="ar"/>
+        </w:rPr>
+        <w:t xml:space="preserve"> </w:t>
+      </w:r>
+      <w:r>
+        <w:rPr>
+          <w:rFonts w:hint="default" w:ascii="Consolas" w:hAnsi="Consolas" w:eastAsia="Consolas" w:cs="Consolas"/>
+          <w:b w:val="0"/>
+          <w:bCs w:val="0"/>
+          <w:color w:val="569CD6"/>
+          <w:kern w:val="0"/>
+          <w:sz w:val="20"/>
+          <w:szCs w:val="20"/>
+          <w:shd w:val="clear" w:fill="1F1F1F"/>
+          <w:lang w:val="en-US" w:eastAsia="zh-CN" w:bidi="ar"/>
+        </w:rPr>
+        <w:t>false</w:t>
+      </w:r>
+      <w:r>
+        <w:rPr>
+          <w:rFonts w:hint="default" w:ascii="Consolas" w:hAnsi="Consolas" w:eastAsia="Consolas" w:cs="Consolas"/>
+          <w:b w:val="0"/>
+          <w:bCs w:val="0"/>
+          <w:color w:val="CCCCCC"/>
+          <w:kern w:val="0"/>
+          <w:sz w:val="20"/>
+          <w:szCs w:val="20"/>
+          <w:shd w:val="clear" w:fill="1F1F1F"/>
+          <w:lang w:val="en-US" w:eastAsia="zh-CN" w:bidi="ar"/>
+        </w:rPr>
+        <w:t>;</w:t>
+      </w:r>
+    </w:p>
+    <w:p>
+      <w:pPr>
+        <w:keepNext w:val="0"/>
+        <w:keepLines w:val="0"/>
+        <w:widowControl/>
+        <w:suppressLineNumbers w:val="0"/>
+        <w:shd w:val="clear" w:fill="1F1F1F"/>
+        <w:spacing w:line="190" w:lineRule="atLeast"/>
+        <w:jc w:val="left"/>
+        <w:rPr>
+          <w:rFonts w:hint="default" w:ascii="Consolas" w:hAnsi="Consolas" w:eastAsia="Consolas" w:cs="Consolas"/>
+          <w:b w:val="0"/>
+          <w:bCs w:val="0"/>
+          <w:color w:val="CCCCCC"/>
+          <w:sz w:val="20"/>
+          <w:szCs w:val="20"/>
+        </w:rPr>
+      </w:pPr>
+      <w:r>
+        <w:rPr>
+          <w:rFonts w:hint="default" w:ascii="Consolas" w:hAnsi="Consolas" w:eastAsia="Consolas" w:cs="Consolas"/>
+          <w:b w:val="0"/>
+          <w:bCs w:val="0"/>
+          <w:color w:val="CCCCCC"/>
+          <w:kern w:val="0"/>
+          <w:sz w:val="20"/>
+          <w:szCs w:val="20"/>
+          <w:shd w:val="clear" w:fill="1F1F1F"/>
+          <w:lang w:val="en-US" w:eastAsia="zh-CN" w:bidi="ar"/>
+        </w:rPr>
+        <w:t>  }</w:t>
+      </w:r>
+    </w:p>
+    <w:p>
+      <w:pPr>
+        <w:keepNext w:val="0"/>
+        <w:keepLines w:val="0"/>
+        <w:widowControl/>
+        <w:suppressLineNumbers w:val="0"/>
+        <w:shd w:val="clear" w:fill="1F1F1F"/>
+        <w:spacing w:line="190" w:lineRule="atLeast"/>
+        <w:jc w:val="left"/>
+        <w:rPr>
+          <w:rFonts w:hint="default" w:ascii="Consolas" w:hAnsi="Consolas" w:eastAsia="Consolas" w:cs="Consolas"/>
+          <w:b w:val="0"/>
+          <w:bCs w:val="0"/>
+          <w:color w:val="CCCCCC"/>
+          <w:sz w:val="20"/>
+          <w:szCs w:val="20"/>
+        </w:rPr>
+      </w:pPr>
+      <w:r>
+        <w:rPr>
+          <w:rFonts w:hint="default" w:ascii="Consolas" w:hAnsi="Consolas" w:eastAsia="Consolas" w:cs="Consolas"/>
+          <w:b w:val="0"/>
+          <w:bCs w:val="0"/>
+          <w:color w:val="CCCCCC"/>
+          <w:kern w:val="0"/>
+          <w:sz w:val="20"/>
+          <w:szCs w:val="20"/>
+          <w:shd w:val="clear" w:fill="1F1F1F"/>
+          <w:lang w:val="en-US" w:eastAsia="zh-CN" w:bidi="ar"/>
+        </w:rPr>
+        <w:t xml:space="preserve">  </w:t>
+      </w:r>
+      <w:r>
+        <w:rPr>
+          <w:rFonts w:hint="default" w:ascii="Consolas" w:hAnsi="Consolas" w:eastAsia="Consolas" w:cs="Consolas"/>
+          <w:b w:val="0"/>
+          <w:bCs w:val="0"/>
+          <w:color w:val="C586C0"/>
+          <w:kern w:val="0"/>
+          <w:sz w:val="20"/>
+          <w:szCs w:val="20"/>
+          <w:shd w:val="clear" w:fill="1F1F1F"/>
+          <w:lang w:val="en-US" w:eastAsia="zh-CN" w:bidi="ar"/>
+        </w:rPr>
+        <w:t>if</w:t>
+      </w:r>
+      <w:r>
+        <w:rPr>
+          <w:rFonts w:hint="default" w:ascii="Consolas" w:hAnsi="Consolas" w:eastAsia="Consolas" w:cs="Consolas"/>
+          <w:b w:val="0"/>
+          <w:bCs w:val="0"/>
+          <w:color w:val="CCCCCC"/>
+          <w:kern w:val="0"/>
+          <w:sz w:val="20"/>
+          <w:szCs w:val="20"/>
+          <w:shd w:val="clear" w:fill="1F1F1F"/>
+          <w:lang w:val="en-US" w:eastAsia="zh-CN" w:bidi="ar"/>
+        </w:rPr>
+        <w:t xml:space="preserve"> (</w:t>
+      </w:r>
+      <w:r>
+        <w:rPr>
+          <w:rFonts w:hint="default" w:ascii="Consolas" w:hAnsi="Consolas" w:eastAsia="Consolas" w:cs="Consolas"/>
+          <w:b w:val="0"/>
+          <w:bCs w:val="0"/>
+          <w:color w:val="D4D4D4"/>
+          <w:kern w:val="0"/>
+          <w:sz w:val="20"/>
+          <w:szCs w:val="20"/>
+          <w:shd w:val="clear" w:fill="1F1F1F"/>
+          <w:lang w:val="en-US" w:eastAsia="zh-CN" w:bidi="ar"/>
+        </w:rPr>
+        <w:t>!</w:t>
+      </w:r>
+      <w:r>
+        <w:rPr>
+          <w:rFonts w:hint="default" w:ascii="Consolas" w:hAnsi="Consolas" w:eastAsia="Consolas" w:cs="Consolas"/>
+          <w:b w:val="0"/>
+          <w:bCs w:val="0"/>
+          <w:color w:val="4FC1FF"/>
+          <w:kern w:val="0"/>
+          <w:sz w:val="20"/>
+          <w:szCs w:val="20"/>
+          <w:shd w:val="clear" w:fill="1F1F1F"/>
+          <w:lang w:val="en-US" w:eastAsia="zh-CN" w:bidi="ar"/>
+        </w:rPr>
+        <w:t>itemsInput</w:t>
+      </w:r>
+      <w:r>
+        <w:rPr>
+          <w:rFonts w:hint="default" w:ascii="Consolas" w:hAnsi="Consolas" w:eastAsia="Consolas" w:cs="Consolas"/>
+          <w:b w:val="0"/>
+          <w:bCs w:val="0"/>
+          <w:color w:val="CCCCCC"/>
+          <w:kern w:val="0"/>
+          <w:sz w:val="20"/>
+          <w:szCs w:val="20"/>
+          <w:shd w:val="clear" w:fill="1F1F1F"/>
+          <w:lang w:val="en-US" w:eastAsia="zh-CN" w:bidi="ar"/>
+        </w:rPr>
+        <w:t>.</w:t>
+      </w:r>
+      <w:r>
+        <w:rPr>
+          <w:rFonts w:hint="default" w:ascii="Consolas" w:hAnsi="Consolas" w:eastAsia="Consolas" w:cs="Consolas"/>
+          <w:b w:val="0"/>
+          <w:bCs w:val="0"/>
+          <w:color w:val="9CDCFE"/>
+          <w:kern w:val="0"/>
+          <w:sz w:val="20"/>
+          <w:szCs w:val="20"/>
+          <w:shd w:val="clear" w:fill="1F1F1F"/>
+          <w:lang w:val="en-US" w:eastAsia="zh-CN" w:bidi="ar"/>
+        </w:rPr>
+        <w:t>value</w:t>
+      </w:r>
+      <w:r>
+        <w:rPr>
+          <w:rFonts w:hint="default" w:ascii="Consolas" w:hAnsi="Consolas" w:eastAsia="Consolas" w:cs="Consolas"/>
+          <w:b w:val="0"/>
+          <w:bCs w:val="0"/>
+          <w:color w:val="CCCCCC"/>
+          <w:kern w:val="0"/>
+          <w:sz w:val="20"/>
+          <w:szCs w:val="20"/>
+          <w:shd w:val="clear" w:fill="1F1F1F"/>
+          <w:lang w:val="en-US" w:eastAsia="zh-CN" w:bidi="ar"/>
+        </w:rPr>
+        <w:t>) {</w:t>
+      </w:r>
+    </w:p>
+    <w:p>
+      <w:pPr>
+        <w:keepNext w:val="0"/>
+        <w:keepLines w:val="0"/>
+        <w:widowControl/>
+        <w:suppressLineNumbers w:val="0"/>
+        <w:shd w:val="clear" w:fill="1F1F1F"/>
+        <w:spacing w:line="190" w:lineRule="atLeast"/>
+        <w:jc w:val="left"/>
+        <w:rPr>
+          <w:rFonts w:hint="default" w:ascii="Consolas" w:hAnsi="Consolas" w:eastAsia="Consolas" w:cs="Consolas"/>
+          <w:b w:val="0"/>
+          <w:bCs w:val="0"/>
+          <w:color w:val="CCCCCC"/>
+          <w:sz w:val="20"/>
+          <w:szCs w:val="20"/>
+        </w:rPr>
+      </w:pPr>
+      <w:r>
+        <w:rPr>
+          <w:rFonts w:hint="default" w:ascii="Consolas" w:hAnsi="Consolas" w:eastAsia="Consolas" w:cs="Consolas"/>
+          <w:b w:val="0"/>
+          <w:bCs w:val="0"/>
+          <w:color w:val="CCCCCC"/>
+          <w:kern w:val="0"/>
+          <w:sz w:val="20"/>
+          <w:szCs w:val="20"/>
+          <w:shd w:val="clear" w:fill="1F1F1F"/>
+          <w:lang w:val="en-US" w:eastAsia="zh-CN" w:bidi="ar"/>
+        </w:rPr>
+        <w:t xml:space="preserve">    </w:t>
+      </w:r>
+      <w:r>
+        <w:rPr>
+          <w:rFonts w:hint="default" w:ascii="Consolas" w:hAnsi="Consolas" w:eastAsia="Consolas" w:cs="Consolas"/>
+          <w:b w:val="0"/>
+          <w:bCs w:val="0"/>
+          <w:color w:val="9CDCFE"/>
+          <w:kern w:val="0"/>
+          <w:sz w:val="20"/>
+          <w:szCs w:val="20"/>
+          <w:shd w:val="clear" w:fill="1F1F1F"/>
+          <w:lang w:val="en-US" w:eastAsia="zh-CN" w:bidi="ar"/>
+        </w:rPr>
+        <w:t>console</w:t>
+      </w:r>
+      <w:r>
+        <w:rPr>
+          <w:rFonts w:hint="default" w:ascii="Consolas" w:hAnsi="Consolas" w:eastAsia="Consolas" w:cs="Consolas"/>
+          <w:b w:val="0"/>
+          <w:bCs w:val="0"/>
+          <w:color w:val="CCCCCC"/>
+          <w:kern w:val="0"/>
+          <w:sz w:val="20"/>
+          <w:szCs w:val="20"/>
+          <w:shd w:val="clear" w:fill="1F1F1F"/>
+          <w:lang w:val="en-US" w:eastAsia="zh-CN" w:bidi="ar"/>
+        </w:rPr>
+        <w:t>.</w:t>
+      </w:r>
+      <w:r>
+        <w:rPr>
+          <w:rFonts w:hint="default" w:ascii="Consolas" w:hAnsi="Consolas" w:eastAsia="Consolas" w:cs="Consolas"/>
+          <w:b w:val="0"/>
+          <w:bCs w:val="0"/>
+          <w:color w:val="DCDCAA"/>
+          <w:kern w:val="0"/>
+          <w:sz w:val="20"/>
+          <w:szCs w:val="20"/>
+          <w:shd w:val="clear" w:fill="1F1F1F"/>
+          <w:lang w:val="en-US" w:eastAsia="zh-CN" w:bidi="ar"/>
+        </w:rPr>
+        <w:t>warn</w:t>
+      </w:r>
+      <w:r>
+        <w:rPr>
+          <w:rFonts w:hint="default" w:ascii="Consolas" w:hAnsi="Consolas" w:eastAsia="Consolas" w:cs="Consolas"/>
+          <w:b w:val="0"/>
+          <w:bCs w:val="0"/>
+          <w:color w:val="CCCCCC"/>
+          <w:kern w:val="0"/>
+          <w:sz w:val="20"/>
+          <w:szCs w:val="20"/>
+          <w:shd w:val="clear" w:fill="1F1F1F"/>
+          <w:lang w:val="en-US" w:eastAsia="zh-CN" w:bidi="ar"/>
+        </w:rPr>
+        <w:t>(</w:t>
+      </w:r>
+      <w:r>
+        <w:rPr>
+          <w:rFonts w:hint="default" w:ascii="Consolas" w:hAnsi="Consolas" w:eastAsia="Consolas" w:cs="Consolas"/>
+          <w:b w:val="0"/>
+          <w:bCs w:val="0"/>
+          <w:color w:val="CE9178"/>
+          <w:kern w:val="0"/>
+          <w:sz w:val="20"/>
+          <w:szCs w:val="20"/>
+          <w:shd w:val="clear" w:fill="1F1F1F"/>
+          <w:lang w:val="en-US" w:eastAsia="zh-CN" w:bidi="ar"/>
+        </w:rPr>
+        <w:t>"items are required"</w:t>
+      </w:r>
+      <w:r>
+        <w:rPr>
+          <w:rFonts w:hint="default" w:ascii="Consolas" w:hAnsi="Consolas" w:eastAsia="Consolas" w:cs="Consolas"/>
+          <w:b w:val="0"/>
+          <w:bCs w:val="0"/>
+          <w:color w:val="CCCCCC"/>
+          <w:kern w:val="0"/>
+          <w:sz w:val="20"/>
+          <w:szCs w:val="20"/>
+          <w:shd w:val="clear" w:fill="1F1F1F"/>
+          <w:lang w:val="en-US" w:eastAsia="zh-CN" w:bidi="ar"/>
+        </w:rPr>
+        <w:t>);</w:t>
+      </w:r>
+    </w:p>
+    <w:p>
+      <w:pPr>
+        <w:keepNext w:val="0"/>
+        <w:keepLines w:val="0"/>
+        <w:widowControl/>
+        <w:suppressLineNumbers w:val="0"/>
+        <w:shd w:val="clear" w:fill="1F1F1F"/>
+        <w:spacing w:line="190" w:lineRule="atLeast"/>
+        <w:jc w:val="left"/>
+        <w:rPr>
+          <w:rFonts w:hint="default" w:ascii="Consolas" w:hAnsi="Consolas" w:eastAsia="Consolas" w:cs="Consolas"/>
+          <w:b w:val="0"/>
+          <w:bCs w:val="0"/>
+          <w:color w:val="CCCCCC"/>
+          <w:sz w:val="20"/>
+          <w:szCs w:val="20"/>
+        </w:rPr>
+      </w:pPr>
+      <w:r>
+        <w:rPr>
+          <w:rFonts w:hint="default" w:ascii="Consolas" w:hAnsi="Consolas" w:eastAsia="Consolas" w:cs="Consolas"/>
+          <w:b w:val="0"/>
+          <w:bCs w:val="0"/>
+          <w:color w:val="CCCCCC"/>
+          <w:kern w:val="0"/>
+          <w:sz w:val="20"/>
+          <w:szCs w:val="20"/>
+          <w:shd w:val="clear" w:fill="1F1F1F"/>
+          <w:lang w:val="en-US" w:eastAsia="zh-CN" w:bidi="ar"/>
+        </w:rPr>
+        <w:t xml:space="preserve">    </w:t>
+      </w:r>
+      <w:r>
+        <w:rPr>
+          <w:rFonts w:hint="default" w:ascii="Consolas" w:hAnsi="Consolas" w:eastAsia="Consolas" w:cs="Consolas"/>
+          <w:b w:val="0"/>
+          <w:bCs w:val="0"/>
+          <w:color w:val="9CDCFE"/>
+          <w:kern w:val="0"/>
+          <w:sz w:val="20"/>
+          <w:szCs w:val="20"/>
+          <w:shd w:val="clear" w:fill="1F1F1F"/>
+          <w:lang w:val="en-US" w:eastAsia="zh-CN" w:bidi="ar"/>
+        </w:rPr>
+        <w:t>isFormValid</w:t>
+      </w:r>
+      <w:r>
+        <w:rPr>
+          <w:rFonts w:hint="default" w:ascii="Consolas" w:hAnsi="Consolas" w:eastAsia="Consolas" w:cs="Consolas"/>
+          <w:b w:val="0"/>
+          <w:bCs w:val="0"/>
+          <w:color w:val="CCCCCC"/>
+          <w:kern w:val="0"/>
+          <w:sz w:val="20"/>
+          <w:szCs w:val="20"/>
+          <w:shd w:val="clear" w:fill="1F1F1F"/>
+          <w:lang w:val="en-US" w:eastAsia="zh-CN" w:bidi="ar"/>
+        </w:rPr>
+        <w:t xml:space="preserve"> </w:t>
+      </w:r>
+      <w:r>
+        <w:rPr>
+          <w:rFonts w:hint="default" w:ascii="Consolas" w:hAnsi="Consolas" w:eastAsia="Consolas" w:cs="Consolas"/>
+          <w:b w:val="0"/>
+          <w:bCs w:val="0"/>
+          <w:color w:val="D4D4D4"/>
+          <w:kern w:val="0"/>
+          <w:sz w:val="20"/>
+          <w:szCs w:val="20"/>
+          <w:shd w:val="clear" w:fill="1F1F1F"/>
+          <w:lang w:val="en-US" w:eastAsia="zh-CN" w:bidi="ar"/>
+        </w:rPr>
+        <w:t>=</w:t>
+      </w:r>
+      <w:r>
+        <w:rPr>
+          <w:rFonts w:hint="default" w:ascii="Consolas" w:hAnsi="Consolas" w:eastAsia="Consolas" w:cs="Consolas"/>
+          <w:b w:val="0"/>
+          <w:bCs w:val="0"/>
+          <w:color w:val="CCCCCC"/>
+          <w:kern w:val="0"/>
+          <w:sz w:val="20"/>
+          <w:szCs w:val="20"/>
+          <w:shd w:val="clear" w:fill="1F1F1F"/>
+          <w:lang w:val="en-US" w:eastAsia="zh-CN" w:bidi="ar"/>
+        </w:rPr>
+        <w:t xml:space="preserve"> </w:t>
+      </w:r>
+      <w:r>
+        <w:rPr>
+          <w:rFonts w:hint="default" w:ascii="Consolas" w:hAnsi="Consolas" w:eastAsia="Consolas" w:cs="Consolas"/>
+          <w:b w:val="0"/>
+          <w:bCs w:val="0"/>
+          <w:color w:val="569CD6"/>
+          <w:kern w:val="0"/>
+          <w:sz w:val="20"/>
+          <w:szCs w:val="20"/>
+          <w:shd w:val="clear" w:fill="1F1F1F"/>
+          <w:lang w:val="en-US" w:eastAsia="zh-CN" w:bidi="ar"/>
+        </w:rPr>
+        <w:t>false</w:t>
+      </w:r>
+      <w:r>
+        <w:rPr>
+          <w:rFonts w:hint="default" w:ascii="Consolas" w:hAnsi="Consolas" w:eastAsia="Consolas" w:cs="Consolas"/>
+          <w:b w:val="0"/>
+          <w:bCs w:val="0"/>
+          <w:color w:val="CCCCCC"/>
+          <w:kern w:val="0"/>
+          <w:sz w:val="20"/>
+          <w:szCs w:val="20"/>
+          <w:shd w:val="clear" w:fill="1F1F1F"/>
+          <w:lang w:val="en-US" w:eastAsia="zh-CN" w:bidi="ar"/>
+        </w:rPr>
+        <w:t>;</w:t>
+      </w:r>
+    </w:p>
+    <w:p>
+      <w:pPr>
+        <w:keepNext w:val="0"/>
+        <w:keepLines w:val="0"/>
+        <w:widowControl/>
+        <w:suppressLineNumbers w:val="0"/>
+        <w:shd w:val="clear" w:fill="1F1F1F"/>
+        <w:spacing w:line="190" w:lineRule="atLeast"/>
+        <w:jc w:val="left"/>
+        <w:rPr>
+          <w:rFonts w:hint="default" w:ascii="Consolas" w:hAnsi="Consolas" w:eastAsia="Consolas" w:cs="Consolas"/>
+          <w:b w:val="0"/>
+          <w:bCs w:val="0"/>
+          <w:color w:val="CCCCCC"/>
+          <w:kern w:val="0"/>
+          <w:sz w:val="20"/>
+          <w:szCs w:val="20"/>
+          <w:shd w:val="clear" w:fill="1F1F1F"/>
+          <w:lang w:val="en-US" w:eastAsia="zh-CN" w:bidi="ar"/>
+        </w:rPr>
+      </w:pPr>
+      <w:r>
+        <w:rPr>
+          <w:rFonts w:hint="default" w:ascii="Consolas" w:hAnsi="Consolas" w:eastAsia="Consolas" w:cs="Consolas"/>
+          <w:b w:val="0"/>
+          <w:bCs w:val="0"/>
+          <w:color w:val="CCCCCC"/>
+          <w:kern w:val="0"/>
+          <w:sz w:val="20"/>
+          <w:szCs w:val="20"/>
+          <w:shd w:val="clear" w:fill="1F1F1F"/>
+          <w:lang w:val="en-US" w:eastAsia="zh-CN" w:bidi="ar"/>
+        </w:rPr>
+        <w:t>  }</w:t>
+      </w:r>
+    </w:p>
+    <w:p>
+      <w:pPr>
+        <w:keepNext w:val="0"/>
+        <w:keepLines w:val="0"/>
+        <w:widowControl/>
+        <w:suppressLineNumbers w:val="0"/>
+        <w:shd w:val="clear" w:fill="1F1F1F"/>
+        <w:spacing w:line="190" w:lineRule="atLeast"/>
+        <w:jc w:val="left"/>
+        <w:rPr>
+          <w:rFonts w:hint="default" w:ascii="Consolas" w:hAnsi="Consolas" w:eastAsia="Consolas" w:cs="Consolas"/>
+          <w:b w:val="0"/>
+          <w:bCs w:val="0"/>
+          <w:color w:val="CCCCCC"/>
+          <w:kern w:val="0"/>
+          <w:sz w:val="20"/>
+          <w:szCs w:val="20"/>
+          <w:shd w:val="clear" w:fill="1F1F1F"/>
+          <w:lang w:val="en-US" w:eastAsia="zh-CN" w:bidi="ar"/>
+        </w:rPr>
+      </w:pPr>
+    </w:p>
+    <w:p>
+      <w:pPr>
+        <w:keepNext w:val="0"/>
+        <w:keepLines w:val="0"/>
+        <w:widowControl/>
+        <w:suppressLineNumbers w:val="0"/>
+        <w:shd w:val="clear" w:fill="1F1F1F"/>
+        <w:spacing w:line="190" w:lineRule="atLeast"/>
+        <w:jc w:val="left"/>
+        <w:rPr>
+          <w:rFonts w:hint="default" w:ascii="Consolas" w:hAnsi="Consolas" w:eastAsia="Consolas" w:cs="Consolas"/>
+          <w:b w:val="0"/>
+          <w:bCs w:val="0"/>
+          <w:color w:val="CCCCCC"/>
+          <w:sz w:val="20"/>
+          <w:szCs w:val="20"/>
+        </w:rPr>
+      </w:pPr>
+      <w:r>
+        <w:rPr>
+          <w:rFonts w:hint="default" w:ascii="Consolas" w:hAnsi="Consolas" w:eastAsia="Consolas" w:cs="Consolas"/>
+          <w:b w:val="0"/>
+          <w:bCs w:val="0"/>
+          <w:color w:val="CCCCCC"/>
+          <w:kern w:val="0"/>
+          <w:sz w:val="20"/>
+          <w:szCs w:val="20"/>
+          <w:shd w:val="clear" w:fill="1F1F1F"/>
+          <w:lang w:val="en-US" w:eastAsia="zh-CN" w:bidi="ar"/>
+        </w:rPr>
+        <w:t xml:space="preserve">  </w:t>
+      </w:r>
+      <w:r>
+        <w:rPr>
+          <w:rFonts w:hint="default" w:ascii="Consolas" w:hAnsi="Consolas" w:eastAsia="Consolas" w:cs="Consolas"/>
+          <w:b w:val="0"/>
+          <w:bCs w:val="0"/>
+          <w:color w:val="C586C0"/>
+          <w:kern w:val="0"/>
+          <w:sz w:val="20"/>
+          <w:szCs w:val="20"/>
+          <w:shd w:val="clear" w:fill="1F1F1F"/>
+          <w:lang w:val="en-US" w:eastAsia="zh-CN" w:bidi="ar"/>
+        </w:rPr>
+        <w:t>if</w:t>
+      </w:r>
+      <w:r>
+        <w:rPr>
+          <w:rFonts w:hint="default" w:ascii="Consolas" w:hAnsi="Consolas" w:eastAsia="Consolas" w:cs="Consolas"/>
+          <w:b w:val="0"/>
+          <w:bCs w:val="0"/>
+          <w:color w:val="CCCCCC"/>
+          <w:kern w:val="0"/>
+          <w:sz w:val="20"/>
+          <w:szCs w:val="20"/>
+          <w:shd w:val="clear" w:fill="1F1F1F"/>
+          <w:lang w:val="en-US" w:eastAsia="zh-CN" w:bidi="ar"/>
+        </w:rPr>
+        <w:t xml:space="preserve"> (</w:t>
+      </w:r>
+      <w:r>
+        <w:rPr>
+          <w:rFonts w:hint="default" w:ascii="Consolas" w:hAnsi="Consolas" w:eastAsia="Consolas" w:cs="Consolas"/>
+          <w:b w:val="0"/>
+          <w:bCs w:val="0"/>
+          <w:color w:val="9CDCFE"/>
+          <w:kern w:val="0"/>
+          <w:sz w:val="20"/>
+          <w:szCs w:val="20"/>
+          <w:shd w:val="clear" w:fill="1F1F1F"/>
+          <w:lang w:val="en-US" w:eastAsia="zh-CN" w:bidi="ar"/>
+        </w:rPr>
+        <w:t>isFormValid</w:t>
+      </w:r>
+      <w:r>
+        <w:rPr>
+          <w:rFonts w:hint="default" w:ascii="Consolas" w:hAnsi="Consolas" w:eastAsia="Consolas" w:cs="Consolas"/>
+          <w:b w:val="0"/>
+          <w:bCs w:val="0"/>
+          <w:color w:val="CCCCCC"/>
+          <w:kern w:val="0"/>
+          <w:sz w:val="20"/>
+          <w:szCs w:val="20"/>
+          <w:shd w:val="clear" w:fill="1F1F1F"/>
+          <w:lang w:val="en-US" w:eastAsia="zh-CN" w:bidi="ar"/>
+        </w:rPr>
+        <w:t>) {</w:t>
+      </w:r>
+    </w:p>
+    <w:p>
+      <w:pPr>
+        <w:keepNext w:val="0"/>
+        <w:keepLines w:val="0"/>
+        <w:widowControl/>
+        <w:suppressLineNumbers w:val="0"/>
+        <w:shd w:val="clear" w:fill="1F1F1F"/>
+        <w:spacing w:line="190" w:lineRule="atLeast"/>
+        <w:jc w:val="left"/>
+        <w:rPr>
+          <w:rFonts w:hint="default" w:ascii="Consolas" w:hAnsi="Consolas" w:eastAsia="Consolas" w:cs="Consolas"/>
+          <w:b w:val="0"/>
+          <w:bCs w:val="0"/>
+          <w:color w:val="CCCCCC"/>
+          <w:sz w:val="20"/>
+          <w:szCs w:val="20"/>
+        </w:rPr>
+      </w:pPr>
+      <w:r>
+        <w:rPr>
+          <w:rFonts w:hint="default" w:ascii="Consolas" w:hAnsi="Consolas" w:eastAsia="Consolas" w:cs="Consolas"/>
+          <w:b w:val="0"/>
+          <w:bCs w:val="0"/>
+          <w:color w:val="CCCCCC"/>
+          <w:kern w:val="0"/>
+          <w:sz w:val="20"/>
+          <w:szCs w:val="20"/>
+          <w:shd w:val="clear" w:fill="1F1F1F"/>
+          <w:lang w:val="en-US" w:eastAsia="zh-CN" w:bidi="ar"/>
+        </w:rPr>
+        <w:t xml:space="preserve">    </w:t>
+      </w:r>
+      <w:r>
+        <w:rPr>
+          <w:rFonts w:hint="default" w:ascii="Consolas" w:hAnsi="Consolas" w:eastAsia="Consolas" w:cs="Consolas"/>
+          <w:b w:val="0"/>
+          <w:bCs w:val="0"/>
+          <w:color w:val="4FC1FF"/>
+          <w:kern w:val="0"/>
+          <w:sz w:val="20"/>
+          <w:szCs w:val="20"/>
+          <w:shd w:val="clear" w:fill="1F1F1F"/>
+          <w:lang w:val="en-US" w:eastAsia="zh-CN" w:bidi="ar"/>
+        </w:rPr>
+        <w:t>itemsArray</w:t>
+      </w:r>
+      <w:r>
+        <w:rPr>
+          <w:rFonts w:hint="default" w:ascii="Consolas" w:hAnsi="Consolas" w:eastAsia="Consolas" w:cs="Consolas"/>
+          <w:b w:val="0"/>
+          <w:bCs w:val="0"/>
+          <w:color w:val="CCCCCC"/>
+          <w:kern w:val="0"/>
+          <w:sz w:val="20"/>
+          <w:szCs w:val="20"/>
+          <w:shd w:val="clear" w:fill="1F1F1F"/>
+          <w:lang w:val="en-US" w:eastAsia="zh-CN" w:bidi="ar"/>
+        </w:rPr>
+        <w:t>.</w:t>
+      </w:r>
+      <w:r>
+        <w:rPr>
+          <w:rFonts w:hint="default" w:ascii="Consolas" w:hAnsi="Consolas" w:eastAsia="Consolas" w:cs="Consolas"/>
+          <w:b w:val="0"/>
+          <w:bCs w:val="0"/>
+          <w:color w:val="DCDCAA"/>
+          <w:kern w:val="0"/>
+          <w:sz w:val="20"/>
+          <w:szCs w:val="20"/>
+          <w:shd w:val="clear" w:fill="1F1F1F"/>
+          <w:lang w:val="en-US" w:eastAsia="zh-CN" w:bidi="ar"/>
+        </w:rPr>
+        <w:t>forEach</w:t>
+      </w:r>
+      <w:r>
+        <w:rPr>
+          <w:rFonts w:hint="default" w:ascii="Consolas" w:hAnsi="Consolas" w:eastAsia="Consolas" w:cs="Consolas"/>
+          <w:b w:val="0"/>
+          <w:bCs w:val="0"/>
+          <w:color w:val="CCCCCC"/>
+          <w:kern w:val="0"/>
+          <w:sz w:val="20"/>
+          <w:szCs w:val="20"/>
+          <w:shd w:val="clear" w:fill="1F1F1F"/>
+          <w:lang w:val="en-US" w:eastAsia="zh-CN" w:bidi="ar"/>
+        </w:rPr>
+        <w:t>(</w:t>
+      </w:r>
+      <w:r>
+        <w:rPr>
+          <w:rFonts w:hint="default" w:ascii="Consolas" w:hAnsi="Consolas" w:eastAsia="Consolas" w:cs="Consolas"/>
+          <w:b w:val="0"/>
+          <w:bCs w:val="0"/>
+          <w:color w:val="569CD6"/>
+          <w:kern w:val="0"/>
+          <w:sz w:val="20"/>
+          <w:szCs w:val="20"/>
+          <w:shd w:val="clear" w:fill="1F1F1F"/>
+          <w:lang w:val="en-US" w:eastAsia="zh-CN" w:bidi="ar"/>
+        </w:rPr>
+        <w:t>function</w:t>
+      </w:r>
+      <w:r>
+        <w:rPr>
+          <w:rFonts w:hint="default" w:ascii="Consolas" w:hAnsi="Consolas" w:eastAsia="Consolas" w:cs="Consolas"/>
+          <w:b w:val="0"/>
+          <w:bCs w:val="0"/>
+          <w:color w:val="CCCCCC"/>
+          <w:kern w:val="0"/>
+          <w:sz w:val="20"/>
+          <w:szCs w:val="20"/>
+          <w:shd w:val="clear" w:fill="1F1F1F"/>
+          <w:lang w:val="en-US" w:eastAsia="zh-CN" w:bidi="ar"/>
+        </w:rPr>
+        <w:t xml:space="preserve"> (</w:t>
+      </w:r>
+      <w:r>
+        <w:rPr>
+          <w:rFonts w:hint="default" w:ascii="Consolas" w:hAnsi="Consolas" w:eastAsia="Consolas" w:cs="Consolas"/>
+          <w:b w:val="0"/>
+          <w:bCs w:val="0"/>
+          <w:color w:val="9CDCFE"/>
+          <w:kern w:val="0"/>
+          <w:sz w:val="20"/>
+          <w:szCs w:val="20"/>
+          <w:shd w:val="clear" w:fill="1F1F1F"/>
+          <w:lang w:val="en-US" w:eastAsia="zh-CN" w:bidi="ar"/>
+        </w:rPr>
+        <w:t>element</w:t>
+      </w:r>
+      <w:r>
+        <w:rPr>
+          <w:rFonts w:hint="default" w:ascii="Consolas" w:hAnsi="Consolas" w:eastAsia="Consolas" w:cs="Consolas"/>
+          <w:b w:val="0"/>
+          <w:bCs w:val="0"/>
+          <w:color w:val="CCCCCC"/>
+          <w:kern w:val="0"/>
+          <w:sz w:val="20"/>
+          <w:szCs w:val="20"/>
+          <w:shd w:val="clear" w:fill="1F1F1F"/>
+          <w:lang w:val="en-US" w:eastAsia="zh-CN" w:bidi="ar"/>
+        </w:rPr>
+        <w:t>) {</w:t>
+      </w:r>
+    </w:p>
+    <w:p>
+      <w:pPr>
+        <w:keepNext w:val="0"/>
+        <w:keepLines w:val="0"/>
+        <w:widowControl/>
+        <w:suppressLineNumbers w:val="0"/>
+        <w:shd w:val="clear" w:fill="1F1F1F"/>
+        <w:spacing w:line="190" w:lineRule="atLeast"/>
+        <w:jc w:val="left"/>
+        <w:rPr>
+          <w:rFonts w:hint="default" w:ascii="Consolas" w:hAnsi="Consolas" w:eastAsia="Consolas" w:cs="Consolas"/>
+          <w:b w:val="0"/>
+          <w:bCs w:val="0"/>
+          <w:color w:val="CCCCCC"/>
+          <w:sz w:val="20"/>
+          <w:szCs w:val="20"/>
+        </w:rPr>
+      </w:pPr>
+      <w:r>
+        <w:rPr>
+          <w:rFonts w:hint="default" w:ascii="Consolas" w:hAnsi="Consolas" w:eastAsia="Consolas" w:cs="Consolas"/>
+          <w:b w:val="0"/>
+          <w:bCs w:val="0"/>
+          <w:color w:val="CCCCCC"/>
+          <w:kern w:val="0"/>
+          <w:sz w:val="20"/>
+          <w:szCs w:val="20"/>
+          <w:shd w:val="clear" w:fill="1F1F1F"/>
+          <w:lang w:val="en-US" w:eastAsia="zh-CN" w:bidi="ar"/>
+        </w:rPr>
+        <w:t xml:space="preserve">      </w:t>
+      </w:r>
+      <w:r>
+        <w:rPr>
+          <w:rFonts w:hint="default" w:ascii="Consolas" w:hAnsi="Consolas" w:eastAsia="Consolas" w:cs="Consolas"/>
+          <w:b w:val="0"/>
+          <w:bCs w:val="0"/>
+          <w:color w:val="569CD6"/>
+          <w:kern w:val="0"/>
+          <w:sz w:val="20"/>
+          <w:szCs w:val="20"/>
+          <w:shd w:val="clear" w:fill="1F1F1F"/>
+          <w:lang w:val="en-US" w:eastAsia="zh-CN" w:bidi="ar"/>
+        </w:rPr>
+        <w:t>const</w:t>
+      </w:r>
+      <w:r>
+        <w:rPr>
+          <w:rFonts w:hint="default" w:ascii="Consolas" w:hAnsi="Consolas" w:eastAsia="Consolas" w:cs="Consolas"/>
+          <w:b w:val="0"/>
+          <w:bCs w:val="0"/>
+          <w:color w:val="CCCCCC"/>
+          <w:kern w:val="0"/>
+          <w:sz w:val="20"/>
+          <w:szCs w:val="20"/>
+          <w:shd w:val="clear" w:fill="1F1F1F"/>
+          <w:lang w:val="en-US" w:eastAsia="zh-CN" w:bidi="ar"/>
+        </w:rPr>
+        <w:t xml:space="preserve"> </w:t>
+      </w:r>
+      <w:r>
+        <w:rPr>
+          <w:rFonts w:hint="default" w:ascii="Consolas" w:hAnsi="Consolas" w:eastAsia="Consolas" w:cs="Consolas"/>
+          <w:b w:val="0"/>
+          <w:bCs w:val="0"/>
+          <w:color w:val="4FC1FF"/>
+          <w:kern w:val="0"/>
+          <w:sz w:val="20"/>
+          <w:szCs w:val="20"/>
+          <w:shd w:val="clear" w:fill="1F1F1F"/>
+          <w:lang w:val="en-US" w:eastAsia="zh-CN" w:bidi="ar"/>
+        </w:rPr>
+        <w:t>li</w:t>
+      </w:r>
+      <w:r>
+        <w:rPr>
+          <w:rFonts w:hint="default" w:ascii="Consolas" w:hAnsi="Consolas" w:eastAsia="Consolas" w:cs="Consolas"/>
+          <w:b w:val="0"/>
+          <w:bCs w:val="0"/>
+          <w:color w:val="CCCCCC"/>
+          <w:kern w:val="0"/>
+          <w:sz w:val="20"/>
+          <w:szCs w:val="20"/>
+          <w:shd w:val="clear" w:fill="1F1F1F"/>
+          <w:lang w:val="en-US" w:eastAsia="zh-CN" w:bidi="ar"/>
+        </w:rPr>
+        <w:t xml:space="preserve"> </w:t>
+      </w:r>
+      <w:r>
+        <w:rPr>
+          <w:rFonts w:hint="default" w:ascii="Consolas" w:hAnsi="Consolas" w:eastAsia="Consolas" w:cs="Consolas"/>
+          <w:b w:val="0"/>
+          <w:bCs w:val="0"/>
+          <w:color w:val="D4D4D4"/>
+          <w:kern w:val="0"/>
+          <w:sz w:val="20"/>
+          <w:szCs w:val="20"/>
+          <w:shd w:val="clear" w:fill="1F1F1F"/>
+          <w:lang w:val="en-US" w:eastAsia="zh-CN" w:bidi="ar"/>
+        </w:rPr>
+        <w:t>=</w:t>
+      </w:r>
+      <w:r>
+        <w:rPr>
+          <w:rFonts w:hint="default" w:ascii="Consolas" w:hAnsi="Consolas" w:eastAsia="Consolas" w:cs="Consolas"/>
+          <w:b w:val="0"/>
+          <w:bCs w:val="0"/>
+          <w:color w:val="CCCCCC"/>
+          <w:kern w:val="0"/>
+          <w:sz w:val="20"/>
+          <w:szCs w:val="20"/>
+          <w:shd w:val="clear" w:fill="1F1F1F"/>
+          <w:lang w:val="en-US" w:eastAsia="zh-CN" w:bidi="ar"/>
+        </w:rPr>
+        <w:t xml:space="preserve"> </w:t>
+      </w:r>
+      <w:r>
+        <w:rPr>
+          <w:rFonts w:hint="default" w:ascii="Consolas" w:hAnsi="Consolas" w:eastAsia="Consolas" w:cs="Consolas"/>
+          <w:b w:val="0"/>
+          <w:bCs w:val="0"/>
+          <w:color w:val="9CDCFE"/>
+          <w:kern w:val="0"/>
+          <w:sz w:val="20"/>
+          <w:szCs w:val="20"/>
+          <w:shd w:val="clear" w:fill="1F1F1F"/>
+          <w:lang w:val="en-US" w:eastAsia="zh-CN" w:bidi="ar"/>
+        </w:rPr>
+        <w:t>document</w:t>
+      </w:r>
+      <w:r>
+        <w:rPr>
+          <w:rFonts w:hint="default" w:ascii="Consolas" w:hAnsi="Consolas" w:eastAsia="Consolas" w:cs="Consolas"/>
+          <w:b w:val="0"/>
+          <w:bCs w:val="0"/>
+          <w:color w:val="CCCCCC"/>
+          <w:kern w:val="0"/>
+          <w:sz w:val="20"/>
+          <w:szCs w:val="20"/>
+          <w:shd w:val="clear" w:fill="1F1F1F"/>
+          <w:lang w:val="en-US" w:eastAsia="zh-CN" w:bidi="ar"/>
+        </w:rPr>
+        <w:t>.</w:t>
+      </w:r>
+      <w:r>
+        <w:rPr>
+          <w:rFonts w:hint="default" w:ascii="Consolas" w:hAnsi="Consolas" w:eastAsia="Consolas" w:cs="Consolas"/>
+          <w:b w:val="0"/>
+          <w:bCs w:val="0"/>
+          <w:color w:val="DCDCAA"/>
+          <w:kern w:val="0"/>
+          <w:sz w:val="20"/>
+          <w:szCs w:val="20"/>
+          <w:shd w:val="clear" w:fill="1F1F1F"/>
+          <w:lang w:val="en-US" w:eastAsia="zh-CN" w:bidi="ar"/>
+        </w:rPr>
+        <w:t>createElement</w:t>
+      </w:r>
+      <w:r>
+        <w:rPr>
+          <w:rFonts w:hint="default" w:ascii="Consolas" w:hAnsi="Consolas" w:eastAsia="Consolas" w:cs="Consolas"/>
+          <w:b w:val="0"/>
+          <w:bCs w:val="0"/>
+          <w:color w:val="CCCCCC"/>
+          <w:kern w:val="0"/>
+          <w:sz w:val="20"/>
+          <w:szCs w:val="20"/>
+          <w:shd w:val="clear" w:fill="1F1F1F"/>
+          <w:lang w:val="en-US" w:eastAsia="zh-CN" w:bidi="ar"/>
+        </w:rPr>
+        <w:t>(</w:t>
+      </w:r>
+      <w:r>
+        <w:rPr>
+          <w:rFonts w:hint="default" w:ascii="Consolas" w:hAnsi="Consolas" w:eastAsia="Consolas" w:cs="Consolas"/>
+          <w:b w:val="0"/>
+          <w:bCs w:val="0"/>
+          <w:color w:val="CE9178"/>
+          <w:kern w:val="0"/>
+          <w:sz w:val="20"/>
+          <w:szCs w:val="20"/>
+          <w:shd w:val="clear" w:fill="1F1F1F"/>
+          <w:lang w:val="en-US" w:eastAsia="zh-CN" w:bidi="ar"/>
+        </w:rPr>
+        <w:t>"li"</w:t>
+      </w:r>
+      <w:r>
+        <w:rPr>
+          <w:rFonts w:hint="default" w:ascii="Consolas" w:hAnsi="Consolas" w:eastAsia="Consolas" w:cs="Consolas"/>
+          <w:b w:val="0"/>
+          <w:bCs w:val="0"/>
+          <w:color w:val="CCCCCC"/>
+          <w:kern w:val="0"/>
+          <w:sz w:val="20"/>
+          <w:szCs w:val="20"/>
+          <w:shd w:val="clear" w:fill="1F1F1F"/>
+          <w:lang w:val="en-US" w:eastAsia="zh-CN" w:bidi="ar"/>
+        </w:rPr>
+        <w:t>);</w:t>
+      </w:r>
+    </w:p>
+    <w:p>
+      <w:pPr>
+        <w:keepNext w:val="0"/>
+        <w:keepLines w:val="0"/>
+        <w:widowControl/>
+        <w:suppressLineNumbers w:val="0"/>
+        <w:shd w:val="clear" w:fill="1F1F1F"/>
+        <w:spacing w:line="190" w:lineRule="atLeast"/>
+        <w:jc w:val="left"/>
+        <w:rPr>
+          <w:rFonts w:hint="default" w:ascii="Consolas" w:hAnsi="Consolas" w:eastAsia="Consolas" w:cs="Consolas"/>
+          <w:b w:val="0"/>
+          <w:bCs w:val="0"/>
+          <w:color w:val="CCCCCC"/>
+          <w:sz w:val="20"/>
+          <w:szCs w:val="20"/>
+        </w:rPr>
+      </w:pPr>
+      <w:r>
+        <w:rPr>
+          <w:rFonts w:hint="default" w:ascii="Consolas" w:hAnsi="Consolas" w:eastAsia="Consolas" w:cs="Consolas"/>
+          <w:b w:val="0"/>
+          <w:bCs w:val="0"/>
+          <w:color w:val="CCCCCC"/>
+          <w:kern w:val="0"/>
+          <w:sz w:val="20"/>
+          <w:szCs w:val="20"/>
+          <w:shd w:val="clear" w:fill="1F1F1F"/>
+          <w:lang w:val="en-US" w:eastAsia="zh-CN" w:bidi="ar"/>
+        </w:rPr>
+        <w:t xml:space="preserve">      </w:t>
+      </w:r>
+      <w:r>
+        <w:rPr>
+          <w:rFonts w:hint="default" w:ascii="Consolas" w:hAnsi="Consolas" w:eastAsia="Consolas" w:cs="Consolas"/>
+          <w:b w:val="0"/>
+          <w:bCs w:val="0"/>
+          <w:color w:val="4FC1FF"/>
+          <w:kern w:val="0"/>
+          <w:sz w:val="20"/>
+          <w:szCs w:val="20"/>
+          <w:shd w:val="clear" w:fill="1F1F1F"/>
+          <w:lang w:val="en-US" w:eastAsia="zh-CN" w:bidi="ar"/>
+        </w:rPr>
+        <w:t>li</w:t>
+      </w:r>
+      <w:r>
+        <w:rPr>
+          <w:rFonts w:hint="default" w:ascii="Consolas" w:hAnsi="Consolas" w:eastAsia="Consolas" w:cs="Consolas"/>
+          <w:b w:val="0"/>
+          <w:bCs w:val="0"/>
+          <w:color w:val="CCCCCC"/>
+          <w:kern w:val="0"/>
+          <w:sz w:val="20"/>
+          <w:szCs w:val="20"/>
+          <w:shd w:val="clear" w:fill="1F1F1F"/>
+          <w:lang w:val="en-US" w:eastAsia="zh-CN" w:bidi="ar"/>
+        </w:rPr>
+        <w:t>.</w:t>
+      </w:r>
+      <w:r>
+        <w:rPr>
+          <w:rFonts w:hint="default" w:ascii="Consolas" w:hAnsi="Consolas" w:eastAsia="Consolas" w:cs="Consolas"/>
+          <w:b w:val="0"/>
+          <w:bCs w:val="0"/>
+          <w:color w:val="4FC1FF"/>
+          <w:kern w:val="0"/>
+          <w:sz w:val="20"/>
+          <w:szCs w:val="20"/>
+          <w:shd w:val="clear" w:fill="1F1F1F"/>
+          <w:lang w:val="en-US" w:eastAsia="zh-CN" w:bidi="ar"/>
+        </w:rPr>
+        <w:t>style</w:t>
+      </w:r>
+      <w:r>
+        <w:rPr>
+          <w:rFonts w:hint="default" w:ascii="Consolas" w:hAnsi="Consolas" w:eastAsia="Consolas" w:cs="Consolas"/>
+          <w:b w:val="0"/>
+          <w:bCs w:val="0"/>
+          <w:color w:val="CCCCCC"/>
+          <w:kern w:val="0"/>
+          <w:sz w:val="20"/>
+          <w:szCs w:val="20"/>
+          <w:shd w:val="clear" w:fill="1F1F1F"/>
+          <w:lang w:val="en-US" w:eastAsia="zh-CN" w:bidi="ar"/>
+        </w:rPr>
+        <w:t>.</w:t>
+      </w:r>
+      <w:r>
+        <w:rPr>
+          <w:rFonts w:hint="default" w:ascii="Consolas" w:hAnsi="Consolas" w:eastAsia="Consolas" w:cs="Consolas"/>
+          <w:b w:val="0"/>
+          <w:bCs w:val="0"/>
+          <w:color w:val="9CDCFE"/>
+          <w:kern w:val="0"/>
+          <w:sz w:val="20"/>
+          <w:szCs w:val="20"/>
+          <w:shd w:val="clear" w:fill="1F1F1F"/>
+          <w:lang w:val="en-US" w:eastAsia="zh-CN" w:bidi="ar"/>
+        </w:rPr>
+        <w:t>color</w:t>
+      </w:r>
+      <w:r>
+        <w:rPr>
+          <w:rFonts w:hint="default" w:ascii="Consolas" w:hAnsi="Consolas" w:eastAsia="Consolas" w:cs="Consolas"/>
+          <w:b w:val="0"/>
+          <w:bCs w:val="0"/>
+          <w:color w:val="CCCCCC"/>
+          <w:kern w:val="0"/>
+          <w:sz w:val="20"/>
+          <w:szCs w:val="20"/>
+          <w:shd w:val="clear" w:fill="1F1F1F"/>
+          <w:lang w:val="en-US" w:eastAsia="zh-CN" w:bidi="ar"/>
+        </w:rPr>
+        <w:t xml:space="preserve"> </w:t>
+      </w:r>
+      <w:r>
+        <w:rPr>
+          <w:rFonts w:hint="default" w:ascii="Consolas" w:hAnsi="Consolas" w:eastAsia="Consolas" w:cs="Consolas"/>
+          <w:b w:val="0"/>
+          <w:bCs w:val="0"/>
+          <w:color w:val="D4D4D4"/>
+          <w:kern w:val="0"/>
+          <w:sz w:val="20"/>
+          <w:szCs w:val="20"/>
+          <w:shd w:val="clear" w:fill="1F1F1F"/>
+          <w:lang w:val="en-US" w:eastAsia="zh-CN" w:bidi="ar"/>
+        </w:rPr>
+        <w:t>=</w:t>
+      </w:r>
+      <w:r>
+        <w:rPr>
+          <w:rFonts w:hint="default" w:ascii="Consolas" w:hAnsi="Consolas" w:eastAsia="Consolas" w:cs="Consolas"/>
+          <w:b w:val="0"/>
+          <w:bCs w:val="0"/>
+          <w:color w:val="CCCCCC"/>
+          <w:kern w:val="0"/>
+          <w:sz w:val="20"/>
+          <w:szCs w:val="20"/>
+          <w:shd w:val="clear" w:fill="1F1F1F"/>
+          <w:lang w:val="en-US" w:eastAsia="zh-CN" w:bidi="ar"/>
+        </w:rPr>
+        <w:t xml:space="preserve"> </w:t>
+      </w:r>
+      <w:r>
+        <w:rPr>
+          <w:rFonts w:hint="default" w:ascii="Consolas" w:hAnsi="Consolas" w:eastAsia="Consolas" w:cs="Consolas"/>
+          <w:b w:val="0"/>
+          <w:bCs w:val="0"/>
+          <w:color w:val="4FC1FF"/>
+          <w:kern w:val="0"/>
+          <w:sz w:val="20"/>
+          <w:szCs w:val="20"/>
+          <w:shd w:val="clear" w:fill="1F1F1F"/>
+          <w:lang w:val="en-US" w:eastAsia="zh-CN" w:bidi="ar"/>
+        </w:rPr>
+        <w:t>color</w:t>
+      </w:r>
+      <w:r>
+        <w:rPr>
+          <w:rFonts w:hint="default" w:ascii="Consolas" w:hAnsi="Consolas" w:eastAsia="Consolas" w:cs="Consolas"/>
+          <w:b w:val="0"/>
+          <w:bCs w:val="0"/>
+          <w:color w:val="CCCCCC"/>
+          <w:kern w:val="0"/>
+          <w:sz w:val="20"/>
+          <w:szCs w:val="20"/>
+          <w:shd w:val="clear" w:fill="1F1F1F"/>
+          <w:lang w:val="en-US" w:eastAsia="zh-CN" w:bidi="ar"/>
+        </w:rPr>
+        <w:t>;</w:t>
+      </w:r>
+    </w:p>
+    <w:p>
+      <w:pPr>
+        <w:keepNext w:val="0"/>
+        <w:keepLines w:val="0"/>
+        <w:widowControl/>
+        <w:suppressLineNumbers w:val="0"/>
+        <w:shd w:val="clear" w:fill="1F1F1F"/>
+        <w:spacing w:line="190" w:lineRule="atLeast"/>
+        <w:jc w:val="left"/>
+        <w:rPr>
+          <w:rFonts w:hint="default" w:ascii="Consolas" w:hAnsi="Consolas" w:eastAsia="Consolas" w:cs="Consolas"/>
+          <w:b w:val="0"/>
+          <w:bCs w:val="0"/>
+          <w:color w:val="CCCCCC"/>
+          <w:sz w:val="20"/>
+          <w:szCs w:val="20"/>
+        </w:rPr>
+      </w:pPr>
+      <w:r>
+        <w:rPr>
+          <w:rFonts w:hint="default" w:ascii="Consolas" w:hAnsi="Consolas" w:eastAsia="Consolas" w:cs="Consolas"/>
+          <w:b w:val="0"/>
+          <w:bCs w:val="0"/>
+          <w:color w:val="CCCCCC"/>
+          <w:kern w:val="0"/>
+          <w:sz w:val="20"/>
+          <w:szCs w:val="20"/>
+          <w:shd w:val="clear" w:fill="1F1F1F"/>
+          <w:lang w:val="en-US" w:eastAsia="zh-CN" w:bidi="ar"/>
+        </w:rPr>
+        <w:t xml:space="preserve">      </w:t>
+      </w:r>
+      <w:r>
+        <w:rPr>
+          <w:rFonts w:hint="default" w:ascii="Consolas" w:hAnsi="Consolas" w:eastAsia="Consolas" w:cs="Consolas"/>
+          <w:b w:val="0"/>
+          <w:bCs w:val="0"/>
+          <w:color w:val="4FC1FF"/>
+          <w:kern w:val="0"/>
+          <w:sz w:val="20"/>
+          <w:szCs w:val="20"/>
+          <w:shd w:val="clear" w:fill="1F1F1F"/>
+          <w:lang w:val="en-US" w:eastAsia="zh-CN" w:bidi="ar"/>
+        </w:rPr>
+        <w:t>li</w:t>
+      </w:r>
+      <w:r>
+        <w:rPr>
+          <w:rFonts w:hint="default" w:ascii="Consolas" w:hAnsi="Consolas" w:eastAsia="Consolas" w:cs="Consolas"/>
+          <w:b w:val="0"/>
+          <w:bCs w:val="0"/>
+          <w:color w:val="CCCCCC"/>
+          <w:kern w:val="0"/>
+          <w:sz w:val="20"/>
+          <w:szCs w:val="20"/>
+          <w:shd w:val="clear" w:fill="1F1F1F"/>
+          <w:lang w:val="en-US" w:eastAsia="zh-CN" w:bidi="ar"/>
+        </w:rPr>
+        <w:t>.</w:t>
+      </w:r>
+      <w:r>
+        <w:rPr>
+          <w:rFonts w:hint="default" w:ascii="Consolas" w:hAnsi="Consolas" w:eastAsia="Consolas" w:cs="Consolas"/>
+          <w:b w:val="0"/>
+          <w:bCs w:val="0"/>
+          <w:color w:val="4FC1FF"/>
+          <w:kern w:val="0"/>
+          <w:sz w:val="20"/>
+          <w:szCs w:val="20"/>
+          <w:shd w:val="clear" w:fill="1F1F1F"/>
+          <w:lang w:val="en-US" w:eastAsia="zh-CN" w:bidi="ar"/>
+        </w:rPr>
+        <w:t>style</w:t>
+      </w:r>
+      <w:r>
+        <w:rPr>
+          <w:rFonts w:hint="default" w:ascii="Consolas" w:hAnsi="Consolas" w:eastAsia="Consolas" w:cs="Consolas"/>
+          <w:b w:val="0"/>
+          <w:bCs w:val="0"/>
+          <w:color w:val="CCCCCC"/>
+          <w:kern w:val="0"/>
+          <w:sz w:val="20"/>
+          <w:szCs w:val="20"/>
+          <w:shd w:val="clear" w:fill="1F1F1F"/>
+          <w:lang w:val="en-US" w:eastAsia="zh-CN" w:bidi="ar"/>
+        </w:rPr>
+        <w:t>.</w:t>
+      </w:r>
+      <w:r>
+        <w:rPr>
+          <w:rFonts w:hint="default" w:ascii="Consolas" w:hAnsi="Consolas" w:eastAsia="Consolas" w:cs="Consolas"/>
+          <w:b w:val="0"/>
+          <w:bCs w:val="0"/>
+          <w:color w:val="9CDCFE"/>
+          <w:kern w:val="0"/>
+          <w:sz w:val="20"/>
+          <w:szCs w:val="20"/>
+          <w:shd w:val="clear" w:fill="1F1F1F"/>
+          <w:lang w:val="en-US" w:eastAsia="zh-CN" w:bidi="ar"/>
+        </w:rPr>
+        <w:t>fontSize</w:t>
+      </w:r>
+      <w:r>
+        <w:rPr>
+          <w:rFonts w:hint="default" w:ascii="Consolas" w:hAnsi="Consolas" w:eastAsia="Consolas" w:cs="Consolas"/>
+          <w:b w:val="0"/>
+          <w:bCs w:val="0"/>
+          <w:color w:val="CCCCCC"/>
+          <w:kern w:val="0"/>
+          <w:sz w:val="20"/>
+          <w:szCs w:val="20"/>
+          <w:shd w:val="clear" w:fill="1F1F1F"/>
+          <w:lang w:val="en-US" w:eastAsia="zh-CN" w:bidi="ar"/>
+        </w:rPr>
+        <w:t xml:space="preserve"> </w:t>
+      </w:r>
+      <w:r>
+        <w:rPr>
+          <w:rFonts w:hint="default" w:ascii="Consolas" w:hAnsi="Consolas" w:eastAsia="Consolas" w:cs="Consolas"/>
+          <w:b w:val="0"/>
+          <w:bCs w:val="0"/>
+          <w:color w:val="D4D4D4"/>
+          <w:kern w:val="0"/>
+          <w:sz w:val="20"/>
+          <w:szCs w:val="20"/>
+          <w:shd w:val="clear" w:fill="1F1F1F"/>
+          <w:lang w:val="en-US" w:eastAsia="zh-CN" w:bidi="ar"/>
+        </w:rPr>
+        <w:t>=</w:t>
+      </w:r>
+      <w:r>
+        <w:rPr>
+          <w:rFonts w:hint="default" w:ascii="Consolas" w:hAnsi="Consolas" w:eastAsia="Consolas" w:cs="Consolas"/>
+          <w:b w:val="0"/>
+          <w:bCs w:val="0"/>
+          <w:color w:val="CCCCCC"/>
+          <w:kern w:val="0"/>
+          <w:sz w:val="20"/>
+          <w:szCs w:val="20"/>
+          <w:shd w:val="clear" w:fill="1F1F1F"/>
+          <w:lang w:val="en-US" w:eastAsia="zh-CN" w:bidi="ar"/>
+        </w:rPr>
+        <w:t xml:space="preserve"> </w:t>
+      </w:r>
+      <w:r>
+        <w:rPr>
+          <w:rFonts w:hint="default" w:ascii="Consolas" w:hAnsi="Consolas" w:eastAsia="Consolas" w:cs="Consolas"/>
+          <w:b w:val="0"/>
+          <w:bCs w:val="0"/>
+          <w:color w:val="CE9178"/>
+          <w:kern w:val="0"/>
+          <w:sz w:val="20"/>
+          <w:szCs w:val="20"/>
+          <w:shd w:val="clear" w:fill="1F1F1F"/>
+          <w:lang w:val="en-US" w:eastAsia="zh-CN" w:bidi="ar"/>
+        </w:rPr>
+        <w:t>`</w:t>
+      </w:r>
+      <w:r>
+        <w:rPr>
+          <w:rFonts w:hint="default" w:ascii="Consolas" w:hAnsi="Consolas" w:eastAsia="Consolas" w:cs="Consolas"/>
+          <w:b w:val="0"/>
+          <w:bCs w:val="0"/>
+          <w:color w:val="569CD6"/>
+          <w:kern w:val="0"/>
+          <w:sz w:val="20"/>
+          <w:szCs w:val="20"/>
+          <w:shd w:val="clear" w:fill="1F1F1F"/>
+          <w:lang w:val="en-US" w:eastAsia="zh-CN" w:bidi="ar"/>
+        </w:rPr>
+        <w:t>${</w:t>
+      </w:r>
+      <w:r>
+        <w:rPr>
+          <w:rFonts w:hint="default" w:ascii="Consolas" w:hAnsi="Consolas" w:eastAsia="Consolas" w:cs="Consolas"/>
+          <w:b w:val="0"/>
+          <w:bCs w:val="0"/>
+          <w:color w:val="4FC1FF"/>
+          <w:kern w:val="0"/>
+          <w:sz w:val="20"/>
+          <w:szCs w:val="20"/>
+          <w:shd w:val="clear" w:fill="1F1F1F"/>
+          <w:lang w:val="en-US" w:eastAsia="zh-CN" w:bidi="ar"/>
+        </w:rPr>
+        <w:t>fs</w:t>
+      </w:r>
+      <w:r>
+        <w:rPr>
+          <w:rFonts w:hint="default" w:ascii="Consolas" w:hAnsi="Consolas" w:eastAsia="Consolas" w:cs="Consolas"/>
+          <w:b w:val="0"/>
+          <w:bCs w:val="0"/>
+          <w:color w:val="569CD6"/>
+          <w:kern w:val="0"/>
+          <w:sz w:val="20"/>
+          <w:szCs w:val="20"/>
+          <w:shd w:val="clear" w:fill="1F1F1F"/>
+          <w:lang w:val="en-US" w:eastAsia="zh-CN" w:bidi="ar"/>
+        </w:rPr>
+        <w:t>}</w:t>
+      </w:r>
+      <w:r>
+        <w:rPr>
+          <w:rFonts w:hint="default" w:ascii="Consolas" w:hAnsi="Consolas" w:eastAsia="Consolas" w:cs="Consolas"/>
+          <w:b w:val="0"/>
+          <w:bCs w:val="0"/>
+          <w:color w:val="CE9178"/>
+          <w:kern w:val="0"/>
+          <w:sz w:val="20"/>
+          <w:szCs w:val="20"/>
+          <w:shd w:val="clear" w:fill="1F1F1F"/>
+          <w:lang w:val="en-US" w:eastAsia="zh-CN" w:bidi="ar"/>
+        </w:rPr>
+        <w:t>px`</w:t>
+      </w:r>
+      <w:r>
+        <w:rPr>
+          <w:rFonts w:hint="default" w:ascii="Consolas" w:hAnsi="Consolas" w:eastAsia="Consolas" w:cs="Consolas"/>
+          <w:b w:val="0"/>
+          <w:bCs w:val="0"/>
+          <w:color w:val="CCCCCC"/>
+          <w:kern w:val="0"/>
+          <w:sz w:val="20"/>
+          <w:szCs w:val="20"/>
+          <w:shd w:val="clear" w:fill="1F1F1F"/>
+          <w:lang w:val="en-US" w:eastAsia="zh-CN" w:bidi="ar"/>
+        </w:rPr>
+        <w:t>;</w:t>
+      </w:r>
+    </w:p>
+    <w:p>
+      <w:pPr>
+        <w:keepNext w:val="0"/>
+        <w:keepLines w:val="0"/>
+        <w:widowControl/>
+        <w:suppressLineNumbers w:val="0"/>
+        <w:shd w:val="clear" w:fill="1F1F1F"/>
+        <w:spacing w:line="190" w:lineRule="atLeast"/>
+        <w:jc w:val="left"/>
+        <w:rPr>
+          <w:rFonts w:hint="default" w:ascii="Consolas" w:hAnsi="Consolas" w:eastAsia="Consolas" w:cs="Consolas"/>
+          <w:b w:val="0"/>
+          <w:bCs w:val="0"/>
+          <w:color w:val="CCCCCC"/>
+          <w:sz w:val="20"/>
+          <w:szCs w:val="20"/>
+        </w:rPr>
+      </w:pPr>
+      <w:r>
+        <w:rPr>
+          <w:rFonts w:hint="default" w:ascii="Consolas" w:hAnsi="Consolas" w:eastAsia="Consolas" w:cs="Consolas"/>
+          <w:b w:val="0"/>
+          <w:bCs w:val="0"/>
+          <w:color w:val="CCCCCC"/>
+          <w:kern w:val="0"/>
+          <w:sz w:val="20"/>
+          <w:szCs w:val="20"/>
+          <w:shd w:val="clear" w:fill="1F1F1F"/>
+          <w:lang w:val="en-US" w:eastAsia="zh-CN" w:bidi="ar"/>
+        </w:rPr>
+        <w:t xml:space="preserve">      </w:t>
+      </w:r>
+      <w:r>
+        <w:rPr>
+          <w:rFonts w:hint="default" w:ascii="Consolas" w:hAnsi="Consolas" w:eastAsia="Consolas" w:cs="Consolas"/>
+          <w:b w:val="0"/>
+          <w:bCs w:val="0"/>
+          <w:color w:val="4FC1FF"/>
+          <w:kern w:val="0"/>
+          <w:sz w:val="20"/>
+          <w:szCs w:val="20"/>
+          <w:shd w:val="clear" w:fill="1F1F1F"/>
+          <w:lang w:val="en-US" w:eastAsia="zh-CN" w:bidi="ar"/>
+        </w:rPr>
+        <w:t>li</w:t>
+      </w:r>
+      <w:r>
+        <w:rPr>
+          <w:rFonts w:hint="default" w:ascii="Consolas" w:hAnsi="Consolas" w:eastAsia="Consolas" w:cs="Consolas"/>
+          <w:b w:val="0"/>
+          <w:bCs w:val="0"/>
+          <w:color w:val="CCCCCC"/>
+          <w:kern w:val="0"/>
+          <w:sz w:val="20"/>
+          <w:szCs w:val="20"/>
+          <w:shd w:val="clear" w:fill="1F1F1F"/>
+          <w:lang w:val="en-US" w:eastAsia="zh-CN" w:bidi="ar"/>
+        </w:rPr>
+        <w:t>.</w:t>
+      </w:r>
+      <w:r>
+        <w:rPr>
+          <w:rFonts w:hint="default" w:ascii="Consolas" w:hAnsi="Consolas" w:eastAsia="Consolas" w:cs="Consolas"/>
+          <w:b w:val="0"/>
+          <w:bCs w:val="0"/>
+          <w:color w:val="9CDCFE"/>
+          <w:kern w:val="0"/>
+          <w:sz w:val="20"/>
+          <w:szCs w:val="20"/>
+          <w:shd w:val="clear" w:fill="1F1F1F"/>
+          <w:lang w:val="en-US" w:eastAsia="zh-CN" w:bidi="ar"/>
+        </w:rPr>
+        <w:t>innerText</w:t>
+      </w:r>
+      <w:r>
+        <w:rPr>
+          <w:rFonts w:hint="default" w:ascii="Consolas" w:hAnsi="Consolas" w:eastAsia="Consolas" w:cs="Consolas"/>
+          <w:b w:val="0"/>
+          <w:bCs w:val="0"/>
+          <w:color w:val="CCCCCC"/>
+          <w:kern w:val="0"/>
+          <w:sz w:val="20"/>
+          <w:szCs w:val="20"/>
+          <w:shd w:val="clear" w:fill="1F1F1F"/>
+          <w:lang w:val="en-US" w:eastAsia="zh-CN" w:bidi="ar"/>
+        </w:rPr>
+        <w:t xml:space="preserve"> </w:t>
+      </w:r>
+      <w:r>
+        <w:rPr>
+          <w:rFonts w:hint="default" w:ascii="Consolas" w:hAnsi="Consolas" w:eastAsia="Consolas" w:cs="Consolas"/>
+          <w:b w:val="0"/>
+          <w:bCs w:val="0"/>
+          <w:color w:val="D4D4D4"/>
+          <w:kern w:val="0"/>
+          <w:sz w:val="20"/>
+          <w:szCs w:val="20"/>
+          <w:shd w:val="clear" w:fill="1F1F1F"/>
+          <w:lang w:val="en-US" w:eastAsia="zh-CN" w:bidi="ar"/>
+        </w:rPr>
+        <w:t>=</w:t>
+      </w:r>
+      <w:r>
+        <w:rPr>
+          <w:rFonts w:hint="default" w:ascii="Consolas" w:hAnsi="Consolas" w:eastAsia="Consolas" w:cs="Consolas"/>
+          <w:b w:val="0"/>
+          <w:bCs w:val="0"/>
+          <w:color w:val="CCCCCC"/>
+          <w:kern w:val="0"/>
+          <w:sz w:val="20"/>
+          <w:szCs w:val="20"/>
+          <w:shd w:val="clear" w:fill="1F1F1F"/>
+          <w:lang w:val="en-US" w:eastAsia="zh-CN" w:bidi="ar"/>
+        </w:rPr>
+        <w:t xml:space="preserve"> </w:t>
+      </w:r>
+      <w:r>
+        <w:rPr>
+          <w:rFonts w:hint="default" w:ascii="Consolas" w:hAnsi="Consolas" w:eastAsia="Consolas" w:cs="Consolas"/>
+          <w:b w:val="0"/>
+          <w:bCs w:val="0"/>
+          <w:color w:val="9CDCFE"/>
+          <w:kern w:val="0"/>
+          <w:sz w:val="20"/>
+          <w:szCs w:val="20"/>
+          <w:shd w:val="clear" w:fill="1F1F1F"/>
+          <w:lang w:val="en-US" w:eastAsia="zh-CN" w:bidi="ar"/>
+        </w:rPr>
+        <w:t>element</w:t>
+      </w:r>
+      <w:r>
+        <w:rPr>
+          <w:rFonts w:hint="default" w:ascii="Consolas" w:hAnsi="Consolas" w:eastAsia="Consolas" w:cs="Consolas"/>
+          <w:b w:val="0"/>
+          <w:bCs w:val="0"/>
+          <w:color w:val="CCCCCC"/>
+          <w:kern w:val="0"/>
+          <w:sz w:val="20"/>
+          <w:szCs w:val="20"/>
+          <w:shd w:val="clear" w:fill="1F1F1F"/>
+          <w:lang w:val="en-US" w:eastAsia="zh-CN" w:bidi="ar"/>
+        </w:rPr>
+        <w:t>;</w:t>
+      </w:r>
+    </w:p>
+    <w:p>
+      <w:pPr>
+        <w:keepNext w:val="0"/>
+        <w:keepLines w:val="0"/>
+        <w:widowControl/>
+        <w:suppressLineNumbers w:val="0"/>
+        <w:shd w:val="clear" w:fill="1F1F1F"/>
+        <w:spacing w:line="190" w:lineRule="atLeast"/>
+        <w:jc w:val="left"/>
+        <w:rPr>
+          <w:rFonts w:hint="default" w:ascii="Consolas" w:hAnsi="Consolas" w:eastAsia="Consolas" w:cs="Consolas"/>
+          <w:b w:val="0"/>
+          <w:bCs w:val="0"/>
+          <w:color w:val="CCCCCC"/>
+          <w:sz w:val="20"/>
+          <w:szCs w:val="20"/>
+        </w:rPr>
+      </w:pPr>
+      <w:r>
+        <w:rPr>
+          <w:rFonts w:hint="default" w:ascii="Consolas" w:hAnsi="Consolas" w:eastAsia="Consolas" w:cs="Consolas"/>
+          <w:b w:val="0"/>
+          <w:bCs w:val="0"/>
+          <w:color w:val="CCCCCC"/>
+          <w:kern w:val="0"/>
+          <w:sz w:val="20"/>
+          <w:szCs w:val="20"/>
+          <w:shd w:val="clear" w:fill="1F1F1F"/>
+          <w:lang w:val="en-US" w:eastAsia="zh-CN" w:bidi="ar"/>
+        </w:rPr>
+        <w:t xml:space="preserve">      </w:t>
+      </w:r>
+      <w:r>
+        <w:rPr>
+          <w:rFonts w:hint="default" w:ascii="Consolas" w:hAnsi="Consolas" w:eastAsia="Consolas" w:cs="Consolas"/>
+          <w:b w:val="0"/>
+          <w:bCs w:val="0"/>
+          <w:color w:val="4FC1FF"/>
+          <w:kern w:val="0"/>
+          <w:sz w:val="20"/>
+          <w:szCs w:val="20"/>
+          <w:shd w:val="clear" w:fill="1F1F1F"/>
+          <w:lang w:val="en-US" w:eastAsia="zh-CN" w:bidi="ar"/>
+        </w:rPr>
+        <w:t>list</w:t>
+      </w:r>
+      <w:r>
+        <w:rPr>
+          <w:rFonts w:hint="default" w:ascii="Consolas" w:hAnsi="Consolas" w:eastAsia="Consolas" w:cs="Consolas"/>
+          <w:b w:val="0"/>
+          <w:bCs w:val="0"/>
+          <w:color w:val="CCCCCC"/>
+          <w:kern w:val="0"/>
+          <w:sz w:val="20"/>
+          <w:szCs w:val="20"/>
+          <w:shd w:val="clear" w:fill="1F1F1F"/>
+          <w:lang w:val="en-US" w:eastAsia="zh-CN" w:bidi="ar"/>
+        </w:rPr>
+        <w:t>.</w:t>
+      </w:r>
+      <w:r>
+        <w:rPr>
+          <w:rFonts w:hint="default" w:ascii="Consolas" w:hAnsi="Consolas" w:eastAsia="Consolas" w:cs="Consolas"/>
+          <w:b w:val="0"/>
+          <w:bCs w:val="0"/>
+          <w:color w:val="DCDCAA"/>
+          <w:kern w:val="0"/>
+          <w:sz w:val="20"/>
+          <w:szCs w:val="20"/>
+          <w:shd w:val="clear" w:fill="1F1F1F"/>
+          <w:lang w:val="en-US" w:eastAsia="zh-CN" w:bidi="ar"/>
+        </w:rPr>
+        <w:t>appendChild</w:t>
+      </w:r>
+      <w:r>
+        <w:rPr>
+          <w:rFonts w:hint="default" w:ascii="Consolas" w:hAnsi="Consolas" w:eastAsia="Consolas" w:cs="Consolas"/>
+          <w:b w:val="0"/>
+          <w:bCs w:val="0"/>
+          <w:color w:val="CCCCCC"/>
+          <w:kern w:val="0"/>
+          <w:sz w:val="20"/>
+          <w:szCs w:val="20"/>
+          <w:shd w:val="clear" w:fill="1F1F1F"/>
+          <w:lang w:val="en-US" w:eastAsia="zh-CN" w:bidi="ar"/>
+        </w:rPr>
+        <w:t>(</w:t>
+      </w:r>
+      <w:r>
+        <w:rPr>
+          <w:rFonts w:hint="default" w:ascii="Consolas" w:hAnsi="Consolas" w:eastAsia="Consolas" w:cs="Consolas"/>
+          <w:b w:val="0"/>
+          <w:bCs w:val="0"/>
+          <w:color w:val="4FC1FF"/>
+          <w:kern w:val="0"/>
+          <w:sz w:val="20"/>
+          <w:szCs w:val="20"/>
+          <w:shd w:val="clear" w:fill="1F1F1F"/>
+          <w:lang w:val="en-US" w:eastAsia="zh-CN" w:bidi="ar"/>
+        </w:rPr>
+        <w:t>li</w:t>
+      </w:r>
+      <w:r>
+        <w:rPr>
+          <w:rFonts w:hint="default" w:ascii="Consolas" w:hAnsi="Consolas" w:eastAsia="Consolas" w:cs="Consolas"/>
+          <w:b w:val="0"/>
+          <w:bCs w:val="0"/>
+          <w:color w:val="CCCCCC"/>
+          <w:kern w:val="0"/>
+          <w:sz w:val="20"/>
+          <w:szCs w:val="20"/>
+          <w:shd w:val="clear" w:fill="1F1F1F"/>
+          <w:lang w:val="en-US" w:eastAsia="zh-CN" w:bidi="ar"/>
+        </w:rPr>
+        <w:t>);</w:t>
+      </w:r>
+    </w:p>
+    <w:p>
+      <w:pPr>
+        <w:keepNext w:val="0"/>
+        <w:keepLines w:val="0"/>
+        <w:widowControl/>
+        <w:suppressLineNumbers w:val="0"/>
+        <w:shd w:val="clear" w:fill="1F1F1F"/>
+        <w:spacing w:line="190" w:lineRule="atLeast"/>
+        <w:ind w:firstLine="307"/>
+        <w:jc w:val="left"/>
+        <w:rPr>
+          <w:rFonts w:hint="default" w:ascii="Consolas" w:hAnsi="Consolas" w:eastAsia="Consolas" w:cs="Consolas"/>
+          <w:b w:val="0"/>
+          <w:bCs w:val="0"/>
+          <w:color w:val="CCCCCC"/>
+          <w:kern w:val="0"/>
+          <w:sz w:val="20"/>
+          <w:szCs w:val="20"/>
+          <w:shd w:val="clear" w:fill="1F1F1F"/>
+          <w:lang w:val="en-US" w:eastAsia="zh-CN" w:bidi="ar"/>
+        </w:rPr>
+      </w:pPr>
+      <w:r>
+        <w:rPr>
+          <w:rFonts w:hint="default" w:ascii="Consolas" w:hAnsi="Consolas" w:eastAsia="Consolas" w:cs="Consolas"/>
+          <w:b w:val="0"/>
+          <w:bCs w:val="0"/>
+          <w:color w:val="CCCCCC"/>
+          <w:kern w:val="0"/>
+          <w:sz w:val="20"/>
+          <w:szCs w:val="20"/>
+          <w:shd w:val="clear" w:fill="1F1F1F"/>
+          <w:lang w:val="en-US" w:eastAsia="zh-CN" w:bidi="ar"/>
+        </w:rPr>
+        <w:t>});</w:t>
+      </w:r>
+    </w:p>
+    <w:p>
+      <w:pPr>
+        <w:keepNext w:val="0"/>
+        <w:keepLines w:val="0"/>
+        <w:widowControl/>
+        <w:suppressLineNumbers w:val="0"/>
+        <w:shd w:val="clear" w:fill="1F1F1F"/>
+        <w:spacing w:line="190" w:lineRule="atLeast"/>
+        <w:ind w:firstLine="307"/>
+        <w:jc w:val="left"/>
+        <w:rPr>
+          <w:rFonts w:hint="default" w:ascii="Consolas" w:hAnsi="Consolas" w:eastAsia="Consolas" w:cs="Consolas"/>
+          <w:b w:val="0"/>
+          <w:bCs w:val="0"/>
+          <w:color w:val="CCCCCC"/>
+          <w:kern w:val="0"/>
+          <w:sz w:val="20"/>
+          <w:szCs w:val="20"/>
+          <w:shd w:val="clear" w:fill="1F1F1F"/>
+          <w:lang w:val="en-US" w:eastAsia="zh-CN" w:bidi="ar"/>
+        </w:rPr>
+      </w:pPr>
+    </w:p>
+    <w:p>
+      <w:pPr>
+        <w:keepNext w:val="0"/>
+        <w:keepLines w:val="0"/>
+        <w:widowControl/>
+        <w:suppressLineNumbers w:val="0"/>
+        <w:shd w:val="clear" w:fill="1F1F1F"/>
+        <w:spacing w:line="190" w:lineRule="atLeast"/>
+        <w:ind w:firstLine="307"/>
+        <w:jc w:val="left"/>
+        <w:rPr>
+          <w:rFonts w:hint="default" w:ascii="Consolas" w:hAnsi="Consolas" w:eastAsia="Consolas" w:cs="Consolas"/>
+          <w:b w:val="0"/>
+          <w:bCs w:val="0"/>
+          <w:color w:val="CCCCCC"/>
+          <w:kern w:val="0"/>
+          <w:sz w:val="20"/>
+          <w:szCs w:val="20"/>
+          <w:shd w:val="clear" w:fill="1F1F1F"/>
+          <w:lang w:val="en-US" w:eastAsia="zh-CN" w:bidi="ar"/>
+        </w:rPr>
+      </w:pPr>
+      <w:r>
+        <w:rPr>
+          <w:rFonts w:hint="default" w:ascii="Consolas" w:hAnsi="Consolas" w:eastAsia="Consolas" w:cs="Consolas"/>
+          <w:b w:val="0"/>
+          <w:bCs w:val="0"/>
+          <w:color w:val="9CDCFE"/>
+          <w:kern w:val="0"/>
+          <w:sz w:val="20"/>
+          <w:szCs w:val="20"/>
+          <w:shd w:val="clear" w:fill="1F1F1F"/>
+          <w:lang w:val="en-US" w:eastAsia="zh-CN" w:bidi="ar"/>
+        </w:rPr>
+        <w:t>document</w:t>
+      </w:r>
+      <w:r>
+        <w:rPr>
+          <w:rFonts w:hint="default" w:ascii="Consolas" w:hAnsi="Consolas" w:eastAsia="Consolas" w:cs="Consolas"/>
+          <w:b w:val="0"/>
+          <w:bCs w:val="0"/>
+          <w:color w:val="CCCCCC"/>
+          <w:kern w:val="0"/>
+          <w:sz w:val="20"/>
+          <w:szCs w:val="20"/>
+          <w:shd w:val="clear" w:fill="1F1F1F"/>
+          <w:lang w:val="en-US" w:eastAsia="zh-CN" w:bidi="ar"/>
+        </w:rPr>
+        <w:t>.</w:t>
+      </w:r>
+      <w:r>
+        <w:rPr>
+          <w:rFonts w:hint="default" w:ascii="Consolas" w:hAnsi="Consolas" w:eastAsia="Consolas" w:cs="Consolas"/>
+          <w:b w:val="0"/>
+          <w:bCs w:val="0"/>
+          <w:color w:val="9CDCFE"/>
+          <w:kern w:val="0"/>
+          <w:sz w:val="20"/>
+          <w:szCs w:val="20"/>
+          <w:shd w:val="clear" w:fill="1F1F1F"/>
+          <w:lang w:val="en-US" w:eastAsia="zh-CN" w:bidi="ar"/>
+        </w:rPr>
+        <w:t>body</w:t>
+      </w:r>
+      <w:r>
+        <w:rPr>
+          <w:rFonts w:hint="default" w:ascii="Consolas" w:hAnsi="Consolas" w:eastAsia="Consolas" w:cs="Consolas"/>
+          <w:b w:val="0"/>
+          <w:bCs w:val="0"/>
+          <w:color w:val="CCCCCC"/>
+          <w:kern w:val="0"/>
+          <w:sz w:val="20"/>
+          <w:szCs w:val="20"/>
+          <w:shd w:val="clear" w:fill="1F1F1F"/>
+          <w:lang w:val="en-US" w:eastAsia="zh-CN" w:bidi="ar"/>
+        </w:rPr>
+        <w:t>.</w:t>
+      </w:r>
+      <w:r>
+        <w:rPr>
+          <w:rFonts w:hint="default" w:ascii="Consolas" w:hAnsi="Consolas" w:eastAsia="Consolas" w:cs="Consolas"/>
+          <w:b w:val="0"/>
+          <w:bCs w:val="0"/>
+          <w:color w:val="DCDCAA"/>
+          <w:kern w:val="0"/>
+          <w:sz w:val="20"/>
+          <w:szCs w:val="20"/>
+          <w:shd w:val="clear" w:fill="1F1F1F"/>
+          <w:lang w:val="en-US" w:eastAsia="zh-CN" w:bidi="ar"/>
+        </w:rPr>
+        <w:t>appendChild</w:t>
+      </w:r>
+      <w:r>
+        <w:rPr>
+          <w:rFonts w:hint="default" w:ascii="Consolas" w:hAnsi="Consolas" w:eastAsia="Consolas" w:cs="Consolas"/>
+          <w:b w:val="0"/>
+          <w:bCs w:val="0"/>
+          <w:color w:val="CCCCCC"/>
+          <w:kern w:val="0"/>
+          <w:sz w:val="20"/>
+          <w:szCs w:val="20"/>
+          <w:shd w:val="clear" w:fill="1F1F1F"/>
+          <w:lang w:val="en-US" w:eastAsia="zh-CN" w:bidi="ar"/>
+        </w:rPr>
+        <w:t>(</w:t>
+      </w:r>
+      <w:r>
+        <w:rPr>
+          <w:rFonts w:hint="default" w:ascii="Consolas" w:hAnsi="Consolas" w:eastAsia="Consolas" w:cs="Consolas"/>
+          <w:b w:val="0"/>
+          <w:bCs w:val="0"/>
+          <w:color w:val="4FC1FF"/>
+          <w:kern w:val="0"/>
+          <w:sz w:val="20"/>
+          <w:szCs w:val="20"/>
+          <w:shd w:val="clear" w:fill="1F1F1F"/>
+          <w:lang w:val="en-US" w:eastAsia="zh-CN" w:bidi="ar"/>
+        </w:rPr>
+        <w:t>list</w:t>
+      </w:r>
+      <w:r>
+        <w:rPr>
+          <w:rFonts w:hint="default" w:ascii="Consolas" w:hAnsi="Consolas" w:eastAsia="Consolas" w:cs="Consolas"/>
+          <w:b w:val="0"/>
+          <w:bCs w:val="0"/>
+          <w:color w:val="CCCCCC"/>
+          <w:kern w:val="0"/>
+          <w:sz w:val="20"/>
+          <w:szCs w:val="20"/>
+          <w:shd w:val="clear" w:fill="1F1F1F"/>
+          <w:lang w:val="en-US" w:eastAsia="zh-CN" w:bidi="ar"/>
+        </w:rPr>
+        <w:t>);</w:t>
+      </w:r>
+    </w:p>
+    <w:p>
+      <w:pPr>
+        <w:keepNext w:val="0"/>
+        <w:keepLines w:val="0"/>
+        <w:widowControl/>
+        <w:suppressLineNumbers w:val="0"/>
+        <w:shd w:val="clear" w:fill="1F1F1F"/>
+        <w:spacing w:line="190" w:lineRule="atLeast"/>
+        <w:ind w:firstLine="307"/>
+        <w:jc w:val="left"/>
+        <w:rPr>
+          <w:rFonts w:hint="default" w:ascii="Consolas" w:hAnsi="Consolas" w:eastAsia="Consolas" w:cs="Consolas"/>
+          <w:b w:val="0"/>
+          <w:bCs w:val="0"/>
+          <w:color w:val="CCCCCC"/>
+          <w:kern w:val="0"/>
+          <w:sz w:val="20"/>
+          <w:szCs w:val="20"/>
+          <w:shd w:val="clear" w:fill="1F1F1F"/>
+          <w:lang w:val="en-US" w:eastAsia="zh-CN" w:bidi="ar"/>
+        </w:rPr>
+      </w:pPr>
+    </w:p>
+    <w:p>
+      <w:pPr>
+        <w:keepNext w:val="0"/>
+        <w:keepLines w:val="0"/>
+        <w:widowControl/>
+        <w:suppressLineNumbers w:val="0"/>
+        <w:shd w:val="clear" w:fill="1F1F1F"/>
+        <w:spacing w:line="190" w:lineRule="atLeast"/>
+        <w:jc w:val="left"/>
+        <w:rPr>
+          <w:rFonts w:hint="default" w:ascii="Consolas" w:hAnsi="Consolas" w:eastAsia="Consolas" w:cs="Consolas"/>
+          <w:b w:val="0"/>
+          <w:bCs w:val="0"/>
+          <w:color w:val="CCCCCC"/>
+          <w:sz w:val="20"/>
+          <w:szCs w:val="20"/>
+        </w:rPr>
+      </w:pPr>
+      <w:r>
+        <w:rPr>
+          <w:rFonts w:hint="default" w:ascii="Consolas" w:hAnsi="Consolas" w:eastAsia="Consolas" w:cs="Consolas"/>
+          <w:b w:val="0"/>
+          <w:bCs w:val="0"/>
+          <w:color w:val="CCCCCC"/>
+          <w:kern w:val="0"/>
+          <w:sz w:val="20"/>
+          <w:szCs w:val="20"/>
+          <w:shd w:val="clear" w:fill="1F1F1F"/>
+          <w:lang w:val="en-US" w:eastAsia="zh-CN" w:bidi="ar"/>
+        </w:rPr>
+        <w:t xml:space="preserve">    </w:t>
+      </w:r>
+      <w:r>
+        <w:rPr>
+          <w:rFonts w:hint="default" w:ascii="Consolas" w:hAnsi="Consolas" w:eastAsia="Consolas" w:cs="Consolas"/>
+          <w:b w:val="0"/>
+          <w:bCs w:val="0"/>
+          <w:color w:val="4FC1FF"/>
+          <w:kern w:val="0"/>
+          <w:sz w:val="20"/>
+          <w:szCs w:val="20"/>
+          <w:shd w:val="clear" w:fill="1F1F1F"/>
+          <w:lang w:val="en-US" w:eastAsia="zh-CN" w:bidi="ar"/>
+        </w:rPr>
+        <w:t>colorInput</w:t>
+      </w:r>
+      <w:r>
+        <w:rPr>
+          <w:rFonts w:hint="default" w:ascii="Consolas" w:hAnsi="Consolas" w:eastAsia="Consolas" w:cs="Consolas"/>
+          <w:b w:val="0"/>
+          <w:bCs w:val="0"/>
+          <w:color w:val="CCCCCC"/>
+          <w:kern w:val="0"/>
+          <w:sz w:val="20"/>
+          <w:szCs w:val="20"/>
+          <w:shd w:val="clear" w:fill="1F1F1F"/>
+          <w:lang w:val="en-US" w:eastAsia="zh-CN" w:bidi="ar"/>
+        </w:rPr>
+        <w:t>.</w:t>
+      </w:r>
+      <w:r>
+        <w:rPr>
+          <w:rFonts w:hint="default" w:ascii="Consolas" w:hAnsi="Consolas" w:eastAsia="Consolas" w:cs="Consolas"/>
+          <w:b w:val="0"/>
+          <w:bCs w:val="0"/>
+          <w:color w:val="9CDCFE"/>
+          <w:kern w:val="0"/>
+          <w:sz w:val="20"/>
+          <w:szCs w:val="20"/>
+          <w:shd w:val="clear" w:fill="1F1F1F"/>
+          <w:lang w:val="en-US" w:eastAsia="zh-CN" w:bidi="ar"/>
+        </w:rPr>
+        <w:t>value</w:t>
+      </w:r>
+      <w:r>
+        <w:rPr>
+          <w:rFonts w:hint="default" w:ascii="Consolas" w:hAnsi="Consolas" w:eastAsia="Consolas" w:cs="Consolas"/>
+          <w:b w:val="0"/>
+          <w:bCs w:val="0"/>
+          <w:color w:val="CCCCCC"/>
+          <w:kern w:val="0"/>
+          <w:sz w:val="20"/>
+          <w:szCs w:val="20"/>
+          <w:shd w:val="clear" w:fill="1F1F1F"/>
+          <w:lang w:val="en-US" w:eastAsia="zh-CN" w:bidi="ar"/>
+        </w:rPr>
+        <w:t xml:space="preserve"> </w:t>
+      </w:r>
+      <w:r>
+        <w:rPr>
+          <w:rFonts w:hint="default" w:ascii="Consolas" w:hAnsi="Consolas" w:eastAsia="Consolas" w:cs="Consolas"/>
+          <w:b w:val="0"/>
+          <w:bCs w:val="0"/>
+          <w:color w:val="D4D4D4"/>
+          <w:kern w:val="0"/>
+          <w:sz w:val="20"/>
+          <w:szCs w:val="20"/>
+          <w:shd w:val="clear" w:fill="1F1F1F"/>
+          <w:lang w:val="en-US" w:eastAsia="zh-CN" w:bidi="ar"/>
+        </w:rPr>
+        <w:t>=</w:t>
+      </w:r>
+      <w:r>
+        <w:rPr>
+          <w:rFonts w:hint="default" w:ascii="Consolas" w:hAnsi="Consolas" w:eastAsia="Consolas" w:cs="Consolas"/>
+          <w:b w:val="0"/>
+          <w:bCs w:val="0"/>
+          <w:color w:val="CCCCCC"/>
+          <w:kern w:val="0"/>
+          <w:sz w:val="20"/>
+          <w:szCs w:val="20"/>
+          <w:shd w:val="clear" w:fill="1F1F1F"/>
+          <w:lang w:val="en-US" w:eastAsia="zh-CN" w:bidi="ar"/>
+        </w:rPr>
+        <w:t xml:space="preserve"> </w:t>
+      </w:r>
+      <w:r>
+        <w:rPr>
+          <w:rFonts w:hint="default" w:ascii="Consolas" w:hAnsi="Consolas" w:eastAsia="Consolas" w:cs="Consolas"/>
+          <w:b w:val="0"/>
+          <w:bCs w:val="0"/>
+          <w:color w:val="CE9178"/>
+          <w:kern w:val="0"/>
+          <w:sz w:val="20"/>
+          <w:szCs w:val="20"/>
+          <w:shd w:val="clear" w:fill="1F1F1F"/>
+          <w:lang w:val="en-US" w:eastAsia="zh-CN" w:bidi="ar"/>
+        </w:rPr>
+        <w:t>""</w:t>
+      </w:r>
+      <w:r>
+        <w:rPr>
+          <w:rFonts w:hint="default" w:ascii="Consolas" w:hAnsi="Consolas" w:eastAsia="Consolas" w:cs="Consolas"/>
+          <w:b w:val="0"/>
+          <w:bCs w:val="0"/>
+          <w:color w:val="CCCCCC"/>
+          <w:kern w:val="0"/>
+          <w:sz w:val="20"/>
+          <w:szCs w:val="20"/>
+          <w:shd w:val="clear" w:fill="1F1F1F"/>
+          <w:lang w:val="en-US" w:eastAsia="zh-CN" w:bidi="ar"/>
+        </w:rPr>
+        <w:t>;</w:t>
+      </w:r>
+    </w:p>
+    <w:p>
+      <w:pPr>
+        <w:keepNext w:val="0"/>
+        <w:keepLines w:val="0"/>
+        <w:widowControl/>
+        <w:suppressLineNumbers w:val="0"/>
+        <w:shd w:val="clear" w:fill="1F1F1F"/>
+        <w:spacing w:line="190" w:lineRule="atLeast"/>
+        <w:jc w:val="left"/>
+        <w:rPr>
+          <w:rFonts w:hint="default" w:ascii="Consolas" w:hAnsi="Consolas" w:eastAsia="Consolas" w:cs="Consolas"/>
+          <w:b w:val="0"/>
+          <w:bCs w:val="0"/>
+          <w:color w:val="CCCCCC"/>
+          <w:sz w:val="20"/>
+          <w:szCs w:val="20"/>
+        </w:rPr>
+      </w:pPr>
+      <w:r>
+        <w:rPr>
+          <w:rFonts w:hint="default" w:ascii="Consolas" w:hAnsi="Consolas" w:eastAsia="Consolas" w:cs="Consolas"/>
+          <w:b w:val="0"/>
+          <w:bCs w:val="0"/>
+          <w:color w:val="CCCCCC"/>
+          <w:kern w:val="0"/>
+          <w:sz w:val="20"/>
+          <w:szCs w:val="20"/>
+          <w:shd w:val="clear" w:fill="1F1F1F"/>
+          <w:lang w:val="en-US" w:eastAsia="zh-CN" w:bidi="ar"/>
+        </w:rPr>
+        <w:t xml:space="preserve">    </w:t>
+      </w:r>
+      <w:r>
+        <w:rPr>
+          <w:rFonts w:hint="default" w:ascii="Consolas" w:hAnsi="Consolas" w:eastAsia="Consolas" w:cs="Consolas"/>
+          <w:b w:val="0"/>
+          <w:bCs w:val="0"/>
+          <w:color w:val="4FC1FF"/>
+          <w:kern w:val="0"/>
+          <w:sz w:val="20"/>
+          <w:szCs w:val="20"/>
+          <w:shd w:val="clear" w:fill="1F1F1F"/>
+          <w:lang w:val="en-US" w:eastAsia="zh-CN" w:bidi="ar"/>
+        </w:rPr>
+        <w:t>fontSizeInput</w:t>
+      </w:r>
+      <w:r>
+        <w:rPr>
+          <w:rFonts w:hint="default" w:ascii="Consolas" w:hAnsi="Consolas" w:eastAsia="Consolas" w:cs="Consolas"/>
+          <w:b w:val="0"/>
+          <w:bCs w:val="0"/>
+          <w:color w:val="CCCCCC"/>
+          <w:kern w:val="0"/>
+          <w:sz w:val="20"/>
+          <w:szCs w:val="20"/>
+          <w:shd w:val="clear" w:fill="1F1F1F"/>
+          <w:lang w:val="en-US" w:eastAsia="zh-CN" w:bidi="ar"/>
+        </w:rPr>
+        <w:t>.</w:t>
+      </w:r>
+      <w:r>
+        <w:rPr>
+          <w:rFonts w:hint="default" w:ascii="Consolas" w:hAnsi="Consolas" w:eastAsia="Consolas" w:cs="Consolas"/>
+          <w:b w:val="0"/>
+          <w:bCs w:val="0"/>
+          <w:color w:val="9CDCFE"/>
+          <w:kern w:val="0"/>
+          <w:sz w:val="20"/>
+          <w:szCs w:val="20"/>
+          <w:shd w:val="clear" w:fill="1F1F1F"/>
+          <w:lang w:val="en-US" w:eastAsia="zh-CN" w:bidi="ar"/>
+        </w:rPr>
+        <w:t>value</w:t>
+      </w:r>
+      <w:r>
+        <w:rPr>
+          <w:rFonts w:hint="default" w:ascii="Consolas" w:hAnsi="Consolas" w:eastAsia="Consolas" w:cs="Consolas"/>
+          <w:b w:val="0"/>
+          <w:bCs w:val="0"/>
+          <w:color w:val="CCCCCC"/>
+          <w:kern w:val="0"/>
+          <w:sz w:val="20"/>
+          <w:szCs w:val="20"/>
+          <w:shd w:val="clear" w:fill="1F1F1F"/>
+          <w:lang w:val="en-US" w:eastAsia="zh-CN" w:bidi="ar"/>
+        </w:rPr>
+        <w:t xml:space="preserve"> </w:t>
+      </w:r>
+      <w:r>
+        <w:rPr>
+          <w:rFonts w:hint="default" w:ascii="Consolas" w:hAnsi="Consolas" w:eastAsia="Consolas" w:cs="Consolas"/>
+          <w:b w:val="0"/>
+          <w:bCs w:val="0"/>
+          <w:color w:val="D4D4D4"/>
+          <w:kern w:val="0"/>
+          <w:sz w:val="20"/>
+          <w:szCs w:val="20"/>
+          <w:shd w:val="clear" w:fill="1F1F1F"/>
+          <w:lang w:val="en-US" w:eastAsia="zh-CN" w:bidi="ar"/>
+        </w:rPr>
+        <w:t>=</w:t>
+      </w:r>
+      <w:r>
+        <w:rPr>
+          <w:rFonts w:hint="default" w:ascii="Consolas" w:hAnsi="Consolas" w:eastAsia="Consolas" w:cs="Consolas"/>
+          <w:b w:val="0"/>
+          <w:bCs w:val="0"/>
+          <w:color w:val="CCCCCC"/>
+          <w:kern w:val="0"/>
+          <w:sz w:val="20"/>
+          <w:szCs w:val="20"/>
+          <w:shd w:val="clear" w:fill="1F1F1F"/>
+          <w:lang w:val="en-US" w:eastAsia="zh-CN" w:bidi="ar"/>
+        </w:rPr>
+        <w:t xml:space="preserve"> </w:t>
+      </w:r>
+      <w:r>
+        <w:rPr>
+          <w:rFonts w:hint="default" w:ascii="Consolas" w:hAnsi="Consolas" w:eastAsia="Consolas" w:cs="Consolas"/>
+          <w:b w:val="0"/>
+          <w:bCs w:val="0"/>
+          <w:color w:val="CE9178"/>
+          <w:kern w:val="0"/>
+          <w:sz w:val="20"/>
+          <w:szCs w:val="20"/>
+          <w:shd w:val="clear" w:fill="1F1F1F"/>
+          <w:lang w:val="en-US" w:eastAsia="zh-CN" w:bidi="ar"/>
+        </w:rPr>
+        <w:t>""</w:t>
+      </w:r>
+      <w:r>
+        <w:rPr>
+          <w:rFonts w:hint="default" w:ascii="Consolas" w:hAnsi="Consolas" w:eastAsia="Consolas" w:cs="Consolas"/>
+          <w:b w:val="0"/>
+          <w:bCs w:val="0"/>
+          <w:color w:val="CCCCCC"/>
+          <w:kern w:val="0"/>
+          <w:sz w:val="20"/>
+          <w:szCs w:val="20"/>
+          <w:shd w:val="clear" w:fill="1F1F1F"/>
+          <w:lang w:val="en-US" w:eastAsia="zh-CN" w:bidi="ar"/>
+        </w:rPr>
+        <w:t>;</w:t>
+      </w:r>
+    </w:p>
+    <w:p>
+      <w:pPr>
+        <w:keepNext w:val="0"/>
+        <w:keepLines w:val="0"/>
+        <w:widowControl/>
+        <w:suppressLineNumbers w:val="0"/>
+        <w:shd w:val="clear" w:fill="1F1F1F"/>
+        <w:spacing w:line="190" w:lineRule="atLeast"/>
+        <w:jc w:val="left"/>
+        <w:rPr>
+          <w:rFonts w:hint="default" w:ascii="Consolas" w:hAnsi="Consolas" w:eastAsia="Consolas" w:cs="Consolas"/>
+          <w:b w:val="0"/>
+          <w:bCs w:val="0"/>
+          <w:color w:val="CCCCCC"/>
+          <w:sz w:val="20"/>
+          <w:szCs w:val="20"/>
+        </w:rPr>
+      </w:pPr>
+      <w:r>
+        <w:rPr>
+          <w:rFonts w:hint="default" w:ascii="Consolas" w:hAnsi="Consolas" w:eastAsia="Consolas" w:cs="Consolas"/>
+          <w:b w:val="0"/>
+          <w:bCs w:val="0"/>
+          <w:color w:val="CCCCCC"/>
+          <w:kern w:val="0"/>
+          <w:sz w:val="20"/>
+          <w:szCs w:val="20"/>
+          <w:shd w:val="clear" w:fill="1F1F1F"/>
+          <w:lang w:val="en-US" w:eastAsia="zh-CN" w:bidi="ar"/>
+        </w:rPr>
+        <w:t xml:space="preserve">    </w:t>
+      </w:r>
+      <w:r>
+        <w:rPr>
+          <w:rFonts w:hint="default" w:ascii="Consolas" w:hAnsi="Consolas" w:eastAsia="Consolas" w:cs="Consolas"/>
+          <w:b w:val="0"/>
+          <w:bCs w:val="0"/>
+          <w:color w:val="4FC1FF"/>
+          <w:kern w:val="0"/>
+          <w:sz w:val="20"/>
+          <w:szCs w:val="20"/>
+          <w:shd w:val="clear" w:fill="1F1F1F"/>
+          <w:lang w:val="en-US" w:eastAsia="zh-CN" w:bidi="ar"/>
+        </w:rPr>
+        <w:t>itemsInput</w:t>
+      </w:r>
+      <w:r>
+        <w:rPr>
+          <w:rFonts w:hint="default" w:ascii="Consolas" w:hAnsi="Consolas" w:eastAsia="Consolas" w:cs="Consolas"/>
+          <w:b w:val="0"/>
+          <w:bCs w:val="0"/>
+          <w:color w:val="CCCCCC"/>
+          <w:kern w:val="0"/>
+          <w:sz w:val="20"/>
+          <w:szCs w:val="20"/>
+          <w:shd w:val="clear" w:fill="1F1F1F"/>
+          <w:lang w:val="en-US" w:eastAsia="zh-CN" w:bidi="ar"/>
+        </w:rPr>
+        <w:t>.</w:t>
+      </w:r>
+      <w:r>
+        <w:rPr>
+          <w:rFonts w:hint="default" w:ascii="Consolas" w:hAnsi="Consolas" w:eastAsia="Consolas" w:cs="Consolas"/>
+          <w:b w:val="0"/>
+          <w:bCs w:val="0"/>
+          <w:color w:val="9CDCFE"/>
+          <w:kern w:val="0"/>
+          <w:sz w:val="20"/>
+          <w:szCs w:val="20"/>
+          <w:shd w:val="clear" w:fill="1F1F1F"/>
+          <w:lang w:val="en-US" w:eastAsia="zh-CN" w:bidi="ar"/>
+        </w:rPr>
+        <w:t>value</w:t>
+      </w:r>
+      <w:r>
+        <w:rPr>
+          <w:rFonts w:hint="default" w:ascii="Consolas" w:hAnsi="Consolas" w:eastAsia="Consolas" w:cs="Consolas"/>
+          <w:b w:val="0"/>
+          <w:bCs w:val="0"/>
+          <w:color w:val="CCCCCC"/>
+          <w:kern w:val="0"/>
+          <w:sz w:val="20"/>
+          <w:szCs w:val="20"/>
+          <w:shd w:val="clear" w:fill="1F1F1F"/>
+          <w:lang w:val="en-US" w:eastAsia="zh-CN" w:bidi="ar"/>
+        </w:rPr>
+        <w:t xml:space="preserve"> </w:t>
+      </w:r>
+      <w:r>
+        <w:rPr>
+          <w:rFonts w:hint="default" w:ascii="Consolas" w:hAnsi="Consolas" w:eastAsia="Consolas" w:cs="Consolas"/>
+          <w:b w:val="0"/>
+          <w:bCs w:val="0"/>
+          <w:color w:val="D4D4D4"/>
+          <w:kern w:val="0"/>
+          <w:sz w:val="20"/>
+          <w:szCs w:val="20"/>
+          <w:shd w:val="clear" w:fill="1F1F1F"/>
+          <w:lang w:val="en-US" w:eastAsia="zh-CN" w:bidi="ar"/>
+        </w:rPr>
+        <w:t>=</w:t>
+      </w:r>
+      <w:r>
+        <w:rPr>
+          <w:rFonts w:hint="default" w:ascii="Consolas" w:hAnsi="Consolas" w:eastAsia="Consolas" w:cs="Consolas"/>
+          <w:b w:val="0"/>
+          <w:bCs w:val="0"/>
+          <w:color w:val="CCCCCC"/>
+          <w:kern w:val="0"/>
+          <w:sz w:val="20"/>
+          <w:szCs w:val="20"/>
+          <w:shd w:val="clear" w:fill="1F1F1F"/>
+          <w:lang w:val="en-US" w:eastAsia="zh-CN" w:bidi="ar"/>
+        </w:rPr>
+        <w:t xml:space="preserve"> </w:t>
+      </w:r>
+      <w:r>
+        <w:rPr>
+          <w:rFonts w:hint="default" w:ascii="Consolas" w:hAnsi="Consolas" w:eastAsia="Consolas" w:cs="Consolas"/>
+          <w:b w:val="0"/>
+          <w:bCs w:val="0"/>
+          <w:color w:val="CE9178"/>
+          <w:kern w:val="0"/>
+          <w:sz w:val="20"/>
+          <w:szCs w:val="20"/>
+          <w:shd w:val="clear" w:fill="1F1F1F"/>
+          <w:lang w:val="en-US" w:eastAsia="zh-CN" w:bidi="ar"/>
+        </w:rPr>
+        <w:t>""</w:t>
+      </w:r>
+      <w:r>
+        <w:rPr>
+          <w:rFonts w:hint="default" w:ascii="Consolas" w:hAnsi="Consolas" w:eastAsia="Consolas" w:cs="Consolas"/>
+          <w:b w:val="0"/>
+          <w:bCs w:val="0"/>
+          <w:color w:val="CCCCCC"/>
+          <w:kern w:val="0"/>
+          <w:sz w:val="20"/>
+          <w:szCs w:val="20"/>
+          <w:shd w:val="clear" w:fill="1F1F1F"/>
+          <w:lang w:val="en-US" w:eastAsia="zh-CN" w:bidi="ar"/>
+        </w:rPr>
+        <w:t>;</w:t>
+      </w:r>
+    </w:p>
+    <w:p>
+      <w:pPr>
+        <w:keepNext w:val="0"/>
+        <w:keepLines w:val="0"/>
+        <w:widowControl/>
+        <w:suppressLineNumbers w:val="0"/>
+        <w:shd w:val="clear" w:fill="1F1F1F"/>
+        <w:spacing w:line="190" w:lineRule="atLeast"/>
+        <w:jc w:val="left"/>
+        <w:rPr>
+          <w:rFonts w:hint="default" w:ascii="Consolas" w:hAnsi="Consolas" w:eastAsia="Consolas" w:cs="Consolas"/>
+          <w:b w:val="0"/>
+          <w:bCs w:val="0"/>
+          <w:color w:val="CCCCCC"/>
+          <w:sz w:val="20"/>
+          <w:szCs w:val="20"/>
+        </w:rPr>
+      </w:pPr>
+      <w:r>
+        <w:rPr>
+          <w:rFonts w:hint="default" w:ascii="Consolas" w:hAnsi="Consolas" w:eastAsia="Consolas" w:cs="Consolas"/>
+          <w:b w:val="0"/>
+          <w:bCs w:val="0"/>
+          <w:color w:val="CCCCCC"/>
+          <w:kern w:val="0"/>
+          <w:sz w:val="20"/>
+          <w:szCs w:val="20"/>
+          <w:shd w:val="clear" w:fill="1F1F1F"/>
+          <w:lang w:val="en-US" w:eastAsia="zh-CN" w:bidi="ar"/>
+        </w:rPr>
+        <w:t>  }</w:t>
+      </w:r>
+    </w:p>
+    <w:p>
+      <w:pPr>
+        <w:rPr>
+          <w:rFonts w:hint="default" w:ascii="Consolas" w:hAnsi="Consolas" w:eastAsia="Consolas" w:cs="Consolas"/>
+          <w:b w:val="0"/>
+          <w:bCs w:val="0"/>
+          <w:color w:val="CCCCCC"/>
+          <w:kern w:val="0"/>
+          <w:sz w:val="20"/>
+          <w:szCs w:val="20"/>
+          <w:shd w:val="clear" w:fill="1F1F1F"/>
+          <w:lang w:val="en-US" w:eastAsia="zh-CN" w:bidi="ar"/>
+        </w:rPr>
+      </w:pPr>
+      <w:r>
+        <w:rPr>
+          <w:rFonts w:hint="default" w:ascii="Consolas" w:hAnsi="Consolas" w:eastAsia="Consolas" w:cs="Consolas"/>
+          <w:b w:val="0"/>
+          <w:bCs w:val="0"/>
+          <w:color w:val="CCCCCC"/>
+          <w:kern w:val="0"/>
+          <w:sz w:val="20"/>
+          <w:szCs w:val="20"/>
+          <w:shd w:val="clear" w:fill="1F1F1F"/>
+          <w:lang w:val="en-US" w:eastAsia="zh-CN" w:bidi="ar"/>
+        </w:rPr>
+        <w:t>}</w:t>
+      </w:r>
+    </w:p>
+    <w:p>
+      <w:pPr>
+        <w:rPr>
+          <w:rFonts w:hint="default"/>
+          <w:sz w:val="24"/>
+          <w:szCs w:val="24"/>
+          <w:highlight w:val="none"/>
+          <w:lang w:val="en-US"/>
+        </w:rPr>
+      </w:pPr>
+      <w:r>
+        <w:rPr>
+          <w:rFonts w:hint="default" w:ascii="Consolas" w:hAnsi="Consolas" w:eastAsia="Consolas" w:cs="Consolas"/>
+          <w:b w:val="0"/>
+          <w:bCs w:val="0"/>
+          <w:color w:val="CCCCCC"/>
+          <w:kern w:val="0"/>
+          <w:sz w:val="20"/>
+          <w:szCs w:val="20"/>
+          <w:shd w:val="clear" w:fill="1F1F1F"/>
+          <w:lang w:val="en-US" w:eastAsia="zh-CN" w:bidi="ar"/>
+          <w14:ligatures w14:val="standardContextual"/>
+        </w:rPr>
+        <w:br w:type="textWrapping"/>
+      </w:r>
+      <w:r>
+        <w:rPr>
+          <w:rFonts w:hint="default"/>
+          <w:sz w:val="24"/>
+          <w:szCs w:val="24"/>
+          <w:highlight w:val="yellow"/>
+          <w:lang w:val="en-US"/>
+        </w:rPr>
+        <w:t xml:space="preserve">.toFixed(2) </w:t>
+      </w:r>
+      <w:r>
+        <w:rPr>
+          <w:rFonts w:hint="default"/>
+          <w:sz w:val="24"/>
+          <w:szCs w:val="24"/>
+          <w:highlight w:val="none"/>
+          <w:lang w:val="en-US"/>
+        </w:rPr>
+        <w:t>- u ovom slucaju zaokruzuje decimale koje se pojavljuju na 2 decimale.</w:t>
+      </w:r>
+    </w:p>
+    <w:p>
+      <w:pPr>
+        <w:keepNext w:val="0"/>
+        <w:keepLines w:val="0"/>
+        <w:widowControl/>
+        <w:suppressLineNumbers w:val="0"/>
+        <w:shd w:val="clear" w:fill="1F1F1F"/>
+        <w:spacing w:line="190" w:lineRule="atLeast"/>
+        <w:jc w:val="left"/>
+        <w:rPr>
+          <w:rFonts w:ascii="Consolas" w:hAnsi="Consolas" w:eastAsia="Consolas" w:cs="Consolas"/>
+          <w:b w:val="0"/>
+          <w:bCs w:val="0"/>
+          <w:color w:val="CCCCCC"/>
+          <w:sz w:val="20"/>
+          <w:szCs w:val="20"/>
+        </w:rPr>
+      </w:pPr>
+      <w:r>
+        <w:rPr>
+          <w:rFonts w:hint="default" w:ascii="Consolas" w:hAnsi="Consolas" w:eastAsia="Consolas" w:cs="Consolas"/>
+          <w:b w:val="0"/>
+          <w:bCs w:val="0"/>
+          <w:color w:val="CCCCCC"/>
+          <w:kern w:val="0"/>
+          <w:sz w:val="20"/>
+          <w:szCs w:val="20"/>
+          <w:shd w:val="clear" w:fill="1F1F1F"/>
+          <w:lang w:val="en-US" w:eastAsia="zh-CN" w:bidi="ar"/>
+        </w:rPr>
+        <w:t xml:space="preserve">  </w:t>
+      </w:r>
+      <w:r>
+        <w:rPr>
+          <w:rFonts w:hint="default" w:ascii="Consolas" w:hAnsi="Consolas" w:eastAsia="Consolas" w:cs="Consolas"/>
+          <w:b w:val="0"/>
+          <w:bCs w:val="0"/>
+          <w:color w:val="569CD6"/>
+          <w:kern w:val="0"/>
+          <w:sz w:val="20"/>
+          <w:szCs w:val="20"/>
+          <w:shd w:val="clear" w:fill="1F1F1F"/>
+          <w:lang w:val="en-US" w:eastAsia="zh-CN" w:bidi="ar"/>
+        </w:rPr>
+        <w:t>let</w:t>
+      </w:r>
+      <w:r>
+        <w:rPr>
+          <w:rFonts w:hint="default" w:ascii="Consolas" w:hAnsi="Consolas" w:eastAsia="Consolas" w:cs="Consolas"/>
+          <w:b w:val="0"/>
+          <w:bCs w:val="0"/>
+          <w:color w:val="CCCCCC"/>
+          <w:kern w:val="0"/>
+          <w:sz w:val="20"/>
+          <w:szCs w:val="20"/>
+          <w:shd w:val="clear" w:fill="1F1F1F"/>
+          <w:lang w:val="en-US" w:eastAsia="zh-CN" w:bidi="ar"/>
+        </w:rPr>
+        <w:t xml:space="preserve"> </w:t>
+      </w:r>
+      <w:r>
+        <w:rPr>
+          <w:rFonts w:hint="default" w:ascii="Consolas" w:hAnsi="Consolas" w:eastAsia="Consolas" w:cs="Consolas"/>
+          <w:b w:val="0"/>
+          <w:bCs w:val="0"/>
+          <w:color w:val="9CDCFE"/>
+          <w:kern w:val="0"/>
+          <w:sz w:val="20"/>
+          <w:szCs w:val="20"/>
+          <w:shd w:val="clear" w:fill="1F1F1F"/>
+          <w:lang w:val="en-US" w:eastAsia="zh-CN" w:bidi="ar"/>
+        </w:rPr>
+        <w:t>average</w:t>
+      </w:r>
+      <w:r>
+        <w:rPr>
+          <w:rFonts w:hint="default" w:ascii="Consolas" w:hAnsi="Consolas" w:eastAsia="Consolas" w:cs="Consolas"/>
+          <w:b w:val="0"/>
+          <w:bCs w:val="0"/>
+          <w:color w:val="CCCCCC"/>
+          <w:kern w:val="0"/>
+          <w:sz w:val="20"/>
+          <w:szCs w:val="20"/>
+          <w:shd w:val="clear" w:fill="1F1F1F"/>
+          <w:lang w:val="en-US" w:eastAsia="zh-CN" w:bidi="ar"/>
+        </w:rPr>
+        <w:t xml:space="preserve"> </w:t>
+      </w:r>
+      <w:r>
+        <w:rPr>
+          <w:rFonts w:hint="default" w:ascii="Consolas" w:hAnsi="Consolas" w:eastAsia="Consolas" w:cs="Consolas"/>
+          <w:b w:val="0"/>
+          <w:bCs w:val="0"/>
+          <w:color w:val="D4D4D4"/>
+          <w:kern w:val="0"/>
+          <w:sz w:val="20"/>
+          <w:szCs w:val="20"/>
+          <w:shd w:val="clear" w:fill="1F1F1F"/>
+          <w:lang w:val="en-US" w:eastAsia="zh-CN" w:bidi="ar"/>
+        </w:rPr>
+        <w:t>=</w:t>
+      </w:r>
+      <w:r>
+        <w:rPr>
+          <w:rFonts w:hint="default" w:ascii="Consolas" w:hAnsi="Consolas" w:eastAsia="Consolas" w:cs="Consolas"/>
+          <w:b w:val="0"/>
+          <w:bCs w:val="0"/>
+          <w:color w:val="CCCCCC"/>
+          <w:kern w:val="0"/>
+          <w:sz w:val="20"/>
+          <w:szCs w:val="20"/>
+          <w:shd w:val="clear" w:fill="1F1F1F"/>
+          <w:lang w:val="en-US" w:eastAsia="zh-CN" w:bidi="ar"/>
+        </w:rPr>
+        <w:t xml:space="preserve"> (</w:t>
+      </w:r>
+      <w:r>
+        <w:rPr>
+          <w:rFonts w:hint="default" w:ascii="Consolas" w:hAnsi="Consolas" w:eastAsia="Consolas" w:cs="Consolas"/>
+          <w:b w:val="0"/>
+          <w:bCs w:val="0"/>
+          <w:color w:val="9CDCFE"/>
+          <w:kern w:val="0"/>
+          <w:sz w:val="20"/>
+          <w:szCs w:val="20"/>
+          <w:shd w:val="clear" w:fill="1F1F1F"/>
+          <w:lang w:val="en-US" w:eastAsia="zh-CN" w:bidi="ar"/>
+        </w:rPr>
+        <w:t>num1</w:t>
+      </w:r>
+      <w:r>
+        <w:rPr>
+          <w:rFonts w:hint="default" w:ascii="Consolas" w:hAnsi="Consolas" w:eastAsia="Consolas" w:cs="Consolas"/>
+          <w:b w:val="0"/>
+          <w:bCs w:val="0"/>
+          <w:color w:val="CCCCCC"/>
+          <w:kern w:val="0"/>
+          <w:sz w:val="20"/>
+          <w:szCs w:val="20"/>
+          <w:shd w:val="clear" w:fill="1F1F1F"/>
+          <w:lang w:val="en-US" w:eastAsia="zh-CN" w:bidi="ar"/>
+        </w:rPr>
+        <w:t xml:space="preserve"> </w:t>
+      </w:r>
+      <w:r>
+        <w:rPr>
+          <w:rFonts w:hint="default" w:ascii="Consolas" w:hAnsi="Consolas" w:eastAsia="Consolas" w:cs="Consolas"/>
+          <w:b w:val="0"/>
+          <w:bCs w:val="0"/>
+          <w:color w:val="D4D4D4"/>
+          <w:kern w:val="0"/>
+          <w:sz w:val="20"/>
+          <w:szCs w:val="20"/>
+          <w:shd w:val="clear" w:fill="1F1F1F"/>
+          <w:lang w:val="en-US" w:eastAsia="zh-CN" w:bidi="ar"/>
+        </w:rPr>
+        <w:t>+</w:t>
+      </w:r>
+      <w:r>
+        <w:rPr>
+          <w:rFonts w:hint="default" w:ascii="Consolas" w:hAnsi="Consolas" w:eastAsia="Consolas" w:cs="Consolas"/>
+          <w:b w:val="0"/>
+          <w:bCs w:val="0"/>
+          <w:color w:val="CCCCCC"/>
+          <w:kern w:val="0"/>
+          <w:sz w:val="20"/>
+          <w:szCs w:val="20"/>
+          <w:shd w:val="clear" w:fill="1F1F1F"/>
+          <w:lang w:val="en-US" w:eastAsia="zh-CN" w:bidi="ar"/>
+        </w:rPr>
+        <w:t xml:space="preserve"> </w:t>
+      </w:r>
+      <w:r>
+        <w:rPr>
+          <w:rFonts w:hint="default" w:ascii="Consolas" w:hAnsi="Consolas" w:eastAsia="Consolas" w:cs="Consolas"/>
+          <w:b w:val="0"/>
+          <w:bCs w:val="0"/>
+          <w:color w:val="9CDCFE"/>
+          <w:kern w:val="0"/>
+          <w:sz w:val="20"/>
+          <w:szCs w:val="20"/>
+          <w:shd w:val="clear" w:fill="1F1F1F"/>
+          <w:lang w:val="en-US" w:eastAsia="zh-CN" w:bidi="ar"/>
+        </w:rPr>
+        <w:t>num2</w:t>
+      </w:r>
+      <w:r>
+        <w:rPr>
+          <w:rFonts w:hint="default" w:ascii="Consolas" w:hAnsi="Consolas" w:eastAsia="Consolas" w:cs="Consolas"/>
+          <w:b w:val="0"/>
+          <w:bCs w:val="0"/>
+          <w:color w:val="CCCCCC"/>
+          <w:kern w:val="0"/>
+          <w:sz w:val="20"/>
+          <w:szCs w:val="20"/>
+          <w:shd w:val="clear" w:fill="1F1F1F"/>
+          <w:lang w:val="en-US" w:eastAsia="zh-CN" w:bidi="ar"/>
+        </w:rPr>
+        <w:t xml:space="preserve"> </w:t>
+      </w:r>
+      <w:r>
+        <w:rPr>
+          <w:rFonts w:hint="default" w:ascii="Consolas" w:hAnsi="Consolas" w:eastAsia="Consolas" w:cs="Consolas"/>
+          <w:b w:val="0"/>
+          <w:bCs w:val="0"/>
+          <w:color w:val="D4D4D4"/>
+          <w:kern w:val="0"/>
+          <w:sz w:val="20"/>
+          <w:szCs w:val="20"/>
+          <w:shd w:val="clear" w:fill="1F1F1F"/>
+          <w:lang w:val="en-US" w:eastAsia="zh-CN" w:bidi="ar"/>
+        </w:rPr>
+        <w:t>+</w:t>
+      </w:r>
+      <w:r>
+        <w:rPr>
+          <w:rFonts w:hint="default" w:ascii="Consolas" w:hAnsi="Consolas" w:eastAsia="Consolas" w:cs="Consolas"/>
+          <w:b w:val="0"/>
+          <w:bCs w:val="0"/>
+          <w:color w:val="CCCCCC"/>
+          <w:kern w:val="0"/>
+          <w:sz w:val="20"/>
+          <w:szCs w:val="20"/>
+          <w:shd w:val="clear" w:fill="1F1F1F"/>
+          <w:lang w:val="en-US" w:eastAsia="zh-CN" w:bidi="ar"/>
+        </w:rPr>
+        <w:t xml:space="preserve"> </w:t>
+      </w:r>
+      <w:r>
+        <w:rPr>
+          <w:rFonts w:hint="default" w:ascii="Consolas" w:hAnsi="Consolas" w:eastAsia="Consolas" w:cs="Consolas"/>
+          <w:b w:val="0"/>
+          <w:bCs w:val="0"/>
+          <w:color w:val="9CDCFE"/>
+          <w:kern w:val="0"/>
+          <w:sz w:val="20"/>
+          <w:szCs w:val="20"/>
+          <w:shd w:val="clear" w:fill="1F1F1F"/>
+          <w:lang w:val="en-US" w:eastAsia="zh-CN" w:bidi="ar"/>
+        </w:rPr>
+        <w:t>num3</w:t>
+      </w:r>
+      <w:r>
+        <w:rPr>
+          <w:rFonts w:hint="default" w:ascii="Consolas" w:hAnsi="Consolas" w:eastAsia="Consolas" w:cs="Consolas"/>
+          <w:b w:val="0"/>
+          <w:bCs w:val="0"/>
+          <w:color w:val="CCCCCC"/>
+          <w:kern w:val="0"/>
+          <w:sz w:val="20"/>
+          <w:szCs w:val="20"/>
+          <w:shd w:val="clear" w:fill="1F1F1F"/>
+          <w:lang w:val="en-US" w:eastAsia="zh-CN" w:bidi="ar"/>
+        </w:rPr>
+        <w:t xml:space="preserve">) </w:t>
+      </w:r>
+      <w:r>
+        <w:rPr>
+          <w:rFonts w:hint="default" w:ascii="Consolas" w:hAnsi="Consolas" w:eastAsia="Consolas" w:cs="Consolas"/>
+          <w:b w:val="0"/>
+          <w:bCs w:val="0"/>
+          <w:color w:val="D4D4D4"/>
+          <w:kern w:val="0"/>
+          <w:sz w:val="20"/>
+          <w:szCs w:val="20"/>
+          <w:shd w:val="clear" w:fill="1F1F1F"/>
+          <w:lang w:val="en-US" w:eastAsia="zh-CN" w:bidi="ar"/>
+        </w:rPr>
+        <w:t>/</w:t>
+      </w:r>
+      <w:r>
+        <w:rPr>
+          <w:rFonts w:hint="default" w:ascii="Consolas" w:hAnsi="Consolas" w:eastAsia="Consolas" w:cs="Consolas"/>
+          <w:b w:val="0"/>
+          <w:bCs w:val="0"/>
+          <w:color w:val="CCCCCC"/>
+          <w:kern w:val="0"/>
+          <w:sz w:val="20"/>
+          <w:szCs w:val="20"/>
+          <w:shd w:val="clear" w:fill="1F1F1F"/>
+          <w:lang w:val="en-US" w:eastAsia="zh-CN" w:bidi="ar"/>
+        </w:rPr>
+        <w:t xml:space="preserve"> </w:t>
+      </w:r>
+      <w:r>
+        <w:rPr>
+          <w:rFonts w:hint="default" w:ascii="Consolas" w:hAnsi="Consolas" w:eastAsia="Consolas" w:cs="Consolas"/>
+          <w:b w:val="0"/>
+          <w:bCs w:val="0"/>
+          <w:color w:val="B5CEA8"/>
+          <w:kern w:val="0"/>
+          <w:sz w:val="20"/>
+          <w:szCs w:val="20"/>
+          <w:shd w:val="clear" w:fill="1F1F1F"/>
+          <w:lang w:val="en-US" w:eastAsia="zh-CN" w:bidi="ar"/>
+        </w:rPr>
+        <w:t>3</w:t>
+      </w:r>
+      <w:r>
+        <w:rPr>
+          <w:rFonts w:hint="default" w:ascii="Consolas" w:hAnsi="Consolas" w:eastAsia="Consolas" w:cs="Consolas"/>
+          <w:b w:val="0"/>
+          <w:bCs w:val="0"/>
+          <w:color w:val="CCCCCC"/>
+          <w:kern w:val="0"/>
+          <w:sz w:val="20"/>
+          <w:szCs w:val="20"/>
+          <w:shd w:val="clear" w:fill="1F1F1F"/>
+          <w:lang w:val="en-US" w:eastAsia="zh-CN" w:bidi="ar"/>
+        </w:rPr>
+        <w:t>;</w:t>
+      </w:r>
+    </w:p>
+    <w:p>
+      <w:pPr>
+        <w:keepNext w:val="0"/>
+        <w:keepLines w:val="0"/>
+        <w:widowControl/>
+        <w:suppressLineNumbers w:val="0"/>
+        <w:shd w:val="clear" w:fill="1F1F1F"/>
+        <w:spacing w:line="190" w:lineRule="atLeast"/>
+        <w:jc w:val="left"/>
+        <w:rPr>
+          <w:rFonts w:hint="default" w:ascii="Consolas" w:hAnsi="Consolas" w:eastAsia="Consolas" w:cs="Consolas"/>
+          <w:b w:val="0"/>
+          <w:bCs w:val="0"/>
+          <w:color w:val="CCCCCC"/>
+          <w:sz w:val="20"/>
+          <w:szCs w:val="20"/>
+        </w:rPr>
+      </w:pPr>
+      <w:r>
+        <w:rPr>
+          <w:rFonts w:hint="default" w:ascii="Consolas" w:hAnsi="Consolas" w:eastAsia="Consolas" w:cs="Consolas"/>
+          <w:b w:val="0"/>
+          <w:bCs w:val="0"/>
+          <w:color w:val="CCCCCC"/>
+          <w:kern w:val="0"/>
+          <w:sz w:val="20"/>
+          <w:szCs w:val="20"/>
+          <w:shd w:val="clear" w:fill="1F1F1F"/>
+          <w:lang w:val="en-US" w:eastAsia="zh-CN" w:bidi="ar"/>
+        </w:rPr>
+        <w:t xml:space="preserve">    </w:t>
+      </w:r>
+    </w:p>
+    <w:p>
+      <w:pPr>
+        <w:keepNext w:val="0"/>
+        <w:keepLines w:val="0"/>
+        <w:widowControl/>
+        <w:suppressLineNumbers w:val="0"/>
+        <w:shd w:val="clear" w:fill="1F1F1F"/>
+        <w:spacing w:line="190" w:lineRule="atLeast"/>
+        <w:jc w:val="left"/>
+        <w:rPr>
+          <w:rFonts w:hint="default" w:ascii="Consolas" w:hAnsi="Consolas" w:eastAsia="Consolas" w:cs="Consolas"/>
+          <w:b w:val="0"/>
+          <w:bCs w:val="0"/>
+          <w:color w:val="CCCCCC"/>
+          <w:sz w:val="20"/>
+          <w:szCs w:val="20"/>
+        </w:rPr>
+      </w:pPr>
+      <w:r>
+        <w:rPr>
+          <w:rFonts w:hint="default" w:ascii="Consolas" w:hAnsi="Consolas" w:eastAsia="Consolas" w:cs="Consolas"/>
+          <w:b w:val="0"/>
+          <w:bCs w:val="0"/>
+          <w:color w:val="CCCCCC"/>
+          <w:kern w:val="0"/>
+          <w:sz w:val="20"/>
+          <w:szCs w:val="20"/>
+          <w:shd w:val="clear" w:fill="1F1F1F"/>
+          <w:lang w:val="en-US" w:eastAsia="zh-CN" w:bidi="ar"/>
+        </w:rPr>
+        <w:t xml:space="preserve">    </w:t>
+      </w:r>
+      <w:r>
+        <w:rPr>
+          <w:rFonts w:hint="default" w:ascii="Consolas" w:hAnsi="Consolas" w:eastAsia="Consolas" w:cs="Consolas"/>
+          <w:b w:val="0"/>
+          <w:bCs w:val="0"/>
+          <w:color w:val="C586C0"/>
+          <w:kern w:val="0"/>
+          <w:sz w:val="20"/>
+          <w:szCs w:val="20"/>
+          <w:shd w:val="clear" w:fill="1F1F1F"/>
+          <w:lang w:val="en-US" w:eastAsia="zh-CN" w:bidi="ar"/>
+        </w:rPr>
+        <w:t>if</w:t>
+      </w:r>
+      <w:r>
+        <w:rPr>
+          <w:rFonts w:hint="default" w:ascii="Consolas" w:hAnsi="Consolas" w:eastAsia="Consolas" w:cs="Consolas"/>
+          <w:b w:val="0"/>
+          <w:bCs w:val="0"/>
+          <w:color w:val="CCCCCC"/>
+          <w:kern w:val="0"/>
+          <w:sz w:val="20"/>
+          <w:szCs w:val="20"/>
+          <w:shd w:val="clear" w:fill="1F1F1F"/>
+          <w:lang w:val="en-US" w:eastAsia="zh-CN" w:bidi="ar"/>
+        </w:rPr>
+        <w:t>(</w:t>
+      </w:r>
+      <w:r>
+        <w:rPr>
+          <w:rFonts w:hint="default" w:ascii="Consolas" w:hAnsi="Consolas" w:eastAsia="Consolas" w:cs="Consolas"/>
+          <w:b w:val="0"/>
+          <w:bCs w:val="0"/>
+          <w:color w:val="9CDCFE"/>
+          <w:kern w:val="0"/>
+          <w:sz w:val="20"/>
+          <w:szCs w:val="20"/>
+          <w:shd w:val="clear" w:fill="1F1F1F"/>
+          <w:lang w:val="en-US" w:eastAsia="zh-CN" w:bidi="ar"/>
+        </w:rPr>
+        <w:t>average</w:t>
+      </w:r>
+      <w:r>
+        <w:rPr>
+          <w:rFonts w:hint="default" w:ascii="Consolas" w:hAnsi="Consolas" w:eastAsia="Consolas" w:cs="Consolas"/>
+          <w:b w:val="0"/>
+          <w:bCs w:val="0"/>
+          <w:color w:val="CCCCCC"/>
+          <w:kern w:val="0"/>
+          <w:sz w:val="20"/>
+          <w:szCs w:val="20"/>
+          <w:shd w:val="clear" w:fill="1F1F1F"/>
+          <w:lang w:val="en-US" w:eastAsia="zh-CN" w:bidi="ar"/>
+        </w:rPr>
+        <w:t xml:space="preserve"> </w:t>
+      </w:r>
+      <w:r>
+        <w:rPr>
+          <w:rFonts w:hint="default" w:ascii="Consolas" w:hAnsi="Consolas" w:eastAsia="Consolas" w:cs="Consolas"/>
+          <w:b w:val="0"/>
+          <w:bCs w:val="0"/>
+          <w:color w:val="D4D4D4"/>
+          <w:kern w:val="0"/>
+          <w:sz w:val="20"/>
+          <w:szCs w:val="20"/>
+          <w:shd w:val="clear" w:fill="1F1F1F"/>
+          <w:lang w:val="en-US" w:eastAsia="zh-CN" w:bidi="ar"/>
+        </w:rPr>
+        <w:t>&gt;=</w:t>
+      </w:r>
+      <w:r>
+        <w:rPr>
+          <w:rFonts w:hint="default" w:ascii="Consolas" w:hAnsi="Consolas" w:eastAsia="Consolas" w:cs="Consolas"/>
+          <w:b w:val="0"/>
+          <w:bCs w:val="0"/>
+          <w:color w:val="CCCCCC"/>
+          <w:kern w:val="0"/>
+          <w:sz w:val="20"/>
+          <w:szCs w:val="20"/>
+          <w:shd w:val="clear" w:fill="1F1F1F"/>
+          <w:lang w:val="en-US" w:eastAsia="zh-CN" w:bidi="ar"/>
+        </w:rPr>
+        <w:t xml:space="preserve"> </w:t>
+      </w:r>
+      <w:r>
+        <w:rPr>
+          <w:rFonts w:hint="default" w:ascii="Consolas" w:hAnsi="Consolas" w:eastAsia="Consolas" w:cs="Consolas"/>
+          <w:b w:val="0"/>
+          <w:bCs w:val="0"/>
+          <w:color w:val="B5CEA8"/>
+          <w:kern w:val="0"/>
+          <w:sz w:val="20"/>
+          <w:szCs w:val="20"/>
+          <w:shd w:val="clear" w:fill="1F1F1F"/>
+          <w:lang w:val="en-US" w:eastAsia="zh-CN" w:bidi="ar"/>
+        </w:rPr>
+        <w:t>10</w:t>
+      </w:r>
+      <w:r>
+        <w:rPr>
+          <w:rFonts w:hint="default" w:ascii="Consolas" w:hAnsi="Consolas" w:eastAsia="Consolas" w:cs="Consolas"/>
+          <w:b w:val="0"/>
+          <w:bCs w:val="0"/>
+          <w:color w:val="CCCCCC"/>
+          <w:kern w:val="0"/>
+          <w:sz w:val="20"/>
+          <w:szCs w:val="20"/>
+          <w:shd w:val="clear" w:fill="1F1F1F"/>
+          <w:lang w:val="en-US" w:eastAsia="zh-CN" w:bidi="ar"/>
+        </w:rPr>
+        <w:t>){</w:t>
+      </w:r>
+    </w:p>
+    <w:p>
+      <w:pPr>
+        <w:keepNext w:val="0"/>
+        <w:keepLines w:val="0"/>
+        <w:widowControl/>
+        <w:suppressLineNumbers w:val="0"/>
+        <w:shd w:val="clear" w:fill="1F1F1F"/>
+        <w:spacing w:line="190" w:lineRule="atLeast"/>
+        <w:jc w:val="left"/>
+        <w:rPr>
+          <w:rFonts w:hint="default" w:ascii="Consolas" w:hAnsi="Consolas" w:eastAsia="Consolas" w:cs="Consolas"/>
+          <w:b w:val="0"/>
+          <w:bCs w:val="0"/>
+          <w:color w:val="CCCCCC"/>
+          <w:sz w:val="20"/>
+          <w:szCs w:val="20"/>
+        </w:rPr>
+      </w:pPr>
+      <w:r>
+        <w:rPr>
+          <w:rFonts w:hint="default" w:ascii="Consolas" w:hAnsi="Consolas" w:eastAsia="Consolas" w:cs="Consolas"/>
+          <w:b w:val="0"/>
+          <w:bCs w:val="0"/>
+          <w:color w:val="CCCCCC"/>
+          <w:kern w:val="0"/>
+          <w:sz w:val="20"/>
+          <w:szCs w:val="20"/>
+          <w:shd w:val="clear" w:fill="1F1F1F"/>
+          <w:lang w:val="en-US" w:eastAsia="zh-CN" w:bidi="ar"/>
+        </w:rPr>
+        <w:t xml:space="preserve">        </w:t>
+      </w:r>
+      <w:r>
+        <w:rPr>
+          <w:rFonts w:hint="default" w:ascii="Consolas" w:hAnsi="Consolas" w:eastAsia="Consolas" w:cs="Consolas"/>
+          <w:b w:val="0"/>
+          <w:bCs w:val="0"/>
+          <w:color w:val="9CDCFE"/>
+          <w:kern w:val="0"/>
+          <w:sz w:val="20"/>
+          <w:szCs w:val="20"/>
+          <w:shd w:val="clear" w:fill="1F1F1F"/>
+          <w:lang w:val="en-US" w:eastAsia="zh-CN" w:bidi="ar"/>
+        </w:rPr>
+        <w:t>div</w:t>
+      </w:r>
+      <w:r>
+        <w:rPr>
+          <w:rFonts w:hint="default" w:ascii="Consolas" w:hAnsi="Consolas" w:eastAsia="Consolas" w:cs="Consolas"/>
+          <w:b w:val="0"/>
+          <w:bCs w:val="0"/>
+          <w:color w:val="CCCCCC"/>
+          <w:kern w:val="0"/>
+          <w:sz w:val="20"/>
+          <w:szCs w:val="20"/>
+          <w:shd w:val="clear" w:fill="1F1F1F"/>
+          <w:lang w:val="en-US" w:eastAsia="zh-CN" w:bidi="ar"/>
+        </w:rPr>
+        <w:t>.</w:t>
+      </w:r>
+      <w:r>
+        <w:rPr>
+          <w:rFonts w:hint="default" w:ascii="Consolas" w:hAnsi="Consolas" w:eastAsia="Consolas" w:cs="Consolas"/>
+          <w:b w:val="0"/>
+          <w:bCs w:val="0"/>
+          <w:color w:val="DCDCAA"/>
+          <w:kern w:val="0"/>
+          <w:sz w:val="20"/>
+          <w:szCs w:val="20"/>
+          <w:shd w:val="clear" w:fill="1F1F1F"/>
+          <w:lang w:val="en-US" w:eastAsia="zh-CN" w:bidi="ar"/>
+        </w:rPr>
+        <w:t>css</w:t>
+      </w:r>
+      <w:r>
+        <w:rPr>
+          <w:rFonts w:hint="default" w:ascii="Consolas" w:hAnsi="Consolas" w:eastAsia="Consolas" w:cs="Consolas"/>
+          <w:b w:val="0"/>
+          <w:bCs w:val="0"/>
+          <w:color w:val="CCCCCC"/>
+          <w:kern w:val="0"/>
+          <w:sz w:val="20"/>
+          <w:szCs w:val="20"/>
+          <w:shd w:val="clear" w:fill="1F1F1F"/>
+          <w:lang w:val="en-US" w:eastAsia="zh-CN" w:bidi="ar"/>
+        </w:rPr>
+        <w:t>(</w:t>
+      </w:r>
+      <w:r>
+        <w:rPr>
+          <w:rFonts w:hint="default" w:ascii="Consolas" w:hAnsi="Consolas" w:eastAsia="Consolas" w:cs="Consolas"/>
+          <w:b w:val="0"/>
+          <w:bCs w:val="0"/>
+          <w:color w:val="CE9178"/>
+          <w:kern w:val="0"/>
+          <w:sz w:val="20"/>
+          <w:szCs w:val="20"/>
+          <w:shd w:val="clear" w:fill="1F1F1F"/>
+          <w:lang w:val="en-US" w:eastAsia="zh-CN" w:bidi="ar"/>
+        </w:rPr>
+        <w:t>"color"</w:t>
+      </w:r>
+      <w:r>
+        <w:rPr>
+          <w:rFonts w:hint="default" w:ascii="Consolas" w:hAnsi="Consolas" w:eastAsia="Consolas" w:cs="Consolas"/>
+          <w:b w:val="0"/>
+          <w:bCs w:val="0"/>
+          <w:color w:val="CCCCCC"/>
+          <w:kern w:val="0"/>
+          <w:sz w:val="20"/>
+          <w:szCs w:val="20"/>
+          <w:shd w:val="clear" w:fill="1F1F1F"/>
+          <w:lang w:val="en-US" w:eastAsia="zh-CN" w:bidi="ar"/>
+        </w:rPr>
+        <w:t xml:space="preserve">, </w:t>
+      </w:r>
+      <w:r>
+        <w:rPr>
+          <w:rFonts w:hint="default" w:ascii="Consolas" w:hAnsi="Consolas" w:eastAsia="Consolas" w:cs="Consolas"/>
+          <w:b w:val="0"/>
+          <w:bCs w:val="0"/>
+          <w:color w:val="CE9178"/>
+          <w:kern w:val="0"/>
+          <w:sz w:val="20"/>
+          <w:szCs w:val="20"/>
+          <w:shd w:val="clear" w:fill="1F1F1F"/>
+          <w:lang w:val="en-US" w:eastAsia="zh-CN" w:bidi="ar"/>
+        </w:rPr>
+        <w:t>"green"</w:t>
+      </w:r>
+      <w:r>
+        <w:rPr>
+          <w:rFonts w:hint="default" w:ascii="Consolas" w:hAnsi="Consolas" w:eastAsia="Consolas" w:cs="Consolas"/>
+          <w:b w:val="0"/>
+          <w:bCs w:val="0"/>
+          <w:color w:val="CCCCCC"/>
+          <w:kern w:val="0"/>
+          <w:sz w:val="20"/>
+          <w:szCs w:val="20"/>
+          <w:shd w:val="clear" w:fill="1F1F1F"/>
+          <w:lang w:val="en-US" w:eastAsia="zh-CN" w:bidi="ar"/>
+        </w:rPr>
+        <w:t>);</w:t>
+      </w:r>
+    </w:p>
+    <w:p>
+      <w:pPr>
+        <w:keepNext w:val="0"/>
+        <w:keepLines w:val="0"/>
+        <w:widowControl/>
+        <w:suppressLineNumbers w:val="0"/>
+        <w:shd w:val="clear" w:fill="1F1F1F"/>
+        <w:spacing w:line="190" w:lineRule="atLeast"/>
+        <w:jc w:val="left"/>
+        <w:rPr>
+          <w:rFonts w:hint="default" w:ascii="Consolas" w:hAnsi="Consolas" w:eastAsia="Consolas" w:cs="Consolas"/>
+          <w:b w:val="0"/>
+          <w:bCs w:val="0"/>
+          <w:color w:val="CCCCCC"/>
+          <w:sz w:val="20"/>
+          <w:szCs w:val="20"/>
+        </w:rPr>
+      </w:pPr>
+      <w:r>
+        <w:rPr>
+          <w:rFonts w:hint="default" w:ascii="Consolas" w:hAnsi="Consolas" w:eastAsia="Consolas" w:cs="Consolas"/>
+          <w:b w:val="0"/>
+          <w:bCs w:val="0"/>
+          <w:color w:val="CCCCCC"/>
+          <w:kern w:val="0"/>
+          <w:sz w:val="20"/>
+          <w:szCs w:val="20"/>
+          <w:shd w:val="clear" w:fill="1F1F1F"/>
+          <w:lang w:val="en-US" w:eastAsia="zh-CN" w:bidi="ar"/>
+        </w:rPr>
+        <w:t xml:space="preserve">    } </w:t>
+      </w:r>
+      <w:r>
+        <w:rPr>
+          <w:rFonts w:hint="default" w:ascii="Consolas" w:hAnsi="Consolas" w:eastAsia="Consolas" w:cs="Consolas"/>
+          <w:b w:val="0"/>
+          <w:bCs w:val="0"/>
+          <w:color w:val="C586C0"/>
+          <w:kern w:val="0"/>
+          <w:sz w:val="20"/>
+          <w:szCs w:val="20"/>
+          <w:shd w:val="clear" w:fill="1F1F1F"/>
+          <w:lang w:val="en-US" w:eastAsia="zh-CN" w:bidi="ar"/>
+        </w:rPr>
+        <w:t>else</w:t>
+      </w:r>
+      <w:r>
+        <w:rPr>
+          <w:rFonts w:hint="default" w:ascii="Consolas" w:hAnsi="Consolas" w:eastAsia="Consolas" w:cs="Consolas"/>
+          <w:b w:val="0"/>
+          <w:bCs w:val="0"/>
+          <w:color w:val="CCCCCC"/>
+          <w:kern w:val="0"/>
+          <w:sz w:val="20"/>
+          <w:szCs w:val="20"/>
+          <w:shd w:val="clear" w:fill="1F1F1F"/>
+          <w:lang w:val="en-US" w:eastAsia="zh-CN" w:bidi="ar"/>
+        </w:rPr>
+        <w:t xml:space="preserve"> {</w:t>
+      </w:r>
+    </w:p>
+    <w:p>
+      <w:pPr>
+        <w:keepNext w:val="0"/>
+        <w:keepLines w:val="0"/>
+        <w:widowControl/>
+        <w:suppressLineNumbers w:val="0"/>
+        <w:shd w:val="clear" w:fill="1F1F1F"/>
+        <w:spacing w:line="190" w:lineRule="atLeast"/>
+        <w:jc w:val="left"/>
+        <w:rPr>
+          <w:rFonts w:hint="default" w:ascii="Consolas" w:hAnsi="Consolas" w:eastAsia="Consolas" w:cs="Consolas"/>
+          <w:b w:val="0"/>
+          <w:bCs w:val="0"/>
+          <w:color w:val="CCCCCC"/>
+          <w:sz w:val="20"/>
+          <w:szCs w:val="20"/>
+        </w:rPr>
+      </w:pPr>
+      <w:r>
+        <w:rPr>
+          <w:rFonts w:hint="default" w:ascii="Consolas" w:hAnsi="Consolas" w:eastAsia="Consolas" w:cs="Consolas"/>
+          <w:b w:val="0"/>
+          <w:bCs w:val="0"/>
+          <w:color w:val="CCCCCC"/>
+          <w:kern w:val="0"/>
+          <w:sz w:val="20"/>
+          <w:szCs w:val="20"/>
+          <w:shd w:val="clear" w:fill="1F1F1F"/>
+          <w:lang w:val="en-US" w:eastAsia="zh-CN" w:bidi="ar"/>
+        </w:rPr>
+        <w:t xml:space="preserve">        </w:t>
+      </w:r>
+      <w:r>
+        <w:rPr>
+          <w:rFonts w:hint="default" w:ascii="Consolas" w:hAnsi="Consolas" w:eastAsia="Consolas" w:cs="Consolas"/>
+          <w:b w:val="0"/>
+          <w:bCs w:val="0"/>
+          <w:color w:val="9CDCFE"/>
+          <w:kern w:val="0"/>
+          <w:sz w:val="20"/>
+          <w:szCs w:val="20"/>
+          <w:shd w:val="clear" w:fill="1F1F1F"/>
+          <w:lang w:val="en-US" w:eastAsia="zh-CN" w:bidi="ar"/>
+        </w:rPr>
+        <w:t>div</w:t>
+      </w:r>
+      <w:r>
+        <w:rPr>
+          <w:rFonts w:hint="default" w:ascii="Consolas" w:hAnsi="Consolas" w:eastAsia="Consolas" w:cs="Consolas"/>
+          <w:b w:val="0"/>
+          <w:bCs w:val="0"/>
+          <w:color w:val="CCCCCC"/>
+          <w:kern w:val="0"/>
+          <w:sz w:val="20"/>
+          <w:szCs w:val="20"/>
+          <w:shd w:val="clear" w:fill="1F1F1F"/>
+          <w:lang w:val="en-US" w:eastAsia="zh-CN" w:bidi="ar"/>
+        </w:rPr>
+        <w:t>.</w:t>
+      </w:r>
+      <w:r>
+        <w:rPr>
+          <w:rFonts w:hint="default" w:ascii="Consolas" w:hAnsi="Consolas" w:eastAsia="Consolas" w:cs="Consolas"/>
+          <w:b w:val="0"/>
+          <w:bCs w:val="0"/>
+          <w:color w:val="DCDCAA"/>
+          <w:kern w:val="0"/>
+          <w:sz w:val="20"/>
+          <w:szCs w:val="20"/>
+          <w:shd w:val="clear" w:fill="1F1F1F"/>
+          <w:lang w:val="en-US" w:eastAsia="zh-CN" w:bidi="ar"/>
+        </w:rPr>
+        <w:t>css</w:t>
+      </w:r>
+      <w:r>
+        <w:rPr>
+          <w:rFonts w:hint="default" w:ascii="Consolas" w:hAnsi="Consolas" w:eastAsia="Consolas" w:cs="Consolas"/>
+          <w:b w:val="0"/>
+          <w:bCs w:val="0"/>
+          <w:color w:val="CCCCCC"/>
+          <w:kern w:val="0"/>
+          <w:sz w:val="20"/>
+          <w:szCs w:val="20"/>
+          <w:shd w:val="clear" w:fill="1F1F1F"/>
+          <w:lang w:val="en-US" w:eastAsia="zh-CN" w:bidi="ar"/>
+        </w:rPr>
+        <w:t>(</w:t>
+      </w:r>
+      <w:r>
+        <w:rPr>
+          <w:rFonts w:hint="default" w:ascii="Consolas" w:hAnsi="Consolas" w:eastAsia="Consolas" w:cs="Consolas"/>
+          <w:b w:val="0"/>
+          <w:bCs w:val="0"/>
+          <w:color w:val="CE9178"/>
+          <w:kern w:val="0"/>
+          <w:sz w:val="20"/>
+          <w:szCs w:val="20"/>
+          <w:shd w:val="clear" w:fill="1F1F1F"/>
+          <w:lang w:val="en-US" w:eastAsia="zh-CN" w:bidi="ar"/>
+        </w:rPr>
+        <w:t>"color"</w:t>
+      </w:r>
+      <w:r>
+        <w:rPr>
+          <w:rFonts w:hint="default" w:ascii="Consolas" w:hAnsi="Consolas" w:eastAsia="Consolas" w:cs="Consolas"/>
+          <w:b w:val="0"/>
+          <w:bCs w:val="0"/>
+          <w:color w:val="CCCCCC"/>
+          <w:kern w:val="0"/>
+          <w:sz w:val="20"/>
+          <w:szCs w:val="20"/>
+          <w:shd w:val="clear" w:fill="1F1F1F"/>
+          <w:lang w:val="en-US" w:eastAsia="zh-CN" w:bidi="ar"/>
+        </w:rPr>
+        <w:t xml:space="preserve">, </w:t>
+      </w:r>
+      <w:r>
+        <w:rPr>
+          <w:rFonts w:hint="default" w:ascii="Consolas" w:hAnsi="Consolas" w:eastAsia="Consolas" w:cs="Consolas"/>
+          <w:b w:val="0"/>
+          <w:bCs w:val="0"/>
+          <w:color w:val="CE9178"/>
+          <w:kern w:val="0"/>
+          <w:sz w:val="20"/>
+          <w:szCs w:val="20"/>
+          <w:shd w:val="clear" w:fill="1F1F1F"/>
+          <w:lang w:val="en-US" w:eastAsia="zh-CN" w:bidi="ar"/>
+        </w:rPr>
+        <w:t>"red"</w:t>
+      </w:r>
+      <w:r>
+        <w:rPr>
+          <w:rFonts w:hint="default" w:ascii="Consolas" w:hAnsi="Consolas" w:eastAsia="Consolas" w:cs="Consolas"/>
+          <w:b w:val="0"/>
+          <w:bCs w:val="0"/>
+          <w:color w:val="CCCCCC"/>
+          <w:kern w:val="0"/>
+          <w:sz w:val="20"/>
+          <w:szCs w:val="20"/>
+          <w:shd w:val="clear" w:fill="1F1F1F"/>
+          <w:lang w:val="en-US" w:eastAsia="zh-CN" w:bidi="ar"/>
+        </w:rPr>
+        <w:t>);</w:t>
+      </w:r>
+    </w:p>
+    <w:p>
+      <w:pPr>
+        <w:keepNext w:val="0"/>
+        <w:keepLines w:val="0"/>
+        <w:widowControl/>
+        <w:suppressLineNumbers w:val="0"/>
+        <w:shd w:val="clear" w:fill="1F1F1F"/>
+        <w:spacing w:line="190" w:lineRule="atLeast"/>
+        <w:jc w:val="left"/>
+        <w:rPr>
+          <w:rFonts w:hint="default" w:ascii="Consolas" w:hAnsi="Consolas" w:eastAsia="Consolas" w:cs="Consolas"/>
+          <w:b w:val="0"/>
+          <w:bCs w:val="0"/>
+          <w:color w:val="CCCCCC"/>
+          <w:sz w:val="20"/>
+          <w:szCs w:val="20"/>
+        </w:rPr>
+      </w:pPr>
+      <w:r>
+        <w:rPr>
+          <w:rFonts w:hint="default" w:ascii="Consolas" w:hAnsi="Consolas" w:eastAsia="Consolas" w:cs="Consolas"/>
+          <w:b w:val="0"/>
+          <w:bCs w:val="0"/>
+          <w:color w:val="CCCCCC"/>
+          <w:kern w:val="0"/>
+          <w:sz w:val="20"/>
+          <w:szCs w:val="20"/>
+          <w:shd w:val="clear" w:fill="1F1F1F"/>
+          <w:lang w:val="en-US" w:eastAsia="zh-CN" w:bidi="ar"/>
+        </w:rPr>
+        <w:t>    }</w:t>
+      </w:r>
+    </w:p>
+    <w:p>
+      <w:pPr>
+        <w:keepNext w:val="0"/>
+        <w:keepLines w:val="0"/>
+        <w:widowControl/>
+        <w:suppressLineNumbers w:val="0"/>
+        <w:shd w:val="clear" w:fill="1F1F1F"/>
+        <w:spacing w:line="190" w:lineRule="atLeast"/>
+        <w:jc w:val="left"/>
+        <w:rPr>
+          <w:rFonts w:hint="default" w:ascii="Consolas" w:hAnsi="Consolas" w:eastAsia="Consolas" w:cs="Consolas"/>
+          <w:b w:val="0"/>
+          <w:bCs w:val="0"/>
+          <w:color w:val="CCCCCC"/>
+          <w:sz w:val="20"/>
+          <w:szCs w:val="20"/>
+        </w:rPr>
+      </w:pPr>
+      <w:r>
+        <w:rPr>
+          <w:rFonts w:hint="default" w:ascii="Consolas" w:hAnsi="Consolas" w:eastAsia="Consolas" w:cs="Consolas"/>
+          <w:b w:val="0"/>
+          <w:bCs w:val="0"/>
+          <w:color w:val="CCCCCC"/>
+          <w:kern w:val="0"/>
+          <w:sz w:val="20"/>
+          <w:szCs w:val="20"/>
+          <w:shd w:val="clear" w:fill="1F1F1F"/>
+          <w:lang w:val="en-US" w:eastAsia="zh-CN" w:bidi="ar"/>
+        </w:rPr>
+        <w:t xml:space="preserve">    </w:t>
+      </w:r>
+      <w:r>
+        <w:rPr>
+          <w:rFonts w:hint="default" w:ascii="Consolas" w:hAnsi="Consolas" w:eastAsia="Consolas" w:cs="Consolas"/>
+          <w:b w:val="0"/>
+          <w:bCs w:val="0"/>
+          <w:color w:val="9CDCFE"/>
+          <w:kern w:val="0"/>
+          <w:sz w:val="20"/>
+          <w:szCs w:val="20"/>
+          <w:shd w:val="clear" w:fill="1F1F1F"/>
+          <w:lang w:val="en-US" w:eastAsia="zh-CN" w:bidi="ar"/>
+        </w:rPr>
+        <w:t>div2</w:t>
+      </w:r>
+      <w:r>
+        <w:rPr>
+          <w:rFonts w:hint="default" w:ascii="Consolas" w:hAnsi="Consolas" w:eastAsia="Consolas" w:cs="Consolas"/>
+          <w:b w:val="0"/>
+          <w:bCs w:val="0"/>
+          <w:color w:val="CCCCCC"/>
+          <w:kern w:val="0"/>
+          <w:sz w:val="20"/>
+          <w:szCs w:val="20"/>
+          <w:shd w:val="clear" w:fill="1F1F1F"/>
+          <w:lang w:val="en-US" w:eastAsia="zh-CN" w:bidi="ar"/>
+        </w:rPr>
+        <w:t>.</w:t>
+      </w:r>
+      <w:r>
+        <w:rPr>
+          <w:rFonts w:hint="default" w:ascii="Consolas" w:hAnsi="Consolas" w:eastAsia="Consolas" w:cs="Consolas"/>
+          <w:b w:val="0"/>
+          <w:bCs w:val="0"/>
+          <w:color w:val="DCDCAA"/>
+          <w:kern w:val="0"/>
+          <w:sz w:val="20"/>
+          <w:szCs w:val="20"/>
+          <w:shd w:val="clear" w:fill="1F1F1F"/>
+          <w:lang w:val="en-US" w:eastAsia="zh-CN" w:bidi="ar"/>
+        </w:rPr>
+        <w:t>html</w:t>
+      </w:r>
+      <w:r>
+        <w:rPr>
+          <w:rFonts w:hint="default" w:ascii="Consolas" w:hAnsi="Consolas" w:eastAsia="Consolas" w:cs="Consolas"/>
+          <w:b w:val="0"/>
+          <w:bCs w:val="0"/>
+          <w:color w:val="CCCCCC"/>
+          <w:kern w:val="0"/>
+          <w:sz w:val="20"/>
+          <w:szCs w:val="20"/>
+          <w:shd w:val="clear" w:fill="1F1F1F"/>
+          <w:lang w:val="en-US" w:eastAsia="zh-CN" w:bidi="ar"/>
+        </w:rPr>
+        <w:t>(</w:t>
+      </w:r>
+      <w:r>
+        <w:rPr>
+          <w:rFonts w:hint="default" w:ascii="Consolas" w:hAnsi="Consolas" w:eastAsia="Consolas" w:cs="Consolas"/>
+          <w:b w:val="0"/>
+          <w:bCs w:val="0"/>
+          <w:color w:val="CE9178"/>
+          <w:kern w:val="0"/>
+          <w:sz w:val="20"/>
+          <w:szCs w:val="20"/>
+          <w:shd w:val="clear" w:fill="1F1F1F"/>
+          <w:lang w:val="en-US" w:eastAsia="zh-CN" w:bidi="ar"/>
+        </w:rPr>
+        <w:t xml:space="preserve">`&lt;h1&gt; </w:t>
+      </w:r>
+      <w:r>
+        <w:rPr>
+          <w:rFonts w:hint="default" w:ascii="Consolas" w:hAnsi="Consolas" w:eastAsia="Consolas" w:cs="Consolas"/>
+          <w:b w:val="0"/>
+          <w:bCs w:val="0"/>
+          <w:color w:val="569CD6"/>
+          <w:kern w:val="0"/>
+          <w:sz w:val="20"/>
+          <w:szCs w:val="20"/>
+          <w:shd w:val="clear" w:fill="1F1F1F"/>
+          <w:lang w:val="en-US" w:eastAsia="zh-CN" w:bidi="ar"/>
+        </w:rPr>
+        <w:t>${</w:t>
+      </w:r>
+      <w:r>
+        <w:rPr>
+          <w:rFonts w:hint="default" w:ascii="Consolas" w:hAnsi="Consolas" w:eastAsia="Consolas" w:cs="Consolas"/>
+          <w:b w:val="0"/>
+          <w:bCs w:val="0"/>
+          <w:color w:val="9CDCFE"/>
+          <w:kern w:val="0"/>
+          <w:sz w:val="20"/>
+          <w:szCs w:val="20"/>
+          <w:shd w:val="clear" w:fill="1F1F1F"/>
+          <w:lang w:val="en-US" w:eastAsia="zh-CN" w:bidi="ar"/>
+        </w:rPr>
+        <w:t>average</w:t>
+      </w:r>
+      <w:r>
+        <w:rPr>
+          <w:rFonts w:hint="default" w:ascii="Consolas" w:hAnsi="Consolas" w:eastAsia="Consolas" w:cs="Consolas"/>
+          <w:b w:val="0"/>
+          <w:bCs w:val="0"/>
+          <w:color w:val="D4D4D4"/>
+          <w:kern w:val="0"/>
+          <w:sz w:val="20"/>
+          <w:szCs w:val="20"/>
+          <w:shd w:val="clear" w:fill="1F1F1F"/>
+          <w:lang w:val="en-US" w:eastAsia="zh-CN" w:bidi="ar"/>
+        </w:rPr>
+        <w:t>.</w:t>
+      </w:r>
+      <w:r>
+        <w:rPr>
+          <w:rFonts w:hint="default" w:ascii="Consolas" w:hAnsi="Consolas" w:eastAsia="Consolas" w:cs="Consolas"/>
+          <w:b w:val="0"/>
+          <w:bCs w:val="0"/>
+          <w:color w:val="DCDCAA"/>
+          <w:kern w:val="0"/>
+          <w:sz w:val="20"/>
+          <w:szCs w:val="20"/>
+          <w:shd w:val="clear" w:fill="1F1F1F"/>
+          <w:lang w:val="en-US" w:eastAsia="zh-CN" w:bidi="ar"/>
+        </w:rPr>
+        <w:t>toFixed</w:t>
+      </w:r>
+      <w:r>
+        <w:rPr>
+          <w:rFonts w:hint="default" w:ascii="Consolas" w:hAnsi="Consolas" w:eastAsia="Consolas" w:cs="Consolas"/>
+          <w:b w:val="0"/>
+          <w:bCs w:val="0"/>
+          <w:color w:val="D4D4D4"/>
+          <w:kern w:val="0"/>
+          <w:sz w:val="20"/>
+          <w:szCs w:val="20"/>
+          <w:shd w:val="clear" w:fill="1F1F1F"/>
+          <w:lang w:val="en-US" w:eastAsia="zh-CN" w:bidi="ar"/>
+        </w:rPr>
+        <w:t>(</w:t>
+      </w:r>
+      <w:r>
+        <w:rPr>
+          <w:rFonts w:hint="default" w:ascii="Consolas" w:hAnsi="Consolas" w:eastAsia="Consolas" w:cs="Consolas"/>
+          <w:b w:val="0"/>
+          <w:bCs w:val="0"/>
+          <w:color w:val="B5CEA8"/>
+          <w:kern w:val="0"/>
+          <w:sz w:val="20"/>
+          <w:szCs w:val="20"/>
+          <w:shd w:val="clear" w:fill="1F1F1F"/>
+          <w:lang w:val="en-US" w:eastAsia="zh-CN" w:bidi="ar"/>
+        </w:rPr>
+        <w:t>2</w:t>
+      </w:r>
+      <w:r>
+        <w:rPr>
+          <w:rFonts w:hint="default" w:ascii="Consolas" w:hAnsi="Consolas" w:eastAsia="Consolas" w:cs="Consolas"/>
+          <w:b w:val="0"/>
+          <w:bCs w:val="0"/>
+          <w:color w:val="D4D4D4"/>
+          <w:kern w:val="0"/>
+          <w:sz w:val="20"/>
+          <w:szCs w:val="20"/>
+          <w:shd w:val="clear" w:fill="1F1F1F"/>
+          <w:lang w:val="en-US" w:eastAsia="zh-CN" w:bidi="ar"/>
+        </w:rPr>
+        <w:t>)</w:t>
+      </w:r>
+      <w:r>
+        <w:rPr>
+          <w:rFonts w:hint="default" w:ascii="Consolas" w:hAnsi="Consolas" w:eastAsia="Consolas" w:cs="Consolas"/>
+          <w:b w:val="0"/>
+          <w:bCs w:val="0"/>
+          <w:color w:val="569CD6"/>
+          <w:kern w:val="0"/>
+          <w:sz w:val="20"/>
+          <w:szCs w:val="20"/>
+          <w:shd w:val="clear" w:fill="1F1F1F"/>
+          <w:lang w:val="en-US" w:eastAsia="zh-CN" w:bidi="ar"/>
+        </w:rPr>
+        <w:t>}</w:t>
+      </w:r>
+      <w:r>
+        <w:rPr>
+          <w:rFonts w:hint="default" w:ascii="Consolas" w:hAnsi="Consolas" w:eastAsia="Consolas" w:cs="Consolas"/>
+          <w:b w:val="0"/>
+          <w:bCs w:val="0"/>
+          <w:color w:val="CE9178"/>
+          <w:kern w:val="0"/>
+          <w:sz w:val="20"/>
+          <w:szCs w:val="20"/>
+          <w:shd w:val="clear" w:fill="1F1F1F"/>
+          <w:lang w:val="en-US" w:eastAsia="zh-CN" w:bidi="ar"/>
+        </w:rPr>
+        <w:t xml:space="preserve"> &lt;/h1&gt;`</w:t>
+      </w:r>
+      <w:r>
+        <w:rPr>
+          <w:rFonts w:hint="default" w:ascii="Consolas" w:hAnsi="Consolas" w:eastAsia="Consolas" w:cs="Consolas"/>
+          <w:b w:val="0"/>
+          <w:bCs w:val="0"/>
+          <w:color w:val="CCCCCC"/>
+          <w:kern w:val="0"/>
+          <w:sz w:val="20"/>
+          <w:szCs w:val="20"/>
+          <w:shd w:val="clear" w:fill="1F1F1F"/>
+          <w:lang w:val="en-US" w:eastAsia="zh-CN" w:bidi="ar"/>
+        </w:rPr>
+        <w:t>);</w:t>
+      </w:r>
+    </w:p>
+    <w:p>
+      <w:pPr>
+        <w:rPr>
+          <w:rFonts w:hint="default"/>
+          <w:sz w:val="24"/>
+          <w:szCs w:val="24"/>
+          <w:highlight w:val="none"/>
+          <w:lang w:val="en-US"/>
+        </w:rPr>
+      </w:pPr>
+      <w:r>
+        <w:rPr>
+          <w:rFonts w:hint="default"/>
+          <w:sz w:val="24"/>
+          <w:szCs w:val="24"/>
+          <w:highlight w:val="none"/>
+          <w:lang w:val="en-US"/>
+        </w:rPr>
+        <w:t xml:space="preserve">   </w:t>
+      </w:r>
+    </w:p>
+    <w:p>
+      <w:pPr>
+        <w:rPr>
+          <w:rFonts w:hint="default"/>
+          <w:sz w:val="24"/>
+          <w:szCs w:val="24"/>
+          <w:highlight w:val="none"/>
+          <w:lang w:val="en-US"/>
+        </w:rPr>
+      </w:pPr>
+      <w:r>
+        <w:rPr>
+          <w:rFonts w:hint="default"/>
+          <w:sz w:val="24"/>
+          <w:szCs w:val="24"/>
+          <w:highlight w:val="yellow"/>
+          <w:lang w:val="en-US"/>
+        </w:rPr>
+        <w:t>Math.floor</w:t>
+      </w:r>
+      <w:r>
+        <w:rPr>
+          <w:rFonts w:hint="default"/>
+          <w:sz w:val="24"/>
+          <w:szCs w:val="24"/>
+          <w:highlight w:val="none"/>
+          <w:lang w:val="en-US"/>
+        </w:rPr>
+        <w:t xml:space="preserve"> - zaokruzuje decimalni broj na ceo broj. Skida decimalu.</w:t>
+      </w:r>
+    </w:p>
+    <w:p>
+      <w:pPr>
+        <w:keepNext w:val="0"/>
+        <w:keepLines w:val="0"/>
+        <w:widowControl/>
+        <w:suppressLineNumbers w:val="0"/>
+        <w:shd w:val="clear" w:fill="1F1F1F"/>
+        <w:spacing w:line="190" w:lineRule="atLeast"/>
+        <w:jc w:val="left"/>
+        <w:rPr>
+          <w:rFonts w:hint="default" w:ascii="Consolas" w:hAnsi="Consolas" w:eastAsia="Consolas" w:cs="Consolas"/>
+          <w:b w:val="0"/>
+          <w:bCs w:val="0"/>
+          <w:color w:val="CCCCCC"/>
+          <w:sz w:val="20"/>
+          <w:szCs w:val="20"/>
+        </w:rPr>
+      </w:pPr>
+      <w:r>
+        <w:rPr>
+          <w:rFonts w:hint="default" w:ascii="Consolas" w:hAnsi="Consolas" w:eastAsia="Consolas" w:cs="Consolas"/>
+          <w:b w:val="0"/>
+          <w:bCs w:val="0"/>
+          <w:color w:val="C586C0"/>
+          <w:kern w:val="0"/>
+          <w:sz w:val="20"/>
+          <w:szCs w:val="20"/>
+          <w:shd w:val="clear" w:fill="1F1F1F"/>
+          <w:lang w:val="en-US" w:eastAsia="zh-CN" w:bidi="ar"/>
+        </w:rPr>
+        <w:t>return</w:t>
+      </w:r>
+      <w:r>
+        <w:rPr>
+          <w:rFonts w:hint="default" w:ascii="Consolas" w:hAnsi="Consolas" w:eastAsia="Consolas" w:cs="Consolas"/>
+          <w:b w:val="0"/>
+          <w:bCs w:val="0"/>
+          <w:color w:val="CCCCCC"/>
+          <w:kern w:val="0"/>
+          <w:sz w:val="20"/>
+          <w:szCs w:val="20"/>
+          <w:shd w:val="clear" w:fill="1F1F1F"/>
+          <w:lang w:val="en-US" w:eastAsia="zh-CN" w:bidi="ar"/>
+        </w:rPr>
+        <w:t xml:space="preserve"> </w:t>
+      </w:r>
+      <w:r>
+        <w:rPr>
+          <w:rFonts w:hint="default" w:ascii="Consolas" w:hAnsi="Consolas" w:eastAsia="Consolas" w:cs="Consolas"/>
+          <w:b w:val="0"/>
+          <w:bCs w:val="0"/>
+          <w:color w:val="9CDCFE"/>
+          <w:kern w:val="0"/>
+          <w:sz w:val="20"/>
+          <w:szCs w:val="20"/>
+          <w:shd w:val="clear" w:fill="1F1F1F"/>
+          <w:lang w:val="en-US" w:eastAsia="zh-CN" w:bidi="ar"/>
+        </w:rPr>
+        <w:t>Math</w:t>
+      </w:r>
+      <w:r>
+        <w:rPr>
+          <w:rFonts w:hint="default" w:ascii="Consolas" w:hAnsi="Consolas" w:eastAsia="Consolas" w:cs="Consolas"/>
+          <w:b w:val="0"/>
+          <w:bCs w:val="0"/>
+          <w:color w:val="CCCCCC"/>
+          <w:kern w:val="0"/>
+          <w:sz w:val="20"/>
+          <w:szCs w:val="20"/>
+          <w:shd w:val="clear" w:fill="1F1F1F"/>
+          <w:lang w:val="en-US" w:eastAsia="zh-CN" w:bidi="ar"/>
+        </w:rPr>
+        <w:t>.</w:t>
+      </w:r>
+      <w:r>
+        <w:rPr>
+          <w:rFonts w:hint="default" w:ascii="Consolas" w:hAnsi="Consolas" w:eastAsia="Consolas" w:cs="Consolas"/>
+          <w:b w:val="0"/>
+          <w:bCs w:val="0"/>
+          <w:color w:val="DCDCAA"/>
+          <w:kern w:val="0"/>
+          <w:sz w:val="20"/>
+          <w:szCs w:val="20"/>
+          <w:shd w:val="clear" w:fill="1F1F1F"/>
+          <w:lang w:val="en-US" w:eastAsia="zh-CN" w:bidi="ar"/>
+        </w:rPr>
+        <w:t>floor</w:t>
+      </w:r>
+      <w:r>
+        <w:rPr>
+          <w:rFonts w:hint="default" w:ascii="Consolas" w:hAnsi="Consolas" w:eastAsia="Consolas" w:cs="Consolas"/>
+          <w:b w:val="0"/>
+          <w:bCs w:val="0"/>
+          <w:color w:val="CCCCCC"/>
+          <w:kern w:val="0"/>
+          <w:sz w:val="20"/>
+          <w:szCs w:val="20"/>
+          <w:shd w:val="clear" w:fill="1F1F1F"/>
+          <w:lang w:val="en-US" w:eastAsia="zh-CN" w:bidi="ar"/>
+        </w:rPr>
+        <w:t>(</w:t>
+      </w:r>
+      <w:r>
+        <w:rPr>
+          <w:rFonts w:hint="default" w:ascii="Consolas" w:hAnsi="Consolas" w:eastAsia="Consolas" w:cs="Consolas"/>
+          <w:b w:val="0"/>
+          <w:bCs w:val="0"/>
+          <w:color w:val="9CDCFE"/>
+          <w:kern w:val="0"/>
+          <w:sz w:val="20"/>
+          <w:szCs w:val="20"/>
+          <w:shd w:val="clear" w:fill="1F1F1F"/>
+          <w:lang w:val="en-US" w:eastAsia="zh-CN" w:bidi="ar"/>
+        </w:rPr>
+        <w:t>sum</w:t>
+      </w:r>
+      <w:r>
+        <w:rPr>
+          <w:rFonts w:hint="default" w:ascii="Consolas" w:hAnsi="Consolas" w:eastAsia="Consolas" w:cs="Consolas"/>
+          <w:b w:val="0"/>
+          <w:bCs w:val="0"/>
+          <w:color w:val="CCCCCC"/>
+          <w:kern w:val="0"/>
+          <w:sz w:val="20"/>
+          <w:szCs w:val="20"/>
+          <w:shd w:val="clear" w:fill="1F1F1F"/>
+          <w:lang w:val="en-US" w:eastAsia="zh-CN" w:bidi="ar"/>
+        </w:rPr>
+        <w:t xml:space="preserve"> </w:t>
+      </w:r>
+      <w:r>
+        <w:rPr>
+          <w:rFonts w:hint="default" w:ascii="Consolas" w:hAnsi="Consolas" w:eastAsia="Consolas" w:cs="Consolas"/>
+          <w:b w:val="0"/>
+          <w:bCs w:val="0"/>
+          <w:color w:val="D4D4D4"/>
+          <w:kern w:val="0"/>
+          <w:sz w:val="20"/>
+          <w:szCs w:val="20"/>
+          <w:shd w:val="clear" w:fill="1F1F1F"/>
+          <w:lang w:val="en-US" w:eastAsia="zh-CN" w:bidi="ar"/>
+        </w:rPr>
+        <w:t>/</w:t>
+      </w:r>
+      <w:r>
+        <w:rPr>
+          <w:rFonts w:hint="default" w:ascii="Consolas" w:hAnsi="Consolas" w:eastAsia="Consolas" w:cs="Consolas"/>
+          <w:b w:val="0"/>
+          <w:bCs w:val="0"/>
+          <w:color w:val="CCCCCC"/>
+          <w:kern w:val="0"/>
+          <w:sz w:val="20"/>
+          <w:szCs w:val="20"/>
+          <w:shd w:val="clear" w:fill="1F1F1F"/>
+          <w:lang w:val="en-US" w:eastAsia="zh-CN" w:bidi="ar"/>
+        </w:rPr>
+        <w:t xml:space="preserve"> </w:t>
+      </w:r>
+      <w:r>
+        <w:rPr>
+          <w:rFonts w:hint="default" w:ascii="Consolas" w:hAnsi="Consolas" w:eastAsia="Consolas" w:cs="Consolas"/>
+          <w:b w:val="0"/>
+          <w:bCs w:val="0"/>
+          <w:color w:val="B5CEA8"/>
+          <w:kern w:val="0"/>
+          <w:sz w:val="20"/>
+          <w:szCs w:val="20"/>
+          <w:shd w:val="clear" w:fill="1F1F1F"/>
+          <w:lang w:val="en-US" w:eastAsia="zh-CN" w:bidi="ar"/>
+        </w:rPr>
+        <w:t>3</w:t>
+      </w:r>
+      <w:r>
+        <w:rPr>
+          <w:rFonts w:hint="default" w:ascii="Consolas" w:hAnsi="Consolas" w:eastAsia="Consolas" w:cs="Consolas"/>
+          <w:b w:val="0"/>
+          <w:bCs w:val="0"/>
+          <w:color w:val="CCCCCC"/>
+          <w:kern w:val="0"/>
+          <w:sz w:val="20"/>
+          <w:szCs w:val="20"/>
+          <w:shd w:val="clear" w:fill="1F1F1F"/>
+          <w:lang w:val="en-US" w:eastAsia="zh-CN" w:bidi="ar"/>
+        </w:rPr>
+        <w:t>);</w:t>
+      </w:r>
+    </w:p>
+    <w:p>
+      <w:pPr>
+        <w:rPr>
+          <w:rFonts w:hint="default"/>
+          <w:sz w:val="24"/>
+          <w:szCs w:val="24"/>
           <w:highlight w:val="none"/>
           <w:lang w:val="en-US" w:eastAsia="zh-CN"/>
         </w:rPr>
       </w:pPr>
+    </w:p>
+    <w:p>
+      <w:pPr>
+        <w:rPr>
+          <w:rFonts w:hint="default"/>
+          <w:sz w:val="24"/>
+          <w:szCs w:val="24"/>
+          <w:highlight w:val="none"/>
+          <w:lang w:val="en-US" w:eastAsia="zh-CN"/>
+        </w:rPr>
+      </w:pPr>
+      <w:r>
+        <w:rPr>
+          <w:rFonts w:hint="default"/>
+          <w:sz w:val="24"/>
+          <w:szCs w:val="24"/>
+          <w:highlight w:val="yellow"/>
+          <w:lang w:val="en-US" w:eastAsia="zh-CN"/>
+        </w:rPr>
+        <w:t xml:space="preserve">parseFloat() </w:t>
+      </w:r>
+      <w:r>
+        <w:rPr>
+          <w:rFonts w:hint="default"/>
+          <w:sz w:val="24"/>
+          <w:szCs w:val="24"/>
+          <w:highlight w:val="none"/>
+          <w:lang w:val="en-US" w:eastAsia="zh-CN"/>
+        </w:rPr>
+        <w:t>- pretvara string u broj sa decimalom ako je unesena.</w:t>
+      </w:r>
+    </w:p>
+    <w:p>
+      <w:pPr>
+        <w:keepNext w:val="0"/>
+        <w:keepLines w:val="0"/>
+        <w:widowControl/>
+        <w:suppressLineNumbers w:val="0"/>
+        <w:shd w:val="clear" w:fill="1F1F1F"/>
+        <w:spacing w:line="190" w:lineRule="atLeast"/>
+        <w:jc w:val="left"/>
+        <w:rPr>
+          <w:rFonts w:ascii="Consolas" w:hAnsi="Consolas" w:eastAsia="Consolas" w:cs="Consolas"/>
+          <w:b w:val="0"/>
+          <w:bCs w:val="0"/>
+          <w:color w:val="CCCCCC"/>
+          <w:sz w:val="20"/>
+          <w:szCs w:val="20"/>
+        </w:rPr>
+      </w:pPr>
+      <w:r>
+        <w:rPr>
+          <w:rFonts w:hint="default" w:ascii="Consolas" w:hAnsi="Consolas" w:eastAsia="Consolas" w:cs="Consolas"/>
+          <w:b w:val="0"/>
+          <w:bCs w:val="0"/>
+          <w:color w:val="569CD6"/>
+          <w:kern w:val="0"/>
+          <w:sz w:val="20"/>
+          <w:szCs w:val="20"/>
+          <w:shd w:val="clear" w:fill="1F1F1F"/>
+          <w:lang w:val="en-US" w:eastAsia="zh-CN" w:bidi="ar"/>
+        </w:rPr>
+        <w:t>let</w:t>
+      </w:r>
+      <w:r>
+        <w:rPr>
+          <w:rFonts w:hint="default" w:ascii="Consolas" w:hAnsi="Consolas" w:eastAsia="Consolas" w:cs="Consolas"/>
+          <w:b w:val="0"/>
+          <w:bCs w:val="0"/>
+          <w:color w:val="CCCCCC"/>
+          <w:kern w:val="0"/>
+          <w:sz w:val="20"/>
+          <w:szCs w:val="20"/>
+          <w:shd w:val="clear" w:fill="1F1F1F"/>
+          <w:lang w:val="en-US" w:eastAsia="zh-CN" w:bidi="ar"/>
+        </w:rPr>
+        <w:t xml:space="preserve"> </w:t>
+      </w:r>
       <w:r>
         <w:rPr>
           <w:rFonts w:hint="default" w:ascii="Consolas" w:hAnsi="Consolas" w:eastAsia="Consolas" w:cs="Consolas"/>
@@ -16036,24 +23138,50 @@
           <w:szCs w:val="20"/>
           <w:shd w:val="clear" w:fill="1F1F1F"/>
           <w:lang w:val="en-US" w:eastAsia="zh-CN" w:bidi="ar"/>
-          <w14:ligatures w14:val="standardContextual"/>
-        </w:rPr>
-        <w:t>allElements</w:t>
-      </w:r>
-      <w:r>
-        <w:rPr>
-          <w:rFonts w:hint="default" w:ascii="Consolas" w:hAnsi="Consolas" w:eastAsia="Consolas" w:cs="Consolas"/>
-          <w:b w:val="0"/>
-          <w:bCs w:val="0"/>
-          <w:color w:val="CCCCCC"/>
-          <w:kern w:val="0"/>
-          <w:sz w:val="20"/>
-          <w:szCs w:val="20"/>
-          <w:shd w:val="clear" w:fill="1F1F1F"/>
-          <w:lang w:val="en-US" w:eastAsia="zh-CN" w:bidi="ar"/>
-          <w14:ligatures w14:val="standardContextual"/>
-        </w:rPr>
-        <w:t>.</w:t>
+        </w:rPr>
+        <w:t>num2</w:t>
+      </w:r>
+      <w:r>
+        <w:rPr>
+          <w:rFonts w:hint="default" w:ascii="Consolas" w:hAnsi="Consolas" w:eastAsia="Consolas" w:cs="Consolas"/>
+          <w:b w:val="0"/>
+          <w:bCs w:val="0"/>
+          <w:color w:val="CCCCCC"/>
+          <w:kern w:val="0"/>
+          <w:sz w:val="20"/>
+          <w:szCs w:val="20"/>
+          <w:shd w:val="clear" w:fill="1F1F1F"/>
+          <w:lang w:val="en-US" w:eastAsia="zh-CN" w:bidi="ar"/>
+        </w:rPr>
+        <w:t xml:space="preserve"> </w:t>
+      </w:r>
+      <w:r>
+        <w:rPr>
+          <w:rFonts w:hint="default" w:ascii="Consolas" w:hAnsi="Consolas" w:eastAsia="Consolas" w:cs="Consolas"/>
+          <w:b w:val="0"/>
+          <w:bCs w:val="0"/>
+          <w:color w:val="D4D4D4"/>
+          <w:kern w:val="0"/>
+          <w:sz w:val="20"/>
+          <w:szCs w:val="20"/>
+          <w:shd w:val="clear" w:fill="1F1F1F"/>
+          <w:lang w:val="en-US" w:eastAsia="zh-CN" w:bidi="ar"/>
+        </w:rPr>
+        <w:t>=</w:t>
+      </w:r>
+      <w:r>
+        <w:rPr>
+          <w:rFonts w:hint="default" w:ascii="Consolas" w:hAnsi="Consolas" w:eastAsia="Consolas" w:cs="Consolas"/>
+          <w:b w:val="0"/>
+          <w:bCs w:val="0"/>
+          <w:color w:val="CCCCCC"/>
+          <w:kern w:val="0"/>
+          <w:sz w:val="20"/>
+          <w:szCs w:val="20"/>
+          <w:shd w:val="clear" w:fill="1F1F1F"/>
+          <w:lang w:val="en-US" w:eastAsia="zh-CN" w:bidi="ar"/>
+        </w:rPr>
+        <w:t xml:space="preserve"> </w:t>
       </w:r>
       <w:r>
         <w:rPr>
@@ -16066,22 +23194,20 @@
           <w:szCs w:val="20"/>
           <w:shd w:val="clear" w:fill="1F1F1F"/>
           <w:lang w:val="en-US" w:eastAsia="zh-CN" w:bidi="ar"/>
-          <w14:ligatures w14:val="standardContextual"/>
-        </w:rPr>
-        <w:t>find</w:t>
-      </w:r>
-      <w:r>
-        <w:rPr>
-          <w:rFonts w:hint="default" w:ascii="Consolas" w:hAnsi="Consolas" w:eastAsia="Consolas" w:cs="Consolas"/>
-          <w:b w:val="0"/>
-          <w:bCs w:val="0"/>
-          <w:color w:val="CCCCCC"/>
-          <w:kern w:val="0"/>
-          <w:sz w:val="20"/>
-          <w:szCs w:val="20"/>
-          <w:shd w:val="clear" w:fill="1F1F1F"/>
-          <w:lang w:val="en-US" w:eastAsia="zh-CN" w:bidi="ar"/>
-          <w14:ligatures w14:val="standardContextual"/>
+        </w:rPr>
+        <w:t>parseFloat</w:t>
+      </w:r>
+      <w:r>
+        <w:rPr>
+          <w:rFonts w:hint="default" w:ascii="Consolas" w:hAnsi="Consolas" w:eastAsia="Consolas" w:cs="Consolas"/>
+          <w:b w:val="0"/>
+          <w:bCs w:val="0"/>
+          <w:color w:val="CCCCCC"/>
+          <w:kern w:val="0"/>
+          <w:sz w:val="20"/>
+          <w:szCs w:val="20"/>
+          <w:shd w:val="clear" w:fill="1F1F1F"/>
+          <w:lang w:val="en-US" w:eastAsia="zh-CN" w:bidi="ar"/>
         </w:rPr>
         <w:t>(</w:t>
       </w:r>
@@ -16090,28 +23216,54 @@
           <w:rFonts w:hint="default" w:ascii="Consolas" w:hAnsi="Consolas" w:eastAsia="Consolas" w:cs="Consolas"/>
           <w:b w:val="0"/>
           <w:bCs w:val="0"/>
+          <w:color w:val="DCDCAA"/>
+          <w:kern w:val="0"/>
+          <w:sz w:val="20"/>
+          <w:szCs w:val="20"/>
+          <w:shd w:val="clear" w:fill="1F1F1F"/>
+          <w:lang w:val="en-US" w:eastAsia="zh-CN" w:bidi="ar"/>
+        </w:rPr>
+        <w:t>$</w:t>
+      </w:r>
+      <w:r>
+        <w:rPr>
+          <w:rFonts w:hint="default" w:ascii="Consolas" w:hAnsi="Consolas" w:eastAsia="Consolas" w:cs="Consolas"/>
+          <w:b w:val="0"/>
+          <w:bCs w:val="0"/>
+          <w:color w:val="CCCCCC"/>
+          <w:kern w:val="0"/>
+          <w:sz w:val="20"/>
+          <w:szCs w:val="20"/>
+          <w:shd w:val="clear" w:fill="1F1F1F"/>
+          <w:lang w:val="en-US" w:eastAsia="zh-CN" w:bidi="ar"/>
+        </w:rPr>
+        <w:t>(</w:t>
+      </w:r>
+      <w:r>
+        <w:rPr>
+          <w:rFonts w:hint="default" w:ascii="Consolas" w:hAnsi="Consolas" w:eastAsia="Consolas" w:cs="Consolas"/>
+          <w:b w:val="0"/>
+          <w:bCs w:val="0"/>
           <w:color w:val="CE9178"/>
           <w:kern w:val="0"/>
           <w:sz w:val="20"/>
           <w:szCs w:val="20"/>
           <w:shd w:val="clear" w:fill="1F1F1F"/>
           <w:lang w:val="en-US" w:eastAsia="zh-CN" w:bidi="ar"/>
-          <w14:ligatures w14:val="standardContextual"/>
-        </w:rPr>
-        <w:t>".wrapper"</w:t>
-      </w:r>
-      <w:r>
-        <w:rPr>
-          <w:rFonts w:hint="default" w:ascii="Consolas" w:hAnsi="Consolas" w:eastAsia="Consolas" w:cs="Consolas"/>
-          <w:b w:val="0"/>
-          <w:bCs w:val="0"/>
-          <w:color w:val="CCCCCC"/>
-          <w:kern w:val="0"/>
-          <w:sz w:val="20"/>
-          <w:szCs w:val="20"/>
-          <w:shd w:val="clear" w:fill="1F1F1F"/>
-          <w:lang w:val="en-US" w:eastAsia="zh-CN" w:bidi="ar"/>
-          <w14:ligatures w14:val="standardContextual"/>
+        </w:rPr>
+        <w:t>"#put2"</w:t>
+      </w:r>
+      <w:r>
+        <w:rPr>
+          <w:rFonts w:hint="default" w:ascii="Consolas" w:hAnsi="Consolas" w:eastAsia="Consolas" w:cs="Consolas"/>
+          <w:b w:val="0"/>
+          <w:bCs w:val="0"/>
+          <w:color w:val="CCCCCC"/>
+          <w:kern w:val="0"/>
+          <w:sz w:val="20"/>
+          <w:szCs w:val="20"/>
+          <w:shd w:val="clear" w:fill="1F1F1F"/>
+          <w:lang w:val="en-US" w:eastAsia="zh-CN" w:bidi="ar"/>
         </w:rPr>
         <w:t>).</w:t>
       </w:r>
@@ -16126,87 +23278,55 @@
           <w:szCs w:val="20"/>
           <w:shd w:val="clear" w:fill="1F1F1F"/>
           <w:lang w:val="en-US" w:eastAsia="zh-CN" w:bidi="ar"/>
-          <w14:ligatures w14:val="standardContextual"/>
-        </w:rPr>
-        <w:t>find</w:t>
-      </w:r>
-      <w:r>
-        <w:rPr>
-          <w:rFonts w:hint="default" w:ascii="Consolas" w:hAnsi="Consolas" w:eastAsia="Consolas" w:cs="Consolas"/>
-          <w:b w:val="0"/>
-          <w:bCs w:val="0"/>
-          <w:color w:val="CCCCCC"/>
-          <w:kern w:val="0"/>
-          <w:sz w:val="20"/>
-          <w:szCs w:val="20"/>
-          <w:shd w:val="clear" w:fill="1F1F1F"/>
-          <w:lang w:val="en-US" w:eastAsia="zh-CN" w:bidi="ar"/>
-          <w14:ligatures w14:val="standardContextual"/>
-        </w:rPr>
-        <w:t>(</w:t>
-      </w:r>
-      <w:r>
-        <w:rPr>
-          <w:rFonts w:hint="default" w:ascii="Consolas" w:hAnsi="Consolas" w:eastAsia="Consolas" w:cs="Consolas"/>
-          <w:b w:val="0"/>
-          <w:bCs w:val="0"/>
-          <w:color w:val="CE9178"/>
-          <w:kern w:val="0"/>
-          <w:sz w:val="20"/>
-          <w:szCs w:val="20"/>
-          <w:shd w:val="clear" w:fill="1F1F1F"/>
-          <w:lang w:val="en-US" w:eastAsia="zh-CN" w:bidi="ar"/>
-          <w14:ligatures w14:val="standardContextual"/>
-        </w:rPr>
-        <w:t>"p"</w:t>
-      </w:r>
-      <w:r>
-        <w:rPr>
-          <w:rFonts w:hint="default" w:ascii="Consolas" w:hAnsi="Consolas" w:eastAsia="Consolas" w:cs="Consolas"/>
-          <w:b w:val="0"/>
-          <w:bCs w:val="0"/>
-          <w:color w:val="CCCCCC"/>
-          <w:kern w:val="0"/>
-          <w:sz w:val="20"/>
-          <w:szCs w:val="20"/>
-          <w:shd w:val="clear" w:fill="1F1F1F"/>
-          <w:lang w:val="en-US" w:eastAsia="zh-CN" w:bidi="ar"/>
-          <w14:ligatures w14:val="standardContextual"/>
-        </w:rPr>
-        <w:t>).</w:t>
-      </w:r>
-      <w:r>
-        <w:rPr>
-          <w:rFonts w:hint="default" w:ascii="Consolas" w:hAnsi="Consolas" w:eastAsia="Consolas" w:cs="Consolas"/>
-          <w:b w:val="0"/>
-          <w:bCs w:val="0"/>
-          <w:color w:val="DCDCAA"/>
-          <w:kern w:val="0"/>
-          <w:sz w:val="20"/>
-          <w:szCs w:val="20"/>
-          <w:shd w:val="clear" w:fill="1F1F1F"/>
-          <w:lang w:val="en-US" w:eastAsia="zh-CN" w:bidi="ar"/>
-          <w14:ligatures w14:val="standardContextual"/>
-        </w:rPr>
-        <w:t>last</w:t>
-      </w:r>
-      <w:r>
-        <w:rPr>
-          <w:rFonts w:hint="default" w:ascii="Consolas" w:hAnsi="Consolas" w:eastAsia="Consolas" w:cs="Consolas"/>
-          <w:b w:val="0"/>
-          <w:bCs w:val="0"/>
-          <w:color w:val="CCCCCC"/>
-          <w:kern w:val="0"/>
-          <w:sz w:val="20"/>
-          <w:szCs w:val="20"/>
-          <w:shd w:val="clear" w:fill="1F1F1F"/>
-          <w:lang w:val="en-US" w:eastAsia="zh-CN" w:bidi="ar"/>
-          <w14:ligatures w14:val="standardContextual"/>
-        </w:rPr>
-        <w:t>();</w:t>
-      </w:r>
-      <w:bookmarkStart w:id="0" w:name="_GoBack"/>
-      <w:bookmarkEnd w:id="0"/>
+        </w:rPr>
+        <w:t>val</w:t>
+      </w:r>
+      <w:r>
+        <w:rPr>
+          <w:rFonts w:hint="default" w:ascii="Consolas" w:hAnsi="Consolas" w:eastAsia="Consolas" w:cs="Consolas"/>
+          <w:b w:val="0"/>
+          <w:bCs w:val="0"/>
+          <w:color w:val="CCCCCC"/>
+          <w:kern w:val="0"/>
+          <w:sz w:val="20"/>
+          <w:szCs w:val="20"/>
+          <w:shd w:val="clear" w:fill="1F1F1F"/>
+          <w:lang w:val="en-US" w:eastAsia="zh-CN" w:bidi="ar"/>
+        </w:rPr>
+        <w:t>());</w:t>
+      </w:r>
+    </w:p>
+    <w:p>
+      <w:pPr>
+        <w:rPr>
+          <w:rFonts w:hint="default"/>
+          <w:sz w:val="24"/>
+          <w:szCs w:val="24"/>
+          <w:highlight w:val="none"/>
+          <w:lang w:val="en-US" w:eastAsia="zh-CN"/>
+        </w:rPr>
+      </w:pPr>
+    </w:p>
+    <w:p>
+      <w:pPr>
+        <w:rPr>
+          <w:rFonts w:hint="default"/>
+          <w:sz w:val="24"/>
+          <w:szCs w:val="24"/>
+          <w:highlight w:val="none"/>
+          <w:lang w:val="en-US" w:eastAsia="zh-CN"/>
+        </w:rPr>
+      </w:pPr>
+      <w:r>
+        <w:rPr>
+          <w:rFonts w:hint="default"/>
+          <w:sz w:val="24"/>
+          <w:szCs w:val="24"/>
+          <w:highlight w:val="none"/>
+          <w:lang w:val="en-US" w:eastAsia="zh-CN"/>
+        </w:rPr>
+        <w:t>dsad</w:t>
+      </w:r>
     </w:p>
     <w:sectPr>
       <w:pgSz w:w="12240" w:h="15840"/>

--- a/JAVASCRIPT/Java Script 2.docx
+++ b/JAVASCRIPT/Java Script 2.docx
@@ -5150,8 +5150,6 @@
         </w:rPr>
         <w:t>);</w:t>
       </w:r>
-      <w:bookmarkStart w:id="0" w:name="_GoBack"/>
-      <w:bookmarkEnd w:id="0"/>
     </w:p>
     <w:p>
       <w:pPr>
@@ -17944,7 +17942,23 @@
           <w:shd w:val="clear" w:fill="1F1F1F"/>
           <w:lang w:val="en-US" w:eastAsia="zh-CN" w:bidi="ar"/>
         </w:rPr>
-        <w:t>","</w:t>
+        <w:t>",</w:t>
+      </w:r>
+      <w:bookmarkStart w:id="0" w:name="_GoBack"/>
+      <w:bookmarkEnd w:id="0"/>
+      <w:r>
+        <w:rPr>
+          <w:rFonts w:hint="default" w:ascii="Consolas" w:hAnsi="Consolas" w:eastAsia="Consolas" w:cs="Consolas"/>
+          <w:b w:val="0"/>
+          <w:bCs w:val="0"/>
+          <w:color w:val="CE9178"/>
+          <w:kern w:val="0"/>
+          <w:sz w:val="20"/>
+          <w:szCs w:val="20"/>
+          <w:shd w:val="clear" w:fill="1F1F1F"/>
+          <w:lang w:val="en-US" w:eastAsia="zh-CN" w:bidi="ar"/>
+        </w:rPr>
+        <w:t>"</w:t>
       </w:r>
       <w:r>
         <w:rPr>
@@ -23317,7 +23331,9 @@
           <w:lang w:val="en-US" w:eastAsia="zh-CN"/>
         </w:rPr>
       </w:pPr>
-      <w:r>
+    </w:p>
+    <w:p>
+      <w:pPr>
         <w:rPr>
           <w:rFonts w:hint="default"/>
           <w:sz w:val="24"/>
@@ -23325,8 +23341,9802 @@
           <w:highlight w:val="none"/>
           <w:lang w:val="en-US" w:eastAsia="zh-CN"/>
         </w:rPr>
-        <w:t>dsad</w:t>
-      </w:r>
+      </w:pPr>
+    </w:p>
+    <w:p>
+      <w:pPr>
+        <w:rPr>
+          <w:rFonts w:hint="default"/>
+          <w:sz w:val="24"/>
+          <w:szCs w:val="24"/>
+          <w:highlight w:val="none"/>
+          <w:lang w:val="en-US" w:eastAsia="zh-CN"/>
+        </w:rPr>
+      </w:pPr>
+    </w:p>
+    <w:p>
+      <w:pPr>
+        <w:rPr>
+          <w:rFonts w:hint="default"/>
+          <w:color w:val="auto"/>
+          <w:sz w:val="24"/>
+          <w:szCs w:val="24"/>
+          <w:highlight w:val="green"/>
+          <w:lang w:val="en-US" w:eastAsia="zh-CN"/>
+        </w:rPr>
+      </w:pPr>
+      <w:r>
+        <w:rPr>
+          <w:rFonts w:hint="default"/>
+          <w:color w:val="auto"/>
+          <w:sz w:val="24"/>
+          <w:szCs w:val="24"/>
+          <w:highlight w:val="green"/>
+          <w:lang w:val="en-US" w:eastAsia="zh-CN"/>
+        </w:rPr>
+        <w:t>Arrow function</w:t>
+      </w:r>
+    </w:p>
+    <w:p>
+      <w:pPr>
+        <w:rPr>
+          <w:rFonts w:hint="default"/>
+          <w:sz w:val="24"/>
+          <w:szCs w:val="24"/>
+          <w:highlight w:val="none"/>
+          <w:lang w:val="en-US" w:eastAsia="zh-CN"/>
+        </w:rPr>
+      </w:pPr>
+    </w:p>
+    <w:p>
+      <w:pPr>
+        <w:keepNext w:val="0"/>
+        <w:keepLines w:val="0"/>
+        <w:widowControl/>
+        <w:suppressLineNumbers w:val="0"/>
+        <w:shd w:val="clear" w:fill="1F1F1F"/>
+        <w:spacing w:line="190" w:lineRule="atLeast"/>
+        <w:jc w:val="left"/>
+        <w:rPr>
+          <w:rFonts w:ascii="Consolas" w:hAnsi="Consolas" w:eastAsia="Consolas" w:cs="Consolas"/>
+          <w:b w:val="0"/>
+          <w:bCs w:val="0"/>
+          <w:color w:val="CCCCCC"/>
+          <w:sz w:val="20"/>
+          <w:szCs w:val="20"/>
+        </w:rPr>
+      </w:pPr>
+      <w:r>
+        <w:rPr>
+          <w:rFonts w:hint="default" w:ascii="Consolas" w:hAnsi="Consolas" w:eastAsia="Consolas" w:cs="Consolas"/>
+          <w:b w:val="0"/>
+          <w:bCs w:val="0"/>
+          <w:color w:val="569CD6"/>
+          <w:kern w:val="0"/>
+          <w:sz w:val="20"/>
+          <w:szCs w:val="20"/>
+          <w:shd w:val="clear" w:fill="1F1F1F"/>
+          <w:lang w:val="en-US" w:eastAsia="zh-CN" w:bidi="ar"/>
+        </w:rPr>
+        <w:t>function</w:t>
+      </w:r>
+      <w:r>
+        <w:rPr>
+          <w:rFonts w:hint="default" w:ascii="Consolas" w:hAnsi="Consolas" w:eastAsia="Consolas" w:cs="Consolas"/>
+          <w:b w:val="0"/>
+          <w:bCs w:val="0"/>
+          <w:color w:val="CCCCCC"/>
+          <w:kern w:val="0"/>
+          <w:sz w:val="20"/>
+          <w:szCs w:val="20"/>
+          <w:shd w:val="clear" w:fill="1F1F1F"/>
+          <w:lang w:val="en-US" w:eastAsia="zh-CN" w:bidi="ar"/>
+        </w:rPr>
+        <w:t xml:space="preserve"> </w:t>
+      </w:r>
+      <w:r>
+        <w:rPr>
+          <w:rFonts w:hint="default" w:ascii="Consolas" w:hAnsi="Consolas" w:eastAsia="Consolas" w:cs="Consolas"/>
+          <w:b w:val="0"/>
+          <w:bCs w:val="0"/>
+          <w:color w:val="DCDCAA"/>
+          <w:kern w:val="0"/>
+          <w:sz w:val="20"/>
+          <w:szCs w:val="20"/>
+          <w:shd w:val="clear" w:fill="1F1F1F"/>
+          <w:lang w:val="en-US" w:eastAsia="zh-CN" w:bidi="ar"/>
+        </w:rPr>
+        <w:t>validateEmail</w:t>
+      </w:r>
+      <w:r>
+        <w:rPr>
+          <w:rFonts w:hint="default" w:ascii="Consolas" w:hAnsi="Consolas" w:eastAsia="Consolas" w:cs="Consolas"/>
+          <w:b w:val="0"/>
+          <w:bCs w:val="0"/>
+          <w:color w:val="CCCCCC"/>
+          <w:kern w:val="0"/>
+          <w:sz w:val="20"/>
+          <w:szCs w:val="20"/>
+          <w:shd w:val="clear" w:fill="1F1F1F"/>
+          <w:lang w:val="en-US" w:eastAsia="zh-CN" w:bidi="ar"/>
+        </w:rPr>
+        <w:t>(</w:t>
+      </w:r>
+      <w:r>
+        <w:rPr>
+          <w:rFonts w:hint="default" w:ascii="Consolas" w:hAnsi="Consolas" w:eastAsia="Consolas" w:cs="Consolas"/>
+          <w:b w:val="0"/>
+          <w:bCs w:val="0"/>
+          <w:color w:val="9CDCFE"/>
+          <w:kern w:val="0"/>
+          <w:sz w:val="20"/>
+          <w:szCs w:val="20"/>
+          <w:shd w:val="clear" w:fill="1F1F1F"/>
+          <w:lang w:val="en-US" w:eastAsia="zh-CN" w:bidi="ar"/>
+        </w:rPr>
+        <w:t>email</w:t>
+      </w:r>
+      <w:r>
+        <w:rPr>
+          <w:rFonts w:hint="default" w:ascii="Consolas" w:hAnsi="Consolas" w:eastAsia="Consolas" w:cs="Consolas"/>
+          <w:b w:val="0"/>
+          <w:bCs w:val="0"/>
+          <w:color w:val="CCCCCC"/>
+          <w:kern w:val="0"/>
+          <w:sz w:val="20"/>
+          <w:szCs w:val="20"/>
+          <w:shd w:val="clear" w:fill="1F1F1F"/>
+          <w:lang w:val="en-US" w:eastAsia="zh-CN" w:bidi="ar"/>
+        </w:rPr>
+        <w:t>){</w:t>
+      </w:r>
+    </w:p>
+    <w:p>
+      <w:pPr>
+        <w:keepNext w:val="0"/>
+        <w:keepLines w:val="0"/>
+        <w:widowControl/>
+        <w:suppressLineNumbers w:val="0"/>
+        <w:shd w:val="clear" w:fill="1F1F1F"/>
+        <w:spacing w:line="190" w:lineRule="atLeast"/>
+        <w:jc w:val="left"/>
+        <w:rPr>
+          <w:rFonts w:hint="default" w:ascii="Consolas" w:hAnsi="Consolas" w:eastAsia="Consolas" w:cs="Consolas"/>
+          <w:b w:val="0"/>
+          <w:bCs w:val="0"/>
+          <w:color w:val="CCCCCC"/>
+          <w:sz w:val="20"/>
+          <w:szCs w:val="20"/>
+        </w:rPr>
+      </w:pPr>
+      <w:r>
+        <w:rPr>
+          <w:rFonts w:hint="default" w:ascii="Consolas" w:hAnsi="Consolas" w:eastAsia="Consolas" w:cs="Consolas"/>
+          <w:b w:val="0"/>
+          <w:bCs w:val="0"/>
+          <w:color w:val="CCCCCC"/>
+          <w:kern w:val="0"/>
+          <w:sz w:val="20"/>
+          <w:szCs w:val="20"/>
+          <w:shd w:val="clear" w:fill="1F1F1F"/>
+          <w:lang w:val="en-US" w:eastAsia="zh-CN" w:bidi="ar"/>
+        </w:rPr>
+        <w:t xml:space="preserve">    </w:t>
+      </w:r>
+      <w:r>
+        <w:rPr>
+          <w:rFonts w:hint="default" w:ascii="Consolas" w:hAnsi="Consolas" w:eastAsia="Consolas" w:cs="Consolas"/>
+          <w:b w:val="0"/>
+          <w:bCs w:val="0"/>
+          <w:color w:val="C586C0"/>
+          <w:kern w:val="0"/>
+          <w:sz w:val="20"/>
+          <w:szCs w:val="20"/>
+          <w:shd w:val="clear" w:fill="1F1F1F"/>
+          <w:lang w:val="en-US" w:eastAsia="zh-CN" w:bidi="ar"/>
+        </w:rPr>
+        <w:t>return</w:t>
+      </w:r>
+      <w:r>
+        <w:rPr>
+          <w:rFonts w:hint="default" w:ascii="Consolas" w:hAnsi="Consolas" w:eastAsia="Consolas" w:cs="Consolas"/>
+          <w:b w:val="0"/>
+          <w:bCs w:val="0"/>
+          <w:color w:val="CCCCCC"/>
+          <w:kern w:val="0"/>
+          <w:sz w:val="20"/>
+          <w:szCs w:val="20"/>
+          <w:shd w:val="clear" w:fill="1F1F1F"/>
+          <w:lang w:val="en-US" w:eastAsia="zh-CN" w:bidi="ar"/>
+        </w:rPr>
+        <w:t xml:space="preserve"> </w:t>
+      </w:r>
+      <w:r>
+        <w:rPr>
+          <w:rFonts w:hint="default" w:ascii="Consolas" w:hAnsi="Consolas" w:eastAsia="Consolas" w:cs="Consolas"/>
+          <w:b w:val="0"/>
+          <w:bCs w:val="0"/>
+          <w:color w:val="9CDCFE"/>
+          <w:kern w:val="0"/>
+          <w:sz w:val="20"/>
+          <w:szCs w:val="20"/>
+          <w:shd w:val="clear" w:fill="1F1F1F"/>
+          <w:lang w:val="en-US" w:eastAsia="zh-CN" w:bidi="ar"/>
+        </w:rPr>
+        <w:t>email</w:t>
+      </w:r>
+      <w:r>
+        <w:rPr>
+          <w:rFonts w:hint="default" w:ascii="Consolas" w:hAnsi="Consolas" w:eastAsia="Consolas" w:cs="Consolas"/>
+          <w:b w:val="0"/>
+          <w:bCs w:val="0"/>
+          <w:color w:val="CCCCCC"/>
+          <w:kern w:val="0"/>
+          <w:sz w:val="20"/>
+          <w:szCs w:val="20"/>
+          <w:shd w:val="clear" w:fill="1F1F1F"/>
+          <w:lang w:val="en-US" w:eastAsia="zh-CN" w:bidi="ar"/>
+        </w:rPr>
+        <w:t>.</w:t>
+      </w:r>
+      <w:r>
+        <w:rPr>
+          <w:rFonts w:hint="default" w:ascii="Consolas" w:hAnsi="Consolas" w:eastAsia="Consolas" w:cs="Consolas"/>
+          <w:b w:val="0"/>
+          <w:bCs w:val="0"/>
+          <w:color w:val="DCDCAA"/>
+          <w:kern w:val="0"/>
+          <w:sz w:val="20"/>
+          <w:szCs w:val="20"/>
+          <w:shd w:val="clear" w:fill="1F1F1F"/>
+          <w:lang w:val="en-US" w:eastAsia="zh-CN" w:bidi="ar"/>
+        </w:rPr>
+        <w:t>includes</w:t>
+      </w:r>
+      <w:r>
+        <w:rPr>
+          <w:rFonts w:hint="default" w:ascii="Consolas" w:hAnsi="Consolas" w:eastAsia="Consolas" w:cs="Consolas"/>
+          <w:b w:val="0"/>
+          <w:bCs w:val="0"/>
+          <w:color w:val="CCCCCC"/>
+          <w:kern w:val="0"/>
+          <w:sz w:val="20"/>
+          <w:szCs w:val="20"/>
+          <w:shd w:val="clear" w:fill="1F1F1F"/>
+          <w:lang w:val="en-US" w:eastAsia="zh-CN" w:bidi="ar"/>
+        </w:rPr>
+        <w:t>(</w:t>
+      </w:r>
+      <w:r>
+        <w:rPr>
+          <w:rFonts w:hint="default" w:ascii="Consolas" w:hAnsi="Consolas" w:eastAsia="Consolas" w:cs="Consolas"/>
+          <w:b w:val="0"/>
+          <w:bCs w:val="0"/>
+          <w:color w:val="CE9178"/>
+          <w:kern w:val="0"/>
+          <w:sz w:val="20"/>
+          <w:szCs w:val="20"/>
+          <w:shd w:val="clear" w:fill="1F1F1F"/>
+          <w:lang w:val="en-US" w:eastAsia="zh-CN" w:bidi="ar"/>
+        </w:rPr>
+        <w:t>"@"</w:t>
+      </w:r>
+      <w:r>
+        <w:rPr>
+          <w:rFonts w:hint="default" w:ascii="Consolas" w:hAnsi="Consolas" w:eastAsia="Consolas" w:cs="Consolas"/>
+          <w:b w:val="0"/>
+          <w:bCs w:val="0"/>
+          <w:color w:val="CCCCCC"/>
+          <w:kern w:val="0"/>
+          <w:sz w:val="20"/>
+          <w:szCs w:val="20"/>
+          <w:shd w:val="clear" w:fill="1F1F1F"/>
+          <w:lang w:val="en-US" w:eastAsia="zh-CN" w:bidi="ar"/>
+        </w:rPr>
+        <w:t>);</w:t>
+      </w:r>
+    </w:p>
+    <w:p>
+      <w:pPr>
+        <w:keepNext w:val="0"/>
+        <w:keepLines w:val="0"/>
+        <w:widowControl/>
+        <w:suppressLineNumbers w:val="0"/>
+        <w:shd w:val="clear" w:fill="1F1F1F"/>
+        <w:spacing w:line="190" w:lineRule="atLeast"/>
+        <w:jc w:val="left"/>
+        <w:rPr>
+          <w:rFonts w:hint="default" w:ascii="Consolas" w:hAnsi="Consolas" w:eastAsia="Consolas" w:cs="Consolas"/>
+          <w:b w:val="0"/>
+          <w:bCs w:val="0"/>
+          <w:color w:val="CCCCCC"/>
+          <w:sz w:val="20"/>
+          <w:szCs w:val="20"/>
+        </w:rPr>
+      </w:pPr>
+      <w:r>
+        <w:rPr>
+          <w:rFonts w:hint="default" w:ascii="Consolas" w:hAnsi="Consolas" w:eastAsia="Consolas" w:cs="Consolas"/>
+          <w:b w:val="0"/>
+          <w:bCs w:val="0"/>
+          <w:color w:val="CCCCCC"/>
+          <w:kern w:val="0"/>
+          <w:sz w:val="20"/>
+          <w:szCs w:val="20"/>
+          <w:shd w:val="clear" w:fill="1F1F1F"/>
+          <w:lang w:val="en-US" w:eastAsia="zh-CN" w:bidi="ar"/>
+        </w:rPr>
+        <w:t>}</w:t>
+      </w:r>
+    </w:p>
+    <w:p>
+      <w:pPr>
+        <w:keepNext w:val="0"/>
+        <w:keepLines w:val="0"/>
+        <w:widowControl/>
+        <w:suppressLineNumbers w:val="0"/>
+        <w:shd w:val="clear" w:fill="1F1F1F"/>
+        <w:spacing w:line="190" w:lineRule="atLeast"/>
+        <w:jc w:val="left"/>
+        <w:rPr>
+          <w:rFonts w:hint="default" w:ascii="Consolas" w:hAnsi="Consolas" w:eastAsia="Consolas" w:cs="Consolas"/>
+          <w:b w:val="0"/>
+          <w:bCs w:val="0"/>
+          <w:color w:val="CCCCCC"/>
+          <w:sz w:val="20"/>
+          <w:szCs w:val="20"/>
+        </w:rPr>
+      </w:pPr>
+    </w:p>
+    <w:p>
+      <w:pPr>
+        <w:keepNext w:val="0"/>
+        <w:keepLines w:val="0"/>
+        <w:widowControl/>
+        <w:suppressLineNumbers w:val="0"/>
+        <w:shd w:val="clear" w:fill="1F1F1F"/>
+        <w:spacing w:line="190" w:lineRule="atLeast"/>
+        <w:jc w:val="left"/>
+        <w:rPr>
+          <w:rFonts w:hint="default" w:ascii="Consolas" w:hAnsi="Consolas" w:eastAsia="Consolas" w:cs="Consolas"/>
+          <w:b w:val="0"/>
+          <w:bCs w:val="0"/>
+          <w:color w:val="CCCCCC"/>
+          <w:sz w:val="20"/>
+          <w:szCs w:val="20"/>
+        </w:rPr>
+      </w:pPr>
+      <w:r>
+        <w:rPr>
+          <w:rFonts w:hint="default" w:ascii="Consolas" w:hAnsi="Consolas" w:eastAsia="Consolas" w:cs="Consolas"/>
+          <w:b w:val="0"/>
+          <w:bCs w:val="0"/>
+          <w:color w:val="569CD6"/>
+          <w:kern w:val="0"/>
+          <w:sz w:val="20"/>
+          <w:szCs w:val="20"/>
+          <w:shd w:val="clear" w:fill="1F1F1F"/>
+          <w:lang w:val="en-US" w:eastAsia="zh-CN" w:bidi="ar"/>
+        </w:rPr>
+        <w:t>const</w:t>
+      </w:r>
+      <w:r>
+        <w:rPr>
+          <w:rFonts w:hint="default" w:ascii="Consolas" w:hAnsi="Consolas" w:eastAsia="Consolas" w:cs="Consolas"/>
+          <w:b w:val="0"/>
+          <w:bCs w:val="0"/>
+          <w:color w:val="CCCCCC"/>
+          <w:kern w:val="0"/>
+          <w:sz w:val="20"/>
+          <w:szCs w:val="20"/>
+          <w:shd w:val="clear" w:fill="1F1F1F"/>
+          <w:lang w:val="en-US" w:eastAsia="zh-CN" w:bidi="ar"/>
+        </w:rPr>
+        <w:t xml:space="preserve"> </w:t>
+      </w:r>
+      <w:r>
+        <w:rPr>
+          <w:rFonts w:hint="default" w:ascii="Consolas" w:hAnsi="Consolas" w:eastAsia="Consolas" w:cs="Consolas"/>
+          <w:b w:val="0"/>
+          <w:bCs w:val="0"/>
+          <w:color w:val="DCDCAA"/>
+          <w:kern w:val="0"/>
+          <w:sz w:val="20"/>
+          <w:szCs w:val="20"/>
+          <w:shd w:val="clear" w:fill="1F1F1F"/>
+          <w:lang w:val="en-US" w:eastAsia="zh-CN" w:bidi="ar"/>
+        </w:rPr>
+        <w:t>validateEmail2</w:t>
+      </w:r>
+      <w:r>
+        <w:rPr>
+          <w:rFonts w:hint="default" w:ascii="Consolas" w:hAnsi="Consolas" w:eastAsia="Consolas" w:cs="Consolas"/>
+          <w:b w:val="0"/>
+          <w:bCs w:val="0"/>
+          <w:color w:val="CCCCCC"/>
+          <w:kern w:val="0"/>
+          <w:sz w:val="20"/>
+          <w:szCs w:val="20"/>
+          <w:shd w:val="clear" w:fill="1F1F1F"/>
+          <w:lang w:val="en-US" w:eastAsia="zh-CN" w:bidi="ar"/>
+        </w:rPr>
+        <w:t xml:space="preserve"> </w:t>
+      </w:r>
+      <w:r>
+        <w:rPr>
+          <w:rFonts w:hint="default" w:ascii="Consolas" w:hAnsi="Consolas" w:eastAsia="Consolas" w:cs="Consolas"/>
+          <w:b w:val="0"/>
+          <w:bCs w:val="0"/>
+          <w:color w:val="D4D4D4"/>
+          <w:kern w:val="0"/>
+          <w:sz w:val="20"/>
+          <w:szCs w:val="20"/>
+          <w:shd w:val="clear" w:fill="1F1F1F"/>
+          <w:lang w:val="en-US" w:eastAsia="zh-CN" w:bidi="ar"/>
+        </w:rPr>
+        <w:t>=</w:t>
+      </w:r>
+      <w:r>
+        <w:rPr>
+          <w:rFonts w:hint="default" w:ascii="Consolas" w:hAnsi="Consolas" w:eastAsia="Consolas" w:cs="Consolas"/>
+          <w:b w:val="0"/>
+          <w:bCs w:val="0"/>
+          <w:color w:val="CCCCCC"/>
+          <w:kern w:val="0"/>
+          <w:sz w:val="20"/>
+          <w:szCs w:val="20"/>
+          <w:shd w:val="clear" w:fill="1F1F1F"/>
+          <w:lang w:val="en-US" w:eastAsia="zh-CN" w:bidi="ar"/>
+        </w:rPr>
+        <w:t xml:space="preserve"> (</w:t>
+      </w:r>
+      <w:r>
+        <w:rPr>
+          <w:rFonts w:hint="default" w:ascii="Consolas" w:hAnsi="Consolas" w:eastAsia="Consolas" w:cs="Consolas"/>
+          <w:b w:val="0"/>
+          <w:bCs w:val="0"/>
+          <w:color w:val="9CDCFE"/>
+          <w:kern w:val="0"/>
+          <w:sz w:val="20"/>
+          <w:szCs w:val="20"/>
+          <w:shd w:val="clear" w:fill="1F1F1F"/>
+          <w:lang w:val="en-US" w:eastAsia="zh-CN" w:bidi="ar"/>
+        </w:rPr>
+        <w:t>email</w:t>
+      </w:r>
+      <w:r>
+        <w:rPr>
+          <w:rFonts w:hint="default" w:ascii="Consolas" w:hAnsi="Consolas" w:eastAsia="Consolas" w:cs="Consolas"/>
+          <w:b w:val="0"/>
+          <w:bCs w:val="0"/>
+          <w:color w:val="CCCCCC"/>
+          <w:kern w:val="0"/>
+          <w:sz w:val="20"/>
+          <w:szCs w:val="20"/>
+          <w:shd w:val="clear" w:fill="1F1F1F"/>
+          <w:lang w:val="en-US" w:eastAsia="zh-CN" w:bidi="ar"/>
+        </w:rPr>
+        <w:t xml:space="preserve">) </w:t>
+      </w:r>
+      <w:r>
+        <w:rPr>
+          <w:rFonts w:hint="default" w:ascii="Consolas" w:hAnsi="Consolas" w:eastAsia="Consolas" w:cs="Consolas"/>
+          <w:b w:val="0"/>
+          <w:bCs w:val="0"/>
+          <w:color w:val="569CD6"/>
+          <w:kern w:val="0"/>
+          <w:sz w:val="20"/>
+          <w:szCs w:val="20"/>
+          <w:shd w:val="clear" w:fill="1F1F1F"/>
+          <w:lang w:val="en-US" w:eastAsia="zh-CN" w:bidi="ar"/>
+        </w:rPr>
+        <w:t>=&gt;</w:t>
+      </w:r>
+      <w:r>
+        <w:rPr>
+          <w:rFonts w:hint="default" w:ascii="Consolas" w:hAnsi="Consolas" w:eastAsia="Consolas" w:cs="Consolas"/>
+          <w:b w:val="0"/>
+          <w:bCs w:val="0"/>
+          <w:color w:val="CCCCCC"/>
+          <w:kern w:val="0"/>
+          <w:sz w:val="20"/>
+          <w:szCs w:val="20"/>
+          <w:shd w:val="clear" w:fill="1F1F1F"/>
+          <w:lang w:val="en-US" w:eastAsia="zh-CN" w:bidi="ar"/>
+        </w:rPr>
+        <w:t xml:space="preserve"> {</w:t>
+      </w:r>
+    </w:p>
+    <w:p>
+      <w:pPr>
+        <w:keepNext w:val="0"/>
+        <w:keepLines w:val="0"/>
+        <w:widowControl/>
+        <w:suppressLineNumbers w:val="0"/>
+        <w:shd w:val="clear" w:fill="1F1F1F"/>
+        <w:spacing w:line="190" w:lineRule="atLeast"/>
+        <w:jc w:val="left"/>
+        <w:rPr>
+          <w:rFonts w:hint="default" w:ascii="Consolas" w:hAnsi="Consolas" w:eastAsia="Consolas" w:cs="Consolas"/>
+          <w:b w:val="0"/>
+          <w:bCs w:val="0"/>
+          <w:color w:val="CCCCCC"/>
+          <w:sz w:val="20"/>
+          <w:szCs w:val="20"/>
+        </w:rPr>
+      </w:pPr>
+      <w:r>
+        <w:rPr>
+          <w:rFonts w:hint="default" w:ascii="Consolas" w:hAnsi="Consolas" w:eastAsia="Consolas" w:cs="Consolas"/>
+          <w:b w:val="0"/>
+          <w:bCs w:val="0"/>
+          <w:color w:val="CCCCCC"/>
+          <w:kern w:val="0"/>
+          <w:sz w:val="20"/>
+          <w:szCs w:val="20"/>
+          <w:shd w:val="clear" w:fill="1F1F1F"/>
+          <w:lang w:val="en-US" w:eastAsia="zh-CN" w:bidi="ar"/>
+        </w:rPr>
+        <w:t xml:space="preserve">    </w:t>
+      </w:r>
+      <w:r>
+        <w:rPr>
+          <w:rFonts w:hint="default" w:ascii="Consolas" w:hAnsi="Consolas" w:eastAsia="Consolas" w:cs="Consolas"/>
+          <w:b w:val="0"/>
+          <w:bCs w:val="0"/>
+          <w:color w:val="C586C0"/>
+          <w:kern w:val="0"/>
+          <w:sz w:val="20"/>
+          <w:szCs w:val="20"/>
+          <w:shd w:val="clear" w:fill="1F1F1F"/>
+          <w:lang w:val="en-US" w:eastAsia="zh-CN" w:bidi="ar"/>
+        </w:rPr>
+        <w:t>return</w:t>
+      </w:r>
+      <w:r>
+        <w:rPr>
+          <w:rFonts w:hint="default" w:ascii="Consolas" w:hAnsi="Consolas" w:eastAsia="Consolas" w:cs="Consolas"/>
+          <w:b w:val="0"/>
+          <w:bCs w:val="0"/>
+          <w:color w:val="CCCCCC"/>
+          <w:kern w:val="0"/>
+          <w:sz w:val="20"/>
+          <w:szCs w:val="20"/>
+          <w:shd w:val="clear" w:fill="1F1F1F"/>
+          <w:lang w:val="en-US" w:eastAsia="zh-CN" w:bidi="ar"/>
+        </w:rPr>
+        <w:t xml:space="preserve"> </w:t>
+      </w:r>
+      <w:r>
+        <w:rPr>
+          <w:rFonts w:hint="default" w:ascii="Consolas" w:hAnsi="Consolas" w:eastAsia="Consolas" w:cs="Consolas"/>
+          <w:b w:val="0"/>
+          <w:bCs w:val="0"/>
+          <w:color w:val="9CDCFE"/>
+          <w:kern w:val="0"/>
+          <w:sz w:val="20"/>
+          <w:szCs w:val="20"/>
+          <w:shd w:val="clear" w:fill="1F1F1F"/>
+          <w:lang w:val="en-US" w:eastAsia="zh-CN" w:bidi="ar"/>
+        </w:rPr>
+        <w:t>email</w:t>
+      </w:r>
+      <w:r>
+        <w:rPr>
+          <w:rFonts w:hint="default" w:ascii="Consolas" w:hAnsi="Consolas" w:eastAsia="Consolas" w:cs="Consolas"/>
+          <w:b w:val="0"/>
+          <w:bCs w:val="0"/>
+          <w:color w:val="CCCCCC"/>
+          <w:kern w:val="0"/>
+          <w:sz w:val="20"/>
+          <w:szCs w:val="20"/>
+          <w:shd w:val="clear" w:fill="1F1F1F"/>
+          <w:lang w:val="en-US" w:eastAsia="zh-CN" w:bidi="ar"/>
+        </w:rPr>
+        <w:t>.</w:t>
+      </w:r>
+      <w:r>
+        <w:rPr>
+          <w:rFonts w:hint="default" w:ascii="Consolas" w:hAnsi="Consolas" w:eastAsia="Consolas" w:cs="Consolas"/>
+          <w:b w:val="0"/>
+          <w:bCs w:val="0"/>
+          <w:color w:val="DCDCAA"/>
+          <w:kern w:val="0"/>
+          <w:sz w:val="20"/>
+          <w:szCs w:val="20"/>
+          <w:shd w:val="clear" w:fill="1F1F1F"/>
+          <w:lang w:val="en-US" w:eastAsia="zh-CN" w:bidi="ar"/>
+        </w:rPr>
+        <w:t>includes</w:t>
+      </w:r>
+      <w:r>
+        <w:rPr>
+          <w:rFonts w:hint="default" w:ascii="Consolas" w:hAnsi="Consolas" w:eastAsia="Consolas" w:cs="Consolas"/>
+          <w:b w:val="0"/>
+          <w:bCs w:val="0"/>
+          <w:color w:val="CCCCCC"/>
+          <w:kern w:val="0"/>
+          <w:sz w:val="20"/>
+          <w:szCs w:val="20"/>
+          <w:shd w:val="clear" w:fill="1F1F1F"/>
+          <w:lang w:val="en-US" w:eastAsia="zh-CN" w:bidi="ar"/>
+        </w:rPr>
+        <w:t>(</w:t>
+      </w:r>
+      <w:r>
+        <w:rPr>
+          <w:rFonts w:hint="default" w:ascii="Consolas" w:hAnsi="Consolas" w:eastAsia="Consolas" w:cs="Consolas"/>
+          <w:b w:val="0"/>
+          <w:bCs w:val="0"/>
+          <w:color w:val="CE9178"/>
+          <w:kern w:val="0"/>
+          <w:sz w:val="20"/>
+          <w:szCs w:val="20"/>
+          <w:shd w:val="clear" w:fill="1F1F1F"/>
+          <w:lang w:val="en-US" w:eastAsia="zh-CN" w:bidi="ar"/>
+        </w:rPr>
+        <w:t>"@"</w:t>
+      </w:r>
+      <w:r>
+        <w:rPr>
+          <w:rFonts w:hint="default" w:ascii="Consolas" w:hAnsi="Consolas" w:eastAsia="Consolas" w:cs="Consolas"/>
+          <w:b w:val="0"/>
+          <w:bCs w:val="0"/>
+          <w:color w:val="CCCCCC"/>
+          <w:kern w:val="0"/>
+          <w:sz w:val="20"/>
+          <w:szCs w:val="20"/>
+          <w:shd w:val="clear" w:fill="1F1F1F"/>
+          <w:lang w:val="en-US" w:eastAsia="zh-CN" w:bidi="ar"/>
+        </w:rPr>
+        <w:t>);</w:t>
+      </w:r>
+    </w:p>
+    <w:p>
+      <w:pPr>
+        <w:keepNext w:val="0"/>
+        <w:keepLines w:val="0"/>
+        <w:widowControl/>
+        <w:suppressLineNumbers w:val="0"/>
+        <w:shd w:val="clear" w:fill="1F1F1F"/>
+        <w:spacing w:line="190" w:lineRule="atLeast"/>
+        <w:jc w:val="left"/>
+        <w:rPr>
+          <w:rFonts w:hint="default" w:ascii="Consolas" w:hAnsi="Consolas" w:eastAsia="Consolas" w:cs="Consolas"/>
+          <w:b w:val="0"/>
+          <w:bCs w:val="0"/>
+          <w:color w:val="CCCCCC"/>
+          <w:kern w:val="0"/>
+          <w:sz w:val="20"/>
+          <w:szCs w:val="20"/>
+          <w:shd w:val="clear" w:fill="1F1F1F"/>
+          <w:lang w:val="en-US" w:eastAsia="zh-CN" w:bidi="ar"/>
+        </w:rPr>
+      </w:pPr>
+      <w:r>
+        <w:rPr>
+          <w:rFonts w:hint="default" w:ascii="Consolas" w:hAnsi="Consolas" w:eastAsia="Consolas" w:cs="Consolas"/>
+          <w:b w:val="0"/>
+          <w:bCs w:val="0"/>
+          <w:color w:val="CCCCCC"/>
+          <w:kern w:val="0"/>
+          <w:sz w:val="20"/>
+          <w:szCs w:val="20"/>
+          <w:shd w:val="clear" w:fill="1F1F1F"/>
+          <w:lang w:val="en-US" w:eastAsia="zh-CN" w:bidi="ar"/>
+        </w:rPr>
+        <w:t>}</w:t>
+      </w:r>
+    </w:p>
+    <w:p>
+      <w:pPr>
+        <w:keepNext w:val="0"/>
+        <w:keepLines w:val="0"/>
+        <w:widowControl/>
+        <w:suppressLineNumbers w:val="0"/>
+        <w:shd w:val="clear" w:fill="1F1F1F"/>
+        <w:spacing w:line="190" w:lineRule="atLeast"/>
+        <w:jc w:val="left"/>
+        <w:rPr>
+          <w:rFonts w:hint="default" w:ascii="Consolas" w:hAnsi="Consolas" w:eastAsia="Consolas" w:cs="Consolas"/>
+          <w:b w:val="0"/>
+          <w:bCs w:val="0"/>
+          <w:color w:val="CCCCCC"/>
+          <w:kern w:val="0"/>
+          <w:sz w:val="20"/>
+          <w:szCs w:val="20"/>
+          <w:shd w:val="clear" w:fill="1F1F1F"/>
+          <w:lang w:val="en-US" w:eastAsia="zh-CN" w:bidi="ar"/>
+        </w:rPr>
+      </w:pPr>
+    </w:p>
+    <w:p>
+      <w:pPr>
+        <w:keepNext w:val="0"/>
+        <w:keepLines w:val="0"/>
+        <w:widowControl/>
+        <w:suppressLineNumbers w:val="0"/>
+        <w:shd w:val="clear" w:fill="1F1F1F"/>
+        <w:spacing w:line="190" w:lineRule="atLeast"/>
+        <w:jc w:val="left"/>
+        <w:rPr>
+          <w:rFonts w:hint="default" w:ascii="Consolas" w:hAnsi="Consolas" w:eastAsia="Consolas" w:cs="Consolas"/>
+          <w:b w:val="0"/>
+          <w:bCs w:val="0"/>
+          <w:color w:val="CCCCCC"/>
+          <w:kern w:val="0"/>
+          <w:sz w:val="20"/>
+          <w:szCs w:val="20"/>
+          <w:shd w:val="clear" w:fill="1F1F1F"/>
+          <w:lang w:val="en-US" w:eastAsia="zh-CN" w:bidi="ar"/>
+        </w:rPr>
+      </w:pPr>
+      <w:r>
+        <w:rPr>
+          <w:rFonts w:hint="default" w:ascii="Consolas" w:hAnsi="Consolas" w:eastAsia="Consolas" w:cs="Consolas"/>
+          <w:b w:val="0"/>
+          <w:bCs w:val="0"/>
+          <w:color w:val="569CD6"/>
+          <w:kern w:val="0"/>
+          <w:sz w:val="20"/>
+          <w:szCs w:val="20"/>
+          <w:shd w:val="clear" w:fill="1F1F1F"/>
+          <w:lang w:val="en-US" w:eastAsia="zh-CN" w:bidi="ar"/>
+        </w:rPr>
+        <w:t>const</w:t>
+      </w:r>
+      <w:r>
+        <w:rPr>
+          <w:rFonts w:hint="default" w:ascii="Consolas" w:hAnsi="Consolas" w:eastAsia="Consolas" w:cs="Consolas"/>
+          <w:b w:val="0"/>
+          <w:bCs w:val="0"/>
+          <w:color w:val="CCCCCC"/>
+          <w:kern w:val="0"/>
+          <w:sz w:val="20"/>
+          <w:szCs w:val="20"/>
+          <w:shd w:val="clear" w:fill="1F1F1F"/>
+          <w:lang w:val="en-US" w:eastAsia="zh-CN" w:bidi="ar"/>
+        </w:rPr>
+        <w:t xml:space="preserve"> </w:t>
+      </w:r>
+      <w:r>
+        <w:rPr>
+          <w:rFonts w:hint="default" w:ascii="Consolas" w:hAnsi="Consolas" w:eastAsia="Consolas" w:cs="Consolas"/>
+          <w:b w:val="0"/>
+          <w:bCs w:val="0"/>
+          <w:color w:val="DCDCAA"/>
+          <w:kern w:val="0"/>
+          <w:sz w:val="20"/>
+          <w:szCs w:val="20"/>
+          <w:shd w:val="clear" w:fill="1F1F1F"/>
+          <w:lang w:val="en-US" w:eastAsia="zh-CN" w:bidi="ar"/>
+        </w:rPr>
+        <w:t>validateEmail3</w:t>
+      </w:r>
+      <w:r>
+        <w:rPr>
+          <w:rFonts w:hint="default" w:ascii="Consolas" w:hAnsi="Consolas" w:eastAsia="Consolas" w:cs="Consolas"/>
+          <w:b w:val="0"/>
+          <w:bCs w:val="0"/>
+          <w:color w:val="CCCCCC"/>
+          <w:kern w:val="0"/>
+          <w:sz w:val="20"/>
+          <w:szCs w:val="20"/>
+          <w:shd w:val="clear" w:fill="1F1F1F"/>
+          <w:lang w:val="en-US" w:eastAsia="zh-CN" w:bidi="ar"/>
+        </w:rPr>
+        <w:t xml:space="preserve"> </w:t>
+      </w:r>
+      <w:r>
+        <w:rPr>
+          <w:rFonts w:hint="default" w:ascii="Consolas" w:hAnsi="Consolas" w:eastAsia="Consolas" w:cs="Consolas"/>
+          <w:b w:val="0"/>
+          <w:bCs w:val="0"/>
+          <w:color w:val="D4D4D4"/>
+          <w:kern w:val="0"/>
+          <w:sz w:val="20"/>
+          <w:szCs w:val="20"/>
+          <w:shd w:val="clear" w:fill="1F1F1F"/>
+          <w:lang w:val="en-US" w:eastAsia="zh-CN" w:bidi="ar"/>
+        </w:rPr>
+        <w:t>=</w:t>
+      </w:r>
+      <w:r>
+        <w:rPr>
+          <w:rFonts w:hint="default" w:ascii="Consolas" w:hAnsi="Consolas" w:eastAsia="Consolas" w:cs="Consolas"/>
+          <w:b w:val="0"/>
+          <w:bCs w:val="0"/>
+          <w:color w:val="CCCCCC"/>
+          <w:kern w:val="0"/>
+          <w:sz w:val="20"/>
+          <w:szCs w:val="20"/>
+          <w:shd w:val="clear" w:fill="1F1F1F"/>
+          <w:lang w:val="en-US" w:eastAsia="zh-CN" w:bidi="ar"/>
+        </w:rPr>
+        <w:t xml:space="preserve"> (</w:t>
+      </w:r>
+      <w:r>
+        <w:rPr>
+          <w:rFonts w:hint="default" w:ascii="Consolas" w:hAnsi="Consolas" w:eastAsia="Consolas" w:cs="Consolas"/>
+          <w:b w:val="0"/>
+          <w:bCs w:val="0"/>
+          <w:color w:val="9CDCFE"/>
+          <w:kern w:val="0"/>
+          <w:sz w:val="20"/>
+          <w:szCs w:val="20"/>
+          <w:shd w:val="clear" w:fill="1F1F1F"/>
+          <w:lang w:val="en-US" w:eastAsia="zh-CN" w:bidi="ar"/>
+        </w:rPr>
+        <w:t>email</w:t>
+      </w:r>
+      <w:r>
+        <w:rPr>
+          <w:rFonts w:hint="default" w:ascii="Consolas" w:hAnsi="Consolas" w:eastAsia="Consolas" w:cs="Consolas"/>
+          <w:b w:val="0"/>
+          <w:bCs w:val="0"/>
+          <w:color w:val="CCCCCC"/>
+          <w:kern w:val="0"/>
+          <w:sz w:val="20"/>
+          <w:szCs w:val="20"/>
+          <w:shd w:val="clear" w:fill="1F1F1F"/>
+          <w:lang w:val="en-US" w:eastAsia="zh-CN" w:bidi="ar"/>
+        </w:rPr>
+        <w:t xml:space="preserve">) </w:t>
+      </w:r>
+      <w:r>
+        <w:rPr>
+          <w:rFonts w:hint="default" w:ascii="Consolas" w:hAnsi="Consolas" w:eastAsia="Consolas" w:cs="Consolas"/>
+          <w:b w:val="0"/>
+          <w:bCs w:val="0"/>
+          <w:color w:val="569CD6"/>
+          <w:kern w:val="0"/>
+          <w:sz w:val="20"/>
+          <w:szCs w:val="20"/>
+          <w:shd w:val="clear" w:fill="1F1F1F"/>
+          <w:lang w:val="en-US" w:eastAsia="zh-CN" w:bidi="ar"/>
+        </w:rPr>
+        <w:t>=&gt;</w:t>
+      </w:r>
+      <w:r>
+        <w:rPr>
+          <w:rFonts w:hint="default" w:ascii="Consolas" w:hAnsi="Consolas" w:eastAsia="Consolas" w:cs="Consolas"/>
+          <w:b w:val="0"/>
+          <w:bCs w:val="0"/>
+          <w:color w:val="CCCCCC"/>
+          <w:kern w:val="0"/>
+          <w:sz w:val="20"/>
+          <w:szCs w:val="20"/>
+          <w:shd w:val="clear" w:fill="1F1F1F"/>
+          <w:lang w:val="en-US" w:eastAsia="zh-CN" w:bidi="ar"/>
+        </w:rPr>
+        <w:t xml:space="preserve"> </w:t>
+      </w:r>
+      <w:r>
+        <w:rPr>
+          <w:rFonts w:hint="default" w:ascii="Consolas" w:hAnsi="Consolas" w:eastAsia="Consolas" w:cs="Consolas"/>
+          <w:b w:val="0"/>
+          <w:bCs w:val="0"/>
+          <w:color w:val="9CDCFE"/>
+          <w:kern w:val="0"/>
+          <w:sz w:val="20"/>
+          <w:szCs w:val="20"/>
+          <w:shd w:val="clear" w:fill="1F1F1F"/>
+          <w:lang w:val="en-US" w:eastAsia="zh-CN" w:bidi="ar"/>
+        </w:rPr>
+        <w:t>email</w:t>
+      </w:r>
+      <w:r>
+        <w:rPr>
+          <w:rFonts w:hint="default" w:ascii="Consolas" w:hAnsi="Consolas" w:eastAsia="Consolas" w:cs="Consolas"/>
+          <w:b w:val="0"/>
+          <w:bCs w:val="0"/>
+          <w:color w:val="CCCCCC"/>
+          <w:kern w:val="0"/>
+          <w:sz w:val="20"/>
+          <w:szCs w:val="20"/>
+          <w:shd w:val="clear" w:fill="1F1F1F"/>
+          <w:lang w:val="en-US" w:eastAsia="zh-CN" w:bidi="ar"/>
+        </w:rPr>
+        <w:t>.</w:t>
+      </w:r>
+      <w:r>
+        <w:rPr>
+          <w:rFonts w:hint="default" w:ascii="Consolas" w:hAnsi="Consolas" w:eastAsia="Consolas" w:cs="Consolas"/>
+          <w:b w:val="0"/>
+          <w:bCs w:val="0"/>
+          <w:color w:val="DCDCAA"/>
+          <w:kern w:val="0"/>
+          <w:sz w:val="20"/>
+          <w:szCs w:val="20"/>
+          <w:shd w:val="clear" w:fill="1F1F1F"/>
+          <w:lang w:val="en-US" w:eastAsia="zh-CN" w:bidi="ar"/>
+        </w:rPr>
+        <w:t>includes</w:t>
+      </w:r>
+      <w:r>
+        <w:rPr>
+          <w:rFonts w:hint="default" w:ascii="Consolas" w:hAnsi="Consolas" w:eastAsia="Consolas" w:cs="Consolas"/>
+          <w:b w:val="0"/>
+          <w:bCs w:val="0"/>
+          <w:color w:val="CCCCCC"/>
+          <w:kern w:val="0"/>
+          <w:sz w:val="20"/>
+          <w:szCs w:val="20"/>
+          <w:shd w:val="clear" w:fill="1F1F1F"/>
+          <w:lang w:val="en-US" w:eastAsia="zh-CN" w:bidi="ar"/>
+        </w:rPr>
+        <w:t>(</w:t>
+      </w:r>
+      <w:r>
+        <w:rPr>
+          <w:rFonts w:hint="default" w:ascii="Consolas" w:hAnsi="Consolas" w:eastAsia="Consolas" w:cs="Consolas"/>
+          <w:b w:val="0"/>
+          <w:bCs w:val="0"/>
+          <w:color w:val="CE9178"/>
+          <w:kern w:val="0"/>
+          <w:sz w:val="20"/>
+          <w:szCs w:val="20"/>
+          <w:shd w:val="clear" w:fill="1F1F1F"/>
+          <w:lang w:val="en-US" w:eastAsia="zh-CN" w:bidi="ar"/>
+        </w:rPr>
+        <w:t>"@"</w:t>
+      </w:r>
+      <w:r>
+        <w:rPr>
+          <w:rFonts w:hint="default" w:ascii="Consolas" w:hAnsi="Consolas" w:eastAsia="Consolas" w:cs="Consolas"/>
+          <w:b w:val="0"/>
+          <w:bCs w:val="0"/>
+          <w:color w:val="CCCCCC"/>
+          <w:kern w:val="0"/>
+          <w:sz w:val="20"/>
+          <w:szCs w:val="20"/>
+          <w:shd w:val="clear" w:fill="1F1F1F"/>
+          <w:lang w:val="en-US" w:eastAsia="zh-CN" w:bidi="ar"/>
+        </w:rPr>
+        <w:t>);</w:t>
+      </w:r>
+    </w:p>
+    <w:p>
+      <w:pPr>
+        <w:keepNext w:val="0"/>
+        <w:keepLines w:val="0"/>
+        <w:widowControl/>
+        <w:suppressLineNumbers w:val="0"/>
+        <w:shd w:val="clear" w:fill="1F1F1F"/>
+        <w:spacing w:line="190" w:lineRule="atLeast"/>
+        <w:jc w:val="left"/>
+        <w:rPr>
+          <w:rFonts w:hint="default" w:ascii="Consolas" w:hAnsi="Consolas" w:eastAsia="Consolas" w:cs="Consolas"/>
+          <w:b w:val="0"/>
+          <w:bCs w:val="0"/>
+          <w:color w:val="CCCCCC"/>
+          <w:kern w:val="0"/>
+          <w:sz w:val="20"/>
+          <w:szCs w:val="20"/>
+          <w:shd w:val="clear" w:fill="1F1F1F"/>
+          <w:lang w:val="en-US" w:eastAsia="zh-CN" w:bidi="ar"/>
+        </w:rPr>
+      </w:pPr>
+    </w:p>
+    <w:p>
+      <w:pPr>
+        <w:keepNext w:val="0"/>
+        <w:keepLines w:val="0"/>
+        <w:widowControl/>
+        <w:suppressLineNumbers w:val="0"/>
+        <w:shd w:val="clear" w:fill="1F1F1F"/>
+        <w:spacing w:line="190" w:lineRule="atLeast"/>
+        <w:jc w:val="left"/>
+        <w:rPr>
+          <w:rFonts w:hint="default" w:ascii="Consolas" w:hAnsi="Consolas" w:eastAsia="Consolas" w:cs="Consolas"/>
+          <w:b w:val="0"/>
+          <w:bCs w:val="0"/>
+          <w:color w:val="CCCCCC"/>
+          <w:sz w:val="20"/>
+          <w:szCs w:val="20"/>
+        </w:rPr>
+      </w:pPr>
+      <w:r>
+        <w:rPr>
+          <w:rFonts w:hint="default" w:ascii="Consolas" w:hAnsi="Consolas" w:eastAsia="Consolas" w:cs="Consolas"/>
+          <w:b w:val="0"/>
+          <w:bCs w:val="0"/>
+          <w:color w:val="569CD6"/>
+          <w:kern w:val="0"/>
+          <w:sz w:val="20"/>
+          <w:szCs w:val="20"/>
+          <w:shd w:val="clear" w:fill="1F1F1F"/>
+          <w:lang w:val="en-US" w:eastAsia="zh-CN" w:bidi="ar"/>
+        </w:rPr>
+        <w:t>const</w:t>
+      </w:r>
+      <w:r>
+        <w:rPr>
+          <w:rFonts w:hint="default" w:ascii="Consolas" w:hAnsi="Consolas" w:eastAsia="Consolas" w:cs="Consolas"/>
+          <w:b w:val="0"/>
+          <w:bCs w:val="0"/>
+          <w:color w:val="CCCCCC"/>
+          <w:kern w:val="0"/>
+          <w:sz w:val="20"/>
+          <w:szCs w:val="20"/>
+          <w:shd w:val="clear" w:fill="1F1F1F"/>
+          <w:lang w:val="en-US" w:eastAsia="zh-CN" w:bidi="ar"/>
+        </w:rPr>
+        <w:t xml:space="preserve"> </w:t>
+      </w:r>
+      <w:r>
+        <w:rPr>
+          <w:rFonts w:hint="default" w:ascii="Consolas" w:hAnsi="Consolas" w:eastAsia="Consolas" w:cs="Consolas"/>
+          <w:b w:val="0"/>
+          <w:bCs w:val="0"/>
+          <w:color w:val="4FC1FF"/>
+          <w:kern w:val="0"/>
+          <w:sz w:val="20"/>
+          <w:szCs w:val="20"/>
+          <w:shd w:val="clear" w:fill="1F1F1F"/>
+          <w:lang w:val="en-US" w:eastAsia="zh-CN" w:bidi="ar"/>
+        </w:rPr>
+        <w:t>myEmail</w:t>
+      </w:r>
+      <w:r>
+        <w:rPr>
+          <w:rFonts w:hint="default" w:ascii="Consolas" w:hAnsi="Consolas" w:eastAsia="Consolas" w:cs="Consolas"/>
+          <w:b w:val="0"/>
+          <w:bCs w:val="0"/>
+          <w:color w:val="CCCCCC"/>
+          <w:kern w:val="0"/>
+          <w:sz w:val="20"/>
+          <w:szCs w:val="20"/>
+          <w:shd w:val="clear" w:fill="1F1F1F"/>
+          <w:lang w:val="en-US" w:eastAsia="zh-CN" w:bidi="ar"/>
+        </w:rPr>
+        <w:t xml:space="preserve"> </w:t>
+      </w:r>
+      <w:r>
+        <w:rPr>
+          <w:rFonts w:hint="default" w:ascii="Consolas" w:hAnsi="Consolas" w:eastAsia="Consolas" w:cs="Consolas"/>
+          <w:b w:val="0"/>
+          <w:bCs w:val="0"/>
+          <w:color w:val="D4D4D4"/>
+          <w:kern w:val="0"/>
+          <w:sz w:val="20"/>
+          <w:szCs w:val="20"/>
+          <w:shd w:val="clear" w:fill="1F1F1F"/>
+          <w:lang w:val="en-US" w:eastAsia="zh-CN" w:bidi="ar"/>
+        </w:rPr>
+        <w:t>=</w:t>
+      </w:r>
+      <w:r>
+        <w:rPr>
+          <w:rFonts w:hint="default" w:ascii="Consolas" w:hAnsi="Consolas" w:eastAsia="Consolas" w:cs="Consolas"/>
+          <w:b w:val="0"/>
+          <w:bCs w:val="0"/>
+          <w:color w:val="CCCCCC"/>
+          <w:kern w:val="0"/>
+          <w:sz w:val="20"/>
+          <w:szCs w:val="20"/>
+          <w:shd w:val="clear" w:fill="1F1F1F"/>
+          <w:lang w:val="en-US" w:eastAsia="zh-CN" w:bidi="ar"/>
+        </w:rPr>
+        <w:t xml:space="preserve"> </w:t>
+      </w:r>
+      <w:r>
+        <w:rPr>
+          <w:rFonts w:hint="default" w:ascii="Consolas" w:hAnsi="Consolas" w:eastAsia="Consolas" w:cs="Consolas"/>
+          <w:b w:val="0"/>
+          <w:bCs w:val="0"/>
+          <w:color w:val="CE9178"/>
+          <w:kern w:val="0"/>
+          <w:sz w:val="20"/>
+          <w:szCs w:val="20"/>
+          <w:shd w:val="clear" w:fill="1F1F1F"/>
+          <w:lang w:val="en-US" w:eastAsia="zh-CN" w:bidi="ar"/>
+        </w:rPr>
+        <w:t>"perapera@yahoo.com"</w:t>
+      </w:r>
+      <w:r>
+        <w:rPr>
+          <w:rFonts w:hint="default" w:ascii="Consolas" w:hAnsi="Consolas" w:eastAsia="Consolas" w:cs="Consolas"/>
+          <w:b w:val="0"/>
+          <w:bCs w:val="0"/>
+          <w:color w:val="CCCCCC"/>
+          <w:kern w:val="0"/>
+          <w:sz w:val="20"/>
+          <w:szCs w:val="20"/>
+          <w:shd w:val="clear" w:fill="1F1F1F"/>
+          <w:lang w:val="en-US" w:eastAsia="zh-CN" w:bidi="ar"/>
+        </w:rPr>
+        <w:t>;</w:t>
+      </w:r>
+    </w:p>
+    <w:p>
+      <w:pPr>
+        <w:rPr>
+          <w:rFonts w:hint="default"/>
+          <w:sz w:val="24"/>
+          <w:szCs w:val="24"/>
+          <w:highlight w:val="none"/>
+          <w:lang w:val="en-US" w:eastAsia="zh-CN"/>
+        </w:rPr>
+      </w:pPr>
+    </w:p>
+    <w:p>
+      <w:pPr>
+        <w:rPr>
+          <w:rFonts w:hint="default"/>
+          <w:sz w:val="24"/>
+          <w:szCs w:val="24"/>
+          <w:highlight w:val="green"/>
+          <w:lang w:val="en-US" w:eastAsia="zh-CN"/>
+        </w:rPr>
+      </w:pPr>
+      <w:r>
+        <w:rPr>
+          <w:rFonts w:hint="default"/>
+          <w:sz w:val="24"/>
+          <w:szCs w:val="24"/>
+          <w:highlight w:val="green"/>
+          <w:lang w:val="en-US" w:eastAsia="zh-CN"/>
+        </w:rPr>
+        <w:t>Arrow function and USLOVI:</w:t>
+      </w:r>
+    </w:p>
+    <w:p>
+      <w:pPr>
+        <w:keepNext w:val="0"/>
+        <w:keepLines w:val="0"/>
+        <w:widowControl/>
+        <w:suppressLineNumbers w:val="0"/>
+        <w:shd w:val="clear" w:fill="1F1F1F"/>
+        <w:spacing w:line="190" w:lineRule="atLeast"/>
+        <w:jc w:val="left"/>
+        <w:rPr>
+          <w:rFonts w:ascii="Consolas" w:hAnsi="Consolas" w:eastAsia="Consolas" w:cs="Consolas"/>
+          <w:b w:val="0"/>
+          <w:bCs w:val="0"/>
+          <w:color w:val="CCCCCC"/>
+          <w:sz w:val="20"/>
+          <w:szCs w:val="20"/>
+        </w:rPr>
+      </w:pPr>
+      <w:r>
+        <w:rPr>
+          <w:rFonts w:hint="default" w:ascii="Consolas" w:hAnsi="Consolas" w:eastAsia="Consolas" w:cs="Consolas"/>
+          <w:b w:val="0"/>
+          <w:bCs w:val="0"/>
+          <w:color w:val="569CD6"/>
+          <w:kern w:val="0"/>
+          <w:sz w:val="20"/>
+          <w:szCs w:val="20"/>
+          <w:shd w:val="clear" w:fill="1F1F1F"/>
+          <w:lang w:val="en-US" w:eastAsia="zh-CN" w:bidi="ar"/>
+        </w:rPr>
+        <w:t>const</w:t>
+      </w:r>
+      <w:r>
+        <w:rPr>
+          <w:rFonts w:hint="default" w:ascii="Consolas" w:hAnsi="Consolas" w:eastAsia="Consolas" w:cs="Consolas"/>
+          <w:b w:val="0"/>
+          <w:bCs w:val="0"/>
+          <w:color w:val="CCCCCC"/>
+          <w:kern w:val="0"/>
+          <w:sz w:val="20"/>
+          <w:szCs w:val="20"/>
+          <w:shd w:val="clear" w:fill="1F1F1F"/>
+          <w:lang w:val="en-US" w:eastAsia="zh-CN" w:bidi="ar"/>
+        </w:rPr>
+        <w:t xml:space="preserve"> </w:t>
+      </w:r>
+      <w:r>
+        <w:rPr>
+          <w:rFonts w:hint="default" w:ascii="Consolas" w:hAnsi="Consolas" w:eastAsia="Consolas" w:cs="Consolas"/>
+          <w:b w:val="0"/>
+          <w:bCs w:val="0"/>
+          <w:color w:val="DCDCAA"/>
+          <w:kern w:val="0"/>
+          <w:sz w:val="20"/>
+          <w:szCs w:val="20"/>
+          <w:shd w:val="clear" w:fill="1F1F1F"/>
+          <w:lang w:val="en-US" w:eastAsia="zh-CN" w:bidi="ar"/>
+        </w:rPr>
+        <w:t>countDigits</w:t>
+      </w:r>
+      <w:r>
+        <w:rPr>
+          <w:rFonts w:hint="default" w:ascii="Consolas" w:hAnsi="Consolas" w:eastAsia="Consolas" w:cs="Consolas"/>
+          <w:b w:val="0"/>
+          <w:bCs w:val="0"/>
+          <w:color w:val="CCCCCC"/>
+          <w:kern w:val="0"/>
+          <w:sz w:val="20"/>
+          <w:szCs w:val="20"/>
+          <w:shd w:val="clear" w:fill="1F1F1F"/>
+          <w:lang w:val="en-US" w:eastAsia="zh-CN" w:bidi="ar"/>
+        </w:rPr>
+        <w:t xml:space="preserve"> </w:t>
+      </w:r>
+      <w:r>
+        <w:rPr>
+          <w:rFonts w:hint="default" w:ascii="Consolas" w:hAnsi="Consolas" w:eastAsia="Consolas" w:cs="Consolas"/>
+          <w:b w:val="0"/>
+          <w:bCs w:val="0"/>
+          <w:color w:val="D4D4D4"/>
+          <w:kern w:val="0"/>
+          <w:sz w:val="20"/>
+          <w:szCs w:val="20"/>
+          <w:shd w:val="clear" w:fill="1F1F1F"/>
+          <w:lang w:val="en-US" w:eastAsia="zh-CN" w:bidi="ar"/>
+        </w:rPr>
+        <w:t>=</w:t>
+      </w:r>
+      <w:r>
+        <w:rPr>
+          <w:rFonts w:hint="default" w:ascii="Consolas" w:hAnsi="Consolas" w:eastAsia="Consolas" w:cs="Consolas"/>
+          <w:b w:val="0"/>
+          <w:bCs w:val="0"/>
+          <w:color w:val="CCCCCC"/>
+          <w:kern w:val="0"/>
+          <w:sz w:val="20"/>
+          <w:szCs w:val="20"/>
+          <w:shd w:val="clear" w:fill="1F1F1F"/>
+          <w:lang w:val="en-US" w:eastAsia="zh-CN" w:bidi="ar"/>
+        </w:rPr>
+        <w:t xml:space="preserve"> (</w:t>
+      </w:r>
+      <w:r>
+        <w:rPr>
+          <w:rFonts w:hint="default" w:ascii="Consolas" w:hAnsi="Consolas" w:eastAsia="Consolas" w:cs="Consolas"/>
+          <w:b w:val="0"/>
+          <w:bCs w:val="0"/>
+          <w:color w:val="9CDCFE"/>
+          <w:kern w:val="0"/>
+          <w:sz w:val="20"/>
+          <w:szCs w:val="20"/>
+          <w:shd w:val="clear" w:fill="1F1F1F"/>
+          <w:lang w:val="en-US" w:eastAsia="zh-CN" w:bidi="ar"/>
+        </w:rPr>
+        <w:t>number</w:t>
+      </w:r>
+      <w:r>
+        <w:rPr>
+          <w:rFonts w:hint="default" w:ascii="Consolas" w:hAnsi="Consolas" w:eastAsia="Consolas" w:cs="Consolas"/>
+          <w:b w:val="0"/>
+          <w:bCs w:val="0"/>
+          <w:color w:val="CCCCCC"/>
+          <w:kern w:val="0"/>
+          <w:sz w:val="20"/>
+          <w:szCs w:val="20"/>
+          <w:shd w:val="clear" w:fill="1F1F1F"/>
+          <w:lang w:val="en-US" w:eastAsia="zh-CN" w:bidi="ar"/>
+        </w:rPr>
+        <w:t xml:space="preserve">) </w:t>
+      </w:r>
+      <w:r>
+        <w:rPr>
+          <w:rFonts w:hint="default" w:ascii="Consolas" w:hAnsi="Consolas" w:eastAsia="Consolas" w:cs="Consolas"/>
+          <w:b w:val="0"/>
+          <w:bCs w:val="0"/>
+          <w:color w:val="569CD6"/>
+          <w:kern w:val="0"/>
+          <w:sz w:val="20"/>
+          <w:szCs w:val="20"/>
+          <w:shd w:val="clear" w:fill="1F1F1F"/>
+          <w:lang w:val="en-US" w:eastAsia="zh-CN" w:bidi="ar"/>
+        </w:rPr>
+        <w:t>=&gt;</w:t>
+      </w:r>
+      <w:r>
+        <w:rPr>
+          <w:rFonts w:hint="default" w:ascii="Consolas" w:hAnsi="Consolas" w:eastAsia="Consolas" w:cs="Consolas"/>
+          <w:b w:val="0"/>
+          <w:bCs w:val="0"/>
+          <w:color w:val="CCCCCC"/>
+          <w:kern w:val="0"/>
+          <w:sz w:val="20"/>
+          <w:szCs w:val="20"/>
+          <w:shd w:val="clear" w:fill="1F1F1F"/>
+          <w:lang w:val="en-US" w:eastAsia="zh-CN" w:bidi="ar"/>
+        </w:rPr>
+        <w:t xml:space="preserve"> </w:t>
+      </w:r>
+      <w:r>
+        <w:rPr>
+          <w:rFonts w:hint="default" w:ascii="Consolas" w:hAnsi="Consolas" w:eastAsia="Consolas" w:cs="Consolas"/>
+          <w:b w:val="0"/>
+          <w:bCs w:val="0"/>
+          <w:color w:val="9CDCFE"/>
+          <w:kern w:val="0"/>
+          <w:sz w:val="20"/>
+          <w:szCs w:val="20"/>
+          <w:shd w:val="clear" w:fill="1F1F1F"/>
+          <w:lang w:val="en-US" w:eastAsia="zh-CN" w:bidi="ar"/>
+        </w:rPr>
+        <w:t>Math</w:t>
+      </w:r>
+      <w:r>
+        <w:rPr>
+          <w:rFonts w:hint="default" w:ascii="Consolas" w:hAnsi="Consolas" w:eastAsia="Consolas" w:cs="Consolas"/>
+          <w:b w:val="0"/>
+          <w:bCs w:val="0"/>
+          <w:color w:val="CCCCCC"/>
+          <w:kern w:val="0"/>
+          <w:sz w:val="20"/>
+          <w:szCs w:val="20"/>
+          <w:shd w:val="clear" w:fill="1F1F1F"/>
+          <w:lang w:val="en-US" w:eastAsia="zh-CN" w:bidi="ar"/>
+        </w:rPr>
+        <w:t>.</w:t>
+      </w:r>
+      <w:r>
+        <w:rPr>
+          <w:rFonts w:hint="default" w:ascii="Consolas" w:hAnsi="Consolas" w:eastAsia="Consolas" w:cs="Consolas"/>
+          <w:b w:val="0"/>
+          <w:bCs w:val="0"/>
+          <w:color w:val="DCDCAA"/>
+          <w:kern w:val="0"/>
+          <w:sz w:val="20"/>
+          <w:szCs w:val="20"/>
+          <w:shd w:val="clear" w:fill="1F1F1F"/>
+          <w:lang w:val="en-US" w:eastAsia="zh-CN" w:bidi="ar"/>
+        </w:rPr>
+        <w:t>abs</w:t>
+      </w:r>
+      <w:r>
+        <w:rPr>
+          <w:rFonts w:hint="default" w:ascii="Consolas" w:hAnsi="Consolas" w:eastAsia="Consolas" w:cs="Consolas"/>
+          <w:b w:val="0"/>
+          <w:bCs w:val="0"/>
+          <w:color w:val="CCCCCC"/>
+          <w:kern w:val="0"/>
+          <w:sz w:val="20"/>
+          <w:szCs w:val="20"/>
+          <w:shd w:val="clear" w:fill="1F1F1F"/>
+          <w:lang w:val="en-US" w:eastAsia="zh-CN" w:bidi="ar"/>
+        </w:rPr>
+        <w:t>(</w:t>
+      </w:r>
+      <w:r>
+        <w:rPr>
+          <w:rFonts w:hint="default" w:ascii="Consolas" w:hAnsi="Consolas" w:eastAsia="Consolas" w:cs="Consolas"/>
+          <w:b w:val="0"/>
+          <w:bCs w:val="0"/>
+          <w:color w:val="9CDCFE"/>
+          <w:kern w:val="0"/>
+          <w:sz w:val="20"/>
+          <w:szCs w:val="20"/>
+          <w:shd w:val="clear" w:fill="1F1F1F"/>
+          <w:lang w:val="en-US" w:eastAsia="zh-CN" w:bidi="ar"/>
+        </w:rPr>
+        <w:t>number</w:t>
+      </w:r>
+      <w:r>
+        <w:rPr>
+          <w:rFonts w:hint="default" w:ascii="Consolas" w:hAnsi="Consolas" w:eastAsia="Consolas" w:cs="Consolas"/>
+          <w:b w:val="0"/>
+          <w:bCs w:val="0"/>
+          <w:color w:val="CCCCCC"/>
+          <w:kern w:val="0"/>
+          <w:sz w:val="20"/>
+          <w:szCs w:val="20"/>
+          <w:shd w:val="clear" w:fill="1F1F1F"/>
+          <w:lang w:val="en-US" w:eastAsia="zh-CN" w:bidi="ar"/>
+        </w:rPr>
+        <w:t>).</w:t>
+      </w:r>
+      <w:r>
+        <w:rPr>
+          <w:rFonts w:hint="default" w:ascii="Consolas" w:hAnsi="Consolas" w:eastAsia="Consolas" w:cs="Consolas"/>
+          <w:b w:val="0"/>
+          <w:bCs w:val="0"/>
+          <w:color w:val="DCDCAA"/>
+          <w:kern w:val="0"/>
+          <w:sz w:val="20"/>
+          <w:szCs w:val="20"/>
+          <w:shd w:val="clear" w:fill="1F1F1F"/>
+          <w:lang w:val="en-US" w:eastAsia="zh-CN" w:bidi="ar"/>
+        </w:rPr>
+        <w:t>toString</w:t>
+      </w:r>
+      <w:r>
+        <w:rPr>
+          <w:rFonts w:hint="default" w:ascii="Consolas" w:hAnsi="Consolas" w:eastAsia="Consolas" w:cs="Consolas"/>
+          <w:b w:val="0"/>
+          <w:bCs w:val="0"/>
+          <w:color w:val="CCCCCC"/>
+          <w:kern w:val="0"/>
+          <w:sz w:val="20"/>
+          <w:szCs w:val="20"/>
+          <w:shd w:val="clear" w:fill="1F1F1F"/>
+          <w:lang w:val="en-US" w:eastAsia="zh-CN" w:bidi="ar"/>
+        </w:rPr>
+        <w:t>().</w:t>
+      </w:r>
+      <w:r>
+        <w:rPr>
+          <w:rFonts w:hint="default" w:ascii="Consolas" w:hAnsi="Consolas" w:eastAsia="Consolas" w:cs="Consolas"/>
+          <w:b w:val="0"/>
+          <w:bCs w:val="0"/>
+          <w:color w:val="4FC1FF"/>
+          <w:kern w:val="0"/>
+          <w:sz w:val="20"/>
+          <w:szCs w:val="20"/>
+          <w:shd w:val="clear" w:fill="1F1F1F"/>
+          <w:lang w:val="en-US" w:eastAsia="zh-CN" w:bidi="ar"/>
+        </w:rPr>
+        <w:t>length</w:t>
+      </w:r>
+      <w:r>
+        <w:rPr>
+          <w:rFonts w:hint="default" w:ascii="Consolas" w:hAnsi="Consolas" w:eastAsia="Consolas" w:cs="Consolas"/>
+          <w:b w:val="0"/>
+          <w:bCs w:val="0"/>
+          <w:color w:val="CCCCCC"/>
+          <w:kern w:val="0"/>
+          <w:sz w:val="20"/>
+          <w:szCs w:val="20"/>
+          <w:shd w:val="clear" w:fill="1F1F1F"/>
+          <w:lang w:val="en-US" w:eastAsia="zh-CN" w:bidi="ar"/>
+        </w:rPr>
+        <w:t>;</w:t>
+      </w:r>
+    </w:p>
+    <w:p>
+      <w:pPr>
+        <w:keepNext w:val="0"/>
+        <w:keepLines w:val="0"/>
+        <w:widowControl/>
+        <w:suppressLineNumbers w:val="0"/>
+        <w:shd w:val="clear" w:fill="1F1F1F"/>
+        <w:spacing w:line="190" w:lineRule="atLeast"/>
+        <w:jc w:val="left"/>
+        <w:rPr>
+          <w:rFonts w:hint="default" w:ascii="Consolas" w:hAnsi="Consolas" w:eastAsia="Consolas" w:cs="Consolas"/>
+          <w:b w:val="0"/>
+          <w:bCs w:val="0"/>
+          <w:color w:val="CCCCCC"/>
+          <w:sz w:val="20"/>
+          <w:szCs w:val="20"/>
+        </w:rPr>
+      </w:pPr>
+    </w:p>
+    <w:p>
+      <w:pPr>
+        <w:keepNext w:val="0"/>
+        <w:keepLines w:val="0"/>
+        <w:widowControl/>
+        <w:suppressLineNumbers w:val="0"/>
+        <w:shd w:val="clear" w:fill="1F1F1F"/>
+        <w:spacing w:line="190" w:lineRule="atLeast"/>
+        <w:jc w:val="left"/>
+        <w:rPr>
+          <w:rFonts w:hint="default" w:ascii="Consolas" w:hAnsi="Consolas" w:eastAsia="Consolas" w:cs="Consolas"/>
+          <w:b w:val="0"/>
+          <w:bCs w:val="0"/>
+          <w:color w:val="CCCCCC"/>
+          <w:sz w:val="20"/>
+          <w:szCs w:val="20"/>
+        </w:rPr>
+      </w:pPr>
+      <w:r>
+        <w:rPr>
+          <w:rFonts w:hint="default" w:ascii="Consolas" w:hAnsi="Consolas" w:eastAsia="Consolas" w:cs="Consolas"/>
+          <w:b w:val="0"/>
+          <w:bCs w:val="0"/>
+          <w:color w:val="569CD6"/>
+          <w:kern w:val="0"/>
+          <w:sz w:val="20"/>
+          <w:szCs w:val="20"/>
+          <w:shd w:val="clear" w:fill="1F1F1F"/>
+          <w:lang w:val="en-US" w:eastAsia="zh-CN" w:bidi="ar"/>
+        </w:rPr>
+        <w:t>const</w:t>
+      </w:r>
+      <w:r>
+        <w:rPr>
+          <w:rFonts w:hint="default" w:ascii="Consolas" w:hAnsi="Consolas" w:eastAsia="Consolas" w:cs="Consolas"/>
+          <w:b w:val="0"/>
+          <w:bCs w:val="0"/>
+          <w:color w:val="CCCCCC"/>
+          <w:kern w:val="0"/>
+          <w:sz w:val="20"/>
+          <w:szCs w:val="20"/>
+          <w:shd w:val="clear" w:fill="1F1F1F"/>
+          <w:lang w:val="en-US" w:eastAsia="zh-CN" w:bidi="ar"/>
+        </w:rPr>
+        <w:t xml:space="preserve"> </w:t>
+      </w:r>
+      <w:r>
+        <w:rPr>
+          <w:rFonts w:hint="default" w:ascii="Consolas" w:hAnsi="Consolas" w:eastAsia="Consolas" w:cs="Consolas"/>
+          <w:b w:val="0"/>
+          <w:bCs w:val="0"/>
+          <w:color w:val="DCDCAA"/>
+          <w:kern w:val="0"/>
+          <w:sz w:val="20"/>
+          <w:szCs w:val="20"/>
+          <w:shd w:val="clear" w:fill="1F1F1F"/>
+          <w:lang w:val="en-US" w:eastAsia="zh-CN" w:bidi="ar"/>
+        </w:rPr>
+        <w:t>isEvenOrOdd</w:t>
+      </w:r>
+      <w:r>
+        <w:rPr>
+          <w:rFonts w:hint="default" w:ascii="Consolas" w:hAnsi="Consolas" w:eastAsia="Consolas" w:cs="Consolas"/>
+          <w:b w:val="0"/>
+          <w:bCs w:val="0"/>
+          <w:color w:val="CCCCCC"/>
+          <w:kern w:val="0"/>
+          <w:sz w:val="20"/>
+          <w:szCs w:val="20"/>
+          <w:shd w:val="clear" w:fill="1F1F1F"/>
+          <w:lang w:val="en-US" w:eastAsia="zh-CN" w:bidi="ar"/>
+        </w:rPr>
+        <w:t xml:space="preserve"> </w:t>
+      </w:r>
+      <w:r>
+        <w:rPr>
+          <w:rFonts w:hint="default" w:ascii="Consolas" w:hAnsi="Consolas" w:eastAsia="Consolas" w:cs="Consolas"/>
+          <w:b w:val="0"/>
+          <w:bCs w:val="0"/>
+          <w:color w:val="D4D4D4"/>
+          <w:kern w:val="0"/>
+          <w:sz w:val="20"/>
+          <w:szCs w:val="20"/>
+          <w:shd w:val="clear" w:fill="1F1F1F"/>
+          <w:lang w:val="en-US" w:eastAsia="zh-CN" w:bidi="ar"/>
+        </w:rPr>
+        <w:t>=</w:t>
+      </w:r>
+      <w:r>
+        <w:rPr>
+          <w:rFonts w:hint="default" w:ascii="Consolas" w:hAnsi="Consolas" w:eastAsia="Consolas" w:cs="Consolas"/>
+          <w:b w:val="0"/>
+          <w:bCs w:val="0"/>
+          <w:color w:val="CCCCCC"/>
+          <w:kern w:val="0"/>
+          <w:sz w:val="20"/>
+          <w:szCs w:val="20"/>
+          <w:shd w:val="clear" w:fill="1F1F1F"/>
+          <w:lang w:val="en-US" w:eastAsia="zh-CN" w:bidi="ar"/>
+        </w:rPr>
+        <w:t xml:space="preserve"> (</w:t>
+      </w:r>
+      <w:r>
+        <w:rPr>
+          <w:rFonts w:hint="default" w:ascii="Consolas" w:hAnsi="Consolas" w:eastAsia="Consolas" w:cs="Consolas"/>
+          <w:b w:val="0"/>
+          <w:bCs w:val="0"/>
+          <w:color w:val="9CDCFE"/>
+          <w:kern w:val="0"/>
+          <w:sz w:val="20"/>
+          <w:szCs w:val="20"/>
+          <w:shd w:val="clear" w:fill="1F1F1F"/>
+          <w:lang w:val="en-US" w:eastAsia="zh-CN" w:bidi="ar"/>
+        </w:rPr>
+        <w:t>number</w:t>
+      </w:r>
+      <w:r>
+        <w:rPr>
+          <w:rFonts w:hint="default" w:ascii="Consolas" w:hAnsi="Consolas" w:eastAsia="Consolas" w:cs="Consolas"/>
+          <w:b w:val="0"/>
+          <w:bCs w:val="0"/>
+          <w:color w:val="CCCCCC"/>
+          <w:kern w:val="0"/>
+          <w:sz w:val="20"/>
+          <w:szCs w:val="20"/>
+          <w:shd w:val="clear" w:fill="1F1F1F"/>
+          <w:lang w:val="en-US" w:eastAsia="zh-CN" w:bidi="ar"/>
+        </w:rPr>
+        <w:t xml:space="preserve">) </w:t>
+      </w:r>
+      <w:r>
+        <w:rPr>
+          <w:rFonts w:hint="default" w:ascii="Consolas" w:hAnsi="Consolas" w:eastAsia="Consolas" w:cs="Consolas"/>
+          <w:b w:val="0"/>
+          <w:bCs w:val="0"/>
+          <w:color w:val="569CD6"/>
+          <w:kern w:val="0"/>
+          <w:sz w:val="20"/>
+          <w:szCs w:val="20"/>
+          <w:shd w:val="clear" w:fill="1F1F1F"/>
+          <w:lang w:val="en-US" w:eastAsia="zh-CN" w:bidi="ar"/>
+        </w:rPr>
+        <w:t>=&gt;</w:t>
+      </w:r>
+      <w:r>
+        <w:rPr>
+          <w:rFonts w:hint="default" w:ascii="Consolas" w:hAnsi="Consolas" w:eastAsia="Consolas" w:cs="Consolas"/>
+          <w:b w:val="0"/>
+          <w:bCs w:val="0"/>
+          <w:color w:val="CCCCCC"/>
+          <w:kern w:val="0"/>
+          <w:sz w:val="20"/>
+          <w:szCs w:val="20"/>
+          <w:shd w:val="clear" w:fill="1F1F1F"/>
+          <w:lang w:val="en-US" w:eastAsia="zh-CN" w:bidi="ar"/>
+        </w:rPr>
+        <w:t xml:space="preserve"> (</w:t>
+      </w:r>
+      <w:r>
+        <w:rPr>
+          <w:rFonts w:hint="default" w:ascii="Consolas" w:hAnsi="Consolas" w:eastAsia="Consolas" w:cs="Consolas"/>
+          <w:b w:val="0"/>
+          <w:bCs w:val="0"/>
+          <w:color w:val="9CDCFE"/>
+          <w:kern w:val="0"/>
+          <w:sz w:val="20"/>
+          <w:szCs w:val="20"/>
+          <w:shd w:val="clear" w:fill="1F1F1F"/>
+          <w:lang w:val="en-US" w:eastAsia="zh-CN" w:bidi="ar"/>
+        </w:rPr>
+        <w:t>number</w:t>
+      </w:r>
+      <w:r>
+        <w:rPr>
+          <w:rFonts w:hint="default" w:ascii="Consolas" w:hAnsi="Consolas" w:eastAsia="Consolas" w:cs="Consolas"/>
+          <w:b w:val="0"/>
+          <w:bCs w:val="0"/>
+          <w:color w:val="CCCCCC"/>
+          <w:kern w:val="0"/>
+          <w:sz w:val="20"/>
+          <w:szCs w:val="20"/>
+          <w:shd w:val="clear" w:fill="1F1F1F"/>
+          <w:lang w:val="en-US" w:eastAsia="zh-CN" w:bidi="ar"/>
+        </w:rPr>
+        <w:t xml:space="preserve"> </w:t>
+      </w:r>
+      <w:r>
+        <w:rPr>
+          <w:rFonts w:hint="default" w:ascii="Consolas" w:hAnsi="Consolas" w:eastAsia="Consolas" w:cs="Consolas"/>
+          <w:b w:val="0"/>
+          <w:bCs w:val="0"/>
+          <w:color w:val="D4D4D4"/>
+          <w:kern w:val="0"/>
+          <w:sz w:val="20"/>
+          <w:szCs w:val="20"/>
+          <w:shd w:val="clear" w:fill="1F1F1F"/>
+          <w:lang w:val="en-US" w:eastAsia="zh-CN" w:bidi="ar"/>
+        </w:rPr>
+        <w:t>%</w:t>
+      </w:r>
+      <w:r>
+        <w:rPr>
+          <w:rFonts w:hint="default" w:ascii="Consolas" w:hAnsi="Consolas" w:eastAsia="Consolas" w:cs="Consolas"/>
+          <w:b w:val="0"/>
+          <w:bCs w:val="0"/>
+          <w:color w:val="CCCCCC"/>
+          <w:kern w:val="0"/>
+          <w:sz w:val="20"/>
+          <w:szCs w:val="20"/>
+          <w:shd w:val="clear" w:fill="1F1F1F"/>
+          <w:lang w:val="en-US" w:eastAsia="zh-CN" w:bidi="ar"/>
+        </w:rPr>
+        <w:t xml:space="preserve"> </w:t>
+      </w:r>
+      <w:r>
+        <w:rPr>
+          <w:rFonts w:hint="default" w:ascii="Consolas" w:hAnsi="Consolas" w:eastAsia="Consolas" w:cs="Consolas"/>
+          <w:b w:val="0"/>
+          <w:bCs w:val="0"/>
+          <w:color w:val="B5CEA8"/>
+          <w:kern w:val="0"/>
+          <w:sz w:val="20"/>
+          <w:szCs w:val="20"/>
+          <w:shd w:val="clear" w:fill="1F1F1F"/>
+          <w:lang w:val="en-US" w:eastAsia="zh-CN" w:bidi="ar"/>
+        </w:rPr>
+        <w:t>2</w:t>
+      </w:r>
+      <w:r>
+        <w:rPr>
+          <w:rFonts w:hint="default" w:ascii="Consolas" w:hAnsi="Consolas" w:eastAsia="Consolas" w:cs="Consolas"/>
+          <w:b w:val="0"/>
+          <w:bCs w:val="0"/>
+          <w:color w:val="CCCCCC"/>
+          <w:kern w:val="0"/>
+          <w:sz w:val="20"/>
+          <w:szCs w:val="20"/>
+          <w:shd w:val="clear" w:fill="1F1F1F"/>
+          <w:lang w:val="en-US" w:eastAsia="zh-CN" w:bidi="ar"/>
+        </w:rPr>
+        <w:t xml:space="preserve"> </w:t>
+      </w:r>
+      <w:r>
+        <w:rPr>
+          <w:rFonts w:hint="default" w:ascii="Consolas" w:hAnsi="Consolas" w:eastAsia="Consolas" w:cs="Consolas"/>
+          <w:b w:val="0"/>
+          <w:bCs w:val="0"/>
+          <w:color w:val="D4D4D4"/>
+          <w:kern w:val="0"/>
+          <w:sz w:val="20"/>
+          <w:szCs w:val="20"/>
+          <w:shd w:val="clear" w:fill="1F1F1F"/>
+          <w:lang w:val="en-US" w:eastAsia="zh-CN" w:bidi="ar"/>
+        </w:rPr>
+        <w:t>===</w:t>
+      </w:r>
+      <w:r>
+        <w:rPr>
+          <w:rFonts w:hint="default" w:ascii="Consolas" w:hAnsi="Consolas" w:eastAsia="Consolas" w:cs="Consolas"/>
+          <w:b w:val="0"/>
+          <w:bCs w:val="0"/>
+          <w:color w:val="CCCCCC"/>
+          <w:kern w:val="0"/>
+          <w:sz w:val="20"/>
+          <w:szCs w:val="20"/>
+          <w:shd w:val="clear" w:fill="1F1F1F"/>
+          <w:lang w:val="en-US" w:eastAsia="zh-CN" w:bidi="ar"/>
+        </w:rPr>
+        <w:t xml:space="preserve"> </w:t>
+      </w:r>
+      <w:r>
+        <w:rPr>
+          <w:rFonts w:hint="default" w:ascii="Consolas" w:hAnsi="Consolas" w:eastAsia="Consolas" w:cs="Consolas"/>
+          <w:b w:val="0"/>
+          <w:bCs w:val="0"/>
+          <w:color w:val="B5CEA8"/>
+          <w:kern w:val="0"/>
+          <w:sz w:val="20"/>
+          <w:szCs w:val="20"/>
+          <w:shd w:val="clear" w:fill="1F1F1F"/>
+          <w:lang w:val="en-US" w:eastAsia="zh-CN" w:bidi="ar"/>
+        </w:rPr>
+        <w:t>0</w:t>
+      </w:r>
+      <w:r>
+        <w:rPr>
+          <w:rFonts w:hint="default" w:ascii="Consolas" w:hAnsi="Consolas" w:eastAsia="Consolas" w:cs="Consolas"/>
+          <w:b w:val="0"/>
+          <w:bCs w:val="0"/>
+          <w:color w:val="CCCCCC"/>
+          <w:kern w:val="0"/>
+          <w:sz w:val="20"/>
+          <w:szCs w:val="20"/>
+          <w:shd w:val="clear" w:fill="1F1F1F"/>
+          <w:lang w:val="en-US" w:eastAsia="zh-CN" w:bidi="ar"/>
+        </w:rPr>
+        <w:t xml:space="preserve"> </w:t>
+      </w:r>
+      <w:r>
+        <w:rPr>
+          <w:rFonts w:hint="default" w:ascii="Consolas" w:hAnsi="Consolas" w:eastAsia="Consolas" w:cs="Consolas"/>
+          <w:b w:val="0"/>
+          <w:bCs w:val="0"/>
+          <w:color w:val="D4D4D4"/>
+          <w:kern w:val="0"/>
+          <w:sz w:val="20"/>
+          <w:szCs w:val="20"/>
+          <w:shd w:val="clear" w:fill="1F1F1F"/>
+          <w:lang w:val="en-US" w:eastAsia="zh-CN" w:bidi="ar"/>
+        </w:rPr>
+        <w:t>?</w:t>
+      </w:r>
+      <w:r>
+        <w:rPr>
+          <w:rFonts w:hint="default" w:ascii="Consolas" w:hAnsi="Consolas" w:eastAsia="Consolas" w:cs="Consolas"/>
+          <w:b w:val="0"/>
+          <w:bCs w:val="0"/>
+          <w:color w:val="CCCCCC"/>
+          <w:kern w:val="0"/>
+          <w:sz w:val="20"/>
+          <w:szCs w:val="20"/>
+          <w:shd w:val="clear" w:fill="1F1F1F"/>
+          <w:lang w:val="en-US" w:eastAsia="zh-CN" w:bidi="ar"/>
+        </w:rPr>
+        <w:t xml:space="preserve"> </w:t>
+      </w:r>
+      <w:r>
+        <w:rPr>
+          <w:rFonts w:hint="default" w:ascii="Consolas" w:hAnsi="Consolas" w:eastAsia="Consolas" w:cs="Consolas"/>
+          <w:b w:val="0"/>
+          <w:bCs w:val="0"/>
+          <w:color w:val="CE9178"/>
+          <w:kern w:val="0"/>
+          <w:sz w:val="20"/>
+          <w:szCs w:val="20"/>
+          <w:shd w:val="clear" w:fill="1F1F1F"/>
+          <w:lang w:val="en-US" w:eastAsia="zh-CN" w:bidi="ar"/>
+        </w:rPr>
+        <w:t>"Even"</w:t>
+      </w:r>
+      <w:r>
+        <w:rPr>
+          <w:rFonts w:hint="default" w:ascii="Consolas" w:hAnsi="Consolas" w:eastAsia="Consolas" w:cs="Consolas"/>
+          <w:b w:val="0"/>
+          <w:bCs w:val="0"/>
+          <w:color w:val="CCCCCC"/>
+          <w:kern w:val="0"/>
+          <w:sz w:val="20"/>
+          <w:szCs w:val="20"/>
+          <w:shd w:val="clear" w:fill="1F1F1F"/>
+          <w:lang w:val="en-US" w:eastAsia="zh-CN" w:bidi="ar"/>
+        </w:rPr>
+        <w:t xml:space="preserve"> </w:t>
+      </w:r>
+      <w:r>
+        <w:rPr>
+          <w:rFonts w:hint="default" w:ascii="Consolas" w:hAnsi="Consolas" w:eastAsia="Consolas" w:cs="Consolas"/>
+          <w:b w:val="0"/>
+          <w:bCs w:val="0"/>
+          <w:color w:val="D4D4D4"/>
+          <w:kern w:val="0"/>
+          <w:sz w:val="20"/>
+          <w:szCs w:val="20"/>
+          <w:shd w:val="clear" w:fill="1F1F1F"/>
+          <w:lang w:val="en-US" w:eastAsia="zh-CN" w:bidi="ar"/>
+        </w:rPr>
+        <w:t>:</w:t>
+      </w:r>
+      <w:r>
+        <w:rPr>
+          <w:rFonts w:hint="default" w:ascii="Consolas" w:hAnsi="Consolas" w:eastAsia="Consolas" w:cs="Consolas"/>
+          <w:b w:val="0"/>
+          <w:bCs w:val="0"/>
+          <w:color w:val="CCCCCC"/>
+          <w:kern w:val="0"/>
+          <w:sz w:val="20"/>
+          <w:szCs w:val="20"/>
+          <w:shd w:val="clear" w:fill="1F1F1F"/>
+          <w:lang w:val="en-US" w:eastAsia="zh-CN" w:bidi="ar"/>
+        </w:rPr>
+        <w:t xml:space="preserve"> </w:t>
+      </w:r>
+      <w:r>
+        <w:rPr>
+          <w:rFonts w:hint="default" w:ascii="Consolas" w:hAnsi="Consolas" w:eastAsia="Consolas" w:cs="Consolas"/>
+          <w:b w:val="0"/>
+          <w:bCs w:val="0"/>
+          <w:color w:val="CE9178"/>
+          <w:kern w:val="0"/>
+          <w:sz w:val="20"/>
+          <w:szCs w:val="20"/>
+          <w:shd w:val="clear" w:fill="1F1F1F"/>
+          <w:lang w:val="en-US" w:eastAsia="zh-CN" w:bidi="ar"/>
+        </w:rPr>
+        <w:t>"Odd"</w:t>
+      </w:r>
+      <w:r>
+        <w:rPr>
+          <w:rFonts w:hint="default" w:ascii="Consolas" w:hAnsi="Consolas" w:eastAsia="Consolas" w:cs="Consolas"/>
+          <w:b w:val="0"/>
+          <w:bCs w:val="0"/>
+          <w:color w:val="CCCCCC"/>
+          <w:kern w:val="0"/>
+          <w:sz w:val="20"/>
+          <w:szCs w:val="20"/>
+          <w:shd w:val="clear" w:fill="1F1F1F"/>
+          <w:lang w:val="en-US" w:eastAsia="zh-CN" w:bidi="ar"/>
+        </w:rPr>
+        <w:t>);</w:t>
+      </w:r>
+    </w:p>
+    <w:p>
+      <w:pPr>
+        <w:rPr>
+          <w:rFonts w:hint="default"/>
+          <w:sz w:val="24"/>
+          <w:szCs w:val="24"/>
+          <w:highlight w:val="none"/>
+          <w:lang w:val="en-US" w:eastAsia="zh-CN"/>
+        </w:rPr>
+      </w:pPr>
+    </w:p>
+    <w:p>
+      <w:pPr>
+        <w:rPr>
+          <w:rFonts w:hint="default"/>
+          <w:sz w:val="24"/>
+          <w:szCs w:val="24"/>
+          <w:highlight w:val="none"/>
+          <w:lang w:val="en-US" w:eastAsia="zh-CN"/>
+        </w:rPr>
+      </w:pPr>
+    </w:p>
+    <w:p>
+      <w:pPr>
+        <w:rPr>
+          <w:rFonts w:hint="default"/>
+          <w:sz w:val="24"/>
+          <w:szCs w:val="24"/>
+          <w:highlight w:val="none"/>
+          <w:lang w:val="en-US" w:eastAsia="zh-CN"/>
+        </w:rPr>
+      </w:pPr>
+    </w:p>
+    <w:p>
+      <w:pPr>
+        <w:rPr>
+          <w:rFonts w:hint="default"/>
+          <w:sz w:val="24"/>
+          <w:szCs w:val="24"/>
+          <w:highlight w:val="none"/>
+          <w:lang w:val="en-US" w:eastAsia="zh-CN"/>
+        </w:rPr>
+      </w:pPr>
+    </w:p>
+    <w:p>
+      <w:pPr>
+        <w:rPr>
+          <w:rFonts w:hint="default"/>
+          <w:sz w:val="24"/>
+          <w:szCs w:val="24"/>
+          <w:highlight w:val="none"/>
+          <w:lang w:val="en-US" w:eastAsia="zh-CN"/>
+        </w:rPr>
+      </w:pPr>
+    </w:p>
+    <w:p>
+      <w:pPr>
+        <w:rPr>
+          <w:rFonts w:hint="default"/>
+          <w:sz w:val="24"/>
+          <w:szCs w:val="24"/>
+          <w:highlight w:val="none"/>
+          <w:lang w:val="en-US" w:eastAsia="zh-CN"/>
+        </w:rPr>
+      </w:pPr>
+    </w:p>
+    <w:p>
+      <w:pPr>
+        <w:rPr>
+          <w:rFonts w:hint="default"/>
+          <w:sz w:val="24"/>
+          <w:szCs w:val="24"/>
+          <w:highlight w:val="none"/>
+          <w:lang w:val="en-US" w:eastAsia="zh-CN"/>
+        </w:rPr>
+      </w:pPr>
+    </w:p>
+    <w:p>
+      <w:pPr>
+        <w:rPr>
+          <w:rFonts w:hint="default"/>
+          <w:sz w:val="24"/>
+          <w:szCs w:val="24"/>
+          <w:highlight w:val="none"/>
+          <w:lang w:val="en-US" w:eastAsia="zh-CN"/>
+        </w:rPr>
+      </w:pPr>
+    </w:p>
+    <w:p>
+      <w:pPr>
+        <w:rPr>
+          <w:rFonts w:hint="default"/>
+          <w:sz w:val="24"/>
+          <w:szCs w:val="24"/>
+          <w:highlight w:val="none"/>
+          <w:lang w:val="en-US" w:eastAsia="zh-CN"/>
+        </w:rPr>
+      </w:pPr>
+    </w:p>
+    <w:p>
+      <w:pPr>
+        <w:rPr>
+          <w:rFonts w:hint="default"/>
+          <w:sz w:val="24"/>
+          <w:szCs w:val="24"/>
+          <w:highlight w:val="none"/>
+          <w:lang w:val="en-US" w:eastAsia="zh-CN"/>
+        </w:rPr>
+      </w:pPr>
+    </w:p>
+    <w:p>
+      <w:pPr>
+        <w:rPr>
+          <w:rFonts w:hint="default"/>
+          <w:sz w:val="24"/>
+          <w:szCs w:val="24"/>
+          <w:highlight w:val="none"/>
+          <w:lang w:val="en-US" w:eastAsia="zh-CN"/>
+        </w:rPr>
+      </w:pPr>
+    </w:p>
+    <w:p>
+      <w:pPr>
+        <w:rPr>
+          <w:rFonts w:hint="default"/>
+          <w:sz w:val="24"/>
+          <w:szCs w:val="24"/>
+          <w:highlight w:val="none"/>
+          <w:lang w:val="en-US" w:eastAsia="zh-CN"/>
+        </w:rPr>
+      </w:pPr>
+    </w:p>
+    <w:p>
+      <w:pPr>
+        <w:rPr>
+          <w:rFonts w:hint="default"/>
+          <w:sz w:val="24"/>
+          <w:szCs w:val="24"/>
+          <w:highlight w:val="none"/>
+          <w:lang w:val="en-US" w:eastAsia="zh-CN"/>
+        </w:rPr>
+      </w:pPr>
+    </w:p>
+    <w:p>
+      <w:pPr>
+        <w:rPr>
+          <w:rFonts w:hint="default"/>
+          <w:sz w:val="24"/>
+          <w:szCs w:val="24"/>
+          <w:highlight w:val="none"/>
+          <w:lang w:val="en-US" w:eastAsia="zh-CN"/>
+        </w:rPr>
+      </w:pPr>
+    </w:p>
+    <w:p>
+      <w:pPr>
+        <w:rPr>
+          <w:rFonts w:hint="default"/>
+          <w:sz w:val="24"/>
+          <w:szCs w:val="24"/>
+          <w:highlight w:val="none"/>
+          <w:lang w:val="en-US" w:eastAsia="zh-CN"/>
+        </w:rPr>
+      </w:pPr>
+    </w:p>
+    <w:p>
+      <w:pPr>
+        <w:rPr>
+          <w:rFonts w:hint="default"/>
+          <w:sz w:val="24"/>
+          <w:szCs w:val="24"/>
+          <w:highlight w:val="none"/>
+          <w:lang w:val="en-US" w:eastAsia="zh-CN"/>
+        </w:rPr>
+      </w:pPr>
+    </w:p>
+    <w:p>
+      <w:pPr>
+        <w:rPr>
+          <w:rFonts w:hint="default"/>
+          <w:sz w:val="24"/>
+          <w:szCs w:val="24"/>
+          <w:highlight w:val="none"/>
+          <w:lang w:val="en-US" w:eastAsia="zh-CN"/>
+        </w:rPr>
+      </w:pPr>
+    </w:p>
+    <w:p>
+      <w:pPr>
+        <w:rPr>
+          <w:rFonts w:hint="default"/>
+          <w:highlight w:val="yellow"/>
+          <w:lang w:val="en-US"/>
+        </w:rPr>
+      </w:pPr>
+      <w:r>
+        <w:rPr>
+          <w:rFonts w:hint="default"/>
+          <w:highlight w:val="yellow"/>
+          <w:lang w:val="en-US"/>
+        </w:rPr>
+        <w:t>- Kako kroz poziv funkcije uraditi potrebno:</w:t>
+      </w:r>
+    </w:p>
+    <w:p>
+      <w:pPr>
+        <w:rPr>
+          <w:rFonts w:hint="default"/>
+          <w:highlight w:val="none"/>
+          <w:lang w:val="en-US"/>
+        </w:rPr>
+      </w:pPr>
+      <w:r>
+        <w:rPr>
+          <w:rFonts w:hint="default"/>
+          <w:highlight w:val="none"/>
+          <w:lang w:val="en-US"/>
+        </w:rPr>
+        <w:t xml:space="preserve">- KORISTITI </w:t>
+      </w:r>
+      <w:r>
+        <w:rPr>
+          <w:rFonts w:hint="default"/>
+          <w:b/>
+          <w:bCs/>
+          <w:highlight w:val="none"/>
+          <w:lang w:val="en-US"/>
+        </w:rPr>
+        <w:t xml:space="preserve">TERNARNI </w:t>
+      </w:r>
+      <w:r>
+        <w:rPr>
+          <w:rFonts w:hint="default"/>
+          <w:highlight w:val="none"/>
+          <w:lang w:val="en-US"/>
+        </w:rPr>
+        <w:t xml:space="preserve">PRIKAZ I </w:t>
+      </w:r>
+      <w:r>
+        <w:rPr>
+          <w:rFonts w:hint="default"/>
+          <w:b/>
+          <w:bCs/>
+          <w:highlight w:val="none"/>
+          <w:lang w:val="en-US"/>
+        </w:rPr>
+        <w:t xml:space="preserve">ARROW </w:t>
+      </w:r>
+      <w:r>
+        <w:rPr>
+          <w:rFonts w:hint="default"/>
+          <w:highlight w:val="none"/>
+          <w:lang w:val="en-US"/>
+        </w:rPr>
+        <w:t xml:space="preserve">FUNKCIJE I MANIPULISANJE </w:t>
+      </w:r>
+      <w:r>
+        <w:rPr>
+          <w:rFonts w:hint="default"/>
+          <w:b/>
+          <w:bCs/>
+          <w:highlight w:val="none"/>
+          <w:lang w:val="en-US"/>
+        </w:rPr>
+        <w:t>ARGUMENTIMA I PARAMETRIMA</w:t>
+      </w:r>
+      <w:r>
+        <w:rPr>
+          <w:rFonts w:hint="default"/>
+          <w:highlight w:val="none"/>
+          <w:lang w:val="en-US"/>
+        </w:rPr>
+        <w:t xml:space="preserve"> FUNKCIJE</w:t>
+      </w:r>
+      <w:r>
+        <w:rPr>
+          <w:rFonts w:hint="default"/>
+          <w:highlight w:val="red"/>
+          <w:lang w:val="en-US"/>
+        </w:rPr>
+        <w:t xml:space="preserve"> !!!!!!!!!!!!!!!!!!!!!!!!!!!!!!!!!!!!!!!!!!</w:t>
+      </w:r>
+    </w:p>
+    <w:p>
+      <w:pPr>
+        <w:keepNext w:val="0"/>
+        <w:keepLines w:val="0"/>
+        <w:widowControl/>
+        <w:suppressLineNumbers w:val="0"/>
+        <w:shd w:val="clear" w:fill="1F1F1F"/>
+        <w:spacing w:line="190" w:lineRule="atLeast"/>
+        <w:jc w:val="left"/>
+        <w:rPr>
+          <w:rFonts w:ascii="Consolas" w:hAnsi="Consolas" w:eastAsia="Consolas" w:cs="Consolas"/>
+          <w:b w:val="0"/>
+          <w:bCs w:val="0"/>
+          <w:color w:val="CCCCCC"/>
+          <w:sz w:val="20"/>
+          <w:szCs w:val="20"/>
+        </w:rPr>
+      </w:pPr>
+      <w:r>
+        <w:rPr>
+          <w:rFonts w:hint="default" w:ascii="Consolas" w:hAnsi="Consolas" w:eastAsia="Consolas" w:cs="Consolas"/>
+          <w:b w:val="0"/>
+          <w:bCs w:val="0"/>
+          <w:color w:val="CCCCCC"/>
+          <w:kern w:val="0"/>
+          <w:sz w:val="20"/>
+          <w:szCs w:val="20"/>
+          <w:shd w:val="clear" w:fill="1F1F1F"/>
+          <w:lang w:val="en-US" w:eastAsia="zh-CN" w:bidi="ar"/>
+        </w:rPr>
+        <w:t xml:space="preserve">  </w:t>
+      </w:r>
+      <w:r>
+        <w:rPr>
+          <w:rFonts w:hint="default" w:ascii="Consolas" w:hAnsi="Consolas" w:eastAsia="Consolas" w:cs="Consolas"/>
+          <w:b w:val="0"/>
+          <w:bCs w:val="0"/>
+          <w:color w:val="569CD6"/>
+          <w:kern w:val="0"/>
+          <w:sz w:val="20"/>
+          <w:szCs w:val="20"/>
+          <w:shd w:val="clear" w:fill="1F1F1F"/>
+          <w:lang w:val="en-US" w:eastAsia="zh-CN" w:bidi="ar"/>
+        </w:rPr>
+        <w:t>const</w:t>
+      </w:r>
+      <w:r>
+        <w:rPr>
+          <w:rFonts w:hint="default" w:ascii="Consolas" w:hAnsi="Consolas" w:eastAsia="Consolas" w:cs="Consolas"/>
+          <w:b w:val="0"/>
+          <w:bCs w:val="0"/>
+          <w:color w:val="CCCCCC"/>
+          <w:kern w:val="0"/>
+          <w:sz w:val="20"/>
+          <w:szCs w:val="20"/>
+          <w:shd w:val="clear" w:fill="1F1F1F"/>
+          <w:lang w:val="en-US" w:eastAsia="zh-CN" w:bidi="ar"/>
+        </w:rPr>
+        <w:t xml:space="preserve"> </w:t>
+      </w:r>
+      <w:r>
+        <w:rPr>
+          <w:rFonts w:hint="default" w:ascii="Consolas" w:hAnsi="Consolas" w:eastAsia="Consolas" w:cs="Consolas"/>
+          <w:b w:val="0"/>
+          <w:bCs w:val="0"/>
+          <w:color w:val="4FC1FF"/>
+          <w:kern w:val="0"/>
+          <w:sz w:val="20"/>
+          <w:szCs w:val="20"/>
+          <w:shd w:val="clear" w:fill="1F1F1F"/>
+          <w:lang w:val="en-US" w:eastAsia="zh-CN" w:bidi="ar"/>
+        </w:rPr>
+        <w:t>header</w:t>
+      </w:r>
+      <w:r>
+        <w:rPr>
+          <w:rFonts w:hint="default" w:ascii="Consolas" w:hAnsi="Consolas" w:eastAsia="Consolas" w:cs="Consolas"/>
+          <w:b w:val="0"/>
+          <w:bCs w:val="0"/>
+          <w:color w:val="CCCCCC"/>
+          <w:kern w:val="0"/>
+          <w:sz w:val="20"/>
+          <w:szCs w:val="20"/>
+          <w:shd w:val="clear" w:fill="1F1F1F"/>
+          <w:lang w:val="en-US" w:eastAsia="zh-CN" w:bidi="ar"/>
+        </w:rPr>
+        <w:t xml:space="preserve"> </w:t>
+      </w:r>
+      <w:r>
+        <w:rPr>
+          <w:rFonts w:hint="default" w:ascii="Consolas" w:hAnsi="Consolas" w:eastAsia="Consolas" w:cs="Consolas"/>
+          <w:b w:val="0"/>
+          <w:bCs w:val="0"/>
+          <w:color w:val="D4D4D4"/>
+          <w:kern w:val="0"/>
+          <w:sz w:val="20"/>
+          <w:szCs w:val="20"/>
+          <w:shd w:val="clear" w:fill="1F1F1F"/>
+          <w:lang w:val="en-US" w:eastAsia="zh-CN" w:bidi="ar"/>
+        </w:rPr>
+        <w:t>=</w:t>
+      </w:r>
+      <w:r>
+        <w:rPr>
+          <w:rFonts w:hint="default" w:ascii="Consolas" w:hAnsi="Consolas" w:eastAsia="Consolas" w:cs="Consolas"/>
+          <w:b w:val="0"/>
+          <w:bCs w:val="0"/>
+          <w:color w:val="CCCCCC"/>
+          <w:kern w:val="0"/>
+          <w:sz w:val="20"/>
+          <w:szCs w:val="20"/>
+          <w:shd w:val="clear" w:fill="1F1F1F"/>
+          <w:lang w:val="en-US" w:eastAsia="zh-CN" w:bidi="ar"/>
+        </w:rPr>
+        <w:t xml:space="preserve"> </w:t>
+      </w:r>
+      <w:r>
+        <w:rPr>
+          <w:rFonts w:hint="default" w:ascii="Consolas" w:hAnsi="Consolas" w:eastAsia="Consolas" w:cs="Consolas"/>
+          <w:b w:val="0"/>
+          <w:bCs w:val="0"/>
+          <w:color w:val="9CDCFE"/>
+          <w:kern w:val="0"/>
+          <w:sz w:val="20"/>
+          <w:szCs w:val="20"/>
+          <w:shd w:val="clear" w:fill="1F1F1F"/>
+          <w:lang w:val="en-US" w:eastAsia="zh-CN" w:bidi="ar"/>
+        </w:rPr>
+        <w:t>document</w:t>
+      </w:r>
+      <w:r>
+        <w:rPr>
+          <w:rFonts w:hint="default" w:ascii="Consolas" w:hAnsi="Consolas" w:eastAsia="Consolas" w:cs="Consolas"/>
+          <w:b w:val="0"/>
+          <w:bCs w:val="0"/>
+          <w:color w:val="CCCCCC"/>
+          <w:kern w:val="0"/>
+          <w:sz w:val="20"/>
+          <w:szCs w:val="20"/>
+          <w:shd w:val="clear" w:fill="1F1F1F"/>
+          <w:lang w:val="en-US" w:eastAsia="zh-CN" w:bidi="ar"/>
+        </w:rPr>
+        <w:t>.</w:t>
+      </w:r>
+      <w:r>
+        <w:rPr>
+          <w:rFonts w:hint="default" w:ascii="Consolas" w:hAnsi="Consolas" w:eastAsia="Consolas" w:cs="Consolas"/>
+          <w:b w:val="0"/>
+          <w:bCs w:val="0"/>
+          <w:color w:val="DCDCAA"/>
+          <w:kern w:val="0"/>
+          <w:sz w:val="20"/>
+          <w:szCs w:val="20"/>
+          <w:shd w:val="clear" w:fill="1F1F1F"/>
+          <w:lang w:val="en-US" w:eastAsia="zh-CN" w:bidi="ar"/>
+        </w:rPr>
+        <w:t>getElementById</w:t>
+      </w:r>
+      <w:r>
+        <w:rPr>
+          <w:rFonts w:hint="default" w:ascii="Consolas" w:hAnsi="Consolas" w:eastAsia="Consolas" w:cs="Consolas"/>
+          <w:b w:val="0"/>
+          <w:bCs w:val="0"/>
+          <w:color w:val="CCCCCC"/>
+          <w:kern w:val="0"/>
+          <w:sz w:val="20"/>
+          <w:szCs w:val="20"/>
+          <w:shd w:val="clear" w:fill="1F1F1F"/>
+          <w:lang w:val="en-US" w:eastAsia="zh-CN" w:bidi="ar"/>
+        </w:rPr>
+        <w:t>(</w:t>
+      </w:r>
+      <w:r>
+        <w:rPr>
+          <w:rFonts w:hint="default" w:ascii="Consolas" w:hAnsi="Consolas" w:eastAsia="Consolas" w:cs="Consolas"/>
+          <w:b w:val="0"/>
+          <w:bCs w:val="0"/>
+          <w:color w:val="CE9178"/>
+          <w:kern w:val="0"/>
+          <w:sz w:val="20"/>
+          <w:szCs w:val="20"/>
+          <w:shd w:val="clear" w:fill="1F1F1F"/>
+          <w:lang w:val="en-US" w:eastAsia="zh-CN" w:bidi="ar"/>
+        </w:rPr>
+        <w:t>"h1"</w:t>
+      </w:r>
+      <w:r>
+        <w:rPr>
+          <w:rFonts w:hint="default" w:ascii="Consolas" w:hAnsi="Consolas" w:eastAsia="Consolas" w:cs="Consolas"/>
+          <w:b w:val="0"/>
+          <w:bCs w:val="0"/>
+          <w:color w:val="CCCCCC"/>
+          <w:kern w:val="0"/>
+          <w:sz w:val="20"/>
+          <w:szCs w:val="20"/>
+          <w:shd w:val="clear" w:fill="1F1F1F"/>
+          <w:lang w:val="en-US" w:eastAsia="zh-CN" w:bidi="ar"/>
+        </w:rPr>
+        <w:t>);</w:t>
+      </w:r>
+    </w:p>
+    <w:p>
+      <w:pPr>
+        <w:keepNext w:val="0"/>
+        <w:keepLines w:val="0"/>
+        <w:widowControl/>
+        <w:suppressLineNumbers w:val="0"/>
+        <w:shd w:val="clear" w:fill="1F1F1F"/>
+        <w:spacing w:line="190" w:lineRule="atLeast"/>
+        <w:jc w:val="left"/>
+        <w:rPr>
+          <w:rFonts w:hint="default" w:ascii="Consolas" w:hAnsi="Consolas" w:eastAsia="Consolas" w:cs="Consolas"/>
+          <w:b w:val="0"/>
+          <w:bCs w:val="0"/>
+          <w:color w:val="CCCCCC"/>
+          <w:sz w:val="20"/>
+          <w:szCs w:val="20"/>
+        </w:rPr>
+      </w:pPr>
+      <w:r>
+        <w:rPr>
+          <w:rFonts w:hint="default" w:ascii="Consolas" w:hAnsi="Consolas" w:eastAsia="Consolas" w:cs="Consolas"/>
+          <w:b w:val="0"/>
+          <w:bCs w:val="0"/>
+          <w:color w:val="569CD6"/>
+          <w:kern w:val="0"/>
+          <w:sz w:val="20"/>
+          <w:szCs w:val="20"/>
+          <w:shd w:val="clear" w:fill="1F1F1F"/>
+          <w:lang w:val="en-US" w:eastAsia="zh-CN" w:bidi="ar"/>
+        </w:rPr>
+        <w:t>const</w:t>
+      </w:r>
+      <w:r>
+        <w:rPr>
+          <w:rFonts w:hint="default" w:ascii="Consolas" w:hAnsi="Consolas" w:eastAsia="Consolas" w:cs="Consolas"/>
+          <w:b w:val="0"/>
+          <w:bCs w:val="0"/>
+          <w:color w:val="CCCCCC"/>
+          <w:kern w:val="0"/>
+          <w:sz w:val="20"/>
+          <w:szCs w:val="20"/>
+          <w:shd w:val="clear" w:fill="1F1F1F"/>
+          <w:lang w:val="en-US" w:eastAsia="zh-CN" w:bidi="ar"/>
+        </w:rPr>
+        <w:t xml:space="preserve"> </w:t>
+      </w:r>
+      <w:r>
+        <w:rPr>
+          <w:rFonts w:hint="default" w:ascii="Consolas" w:hAnsi="Consolas" w:eastAsia="Consolas" w:cs="Consolas"/>
+          <w:b w:val="0"/>
+          <w:bCs w:val="0"/>
+          <w:color w:val="4FC1FF"/>
+          <w:kern w:val="0"/>
+          <w:sz w:val="20"/>
+          <w:szCs w:val="20"/>
+          <w:shd w:val="clear" w:fill="1F1F1F"/>
+          <w:lang w:val="en-US" w:eastAsia="zh-CN" w:bidi="ar"/>
+        </w:rPr>
+        <w:t>textSizeInp</w:t>
+      </w:r>
+      <w:r>
+        <w:rPr>
+          <w:rFonts w:hint="default" w:ascii="Consolas" w:hAnsi="Consolas" w:eastAsia="Consolas" w:cs="Consolas"/>
+          <w:b w:val="0"/>
+          <w:bCs w:val="0"/>
+          <w:color w:val="CCCCCC"/>
+          <w:kern w:val="0"/>
+          <w:sz w:val="20"/>
+          <w:szCs w:val="20"/>
+          <w:shd w:val="clear" w:fill="1F1F1F"/>
+          <w:lang w:val="en-US" w:eastAsia="zh-CN" w:bidi="ar"/>
+        </w:rPr>
+        <w:t xml:space="preserve"> </w:t>
+      </w:r>
+      <w:r>
+        <w:rPr>
+          <w:rFonts w:hint="default" w:ascii="Consolas" w:hAnsi="Consolas" w:eastAsia="Consolas" w:cs="Consolas"/>
+          <w:b w:val="0"/>
+          <w:bCs w:val="0"/>
+          <w:color w:val="D4D4D4"/>
+          <w:kern w:val="0"/>
+          <w:sz w:val="20"/>
+          <w:szCs w:val="20"/>
+          <w:shd w:val="clear" w:fill="1F1F1F"/>
+          <w:lang w:val="en-US" w:eastAsia="zh-CN" w:bidi="ar"/>
+        </w:rPr>
+        <w:t>=</w:t>
+      </w:r>
+      <w:r>
+        <w:rPr>
+          <w:rFonts w:hint="default" w:ascii="Consolas" w:hAnsi="Consolas" w:eastAsia="Consolas" w:cs="Consolas"/>
+          <w:b w:val="0"/>
+          <w:bCs w:val="0"/>
+          <w:color w:val="CCCCCC"/>
+          <w:kern w:val="0"/>
+          <w:sz w:val="20"/>
+          <w:szCs w:val="20"/>
+          <w:shd w:val="clear" w:fill="1F1F1F"/>
+          <w:lang w:val="en-US" w:eastAsia="zh-CN" w:bidi="ar"/>
+        </w:rPr>
+        <w:t xml:space="preserve"> </w:t>
+      </w:r>
+      <w:r>
+        <w:rPr>
+          <w:rFonts w:hint="default" w:ascii="Consolas" w:hAnsi="Consolas" w:eastAsia="Consolas" w:cs="Consolas"/>
+          <w:b w:val="0"/>
+          <w:bCs w:val="0"/>
+          <w:color w:val="9CDCFE"/>
+          <w:kern w:val="0"/>
+          <w:sz w:val="20"/>
+          <w:szCs w:val="20"/>
+          <w:shd w:val="clear" w:fill="1F1F1F"/>
+          <w:lang w:val="en-US" w:eastAsia="zh-CN" w:bidi="ar"/>
+        </w:rPr>
+        <w:t>document</w:t>
+      </w:r>
+      <w:r>
+        <w:rPr>
+          <w:rFonts w:hint="default" w:ascii="Consolas" w:hAnsi="Consolas" w:eastAsia="Consolas" w:cs="Consolas"/>
+          <w:b w:val="0"/>
+          <w:bCs w:val="0"/>
+          <w:color w:val="CCCCCC"/>
+          <w:kern w:val="0"/>
+          <w:sz w:val="20"/>
+          <w:szCs w:val="20"/>
+          <w:shd w:val="clear" w:fill="1F1F1F"/>
+          <w:lang w:val="en-US" w:eastAsia="zh-CN" w:bidi="ar"/>
+        </w:rPr>
+        <w:t>.</w:t>
+      </w:r>
+      <w:r>
+        <w:rPr>
+          <w:rFonts w:hint="default" w:ascii="Consolas" w:hAnsi="Consolas" w:eastAsia="Consolas" w:cs="Consolas"/>
+          <w:b w:val="0"/>
+          <w:bCs w:val="0"/>
+          <w:color w:val="DCDCAA"/>
+          <w:kern w:val="0"/>
+          <w:sz w:val="20"/>
+          <w:szCs w:val="20"/>
+          <w:shd w:val="clear" w:fill="1F1F1F"/>
+          <w:lang w:val="en-US" w:eastAsia="zh-CN" w:bidi="ar"/>
+        </w:rPr>
+        <w:t>getElementById</w:t>
+      </w:r>
+      <w:r>
+        <w:rPr>
+          <w:rFonts w:hint="default" w:ascii="Consolas" w:hAnsi="Consolas" w:eastAsia="Consolas" w:cs="Consolas"/>
+          <w:b w:val="0"/>
+          <w:bCs w:val="0"/>
+          <w:color w:val="CCCCCC"/>
+          <w:kern w:val="0"/>
+          <w:sz w:val="20"/>
+          <w:szCs w:val="20"/>
+          <w:shd w:val="clear" w:fill="1F1F1F"/>
+          <w:lang w:val="en-US" w:eastAsia="zh-CN" w:bidi="ar"/>
+        </w:rPr>
+        <w:t>(</w:t>
+      </w:r>
+      <w:r>
+        <w:rPr>
+          <w:rFonts w:hint="default" w:ascii="Consolas" w:hAnsi="Consolas" w:eastAsia="Consolas" w:cs="Consolas"/>
+          <w:b w:val="0"/>
+          <w:bCs w:val="0"/>
+          <w:color w:val="CE9178"/>
+          <w:kern w:val="0"/>
+          <w:sz w:val="20"/>
+          <w:szCs w:val="20"/>
+          <w:shd w:val="clear" w:fill="1F1F1F"/>
+          <w:lang w:val="en-US" w:eastAsia="zh-CN" w:bidi="ar"/>
+        </w:rPr>
+        <w:t>"textSize"</w:t>
+      </w:r>
+      <w:r>
+        <w:rPr>
+          <w:rFonts w:hint="default" w:ascii="Consolas" w:hAnsi="Consolas" w:eastAsia="Consolas" w:cs="Consolas"/>
+          <w:b w:val="0"/>
+          <w:bCs w:val="0"/>
+          <w:color w:val="CCCCCC"/>
+          <w:kern w:val="0"/>
+          <w:sz w:val="20"/>
+          <w:szCs w:val="20"/>
+          <w:shd w:val="clear" w:fill="1F1F1F"/>
+          <w:lang w:val="en-US" w:eastAsia="zh-CN" w:bidi="ar"/>
+        </w:rPr>
+        <w:t>);</w:t>
+      </w:r>
+    </w:p>
+    <w:p>
+      <w:pPr>
+        <w:keepNext w:val="0"/>
+        <w:keepLines w:val="0"/>
+        <w:widowControl/>
+        <w:suppressLineNumbers w:val="0"/>
+        <w:shd w:val="clear" w:fill="1F1F1F"/>
+        <w:spacing w:line="190" w:lineRule="atLeast"/>
+        <w:jc w:val="left"/>
+        <w:rPr>
+          <w:rFonts w:hint="default" w:ascii="Consolas" w:hAnsi="Consolas" w:eastAsia="Consolas" w:cs="Consolas"/>
+          <w:b w:val="0"/>
+          <w:bCs w:val="0"/>
+          <w:color w:val="CCCCCC"/>
+          <w:sz w:val="20"/>
+          <w:szCs w:val="20"/>
+        </w:rPr>
+      </w:pPr>
+      <w:r>
+        <w:rPr>
+          <w:rFonts w:hint="default" w:ascii="Consolas" w:hAnsi="Consolas" w:eastAsia="Consolas" w:cs="Consolas"/>
+          <w:b w:val="0"/>
+          <w:bCs w:val="0"/>
+          <w:color w:val="569CD6"/>
+          <w:kern w:val="0"/>
+          <w:sz w:val="20"/>
+          <w:szCs w:val="20"/>
+          <w:shd w:val="clear" w:fill="1F1F1F"/>
+          <w:lang w:val="en-US" w:eastAsia="zh-CN" w:bidi="ar"/>
+        </w:rPr>
+        <w:t>const</w:t>
+      </w:r>
+      <w:r>
+        <w:rPr>
+          <w:rFonts w:hint="default" w:ascii="Consolas" w:hAnsi="Consolas" w:eastAsia="Consolas" w:cs="Consolas"/>
+          <w:b w:val="0"/>
+          <w:bCs w:val="0"/>
+          <w:color w:val="CCCCCC"/>
+          <w:kern w:val="0"/>
+          <w:sz w:val="20"/>
+          <w:szCs w:val="20"/>
+          <w:shd w:val="clear" w:fill="1F1F1F"/>
+          <w:lang w:val="en-US" w:eastAsia="zh-CN" w:bidi="ar"/>
+        </w:rPr>
+        <w:t xml:space="preserve"> </w:t>
+      </w:r>
+      <w:r>
+        <w:rPr>
+          <w:rFonts w:hint="default" w:ascii="Consolas" w:hAnsi="Consolas" w:eastAsia="Consolas" w:cs="Consolas"/>
+          <w:b w:val="0"/>
+          <w:bCs w:val="0"/>
+          <w:color w:val="4FC1FF"/>
+          <w:kern w:val="0"/>
+          <w:sz w:val="20"/>
+          <w:szCs w:val="20"/>
+          <w:shd w:val="clear" w:fill="1F1F1F"/>
+          <w:lang w:val="en-US" w:eastAsia="zh-CN" w:bidi="ar"/>
+        </w:rPr>
+        <w:t>textColorInp</w:t>
+      </w:r>
+      <w:r>
+        <w:rPr>
+          <w:rFonts w:hint="default" w:ascii="Consolas" w:hAnsi="Consolas" w:eastAsia="Consolas" w:cs="Consolas"/>
+          <w:b w:val="0"/>
+          <w:bCs w:val="0"/>
+          <w:color w:val="CCCCCC"/>
+          <w:kern w:val="0"/>
+          <w:sz w:val="20"/>
+          <w:szCs w:val="20"/>
+          <w:shd w:val="clear" w:fill="1F1F1F"/>
+          <w:lang w:val="en-US" w:eastAsia="zh-CN" w:bidi="ar"/>
+        </w:rPr>
+        <w:t xml:space="preserve"> </w:t>
+      </w:r>
+      <w:r>
+        <w:rPr>
+          <w:rFonts w:hint="default" w:ascii="Consolas" w:hAnsi="Consolas" w:eastAsia="Consolas" w:cs="Consolas"/>
+          <w:b w:val="0"/>
+          <w:bCs w:val="0"/>
+          <w:color w:val="D4D4D4"/>
+          <w:kern w:val="0"/>
+          <w:sz w:val="20"/>
+          <w:szCs w:val="20"/>
+          <w:shd w:val="clear" w:fill="1F1F1F"/>
+          <w:lang w:val="en-US" w:eastAsia="zh-CN" w:bidi="ar"/>
+        </w:rPr>
+        <w:t>=</w:t>
+      </w:r>
+      <w:r>
+        <w:rPr>
+          <w:rFonts w:hint="default" w:ascii="Consolas" w:hAnsi="Consolas" w:eastAsia="Consolas" w:cs="Consolas"/>
+          <w:b w:val="0"/>
+          <w:bCs w:val="0"/>
+          <w:color w:val="CCCCCC"/>
+          <w:kern w:val="0"/>
+          <w:sz w:val="20"/>
+          <w:szCs w:val="20"/>
+          <w:shd w:val="clear" w:fill="1F1F1F"/>
+          <w:lang w:val="en-US" w:eastAsia="zh-CN" w:bidi="ar"/>
+        </w:rPr>
+        <w:t xml:space="preserve"> </w:t>
+      </w:r>
+      <w:r>
+        <w:rPr>
+          <w:rFonts w:hint="default" w:ascii="Consolas" w:hAnsi="Consolas" w:eastAsia="Consolas" w:cs="Consolas"/>
+          <w:b w:val="0"/>
+          <w:bCs w:val="0"/>
+          <w:color w:val="9CDCFE"/>
+          <w:kern w:val="0"/>
+          <w:sz w:val="20"/>
+          <w:szCs w:val="20"/>
+          <w:shd w:val="clear" w:fill="1F1F1F"/>
+          <w:lang w:val="en-US" w:eastAsia="zh-CN" w:bidi="ar"/>
+        </w:rPr>
+        <w:t>document</w:t>
+      </w:r>
+      <w:r>
+        <w:rPr>
+          <w:rFonts w:hint="default" w:ascii="Consolas" w:hAnsi="Consolas" w:eastAsia="Consolas" w:cs="Consolas"/>
+          <w:b w:val="0"/>
+          <w:bCs w:val="0"/>
+          <w:color w:val="CCCCCC"/>
+          <w:kern w:val="0"/>
+          <w:sz w:val="20"/>
+          <w:szCs w:val="20"/>
+          <w:shd w:val="clear" w:fill="1F1F1F"/>
+          <w:lang w:val="en-US" w:eastAsia="zh-CN" w:bidi="ar"/>
+        </w:rPr>
+        <w:t>.</w:t>
+      </w:r>
+      <w:r>
+        <w:rPr>
+          <w:rFonts w:hint="default" w:ascii="Consolas" w:hAnsi="Consolas" w:eastAsia="Consolas" w:cs="Consolas"/>
+          <w:b w:val="0"/>
+          <w:bCs w:val="0"/>
+          <w:color w:val="DCDCAA"/>
+          <w:kern w:val="0"/>
+          <w:sz w:val="20"/>
+          <w:szCs w:val="20"/>
+          <w:shd w:val="clear" w:fill="1F1F1F"/>
+          <w:lang w:val="en-US" w:eastAsia="zh-CN" w:bidi="ar"/>
+        </w:rPr>
+        <w:t>getElementById</w:t>
+      </w:r>
+      <w:r>
+        <w:rPr>
+          <w:rFonts w:hint="default" w:ascii="Consolas" w:hAnsi="Consolas" w:eastAsia="Consolas" w:cs="Consolas"/>
+          <w:b w:val="0"/>
+          <w:bCs w:val="0"/>
+          <w:color w:val="CCCCCC"/>
+          <w:kern w:val="0"/>
+          <w:sz w:val="20"/>
+          <w:szCs w:val="20"/>
+          <w:shd w:val="clear" w:fill="1F1F1F"/>
+          <w:lang w:val="en-US" w:eastAsia="zh-CN" w:bidi="ar"/>
+        </w:rPr>
+        <w:t>(</w:t>
+      </w:r>
+      <w:r>
+        <w:rPr>
+          <w:rFonts w:hint="default" w:ascii="Consolas" w:hAnsi="Consolas" w:eastAsia="Consolas" w:cs="Consolas"/>
+          <w:b w:val="0"/>
+          <w:bCs w:val="0"/>
+          <w:color w:val="CE9178"/>
+          <w:kern w:val="0"/>
+          <w:sz w:val="20"/>
+          <w:szCs w:val="20"/>
+          <w:shd w:val="clear" w:fill="1F1F1F"/>
+          <w:lang w:val="en-US" w:eastAsia="zh-CN" w:bidi="ar"/>
+        </w:rPr>
+        <w:t>"color"</w:t>
+      </w:r>
+      <w:r>
+        <w:rPr>
+          <w:rFonts w:hint="default" w:ascii="Consolas" w:hAnsi="Consolas" w:eastAsia="Consolas" w:cs="Consolas"/>
+          <w:b w:val="0"/>
+          <w:bCs w:val="0"/>
+          <w:color w:val="CCCCCC"/>
+          <w:kern w:val="0"/>
+          <w:sz w:val="20"/>
+          <w:szCs w:val="20"/>
+          <w:shd w:val="clear" w:fill="1F1F1F"/>
+          <w:lang w:val="en-US" w:eastAsia="zh-CN" w:bidi="ar"/>
+        </w:rPr>
+        <w:t>);</w:t>
+      </w:r>
+    </w:p>
+    <w:p>
+      <w:pPr>
+        <w:keepNext w:val="0"/>
+        <w:keepLines w:val="0"/>
+        <w:widowControl/>
+        <w:suppressLineNumbers w:val="0"/>
+        <w:shd w:val="clear" w:fill="1F1F1F"/>
+        <w:spacing w:line="190" w:lineRule="atLeast"/>
+        <w:jc w:val="left"/>
+        <w:rPr>
+          <w:rFonts w:hint="default" w:ascii="Consolas" w:hAnsi="Consolas" w:eastAsia="Consolas" w:cs="Consolas"/>
+          <w:b w:val="0"/>
+          <w:bCs w:val="0"/>
+          <w:color w:val="CCCCCC"/>
+          <w:sz w:val="20"/>
+          <w:szCs w:val="20"/>
+        </w:rPr>
+      </w:pPr>
+      <w:r>
+        <w:rPr>
+          <w:rFonts w:hint="default" w:ascii="Consolas" w:hAnsi="Consolas" w:eastAsia="Consolas" w:cs="Consolas"/>
+          <w:b w:val="0"/>
+          <w:bCs w:val="0"/>
+          <w:color w:val="CCCCCC"/>
+          <w:kern w:val="0"/>
+          <w:sz w:val="20"/>
+          <w:szCs w:val="20"/>
+          <w:shd w:val="clear" w:fill="1F1F1F"/>
+          <w:lang w:val="en-US" w:eastAsia="zh-CN" w:bidi="ar"/>
+        </w:rPr>
+        <w:t> </w:t>
+      </w:r>
+    </w:p>
+    <w:p>
+      <w:pPr>
+        <w:keepNext w:val="0"/>
+        <w:keepLines w:val="0"/>
+        <w:widowControl/>
+        <w:suppressLineNumbers w:val="0"/>
+        <w:shd w:val="clear" w:fill="1F1F1F"/>
+        <w:spacing w:line="190" w:lineRule="atLeast"/>
+        <w:jc w:val="left"/>
+        <w:rPr>
+          <w:rFonts w:hint="default" w:ascii="Consolas" w:hAnsi="Consolas" w:eastAsia="Consolas" w:cs="Consolas"/>
+          <w:b w:val="0"/>
+          <w:bCs w:val="0"/>
+          <w:color w:val="CCCCCC"/>
+          <w:sz w:val="20"/>
+          <w:szCs w:val="20"/>
+        </w:rPr>
+      </w:pPr>
+      <w:r>
+        <w:rPr>
+          <w:rFonts w:hint="default" w:ascii="Consolas" w:hAnsi="Consolas" w:eastAsia="Consolas" w:cs="Consolas"/>
+          <w:b w:val="0"/>
+          <w:bCs w:val="0"/>
+          <w:color w:val="569CD6"/>
+          <w:kern w:val="0"/>
+          <w:sz w:val="20"/>
+          <w:szCs w:val="20"/>
+          <w:shd w:val="clear" w:fill="1F1F1F"/>
+          <w:lang w:val="en-US" w:eastAsia="zh-CN" w:bidi="ar"/>
+        </w:rPr>
+        <w:t>const</w:t>
+      </w:r>
+      <w:r>
+        <w:rPr>
+          <w:rFonts w:hint="default" w:ascii="Consolas" w:hAnsi="Consolas" w:eastAsia="Consolas" w:cs="Consolas"/>
+          <w:b w:val="0"/>
+          <w:bCs w:val="0"/>
+          <w:color w:val="CCCCCC"/>
+          <w:kern w:val="0"/>
+          <w:sz w:val="20"/>
+          <w:szCs w:val="20"/>
+          <w:shd w:val="clear" w:fill="1F1F1F"/>
+          <w:lang w:val="en-US" w:eastAsia="zh-CN" w:bidi="ar"/>
+        </w:rPr>
+        <w:t xml:space="preserve"> </w:t>
+      </w:r>
+      <w:r>
+        <w:rPr>
+          <w:rFonts w:hint="default" w:ascii="Consolas" w:hAnsi="Consolas" w:eastAsia="Consolas" w:cs="Consolas"/>
+          <w:b w:val="0"/>
+          <w:bCs w:val="0"/>
+          <w:color w:val="DCDCAA"/>
+          <w:kern w:val="0"/>
+          <w:sz w:val="20"/>
+          <w:szCs w:val="20"/>
+          <w:shd w:val="clear" w:fill="1F1F1F"/>
+          <w:lang w:val="en-US" w:eastAsia="zh-CN" w:bidi="ar"/>
+        </w:rPr>
+        <w:t>genTextColor</w:t>
+      </w:r>
+      <w:r>
+        <w:rPr>
+          <w:rFonts w:hint="default" w:ascii="Consolas" w:hAnsi="Consolas" w:eastAsia="Consolas" w:cs="Consolas"/>
+          <w:b w:val="0"/>
+          <w:bCs w:val="0"/>
+          <w:color w:val="CCCCCC"/>
+          <w:kern w:val="0"/>
+          <w:sz w:val="20"/>
+          <w:szCs w:val="20"/>
+          <w:shd w:val="clear" w:fill="1F1F1F"/>
+          <w:lang w:val="en-US" w:eastAsia="zh-CN" w:bidi="ar"/>
+        </w:rPr>
+        <w:t xml:space="preserve"> </w:t>
+      </w:r>
+      <w:r>
+        <w:rPr>
+          <w:rFonts w:hint="default" w:ascii="Consolas" w:hAnsi="Consolas" w:eastAsia="Consolas" w:cs="Consolas"/>
+          <w:b w:val="0"/>
+          <w:bCs w:val="0"/>
+          <w:color w:val="D4D4D4"/>
+          <w:kern w:val="0"/>
+          <w:sz w:val="20"/>
+          <w:szCs w:val="20"/>
+          <w:shd w:val="clear" w:fill="1F1F1F"/>
+          <w:lang w:val="en-US" w:eastAsia="zh-CN" w:bidi="ar"/>
+        </w:rPr>
+        <w:t>=</w:t>
+      </w:r>
+      <w:r>
+        <w:rPr>
+          <w:rFonts w:hint="default" w:ascii="Consolas" w:hAnsi="Consolas" w:eastAsia="Consolas" w:cs="Consolas"/>
+          <w:b w:val="0"/>
+          <w:bCs w:val="0"/>
+          <w:color w:val="CCCCCC"/>
+          <w:kern w:val="0"/>
+          <w:sz w:val="20"/>
+          <w:szCs w:val="20"/>
+          <w:shd w:val="clear" w:fill="1F1F1F"/>
+          <w:lang w:val="en-US" w:eastAsia="zh-CN" w:bidi="ar"/>
+        </w:rPr>
+        <w:t xml:space="preserve"> (</w:t>
+      </w:r>
+      <w:r>
+        <w:rPr>
+          <w:rFonts w:hint="default" w:ascii="Consolas" w:hAnsi="Consolas" w:eastAsia="Consolas" w:cs="Consolas"/>
+          <w:b w:val="0"/>
+          <w:bCs w:val="0"/>
+          <w:color w:val="9CDCFE"/>
+          <w:kern w:val="0"/>
+          <w:sz w:val="20"/>
+          <w:szCs w:val="20"/>
+          <w:shd w:val="clear" w:fill="1F1F1F"/>
+          <w:lang w:val="en-US" w:eastAsia="zh-CN" w:bidi="ar"/>
+        </w:rPr>
+        <w:t>element</w:t>
+      </w:r>
+      <w:r>
+        <w:rPr>
+          <w:rFonts w:hint="default" w:ascii="Consolas" w:hAnsi="Consolas" w:eastAsia="Consolas" w:cs="Consolas"/>
+          <w:b w:val="0"/>
+          <w:bCs w:val="0"/>
+          <w:color w:val="CCCCCC"/>
+          <w:kern w:val="0"/>
+          <w:sz w:val="20"/>
+          <w:szCs w:val="20"/>
+          <w:shd w:val="clear" w:fill="1F1F1F"/>
+          <w:lang w:val="en-US" w:eastAsia="zh-CN" w:bidi="ar"/>
+        </w:rPr>
+        <w:t xml:space="preserve">, </w:t>
+      </w:r>
+      <w:r>
+        <w:rPr>
+          <w:rFonts w:hint="default" w:ascii="Consolas" w:hAnsi="Consolas" w:eastAsia="Consolas" w:cs="Consolas"/>
+          <w:b w:val="0"/>
+          <w:bCs w:val="0"/>
+          <w:color w:val="9CDCFE"/>
+          <w:kern w:val="0"/>
+          <w:sz w:val="20"/>
+          <w:szCs w:val="20"/>
+          <w:shd w:val="clear" w:fill="1F1F1F"/>
+          <w:lang w:val="en-US" w:eastAsia="zh-CN" w:bidi="ar"/>
+        </w:rPr>
+        <w:t>color</w:t>
+      </w:r>
+      <w:r>
+        <w:rPr>
+          <w:rFonts w:hint="default" w:ascii="Consolas" w:hAnsi="Consolas" w:eastAsia="Consolas" w:cs="Consolas"/>
+          <w:b w:val="0"/>
+          <w:bCs w:val="0"/>
+          <w:color w:val="CCCCCC"/>
+          <w:kern w:val="0"/>
+          <w:sz w:val="20"/>
+          <w:szCs w:val="20"/>
+          <w:shd w:val="clear" w:fill="1F1F1F"/>
+          <w:lang w:val="en-US" w:eastAsia="zh-CN" w:bidi="ar"/>
+        </w:rPr>
+        <w:t xml:space="preserve">) </w:t>
+      </w:r>
+      <w:r>
+        <w:rPr>
+          <w:rFonts w:hint="default" w:ascii="Consolas" w:hAnsi="Consolas" w:eastAsia="Consolas" w:cs="Consolas"/>
+          <w:b w:val="0"/>
+          <w:bCs w:val="0"/>
+          <w:color w:val="569CD6"/>
+          <w:kern w:val="0"/>
+          <w:sz w:val="20"/>
+          <w:szCs w:val="20"/>
+          <w:shd w:val="clear" w:fill="1F1F1F"/>
+          <w:lang w:val="en-US" w:eastAsia="zh-CN" w:bidi="ar"/>
+        </w:rPr>
+        <w:t>=&gt;</w:t>
+      </w:r>
+      <w:r>
+        <w:rPr>
+          <w:rFonts w:hint="default" w:ascii="Consolas" w:hAnsi="Consolas" w:eastAsia="Consolas" w:cs="Consolas"/>
+          <w:b w:val="0"/>
+          <w:bCs w:val="0"/>
+          <w:color w:val="CCCCCC"/>
+          <w:kern w:val="0"/>
+          <w:sz w:val="20"/>
+          <w:szCs w:val="20"/>
+          <w:shd w:val="clear" w:fill="1F1F1F"/>
+          <w:lang w:val="en-US" w:eastAsia="zh-CN" w:bidi="ar"/>
+        </w:rPr>
+        <w:t xml:space="preserve"> {</w:t>
+      </w:r>
+    </w:p>
+    <w:p>
+      <w:pPr>
+        <w:keepNext w:val="0"/>
+        <w:keepLines w:val="0"/>
+        <w:widowControl/>
+        <w:suppressLineNumbers w:val="0"/>
+        <w:shd w:val="clear" w:fill="1F1F1F"/>
+        <w:spacing w:line="190" w:lineRule="atLeast"/>
+        <w:jc w:val="left"/>
+        <w:rPr>
+          <w:rFonts w:hint="default" w:ascii="Consolas" w:hAnsi="Consolas" w:eastAsia="Consolas" w:cs="Consolas"/>
+          <w:b w:val="0"/>
+          <w:bCs w:val="0"/>
+          <w:color w:val="CCCCCC"/>
+          <w:sz w:val="20"/>
+          <w:szCs w:val="20"/>
+        </w:rPr>
+      </w:pPr>
+      <w:r>
+        <w:rPr>
+          <w:rFonts w:hint="default" w:ascii="Consolas" w:hAnsi="Consolas" w:eastAsia="Consolas" w:cs="Consolas"/>
+          <w:b w:val="0"/>
+          <w:bCs w:val="0"/>
+          <w:color w:val="CCCCCC"/>
+          <w:kern w:val="0"/>
+          <w:sz w:val="20"/>
+          <w:szCs w:val="20"/>
+          <w:shd w:val="clear" w:fill="1F1F1F"/>
+          <w:lang w:val="en-US" w:eastAsia="zh-CN" w:bidi="ar"/>
+        </w:rPr>
+        <w:t xml:space="preserve">  </w:t>
+      </w:r>
+      <w:r>
+        <w:rPr>
+          <w:rFonts w:hint="default" w:ascii="Consolas" w:hAnsi="Consolas" w:eastAsia="Consolas" w:cs="Consolas"/>
+          <w:b w:val="0"/>
+          <w:bCs w:val="0"/>
+          <w:color w:val="9CDCFE"/>
+          <w:kern w:val="0"/>
+          <w:sz w:val="20"/>
+          <w:szCs w:val="20"/>
+          <w:shd w:val="clear" w:fill="1F1F1F"/>
+          <w:lang w:val="en-US" w:eastAsia="zh-CN" w:bidi="ar"/>
+        </w:rPr>
+        <w:t>element</w:t>
+      </w:r>
+      <w:r>
+        <w:rPr>
+          <w:rFonts w:hint="default" w:ascii="Consolas" w:hAnsi="Consolas" w:eastAsia="Consolas" w:cs="Consolas"/>
+          <w:b w:val="0"/>
+          <w:bCs w:val="0"/>
+          <w:color w:val="CCCCCC"/>
+          <w:kern w:val="0"/>
+          <w:sz w:val="20"/>
+          <w:szCs w:val="20"/>
+          <w:shd w:val="clear" w:fill="1F1F1F"/>
+          <w:lang w:val="en-US" w:eastAsia="zh-CN" w:bidi="ar"/>
+        </w:rPr>
+        <w:t>.</w:t>
+      </w:r>
+      <w:r>
+        <w:rPr>
+          <w:rFonts w:hint="default" w:ascii="Consolas" w:hAnsi="Consolas" w:eastAsia="Consolas" w:cs="Consolas"/>
+          <w:b w:val="0"/>
+          <w:bCs w:val="0"/>
+          <w:color w:val="9CDCFE"/>
+          <w:kern w:val="0"/>
+          <w:sz w:val="20"/>
+          <w:szCs w:val="20"/>
+          <w:shd w:val="clear" w:fill="1F1F1F"/>
+          <w:lang w:val="en-US" w:eastAsia="zh-CN" w:bidi="ar"/>
+        </w:rPr>
+        <w:t>style</w:t>
+      </w:r>
+      <w:r>
+        <w:rPr>
+          <w:rFonts w:hint="default" w:ascii="Consolas" w:hAnsi="Consolas" w:eastAsia="Consolas" w:cs="Consolas"/>
+          <w:b w:val="0"/>
+          <w:bCs w:val="0"/>
+          <w:color w:val="CCCCCC"/>
+          <w:kern w:val="0"/>
+          <w:sz w:val="20"/>
+          <w:szCs w:val="20"/>
+          <w:shd w:val="clear" w:fill="1F1F1F"/>
+          <w:lang w:val="en-US" w:eastAsia="zh-CN" w:bidi="ar"/>
+        </w:rPr>
+        <w:t>.</w:t>
+      </w:r>
+      <w:r>
+        <w:rPr>
+          <w:rFonts w:hint="default" w:ascii="Consolas" w:hAnsi="Consolas" w:eastAsia="Consolas" w:cs="Consolas"/>
+          <w:b w:val="0"/>
+          <w:bCs w:val="0"/>
+          <w:color w:val="9CDCFE"/>
+          <w:kern w:val="0"/>
+          <w:sz w:val="20"/>
+          <w:szCs w:val="20"/>
+          <w:shd w:val="clear" w:fill="1F1F1F"/>
+          <w:lang w:val="en-US" w:eastAsia="zh-CN" w:bidi="ar"/>
+        </w:rPr>
+        <w:t>color</w:t>
+      </w:r>
+      <w:r>
+        <w:rPr>
+          <w:rFonts w:hint="default" w:ascii="Consolas" w:hAnsi="Consolas" w:eastAsia="Consolas" w:cs="Consolas"/>
+          <w:b w:val="0"/>
+          <w:bCs w:val="0"/>
+          <w:color w:val="CCCCCC"/>
+          <w:kern w:val="0"/>
+          <w:sz w:val="20"/>
+          <w:szCs w:val="20"/>
+          <w:shd w:val="clear" w:fill="1F1F1F"/>
+          <w:lang w:val="en-US" w:eastAsia="zh-CN" w:bidi="ar"/>
+        </w:rPr>
+        <w:t xml:space="preserve"> </w:t>
+      </w:r>
+      <w:r>
+        <w:rPr>
+          <w:rFonts w:hint="default" w:ascii="Consolas" w:hAnsi="Consolas" w:eastAsia="Consolas" w:cs="Consolas"/>
+          <w:b w:val="0"/>
+          <w:bCs w:val="0"/>
+          <w:color w:val="D4D4D4"/>
+          <w:kern w:val="0"/>
+          <w:sz w:val="20"/>
+          <w:szCs w:val="20"/>
+          <w:shd w:val="clear" w:fill="1F1F1F"/>
+          <w:lang w:val="en-US" w:eastAsia="zh-CN" w:bidi="ar"/>
+        </w:rPr>
+        <w:t>=</w:t>
+      </w:r>
+      <w:r>
+        <w:rPr>
+          <w:rFonts w:hint="default" w:ascii="Consolas" w:hAnsi="Consolas" w:eastAsia="Consolas" w:cs="Consolas"/>
+          <w:b w:val="0"/>
+          <w:bCs w:val="0"/>
+          <w:color w:val="CCCCCC"/>
+          <w:kern w:val="0"/>
+          <w:sz w:val="20"/>
+          <w:szCs w:val="20"/>
+          <w:shd w:val="clear" w:fill="1F1F1F"/>
+          <w:lang w:val="en-US" w:eastAsia="zh-CN" w:bidi="ar"/>
+        </w:rPr>
+        <w:t xml:space="preserve"> </w:t>
+      </w:r>
+      <w:r>
+        <w:rPr>
+          <w:rFonts w:hint="default" w:ascii="Consolas" w:hAnsi="Consolas" w:eastAsia="Consolas" w:cs="Consolas"/>
+          <w:b w:val="0"/>
+          <w:bCs w:val="0"/>
+          <w:color w:val="9CDCFE"/>
+          <w:kern w:val="0"/>
+          <w:sz w:val="20"/>
+          <w:szCs w:val="20"/>
+          <w:shd w:val="clear" w:fill="1F1F1F"/>
+          <w:lang w:val="en-US" w:eastAsia="zh-CN" w:bidi="ar"/>
+        </w:rPr>
+        <w:t>color</w:t>
+      </w:r>
+      <w:r>
+        <w:rPr>
+          <w:rFonts w:hint="default" w:ascii="Consolas" w:hAnsi="Consolas" w:eastAsia="Consolas" w:cs="Consolas"/>
+          <w:b w:val="0"/>
+          <w:bCs w:val="0"/>
+          <w:color w:val="CCCCCC"/>
+          <w:kern w:val="0"/>
+          <w:sz w:val="20"/>
+          <w:szCs w:val="20"/>
+          <w:shd w:val="clear" w:fill="1F1F1F"/>
+          <w:lang w:val="en-US" w:eastAsia="zh-CN" w:bidi="ar"/>
+        </w:rPr>
+        <w:t xml:space="preserve"> </w:t>
+      </w:r>
+      <w:r>
+        <w:rPr>
+          <w:rFonts w:hint="default" w:ascii="Consolas" w:hAnsi="Consolas" w:eastAsia="Consolas" w:cs="Consolas"/>
+          <w:b w:val="0"/>
+          <w:bCs w:val="0"/>
+          <w:color w:val="D4D4D4"/>
+          <w:kern w:val="0"/>
+          <w:sz w:val="20"/>
+          <w:szCs w:val="20"/>
+          <w:shd w:val="clear" w:fill="1F1F1F"/>
+          <w:lang w:val="en-US" w:eastAsia="zh-CN" w:bidi="ar"/>
+        </w:rPr>
+        <w:t>?</w:t>
+      </w:r>
+      <w:r>
+        <w:rPr>
+          <w:rFonts w:hint="default" w:ascii="Consolas" w:hAnsi="Consolas" w:eastAsia="Consolas" w:cs="Consolas"/>
+          <w:b w:val="0"/>
+          <w:bCs w:val="0"/>
+          <w:color w:val="CCCCCC"/>
+          <w:kern w:val="0"/>
+          <w:sz w:val="20"/>
+          <w:szCs w:val="20"/>
+          <w:shd w:val="clear" w:fill="1F1F1F"/>
+          <w:lang w:val="en-US" w:eastAsia="zh-CN" w:bidi="ar"/>
+        </w:rPr>
+        <w:t xml:space="preserve"> </w:t>
+      </w:r>
+      <w:r>
+        <w:rPr>
+          <w:rFonts w:hint="default" w:ascii="Consolas" w:hAnsi="Consolas" w:eastAsia="Consolas" w:cs="Consolas"/>
+          <w:b w:val="0"/>
+          <w:bCs w:val="0"/>
+          <w:color w:val="9CDCFE"/>
+          <w:kern w:val="0"/>
+          <w:sz w:val="20"/>
+          <w:szCs w:val="20"/>
+          <w:shd w:val="clear" w:fill="1F1F1F"/>
+          <w:lang w:val="en-US" w:eastAsia="zh-CN" w:bidi="ar"/>
+        </w:rPr>
+        <w:t>color</w:t>
+      </w:r>
+      <w:r>
+        <w:rPr>
+          <w:rFonts w:hint="default" w:ascii="Consolas" w:hAnsi="Consolas" w:eastAsia="Consolas" w:cs="Consolas"/>
+          <w:b w:val="0"/>
+          <w:bCs w:val="0"/>
+          <w:color w:val="CCCCCC"/>
+          <w:kern w:val="0"/>
+          <w:sz w:val="20"/>
+          <w:szCs w:val="20"/>
+          <w:shd w:val="clear" w:fill="1F1F1F"/>
+          <w:lang w:val="en-US" w:eastAsia="zh-CN" w:bidi="ar"/>
+        </w:rPr>
+        <w:t xml:space="preserve"> </w:t>
+      </w:r>
+      <w:r>
+        <w:rPr>
+          <w:rFonts w:hint="default" w:ascii="Consolas" w:hAnsi="Consolas" w:eastAsia="Consolas" w:cs="Consolas"/>
+          <w:b w:val="0"/>
+          <w:bCs w:val="0"/>
+          <w:color w:val="D4D4D4"/>
+          <w:kern w:val="0"/>
+          <w:sz w:val="20"/>
+          <w:szCs w:val="20"/>
+          <w:shd w:val="clear" w:fill="1F1F1F"/>
+          <w:lang w:val="en-US" w:eastAsia="zh-CN" w:bidi="ar"/>
+        </w:rPr>
+        <w:t>:</w:t>
+      </w:r>
+      <w:r>
+        <w:rPr>
+          <w:rFonts w:hint="default" w:ascii="Consolas" w:hAnsi="Consolas" w:eastAsia="Consolas" w:cs="Consolas"/>
+          <w:b w:val="0"/>
+          <w:bCs w:val="0"/>
+          <w:color w:val="CCCCCC"/>
+          <w:kern w:val="0"/>
+          <w:sz w:val="20"/>
+          <w:szCs w:val="20"/>
+          <w:shd w:val="clear" w:fill="1F1F1F"/>
+          <w:lang w:val="en-US" w:eastAsia="zh-CN" w:bidi="ar"/>
+        </w:rPr>
+        <w:t xml:space="preserve"> </w:t>
+      </w:r>
+      <w:r>
+        <w:rPr>
+          <w:rFonts w:hint="default" w:ascii="Consolas" w:hAnsi="Consolas" w:eastAsia="Consolas" w:cs="Consolas"/>
+          <w:b w:val="0"/>
+          <w:bCs w:val="0"/>
+          <w:color w:val="CE9178"/>
+          <w:kern w:val="0"/>
+          <w:sz w:val="20"/>
+          <w:szCs w:val="20"/>
+          <w:shd w:val="clear" w:fill="1F1F1F"/>
+          <w:lang w:val="en-US" w:eastAsia="zh-CN" w:bidi="ar"/>
+        </w:rPr>
+        <w:t>"black"</w:t>
+      </w:r>
+      <w:r>
+        <w:rPr>
+          <w:rFonts w:hint="default" w:ascii="Consolas" w:hAnsi="Consolas" w:eastAsia="Consolas" w:cs="Consolas"/>
+          <w:b w:val="0"/>
+          <w:bCs w:val="0"/>
+          <w:color w:val="CCCCCC"/>
+          <w:kern w:val="0"/>
+          <w:sz w:val="20"/>
+          <w:szCs w:val="20"/>
+          <w:shd w:val="clear" w:fill="1F1F1F"/>
+          <w:lang w:val="en-US" w:eastAsia="zh-CN" w:bidi="ar"/>
+        </w:rPr>
+        <w:t>;</w:t>
+      </w:r>
+    </w:p>
+    <w:p>
+      <w:pPr>
+        <w:keepNext w:val="0"/>
+        <w:keepLines w:val="0"/>
+        <w:widowControl/>
+        <w:suppressLineNumbers w:val="0"/>
+        <w:shd w:val="clear" w:fill="1F1F1F"/>
+        <w:spacing w:line="190" w:lineRule="atLeast"/>
+        <w:jc w:val="left"/>
+        <w:rPr>
+          <w:rFonts w:hint="default" w:ascii="Consolas" w:hAnsi="Consolas" w:eastAsia="Consolas" w:cs="Consolas"/>
+          <w:b w:val="0"/>
+          <w:bCs w:val="0"/>
+          <w:color w:val="CCCCCC"/>
+          <w:sz w:val="20"/>
+          <w:szCs w:val="20"/>
+        </w:rPr>
+      </w:pPr>
+      <w:r>
+        <w:rPr>
+          <w:rFonts w:hint="default" w:ascii="Consolas" w:hAnsi="Consolas" w:eastAsia="Consolas" w:cs="Consolas"/>
+          <w:b w:val="0"/>
+          <w:bCs w:val="0"/>
+          <w:color w:val="CCCCCC"/>
+          <w:kern w:val="0"/>
+          <w:sz w:val="20"/>
+          <w:szCs w:val="20"/>
+          <w:shd w:val="clear" w:fill="1F1F1F"/>
+          <w:lang w:val="en-US" w:eastAsia="zh-CN" w:bidi="ar"/>
+        </w:rPr>
+        <w:t>};</w:t>
+      </w:r>
+    </w:p>
+    <w:p>
+      <w:pPr>
+        <w:keepNext w:val="0"/>
+        <w:keepLines w:val="0"/>
+        <w:widowControl/>
+        <w:suppressLineNumbers w:val="0"/>
+        <w:shd w:val="clear" w:fill="1F1F1F"/>
+        <w:spacing w:line="190" w:lineRule="atLeast"/>
+        <w:jc w:val="left"/>
+        <w:rPr>
+          <w:rFonts w:hint="default" w:ascii="Consolas" w:hAnsi="Consolas" w:eastAsia="Consolas" w:cs="Consolas"/>
+          <w:b w:val="0"/>
+          <w:bCs w:val="0"/>
+          <w:color w:val="CCCCCC"/>
+          <w:sz w:val="20"/>
+          <w:szCs w:val="20"/>
+        </w:rPr>
+      </w:pPr>
+      <w:r>
+        <w:rPr>
+          <w:rFonts w:hint="default" w:ascii="Consolas" w:hAnsi="Consolas" w:eastAsia="Consolas" w:cs="Consolas"/>
+          <w:b w:val="0"/>
+          <w:bCs w:val="0"/>
+          <w:color w:val="CCCCCC"/>
+          <w:kern w:val="0"/>
+          <w:sz w:val="20"/>
+          <w:szCs w:val="20"/>
+          <w:shd w:val="clear" w:fill="1F1F1F"/>
+          <w:lang w:val="en-US" w:eastAsia="zh-CN" w:bidi="ar"/>
+        </w:rPr>
+        <w:t> </w:t>
+      </w:r>
+    </w:p>
+    <w:p>
+      <w:pPr>
+        <w:keepNext w:val="0"/>
+        <w:keepLines w:val="0"/>
+        <w:widowControl/>
+        <w:suppressLineNumbers w:val="0"/>
+        <w:shd w:val="clear" w:fill="1F1F1F"/>
+        <w:spacing w:line="190" w:lineRule="atLeast"/>
+        <w:jc w:val="left"/>
+        <w:rPr>
+          <w:rFonts w:hint="default" w:ascii="Consolas" w:hAnsi="Consolas" w:eastAsia="Consolas" w:cs="Consolas"/>
+          <w:b w:val="0"/>
+          <w:bCs w:val="0"/>
+          <w:color w:val="CCCCCC"/>
+          <w:sz w:val="20"/>
+          <w:szCs w:val="20"/>
+        </w:rPr>
+      </w:pPr>
+      <w:r>
+        <w:rPr>
+          <w:rFonts w:hint="default" w:ascii="Consolas" w:hAnsi="Consolas" w:eastAsia="Consolas" w:cs="Consolas"/>
+          <w:b w:val="0"/>
+          <w:bCs w:val="0"/>
+          <w:color w:val="569CD6"/>
+          <w:kern w:val="0"/>
+          <w:sz w:val="20"/>
+          <w:szCs w:val="20"/>
+          <w:shd w:val="clear" w:fill="1F1F1F"/>
+          <w:lang w:val="en-US" w:eastAsia="zh-CN" w:bidi="ar"/>
+        </w:rPr>
+        <w:t>const</w:t>
+      </w:r>
+      <w:r>
+        <w:rPr>
+          <w:rFonts w:hint="default" w:ascii="Consolas" w:hAnsi="Consolas" w:eastAsia="Consolas" w:cs="Consolas"/>
+          <w:b w:val="0"/>
+          <w:bCs w:val="0"/>
+          <w:color w:val="CCCCCC"/>
+          <w:kern w:val="0"/>
+          <w:sz w:val="20"/>
+          <w:szCs w:val="20"/>
+          <w:shd w:val="clear" w:fill="1F1F1F"/>
+          <w:lang w:val="en-US" w:eastAsia="zh-CN" w:bidi="ar"/>
+        </w:rPr>
+        <w:t xml:space="preserve"> </w:t>
+      </w:r>
+      <w:r>
+        <w:rPr>
+          <w:rFonts w:hint="default" w:ascii="Consolas" w:hAnsi="Consolas" w:eastAsia="Consolas" w:cs="Consolas"/>
+          <w:b w:val="0"/>
+          <w:bCs w:val="0"/>
+          <w:color w:val="DCDCAA"/>
+          <w:kern w:val="0"/>
+          <w:sz w:val="20"/>
+          <w:szCs w:val="20"/>
+          <w:shd w:val="clear" w:fill="1F1F1F"/>
+          <w:lang w:val="en-US" w:eastAsia="zh-CN" w:bidi="ar"/>
+        </w:rPr>
+        <w:t>genTextSize</w:t>
+      </w:r>
+      <w:r>
+        <w:rPr>
+          <w:rFonts w:hint="default" w:ascii="Consolas" w:hAnsi="Consolas" w:eastAsia="Consolas" w:cs="Consolas"/>
+          <w:b w:val="0"/>
+          <w:bCs w:val="0"/>
+          <w:color w:val="CCCCCC"/>
+          <w:kern w:val="0"/>
+          <w:sz w:val="20"/>
+          <w:szCs w:val="20"/>
+          <w:shd w:val="clear" w:fill="1F1F1F"/>
+          <w:lang w:val="en-US" w:eastAsia="zh-CN" w:bidi="ar"/>
+        </w:rPr>
+        <w:t xml:space="preserve"> </w:t>
+      </w:r>
+      <w:r>
+        <w:rPr>
+          <w:rFonts w:hint="default" w:ascii="Consolas" w:hAnsi="Consolas" w:eastAsia="Consolas" w:cs="Consolas"/>
+          <w:b w:val="0"/>
+          <w:bCs w:val="0"/>
+          <w:color w:val="D4D4D4"/>
+          <w:kern w:val="0"/>
+          <w:sz w:val="20"/>
+          <w:szCs w:val="20"/>
+          <w:shd w:val="clear" w:fill="1F1F1F"/>
+          <w:lang w:val="en-US" w:eastAsia="zh-CN" w:bidi="ar"/>
+        </w:rPr>
+        <w:t>=</w:t>
+      </w:r>
+      <w:r>
+        <w:rPr>
+          <w:rFonts w:hint="default" w:ascii="Consolas" w:hAnsi="Consolas" w:eastAsia="Consolas" w:cs="Consolas"/>
+          <w:b w:val="0"/>
+          <w:bCs w:val="0"/>
+          <w:color w:val="CCCCCC"/>
+          <w:kern w:val="0"/>
+          <w:sz w:val="20"/>
+          <w:szCs w:val="20"/>
+          <w:shd w:val="clear" w:fill="1F1F1F"/>
+          <w:lang w:val="en-US" w:eastAsia="zh-CN" w:bidi="ar"/>
+        </w:rPr>
+        <w:t xml:space="preserve"> (</w:t>
+      </w:r>
+      <w:r>
+        <w:rPr>
+          <w:rFonts w:hint="default" w:ascii="Consolas" w:hAnsi="Consolas" w:eastAsia="Consolas" w:cs="Consolas"/>
+          <w:b w:val="0"/>
+          <w:bCs w:val="0"/>
+          <w:color w:val="9CDCFE"/>
+          <w:kern w:val="0"/>
+          <w:sz w:val="20"/>
+          <w:szCs w:val="20"/>
+          <w:shd w:val="clear" w:fill="1F1F1F"/>
+          <w:lang w:val="en-US" w:eastAsia="zh-CN" w:bidi="ar"/>
+        </w:rPr>
+        <w:t>element</w:t>
+      </w:r>
+      <w:r>
+        <w:rPr>
+          <w:rFonts w:hint="default" w:ascii="Consolas" w:hAnsi="Consolas" w:eastAsia="Consolas" w:cs="Consolas"/>
+          <w:b w:val="0"/>
+          <w:bCs w:val="0"/>
+          <w:color w:val="CCCCCC"/>
+          <w:kern w:val="0"/>
+          <w:sz w:val="20"/>
+          <w:szCs w:val="20"/>
+          <w:shd w:val="clear" w:fill="1F1F1F"/>
+          <w:lang w:val="en-US" w:eastAsia="zh-CN" w:bidi="ar"/>
+        </w:rPr>
+        <w:t xml:space="preserve">, </w:t>
+      </w:r>
+      <w:r>
+        <w:rPr>
+          <w:rFonts w:hint="default" w:ascii="Consolas" w:hAnsi="Consolas" w:eastAsia="Consolas" w:cs="Consolas"/>
+          <w:b w:val="0"/>
+          <w:bCs w:val="0"/>
+          <w:color w:val="9CDCFE"/>
+          <w:kern w:val="0"/>
+          <w:sz w:val="20"/>
+          <w:szCs w:val="20"/>
+          <w:shd w:val="clear" w:fill="1F1F1F"/>
+          <w:lang w:val="en-US" w:eastAsia="zh-CN" w:bidi="ar"/>
+        </w:rPr>
+        <w:t>textSize</w:t>
+      </w:r>
+      <w:r>
+        <w:rPr>
+          <w:rFonts w:hint="default" w:ascii="Consolas" w:hAnsi="Consolas" w:eastAsia="Consolas" w:cs="Consolas"/>
+          <w:b w:val="0"/>
+          <w:bCs w:val="0"/>
+          <w:color w:val="CCCCCC"/>
+          <w:kern w:val="0"/>
+          <w:sz w:val="20"/>
+          <w:szCs w:val="20"/>
+          <w:shd w:val="clear" w:fill="1F1F1F"/>
+          <w:lang w:val="en-US" w:eastAsia="zh-CN" w:bidi="ar"/>
+        </w:rPr>
+        <w:t xml:space="preserve">) </w:t>
+      </w:r>
+      <w:r>
+        <w:rPr>
+          <w:rFonts w:hint="default" w:ascii="Consolas" w:hAnsi="Consolas" w:eastAsia="Consolas" w:cs="Consolas"/>
+          <w:b w:val="0"/>
+          <w:bCs w:val="0"/>
+          <w:color w:val="569CD6"/>
+          <w:kern w:val="0"/>
+          <w:sz w:val="20"/>
+          <w:szCs w:val="20"/>
+          <w:shd w:val="clear" w:fill="1F1F1F"/>
+          <w:lang w:val="en-US" w:eastAsia="zh-CN" w:bidi="ar"/>
+        </w:rPr>
+        <w:t>=&gt;</w:t>
+      </w:r>
+      <w:r>
+        <w:rPr>
+          <w:rFonts w:hint="default" w:ascii="Consolas" w:hAnsi="Consolas" w:eastAsia="Consolas" w:cs="Consolas"/>
+          <w:b w:val="0"/>
+          <w:bCs w:val="0"/>
+          <w:color w:val="CCCCCC"/>
+          <w:kern w:val="0"/>
+          <w:sz w:val="20"/>
+          <w:szCs w:val="20"/>
+          <w:shd w:val="clear" w:fill="1F1F1F"/>
+          <w:lang w:val="en-US" w:eastAsia="zh-CN" w:bidi="ar"/>
+        </w:rPr>
+        <w:t xml:space="preserve"> {</w:t>
+      </w:r>
+    </w:p>
+    <w:p>
+      <w:pPr>
+        <w:keepNext w:val="0"/>
+        <w:keepLines w:val="0"/>
+        <w:widowControl/>
+        <w:suppressLineNumbers w:val="0"/>
+        <w:shd w:val="clear" w:fill="1F1F1F"/>
+        <w:spacing w:line="190" w:lineRule="atLeast"/>
+        <w:jc w:val="left"/>
+        <w:rPr>
+          <w:rFonts w:hint="default" w:ascii="Consolas" w:hAnsi="Consolas" w:eastAsia="Consolas" w:cs="Consolas"/>
+          <w:b w:val="0"/>
+          <w:bCs w:val="0"/>
+          <w:color w:val="CCCCCC"/>
+          <w:sz w:val="20"/>
+          <w:szCs w:val="20"/>
+        </w:rPr>
+      </w:pPr>
+      <w:r>
+        <w:rPr>
+          <w:rFonts w:hint="default" w:ascii="Consolas" w:hAnsi="Consolas" w:eastAsia="Consolas" w:cs="Consolas"/>
+          <w:b w:val="0"/>
+          <w:bCs w:val="0"/>
+          <w:color w:val="CCCCCC"/>
+          <w:kern w:val="0"/>
+          <w:sz w:val="20"/>
+          <w:szCs w:val="20"/>
+          <w:shd w:val="clear" w:fill="1F1F1F"/>
+          <w:lang w:val="en-US" w:eastAsia="zh-CN" w:bidi="ar"/>
+        </w:rPr>
+        <w:t xml:space="preserve">  </w:t>
+      </w:r>
+      <w:r>
+        <w:rPr>
+          <w:rFonts w:hint="default" w:ascii="Consolas" w:hAnsi="Consolas" w:eastAsia="Consolas" w:cs="Consolas"/>
+          <w:b w:val="0"/>
+          <w:bCs w:val="0"/>
+          <w:color w:val="9CDCFE"/>
+          <w:kern w:val="0"/>
+          <w:sz w:val="20"/>
+          <w:szCs w:val="20"/>
+          <w:shd w:val="clear" w:fill="1F1F1F"/>
+          <w:lang w:val="en-US" w:eastAsia="zh-CN" w:bidi="ar"/>
+        </w:rPr>
+        <w:t>element</w:t>
+      </w:r>
+      <w:r>
+        <w:rPr>
+          <w:rFonts w:hint="default" w:ascii="Consolas" w:hAnsi="Consolas" w:eastAsia="Consolas" w:cs="Consolas"/>
+          <w:b w:val="0"/>
+          <w:bCs w:val="0"/>
+          <w:color w:val="CCCCCC"/>
+          <w:kern w:val="0"/>
+          <w:sz w:val="20"/>
+          <w:szCs w:val="20"/>
+          <w:shd w:val="clear" w:fill="1F1F1F"/>
+          <w:lang w:val="en-US" w:eastAsia="zh-CN" w:bidi="ar"/>
+        </w:rPr>
+        <w:t>.</w:t>
+      </w:r>
+      <w:r>
+        <w:rPr>
+          <w:rFonts w:hint="default" w:ascii="Consolas" w:hAnsi="Consolas" w:eastAsia="Consolas" w:cs="Consolas"/>
+          <w:b w:val="0"/>
+          <w:bCs w:val="0"/>
+          <w:color w:val="9CDCFE"/>
+          <w:kern w:val="0"/>
+          <w:sz w:val="20"/>
+          <w:szCs w:val="20"/>
+          <w:shd w:val="clear" w:fill="1F1F1F"/>
+          <w:lang w:val="en-US" w:eastAsia="zh-CN" w:bidi="ar"/>
+        </w:rPr>
+        <w:t>style</w:t>
+      </w:r>
+      <w:r>
+        <w:rPr>
+          <w:rFonts w:hint="default" w:ascii="Consolas" w:hAnsi="Consolas" w:eastAsia="Consolas" w:cs="Consolas"/>
+          <w:b w:val="0"/>
+          <w:bCs w:val="0"/>
+          <w:color w:val="CCCCCC"/>
+          <w:kern w:val="0"/>
+          <w:sz w:val="20"/>
+          <w:szCs w:val="20"/>
+          <w:shd w:val="clear" w:fill="1F1F1F"/>
+          <w:lang w:val="en-US" w:eastAsia="zh-CN" w:bidi="ar"/>
+        </w:rPr>
+        <w:t>.</w:t>
+      </w:r>
+      <w:r>
+        <w:rPr>
+          <w:rFonts w:hint="default" w:ascii="Consolas" w:hAnsi="Consolas" w:eastAsia="Consolas" w:cs="Consolas"/>
+          <w:b w:val="0"/>
+          <w:bCs w:val="0"/>
+          <w:color w:val="9CDCFE"/>
+          <w:kern w:val="0"/>
+          <w:sz w:val="20"/>
+          <w:szCs w:val="20"/>
+          <w:shd w:val="clear" w:fill="1F1F1F"/>
+          <w:lang w:val="en-US" w:eastAsia="zh-CN" w:bidi="ar"/>
+        </w:rPr>
+        <w:t>fontSize</w:t>
+      </w:r>
+      <w:r>
+        <w:rPr>
+          <w:rFonts w:hint="default" w:ascii="Consolas" w:hAnsi="Consolas" w:eastAsia="Consolas" w:cs="Consolas"/>
+          <w:b w:val="0"/>
+          <w:bCs w:val="0"/>
+          <w:color w:val="CCCCCC"/>
+          <w:kern w:val="0"/>
+          <w:sz w:val="20"/>
+          <w:szCs w:val="20"/>
+          <w:shd w:val="clear" w:fill="1F1F1F"/>
+          <w:lang w:val="en-US" w:eastAsia="zh-CN" w:bidi="ar"/>
+        </w:rPr>
+        <w:t xml:space="preserve"> </w:t>
+      </w:r>
+      <w:r>
+        <w:rPr>
+          <w:rFonts w:hint="default" w:ascii="Consolas" w:hAnsi="Consolas" w:eastAsia="Consolas" w:cs="Consolas"/>
+          <w:b w:val="0"/>
+          <w:bCs w:val="0"/>
+          <w:color w:val="D4D4D4"/>
+          <w:kern w:val="0"/>
+          <w:sz w:val="20"/>
+          <w:szCs w:val="20"/>
+          <w:shd w:val="clear" w:fill="1F1F1F"/>
+          <w:lang w:val="en-US" w:eastAsia="zh-CN" w:bidi="ar"/>
+        </w:rPr>
+        <w:t>=</w:t>
+      </w:r>
+      <w:r>
+        <w:rPr>
+          <w:rFonts w:hint="default" w:ascii="Consolas" w:hAnsi="Consolas" w:eastAsia="Consolas" w:cs="Consolas"/>
+          <w:b w:val="0"/>
+          <w:bCs w:val="0"/>
+          <w:color w:val="CCCCCC"/>
+          <w:kern w:val="0"/>
+          <w:sz w:val="20"/>
+          <w:szCs w:val="20"/>
+          <w:shd w:val="clear" w:fill="1F1F1F"/>
+          <w:lang w:val="en-US" w:eastAsia="zh-CN" w:bidi="ar"/>
+        </w:rPr>
+        <w:t xml:space="preserve"> </w:t>
+      </w:r>
+      <w:r>
+        <w:rPr>
+          <w:rFonts w:hint="default" w:ascii="Consolas" w:hAnsi="Consolas" w:eastAsia="Consolas" w:cs="Consolas"/>
+          <w:b w:val="0"/>
+          <w:bCs w:val="0"/>
+          <w:color w:val="9CDCFE"/>
+          <w:kern w:val="0"/>
+          <w:sz w:val="20"/>
+          <w:szCs w:val="20"/>
+          <w:shd w:val="clear" w:fill="1F1F1F"/>
+          <w:lang w:val="en-US" w:eastAsia="zh-CN" w:bidi="ar"/>
+        </w:rPr>
+        <w:t>textSize</w:t>
+      </w:r>
+      <w:r>
+        <w:rPr>
+          <w:rFonts w:hint="default" w:ascii="Consolas" w:hAnsi="Consolas" w:eastAsia="Consolas" w:cs="Consolas"/>
+          <w:b w:val="0"/>
+          <w:bCs w:val="0"/>
+          <w:color w:val="CCCCCC"/>
+          <w:kern w:val="0"/>
+          <w:sz w:val="20"/>
+          <w:szCs w:val="20"/>
+          <w:shd w:val="clear" w:fill="1F1F1F"/>
+          <w:lang w:val="en-US" w:eastAsia="zh-CN" w:bidi="ar"/>
+        </w:rPr>
+        <w:t xml:space="preserve"> </w:t>
+      </w:r>
+      <w:r>
+        <w:rPr>
+          <w:rFonts w:hint="default" w:ascii="Consolas" w:hAnsi="Consolas" w:eastAsia="Consolas" w:cs="Consolas"/>
+          <w:b w:val="0"/>
+          <w:bCs w:val="0"/>
+          <w:color w:val="D4D4D4"/>
+          <w:kern w:val="0"/>
+          <w:sz w:val="20"/>
+          <w:szCs w:val="20"/>
+          <w:shd w:val="clear" w:fill="1F1F1F"/>
+          <w:lang w:val="en-US" w:eastAsia="zh-CN" w:bidi="ar"/>
+        </w:rPr>
+        <w:t>?</w:t>
+      </w:r>
+      <w:r>
+        <w:rPr>
+          <w:rFonts w:hint="default" w:ascii="Consolas" w:hAnsi="Consolas" w:eastAsia="Consolas" w:cs="Consolas"/>
+          <w:b w:val="0"/>
+          <w:bCs w:val="0"/>
+          <w:color w:val="CCCCCC"/>
+          <w:kern w:val="0"/>
+          <w:sz w:val="20"/>
+          <w:szCs w:val="20"/>
+          <w:shd w:val="clear" w:fill="1F1F1F"/>
+          <w:lang w:val="en-US" w:eastAsia="zh-CN" w:bidi="ar"/>
+        </w:rPr>
+        <w:t xml:space="preserve"> </w:t>
+      </w:r>
+      <w:r>
+        <w:rPr>
+          <w:rFonts w:hint="default" w:ascii="Consolas" w:hAnsi="Consolas" w:eastAsia="Consolas" w:cs="Consolas"/>
+          <w:b w:val="0"/>
+          <w:bCs w:val="0"/>
+          <w:color w:val="9CDCFE"/>
+          <w:kern w:val="0"/>
+          <w:sz w:val="20"/>
+          <w:szCs w:val="20"/>
+          <w:shd w:val="clear" w:fill="1F1F1F"/>
+          <w:lang w:val="en-US" w:eastAsia="zh-CN" w:bidi="ar"/>
+        </w:rPr>
+        <w:t>textSize</w:t>
+      </w:r>
+      <w:r>
+        <w:rPr>
+          <w:rFonts w:hint="default" w:ascii="Consolas" w:hAnsi="Consolas" w:eastAsia="Consolas" w:cs="Consolas"/>
+          <w:b w:val="0"/>
+          <w:bCs w:val="0"/>
+          <w:color w:val="CCCCCC"/>
+          <w:kern w:val="0"/>
+          <w:sz w:val="20"/>
+          <w:szCs w:val="20"/>
+          <w:shd w:val="clear" w:fill="1F1F1F"/>
+          <w:lang w:val="en-US" w:eastAsia="zh-CN" w:bidi="ar"/>
+        </w:rPr>
+        <w:t xml:space="preserve"> </w:t>
+      </w:r>
+      <w:r>
+        <w:rPr>
+          <w:rFonts w:hint="default" w:ascii="Consolas" w:hAnsi="Consolas" w:eastAsia="Consolas" w:cs="Consolas"/>
+          <w:b w:val="0"/>
+          <w:bCs w:val="0"/>
+          <w:color w:val="D4D4D4"/>
+          <w:kern w:val="0"/>
+          <w:sz w:val="20"/>
+          <w:szCs w:val="20"/>
+          <w:shd w:val="clear" w:fill="1F1F1F"/>
+          <w:lang w:val="en-US" w:eastAsia="zh-CN" w:bidi="ar"/>
+        </w:rPr>
+        <w:t>+</w:t>
+      </w:r>
+      <w:r>
+        <w:rPr>
+          <w:rFonts w:hint="default" w:ascii="Consolas" w:hAnsi="Consolas" w:eastAsia="Consolas" w:cs="Consolas"/>
+          <w:b w:val="0"/>
+          <w:bCs w:val="0"/>
+          <w:color w:val="CCCCCC"/>
+          <w:kern w:val="0"/>
+          <w:sz w:val="20"/>
+          <w:szCs w:val="20"/>
+          <w:shd w:val="clear" w:fill="1F1F1F"/>
+          <w:lang w:val="en-US" w:eastAsia="zh-CN" w:bidi="ar"/>
+        </w:rPr>
+        <w:t xml:space="preserve"> </w:t>
+      </w:r>
+      <w:r>
+        <w:rPr>
+          <w:rFonts w:hint="default" w:ascii="Consolas" w:hAnsi="Consolas" w:eastAsia="Consolas" w:cs="Consolas"/>
+          <w:b w:val="0"/>
+          <w:bCs w:val="0"/>
+          <w:color w:val="CE9178"/>
+          <w:kern w:val="0"/>
+          <w:sz w:val="20"/>
+          <w:szCs w:val="20"/>
+          <w:shd w:val="clear" w:fill="1F1F1F"/>
+          <w:lang w:val="en-US" w:eastAsia="zh-CN" w:bidi="ar"/>
+        </w:rPr>
+        <w:t>"px"</w:t>
+      </w:r>
+      <w:r>
+        <w:rPr>
+          <w:rFonts w:hint="default" w:ascii="Consolas" w:hAnsi="Consolas" w:eastAsia="Consolas" w:cs="Consolas"/>
+          <w:b w:val="0"/>
+          <w:bCs w:val="0"/>
+          <w:color w:val="CCCCCC"/>
+          <w:kern w:val="0"/>
+          <w:sz w:val="20"/>
+          <w:szCs w:val="20"/>
+          <w:shd w:val="clear" w:fill="1F1F1F"/>
+          <w:lang w:val="en-US" w:eastAsia="zh-CN" w:bidi="ar"/>
+        </w:rPr>
+        <w:t xml:space="preserve"> </w:t>
+      </w:r>
+      <w:r>
+        <w:rPr>
+          <w:rFonts w:hint="default" w:ascii="Consolas" w:hAnsi="Consolas" w:eastAsia="Consolas" w:cs="Consolas"/>
+          <w:b w:val="0"/>
+          <w:bCs w:val="0"/>
+          <w:color w:val="D4D4D4"/>
+          <w:kern w:val="0"/>
+          <w:sz w:val="20"/>
+          <w:szCs w:val="20"/>
+          <w:shd w:val="clear" w:fill="1F1F1F"/>
+          <w:lang w:val="en-US" w:eastAsia="zh-CN" w:bidi="ar"/>
+        </w:rPr>
+        <w:t>:</w:t>
+      </w:r>
+      <w:r>
+        <w:rPr>
+          <w:rFonts w:hint="default" w:ascii="Consolas" w:hAnsi="Consolas" w:eastAsia="Consolas" w:cs="Consolas"/>
+          <w:b w:val="0"/>
+          <w:bCs w:val="0"/>
+          <w:color w:val="CCCCCC"/>
+          <w:kern w:val="0"/>
+          <w:sz w:val="20"/>
+          <w:szCs w:val="20"/>
+          <w:shd w:val="clear" w:fill="1F1F1F"/>
+          <w:lang w:val="en-US" w:eastAsia="zh-CN" w:bidi="ar"/>
+        </w:rPr>
+        <w:t xml:space="preserve"> </w:t>
+      </w:r>
+      <w:r>
+        <w:rPr>
+          <w:rFonts w:hint="default" w:ascii="Consolas" w:hAnsi="Consolas" w:eastAsia="Consolas" w:cs="Consolas"/>
+          <w:b w:val="0"/>
+          <w:bCs w:val="0"/>
+          <w:color w:val="CE9178"/>
+          <w:kern w:val="0"/>
+          <w:sz w:val="20"/>
+          <w:szCs w:val="20"/>
+          <w:shd w:val="clear" w:fill="1F1F1F"/>
+          <w:lang w:val="en-US" w:eastAsia="zh-CN" w:bidi="ar"/>
+        </w:rPr>
+        <w:t>"24 px"</w:t>
+      </w:r>
+      <w:r>
+        <w:rPr>
+          <w:rFonts w:hint="default" w:ascii="Consolas" w:hAnsi="Consolas" w:eastAsia="Consolas" w:cs="Consolas"/>
+          <w:b w:val="0"/>
+          <w:bCs w:val="0"/>
+          <w:color w:val="CCCCCC"/>
+          <w:kern w:val="0"/>
+          <w:sz w:val="20"/>
+          <w:szCs w:val="20"/>
+          <w:shd w:val="clear" w:fill="1F1F1F"/>
+          <w:lang w:val="en-US" w:eastAsia="zh-CN" w:bidi="ar"/>
+        </w:rPr>
+        <w:t>;</w:t>
+      </w:r>
+    </w:p>
+    <w:p>
+      <w:pPr>
+        <w:keepNext w:val="0"/>
+        <w:keepLines w:val="0"/>
+        <w:widowControl/>
+        <w:suppressLineNumbers w:val="0"/>
+        <w:shd w:val="clear" w:fill="1F1F1F"/>
+        <w:spacing w:line="190" w:lineRule="atLeast"/>
+        <w:jc w:val="left"/>
+        <w:rPr>
+          <w:rFonts w:hint="default" w:ascii="Consolas" w:hAnsi="Consolas" w:eastAsia="Consolas" w:cs="Consolas"/>
+          <w:b w:val="0"/>
+          <w:bCs w:val="0"/>
+          <w:color w:val="CCCCCC"/>
+          <w:sz w:val="20"/>
+          <w:szCs w:val="20"/>
+        </w:rPr>
+      </w:pPr>
+      <w:r>
+        <w:rPr>
+          <w:rFonts w:hint="default" w:ascii="Consolas" w:hAnsi="Consolas" w:eastAsia="Consolas" w:cs="Consolas"/>
+          <w:b w:val="0"/>
+          <w:bCs w:val="0"/>
+          <w:color w:val="CCCCCC"/>
+          <w:kern w:val="0"/>
+          <w:sz w:val="20"/>
+          <w:szCs w:val="20"/>
+          <w:shd w:val="clear" w:fill="1F1F1F"/>
+          <w:lang w:val="en-US" w:eastAsia="zh-CN" w:bidi="ar"/>
+        </w:rPr>
+        <w:t>};</w:t>
+      </w:r>
+    </w:p>
+    <w:p>
+      <w:pPr>
+        <w:keepNext w:val="0"/>
+        <w:keepLines w:val="0"/>
+        <w:widowControl/>
+        <w:suppressLineNumbers w:val="0"/>
+        <w:shd w:val="clear" w:fill="1F1F1F"/>
+        <w:spacing w:line="190" w:lineRule="atLeast"/>
+        <w:jc w:val="left"/>
+        <w:rPr>
+          <w:rFonts w:hint="default" w:ascii="Consolas" w:hAnsi="Consolas" w:eastAsia="Consolas" w:cs="Consolas"/>
+          <w:b w:val="0"/>
+          <w:bCs w:val="0"/>
+          <w:color w:val="CCCCCC"/>
+          <w:sz w:val="20"/>
+          <w:szCs w:val="20"/>
+        </w:rPr>
+      </w:pPr>
+      <w:r>
+        <w:rPr>
+          <w:rFonts w:hint="default" w:ascii="Consolas" w:hAnsi="Consolas" w:eastAsia="Consolas" w:cs="Consolas"/>
+          <w:b w:val="0"/>
+          <w:bCs w:val="0"/>
+          <w:color w:val="CCCCCC"/>
+          <w:kern w:val="0"/>
+          <w:sz w:val="20"/>
+          <w:szCs w:val="20"/>
+          <w:shd w:val="clear" w:fill="1F1F1F"/>
+          <w:lang w:val="en-US" w:eastAsia="zh-CN" w:bidi="ar"/>
+        </w:rPr>
+        <w:t> </w:t>
+      </w:r>
+    </w:p>
+    <w:p>
+      <w:pPr>
+        <w:keepNext w:val="0"/>
+        <w:keepLines w:val="0"/>
+        <w:widowControl/>
+        <w:suppressLineNumbers w:val="0"/>
+        <w:shd w:val="clear" w:fill="1F1F1F"/>
+        <w:spacing w:line="190" w:lineRule="atLeast"/>
+        <w:jc w:val="left"/>
+        <w:rPr>
+          <w:rFonts w:hint="default" w:ascii="Consolas" w:hAnsi="Consolas" w:eastAsia="Consolas" w:cs="Consolas"/>
+          <w:b w:val="0"/>
+          <w:bCs w:val="0"/>
+          <w:color w:val="CCCCCC"/>
+          <w:sz w:val="20"/>
+          <w:szCs w:val="20"/>
+        </w:rPr>
+      </w:pPr>
+      <w:r>
+        <w:rPr>
+          <w:rFonts w:hint="default" w:ascii="Consolas" w:hAnsi="Consolas" w:eastAsia="Consolas" w:cs="Consolas"/>
+          <w:b w:val="0"/>
+          <w:bCs w:val="0"/>
+          <w:color w:val="569CD6"/>
+          <w:kern w:val="0"/>
+          <w:sz w:val="20"/>
+          <w:szCs w:val="20"/>
+          <w:shd w:val="clear" w:fill="1F1F1F"/>
+          <w:lang w:val="en-US" w:eastAsia="zh-CN" w:bidi="ar"/>
+        </w:rPr>
+        <w:t>function</w:t>
+      </w:r>
+      <w:r>
+        <w:rPr>
+          <w:rFonts w:hint="default" w:ascii="Consolas" w:hAnsi="Consolas" w:eastAsia="Consolas" w:cs="Consolas"/>
+          <w:b w:val="0"/>
+          <w:bCs w:val="0"/>
+          <w:color w:val="CCCCCC"/>
+          <w:kern w:val="0"/>
+          <w:sz w:val="20"/>
+          <w:szCs w:val="20"/>
+          <w:shd w:val="clear" w:fill="1F1F1F"/>
+          <w:lang w:val="en-US" w:eastAsia="zh-CN" w:bidi="ar"/>
+        </w:rPr>
+        <w:t xml:space="preserve"> </w:t>
+      </w:r>
+      <w:r>
+        <w:rPr>
+          <w:rFonts w:hint="default" w:ascii="Consolas" w:hAnsi="Consolas" w:eastAsia="Consolas" w:cs="Consolas"/>
+          <w:b w:val="0"/>
+          <w:bCs w:val="0"/>
+          <w:color w:val="DCDCAA"/>
+          <w:kern w:val="0"/>
+          <w:sz w:val="20"/>
+          <w:szCs w:val="20"/>
+          <w:shd w:val="clear" w:fill="1F1F1F"/>
+          <w:lang w:val="en-US" w:eastAsia="zh-CN" w:bidi="ar"/>
+        </w:rPr>
+        <w:t>handleStyle</w:t>
+      </w:r>
+      <w:r>
+        <w:rPr>
+          <w:rFonts w:hint="default" w:ascii="Consolas" w:hAnsi="Consolas" w:eastAsia="Consolas" w:cs="Consolas"/>
+          <w:b w:val="0"/>
+          <w:bCs w:val="0"/>
+          <w:color w:val="CCCCCC"/>
+          <w:kern w:val="0"/>
+          <w:sz w:val="20"/>
+          <w:szCs w:val="20"/>
+          <w:shd w:val="clear" w:fill="1F1F1F"/>
+          <w:lang w:val="en-US" w:eastAsia="zh-CN" w:bidi="ar"/>
+        </w:rPr>
+        <w:t>() {                          </w:t>
+      </w:r>
+      <w:r>
+        <w:rPr>
+          <w:rFonts w:hint="default" w:ascii="Consolas" w:hAnsi="Consolas" w:eastAsia="Consolas" w:cs="Consolas"/>
+          <w:b w:val="0"/>
+          <w:bCs w:val="0"/>
+          <w:color w:val="6A9955"/>
+          <w:kern w:val="0"/>
+          <w:sz w:val="20"/>
+          <w:szCs w:val="20"/>
+          <w:shd w:val="clear" w:fill="1F1F1F"/>
+          <w:lang w:val="en-US" w:eastAsia="zh-CN" w:bidi="ar"/>
+        </w:rPr>
+        <w:t>//  onclick u HTML- u se desava ova funkcija.</w:t>
+      </w:r>
+    </w:p>
+    <w:p>
+      <w:pPr>
+        <w:keepNext w:val="0"/>
+        <w:keepLines w:val="0"/>
+        <w:widowControl/>
+        <w:suppressLineNumbers w:val="0"/>
+        <w:shd w:val="clear" w:fill="1F1F1F"/>
+        <w:spacing w:line="190" w:lineRule="atLeast"/>
+        <w:jc w:val="left"/>
+        <w:rPr>
+          <w:rFonts w:hint="default" w:ascii="Consolas" w:hAnsi="Consolas" w:eastAsia="Consolas" w:cs="Consolas"/>
+          <w:b w:val="0"/>
+          <w:bCs w:val="0"/>
+          <w:color w:val="CCCCCC"/>
+          <w:sz w:val="20"/>
+          <w:szCs w:val="20"/>
+        </w:rPr>
+      </w:pPr>
+      <w:r>
+        <w:rPr>
+          <w:rFonts w:hint="default" w:ascii="Consolas" w:hAnsi="Consolas" w:eastAsia="Consolas" w:cs="Consolas"/>
+          <w:b w:val="0"/>
+          <w:bCs w:val="0"/>
+          <w:color w:val="CCCCCC"/>
+          <w:kern w:val="0"/>
+          <w:sz w:val="20"/>
+          <w:szCs w:val="20"/>
+          <w:shd w:val="clear" w:fill="1F1F1F"/>
+          <w:lang w:val="en-US" w:eastAsia="zh-CN" w:bidi="ar"/>
+        </w:rPr>
+        <w:t xml:space="preserve">  </w:t>
+      </w:r>
+      <w:r>
+        <w:rPr>
+          <w:rFonts w:hint="default" w:ascii="Consolas" w:hAnsi="Consolas" w:eastAsia="Consolas" w:cs="Consolas"/>
+          <w:b w:val="0"/>
+          <w:bCs w:val="0"/>
+          <w:color w:val="DCDCAA"/>
+          <w:kern w:val="0"/>
+          <w:sz w:val="20"/>
+          <w:szCs w:val="20"/>
+          <w:shd w:val="clear" w:fill="1F1F1F"/>
+          <w:lang w:val="en-US" w:eastAsia="zh-CN" w:bidi="ar"/>
+        </w:rPr>
+        <w:t>genTextColor</w:t>
+      </w:r>
+      <w:r>
+        <w:rPr>
+          <w:rFonts w:hint="default" w:ascii="Consolas" w:hAnsi="Consolas" w:eastAsia="Consolas" w:cs="Consolas"/>
+          <w:b w:val="0"/>
+          <w:bCs w:val="0"/>
+          <w:color w:val="CCCCCC"/>
+          <w:kern w:val="0"/>
+          <w:sz w:val="20"/>
+          <w:szCs w:val="20"/>
+          <w:shd w:val="clear" w:fill="1F1F1F"/>
+          <w:lang w:val="en-US" w:eastAsia="zh-CN" w:bidi="ar"/>
+        </w:rPr>
+        <w:t>(</w:t>
+      </w:r>
+      <w:r>
+        <w:rPr>
+          <w:rFonts w:hint="default" w:ascii="Consolas" w:hAnsi="Consolas" w:eastAsia="Consolas" w:cs="Consolas"/>
+          <w:b w:val="0"/>
+          <w:bCs w:val="0"/>
+          <w:color w:val="4FC1FF"/>
+          <w:kern w:val="0"/>
+          <w:sz w:val="20"/>
+          <w:szCs w:val="20"/>
+          <w:shd w:val="clear" w:fill="1F1F1F"/>
+          <w:lang w:val="en-US" w:eastAsia="zh-CN" w:bidi="ar"/>
+        </w:rPr>
+        <w:t>header</w:t>
+      </w:r>
+      <w:r>
+        <w:rPr>
+          <w:rFonts w:hint="default" w:ascii="Consolas" w:hAnsi="Consolas" w:eastAsia="Consolas" w:cs="Consolas"/>
+          <w:b w:val="0"/>
+          <w:bCs w:val="0"/>
+          <w:color w:val="CCCCCC"/>
+          <w:kern w:val="0"/>
+          <w:sz w:val="20"/>
+          <w:szCs w:val="20"/>
+          <w:shd w:val="clear" w:fill="1F1F1F"/>
+          <w:lang w:val="en-US" w:eastAsia="zh-CN" w:bidi="ar"/>
+        </w:rPr>
+        <w:t xml:space="preserve">, </w:t>
+      </w:r>
+      <w:r>
+        <w:rPr>
+          <w:rFonts w:hint="default" w:ascii="Consolas" w:hAnsi="Consolas" w:eastAsia="Consolas" w:cs="Consolas"/>
+          <w:b w:val="0"/>
+          <w:bCs w:val="0"/>
+          <w:color w:val="4FC1FF"/>
+          <w:kern w:val="0"/>
+          <w:sz w:val="20"/>
+          <w:szCs w:val="20"/>
+          <w:shd w:val="clear" w:fill="1F1F1F"/>
+          <w:lang w:val="en-US" w:eastAsia="zh-CN" w:bidi="ar"/>
+        </w:rPr>
+        <w:t>textColorInp</w:t>
+      </w:r>
+      <w:r>
+        <w:rPr>
+          <w:rFonts w:hint="default" w:ascii="Consolas" w:hAnsi="Consolas" w:eastAsia="Consolas" w:cs="Consolas"/>
+          <w:b w:val="0"/>
+          <w:bCs w:val="0"/>
+          <w:color w:val="CCCCCC"/>
+          <w:kern w:val="0"/>
+          <w:sz w:val="20"/>
+          <w:szCs w:val="20"/>
+          <w:shd w:val="clear" w:fill="1F1F1F"/>
+          <w:lang w:val="en-US" w:eastAsia="zh-CN" w:bidi="ar"/>
+        </w:rPr>
+        <w:t>.</w:t>
+      </w:r>
+      <w:r>
+        <w:rPr>
+          <w:rFonts w:hint="default" w:ascii="Consolas" w:hAnsi="Consolas" w:eastAsia="Consolas" w:cs="Consolas"/>
+          <w:b w:val="0"/>
+          <w:bCs w:val="0"/>
+          <w:color w:val="9CDCFE"/>
+          <w:kern w:val="0"/>
+          <w:sz w:val="20"/>
+          <w:szCs w:val="20"/>
+          <w:shd w:val="clear" w:fill="1F1F1F"/>
+          <w:lang w:val="en-US" w:eastAsia="zh-CN" w:bidi="ar"/>
+        </w:rPr>
+        <w:t>value</w:t>
+      </w:r>
+      <w:r>
+        <w:rPr>
+          <w:rFonts w:hint="default" w:ascii="Consolas" w:hAnsi="Consolas" w:eastAsia="Consolas" w:cs="Consolas"/>
+          <w:b w:val="0"/>
+          <w:bCs w:val="0"/>
+          <w:color w:val="CCCCCC"/>
+          <w:kern w:val="0"/>
+          <w:sz w:val="20"/>
+          <w:szCs w:val="20"/>
+          <w:shd w:val="clear" w:fill="1F1F1F"/>
+          <w:lang w:val="en-US" w:eastAsia="zh-CN" w:bidi="ar"/>
+        </w:rPr>
+        <w:t>);</w:t>
+      </w:r>
+    </w:p>
+    <w:p>
+      <w:pPr>
+        <w:keepNext w:val="0"/>
+        <w:keepLines w:val="0"/>
+        <w:widowControl/>
+        <w:suppressLineNumbers w:val="0"/>
+        <w:shd w:val="clear" w:fill="1F1F1F"/>
+        <w:spacing w:line="190" w:lineRule="atLeast"/>
+        <w:jc w:val="left"/>
+        <w:rPr>
+          <w:rFonts w:hint="default" w:ascii="Consolas" w:hAnsi="Consolas" w:eastAsia="Consolas" w:cs="Consolas"/>
+          <w:b w:val="0"/>
+          <w:bCs w:val="0"/>
+          <w:color w:val="CCCCCC"/>
+          <w:sz w:val="20"/>
+          <w:szCs w:val="20"/>
+        </w:rPr>
+      </w:pPr>
+      <w:r>
+        <w:rPr>
+          <w:rFonts w:hint="default" w:ascii="Consolas" w:hAnsi="Consolas" w:eastAsia="Consolas" w:cs="Consolas"/>
+          <w:b w:val="0"/>
+          <w:bCs w:val="0"/>
+          <w:color w:val="CCCCCC"/>
+          <w:kern w:val="0"/>
+          <w:sz w:val="20"/>
+          <w:szCs w:val="20"/>
+          <w:shd w:val="clear" w:fill="1F1F1F"/>
+          <w:lang w:val="en-US" w:eastAsia="zh-CN" w:bidi="ar"/>
+        </w:rPr>
+        <w:t xml:space="preserve">  </w:t>
+      </w:r>
+      <w:r>
+        <w:rPr>
+          <w:rFonts w:hint="default" w:ascii="Consolas" w:hAnsi="Consolas" w:eastAsia="Consolas" w:cs="Consolas"/>
+          <w:b w:val="0"/>
+          <w:bCs w:val="0"/>
+          <w:color w:val="DCDCAA"/>
+          <w:kern w:val="0"/>
+          <w:sz w:val="20"/>
+          <w:szCs w:val="20"/>
+          <w:shd w:val="clear" w:fill="1F1F1F"/>
+          <w:lang w:val="en-US" w:eastAsia="zh-CN" w:bidi="ar"/>
+        </w:rPr>
+        <w:t>genTextSize</w:t>
+      </w:r>
+      <w:r>
+        <w:rPr>
+          <w:rFonts w:hint="default" w:ascii="Consolas" w:hAnsi="Consolas" w:eastAsia="Consolas" w:cs="Consolas"/>
+          <w:b w:val="0"/>
+          <w:bCs w:val="0"/>
+          <w:color w:val="CCCCCC"/>
+          <w:kern w:val="0"/>
+          <w:sz w:val="20"/>
+          <w:szCs w:val="20"/>
+          <w:shd w:val="clear" w:fill="1F1F1F"/>
+          <w:lang w:val="en-US" w:eastAsia="zh-CN" w:bidi="ar"/>
+        </w:rPr>
+        <w:t>(</w:t>
+      </w:r>
+      <w:r>
+        <w:rPr>
+          <w:rFonts w:hint="default" w:ascii="Consolas" w:hAnsi="Consolas" w:eastAsia="Consolas" w:cs="Consolas"/>
+          <w:b w:val="0"/>
+          <w:bCs w:val="0"/>
+          <w:color w:val="4FC1FF"/>
+          <w:kern w:val="0"/>
+          <w:sz w:val="20"/>
+          <w:szCs w:val="20"/>
+          <w:shd w:val="clear" w:fill="1F1F1F"/>
+          <w:lang w:val="en-US" w:eastAsia="zh-CN" w:bidi="ar"/>
+        </w:rPr>
+        <w:t>header</w:t>
+      </w:r>
+      <w:r>
+        <w:rPr>
+          <w:rFonts w:hint="default" w:ascii="Consolas" w:hAnsi="Consolas" w:eastAsia="Consolas" w:cs="Consolas"/>
+          <w:b w:val="0"/>
+          <w:bCs w:val="0"/>
+          <w:color w:val="CCCCCC"/>
+          <w:kern w:val="0"/>
+          <w:sz w:val="20"/>
+          <w:szCs w:val="20"/>
+          <w:shd w:val="clear" w:fill="1F1F1F"/>
+          <w:lang w:val="en-US" w:eastAsia="zh-CN" w:bidi="ar"/>
+        </w:rPr>
+        <w:t xml:space="preserve">, </w:t>
+      </w:r>
+      <w:r>
+        <w:rPr>
+          <w:rFonts w:hint="default" w:ascii="Consolas" w:hAnsi="Consolas" w:eastAsia="Consolas" w:cs="Consolas"/>
+          <w:b w:val="0"/>
+          <w:bCs w:val="0"/>
+          <w:color w:val="4FC1FF"/>
+          <w:kern w:val="0"/>
+          <w:sz w:val="20"/>
+          <w:szCs w:val="20"/>
+          <w:shd w:val="clear" w:fill="1F1F1F"/>
+          <w:lang w:val="en-US" w:eastAsia="zh-CN" w:bidi="ar"/>
+        </w:rPr>
+        <w:t>textSizeInp</w:t>
+      </w:r>
+      <w:r>
+        <w:rPr>
+          <w:rFonts w:hint="default" w:ascii="Consolas" w:hAnsi="Consolas" w:eastAsia="Consolas" w:cs="Consolas"/>
+          <w:b w:val="0"/>
+          <w:bCs w:val="0"/>
+          <w:color w:val="CCCCCC"/>
+          <w:kern w:val="0"/>
+          <w:sz w:val="20"/>
+          <w:szCs w:val="20"/>
+          <w:shd w:val="clear" w:fill="1F1F1F"/>
+          <w:lang w:val="en-US" w:eastAsia="zh-CN" w:bidi="ar"/>
+        </w:rPr>
+        <w:t>.</w:t>
+      </w:r>
+      <w:r>
+        <w:rPr>
+          <w:rFonts w:hint="default" w:ascii="Consolas" w:hAnsi="Consolas" w:eastAsia="Consolas" w:cs="Consolas"/>
+          <w:b w:val="0"/>
+          <w:bCs w:val="0"/>
+          <w:color w:val="9CDCFE"/>
+          <w:kern w:val="0"/>
+          <w:sz w:val="20"/>
+          <w:szCs w:val="20"/>
+          <w:shd w:val="clear" w:fill="1F1F1F"/>
+          <w:lang w:val="en-US" w:eastAsia="zh-CN" w:bidi="ar"/>
+        </w:rPr>
+        <w:t>value</w:t>
+      </w:r>
+      <w:r>
+        <w:rPr>
+          <w:rFonts w:hint="default" w:ascii="Consolas" w:hAnsi="Consolas" w:eastAsia="Consolas" w:cs="Consolas"/>
+          <w:b w:val="0"/>
+          <w:bCs w:val="0"/>
+          <w:color w:val="CCCCCC"/>
+          <w:kern w:val="0"/>
+          <w:sz w:val="20"/>
+          <w:szCs w:val="20"/>
+          <w:shd w:val="clear" w:fill="1F1F1F"/>
+          <w:lang w:val="en-US" w:eastAsia="zh-CN" w:bidi="ar"/>
+        </w:rPr>
+        <w:t>);</w:t>
+      </w:r>
+    </w:p>
+    <w:p>
+      <w:pPr>
+        <w:keepNext w:val="0"/>
+        <w:keepLines w:val="0"/>
+        <w:widowControl/>
+        <w:suppressLineNumbers w:val="0"/>
+        <w:shd w:val="clear" w:fill="1F1F1F"/>
+        <w:spacing w:line="190" w:lineRule="atLeast"/>
+        <w:jc w:val="left"/>
+        <w:rPr>
+          <w:rFonts w:hint="default" w:ascii="Consolas" w:hAnsi="Consolas" w:eastAsia="Consolas" w:cs="Consolas"/>
+          <w:b w:val="0"/>
+          <w:bCs w:val="0"/>
+          <w:color w:val="CCCCCC"/>
+          <w:sz w:val="20"/>
+          <w:szCs w:val="20"/>
+        </w:rPr>
+      </w:pPr>
+      <w:r>
+        <w:rPr>
+          <w:rFonts w:hint="default" w:ascii="Consolas" w:hAnsi="Consolas" w:eastAsia="Consolas" w:cs="Consolas"/>
+          <w:b w:val="0"/>
+          <w:bCs w:val="0"/>
+          <w:color w:val="CCCCCC"/>
+          <w:kern w:val="0"/>
+          <w:sz w:val="20"/>
+          <w:szCs w:val="20"/>
+          <w:shd w:val="clear" w:fill="1F1F1F"/>
+          <w:lang w:val="en-US" w:eastAsia="zh-CN" w:bidi="ar"/>
+        </w:rPr>
+        <w:t>}</w:t>
+      </w:r>
+    </w:p>
+    <w:p>
+      <w:pPr>
+        <w:rPr>
+          <w:rFonts w:hint="default"/>
+          <w:lang w:val="en-US"/>
+        </w:rPr>
+      </w:pPr>
+    </w:p>
+    <w:p>
+      <w:pPr>
+        <w:rPr>
+          <w:rFonts w:hint="default"/>
+          <w:lang w:val="en-US"/>
+        </w:rPr>
+      </w:pPr>
+    </w:p>
+    <w:p>
+      <w:pPr>
+        <w:rPr>
+          <w:rFonts w:hint="default"/>
+          <w:highlight w:val="yellow"/>
+          <w:lang w:val="en-US"/>
+        </w:rPr>
+      </w:pPr>
+      <w:r>
+        <w:rPr>
+          <w:rFonts w:hint="default"/>
+          <w:highlight w:val="yellow"/>
+          <w:lang w:val="en-US"/>
+        </w:rPr>
+        <w:t>- Ubacivanje funkcije u varijablu !!!</w:t>
+      </w:r>
+    </w:p>
+    <w:p>
+      <w:pPr>
+        <w:rPr>
+          <w:rFonts w:hint="default"/>
+          <w:lang w:val="en-US"/>
+        </w:rPr>
+      </w:pPr>
+    </w:p>
+    <w:p>
+      <w:pPr>
+        <w:keepNext w:val="0"/>
+        <w:keepLines w:val="0"/>
+        <w:widowControl/>
+        <w:suppressLineNumbers w:val="0"/>
+        <w:shd w:val="clear" w:fill="1F1F1F"/>
+        <w:spacing w:line="190" w:lineRule="atLeast"/>
+        <w:jc w:val="left"/>
+        <w:rPr>
+          <w:rFonts w:ascii="Consolas" w:hAnsi="Consolas" w:eastAsia="Consolas" w:cs="Consolas"/>
+          <w:b w:val="0"/>
+          <w:bCs w:val="0"/>
+          <w:color w:val="CCCCCC"/>
+          <w:sz w:val="20"/>
+          <w:szCs w:val="20"/>
+        </w:rPr>
+      </w:pPr>
+      <w:r>
+        <w:rPr>
+          <w:rFonts w:hint="default" w:ascii="Consolas" w:hAnsi="Consolas" w:eastAsia="Consolas" w:cs="Consolas"/>
+          <w:b w:val="0"/>
+          <w:bCs w:val="0"/>
+          <w:color w:val="569CD6"/>
+          <w:kern w:val="0"/>
+          <w:sz w:val="20"/>
+          <w:szCs w:val="20"/>
+          <w:shd w:val="clear" w:fill="1F1F1F"/>
+          <w:lang w:val="en-US" w:eastAsia="zh-CN" w:bidi="ar"/>
+        </w:rPr>
+        <w:t>const</w:t>
+      </w:r>
+      <w:r>
+        <w:rPr>
+          <w:rFonts w:hint="default" w:ascii="Consolas" w:hAnsi="Consolas" w:eastAsia="Consolas" w:cs="Consolas"/>
+          <w:b w:val="0"/>
+          <w:bCs w:val="0"/>
+          <w:color w:val="CCCCCC"/>
+          <w:kern w:val="0"/>
+          <w:sz w:val="20"/>
+          <w:szCs w:val="20"/>
+          <w:shd w:val="clear" w:fill="1F1F1F"/>
+          <w:lang w:val="en-US" w:eastAsia="zh-CN" w:bidi="ar"/>
+        </w:rPr>
+        <w:t xml:space="preserve"> </w:t>
+      </w:r>
+      <w:r>
+        <w:rPr>
+          <w:rFonts w:hint="default" w:ascii="Consolas" w:hAnsi="Consolas" w:eastAsia="Consolas" w:cs="Consolas"/>
+          <w:b w:val="0"/>
+          <w:bCs w:val="0"/>
+          <w:color w:val="DCDCAA"/>
+          <w:kern w:val="0"/>
+          <w:sz w:val="20"/>
+          <w:szCs w:val="20"/>
+          <w:shd w:val="clear" w:fill="1F1F1F"/>
+          <w:lang w:val="en-US" w:eastAsia="zh-CN" w:bidi="ar"/>
+        </w:rPr>
+        <w:t>countDigits</w:t>
+      </w:r>
+      <w:r>
+        <w:rPr>
+          <w:rFonts w:hint="default" w:ascii="Consolas" w:hAnsi="Consolas" w:eastAsia="Consolas" w:cs="Consolas"/>
+          <w:b w:val="0"/>
+          <w:bCs w:val="0"/>
+          <w:color w:val="CCCCCC"/>
+          <w:kern w:val="0"/>
+          <w:sz w:val="20"/>
+          <w:szCs w:val="20"/>
+          <w:shd w:val="clear" w:fill="1F1F1F"/>
+          <w:lang w:val="en-US" w:eastAsia="zh-CN" w:bidi="ar"/>
+        </w:rPr>
+        <w:t xml:space="preserve"> </w:t>
+      </w:r>
+      <w:r>
+        <w:rPr>
+          <w:rFonts w:hint="default" w:ascii="Consolas" w:hAnsi="Consolas" w:eastAsia="Consolas" w:cs="Consolas"/>
+          <w:b w:val="0"/>
+          <w:bCs w:val="0"/>
+          <w:color w:val="D4D4D4"/>
+          <w:kern w:val="0"/>
+          <w:sz w:val="20"/>
+          <w:szCs w:val="20"/>
+          <w:shd w:val="clear" w:fill="1F1F1F"/>
+          <w:lang w:val="en-US" w:eastAsia="zh-CN" w:bidi="ar"/>
+        </w:rPr>
+        <w:t>=</w:t>
+      </w:r>
+      <w:r>
+        <w:rPr>
+          <w:rFonts w:hint="default" w:ascii="Consolas" w:hAnsi="Consolas" w:eastAsia="Consolas" w:cs="Consolas"/>
+          <w:b w:val="0"/>
+          <w:bCs w:val="0"/>
+          <w:color w:val="CCCCCC"/>
+          <w:kern w:val="0"/>
+          <w:sz w:val="20"/>
+          <w:szCs w:val="20"/>
+          <w:shd w:val="clear" w:fill="1F1F1F"/>
+          <w:lang w:val="en-US" w:eastAsia="zh-CN" w:bidi="ar"/>
+        </w:rPr>
+        <w:t xml:space="preserve"> (</w:t>
+      </w:r>
+      <w:r>
+        <w:rPr>
+          <w:rFonts w:hint="default" w:ascii="Consolas" w:hAnsi="Consolas" w:eastAsia="Consolas" w:cs="Consolas"/>
+          <w:b w:val="0"/>
+          <w:bCs w:val="0"/>
+          <w:color w:val="9CDCFE"/>
+          <w:kern w:val="0"/>
+          <w:sz w:val="20"/>
+          <w:szCs w:val="20"/>
+          <w:shd w:val="clear" w:fill="1F1F1F"/>
+          <w:lang w:val="en-US" w:eastAsia="zh-CN" w:bidi="ar"/>
+        </w:rPr>
+        <w:t>number</w:t>
+      </w:r>
+      <w:r>
+        <w:rPr>
+          <w:rFonts w:hint="default" w:ascii="Consolas" w:hAnsi="Consolas" w:eastAsia="Consolas" w:cs="Consolas"/>
+          <w:b w:val="0"/>
+          <w:bCs w:val="0"/>
+          <w:color w:val="CCCCCC"/>
+          <w:kern w:val="0"/>
+          <w:sz w:val="20"/>
+          <w:szCs w:val="20"/>
+          <w:shd w:val="clear" w:fill="1F1F1F"/>
+          <w:lang w:val="en-US" w:eastAsia="zh-CN" w:bidi="ar"/>
+        </w:rPr>
+        <w:t xml:space="preserve">) </w:t>
+      </w:r>
+      <w:r>
+        <w:rPr>
+          <w:rFonts w:hint="default" w:ascii="Consolas" w:hAnsi="Consolas" w:eastAsia="Consolas" w:cs="Consolas"/>
+          <w:b w:val="0"/>
+          <w:bCs w:val="0"/>
+          <w:color w:val="569CD6"/>
+          <w:kern w:val="0"/>
+          <w:sz w:val="20"/>
+          <w:szCs w:val="20"/>
+          <w:shd w:val="clear" w:fill="1F1F1F"/>
+          <w:lang w:val="en-US" w:eastAsia="zh-CN" w:bidi="ar"/>
+        </w:rPr>
+        <w:t>=&gt;</w:t>
+      </w:r>
+      <w:r>
+        <w:rPr>
+          <w:rFonts w:hint="default" w:ascii="Consolas" w:hAnsi="Consolas" w:eastAsia="Consolas" w:cs="Consolas"/>
+          <w:b w:val="0"/>
+          <w:bCs w:val="0"/>
+          <w:color w:val="CCCCCC"/>
+          <w:kern w:val="0"/>
+          <w:sz w:val="20"/>
+          <w:szCs w:val="20"/>
+          <w:shd w:val="clear" w:fill="1F1F1F"/>
+          <w:lang w:val="en-US" w:eastAsia="zh-CN" w:bidi="ar"/>
+        </w:rPr>
+        <w:t xml:space="preserve"> </w:t>
+      </w:r>
+      <w:r>
+        <w:rPr>
+          <w:rFonts w:hint="default" w:ascii="Consolas" w:hAnsi="Consolas" w:eastAsia="Consolas" w:cs="Consolas"/>
+          <w:b w:val="0"/>
+          <w:bCs w:val="0"/>
+          <w:color w:val="9CDCFE"/>
+          <w:kern w:val="0"/>
+          <w:sz w:val="20"/>
+          <w:szCs w:val="20"/>
+          <w:shd w:val="clear" w:fill="1F1F1F"/>
+          <w:lang w:val="en-US" w:eastAsia="zh-CN" w:bidi="ar"/>
+        </w:rPr>
+        <w:t>Math</w:t>
+      </w:r>
+      <w:r>
+        <w:rPr>
+          <w:rFonts w:hint="default" w:ascii="Consolas" w:hAnsi="Consolas" w:eastAsia="Consolas" w:cs="Consolas"/>
+          <w:b w:val="0"/>
+          <w:bCs w:val="0"/>
+          <w:color w:val="CCCCCC"/>
+          <w:kern w:val="0"/>
+          <w:sz w:val="20"/>
+          <w:szCs w:val="20"/>
+          <w:shd w:val="clear" w:fill="1F1F1F"/>
+          <w:lang w:val="en-US" w:eastAsia="zh-CN" w:bidi="ar"/>
+        </w:rPr>
+        <w:t>.</w:t>
+      </w:r>
+      <w:r>
+        <w:rPr>
+          <w:rFonts w:hint="default" w:ascii="Consolas" w:hAnsi="Consolas" w:eastAsia="Consolas" w:cs="Consolas"/>
+          <w:b w:val="0"/>
+          <w:bCs w:val="0"/>
+          <w:color w:val="DCDCAA"/>
+          <w:kern w:val="0"/>
+          <w:sz w:val="20"/>
+          <w:szCs w:val="20"/>
+          <w:shd w:val="clear" w:fill="1F1F1F"/>
+          <w:lang w:val="en-US" w:eastAsia="zh-CN" w:bidi="ar"/>
+        </w:rPr>
+        <w:t>abs</w:t>
+      </w:r>
+      <w:r>
+        <w:rPr>
+          <w:rFonts w:hint="default" w:ascii="Consolas" w:hAnsi="Consolas" w:eastAsia="Consolas" w:cs="Consolas"/>
+          <w:b w:val="0"/>
+          <w:bCs w:val="0"/>
+          <w:color w:val="CCCCCC"/>
+          <w:kern w:val="0"/>
+          <w:sz w:val="20"/>
+          <w:szCs w:val="20"/>
+          <w:shd w:val="clear" w:fill="1F1F1F"/>
+          <w:lang w:val="en-US" w:eastAsia="zh-CN" w:bidi="ar"/>
+        </w:rPr>
+        <w:t>(</w:t>
+      </w:r>
+      <w:r>
+        <w:rPr>
+          <w:rFonts w:hint="default" w:ascii="Consolas" w:hAnsi="Consolas" w:eastAsia="Consolas" w:cs="Consolas"/>
+          <w:b w:val="0"/>
+          <w:bCs w:val="0"/>
+          <w:color w:val="9CDCFE"/>
+          <w:kern w:val="0"/>
+          <w:sz w:val="20"/>
+          <w:szCs w:val="20"/>
+          <w:shd w:val="clear" w:fill="1F1F1F"/>
+          <w:lang w:val="en-US" w:eastAsia="zh-CN" w:bidi="ar"/>
+        </w:rPr>
+        <w:t>number</w:t>
+      </w:r>
+      <w:r>
+        <w:rPr>
+          <w:rFonts w:hint="default" w:ascii="Consolas" w:hAnsi="Consolas" w:eastAsia="Consolas" w:cs="Consolas"/>
+          <w:b w:val="0"/>
+          <w:bCs w:val="0"/>
+          <w:color w:val="CCCCCC"/>
+          <w:kern w:val="0"/>
+          <w:sz w:val="20"/>
+          <w:szCs w:val="20"/>
+          <w:shd w:val="clear" w:fill="1F1F1F"/>
+          <w:lang w:val="en-US" w:eastAsia="zh-CN" w:bidi="ar"/>
+        </w:rPr>
+        <w:t>).</w:t>
+      </w:r>
+      <w:r>
+        <w:rPr>
+          <w:rFonts w:hint="default" w:ascii="Consolas" w:hAnsi="Consolas" w:eastAsia="Consolas" w:cs="Consolas"/>
+          <w:b w:val="0"/>
+          <w:bCs w:val="0"/>
+          <w:color w:val="DCDCAA"/>
+          <w:kern w:val="0"/>
+          <w:sz w:val="20"/>
+          <w:szCs w:val="20"/>
+          <w:shd w:val="clear" w:fill="1F1F1F"/>
+          <w:lang w:val="en-US" w:eastAsia="zh-CN" w:bidi="ar"/>
+        </w:rPr>
+        <w:t>toString</w:t>
+      </w:r>
+      <w:r>
+        <w:rPr>
+          <w:rFonts w:hint="default" w:ascii="Consolas" w:hAnsi="Consolas" w:eastAsia="Consolas" w:cs="Consolas"/>
+          <w:b w:val="0"/>
+          <w:bCs w:val="0"/>
+          <w:color w:val="CCCCCC"/>
+          <w:kern w:val="0"/>
+          <w:sz w:val="20"/>
+          <w:szCs w:val="20"/>
+          <w:shd w:val="clear" w:fill="1F1F1F"/>
+          <w:lang w:val="en-US" w:eastAsia="zh-CN" w:bidi="ar"/>
+        </w:rPr>
+        <w:t>().</w:t>
+      </w:r>
+      <w:r>
+        <w:rPr>
+          <w:rFonts w:hint="default" w:ascii="Consolas" w:hAnsi="Consolas" w:eastAsia="Consolas" w:cs="Consolas"/>
+          <w:b w:val="0"/>
+          <w:bCs w:val="0"/>
+          <w:color w:val="4FC1FF"/>
+          <w:kern w:val="0"/>
+          <w:sz w:val="20"/>
+          <w:szCs w:val="20"/>
+          <w:shd w:val="clear" w:fill="1F1F1F"/>
+          <w:lang w:val="en-US" w:eastAsia="zh-CN" w:bidi="ar"/>
+        </w:rPr>
+        <w:t>length</w:t>
+      </w:r>
+      <w:r>
+        <w:rPr>
+          <w:rFonts w:hint="default" w:ascii="Consolas" w:hAnsi="Consolas" w:eastAsia="Consolas" w:cs="Consolas"/>
+          <w:b w:val="0"/>
+          <w:bCs w:val="0"/>
+          <w:color w:val="CCCCCC"/>
+          <w:kern w:val="0"/>
+          <w:sz w:val="20"/>
+          <w:szCs w:val="20"/>
+          <w:shd w:val="clear" w:fill="1F1F1F"/>
+          <w:lang w:val="en-US" w:eastAsia="zh-CN" w:bidi="ar"/>
+        </w:rPr>
+        <w:t>;</w:t>
+      </w:r>
+    </w:p>
+    <w:p>
+      <w:pPr>
+        <w:keepNext w:val="0"/>
+        <w:keepLines w:val="0"/>
+        <w:widowControl/>
+        <w:suppressLineNumbers w:val="0"/>
+        <w:shd w:val="clear" w:fill="1F1F1F"/>
+        <w:spacing w:line="190" w:lineRule="atLeast"/>
+        <w:jc w:val="left"/>
+        <w:rPr>
+          <w:rFonts w:hint="default" w:ascii="Consolas" w:hAnsi="Consolas" w:eastAsia="Consolas" w:cs="Consolas"/>
+          <w:b w:val="0"/>
+          <w:bCs w:val="0"/>
+          <w:color w:val="CCCCCC"/>
+          <w:sz w:val="20"/>
+          <w:szCs w:val="20"/>
+        </w:rPr>
+      </w:pPr>
+    </w:p>
+    <w:p>
+      <w:pPr>
+        <w:keepNext w:val="0"/>
+        <w:keepLines w:val="0"/>
+        <w:widowControl/>
+        <w:suppressLineNumbers w:val="0"/>
+        <w:shd w:val="clear" w:fill="1F1F1F"/>
+        <w:spacing w:line="190" w:lineRule="atLeast"/>
+        <w:jc w:val="left"/>
+        <w:rPr>
+          <w:rFonts w:hint="default" w:ascii="Consolas" w:hAnsi="Consolas" w:eastAsia="Consolas" w:cs="Consolas"/>
+          <w:b w:val="0"/>
+          <w:bCs w:val="0"/>
+          <w:color w:val="CCCCCC"/>
+          <w:kern w:val="0"/>
+          <w:sz w:val="20"/>
+          <w:szCs w:val="20"/>
+          <w:shd w:val="clear" w:fill="1F1F1F"/>
+          <w:lang w:val="en-US" w:eastAsia="zh-CN" w:bidi="ar"/>
+        </w:rPr>
+      </w:pPr>
+      <w:r>
+        <w:rPr>
+          <w:rFonts w:hint="default" w:ascii="Consolas" w:hAnsi="Consolas" w:eastAsia="Consolas" w:cs="Consolas"/>
+          <w:b w:val="0"/>
+          <w:bCs w:val="0"/>
+          <w:color w:val="569CD6"/>
+          <w:kern w:val="0"/>
+          <w:sz w:val="20"/>
+          <w:szCs w:val="20"/>
+          <w:shd w:val="clear" w:fill="1F1F1F"/>
+          <w:lang w:val="en-US" w:eastAsia="zh-CN" w:bidi="ar"/>
+        </w:rPr>
+        <w:t>const</w:t>
+      </w:r>
+      <w:r>
+        <w:rPr>
+          <w:rFonts w:hint="default" w:ascii="Consolas" w:hAnsi="Consolas" w:eastAsia="Consolas" w:cs="Consolas"/>
+          <w:b w:val="0"/>
+          <w:bCs w:val="0"/>
+          <w:color w:val="CCCCCC"/>
+          <w:kern w:val="0"/>
+          <w:sz w:val="20"/>
+          <w:szCs w:val="20"/>
+          <w:shd w:val="clear" w:fill="1F1F1F"/>
+          <w:lang w:val="en-US" w:eastAsia="zh-CN" w:bidi="ar"/>
+        </w:rPr>
+        <w:t xml:space="preserve"> </w:t>
+      </w:r>
+      <w:r>
+        <w:rPr>
+          <w:rFonts w:hint="default" w:ascii="Consolas" w:hAnsi="Consolas" w:eastAsia="Consolas" w:cs="Consolas"/>
+          <w:b w:val="0"/>
+          <w:bCs w:val="0"/>
+          <w:color w:val="DCDCAA"/>
+          <w:kern w:val="0"/>
+          <w:sz w:val="20"/>
+          <w:szCs w:val="20"/>
+          <w:shd w:val="clear" w:fill="1F1F1F"/>
+          <w:lang w:val="en-US" w:eastAsia="zh-CN" w:bidi="ar"/>
+        </w:rPr>
+        <w:t>isEvenOrOdd</w:t>
+      </w:r>
+      <w:r>
+        <w:rPr>
+          <w:rFonts w:hint="default" w:ascii="Consolas" w:hAnsi="Consolas" w:eastAsia="Consolas" w:cs="Consolas"/>
+          <w:b w:val="0"/>
+          <w:bCs w:val="0"/>
+          <w:color w:val="CCCCCC"/>
+          <w:kern w:val="0"/>
+          <w:sz w:val="20"/>
+          <w:szCs w:val="20"/>
+          <w:shd w:val="clear" w:fill="1F1F1F"/>
+          <w:lang w:val="en-US" w:eastAsia="zh-CN" w:bidi="ar"/>
+        </w:rPr>
+        <w:t xml:space="preserve"> </w:t>
+      </w:r>
+      <w:r>
+        <w:rPr>
+          <w:rFonts w:hint="default" w:ascii="Consolas" w:hAnsi="Consolas" w:eastAsia="Consolas" w:cs="Consolas"/>
+          <w:b w:val="0"/>
+          <w:bCs w:val="0"/>
+          <w:color w:val="D4D4D4"/>
+          <w:kern w:val="0"/>
+          <w:sz w:val="20"/>
+          <w:szCs w:val="20"/>
+          <w:shd w:val="clear" w:fill="1F1F1F"/>
+          <w:lang w:val="en-US" w:eastAsia="zh-CN" w:bidi="ar"/>
+        </w:rPr>
+        <w:t>=</w:t>
+      </w:r>
+      <w:r>
+        <w:rPr>
+          <w:rFonts w:hint="default" w:ascii="Consolas" w:hAnsi="Consolas" w:eastAsia="Consolas" w:cs="Consolas"/>
+          <w:b w:val="0"/>
+          <w:bCs w:val="0"/>
+          <w:color w:val="CCCCCC"/>
+          <w:kern w:val="0"/>
+          <w:sz w:val="20"/>
+          <w:szCs w:val="20"/>
+          <w:shd w:val="clear" w:fill="1F1F1F"/>
+          <w:lang w:val="en-US" w:eastAsia="zh-CN" w:bidi="ar"/>
+        </w:rPr>
+        <w:t xml:space="preserve"> (</w:t>
+      </w:r>
+      <w:r>
+        <w:rPr>
+          <w:rFonts w:hint="default" w:ascii="Consolas" w:hAnsi="Consolas" w:eastAsia="Consolas" w:cs="Consolas"/>
+          <w:b w:val="0"/>
+          <w:bCs w:val="0"/>
+          <w:color w:val="9CDCFE"/>
+          <w:kern w:val="0"/>
+          <w:sz w:val="20"/>
+          <w:szCs w:val="20"/>
+          <w:shd w:val="clear" w:fill="1F1F1F"/>
+          <w:lang w:val="en-US" w:eastAsia="zh-CN" w:bidi="ar"/>
+        </w:rPr>
+        <w:t>number</w:t>
+      </w:r>
+      <w:r>
+        <w:rPr>
+          <w:rFonts w:hint="default" w:ascii="Consolas" w:hAnsi="Consolas" w:eastAsia="Consolas" w:cs="Consolas"/>
+          <w:b w:val="0"/>
+          <w:bCs w:val="0"/>
+          <w:color w:val="CCCCCC"/>
+          <w:kern w:val="0"/>
+          <w:sz w:val="20"/>
+          <w:szCs w:val="20"/>
+          <w:shd w:val="clear" w:fill="1F1F1F"/>
+          <w:lang w:val="en-US" w:eastAsia="zh-CN" w:bidi="ar"/>
+        </w:rPr>
+        <w:t xml:space="preserve">) </w:t>
+      </w:r>
+      <w:r>
+        <w:rPr>
+          <w:rFonts w:hint="default" w:ascii="Consolas" w:hAnsi="Consolas" w:eastAsia="Consolas" w:cs="Consolas"/>
+          <w:b w:val="0"/>
+          <w:bCs w:val="0"/>
+          <w:color w:val="569CD6"/>
+          <w:kern w:val="0"/>
+          <w:sz w:val="20"/>
+          <w:szCs w:val="20"/>
+          <w:shd w:val="clear" w:fill="1F1F1F"/>
+          <w:lang w:val="en-US" w:eastAsia="zh-CN" w:bidi="ar"/>
+        </w:rPr>
+        <w:t>=&gt;</w:t>
+      </w:r>
+      <w:r>
+        <w:rPr>
+          <w:rFonts w:hint="default" w:ascii="Consolas" w:hAnsi="Consolas" w:eastAsia="Consolas" w:cs="Consolas"/>
+          <w:b w:val="0"/>
+          <w:bCs w:val="0"/>
+          <w:color w:val="CCCCCC"/>
+          <w:kern w:val="0"/>
+          <w:sz w:val="20"/>
+          <w:szCs w:val="20"/>
+          <w:shd w:val="clear" w:fill="1F1F1F"/>
+          <w:lang w:val="en-US" w:eastAsia="zh-CN" w:bidi="ar"/>
+        </w:rPr>
+        <w:t xml:space="preserve"> (</w:t>
+      </w:r>
+      <w:r>
+        <w:rPr>
+          <w:rFonts w:hint="default" w:ascii="Consolas" w:hAnsi="Consolas" w:eastAsia="Consolas" w:cs="Consolas"/>
+          <w:b w:val="0"/>
+          <w:bCs w:val="0"/>
+          <w:color w:val="9CDCFE"/>
+          <w:kern w:val="0"/>
+          <w:sz w:val="20"/>
+          <w:szCs w:val="20"/>
+          <w:shd w:val="clear" w:fill="1F1F1F"/>
+          <w:lang w:val="en-US" w:eastAsia="zh-CN" w:bidi="ar"/>
+        </w:rPr>
+        <w:t>number</w:t>
+      </w:r>
+      <w:r>
+        <w:rPr>
+          <w:rFonts w:hint="default" w:ascii="Consolas" w:hAnsi="Consolas" w:eastAsia="Consolas" w:cs="Consolas"/>
+          <w:b w:val="0"/>
+          <w:bCs w:val="0"/>
+          <w:color w:val="CCCCCC"/>
+          <w:kern w:val="0"/>
+          <w:sz w:val="20"/>
+          <w:szCs w:val="20"/>
+          <w:shd w:val="clear" w:fill="1F1F1F"/>
+          <w:lang w:val="en-US" w:eastAsia="zh-CN" w:bidi="ar"/>
+        </w:rPr>
+        <w:t xml:space="preserve"> </w:t>
+      </w:r>
+      <w:r>
+        <w:rPr>
+          <w:rFonts w:hint="default" w:ascii="Consolas" w:hAnsi="Consolas" w:eastAsia="Consolas" w:cs="Consolas"/>
+          <w:b w:val="0"/>
+          <w:bCs w:val="0"/>
+          <w:color w:val="D4D4D4"/>
+          <w:kern w:val="0"/>
+          <w:sz w:val="20"/>
+          <w:szCs w:val="20"/>
+          <w:shd w:val="clear" w:fill="1F1F1F"/>
+          <w:lang w:val="en-US" w:eastAsia="zh-CN" w:bidi="ar"/>
+        </w:rPr>
+        <w:t>%</w:t>
+      </w:r>
+      <w:r>
+        <w:rPr>
+          <w:rFonts w:hint="default" w:ascii="Consolas" w:hAnsi="Consolas" w:eastAsia="Consolas" w:cs="Consolas"/>
+          <w:b w:val="0"/>
+          <w:bCs w:val="0"/>
+          <w:color w:val="CCCCCC"/>
+          <w:kern w:val="0"/>
+          <w:sz w:val="20"/>
+          <w:szCs w:val="20"/>
+          <w:shd w:val="clear" w:fill="1F1F1F"/>
+          <w:lang w:val="en-US" w:eastAsia="zh-CN" w:bidi="ar"/>
+        </w:rPr>
+        <w:t xml:space="preserve"> </w:t>
+      </w:r>
+      <w:r>
+        <w:rPr>
+          <w:rFonts w:hint="default" w:ascii="Consolas" w:hAnsi="Consolas" w:eastAsia="Consolas" w:cs="Consolas"/>
+          <w:b w:val="0"/>
+          <w:bCs w:val="0"/>
+          <w:color w:val="B5CEA8"/>
+          <w:kern w:val="0"/>
+          <w:sz w:val="20"/>
+          <w:szCs w:val="20"/>
+          <w:shd w:val="clear" w:fill="1F1F1F"/>
+          <w:lang w:val="en-US" w:eastAsia="zh-CN" w:bidi="ar"/>
+        </w:rPr>
+        <w:t>2</w:t>
+      </w:r>
+      <w:r>
+        <w:rPr>
+          <w:rFonts w:hint="default" w:ascii="Consolas" w:hAnsi="Consolas" w:eastAsia="Consolas" w:cs="Consolas"/>
+          <w:b w:val="0"/>
+          <w:bCs w:val="0"/>
+          <w:color w:val="CCCCCC"/>
+          <w:kern w:val="0"/>
+          <w:sz w:val="20"/>
+          <w:szCs w:val="20"/>
+          <w:shd w:val="clear" w:fill="1F1F1F"/>
+          <w:lang w:val="en-US" w:eastAsia="zh-CN" w:bidi="ar"/>
+        </w:rPr>
+        <w:t xml:space="preserve"> </w:t>
+      </w:r>
+      <w:r>
+        <w:rPr>
+          <w:rFonts w:hint="default" w:ascii="Consolas" w:hAnsi="Consolas" w:eastAsia="Consolas" w:cs="Consolas"/>
+          <w:b w:val="0"/>
+          <w:bCs w:val="0"/>
+          <w:color w:val="D4D4D4"/>
+          <w:kern w:val="0"/>
+          <w:sz w:val="20"/>
+          <w:szCs w:val="20"/>
+          <w:shd w:val="clear" w:fill="1F1F1F"/>
+          <w:lang w:val="en-US" w:eastAsia="zh-CN" w:bidi="ar"/>
+        </w:rPr>
+        <w:t>===</w:t>
+      </w:r>
+      <w:r>
+        <w:rPr>
+          <w:rFonts w:hint="default" w:ascii="Consolas" w:hAnsi="Consolas" w:eastAsia="Consolas" w:cs="Consolas"/>
+          <w:b w:val="0"/>
+          <w:bCs w:val="0"/>
+          <w:color w:val="CCCCCC"/>
+          <w:kern w:val="0"/>
+          <w:sz w:val="20"/>
+          <w:szCs w:val="20"/>
+          <w:shd w:val="clear" w:fill="1F1F1F"/>
+          <w:lang w:val="en-US" w:eastAsia="zh-CN" w:bidi="ar"/>
+        </w:rPr>
+        <w:t xml:space="preserve"> </w:t>
+      </w:r>
+      <w:r>
+        <w:rPr>
+          <w:rFonts w:hint="default" w:ascii="Consolas" w:hAnsi="Consolas" w:eastAsia="Consolas" w:cs="Consolas"/>
+          <w:b w:val="0"/>
+          <w:bCs w:val="0"/>
+          <w:color w:val="B5CEA8"/>
+          <w:kern w:val="0"/>
+          <w:sz w:val="20"/>
+          <w:szCs w:val="20"/>
+          <w:shd w:val="clear" w:fill="1F1F1F"/>
+          <w:lang w:val="en-US" w:eastAsia="zh-CN" w:bidi="ar"/>
+        </w:rPr>
+        <w:t>0</w:t>
+      </w:r>
+      <w:r>
+        <w:rPr>
+          <w:rFonts w:hint="default" w:ascii="Consolas" w:hAnsi="Consolas" w:eastAsia="Consolas" w:cs="Consolas"/>
+          <w:b w:val="0"/>
+          <w:bCs w:val="0"/>
+          <w:color w:val="CCCCCC"/>
+          <w:kern w:val="0"/>
+          <w:sz w:val="20"/>
+          <w:szCs w:val="20"/>
+          <w:shd w:val="clear" w:fill="1F1F1F"/>
+          <w:lang w:val="en-US" w:eastAsia="zh-CN" w:bidi="ar"/>
+        </w:rPr>
+        <w:t xml:space="preserve"> </w:t>
+      </w:r>
+      <w:r>
+        <w:rPr>
+          <w:rFonts w:hint="default" w:ascii="Consolas" w:hAnsi="Consolas" w:eastAsia="Consolas" w:cs="Consolas"/>
+          <w:b w:val="0"/>
+          <w:bCs w:val="0"/>
+          <w:color w:val="D4D4D4"/>
+          <w:kern w:val="0"/>
+          <w:sz w:val="20"/>
+          <w:szCs w:val="20"/>
+          <w:shd w:val="clear" w:fill="1F1F1F"/>
+          <w:lang w:val="en-US" w:eastAsia="zh-CN" w:bidi="ar"/>
+        </w:rPr>
+        <w:t>?</w:t>
+      </w:r>
+      <w:r>
+        <w:rPr>
+          <w:rFonts w:hint="default" w:ascii="Consolas" w:hAnsi="Consolas" w:eastAsia="Consolas" w:cs="Consolas"/>
+          <w:b w:val="0"/>
+          <w:bCs w:val="0"/>
+          <w:color w:val="CCCCCC"/>
+          <w:kern w:val="0"/>
+          <w:sz w:val="20"/>
+          <w:szCs w:val="20"/>
+          <w:shd w:val="clear" w:fill="1F1F1F"/>
+          <w:lang w:val="en-US" w:eastAsia="zh-CN" w:bidi="ar"/>
+        </w:rPr>
+        <w:t xml:space="preserve"> </w:t>
+      </w:r>
+      <w:r>
+        <w:rPr>
+          <w:rFonts w:hint="default" w:ascii="Consolas" w:hAnsi="Consolas" w:eastAsia="Consolas" w:cs="Consolas"/>
+          <w:b w:val="0"/>
+          <w:bCs w:val="0"/>
+          <w:color w:val="CE9178"/>
+          <w:kern w:val="0"/>
+          <w:sz w:val="20"/>
+          <w:szCs w:val="20"/>
+          <w:shd w:val="clear" w:fill="1F1F1F"/>
+          <w:lang w:val="en-US" w:eastAsia="zh-CN" w:bidi="ar"/>
+        </w:rPr>
+        <w:t>"Even"</w:t>
+      </w:r>
+      <w:r>
+        <w:rPr>
+          <w:rFonts w:hint="default" w:ascii="Consolas" w:hAnsi="Consolas" w:eastAsia="Consolas" w:cs="Consolas"/>
+          <w:b w:val="0"/>
+          <w:bCs w:val="0"/>
+          <w:color w:val="CCCCCC"/>
+          <w:kern w:val="0"/>
+          <w:sz w:val="20"/>
+          <w:szCs w:val="20"/>
+          <w:shd w:val="clear" w:fill="1F1F1F"/>
+          <w:lang w:val="en-US" w:eastAsia="zh-CN" w:bidi="ar"/>
+        </w:rPr>
+        <w:t xml:space="preserve"> </w:t>
+      </w:r>
+      <w:r>
+        <w:rPr>
+          <w:rFonts w:hint="default" w:ascii="Consolas" w:hAnsi="Consolas" w:eastAsia="Consolas" w:cs="Consolas"/>
+          <w:b w:val="0"/>
+          <w:bCs w:val="0"/>
+          <w:color w:val="D4D4D4"/>
+          <w:kern w:val="0"/>
+          <w:sz w:val="20"/>
+          <w:szCs w:val="20"/>
+          <w:shd w:val="clear" w:fill="1F1F1F"/>
+          <w:lang w:val="en-US" w:eastAsia="zh-CN" w:bidi="ar"/>
+        </w:rPr>
+        <w:t>:</w:t>
+      </w:r>
+      <w:r>
+        <w:rPr>
+          <w:rFonts w:hint="default" w:ascii="Consolas" w:hAnsi="Consolas" w:eastAsia="Consolas" w:cs="Consolas"/>
+          <w:b w:val="0"/>
+          <w:bCs w:val="0"/>
+          <w:color w:val="CCCCCC"/>
+          <w:kern w:val="0"/>
+          <w:sz w:val="20"/>
+          <w:szCs w:val="20"/>
+          <w:shd w:val="clear" w:fill="1F1F1F"/>
+          <w:lang w:val="en-US" w:eastAsia="zh-CN" w:bidi="ar"/>
+        </w:rPr>
+        <w:t xml:space="preserve"> </w:t>
+      </w:r>
+      <w:r>
+        <w:rPr>
+          <w:rFonts w:hint="default" w:ascii="Consolas" w:hAnsi="Consolas" w:eastAsia="Consolas" w:cs="Consolas"/>
+          <w:b w:val="0"/>
+          <w:bCs w:val="0"/>
+          <w:color w:val="CE9178"/>
+          <w:kern w:val="0"/>
+          <w:sz w:val="20"/>
+          <w:szCs w:val="20"/>
+          <w:shd w:val="clear" w:fill="1F1F1F"/>
+          <w:lang w:val="en-US" w:eastAsia="zh-CN" w:bidi="ar"/>
+        </w:rPr>
+        <w:t>"Odd"</w:t>
+      </w:r>
+      <w:r>
+        <w:rPr>
+          <w:rFonts w:hint="default" w:ascii="Consolas" w:hAnsi="Consolas" w:eastAsia="Consolas" w:cs="Consolas"/>
+          <w:b w:val="0"/>
+          <w:bCs w:val="0"/>
+          <w:color w:val="CCCCCC"/>
+          <w:kern w:val="0"/>
+          <w:sz w:val="20"/>
+          <w:szCs w:val="20"/>
+          <w:shd w:val="clear" w:fill="1F1F1F"/>
+          <w:lang w:val="en-US" w:eastAsia="zh-CN" w:bidi="ar"/>
+        </w:rPr>
+        <w:t>);</w:t>
+      </w:r>
+    </w:p>
+    <w:p>
+      <w:pPr>
+        <w:keepNext w:val="0"/>
+        <w:keepLines w:val="0"/>
+        <w:widowControl/>
+        <w:suppressLineNumbers w:val="0"/>
+        <w:shd w:val="clear" w:fill="1F1F1F"/>
+        <w:spacing w:line="190" w:lineRule="atLeast"/>
+        <w:jc w:val="left"/>
+        <w:rPr>
+          <w:rFonts w:hint="default" w:ascii="Consolas" w:hAnsi="Consolas" w:eastAsia="Consolas" w:cs="Consolas"/>
+          <w:b w:val="0"/>
+          <w:bCs w:val="0"/>
+          <w:color w:val="CCCCCC"/>
+          <w:kern w:val="0"/>
+          <w:sz w:val="20"/>
+          <w:szCs w:val="20"/>
+          <w:shd w:val="clear" w:fill="1F1F1F"/>
+          <w:lang w:val="en-US" w:eastAsia="zh-CN" w:bidi="ar"/>
+        </w:rPr>
+      </w:pPr>
+    </w:p>
+    <w:p>
+      <w:pPr>
+        <w:keepNext w:val="0"/>
+        <w:keepLines w:val="0"/>
+        <w:widowControl/>
+        <w:suppressLineNumbers w:val="0"/>
+        <w:shd w:val="clear" w:fill="1F1F1F"/>
+        <w:spacing w:line="190" w:lineRule="atLeast"/>
+        <w:jc w:val="left"/>
+        <w:rPr>
+          <w:rFonts w:hint="default" w:ascii="Consolas" w:hAnsi="Consolas" w:eastAsia="Consolas" w:cs="Consolas"/>
+          <w:b w:val="0"/>
+          <w:bCs w:val="0"/>
+          <w:color w:val="CCCCCC"/>
+          <w:sz w:val="20"/>
+          <w:szCs w:val="20"/>
+        </w:rPr>
+      </w:pPr>
+      <w:r>
+        <w:rPr>
+          <w:rFonts w:hint="default" w:ascii="Consolas" w:hAnsi="Consolas" w:eastAsia="Consolas" w:cs="Consolas"/>
+          <w:b w:val="0"/>
+          <w:bCs w:val="0"/>
+          <w:color w:val="569CD6"/>
+          <w:kern w:val="0"/>
+          <w:sz w:val="20"/>
+          <w:szCs w:val="20"/>
+          <w:shd w:val="clear" w:fill="1F1F1F"/>
+          <w:lang w:val="en-US" w:eastAsia="zh-CN" w:bidi="ar"/>
+        </w:rPr>
+        <w:t>const</w:t>
+      </w:r>
+      <w:r>
+        <w:rPr>
+          <w:rFonts w:hint="default" w:ascii="Consolas" w:hAnsi="Consolas" w:eastAsia="Consolas" w:cs="Consolas"/>
+          <w:b w:val="0"/>
+          <w:bCs w:val="0"/>
+          <w:color w:val="CCCCCC"/>
+          <w:kern w:val="0"/>
+          <w:sz w:val="20"/>
+          <w:szCs w:val="20"/>
+          <w:shd w:val="clear" w:fill="1F1F1F"/>
+          <w:lang w:val="en-US" w:eastAsia="zh-CN" w:bidi="ar"/>
+        </w:rPr>
+        <w:t xml:space="preserve"> </w:t>
+      </w:r>
+      <w:r>
+        <w:rPr>
+          <w:rFonts w:hint="default" w:ascii="Consolas" w:hAnsi="Consolas" w:eastAsia="Consolas" w:cs="Consolas"/>
+          <w:b w:val="0"/>
+          <w:bCs w:val="0"/>
+          <w:color w:val="DCDCAA"/>
+          <w:kern w:val="0"/>
+          <w:sz w:val="20"/>
+          <w:szCs w:val="20"/>
+          <w:shd w:val="clear" w:fill="1F1F1F"/>
+          <w:lang w:val="en-US" w:eastAsia="zh-CN" w:bidi="ar"/>
+        </w:rPr>
+        <w:t>isPositiveOrNegative</w:t>
+      </w:r>
+      <w:r>
+        <w:rPr>
+          <w:rFonts w:hint="default" w:ascii="Consolas" w:hAnsi="Consolas" w:eastAsia="Consolas" w:cs="Consolas"/>
+          <w:b w:val="0"/>
+          <w:bCs w:val="0"/>
+          <w:color w:val="CCCCCC"/>
+          <w:kern w:val="0"/>
+          <w:sz w:val="20"/>
+          <w:szCs w:val="20"/>
+          <w:shd w:val="clear" w:fill="1F1F1F"/>
+          <w:lang w:val="en-US" w:eastAsia="zh-CN" w:bidi="ar"/>
+        </w:rPr>
+        <w:t xml:space="preserve"> </w:t>
+      </w:r>
+      <w:r>
+        <w:rPr>
+          <w:rFonts w:hint="default" w:ascii="Consolas" w:hAnsi="Consolas" w:eastAsia="Consolas" w:cs="Consolas"/>
+          <w:b w:val="0"/>
+          <w:bCs w:val="0"/>
+          <w:color w:val="D4D4D4"/>
+          <w:kern w:val="0"/>
+          <w:sz w:val="20"/>
+          <w:szCs w:val="20"/>
+          <w:shd w:val="clear" w:fill="1F1F1F"/>
+          <w:lang w:val="en-US" w:eastAsia="zh-CN" w:bidi="ar"/>
+        </w:rPr>
+        <w:t>=</w:t>
+      </w:r>
+      <w:r>
+        <w:rPr>
+          <w:rFonts w:hint="default" w:ascii="Consolas" w:hAnsi="Consolas" w:eastAsia="Consolas" w:cs="Consolas"/>
+          <w:b w:val="0"/>
+          <w:bCs w:val="0"/>
+          <w:color w:val="CCCCCC"/>
+          <w:kern w:val="0"/>
+          <w:sz w:val="20"/>
+          <w:szCs w:val="20"/>
+          <w:shd w:val="clear" w:fill="1F1F1F"/>
+          <w:lang w:val="en-US" w:eastAsia="zh-CN" w:bidi="ar"/>
+        </w:rPr>
+        <w:t xml:space="preserve"> (</w:t>
+      </w:r>
+      <w:r>
+        <w:rPr>
+          <w:rFonts w:hint="default" w:ascii="Consolas" w:hAnsi="Consolas" w:eastAsia="Consolas" w:cs="Consolas"/>
+          <w:b w:val="0"/>
+          <w:bCs w:val="0"/>
+          <w:color w:val="9CDCFE"/>
+          <w:kern w:val="0"/>
+          <w:sz w:val="20"/>
+          <w:szCs w:val="20"/>
+          <w:shd w:val="clear" w:fill="1F1F1F"/>
+          <w:lang w:val="en-US" w:eastAsia="zh-CN" w:bidi="ar"/>
+        </w:rPr>
+        <w:t>number</w:t>
+      </w:r>
+      <w:r>
+        <w:rPr>
+          <w:rFonts w:hint="default" w:ascii="Consolas" w:hAnsi="Consolas" w:eastAsia="Consolas" w:cs="Consolas"/>
+          <w:b w:val="0"/>
+          <w:bCs w:val="0"/>
+          <w:color w:val="CCCCCC"/>
+          <w:kern w:val="0"/>
+          <w:sz w:val="20"/>
+          <w:szCs w:val="20"/>
+          <w:shd w:val="clear" w:fill="1F1F1F"/>
+          <w:lang w:val="en-US" w:eastAsia="zh-CN" w:bidi="ar"/>
+        </w:rPr>
+        <w:t xml:space="preserve">) </w:t>
+      </w:r>
+      <w:r>
+        <w:rPr>
+          <w:rFonts w:hint="default" w:ascii="Consolas" w:hAnsi="Consolas" w:eastAsia="Consolas" w:cs="Consolas"/>
+          <w:b w:val="0"/>
+          <w:bCs w:val="0"/>
+          <w:color w:val="569CD6"/>
+          <w:kern w:val="0"/>
+          <w:sz w:val="20"/>
+          <w:szCs w:val="20"/>
+          <w:shd w:val="clear" w:fill="1F1F1F"/>
+          <w:lang w:val="en-US" w:eastAsia="zh-CN" w:bidi="ar"/>
+        </w:rPr>
+        <w:t xml:space="preserve">=&gt; </w:t>
+      </w:r>
+      <w:r>
+        <w:rPr>
+          <w:rFonts w:hint="default" w:ascii="Consolas" w:hAnsi="Consolas" w:eastAsia="Consolas" w:cs="Consolas"/>
+          <w:b w:val="0"/>
+          <w:bCs w:val="0"/>
+          <w:color w:val="CCCCCC"/>
+          <w:kern w:val="0"/>
+          <w:sz w:val="20"/>
+          <w:szCs w:val="20"/>
+          <w:shd w:val="clear" w:fill="1F1F1F"/>
+          <w:lang w:val="en-US" w:eastAsia="zh-CN" w:bidi="ar"/>
+        </w:rPr>
+        <w:t>{</w:t>
+      </w:r>
+    </w:p>
+    <w:p>
+      <w:pPr>
+        <w:keepNext w:val="0"/>
+        <w:keepLines w:val="0"/>
+        <w:widowControl/>
+        <w:suppressLineNumbers w:val="0"/>
+        <w:shd w:val="clear" w:fill="1F1F1F"/>
+        <w:spacing w:line="190" w:lineRule="atLeast"/>
+        <w:jc w:val="left"/>
+        <w:rPr>
+          <w:rFonts w:hint="default" w:ascii="Consolas" w:hAnsi="Consolas" w:eastAsia="Consolas" w:cs="Consolas"/>
+          <w:b w:val="0"/>
+          <w:bCs w:val="0"/>
+          <w:color w:val="CCCCCC"/>
+          <w:sz w:val="20"/>
+          <w:szCs w:val="20"/>
+        </w:rPr>
+      </w:pPr>
+      <w:r>
+        <w:rPr>
+          <w:rFonts w:hint="default" w:ascii="Consolas" w:hAnsi="Consolas" w:eastAsia="Consolas" w:cs="Consolas"/>
+          <w:b w:val="0"/>
+          <w:bCs w:val="0"/>
+          <w:color w:val="CCCCCC"/>
+          <w:kern w:val="0"/>
+          <w:sz w:val="20"/>
+          <w:szCs w:val="20"/>
+          <w:shd w:val="clear" w:fill="1F1F1F"/>
+          <w:lang w:val="en-US" w:eastAsia="zh-CN" w:bidi="ar"/>
+        </w:rPr>
+        <w:t xml:space="preserve">  </w:t>
+      </w:r>
+      <w:r>
+        <w:rPr>
+          <w:rFonts w:hint="default" w:ascii="Consolas" w:hAnsi="Consolas" w:eastAsia="Consolas" w:cs="Consolas"/>
+          <w:b w:val="0"/>
+          <w:bCs w:val="0"/>
+          <w:color w:val="6A9955"/>
+          <w:kern w:val="0"/>
+          <w:sz w:val="20"/>
+          <w:szCs w:val="20"/>
+          <w:shd w:val="clear" w:fill="1F1F1F"/>
+          <w:lang w:val="en-US" w:eastAsia="zh-CN" w:bidi="ar"/>
+        </w:rPr>
+        <w:t>// 0</w:t>
+      </w:r>
+    </w:p>
+    <w:p>
+      <w:pPr>
+        <w:keepNext w:val="0"/>
+        <w:keepLines w:val="0"/>
+        <w:widowControl/>
+        <w:suppressLineNumbers w:val="0"/>
+        <w:shd w:val="clear" w:fill="1F1F1F"/>
+        <w:spacing w:line="190" w:lineRule="atLeast"/>
+        <w:jc w:val="left"/>
+        <w:rPr>
+          <w:rFonts w:hint="default" w:ascii="Consolas" w:hAnsi="Consolas" w:eastAsia="Consolas" w:cs="Consolas"/>
+          <w:b w:val="0"/>
+          <w:bCs w:val="0"/>
+          <w:color w:val="CCCCCC"/>
+          <w:sz w:val="20"/>
+          <w:szCs w:val="20"/>
+        </w:rPr>
+      </w:pPr>
+      <w:r>
+        <w:rPr>
+          <w:rFonts w:hint="default" w:ascii="Consolas" w:hAnsi="Consolas" w:eastAsia="Consolas" w:cs="Consolas"/>
+          <w:b w:val="0"/>
+          <w:bCs w:val="0"/>
+          <w:color w:val="CCCCCC"/>
+          <w:kern w:val="0"/>
+          <w:sz w:val="20"/>
+          <w:szCs w:val="20"/>
+          <w:shd w:val="clear" w:fill="1F1F1F"/>
+          <w:lang w:val="en-US" w:eastAsia="zh-CN" w:bidi="ar"/>
+        </w:rPr>
+        <w:t xml:space="preserve">  </w:t>
+      </w:r>
+      <w:r>
+        <w:rPr>
+          <w:rFonts w:hint="default" w:ascii="Consolas" w:hAnsi="Consolas" w:eastAsia="Consolas" w:cs="Consolas"/>
+          <w:b w:val="0"/>
+          <w:bCs w:val="0"/>
+          <w:color w:val="C586C0"/>
+          <w:kern w:val="0"/>
+          <w:sz w:val="20"/>
+          <w:szCs w:val="20"/>
+          <w:shd w:val="clear" w:fill="1F1F1F"/>
+          <w:lang w:val="en-US" w:eastAsia="zh-CN" w:bidi="ar"/>
+        </w:rPr>
+        <w:t>if</w:t>
+      </w:r>
+      <w:r>
+        <w:rPr>
+          <w:rFonts w:hint="default" w:ascii="Consolas" w:hAnsi="Consolas" w:eastAsia="Consolas" w:cs="Consolas"/>
+          <w:b w:val="0"/>
+          <w:bCs w:val="0"/>
+          <w:color w:val="CCCCCC"/>
+          <w:kern w:val="0"/>
+          <w:sz w:val="20"/>
+          <w:szCs w:val="20"/>
+          <w:shd w:val="clear" w:fill="1F1F1F"/>
+          <w:lang w:val="en-US" w:eastAsia="zh-CN" w:bidi="ar"/>
+        </w:rPr>
+        <w:t xml:space="preserve"> (</w:t>
+      </w:r>
+      <w:r>
+        <w:rPr>
+          <w:rFonts w:hint="default" w:ascii="Consolas" w:hAnsi="Consolas" w:eastAsia="Consolas" w:cs="Consolas"/>
+          <w:b w:val="0"/>
+          <w:bCs w:val="0"/>
+          <w:color w:val="9CDCFE"/>
+          <w:kern w:val="0"/>
+          <w:sz w:val="20"/>
+          <w:szCs w:val="20"/>
+          <w:shd w:val="clear" w:fill="1F1F1F"/>
+          <w:lang w:val="en-US" w:eastAsia="zh-CN" w:bidi="ar"/>
+        </w:rPr>
+        <w:t>number</w:t>
+      </w:r>
+      <w:r>
+        <w:rPr>
+          <w:rFonts w:hint="default" w:ascii="Consolas" w:hAnsi="Consolas" w:eastAsia="Consolas" w:cs="Consolas"/>
+          <w:b w:val="0"/>
+          <w:bCs w:val="0"/>
+          <w:color w:val="CCCCCC"/>
+          <w:kern w:val="0"/>
+          <w:sz w:val="20"/>
+          <w:szCs w:val="20"/>
+          <w:shd w:val="clear" w:fill="1F1F1F"/>
+          <w:lang w:val="en-US" w:eastAsia="zh-CN" w:bidi="ar"/>
+        </w:rPr>
+        <w:t xml:space="preserve"> </w:t>
+      </w:r>
+      <w:r>
+        <w:rPr>
+          <w:rFonts w:hint="default" w:ascii="Consolas" w:hAnsi="Consolas" w:eastAsia="Consolas" w:cs="Consolas"/>
+          <w:b w:val="0"/>
+          <w:bCs w:val="0"/>
+          <w:color w:val="D4D4D4"/>
+          <w:kern w:val="0"/>
+          <w:sz w:val="20"/>
+          <w:szCs w:val="20"/>
+          <w:shd w:val="clear" w:fill="1F1F1F"/>
+          <w:lang w:val="en-US" w:eastAsia="zh-CN" w:bidi="ar"/>
+        </w:rPr>
+        <w:t>&gt;</w:t>
+      </w:r>
+      <w:r>
+        <w:rPr>
+          <w:rFonts w:hint="default" w:ascii="Consolas" w:hAnsi="Consolas" w:eastAsia="Consolas" w:cs="Consolas"/>
+          <w:b w:val="0"/>
+          <w:bCs w:val="0"/>
+          <w:color w:val="CCCCCC"/>
+          <w:kern w:val="0"/>
+          <w:sz w:val="20"/>
+          <w:szCs w:val="20"/>
+          <w:shd w:val="clear" w:fill="1F1F1F"/>
+          <w:lang w:val="en-US" w:eastAsia="zh-CN" w:bidi="ar"/>
+        </w:rPr>
+        <w:t xml:space="preserve"> </w:t>
+      </w:r>
+      <w:r>
+        <w:rPr>
+          <w:rFonts w:hint="default" w:ascii="Consolas" w:hAnsi="Consolas" w:eastAsia="Consolas" w:cs="Consolas"/>
+          <w:b w:val="0"/>
+          <w:bCs w:val="0"/>
+          <w:color w:val="B5CEA8"/>
+          <w:kern w:val="0"/>
+          <w:sz w:val="20"/>
+          <w:szCs w:val="20"/>
+          <w:shd w:val="clear" w:fill="1F1F1F"/>
+          <w:lang w:val="en-US" w:eastAsia="zh-CN" w:bidi="ar"/>
+        </w:rPr>
+        <w:t>0</w:t>
+      </w:r>
+      <w:r>
+        <w:rPr>
+          <w:rFonts w:hint="default" w:ascii="Consolas" w:hAnsi="Consolas" w:eastAsia="Consolas" w:cs="Consolas"/>
+          <w:b w:val="0"/>
+          <w:bCs w:val="0"/>
+          <w:color w:val="CCCCCC"/>
+          <w:kern w:val="0"/>
+          <w:sz w:val="20"/>
+          <w:szCs w:val="20"/>
+          <w:shd w:val="clear" w:fill="1F1F1F"/>
+          <w:lang w:val="en-US" w:eastAsia="zh-CN" w:bidi="ar"/>
+        </w:rPr>
+        <w:t>) {</w:t>
+      </w:r>
+    </w:p>
+    <w:p>
+      <w:pPr>
+        <w:keepNext w:val="0"/>
+        <w:keepLines w:val="0"/>
+        <w:widowControl/>
+        <w:suppressLineNumbers w:val="0"/>
+        <w:shd w:val="clear" w:fill="1F1F1F"/>
+        <w:spacing w:line="190" w:lineRule="atLeast"/>
+        <w:jc w:val="left"/>
+        <w:rPr>
+          <w:rFonts w:hint="default" w:ascii="Consolas" w:hAnsi="Consolas" w:eastAsia="Consolas" w:cs="Consolas"/>
+          <w:b w:val="0"/>
+          <w:bCs w:val="0"/>
+          <w:color w:val="CCCCCC"/>
+          <w:sz w:val="20"/>
+          <w:szCs w:val="20"/>
+        </w:rPr>
+      </w:pPr>
+      <w:r>
+        <w:rPr>
+          <w:rFonts w:hint="default" w:ascii="Consolas" w:hAnsi="Consolas" w:eastAsia="Consolas" w:cs="Consolas"/>
+          <w:b w:val="0"/>
+          <w:bCs w:val="0"/>
+          <w:color w:val="CCCCCC"/>
+          <w:kern w:val="0"/>
+          <w:sz w:val="20"/>
+          <w:szCs w:val="20"/>
+          <w:shd w:val="clear" w:fill="1F1F1F"/>
+          <w:lang w:val="en-US" w:eastAsia="zh-CN" w:bidi="ar"/>
+        </w:rPr>
+        <w:t xml:space="preserve">    </w:t>
+      </w:r>
+      <w:r>
+        <w:rPr>
+          <w:rFonts w:hint="default" w:ascii="Consolas" w:hAnsi="Consolas" w:eastAsia="Consolas" w:cs="Consolas"/>
+          <w:b w:val="0"/>
+          <w:bCs w:val="0"/>
+          <w:color w:val="C586C0"/>
+          <w:kern w:val="0"/>
+          <w:sz w:val="20"/>
+          <w:szCs w:val="20"/>
+          <w:shd w:val="clear" w:fill="1F1F1F"/>
+          <w:lang w:val="en-US" w:eastAsia="zh-CN" w:bidi="ar"/>
+        </w:rPr>
+        <w:t>return</w:t>
+      </w:r>
+      <w:r>
+        <w:rPr>
+          <w:rFonts w:hint="default" w:ascii="Consolas" w:hAnsi="Consolas" w:eastAsia="Consolas" w:cs="Consolas"/>
+          <w:b w:val="0"/>
+          <w:bCs w:val="0"/>
+          <w:color w:val="CCCCCC"/>
+          <w:kern w:val="0"/>
+          <w:sz w:val="20"/>
+          <w:szCs w:val="20"/>
+          <w:shd w:val="clear" w:fill="1F1F1F"/>
+          <w:lang w:val="en-US" w:eastAsia="zh-CN" w:bidi="ar"/>
+        </w:rPr>
+        <w:t xml:space="preserve"> </w:t>
+      </w:r>
+      <w:r>
+        <w:rPr>
+          <w:rFonts w:hint="default" w:ascii="Consolas" w:hAnsi="Consolas" w:eastAsia="Consolas" w:cs="Consolas"/>
+          <w:b w:val="0"/>
+          <w:bCs w:val="0"/>
+          <w:color w:val="CE9178"/>
+          <w:kern w:val="0"/>
+          <w:sz w:val="20"/>
+          <w:szCs w:val="20"/>
+          <w:shd w:val="clear" w:fill="1F1F1F"/>
+          <w:lang w:val="en-US" w:eastAsia="zh-CN" w:bidi="ar"/>
+        </w:rPr>
+        <w:t>"Positive"</w:t>
+      </w:r>
+      <w:r>
+        <w:rPr>
+          <w:rFonts w:hint="default" w:ascii="Consolas" w:hAnsi="Consolas" w:eastAsia="Consolas" w:cs="Consolas"/>
+          <w:b w:val="0"/>
+          <w:bCs w:val="0"/>
+          <w:color w:val="CCCCCC"/>
+          <w:kern w:val="0"/>
+          <w:sz w:val="20"/>
+          <w:szCs w:val="20"/>
+          <w:shd w:val="clear" w:fill="1F1F1F"/>
+          <w:lang w:val="en-US" w:eastAsia="zh-CN" w:bidi="ar"/>
+        </w:rPr>
+        <w:t>;</w:t>
+      </w:r>
+    </w:p>
+    <w:p>
+      <w:pPr>
+        <w:keepNext w:val="0"/>
+        <w:keepLines w:val="0"/>
+        <w:widowControl/>
+        <w:suppressLineNumbers w:val="0"/>
+        <w:shd w:val="clear" w:fill="1F1F1F"/>
+        <w:spacing w:line="190" w:lineRule="atLeast"/>
+        <w:jc w:val="left"/>
+        <w:rPr>
+          <w:rFonts w:hint="default" w:ascii="Consolas" w:hAnsi="Consolas" w:eastAsia="Consolas" w:cs="Consolas"/>
+          <w:b w:val="0"/>
+          <w:bCs w:val="0"/>
+          <w:color w:val="CCCCCC"/>
+          <w:kern w:val="0"/>
+          <w:sz w:val="20"/>
+          <w:szCs w:val="20"/>
+          <w:shd w:val="clear" w:fill="1F1F1F"/>
+          <w:lang w:val="en-US" w:eastAsia="zh-CN" w:bidi="ar"/>
+        </w:rPr>
+      </w:pPr>
+      <w:r>
+        <w:rPr>
+          <w:rFonts w:hint="default" w:ascii="Consolas" w:hAnsi="Consolas" w:eastAsia="Consolas" w:cs="Consolas"/>
+          <w:b w:val="0"/>
+          <w:bCs w:val="0"/>
+          <w:color w:val="CCCCCC"/>
+          <w:kern w:val="0"/>
+          <w:sz w:val="20"/>
+          <w:szCs w:val="20"/>
+          <w:shd w:val="clear" w:fill="1F1F1F"/>
+          <w:lang w:val="en-US" w:eastAsia="zh-CN" w:bidi="ar"/>
+        </w:rPr>
+        <w:t xml:space="preserve">  }                               </w:t>
+      </w:r>
+    </w:p>
+    <w:p>
+      <w:pPr>
+        <w:keepNext w:val="0"/>
+        <w:keepLines w:val="0"/>
+        <w:widowControl/>
+        <w:suppressLineNumbers w:val="0"/>
+        <w:shd w:val="clear" w:fill="1F1F1F"/>
+        <w:spacing w:line="190" w:lineRule="atLeast"/>
+        <w:jc w:val="left"/>
+        <w:rPr>
+          <w:rFonts w:hint="default" w:ascii="Consolas" w:hAnsi="Consolas" w:eastAsia="Consolas" w:cs="Consolas"/>
+          <w:b w:val="0"/>
+          <w:bCs w:val="0"/>
+          <w:color w:val="CCCCCC"/>
+          <w:kern w:val="0"/>
+          <w:sz w:val="20"/>
+          <w:szCs w:val="20"/>
+          <w:shd w:val="clear" w:fill="1F1F1F"/>
+          <w:lang w:val="en-US" w:eastAsia="zh-CN" w:bidi="ar"/>
+        </w:rPr>
+      </w:pPr>
+    </w:p>
+    <w:p>
+      <w:pPr>
+        <w:keepNext w:val="0"/>
+        <w:keepLines w:val="0"/>
+        <w:widowControl/>
+        <w:suppressLineNumbers w:val="0"/>
+        <w:shd w:val="clear" w:fill="1F1F1F"/>
+        <w:spacing w:line="190" w:lineRule="atLeast"/>
+        <w:jc w:val="left"/>
+        <w:rPr>
+          <w:rFonts w:hint="default" w:ascii="Consolas" w:hAnsi="Consolas" w:eastAsia="Consolas" w:cs="Consolas"/>
+          <w:b w:val="0"/>
+          <w:bCs w:val="0"/>
+          <w:color w:val="CCCCCC"/>
+          <w:sz w:val="20"/>
+          <w:szCs w:val="20"/>
+        </w:rPr>
+      </w:pPr>
+      <w:r>
+        <w:rPr>
+          <w:rFonts w:hint="default" w:ascii="Consolas" w:hAnsi="Consolas" w:eastAsia="Consolas" w:cs="Consolas"/>
+          <w:b w:val="0"/>
+          <w:bCs w:val="0"/>
+          <w:color w:val="CCCCCC"/>
+          <w:kern w:val="0"/>
+          <w:sz w:val="20"/>
+          <w:szCs w:val="20"/>
+          <w:shd w:val="clear" w:fill="1F1F1F"/>
+          <w:lang w:val="en-US" w:eastAsia="zh-CN" w:bidi="ar"/>
+        </w:rPr>
+        <w:t xml:space="preserve">  </w:t>
+      </w:r>
+      <w:r>
+        <w:rPr>
+          <w:rFonts w:hint="default" w:ascii="Consolas" w:hAnsi="Consolas" w:eastAsia="Consolas" w:cs="Consolas"/>
+          <w:b w:val="0"/>
+          <w:bCs w:val="0"/>
+          <w:color w:val="C586C0"/>
+          <w:kern w:val="0"/>
+          <w:sz w:val="20"/>
+          <w:szCs w:val="20"/>
+          <w:shd w:val="clear" w:fill="1F1F1F"/>
+          <w:lang w:val="en-US" w:eastAsia="zh-CN" w:bidi="ar"/>
+        </w:rPr>
+        <w:t>if</w:t>
+      </w:r>
+      <w:r>
+        <w:rPr>
+          <w:rFonts w:hint="default" w:ascii="Consolas" w:hAnsi="Consolas" w:eastAsia="Consolas" w:cs="Consolas"/>
+          <w:b w:val="0"/>
+          <w:bCs w:val="0"/>
+          <w:color w:val="CCCCCC"/>
+          <w:kern w:val="0"/>
+          <w:sz w:val="20"/>
+          <w:szCs w:val="20"/>
+          <w:shd w:val="clear" w:fill="1F1F1F"/>
+          <w:lang w:val="en-US" w:eastAsia="zh-CN" w:bidi="ar"/>
+        </w:rPr>
+        <w:t xml:space="preserve"> (</w:t>
+      </w:r>
+      <w:r>
+        <w:rPr>
+          <w:rFonts w:hint="default" w:ascii="Consolas" w:hAnsi="Consolas" w:eastAsia="Consolas" w:cs="Consolas"/>
+          <w:b w:val="0"/>
+          <w:bCs w:val="0"/>
+          <w:color w:val="9CDCFE"/>
+          <w:kern w:val="0"/>
+          <w:sz w:val="20"/>
+          <w:szCs w:val="20"/>
+          <w:shd w:val="clear" w:fill="1F1F1F"/>
+          <w:lang w:val="en-US" w:eastAsia="zh-CN" w:bidi="ar"/>
+        </w:rPr>
+        <w:t>number</w:t>
+      </w:r>
+      <w:r>
+        <w:rPr>
+          <w:rFonts w:hint="default" w:ascii="Consolas" w:hAnsi="Consolas" w:eastAsia="Consolas" w:cs="Consolas"/>
+          <w:b w:val="0"/>
+          <w:bCs w:val="0"/>
+          <w:color w:val="CCCCCC"/>
+          <w:kern w:val="0"/>
+          <w:sz w:val="20"/>
+          <w:szCs w:val="20"/>
+          <w:shd w:val="clear" w:fill="1F1F1F"/>
+          <w:lang w:val="en-US" w:eastAsia="zh-CN" w:bidi="ar"/>
+        </w:rPr>
+        <w:t xml:space="preserve"> </w:t>
+      </w:r>
+      <w:r>
+        <w:rPr>
+          <w:rFonts w:hint="default" w:ascii="Consolas" w:hAnsi="Consolas" w:eastAsia="Consolas" w:cs="Consolas"/>
+          <w:b w:val="0"/>
+          <w:bCs w:val="0"/>
+          <w:color w:val="D4D4D4"/>
+          <w:kern w:val="0"/>
+          <w:sz w:val="20"/>
+          <w:szCs w:val="20"/>
+          <w:shd w:val="clear" w:fill="1F1F1F"/>
+          <w:lang w:val="en-US" w:eastAsia="zh-CN" w:bidi="ar"/>
+        </w:rPr>
+        <w:t>&lt;</w:t>
+      </w:r>
+      <w:r>
+        <w:rPr>
+          <w:rFonts w:hint="default" w:ascii="Consolas" w:hAnsi="Consolas" w:eastAsia="Consolas" w:cs="Consolas"/>
+          <w:b w:val="0"/>
+          <w:bCs w:val="0"/>
+          <w:color w:val="CCCCCC"/>
+          <w:kern w:val="0"/>
+          <w:sz w:val="20"/>
+          <w:szCs w:val="20"/>
+          <w:shd w:val="clear" w:fill="1F1F1F"/>
+          <w:lang w:val="en-US" w:eastAsia="zh-CN" w:bidi="ar"/>
+        </w:rPr>
+        <w:t xml:space="preserve"> </w:t>
+      </w:r>
+      <w:r>
+        <w:rPr>
+          <w:rFonts w:hint="default" w:ascii="Consolas" w:hAnsi="Consolas" w:eastAsia="Consolas" w:cs="Consolas"/>
+          <w:b w:val="0"/>
+          <w:bCs w:val="0"/>
+          <w:color w:val="B5CEA8"/>
+          <w:kern w:val="0"/>
+          <w:sz w:val="20"/>
+          <w:szCs w:val="20"/>
+          <w:shd w:val="clear" w:fill="1F1F1F"/>
+          <w:lang w:val="en-US" w:eastAsia="zh-CN" w:bidi="ar"/>
+        </w:rPr>
+        <w:t>0</w:t>
+      </w:r>
+      <w:r>
+        <w:rPr>
+          <w:rFonts w:hint="default" w:ascii="Consolas" w:hAnsi="Consolas" w:eastAsia="Consolas" w:cs="Consolas"/>
+          <w:b w:val="0"/>
+          <w:bCs w:val="0"/>
+          <w:color w:val="CCCCCC"/>
+          <w:kern w:val="0"/>
+          <w:sz w:val="20"/>
+          <w:szCs w:val="20"/>
+          <w:shd w:val="clear" w:fill="1F1F1F"/>
+          <w:lang w:val="en-US" w:eastAsia="zh-CN" w:bidi="ar"/>
+        </w:rPr>
+        <w:t>) {</w:t>
+      </w:r>
+    </w:p>
+    <w:p>
+      <w:pPr>
+        <w:keepNext w:val="0"/>
+        <w:keepLines w:val="0"/>
+        <w:widowControl/>
+        <w:suppressLineNumbers w:val="0"/>
+        <w:shd w:val="clear" w:fill="1F1F1F"/>
+        <w:spacing w:line="190" w:lineRule="atLeast"/>
+        <w:jc w:val="left"/>
+        <w:rPr>
+          <w:rFonts w:hint="default" w:ascii="Consolas" w:hAnsi="Consolas" w:eastAsia="Consolas" w:cs="Consolas"/>
+          <w:b w:val="0"/>
+          <w:bCs w:val="0"/>
+          <w:color w:val="CCCCCC"/>
+          <w:sz w:val="20"/>
+          <w:szCs w:val="20"/>
+        </w:rPr>
+      </w:pPr>
+      <w:r>
+        <w:rPr>
+          <w:rFonts w:hint="default" w:ascii="Consolas" w:hAnsi="Consolas" w:eastAsia="Consolas" w:cs="Consolas"/>
+          <w:b w:val="0"/>
+          <w:bCs w:val="0"/>
+          <w:color w:val="CCCCCC"/>
+          <w:kern w:val="0"/>
+          <w:sz w:val="20"/>
+          <w:szCs w:val="20"/>
+          <w:shd w:val="clear" w:fill="1F1F1F"/>
+          <w:lang w:val="en-US" w:eastAsia="zh-CN" w:bidi="ar"/>
+        </w:rPr>
+        <w:t xml:space="preserve">    </w:t>
+      </w:r>
+      <w:r>
+        <w:rPr>
+          <w:rFonts w:hint="default" w:ascii="Consolas" w:hAnsi="Consolas" w:eastAsia="Consolas" w:cs="Consolas"/>
+          <w:b w:val="0"/>
+          <w:bCs w:val="0"/>
+          <w:color w:val="C586C0"/>
+          <w:kern w:val="0"/>
+          <w:sz w:val="20"/>
+          <w:szCs w:val="20"/>
+          <w:shd w:val="clear" w:fill="1F1F1F"/>
+          <w:lang w:val="en-US" w:eastAsia="zh-CN" w:bidi="ar"/>
+        </w:rPr>
+        <w:t>return</w:t>
+      </w:r>
+      <w:r>
+        <w:rPr>
+          <w:rFonts w:hint="default" w:ascii="Consolas" w:hAnsi="Consolas" w:eastAsia="Consolas" w:cs="Consolas"/>
+          <w:b w:val="0"/>
+          <w:bCs w:val="0"/>
+          <w:color w:val="CCCCCC"/>
+          <w:kern w:val="0"/>
+          <w:sz w:val="20"/>
+          <w:szCs w:val="20"/>
+          <w:shd w:val="clear" w:fill="1F1F1F"/>
+          <w:lang w:val="en-US" w:eastAsia="zh-CN" w:bidi="ar"/>
+        </w:rPr>
+        <w:t xml:space="preserve"> </w:t>
+      </w:r>
+      <w:r>
+        <w:rPr>
+          <w:rFonts w:hint="default" w:ascii="Consolas" w:hAnsi="Consolas" w:eastAsia="Consolas" w:cs="Consolas"/>
+          <w:b w:val="0"/>
+          <w:bCs w:val="0"/>
+          <w:color w:val="CE9178"/>
+          <w:kern w:val="0"/>
+          <w:sz w:val="20"/>
+          <w:szCs w:val="20"/>
+          <w:shd w:val="clear" w:fill="1F1F1F"/>
+          <w:lang w:val="en-US" w:eastAsia="zh-CN" w:bidi="ar"/>
+        </w:rPr>
+        <w:t>"Negative"</w:t>
+      </w:r>
+      <w:r>
+        <w:rPr>
+          <w:rFonts w:hint="default" w:ascii="Consolas" w:hAnsi="Consolas" w:eastAsia="Consolas" w:cs="Consolas"/>
+          <w:b w:val="0"/>
+          <w:bCs w:val="0"/>
+          <w:color w:val="CCCCCC"/>
+          <w:kern w:val="0"/>
+          <w:sz w:val="20"/>
+          <w:szCs w:val="20"/>
+          <w:shd w:val="clear" w:fill="1F1F1F"/>
+          <w:lang w:val="en-US" w:eastAsia="zh-CN" w:bidi="ar"/>
+        </w:rPr>
+        <w:t>;</w:t>
+      </w:r>
+    </w:p>
+    <w:p>
+      <w:pPr>
+        <w:keepNext w:val="0"/>
+        <w:keepLines w:val="0"/>
+        <w:widowControl/>
+        <w:suppressLineNumbers w:val="0"/>
+        <w:shd w:val="clear" w:fill="1F1F1F"/>
+        <w:spacing w:line="190" w:lineRule="atLeast"/>
+        <w:jc w:val="left"/>
+        <w:rPr>
+          <w:rFonts w:hint="default" w:ascii="Consolas" w:hAnsi="Consolas" w:eastAsia="Consolas" w:cs="Consolas"/>
+          <w:b w:val="0"/>
+          <w:bCs w:val="0"/>
+          <w:color w:val="CCCCCC"/>
+          <w:sz w:val="20"/>
+          <w:szCs w:val="20"/>
+        </w:rPr>
+      </w:pPr>
+      <w:r>
+        <w:rPr>
+          <w:rFonts w:hint="default" w:ascii="Consolas" w:hAnsi="Consolas" w:eastAsia="Consolas" w:cs="Consolas"/>
+          <w:b w:val="0"/>
+          <w:bCs w:val="0"/>
+          <w:color w:val="CCCCCC"/>
+          <w:kern w:val="0"/>
+          <w:sz w:val="20"/>
+          <w:szCs w:val="20"/>
+          <w:shd w:val="clear" w:fill="1F1F1F"/>
+          <w:lang w:val="en-US" w:eastAsia="zh-CN" w:bidi="ar"/>
+        </w:rPr>
+        <w:t>  }</w:t>
+      </w:r>
+    </w:p>
+    <w:p>
+      <w:pPr>
+        <w:keepNext w:val="0"/>
+        <w:keepLines w:val="0"/>
+        <w:widowControl/>
+        <w:suppressLineNumbers w:val="0"/>
+        <w:shd w:val="clear" w:fill="1F1F1F"/>
+        <w:spacing w:line="190" w:lineRule="atLeast"/>
+        <w:jc w:val="left"/>
+        <w:rPr>
+          <w:rFonts w:hint="default" w:ascii="Consolas" w:hAnsi="Consolas" w:eastAsia="Consolas" w:cs="Consolas"/>
+          <w:b w:val="0"/>
+          <w:bCs w:val="0"/>
+          <w:color w:val="CCCCCC"/>
+          <w:sz w:val="20"/>
+          <w:szCs w:val="20"/>
+        </w:rPr>
+      </w:pPr>
+      <w:r>
+        <w:rPr>
+          <w:rFonts w:hint="default" w:ascii="Consolas" w:hAnsi="Consolas" w:eastAsia="Consolas" w:cs="Consolas"/>
+          <w:b w:val="0"/>
+          <w:bCs w:val="0"/>
+          <w:color w:val="CCCCCC"/>
+          <w:kern w:val="0"/>
+          <w:sz w:val="20"/>
+          <w:szCs w:val="20"/>
+          <w:shd w:val="clear" w:fill="1F1F1F"/>
+          <w:lang w:val="en-US" w:eastAsia="zh-CN" w:bidi="ar"/>
+        </w:rPr>
+        <w:t xml:space="preserve">  </w:t>
+      </w:r>
+      <w:r>
+        <w:rPr>
+          <w:rFonts w:hint="default" w:ascii="Consolas" w:hAnsi="Consolas" w:eastAsia="Consolas" w:cs="Consolas"/>
+          <w:b w:val="0"/>
+          <w:bCs w:val="0"/>
+          <w:color w:val="C586C0"/>
+          <w:kern w:val="0"/>
+          <w:sz w:val="20"/>
+          <w:szCs w:val="20"/>
+          <w:shd w:val="clear" w:fill="1F1F1F"/>
+          <w:lang w:val="en-US" w:eastAsia="zh-CN" w:bidi="ar"/>
+        </w:rPr>
+        <w:t>return</w:t>
+      </w:r>
+      <w:r>
+        <w:rPr>
+          <w:rFonts w:hint="default" w:ascii="Consolas" w:hAnsi="Consolas" w:eastAsia="Consolas" w:cs="Consolas"/>
+          <w:b w:val="0"/>
+          <w:bCs w:val="0"/>
+          <w:color w:val="CCCCCC"/>
+          <w:kern w:val="0"/>
+          <w:sz w:val="20"/>
+          <w:szCs w:val="20"/>
+          <w:shd w:val="clear" w:fill="1F1F1F"/>
+          <w:lang w:val="en-US" w:eastAsia="zh-CN" w:bidi="ar"/>
+        </w:rPr>
+        <w:t xml:space="preserve"> </w:t>
+      </w:r>
+      <w:r>
+        <w:rPr>
+          <w:rFonts w:hint="default" w:ascii="Consolas" w:hAnsi="Consolas" w:eastAsia="Consolas" w:cs="Consolas"/>
+          <w:b w:val="0"/>
+          <w:bCs w:val="0"/>
+          <w:color w:val="CE9178"/>
+          <w:kern w:val="0"/>
+          <w:sz w:val="20"/>
+          <w:szCs w:val="20"/>
+          <w:shd w:val="clear" w:fill="1F1F1F"/>
+          <w:lang w:val="en-US" w:eastAsia="zh-CN" w:bidi="ar"/>
+        </w:rPr>
+        <w:t>"Zero"</w:t>
+      </w:r>
+      <w:r>
+        <w:rPr>
+          <w:rFonts w:hint="default" w:ascii="Consolas" w:hAnsi="Consolas" w:eastAsia="Consolas" w:cs="Consolas"/>
+          <w:b w:val="0"/>
+          <w:bCs w:val="0"/>
+          <w:color w:val="CCCCCC"/>
+          <w:kern w:val="0"/>
+          <w:sz w:val="20"/>
+          <w:szCs w:val="20"/>
+          <w:shd w:val="clear" w:fill="1F1F1F"/>
+          <w:lang w:val="en-US" w:eastAsia="zh-CN" w:bidi="ar"/>
+        </w:rPr>
+        <w:t>;</w:t>
+      </w:r>
+    </w:p>
+    <w:p>
+      <w:pPr>
+        <w:keepNext w:val="0"/>
+        <w:keepLines w:val="0"/>
+        <w:widowControl/>
+        <w:suppressLineNumbers w:val="0"/>
+        <w:shd w:val="clear" w:fill="1F1F1F"/>
+        <w:spacing w:line="190" w:lineRule="atLeast"/>
+        <w:jc w:val="left"/>
+        <w:rPr>
+          <w:rFonts w:hint="default" w:ascii="Consolas" w:hAnsi="Consolas" w:eastAsia="Consolas" w:cs="Consolas"/>
+          <w:b w:val="0"/>
+          <w:bCs w:val="0"/>
+          <w:color w:val="CCCCCC"/>
+          <w:kern w:val="0"/>
+          <w:sz w:val="20"/>
+          <w:szCs w:val="20"/>
+          <w:shd w:val="clear" w:fill="1F1F1F"/>
+          <w:lang w:val="en-US" w:eastAsia="zh-CN" w:bidi="ar"/>
+        </w:rPr>
+      </w:pPr>
+      <w:r>
+        <w:rPr>
+          <w:rFonts w:hint="default" w:ascii="Consolas" w:hAnsi="Consolas" w:eastAsia="Consolas" w:cs="Consolas"/>
+          <w:b w:val="0"/>
+          <w:bCs w:val="0"/>
+          <w:color w:val="CCCCCC"/>
+          <w:kern w:val="0"/>
+          <w:sz w:val="20"/>
+          <w:szCs w:val="20"/>
+          <w:shd w:val="clear" w:fill="1F1F1F"/>
+          <w:lang w:val="en-US" w:eastAsia="zh-CN" w:bidi="ar"/>
+        </w:rPr>
+        <w:t>};</w:t>
+      </w:r>
+    </w:p>
+    <w:p>
+      <w:pPr>
+        <w:keepNext w:val="0"/>
+        <w:keepLines w:val="0"/>
+        <w:widowControl/>
+        <w:suppressLineNumbers w:val="0"/>
+        <w:shd w:val="clear" w:fill="1F1F1F"/>
+        <w:spacing w:line="190" w:lineRule="atLeast"/>
+        <w:jc w:val="left"/>
+        <w:rPr>
+          <w:rFonts w:hint="default" w:ascii="Consolas" w:hAnsi="Consolas" w:eastAsia="Consolas" w:cs="Consolas"/>
+          <w:b w:val="0"/>
+          <w:bCs w:val="0"/>
+          <w:color w:val="CCCCCC"/>
+          <w:kern w:val="0"/>
+          <w:sz w:val="20"/>
+          <w:szCs w:val="20"/>
+          <w:shd w:val="clear" w:fill="1F1F1F"/>
+          <w:lang w:val="en-US" w:eastAsia="zh-CN" w:bidi="ar"/>
+        </w:rPr>
+      </w:pPr>
+    </w:p>
+    <w:p>
+      <w:pPr>
+        <w:keepNext w:val="0"/>
+        <w:keepLines w:val="0"/>
+        <w:widowControl/>
+        <w:suppressLineNumbers w:val="0"/>
+        <w:shd w:val="clear" w:fill="1F1F1F"/>
+        <w:spacing w:line="190" w:lineRule="atLeast"/>
+        <w:jc w:val="left"/>
+        <w:rPr>
+          <w:rFonts w:hint="default" w:ascii="Consolas" w:hAnsi="Consolas" w:eastAsia="Consolas" w:cs="Consolas"/>
+          <w:b w:val="0"/>
+          <w:bCs w:val="0"/>
+          <w:color w:val="CCCCCC"/>
+          <w:sz w:val="20"/>
+          <w:szCs w:val="20"/>
+        </w:rPr>
+      </w:pPr>
+      <w:r>
+        <w:rPr>
+          <w:rFonts w:hint="default" w:ascii="Consolas" w:hAnsi="Consolas" w:eastAsia="Consolas" w:cs="Consolas"/>
+          <w:b w:val="0"/>
+          <w:bCs w:val="0"/>
+          <w:color w:val="569CD6"/>
+          <w:kern w:val="0"/>
+          <w:sz w:val="20"/>
+          <w:szCs w:val="20"/>
+          <w:shd w:val="clear" w:fill="1F1F1F"/>
+          <w:lang w:val="en-US" w:eastAsia="zh-CN" w:bidi="ar"/>
+        </w:rPr>
+        <w:t>const</w:t>
+      </w:r>
+      <w:r>
+        <w:rPr>
+          <w:rFonts w:hint="default" w:ascii="Consolas" w:hAnsi="Consolas" w:eastAsia="Consolas" w:cs="Consolas"/>
+          <w:b w:val="0"/>
+          <w:bCs w:val="0"/>
+          <w:color w:val="CCCCCC"/>
+          <w:kern w:val="0"/>
+          <w:sz w:val="20"/>
+          <w:szCs w:val="20"/>
+          <w:shd w:val="clear" w:fill="1F1F1F"/>
+          <w:lang w:val="en-US" w:eastAsia="zh-CN" w:bidi="ar"/>
+        </w:rPr>
+        <w:t xml:space="preserve"> </w:t>
+      </w:r>
+      <w:r>
+        <w:rPr>
+          <w:rFonts w:hint="default" w:ascii="Consolas" w:hAnsi="Consolas" w:eastAsia="Consolas" w:cs="Consolas"/>
+          <w:b w:val="0"/>
+          <w:bCs w:val="0"/>
+          <w:color w:val="DCDCAA"/>
+          <w:kern w:val="0"/>
+          <w:sz w:val="20"/>
+          <w:szCs w:val="20"/>
+          <w:shd w:val="clear" w:fill="1F1F1F"/>
+          <w:lang w:val="en-US" w:eastAsia="zh-CN" w:bidi="ar"/>
+        </w:rPr>
+        <w:t>getNumberStats</w:t>
+      </w:r>
+      <w:r>
+        <w:rPr>
+          <w:rFonts w:hint="default" w:ascii="Consolas" w:hAnsi="Consolas" w:eastAsia="Consolas" w:cs="Consolas"/>
+          <w:b w:val="0"/>
+          <w:bCs w:val="0"/>
+          <w:color w:val="CCCCCC"/>
+          <w:kern w:val="0"/>
+          <w:sz w:val="20"/>
+          <w:szCs w:val="20"/>
+          <w:shd w:val="clear" w:fill="1F1F1F"/>
+          <w:lang w:val="en-US" w:eastAsia="zh-CN" w:bidi="ar"/>
+        </w:rPr>
+        <w:t xml:space="preserve"> </w:t>
+      </w:r>
+      <w:r>
+        <w:rPr>
+          <w:rFonts w:hint="default" w:ascii="Consolas" w:hAnsi="Consolas" w:eastAsia="Consolas" w:cs="Consolas"/>
+          <w:b w:val="0"/>
+          <w:bCs w:val="0"/>
+          <w:color w:val="D4D4D4"/>
+          <w:kern w:val="0"/>
+          <w:sz w:val="20"/>
+          <w:szCs w:val="20"/>
+          <w:shd w:val="clear" w:fill="1F1F1F"/>
+          <w:lang w:val="en-US" w:eastAsia="zh-CN" w:bidi="ar"/>
+        </w:rPr>
+        <w:t>=</w:t>
+      </w:r>
+      <w:r>
+        <w:rPr>
+          <w:rFonts w:hint="default" w:ascii="Consolas" w:hAnsi="Consolas" w:eastAsia="Consolas" w:cs="Consolas"/>
+          <w:b w:val="0"/>
+          <w:bCs w:val="0"/>
+          <w:color w:val="CCCCCC"/>
+          <w:kern w:val="0"/>
+          <w:sz w:val="20"/>
+          <w:szCs w:val="20"/>
+          <w:shd w:val="clear" w:fill="1F1F1F"/>
+          <w:lang w:val="en-US" w:eastAsia="zh-CN" w:bidi="ar"/>
+        </w:rPr>
+        <w:t xml:space="preserve"> (</w:t>
+      </w:r>
+      <w:r>
+        <w:rPr>
+          <w:rFonts w:hint="default" w:ascii="Consolas" w:hAnsi="Consolas" w:eastAsia="Consolas" w:cs="Consolas"/>
+          <w:b w:val="0"/>
+          <w:bCs w:val="0"/>
+          <w:color w:val="9CDCFE"/>
+          <w:kern w:val="0"/>
+          <w:sz w:val="20"/>
+          <w:szCs w:val="20"/>
+          <w:shd w:val="clear" w:fill="1F1F1F"/>
+          <w:lang w:val="en-US" w:eastAsia="zh-CN" w:bidi="ar"/>
+        </w:rPr>
+        <w:t>number</w:t>
+      </w:r>
+      <w:r>
+        <w:rPr>
+          <w:rFonts w:hint="default" w:ascii="Consolas" w:hAnsi="Consolas" w:eastAsia="Consolas" w:cs="Consolas"/>
+          <w:b w:val="0"/>
+          <w:bCs w:val="0"/>
+          <w:color w:val="CCCCCC"/>
+          <w:kern w:val="0"/>
+          <w:sz w:val="20"/>
+          <w:szCs w:val="20"/>
+          <w:shd w:val="clear" w:fill="1F1F1F"/>
+          <w:lang w:val="en-US" w:eastAsia="zh-CN" w:bidi="ar"/>
+        </w:rPr>
+        <w:t xml:space="preserve">) </w:t>
+      </w:r>
+      <w:r>
+        <w:rPr>
+          <w:rFonts w:hint="default" w:ascii="Consolas" w:hAnsi="Consolas" w:eastAsia="Consolas" w:cs="Consolas"/>
+          <w:b w:val="0"/>
+          <w:bCs w:val="0"/>
+          <w:color w:val="569CD6"/>
+          <w:kern w:val="0"/>
+          <w:sz w:val="20"/>
+          <w:szCs w:val="20"/>
+          <w:shd w:val="clear" w:fill="1F1F1F"/>
+          <w:lang w:val="en-US" w:eastAsia="zh-CN" w:bidi="ar"/>
+        </w:rPr>
+        <w:t>=&gt;</w:t>
+      </w:r>
+      <w:r>
+        <w:rPr>
+          <w:rFonts w:hint="default" w:ascii="Consolas" w:hAnsi="Consolas" w:eastAsia="Consolas" w:cs="Consolas"/>
+          <w:b w:val="0"/>
+          <w:bCs w:val="0"/>
+          <w:color w:val="CCCCCC"/>
+          <w:kern w:val="0"/>
+          <w:sz w:val="20"/>
+          <w:szCs w:val="20"/>
+          <w:shd w:val="clear" w:fill="1F1F1F"/>
+          <w:lang w:val="en-US" w:eastAsia="zh-CN" w:bidi="ar"/>
+        </w:rPr>
+        <w:t xml:space="preserve"> {</w:t>
+      </w:r>
+    </w:p>
+    <w:p>
+      <w:pPr>
+        <w:keepNext w:val="0"/>
+        <w:keepLines w:val="0"/>
+        <w:widowControl/>
+        <w:suppressLineNumbers w:val="0"/>
+        <w:shd w:val="clear" w:fill="1F1F1F"/>
+        <w:spacing w:line="190" w:lineRule="atLeast"/>
+        <w:jc w:val="left"/>
+        <w:rPr>
+          <w:rFonts w:hint="default" w:ascii="Consolas" w:hAnsi="Consolas" w:eastAsia="Consolas" w:cs="Consolas"/>
+          <w:b w:val="0"/>
+          <w:bCs w:val="0"/>
+          <w:color w:val="CCCCCC"/>
+          <w:sz w:val="20"/>
+          <w:szCs w:val="20"/>
+        </w:rPr>
+      </w:pPr>
+      <w:r>
+        <w:rPr>
+          <w:rFonts w:hint="default" w:ascii="Consolas" w:hAnsi="Consolas" w:eastAsia="Consolas" w:cs="Consolas"/>
+          <w:b w:val="0"/>
+          <w:bCs w:val="0"/>
+          <w:color w:val="CCCCCC"/>
+          <w:kern w:val="0"/>
+          <w:sz w:val="20"/>
+          <w:szCs w:val="20"/>
+          <w:shd w:val="clear" w:fill="1F1F1F"/>
+          <w:lang w:val="en-US" w:eastAsia="zh-CN" w:bidi="ar"/>
+        </w:rPr>
+        <w:t xml:space="preserve">  </w:t>
+      </w:r>
+      <w:r>
+        <w:rPr>
+          <w:rFonts w:hint="default" w:ascii="Consolas" w:hAnsi="Consolas" w:eastAsia="Consolas" w:cs="Consolas"/>
+          <w:b w:val="0"/>
+          <w:bCs w:val="0"/>
+          <w:color w:val="569CD6"/>
+          <w:kern w:val="0"/>
+          <w:sz w:val="20"/>
+          <w:szCs w:val="20"/>
+          <w:shd w:val="clear" w:fill="1F1F1F"/>
+          <w:lang w:val="en-US" w:eastAsia="zh-CN" w:bidi="ar"/>
+        </w:rPr>
+        <w:t>const</w:t>
+      </w:r>
+      <w:r>
+        <w:rPr>
+          <w:rFonts w:hint="default" w:ascii="Consolas" w:hAnsi="Consolas" w:eastAsia="Consolas" w:cs="Consolas"/>
+          <w:b w:val="0"/>
+          <w:bCs w:val="0"/>
+          <w:color w:val="CCCCCC"/>
+          <w:kern w:val="0"/>
+          <w:sz w:val="20"/>
+          <w:szCs w:val="20"/>
+          <w:shd w:val="clear" w:fill="1F1F1F"/>
+          <w:lang w:val="en-US" w:eastAsia="zh-CN" w:bidi="ar"/>
+        </w:rPr>
+        <w:t xml:space="preserve"> </w:t>
+      </w:r>
+      <w:r>
+        <w:rPr>
+          <w:rFonts w:hint="default" w:ascii="Consolas" w:hAnsi="Consolas" w:eastAsia="Consolas" w:cs="Consolas"/>
+          <w:b w:val="0"/>
+          <w:bCs w:val="0"/>
+          <w:color w:val="4FC1FF"/>
+          <w:kern w:val="0"/>
+          <w:sz w:val="20"/>
+          <w:szCs w:val="20"/>
+          <w:shd w:val="clear" w:fill="1F1F1F"/>
+          <w:lang w:val="en-US" w:eastAsia="zh-CN" w:bidi="ar"/>
+        </w:rPr>
+        <w:t>numDigits</w:t>
+      </w:r>
+      <w:r>
+        <w:rPr>
+          <w:rFonts w:hint="default" w:ascii="Consolas" w:hAnsi="Consolas" w:eastAsia="Consolas" w:cs="Consolas"/>
+          <w:b w:val="0"/>
+          <w:bCs w:val="0"/>
+          <w:color w:val="CCCCCC"/>
+          <w:kern w:val="0"/>
+          <w:sz w:val="20"/>
+          <w:szCs w:val="20"/>
+          <w:shd w:val="clear" w:fill="1F1F1F"/>
+          <w:lang w:val="en-US" w:eastAsia="zh-CN" w:bidi="ar"/>
+        </w:rPr>
+        <w:t xml:space="preserve"> </w:t>
+      </w:r>
+      <w:r>
+        <w:rPr>
+          <w:rFonts w:hint="default" w:ascii="Consolas" w:hAnsi="Consolas" w:eastAsia="Consolas" w:cs="Consolas"/>
+          <w:b w:val="0"/>
+          <w:bCs w:val="0"/>
+          <w:color w:val="D4D4D4"/>
+          <w:kern w:val="0"/>
+          <w:sz w:val="20"/>
+          <w:szCs w:val="20"/>
+          <w:shd w:val="clear" w:fill="1F1F1F"/>
+          <w:lang w:val="en-US" w:eastAsia="zh-CN" w:bidi="ar"/>
+        </w:rPr>
+        <w:t>=</w:t>
+      </w:r>
+      <w:r>
+        <w:rPr>
+          <w:rFonts w:hint="default" w:ascii="Consolas" w:hAnsi="Consolas" w:eastAsia="Consolas" w:cs="Consolas"/>
+          <w:b w:val="0"/>
+          <w:bCs w:val="0"/>
+          <w:color w:val="CCCCCC"/>
+          <w:kern w:val="0"/>
+          <w:sz w:val="20"/>
+          <w:szCs w:val="20"/>
+          <w:shd w:val="clear" w:fill="1F1F1F"/>
+          <w:lang w:val="en-US" w:eastAsia="zh-CN" w:bidi="ar"/>
+        </w:rPr>
+        <w:t xml:space="preserve"> </w:t>
+      </w:r>
+      <w:r>
+        <w:rPr>
+          <w:rFonts w:hint="default" w:ascii="Consolas" w:hAnsi="Consolas" w:eastAsia="Consolas" w:cs="Consolas"/>
+          <w:b w:val="0"/>
+          <w:bCs w:val="0"/>
+          <w:color w:val="DCDCAA"/>
+          <w:kern w:val="0"/>
+          <w:sz w:val="20"/>
+          <w:szCs w:val="20"/>
+          <w:shd w:val="clear" w:fill="1F1F1F"/>
+          <w:lang w:val="en-US" w:eastAsia="zh-CN" w:bidi="ar"/>
+        </w:rPr>
+        <w:t>countDigits</w:t>
+      </w:r>
+      <w:r>
+        <w:rPr>
+          <w:rFonts w:hint="default" w:ascii="Consolas" w:hAnsi="Consolas" w:eastAsia="Consolas" w:cs="Consolas"/>
+          <w:b w:val="0"/>
+          <w:bCs w:val="0"/>
+          <w:color w:val="CCCCCC"/>
+          <w:kern w:val="0"/>
+          <w:sz w:val="20"/>
+          <w:szCs w:val="20"/>
+          <w:shd w:val="clear" w:fill="1F1F1F"/>
+          <w:lang w:val="en-US" w:eastAsia="zh-CN" w:bidi="ar"/>
+        </w:rPr>
+        <w:t>(</w:t>
+      </w:r>
+      <w:r>
+        <w:rPr>
+          <w:rFonts w:hint="default" w:ascii="Consolas" w:hAnsi="Consolas" w:eastAsia="Consolas" w:cs="Consolas"/>
+          <w:b w:val="0"/>
+          <w:bCs w:val="0"/>
+          <w:color w:val="9CDCFE"/>
+          <w:kern w:val="0"/>
+          <w:sz w:val="20"/>
+          <w:szCs w:val="20"/>
+          <w:shd w:val="clear" w:fill="1F1F1F"/>
+          <w:lang w:val="en-US" w:eastAsia="zh-CN" w:bidi="ar"/>
+        </w:rPr>
+        <w:t>number</w:t>
+      </w:r>
+      <w:r>
+        <w:rPr>
+          <w:rFonts w:hint="default" w:ascii="Consolas" w:hAnsi="Consolas" w:eastAsia="Consolas" w:cs="Consolas"/>
+          <w:b w:val="0"/>
+          <w:bCs w:val="0"/>
+          <w:color w:val="CCCCCC"/>
+          <w:kern w:val="0"/>
+          <w:sz w:val="20"/>
+          <w:szCs w:val="20"/>
+          <w:shd w:val="clear" w:fill="1F1F1F"/>
+          <w:lang w:val="en-US" w:eastAsia="zh-CN" w:bidi="ar"/>
+        </w:rPr>
+        <w:t>);</w:t>
+      </w:r>
+    </w:p>
+    <w:p>
+      <w:pPr>
+        <w:keepNext w:val="0"/>
+        <w:keepLines w:val="0"/>
+        <w:widowControl/>
+        <w:suppressLineNumbers w:val="0"/>
+        <w:shd w:val="clear" w:fill="1F1F1F"/>
+        <w:spacing w:line="190" w:lineRule="atLeast"/>
+        <w:jc w:val="left"/>
+        <w:rPr>
+          <w:rFonts w:hint="default" w:ascii="Consolas" w:hAnsi="Consolas" w:eastAsia="Consolas" w:cs="Consolas"/>
+          <w:b w:val="0"/>
+          <w:bCs w:val="0"/>
+          <w:color w:val="CCCCCC"/>
+          <w:kern w:val="0"/>
+          <w:sz w:val="20"/>
+          <w:szCs w:val="20"/>
+          <w:shd w:val="clear" w:fill="1F1F1F"/>
+          <w:lang w:val="en-US" w:eastAsia="zh-CN" w:bidi="ar"/>
+        </w:rPr>
+      </w:pPr>
+      <w:r>
+        <w:rPr>
+          <w:rFonts w:hint="default" w:ascii="Consolas" w:hAnsi="Consolas" w:eastAsia="Consolas" w:cs="Consolas"/>
+          <w:b w:val="0"/>
+          <w:bCs w:val="0"/>
+          <w:color w:val="CCCCCC"/>
+          <w:kern w:val="0"/>
+          <w:sz w:val="20"/>
+          <w:szCs w:val="20"/>
+          <w:shd w:val="clear" w:fill="1F1F1F"/>
+          <w:lang w:val="en-US" w:eastAsia="zh-CN" w:bidi="ar"/>
+        </w:rPr>
+        <w:t xml:space="preserve">  </w:t>
+      </w:r>
+      <w:r>
+        <w:rPr>
+          <w:rFonts w:hint="default" w:ascii="Consolas" w:hAnsi="Consolas" w:eastAsia="Consolas" w:cs="Consolas"/>
+          <w:b w:val="0"/>
+          <w:bCs w:val="0"/>
+          <w:color w:val="569CD6"/>
+          <w:kern w:val="0"/>
+          <w:sz w:val="20"/>
+          <w:szCs w:val="20"/>
+          <w:shd w:val="clear" w:fill="1F1F1F"/>
+          <w:lang w:val="en-US" w:eastAsia="zh-CN" w:bidi="ar"/>
+        </w:rPr>
+        <w:t>const</w:t>
+      </w:r>
+      <w:r>
+        <w:rPr>
+          <w:rFonts w:hint="default" w:ascii="Consolas" w:hAnsi="Consolas" w:eastAsia="Consolas" w:cs="Consolas"/>
+          <w:b w:val="0"/>
+          <w:bCs w:val="0"/>
+          <w:color w:val="CCCCCC"/>
+          <w:kern w:val="0"/>
+          <w:sz w:val="20"/>
+          <w:szCs w:val="20"/>
+          <w:shd w:val="clear" w:fill="1F1F1F"/>
+          <w:lang w:val="en-US" w:eastAsia="zh-CN" w:bidi="ar"/>
+        </w:rPr>
+        <w:t xml:space="preserve"> </w:t>
+      </w:r>
+      <w:r>
+        <w:rPr>
+          <w:rFonts w:hint="default" w:ascii="Consolas" w:hAnsi="Consolas" w:eastAsia="Consolas" w:cs="Consolas"/>
+          <w:b w:val="0"/>
+          <w:bCs w:val="0"/>
+          <w:color w:val="4FC1FF"/>
+          <w:kern w:val="0"/>
+          <w:sz w:val="20"/>
+          <w:szCs w:val="20"/>
+          <w:shd w:val="clear" w:fill="1F1F1F"/>
+          <w:lang w:val="en-US" w:eastAsia="zh-CN" w:bidi="ar"/>
+        </w:rPr>
+        <w:t>evenOrOdd</w:t>
+      </w:r>
+      <w:r>
+        <w:rPr>
+          <w:rFonts w:hint="default" w:ascii="Consolas" w:hAnsi="Consolas" w:eastAsia="Consolas" w:cs="Consolas"/>
+          <w:b w:val="0"/>
+          <w:bCs w:val="0"/>
+          <w:color w:val="CCCCCC"/>
+          <w:kern w:val="0"/>
+          <w:sz w:val="20"/>
+          <w:szCs w:val="20"/>
+          <w:shd w:val="clear" w:fill="1F1F1F"/>
+          <w:lang w:val="en-US" w:eastAsia="zh-CN" w:bidi="ar"/>
+        </w:rPr>
+        <w:t xml:space="preserve"> </w:t>
+      </w:r>
+      <w:r>
+        <w:rPr>
+          <w:rFonts w:hint="default" w:ascii="Consolas" w:hAnsi="Consolas" w:eastAsia="Consolas" w:cs="Consolas"/>
+          <w:b w:val="0"/>
+          <w:bCs w:val="0"/>
+          <w:color w:val="D4D4D4"/>
+          <w:kern w:val="0"/>
+          <w:sz w:val="20"/>
+          <w:szCs w:val="20"/>
+          <w:shd w:val="clear" w:fill="1F1F1F"/>
+          <w:lang w:val="en-US" w:eastAsia="zh-CN" w:bidi="ar"/>
+        </w:rPr>
+        <w:t>=</w:t>
+      </w:r>
+      <w:r>
+        <w:rPr>
+          <w:rFonts w:hint="default" w:ascii="Consolas" w:hAnsi="Consolas" w:eastAsia="Consolas" w:cs="Consolas"/>
+          <w:b w:val="0"/>
+          <w:bCs w:val="0"/>
+          <w:color w:val="CCCCCC"/>
+          <w:kern w:val="0"/>
+          <w:sz w:val="20"/>
+          <w:szCs w:val="20"/>
+          <w:shd w:val="clear" w:fill="1F1F1F"/>
+          <w:lang w:val="en-US" w:eastAsia="zh-CN" w:bidi="ar"/>
+        </w:rPr>
+        <w:t xml:space="preserve"> </w:t>
+      </w:r>
+      <w:r>
+        <w:rPr>
+          <w:rFonts w:hint="default" w:ascii="Consolas" w:hAnsi="Consolas" w:eastAsia="Consolas" w:cs="Consolas"/>
+          <w:b w:val="0"/>
+          <w:bCs w:val="0"/>
+          <w:color w:val="DCDCAA"/>
+          <w:kern w:val="0"/>
+          <w:sz w:val="20"/>
+          <w:szCs w:val="20"/>
+          <w:shd w:val="clear" w:fill="1F1F1F"/>
+          <w:lang w:val="en-US" w:eastAsia="zh-CN" w:bidi="ar"/>
+        </w:rPr>
+        <w:t>isEvenOrOdd</w:t>
+      </w:r>
+      <w:r>
+        <w:rPr>
+          <w:rFonts w:hint="default" w:ascii="Consolas" w:hAnsi="Consolas" w:eastAsia="Consolas" w:cs="Consolas"/>
+          <w:b w:val="0"/>
+          <w:bCs w:val="0"/>
+          <w:color w:val="CCCCCC"/>
+          <w:kern w:val="0"/>
+          <w:sz w:val="20"/>
+          <w:szCs w:val="20"/>
+          <w:shd w:val="clear" w:fill="1F1F1F"/>
+          <w:lang w:val="en-US" w:eastAsia="zh-CN" w:bidi="ar"/>
+        </w:rPr>
+        <w:t>(</w:t>
+      </w:r>
+      <w:r>
+        <w:rPr>
+          <w:rFonts w:hint="default" w:ascii="Consolas" w:hAnsi="Consolas" w:eastAsia="Consolas" w:cs="Consolas"/>
+          <w:b w:val="0"/>
+          <w:bCs w:val="0"/>
+          <w:color w:val="9CDCFE"/>
+          <w:kern w:val="0"/>
+          <w:sz w:val="20"/>
+          <w:szCs w:val="20"/>
+          <w:shd w:val="clear" w:fill="1F1F1F"/>
+          <w:lang w:val="en-US" w:eastAsia="zh-CN" w:bidi="ar"/>
+        </w:rPr>
+        <w:t>number</w:t>
+      </w:r>
+      <w:r>
+        <w:rPr>
+          <w:rFonts w:hint="default" w:ascii="Consolas" w:hAnsi="Consolas" w:eastAsia="Consolas" w:cs="Consolas"/>
+          <w:b w:val="0"/>
+          <w:bCs w:val="0"/>
+          <w:color w:val="CCCCCC"/>
+          <w:kern w:val="0"/>
+          <w:sz w:val="20"/>
+          <w:szCs w:val="20"/>
+          <w:shd w:val="clear" w:fill="1F1F1F"/>
+          <w:lang w:val="en-US" w:eastAsia="zh-CN" w:bidi="ar"/>
+        </w:rPr>
+        <w:t xml:space="preserve">);                       </w:t>
+      </w:r>
+    </w:p>
+    <w:p>
+      <w:pPr>
+        <w:keepNext w:val="0"/>
+        <w:keepLines w:val="0"/>
+        <w:widowControl/>
+        <w:suppressLineNumbers w:val="0"/>
+        <w:shd w:val="clear" w:fill="1F1F1F"/>
+        <w:spacing w:line="190" w:lineRule="atLeast"/>
+        <w:jc w:val="left"/>
+        <w:rPr>
+          <w:rFonts w:hint="default" w:ascii="Consolas" w:hAnsi="Consolas" w:eastAsia="Consolas" w:cs="Consolas"/>
+          <w:b w:val="0"/>
+          <w:bCs w:val="0"/>
+          <w:color w:val="CCCCCC"/>
+          <w:kern w:val="0"/>
+          <w:sz w:val="20"/>
+          <w:szCs w:val="20"/>
+          <w:shd w:val="clear" w:fill="1F1F1F"/>
+          <w:lang w:val="en-US" w:eastAsia="zh-CN" w:bidi="ar"/>
+        </w:rPr>
+      </w:pPr>
+      <w:r>
+        <w:rPr>
+          <w:rFonts w:hint="default" w:ascii="Consolas" w:hAnsi="Consolas" w:eastAsia="Consolas" w:cs="Consolas"/>
+          <w:b w:val="0"/>
+          <w:bCs w:val="0"/>
+          <w:color w:val="CCCCCC"/>
+          <w:kern w:val="0"/>
+          <w:sz w:val="20"/>
+          <w:szCs w:val="20"/>
+          <w:shd w:val="clear" w:fill="1F1F1F"/>
+          <w:lang w:val="en-US" w:eastAsia="zh-CN" w:bidi="ar"/>
+        </w:rPr>
+        <w:t xml:space="preserve">  </w:t>
+      </w:r>
+      <w:r>
+        <w:rPr>
+          <w:rFonts w:hint="default" w:ascii="Consolas" w:hAnsi="Consolas" w:eastAsia="Consolas" w:cs="Consolas"/>
+          <w:b w:val="0"/>
+          <w:bCs w:val="0"/>
+          <w:color w:val="569CD6"/>
+          <w:kern w:val="0"/>
+          <w:sz w:val="20"/>
+          <w:szCs w:val="20"/>
+          <w:shd w:val="clear" w:fill="1F1F1F"/>
+          <w:lang w:val="en-US" w:eastAsia="zh-CN" w:bidi="ar"/>
+        </w:rPr>
+        <w:t>const</w:t>
+      </w:r>
+      <w:r>
+        <w:rPr>
+          <w:rFonts w:hint="default" w:ascii="Consolas" w:hAnsi="Consolas" w:eastAsia="Consolas" w:cs="Consolas"/>
+          <w:b w:val="0"/>
+          <w:bCs w:val="0"/>
+          <w:color w:val="CCCCCC"/>
+          <w:kern w:val="0"/>
+          <w:sz w:val="20"/>
+          <w:szCs w:val="20"/>
+          <w:shd w:val="clear" w:fill="1F1F1F"/>
+          <w:lang w:val="en-US" w:eastAsia="zh-CN" w:bidi="ar"/>
+        </w:rPr>
+        <w:t xml:space="preserve"> </w:t>
+      </w:r>
+      <w:r>
+        <w:rPr>
+          <w:rFonts w:hint="default" w:ascii="Consolas" w:hAnsi="Consolas" w:eastAsia="Consolas" w:cs="Consolas"/>
+          <w:b w:val="0"/>
+          <w:bCs w:val="0"/>
+          <w:color w:val="4FC1FF"/>
+          <w:kern w:val="0"/>
+          <w:sz w:val="20"/>
+          <w:szCs w:val="20"/>
+          <w:shd w:val="clear" w:fill="1F1F1F"/>
+          <w:lang w:val="en-US" w:eastAsia="zh-CN" w:bidi="ar"/>
+        </w:rPr>
+        <w:t>posOrNeg</w:t>
+      </w:r>
+      <w:r>
+        <w:rPr>
+          <w:rFonts w:hint="default" w:ascii="Consolas" w:hAnsi="Consolas" w:eastAsia="Consolas" w:cs="Consolas"/>
+          <w:b w:val="0"/>
+          <w:bCs w:val="0"/>
+          <w:color w:val="CCCCCC"/>
+          <w:kern w:val="0"/>
+          <w:sz w:val="20"/>
+          <w:szCs w:val="20"/>
+          <w:shd w:val="clear" w:fill="1F1F1F"/>
+          <w:lang w:val="en-US" w:eastAsia="zh-CN" w:bidi="ar"/>
+        </w:rPr>
+        <w:t xml:space="preserve"> </w:t>
+      </w:r>
+      <w:r>
+        <w:rPr>
+          <w:rFonts w:hint="default" w:ascii="Consolas" w:hAnsi="Consolas" w:eastAsia="Consolas" w:cs="Consolas"/>
+          <w:b w:val="0"/>
+          <w:bCs w:val="0"/>
+          <w:color w:val="D4D4D4"/>
+          <w:kern w:val="0"/>
+          <w:sz w:val="20"/>
+          <w:szCs w:val="20"/>
+          <w:shd w:val="clear" w:fill="1F1F1F"/>
+          <w:lang w:val="en-US" w:eastAsia="zh-CN" w:bidi="ar"/>
+        </w:rPr>
+        <w:t>=</w:t>
+      </w:r>
+      <w:r>
+        <w:rPr>
+          <w:rFonts w:hint="default" w:ascii="Consolas" w:hAnsi="Consolas" w:eastAsia="Consolas" w:cs="Consolas"/>
+          <w:b w:val="0"/>
+          <w:bCs w:val="0"/>
+          <w:color w:val="CCCCCC"/>
+          <w:kern w:val="0"/>
+          <w:sz w:val="20"/>
+          <w:szCs w:val="20"/>
+          <w:shd w:val="clear" w:fill="1F1F1F"/>
+          <w:lang w:val="en-US" w:eastAsia="zh-CN" w:bidi="ar"/>
+        </w:rPr>
+        <w:t xml:space="preserve"> </w:t>
+      </w:r>
+      <w:r>
+        <w:rPr>
+          <w:rFonts w:hint="default" w:ascii="Consolas" w:hAnsi="Consolas" w:eastAsia="Consolas" w:cs="Consolas"/>
+          <w:b w:val="0"/>
+          <w:bCs w:val="0"/>
+          <w:color w:val="DCDCAA"/>
+          <w:kern w:val="0"/>
+          <w:sz w:val="20"/>
+          <w:szCs w:val="20"/>
+          <w:shd w:val="clear" w:fill="1F1F1F"/>
+          <w:lang w:val="en-US" w:eastAsia="zh-CN" w:bidi="ar"/>
+        </w:rPr>
+        <w:t>isPositiveOrNegative</w:t>
+      </w:r>
+      <w:r>
+        <w:rPr>
+          <w:rFonts w:hint="default" w:ascii="Consolas" w:hAnsi="Consolas" w:eastAsia="Consolas" w:cs="Consolas"/>
+          <w:b w:val="0"/>
+          <w:bCs w:val="0"/>
+          <w:color w:val="CCCCCC"/>
+          <w:kern w:val="0"/>
+          <w:sz w:val="20"/>
+          <w:szCs w:val="20"/>
+          <w:shd w:val="clear" w:fill="1F1F1F"/>
+          <w:lang w:val="en-US" w:eastAsia="zh-CN" w:bidi="ar"/>
+        </w:rPr>
+        <w:t>(</w:t>
+      </w:r>
+      <w:r>
+        <w:rPr>
+          <w:rFonts w:hint="default" w:ascii="Consolas" w:hAnsi="Consolas" w:eastAsia="Consolas" w:cs="Consolas"/>
+          <w:b w:val="0"/>
+          <w:bCs w:val="0"/>
+          <w:color w:val="9CDCFE"/>
+          <w:kern w:val="0"/>
+          <w:sz w:val="20"/>
+          <w:szCs w:val="20"/>
+          <w:shd w:val="clear" w:fill="1F1F1F"/>
+          <w:lang w:val="en-US" w:eastAsia="zh-CN" w:bidi="ar"/>
+        </w:rPr>
+        <w:t>number</w:t>
+      </w:r>
+      <w:r>
+        <w:rPr>
+          <w:rFonts w:hint="default" w:ascii="Consolas" w:hAnsi="Consolas" w:eastAsia="Consolas" w:cs="Consolas"/>
+          <w:b w:val="0"/>
+          <w:bCs w:val="0"/>
+          <w:color w:val="CCCCCC"/>
+          <w:kern w:val="0"/>
+          <w:sz w:val="20"/>
+          <w:szCs w:val="20"/>
+          <w:shd w:val="clear" w:fill="1F1F1F"/>
+          <w:lang w:val="en-US" w:eastAsia="zh-CN" w:bidi="ar"/>
+        </w:rPr>
+        <w:t>);</w:t>
+      </w:r>
+    </w:p>
+    <w:p>
+      <w:pPr>
+        <w:keepNext w:val="0"/>
+        <w:keepLines w:val="0"/>
+        <w:widowControl/>
+        <w:suppressLineNumbers w:val="0"/>
+        <w:shd w:val="clear" w:fill="1F1F1F"/>
+        <w:spacing w:line="190" w:lineRule="atLeast"/>
+        <w:jc w:val="left"/>
+        <w:rPr>
+          <w:rFonts w:hint="default" w:ascii="Consolas" w:hAnsi="Consolas" w:eastAsia="Consolas" w:cs="Consolas"/>
+          <w:b w:val="0"/>
+          <w:bCs w:val="0"/>
+          <w:color w:val="CCCCCC"/>
+          <w:kern w:val="0"/>
+          <w:sz w:val="20"/>
+          <w:szCs w:val="20"/>
+          <w:shd w:val="clear" w:fill="1F1F1F"/>
+          <w:lang w:val="en-US" w:eastAsia="zh-CN" w:bidi="ar"/>
+        </w:rPr>
+      </w:pPr>
+    </w:p>
+    <w:p>
+      <w:pPr>
+        <w:keepNext w:val="0"/>
+        <w:keepLines w:val="0"/>
+        <w:widowControl/>
+        <w:suppressLineNumbers w:val="0"/>
+        <w:shd w:val="clear" w:fill="1F1F1F"/>
+        <w:spacing w:line="190" w:lineRule="atLeast"/>
+        <w:jc w:val="left"/>
+        <w:rPr>
+          <w:rFonts w:hint="default" w:ascii="Consolas" w:hAnsi="Consolas" w:eastAsia="Consolas" w:cs="Consolas"/>
+          <w:b w:val="0"/>
+          <w:bCs w:val="0"/>
+          <w:color w:val="CCCCCC"/>
+          <w:sz w:val="20"/>
+          <w:szCs w:val="20"/>
+        </w:rPr>
+      </w:pPr>
+      <w:r>
+        <w:rPr>
+          <w:rFonts w:hint="default" w:ascii="Consolas" w:hAnsi="Consolas" w:eastAsia="Consolas" w:cs="Consolas"/>
+          <w:b w:val="0"/>
+          <w:bCs w:val="0"/>
+          <w:color w:val="CCCCCC"/>
+          <w:kern w:val="0"/>
+          <w:sz w:val="20"/>
+          <w:szCs w:val="20"/>
+          <w:shd w:val="clear" w:fill="1F1F1F"/>
+          <w:lang w:val="en-US" w:eastAsia="zh-CN" w:bidi="ar"/>
+        </w:rPr>
+        <w:t xml:space="preserve">  </w:t>
+      </w:r>
+      <w:r>
+        <w:rPr>
+          <w:rFonts w:hint="default" w:ascii="Consolas" w:hAnsi="Consolas" w:eastAsia="Consolas" w:cs="Consolas"/>
+          <w:b w:val="0"/>
+          <w:bCs w:val="0"/>
+          <w:color w:val="9CDCFE"/>
+          <w:kern w:val="0"/>
+          <w:sz w:val="20"/>
+          <w:szCs w:val="20"/>
+          <w:shd w:val="clear" w:fill="1F1F1F"/>
+          <w:lang w:val="en-US" w:eastAsia="zh-CN" w:bidi="ar"/>
+        </w:rPr>
+        <w:t>console</w:t>
+      </w:r>
+      <w:r>
+        <w:rPr>
+          <w:rFonts w:hint="default" w:ascii="Consolas" w:hAnsi="Consolas" w:eastAsia="Consolas" w:cs="Consolas"/>
+          <w:b w:val="0"/>
+          <w:bCs w:val="0"/>
+          <w:color w:val="CCCCCC"/>
+          <w:kern w:val="0"/>
+          <w:sz w:val="20"/>
+          <w:szCs w:val="20"/>
+          <w:shd w:val="clear" w:fill="1F1F1F"/>
+          <w:lang w:val="en-US" w:eastAsia="zh-CN" w:bidi="ar"/>
+        </w:rPr>
+        <w:t>.</w:t>
+      </w:r>
+      <w:r>
+        <w:rPr>
+          <w:rFonts w:hint="default" w:ascii="Consolas" w:hAnsi="Consolas" w:eastAsia="Consolas" w:cs="Consolas"/>
+          <w:b w:val="0"/>
+          <w:bCs w:val="0"/>
+          <w:color w:val="DCDCAA"/>
+          <w:kern w:val="0"/>
+          <w:sz w:val="20"/>
+          <w:szCs w:val="20"/>
+          <w:shd w:val="clear" w:fill="1F1F1F"/>
+          <w:lang w:val="en-US" w:eastAsia="zh-CN" w:bidi="ar"/>
+        </w:rPr>
+        <w:t>log</w:t>
+      </w:r>
+      <w:r>
+        <w:rPr>
+          <w:rFonts w:hint="default" w:ascii="Consolas" w:hAnsi="Consolas" w:eastAsia="Consolas" w:cs="Consolas"/>
+          <w:b w:val="0"/>
+          <w:bCs w:val="0"/>
+          <w:color w:val="CCCCCC"/>
+          <w:kern w:val="0"/>
+          <w:sz w:val="20"/>
+          <w:szCs w:val="20"/>
+          <w:shd w:val="clear" w:fill="1F1F1F"/>
+          <w:lang w:val="en-US" w:eastAsia="zh-CN" w:bidi="ar"/>
+        </w:rPr>
+        <w:t>(</w:t>
+      </w:r>
+      <w:r>
+        <w:rPr>
+          <w:rFonts w:hint="default" w:ascii="Consolas" w:hAnsi="Consolas" w:eastAsia="Consolas" w:cs="Consolas"/>
+          <w:b w:val="0"/>
+          <w:bCs w:val="0"/>
+          <w:color w:val="CE9178"/>
+          <w:kern w:val="0"/>
+          <w:sz w:val="20"/>
+          <w:szCs w:val="20"/>
+          <w:shd w:val="clear" w:fill="1F1F1F"/>
+          <w:lang w:val="en-US" w:eastAsia="zh-CN" w:bidi="ar"/>
+        </w:rPr>
+        <w:t>`</w:t>
+      </w:r>
+      <w:r>
+        <w:rPr>
+          <w:rFonts w:hint="default" w:ascii="Consolas" w:hAnsi="Consolas" w:eastAsia="Consolas" w:cs="Consolas"/>
+          <w:b w:val="0"/>
+          <w:bCs w:val="0"/>
+          <w:color w:val="569CD6"/>
+          <w:kern w:val="0"/>
+          <w:sz w:val="20"/>
+          <w:szCs w:val="20"/>
+          <w:shd w:val="clear" w:fill="1F1F1F"/>
+          <w:lang w:val="en-US" w:eastAsia="zh-CN" w:bidi="ar"/>
+        </w:rPr>
+        <w:t>${</w:t>
+      </w:r>
+      <w:r>
+        <w:rPr>
+          <w:rFonts w:hint="default" w:ascii="Consolas" w:hAnsi="Consolas" w:eastAsia="Consolas" w:cs="Consolas"/>
+          <w:b w:val="0"/>
+          <w:bCs w:val="0"/>
+          <w:color w:val="4FC1FF"/>
+          <w:kern w:val="0"/>
+          <w:sz w:val="20"/>
+          <w:szCs w:val="20"/>
+          <w:shd w:val="clear" w:fill="1F1F1F"/>
+          <w:lang w:val="en-US" w:eastAsia="zh-CN" w:bidi="ar"/>
+        </w:rPr>
+        <w:t>numDigits</w:t>
+      </w:r>
+      <w:r>
+        <w:rPr>
+          <w:rFonts w:hint="default" w:ascii="Consolas" w:hAnsi="Consolas" w:eastAsia="Consolas" w:cs="Consolas"/>
+          <w:b w:val="0"/>
+          <w:bCs w:val="0"/>
+          <w:color w:val="569CD6"/>
+          <w:kern w:val="0"/>
+          <w:sz w:val="20"/>
+          <w:szCs w:val="20"/>
+          <w:shd w:val="clear" w:fill="1F1F1F"/>
+          <w:lang w:val="en-US" w:eastAsia="zh-CN" w:bidi="ar"/>
+        </w:rPr>
+        <w:t>}</w:t>
+      </w:r>
+      <w:r>
+        <w:rPr>
+          <w:rFonts w:hint="default" w:ascii="Consolas" w:hAnsi="Consolas" w:eastAsia="Consolas" w:cs="Consolas"/>
+          <w:b w:val="0"/>
+          <w:bCs w:val="0"/>
+          <w:color w:val="CE9178"/>
+          <w:kern w:val="0"/>
+          <w:sz w:val="20"/>
+          <w:szCs w:val="20"/>
+          <w:shd w:val="clear" w:fill="1F1F1F"/>
+          <w:lang w:val="en-US" w:eastAsia="zh-CN" w:bidi="ar"/>
+        </w:rPr>
+        <w:t xml:space="preserve"> Digits, </w:t>
+      </w:r>
+      <w:r>
+        <w:rPr>
+          <w:rFonts w:hint="default" w:ascii="Consolas" w:hAnsi="Consolas" w:eastAsia="Consolas" w:cs="Consolas"/>
+          <w:b w:val="0"/>
+          <w:bCs w:val="0"/>
+          <w:color w:val="569CD6"/>
+          <w:kern w:val="0"/>
+          <w:sz w:val="20"/>
+          <w:szCs w:val="20"/>
+          <w:shd w:val="clear" w:fill="1F1F1F"/>
+          <w:lang w:val="en-US" w:eastAsia="zh-CN" w:bidi="ar"/>
+        </w:rPr>
+        <w:t>${</w:t>
+      </w:r>
+      <w:r>
+        <w:rPr>
+          <w:rFonts w:hint="default" w:ascii="Consolas" w:hAnsi="Consolas" w:eastAsia="Consolas" w:cs="Consolas"/>
+          <w:b w:val="0"/>
+          <w:bCs w:val="0"/>
+          <w:color w:val="4FC1FF"/>
+          <w:kern w:val="0"/>
+          <w:sz w:val="20"/>
+          <w:szCs w:val="20"/>
+          <w:shd w:val="clear" w:fill="1F1F1F"/>
+          <w:lang w:val="en-US" w:eastAsia="zh-CN" w:bidi="ar"/>
+        </w:rPr>
+        <w:t>evenOrOdd</w:t>
+      </w:r>
+      <w:r>
+        <w:rPr>
+          <w:rFonts w:hint="default" w:ascii="Consolas" w:hAnsi="Consolas" w:eastAsia="Consolas" w:cs="Consolas"/>
+          <w:b w:val="0"/>
+          <w:bCs w:val="0"/>
+          <w:color w:val="569CD6"/>
+          <w:kern w:val="0"/>
+          <w:sz w:val="20"/>
+          <w:szCs w:val="20"/>
+          <w:shd w:val="clear" w:fill="1F1F1F"/>
+          <w:lang w:val="en-US" w:eastAsia="zh-CN" w:bidi="ar"/>
+        </w:rPr>
+        <w:t>}</w:t>
+      </w:r>
+      <w:r>
+        <w:rPr>
+          <w:rFonts w:hint="default" w:ascii="Consolas" w:hAnsi="Consolas" w:eastAsia="Consolas" w:cs="Consolas"/>
+          <w:b w:val="0"/>
+          <w:bCs w:val="0"/>
+          <w:color w:val="CE9178"/>
+          <w:kern w:val="0"/>
+          <w:sz w:val="20"/>
+          <w:szCs w:val="20"/>
+          <w:shd w:val="clear" w:fill="1F1F1F"/>
+          <w:lang w:val="en-US" w:eastAsia="zh-CN" w:bidi="ar"/>
+        </w:rPr>
+        <w:t xml:space="preserve">, </w:t>
+      </w:r>
+      <w:r>
+        <w:rPr>
+          <w:rFonts w:hint="default" w:ascii="Consolas" w:hAnsi="Consolas" w:eastAsia="Consolas" w:cs="Consolas"/>
+          <w:b w:val="0"/>
+          <w:bCs w:val="0"/>
+          <w:color w:val="569CD6"/>
+          <w:kern w:val="0"/>
+          <w:sz w:val="20"/>
+          <w:szCs w:val="20"/>
+          <w:shd w:val="clear" w:fill="1F1F1F"/>
+          <w:lang w:val="en-US" w:eastAsia="zh-CN" w:bidi="ar"/>
+        </w:rPr>
+        <w:t>${</w:t>
+      </w:r>
+      <w:r>
+        <w:rPr>
+          <w:rFonts w:hint="default" w:ascii="Consolas" w:hAnsi="Consolas" w:eastAsia="Consolas" w:cs="Consolas"/>
+          <w:b w:val="0"/>
+          <w:bCs w:val="0"/>
+          <w:color w:val="4FC1FF"/>
+          <w:kern w:val="0"/>
+          <w:sz w:val="20"/>
+          <w:szCs w:val="20"/>
+          <w:shd w:val="clear" w:fill="1F1F1F"/>
+          <w:lang w:val="en-US" w:eastAsia="zh-CN" w:bidi="ar"/>
+        </w:rPr>
+        <w:t>posOrNeg</w:t>
+      </w:r>
+      <w:r>
+        <w:rPr>
+          <w:rFonts w:hint="default" w:ascii="Consolas" w:hAnsi="Consolas" w:eastAsia="Consolas" w:cs="Consolas"/>
+          <w:b w:val="0"/>
+          <w:bCs w:val="0"/>
+          <w:color w:val="569CD6"/>
+          <w:kern w:val="0"/>
+          <w:sz w:val="20"/>
+          <w:szCs w:val="20"/>
+          <w:shd w:val="clear" w:fill="1F1F1F"/>
+          <w:lang w:val="en-US" w:eastAsia="zh-CN" w:bidi="ar"/>
+        </w:rPr>
+        <w:t>}</w:t>
+      </w:r>
+      <w:r>
+        <w:rPr>
+          <w:rFonts w:hint="default" w:ascii="Consolas" w:hAnsi="Consolas" w:eastAsia="Consolas" w:cs="Consolas"/>
+          <w:b w:val="0"/>
+          <w:bCs w:val="0"/>
+          <w:color w:val="CE9178"/>
+          <w:kern w:val="0"/>
+          <w:sz w:val="20"/>
+          <w:szCs w:val="20"/>
+          <w:shd w:val="clear" w:fill="1F1F1F"/>
+          <w:lang w:val="en-US" w:eastAsia="zh-CN" w:bidi="ar"/>
+        </w:rPr>
+        <w:t>`</w:t>
+      </w:r>
+      <w:r>
+        <w:rPr>
+          <w:rFonts w:hint="default" w:ascii="Consolas" w:hAnsi="Consolas" w:eastAsia="Consolas" w:cs="Consolas"/>
+          <w:b w:val="0"/>
+          <w:bCs w:val="0"/>
+          <w:color w:val="CCCCCC"/>
+          <w:kern w:val="0"/>
+          <w:sz w:val="20"/>
+          <w:szCs w:val="20"/>
+          <w:shd w:val="clear" w:fill="1F1F1F"/>
+          <w:lang w:val="en-US" w:eastAsia="zh-CN" w:bidi="ar"/>
+        </w:rPr>
+        <w:t>);</w:t>
+      </w:r>
+    </w:p>
+    <w:p>
+      <w:pPr>
+        <w:keepNext w:val="0"/>
+        <w:keepLines w:val="0"/>
+        <w:widowControl/>
+        <w:suppressLineNumbers w:val="0"/>
+        <w:shd w:val="clear" w:fill="1F1F1F"/>
+        <w:spacing w:line="190" w:lineRule="atLeast"/>
+        <w:jc w:val="left"/>
+        <w:rPr>
+          <w:rFonts w:hint="default" w:ascii="Consolas" w:hAnsi="Consolas" w:eastAsia="Consolas" w:cs="Consolas"/>
+          <w:b w:val="0"/>
+          <w:bCs w:val="0"/>
+          <w:color w:val="CCCCCC"/>
+          <w:kern w:val="0"/>
+          <w:sz w:val="20"/>
+          <w:szCs w:val="20"/>
+          <w:shd w:val="clear" w:fill="1F1F1F"/>
+          <w:lang w:val="en-US" w:eastAsia="zh-CN" w:bidi="ar"/>
+        </w:rPr>
+      </w:pPr>
+      <w:r>
+        <w:rPr>
+          <w:rFonts w:hint="default" w:ascii="Consolas" w:hAnsi="Consolas" w:eastAsia="Consolas" w:cs="Consolas"/>
+          <w:b w:val="0"/>
+          <w:bCs w:val="0"/>
+          <w:color w:val="CCCCCC"/>
+          <w:kern w:val="0"/>
+          <w:sz w:val="20"/>
+          <w:szCs w:val="20"/>
+          <w:shd w:val="clear" w:fill="1F1F1F"/>
+          <w:lang w:val="en-US" w:eastAsia="zh-CN" w:bidi="ar"/>
+        </w:rPr>
+        <w:t>};</w:t>
+      </w:r>
+    </w:p>
+    <w:p>
+      <w:pPr>
+        <w:keepNext w:val="0"/>
+        <w:keepLines w:val="0"/>
+        <w:widowControl/>
+        <w:suppressLineNumbers w:val="0"/>
+        <w:shd w:val="clear" w:fill="1F1F1F"/>
+        <w:spacing w:line="190" w:lineRule="atLeast"/>
+        <w:jc w:val="left"/>
+        <w:rPr>
+          <w:rFonts w:hint="default" w:ascii="Consolas" w:hAnsi="Consolas" w:eastAsia="Consolas" w:cs="Consolas"/>
+          <w:b w:val="0"/>
+          <w:bCs w:val="0"/>
+          <w:color w:val="CCCCCC"/>
+          <w:sz w:val="20"/>
+          <w:szCs w:val="20"/>
+        </w:rPr>
+      </w:pPr>
+      <w:r>
+        <w:rPr>
+          <w:rFonts w:hint="default" w:ascii="Consolas" w:hAnsi="Consolas" w:eastAsia="Consolas" w:cs="Consolas"/>
+          <w:b w:val="0"/>
+          <w:bCs w:val="0"/>
+          <w:color w:val="DCDCAA"/>
+          <w:kern w:val="0"/>
+          <w:sz w:val="20"/>
+          <w:szCs w:val="20"/>
+          <w:shd w:val="clear" w:fill="1F1F1F"/>
+          <w:lang w:val="en-US" w:eastAsia="zh-CN" w:bidi="ar"/>
+        </w:rPr>
+        <w:t>getNumberStats</w:t>
+      </w:r>
+      <w:r>
+        <w:rPr>
+          <w:rFonts w:hint="default" w:ascii="Consolas" w:hAnsi="Consolas" w:eastAsia="Consolas" w:cs="Consolas"/>
+          <w:b w:val="0"/>
+          <w:bCs w:val="0"/>
+          <w:color w:val="CCCCCC"/>
+          <w:kern w:val="0"/>
+          <w:sz w:val="20"/>
+          <w:szCs w:val="20"/>
+          <w:shd w:val="clear" w:fill="1F1F1F"/>
+          <w:lang w:val="en-US" w:eastAsia="zh-CN" w:bidi="ar"/>
+        </w:rPr>
+        <w:t>(</w:t>
+      </w:r>
+      <w:r>
+        <w:rPr>
+          <w:rFonts w:hint="default" w:ascii="Consolas" w:hAnsi="Consolas" w:eastAsia="Consolas" w:cs="Consolas"/>
+          <w:b w:val="0"/>
+          <w:bCs w:val="0"/>
+          <w:color w:val="D4D4D4"/>
+          <w:kern w:val="0"/>
+          <w:sz w:val="20"/>
+          <w:szCs w:val="20"/>
+          <w:shd w:val="clear" w:fill="1F1F1F"/>
+          <w:lang w:val="en-US" w:eastAsia="zh-CN" w:bidi="ar"/>
+        </w:rPr>
+        <w:t>-</w:t>
+      </w:r>
+      <w:r>
+        <w:rPr>
+          <w:rFonts w:hint="default" w:ascii="Consolas" w:hAnsi="Consolas" w:eastAsia="Consolas" w:cs="Consolas"/>
+          <w:b w:val="0"/>
+          <w:bCs w:val="0"/>
+          <w:color w:val="B5CEA8"/>
+          <w:kern w:val="0"/>
+          <w:sz w:val="20"/>
+          <w:szCs w:val="20"/>
+          <w:shd w:val="clear" w:fill="1F1F1F"/>
+          <w:lang w:val="en-US" w:eastAsia="zh-CN" w:bidi="ar"/>
+        </w:rPr>
+        <w:t>25</w:t>
+      </w:r>
+      <w:r>
+        <w:rPr>
+          <w:rFonts w:hint="default" w:ascii="Consolas" w:hAnsi="Consolas" w:eastAsia="Consolas" w:cs="Consolas"/>
+          <w:b w:val="0"/>
+          <w:bCs w:val="0"/>
+          <w:color w:val="CCCCCC"/>
+          <w:kern w:val="0"/>
+          <w:sz w:val="20"/>
+          <w:szCs w:val="20"/>
+          <w:shd w:val="clear" w:fill="1F1F1F"/>
+          <w:lang w:val="en-US" w:eastAsia="zh-CN" w:bidi="ar"/>
+        </w:rPr>
+        <w:t>);</w:t>
+      </w:r>
+    </w:p>
+    <w:p>
+      <w:pPr>
+        <w:rPr>
+          <w:rFonts w:hint="default"/>
+          <w:lang w:val="en-US"/>
+        </w:rPr>
+      </w:pPr>
+    </w:p>
+    <w:p>
+      <w:pPr>
+        <w:rPr>
+          <w:rFonts w:hint="default"/>
+          <w:lang w:val="en-US"/>
+        </w:rPr>
+      </w:pPr>
+    </w:p>
+    <w:p>
+      <w:pPr>
+        <w:rPr>
+          <w:rFonts w:hint="default"/>
+          <w:lang w:val="en-US"/>
+        </w:rPr>
+      </w:pPr>
+    </w:p>
+    <w:p>
+      <w:pPr>
+        <w:rPr>
+          <w:rFonts w:hint="default"/>
+          <w:lang w:val="en-US"/>
+        </w:rPr>
+      </w:pPr>
+    </w:p>
+    <w:p>
+      <w:pPr>
+        <w:rPr>
+          <w:rFonts w:hint="default"/>
+          <w:highlight w:val="yellow"/>
+          <w:lang w:val="en-US"/>
+        </w:rPr>
+      </w:pPr>
+      <w:r>
+        <w:rPr>
+          <w:rFonts w:hint="default"/>
+          <w:highlight w:val="yellow"/>
+          <w:lang w:val="en-US"/>
+        </w:rPr>
+        <w:t xml:space="preserve">Funkcije u nizu: </w:t>
+      </w:r>
+    </w:p>
+    <w:p>
+      <w:pPr>
+        <w:keepNext w:val="0"/>
+        <w:keepLines w:val="0"/>
+        <w:widowControl/>
+        <w:suppressLineNumbers w:val="0"/>
+        <w:shd w:val="clear" w:fill="1F1F1F"/>
+        <w:spacing w:line="190" w:lineRule="atLeast"/>
+        <w:jc w:val="left"/>
+        <w:rPr>
+          <w:rFonts w:ascii="Consolas" w:hAnsi="Consolas" w:eastAsia="Consolas" w:cs="Consolas"/>
+          <w:b w:val="0"/>
+          <w:bCs w:val="0"/>
+          <w:color w:val="CCCCCC"/>
+          <w:sz w:val="20"/>
+          <w:szCs w:val="20"/>
+        </w:rPr>
+      </w:pPr>
+      <w:r>
+        <w:rPr>
+          <w:rFonts w:hint="default" w:ascii="Consolas" w:hAnsi="Consolas" w:eastAsia="Consolas" w:cs="Consolas"/>
+          <w:b w:val="0"/>
+          <w:bCs w:val="0"/>
+          <w:color w:val="569CD6"/>
+          <w:kern w:val="0"/>
+          <w:sz w:val="20"/>
+          <w:szCs w:val="20"/>
+          <w:shd w:val="clear" w:fill="1F1F1F"/>
+          <w:lang w:val="en-US" w:eastAsia="zh-CN" w:bidi="ar"/>
+        </w:rPr>
+        <w:t>const</w:t>
+      </w:r>
+      <w:r>
+        <w:rPr>
+          <w:rFonts w:hint="default" w:ascii="Consolas" w:hAnsi="Consolas" w:eastAsia="Consolas" w:cs="Consolas"/>
+          <w:b w:val="0"/>
+          <w:bCs w:val="0"/>
+          <w:color w:val="CCCCCC"/>
+          <w:kern w:val="0"/>
+          <w:sz w:val="20"/>
+          <w:szCs w:val="20"/>
+          <w:shd w:val="clear" w:fill="1F1F1F"/>
+          <w:lang w:val="en-US" w:eastAsia="zh-CN" w:bidi="ar"/>
+        </w:rPr>
+        <w:t xml:space="preserve"> </w:t>
+      </w:r>
+      <w:r>
+        <w:rPr>
+          <w:rFonts w:hint="default" w:ascii="Consolas" w:hAnsi="Consolas" w:eastAsia="Consolas" w:cs="Consolas"/>
+          <w:b w:val="0"/>
+          <w:bCs w:val="0"/>
+          <w:color w:val="4FC1FF"/>
+          <w:kern w:val="0"/>
+          <w:sz w:val="20"/>
+          <w:szCs w:val="20"/>
+          <w:shd w:val="clear" w:fill="1F1F1F"/>
+          <w:lang w:val="en-US" w:eastAsia="zh-CN" w:bidi="ar"/>
+        </w:rPr>
+        <w:t>numberState</w:t>
+      </w:r>
+      <w:r>
+        <w:rPr>
+          <w:rFonts w:hint="default" w:ascii="Consolas" w:hAnsi="Consolas" w:eastAsia="Consolas" w:cs="Consolas"/>
+          <w:b w:val="0"/>
+          <w:bCs w:val="0"/>
+          <w:color w:val="CCCCCC"/>
+          <w:kern w:val="0"/>
+          <w:sz w:val="20"/>
+          <w:szCs w:val="20"/>
+          <w:shd w:val="clear" w:fill="1F1F1F"/>
+          <w:lang w:val="en-US" w:eastAsia="zh-CN" w:bidi="ar"/>
+        </w:rPr>
+        <w:t xml:space="preserve"> </w:t>
+      </w:r>
+      <w:r>
+        <w:rPr>
+          <w:rFonts w:hint="default" w:ascii="Consolas" w:hAnsi="Consolas" w:eastAsia="Consolas" w:cs="Consolas"/>
+          <w:b w:val="0"/>
+          <w:bCs w:val="0"/>
+          <w:color w:val="D4D4D4"/>
+          <w:kern w:val="0"/>
+          <w:sz w:val="20"/>
+          <w:szCs w:val="20"/>
+          <w:shd w:val="clear" w:fill="1F1F1F"/>
+          <w:lang w:val="en-US" w:eastAsia="zh-CN" w:bidi="ar"/>
+        </w:rPr>
+        <w:t>=</w:t>
+      </w:r>
+      <w:r>
+        <w:rPr>
+          <w:rFonts w:hint="default" w:ascii="Consolas" w:hAnsi="Consolas" w:eastAsia="Consolas" w:cs="Consolas"/>
+          <w:b w:val="0"/>
+          <w:bCs w:val="0"/>
+          <w:color w:val="CCCCCC"/>
+          <w:kern w:val="0"/>
+          <w:sz w:val="20"/>
+          <w:szCs w:val="20"/>
+          <w:shd w:val="clear" w:fill="1F1F1F"/>
+          <w:lang w:val="en-US" w:eastAsia="zh-CN" w:bidi="ar"/>
+        </w:rPr>
+        <w:t xml:space="preserve"> [</w:t>
+      </w:r>
+    </w:p>
+    <w:p>
+      <w:pPr>
+        <w:keepNext w:val="0"/>
+        <w:keepLines w:val="0"/>
+        <w:widowControl/>
+        <w:suppressLineNumbers w:val="0"/>
+        <w:shd w:val="clear" w:fill="1F1F1F"/>
+        <w:spacing w:line="190" w:lineRule="atLeast"/>
+        <w:jc w:val="left"/>
+        <w:rPr>
+          <w:rFonts w:hint="default" w:ascii="Consolas" w:hAnsi="Consolas" w:eastAsia="Consolas" w:cs="Consolas"/>
+          <w:b w:val="0"/>
+          <w:bCs w:val="0"/>
+          <w:color w:val="CCCCCC"/>
+          <w:sz w:val="20"/>
+          <w:szCs w:val="20"/>
+        </w:rPr>
+      </w:pPr>
+      <w:r>
+        <w:rPr>
+          <w:rFonts w:hint="default" w:ascii="Consolas" w:hAnsi="Consolas" w:eastAsia="Consolas" w:cs="Consolas"/>
+          <w:b w:val="0"/>
+          <w:bCs w:val="0"/>
+          <w:color w:val="CCCCCC"/>
+          <w:kern w:val="0"/>
+          <w:sz w:val="20"/>
+          <w:szCs w:val="20"/>
+          <w:shd w:val="clear" w:fill="1F1F1F"/>
+          <w:lang w:val="en-US" w:eastAsia="zh-CN" w:bidi="ar"/>
+        </w:rPr>
+        <w:t>  (</w:t>
+      </w:r>
+      <w:r>
+        <w:rPr>
+          <w:rFonts w:hint="default" w:ascii="Consolas" w:hAnsi="Consolas" w:eastAsia="Consolas" w:cs="Consolas"/>
+          <w:b w:val="0"/>
+          <w:bCs w:val="0"/>
+          <w:color w:val="9CDCFE"/>
+          <w:kern w:val="0"/>
+          <w:sz w:val="20"/>
+          <w:szCs w:val="20"/>
+          <w:shd w:val="clear" w:fill="1F1F1F"/>
+          <w:lang w:val="en-US" w:eastAsia="zh-CN" w:bidi="ar"/>
+        </w:rPr>
+        <w:t>num</w:t>
+      </w:r>
+      <w:r>
+        <w:rPr>
+          <w:rFonts w:hint="default" w:ascii="Consolas" w:hAnsi="Consolas" w:eastAsia="Consolas" w:cs="Consolas"/>
+          <w:b w:val="0"/>
+          <w:bCs w:val="0"/>
+          <w:color w:val="CCCCCC"/>
+          <w:kern w:val="0"/>
+          <w:sz w:val="20"/>
+          <w:szCs w:val="20"/>
+          <w:shd w:val="clear" w:fill="1F1F1F"/>
+          <w:lang w:val="en-US" w:eastAsia="zh-CN" w:bidi="ar"/>
+        </w:rPr>
+        <w:t xml:space="preserve">) </w:t>
+      </w:r>
+      <w:r>
+        <w:rPr>
+          <w:rFonts w:hint="default" w:ascii="Consolas" w:hAnsi="Consolas" w:eastAsia="Consolas" w:cs="Consolas"/>
+          <w:b w:val="0"/>
+          <w:bCs w:val="0"/>
+          <w:color w:val="569CD6"/>
+          <w:kern w:val="0"/>
+          <w:sz w:val="20"/>
+          <w:szCs w:val="20"/>
+          <w:shd w:val="clear" w:fill="1F1F1F"/>
+          <w:lang w:val="en-US" w:eastAsia="zh-CN" w:bidi="ar"/>
+        </w:rPr>
+        <w:t>=&gt;</w:t>
+      </w:r>
+      <w:r>
+        <w:rPr>
+          <w:rFonts w:hint="default" w:ascii="Consolas" w:hAnsi="Consolas" w:eastAsia="Consolas" w:cs="Consolas"/>
+          <w:b w:val="0"/>
+          <w:bCs w:val="0"/>
+          <w:color w:val="CCCCCC"/>
+          <w:kern w:val="0"/>
+          <w:sz w:val="20"/>
+          <w:szCs w:val="20"/>
+          <w:shd w:val="clear" w:fill="1F1F1F"/>
+          <w:lang w:val="en-US" w:eastAsia="zh-CN" w:bidi="ar"/>
+        </w:rPr>
+        <w:t xml:space="preserve"> (</w:t>
+      </w:r>
+      <w:r>
+        <w:rPr>
+          <w:rFonts w:hint="default" w:ascii="Consolas" w:hAnsi="Consolas" w:eastAsia="Consolas" w:cs="Consolas"/>
+          <w:b w:val="0"/>
+          <w:bCs w:val="0"/>
+          <w:color w:val="9CDCFE"/>
+          <w:kern w:val="0"/>
+          <w:sz w:val="20"/>
+          <w:szCs w:val="20"/>
+          <w:shd w:val="clear" w:fill="1F1F1F"/>
+          <w:lang w:val="en-US" w:eastAsia="zh-CN" w:bidi="ar"/>
+        </w:rPr>
+        <w:t>num</w:t>
+      </w:r>
+      <w:r>
+        <w:rPr>
+          <w:rFonts w:hint="default" w:ascii="Consolas" w:hAnsi="Consolas" w:eastAsia="Consolas" w:cs="Consolas"/>
+          <w:b w:val="0"/>
+          <w:bCs w:val="0"/>
+          <w:color w:val="CCCCCC"/>
+          <w:kern w:val="0"/>
+          <w:sz w:val="20"/>
+          <w:szCs w:val="20"/>
+          <w:shd w:val="clear" w:fill="1F1F1F"/>
+          <w:lang w:val="en-US" w:eastAsia="zh-CN" w:bidi="ar"/>
+        </w:rPr>
+        <w:t xml:space="preserve"> </w:t>
+      </w:r>
+      <w:r>
+        <w:rPr>
+          <w:rFonts w:hint="default" w:ascii="Consolas" w:hAnsi="Consolas" w:eastAsia="Consolas" w:cs="Consolas"/>
+          <w:b w:val="0"/>
+          <w:bCs w:val="0"/>
+          <w:color w:val="D4D4D4"/>
+          <w:kern w:val="0"/>
+          <w:sz w:val="20"/>
+          <w:szCs w:val="20"/>
+          <w:shd w:val="clear" w:fill="1F1F1F"/>
+          <w:lang w:val="en-US" w:eastAsia="zh-CN" w:bidi="ar"/>
+        </w:rPr>
+        <w:t>%</w:t>
+      </w:r>
+      <w:r>
+        <w:rPr>
+          <w:rFonts w:hint="default" w:ascii="Consolas" w:hAnsi="Consolas" w:eastAsia="Consolas" w:cs="Consolas"/>
+          <w:b w:val="0"/>
+          <w:bCs w:val="0"/>
+          <w:color w:val="CCCCCC"/>
+          <w:kern w:val="0"/>
+          <w:sz w:val="20"/>
+          <w:szCs w:val="20"/>
+          <w:shd w:val="clear" w:fill="1F1F1F"/>
+          <w:lang w:val="en-US" w:eastAsia="zh-CN" w:bidi="ar"/>
+        </w:rPr>
+        <w:t xml:space="preserve"> </w:t>
+      </w:r>
+      <w:r>
+        <w:rPr>
+          <w:rFonts w:hint="default" w:ascii="Consolas" w:hAnsi="Consolas" w:eastAsia="Consolas" w:cs="Consolas"/>
+          <w:b w:val="0"/>
+          <w:bCs w:val="0"/>
+          <w:color w:val="B5CEA8"/>
+          <w:kern w:val="0"/>
+          <w:sz w:val="20"/>
+          <w:szCs w:val="20"/>
+          <w:shd w:val="clear" w:fill="1F1F1F"/>
+          <w:lang w:val="en-US" w:eastAsia="zh-CN" w:bidi="ar"/>
+        </w:rPr>
+        <w:t>2</w:t>
+      </w:r>
+      <w:r>
+        <w:rPr>
+          <w:rFonts w:hint="default" w:ascii="Consolas" w:hAnsi="Consolas" w:eastAsia="Consolas" w:cs="Consolas"/>
+          <w:b w:val="0"/>
+          <w:bCs w:val="0"/>
+          <w:color w:val="CCCCCC"/>
+          <w:kern w:val="0"/>
+          <w:sz w:val="20"/>
+          <w:szCs w:val="20"/>
+          <w:shd w:val="clear" w:fill="1F1F1F"/>
+          <w:lang w:val="en-US" w:eastAsia="zh-CN" w:bidi="ar"/>
+        </w:rPr>
+        <w:t xml:space="preserve"> </w:t>
+      </w:r>
+      <w:r>
+        <w:rPr>
+          <w:rFonts w:hint="default" w:ascii="Consolas" w:hAnsi="Consolas" w:eastAsia="Consolas" w:cs="Consolas"/>
+          <w:b w:val="0"/>
+          <w:bCs w:val="0"/>
+          <w:color w:val="D4D4D4"/>
+          <w:kern w:val="0"/>
+          <w:sz w:val="20"/>
+          <w:szCs w:val="20"/>
+          <w:shd w:val="clear" w:fill="1F1F1F"/>
+          <w:lang w:val="en-US" w:eastAsia="zh-CN" w:bidi="ar"/>
+        </w:rPr>
+        <w:t>===</w:t>
+      </w:r>
+      <w:r>
+        <w:rPr>
+          <w:rFonts w:hint="default" w:ascii="Consolas" w:hAnsi="Consolas" w:eastAsia="Consolas" w:cs="Consolas"/>
+          <w:b w:val="0"/>
+          <w:bCs w:val="0"/>
+          <w:color w:val="CCCCCC"/>
+          <w:kern w:val="0"/>
+          <w:sz w:val="20"/>
+          <w:szCs w:val="20"/>
+          <w:shd w:val="clear" w:fill="1F1F1F"/>
+          <w:lang w:val="en-US" w:eastAsia="zh-CN" w:bidi="ar"/>
+        </w:rPr>
+        <w:t xml:space="preserve"> </w:t>
+      </w:r>
+      <w:r>
+        <w:rPr>
+          <w:rFonts w:hint="default" w:ascii="Consolas" w:hAnsi="Consolas" w:eastAsia="Consolas" w:cs="Consolas"/>
+          <w:b w:val="0"/>
+          <w:bCs w:val="0"/>
+          <w:color w:val="B5CEA8"/>
+          <w:kern w:val="0"/>
+          <w:sz w:val="20"/>
+          <w:szCs w:val="20"/>
+          <w:shd w:val="clear" w:fill="1F1F1F"/>
+          <w:lang w:val="en-US" w:eastAsia="zh-CN" w:bidi="ar"/>
+        </w:rPr>
+        <w:t>0</w:t>
+      </w:r>
+      <w:r>
+        <w:rPr>
+          <w:rFonts w:hint="default" w:ascii="Consolas" w:hAnsi="Consolas" w:eastAsia="Consolas" w:cs="Consolas"/>
+          <w:b w:val="0"/>
+          <w:bCs w:val="0"/>
+          <w:color w:val="CCCCCC"/>
+          <w:kern w:val="0"/>
+          <w:sz w:val="20"/>
+          <w:szCs w:val="20"/>
+          <w:shd w:val="clear" w:fill="1F1F1F"/>
+          <w:lang w:val="en-US" w:eastAsia="zh-CN" w:bidi="ar"/>
+        </w:rPr>
+        <w:t xml:space="preserve"> </w:t>
+      </w:r>
+      <w:r>
+        <w:rPr>
+          <w:rFonts w:hint="default" w:ascii="Consolas" w:hAnsi="Consolas" w:eastAsia="Consolas" w:cs="Consolas"/>
+          <w:b w:val="0"/>
+          <w:bCs w:val="0"/>
+          <w:color w:val="D4D4D4"/>
+          <w:kern w:val="0"/>
+          <w:sz w:val="20"/>
+          <w:szCs w:val="20"/>
+          <w:shd w:val="clear" w:fill="1F1F1F"/>
+          <w:lang w:val="en-US" w:eastAsia="zh-CN" w:bidi="ar"/>
+        </w:rPr>
+        <w:t>?</w:t>
+      </w:r>
+      <w:r>
+        <w:rPr>
+          <w:rFonts w:hint="default" w:ascii="Consolas" w:hAnsi="Consolas" w:eastAsia="Consolas" w:cs="Consolas"/>
+          <w:b w:val="0"/>
+          <w:bCs w:val="0"/>
+          <w:color w:val="CCCCCC"/>
+          <w:kern w:val="0"/>
+          <w:sz w:val="20"/>
+          <w:szCs w:val="20"/>
+          <w:shd w:val="clear" w:fill="1F1F1F"/>
+          <w:lang w:val="en-US" w:eastAsia="zh-CN" w:bidi="ar"/>
+        </w:rPr>
+        <w:t xml:space="preserve"> </w:t>
+      </w:r>
+      <w:r>
+        <w:rPr>
+          <w:rFonts w:hint="default" w:ascii="Consolas" w:hAnsi="Consolas" w:eastAsia="Consolas" w:cs="Consolas"/>
+          <w:b w:val="0"/>
+          <w:bCs w:val="0"/>
+          <w:color w:val="CE9178"/>
+          <w:kern w:val="0"/>
+          <w:sz w:val="20"/>
+          <w:szCs w:val="20"/>
+          <w:shd w:val="clear" w:fill="1F1F1F"/>
+          <w:lang w:val="en-US" w:eastAsia="zh-CN" w:bidi="ar"/>
+        </w:rPr>
+        <w:t>"Even"</w:t>
+      </w:r>
+      <w:r>
+        <w:rPr>
+          <w:rFonts w:hint="default" w:ascii="Consolas" w:hAnsi="Consolas" w:eastAsia="Consolas" w:cs="Consolas"/>
+          <w:b w:val="0"/>
+          <w:bCs w:val="0"/>
+          <w:color w:val="CCCCCC"/>
+          <w:kern w:val="0"/>
+          <w:sz w:val="20"/>
+          <w:szCs w:val="20"/>
+          <w:shd w:val="clear" w:fill="1F1F1F"/>
+          <w:lang w:val="en-US" w:eastAsia="zh-CN" w:bidi="ar"/>
+        </w:rPr>
+        <w:t xml:space="preserve"> </w:t>
+      </w:r>
+      <w:r>
+        <w:rPr>
+          <w:rFonts w:hint="default" w:ascii="Consolas" w:hAnsi="Consolas" w:eastAsia="Consolas" w:cs="Consolas"/>
+          <w:b w:val="0"/>
+          <w:bCs w:val="0"/>
+          <w:color w:val="D4D4D4"/>
+          <w:kern w:val="0"/>
+          <w:sz w:val="20"/>
+          <w:szCs w:val="20"/>
+          <w:shd w:val="clear" w:fill="1F1F1F"/>
+          <w:lang w:val="en-US" w:eastAsia="zh-CN" w:bidi="ar"/>
+        </w:rPr>
+        <w:t>:</w:t>
+      </w:r>
+      <w:r>
+        <w:rPr>
+          <w:rFonts w:hint="default" w:ascii="Consolas" w:hAnsi="Consolas" w:eastAsia="Consolas" w:cs="Consolas"/>
+          <w:b w:val="0"/>
+          <w:bCs w:val="0"/>
+          <w:color w:val="CCCCCC"/>
+          <w:kern w:val="0"/>
+          <w:sz w:val="20"/>
+          <w:szCs w:val="20"/>
+          <w:shd w:val="clear" w:fill="1F1F1F"/>
+          <w:lang w:val="en-US" w:eastAsia="zh-CN" w:bidi="ar"/>
+        </w:rPr>
+        <w:t xml:space="preserve"> </w:t>
+      </w:r>
+      <w:r>
+        <w:rPr>
+          <w:rFonts w:hint="default" w:ascii="Consolas" w:hAnsi="Consolas" w:eastAsia="Consolas" w:cs="Consolas"/>
+          <w:b w:val="0"/>
+          <w:bCs w:val="0"/>
+          <w:color w:val="CE9178"/>
+          <w:kern w:val="0"/>
+          <w:sz w:val="20"/>
+          <w:szCs w:val="20"/>
+          <w:shd w:val="clear" w:fill="1F1F1F"/>
+          <w:lang w:val="en-US" w:eastAsia="zh-CN" w:bidi="ar"/>
+        </w:rPr>
+        <w:t>"Odd"</w:t>
+      </w:r>
+      <w:r>
+        <w:rPr>
+          <w:rFonts w:hint="default" w:ascii="Consolas" w:hAnsi="Consolas" w:eastAsia="Consolas" w:cs="Consolas"/>
+          <w:b w:val="0"/>
+          <w:bCs w:val="0"/>
+          <w:color w:val="CCCCCC"/>
+          <w:kern w:val="0"/>
+          <w:sz w:val="20"/>
+          <w:szCs w:val="20"/>
+          <w:shd w:val="clear" w:fill="1F1F1F"/>
+          <w:lang w:val="en-US" w:eastAsia="zh-CN" w:bidi="ar"/>
+        </w:rPr>
+        <w:t>),</w:t>
+      </w:r>
+    </w:p>
+    <w:p>
+      <w:pPr>
+        <w:keepNext w:val="0"/>
+        <w:keepLines w:val="0"/>
+        <w:widowControl/>
+        <w:suppressLineNumbers w:val="0"/>
+        <w:shd w:val="clear" w:fill="1F1F1F"/>
+        <w:spacing w:line="190" w:lineRule="atLeast"/>
+        <w:jc w:val="left"/>
+        <w:rPr>
+          <w:rFonts w:hint="default" w:ascii="Consolas" w:hAnsi="Consolas" w:eastAsia="Consolas" w:cs="Consolas"/>
+          <w:b w:val="0"/>
+          <w:bCs w:val="0"/>
+          <w:color w:val="CCCCCC"/>
+          <w:sz w:val="20"/>
+          <w:szCs w:val="20"/>
+        </w:rPr>
+      </w:pPr>
+      <w:r>
+        <w:rPr>
+          <w:rFonts w:hint="default" w:ascii="Consolas" w:hAnsi="Consolas" w:eastAsia="Consolas" w:cs="Consolas"/>
+          <w:b w:val="0"/>
+          <w:bCs w:val="0"/>
+          <w:color w:val="CCCCCC"/>
+          <w:kern w:val="0"/>
+          <w:sz w:val="20"/>
+          <w:szCs w:val="20"/>
+          <w:shd w:val="clear" w:fill="1F1F1F"/>
+          <w:lang w:val="en-US" w:eastAsia="zh-CN" w:bidi="ar"/>
+        </w:rPr>
+        <w:t>  (</w:t>
+      </w:r>
+      <w:r>
+        <w:rPr>
+          <w:rFonts w:hint="default" w:ascii="Consolas" w:hAnsi="Consolas" w:eastAsia="Consolas" w:cs="Consolas"/>
+          <w:b w:val="0"/>
+          <w:bCs w:val="0"/>
+          <w:color w:val="9CDCFE"/>
+          <w:kern w:val="0"/>
+          <w:sz w:val="20"/>
+          <w:szCs w:val="20"/>
+          <w:shd w:val="clear" w:fill="1F1F1F"/>
+          <w:lang w:val="en-US" w:eastAsia="zh-CN" w:bidi="ar"/>
+        </w:rPr>
+        <w:t>num</w:t>
+      </w:r>
+      <w:r>
+        <w:rPr>
+          <w:rFonts w:hint="default" w:ascii="Consolas" w:hAnsi="Consolas" w:eastAsia="Consolas" w:cs="Consolas"/>
+          <w:b w:val="0"/>
+          <w:bCs w:val="0"/>
+          <w:color w:val="CCCCCC"/>
+          <w:kern w:val="0"/>
+          <w:sz w:val="20"/>
+          <w:szCs w:val="20"/>
+          <w:shd w:val="clear" w:fill="1F1F1F"/>
+          <w:lang w:val="en-US" w:eastAsia="zh-CN" w:bidi="ar"/>
+        </w:rPr>
+        <w:t xml:space="preserve">) </w:t>
+      </w:r>
+      <w:r>
+        <w:rPr>
+          <w:rFonts w:hint="default" w:ascii="Consolas" w:hAnsi="Consolas" w:eastAsia="Consolas" w:cs="Consolas"/>
+          <w:b w:val="0"/>
+          <w:bCs w:val="0"/>
+          <w:color w:val="569CD6"/>
+          <w:kern w:val="0"/>
+          <w:sz w:val="20"/>
+          <w:szCs w:val="20"/>
+          <w:shd w:val="clear" w:fill="1F1F1F"/>
+          <w:lang w:val="en-US" w:eastAsia="zh-CN" w:bidi="ar"/>
+        </w:rPr>
+        <w:t>=&gt;</w:t>
+      </w:r>
+      <w:r>
+        <w:rPr>
+          <w:rFonts w:hint="default" w:ascii="Consolas" w:hAnsi="Consolas" w:eastAsia="Consolas" w:cs="Consolas"/>
+          <w:b w:val="0"/>
+          <w:bCs w:val="0"/>
+          <w:color w:val="CCCCCC"/>
+          <w:kern w:val="0"/>
+          <w:sz w:val="20"/>
+          <w:szCs w:val="20"/>
+          <w:shd w:val="clear" w:fill="1F1F1F"/>
+          <w:lang w:val="en-US" w:eastAsia="zh-CN" w:bidi="ar"/>
+        </w:rPr>
+        <w:t xml:space="preserve"> (</w:t>
+      </w:r>
+      <w:r>
+        <w:rPr>
+          <w:rFonts w:hint="default" w:ascii="Consolas" w:hAnsi="Consolas" w:eastAsia="Consolas" w:cs="Consolas"/>
+          <w:b w:val="0"/>
+          <w:bCs w:val="0"/>
+          <w:color w:val="9CDCFE"/>
+          <w:kern w:val="0"/>
+          <w:sz w:val="20"/>
+          <w:szCs w:val="20"/>
+          <w:shd w:val="clear" w:fill="1F1F1F"/>
+          <w:lang w:val="en-US" w:eastAsia="zh-CN" w:bidi="ar"/>
+        </w:rPr>
+        <w:t>num</w:t>
+      </w:r>
+      <w:r>
+        <w:rPr>
+          <w:rFonts w:hint="default" w:ascii="Consolas" w:hAnsi="Consolas" w:eastAsia="Consolas" w:cs="Consolas"/>
+          <w:b w:val="0"/>
+          <w:bCs w:val="0"/>
+          <w:color w:val="CCCCCC"/>
+          <w:kern w:val="0"/>
+          <w:sz w:val="20"/>
+          <w:szCs w:val="20"/>
+          <w:shd w:val="clear" w:fill="1F1F1F"/>
+          <w:lang w:val="en-US" w:eastAsia="zh-CN" w:bidi="ar"/>
+        </w:rPr>
+        <w:t xml:space="preserve"> </w:t>
+      </w:r>
+      <w:r>
+        <w:rPr>
+          <w:rFonts w:hint="default" w:ascii="Consolas" w:hAnsi="Consolas" w:eastAsia="Consolas" w:cs="Consolas"/>
+          <w:b w:val="0"/>
+          <w:bCs w:val="0"/>
+          <w:color w:val="D4D4D4"/>
+          <w:kern w:val="0"/>
+          <w:sz w:val="20"/>
+          <w:szCs w:val="20"/>
+          <w:shd w:val="clear" w:fill="1F1F1F"/>
+          <w:lang w:val="en-US" w:eastAsia="zh-CN" w:bidi="ar"/>
+        </w:rPr>
+        <w:t>&gt;=</w:t>
+      </w:r>
+      <w:r>
+        <w:rPr>
+          <w:rFonts w:hint="default" w:ascii="Consolas" w:hAnsi="Consolas" w:eastAsia="Consolas" w:cs="Consolas"/>
+          <w:b w:val="0"/>
+          <w:bCs w:val="0"/>
+          <w:color w:val="CCCCCC"/>
+          <w:kern w:val="0"/>
+          <w:sz w:val="20"/>
+          <w:szCs w:val="20"/>
+          <w:shd w:val="clear" w:fill="1F1F1F"/>
+          <w:lang w:val="en-US" w:eastAsia="zh-CN" w:bidi="ar"/>
+        </w:rPr>
+        <w:t xml:space="preserve"> </w:t>
+      </w:r>
+      <w:r>
+        <w:rPr>
+          <w:rFonts w:hint="default" w:ascii="Consolas" w:hAnsi="Consolas" w:eastAsia="Consolas" w:cs="Consolas"/>
+          <w:b w:val="0"/>
+          <w:bCs w:val="0"/>
+          <w:color w:val="B5CEA8"/>
+          <w:kern w:val="0"/>
+          <w:sz w:val="20"/>
+          <w:szCs w:val="20"/>
+          <w:shd w:val="clear" w:fill="1F1F1F"/>
+          <w:lang w:val="en-US" w:eastAsia="zh-CN" w:bidi="ar"/>
+        </w:rPr>
+        <w:t>0</w:t>
+      </w:r>
+      <w:r>
+        <w:rPr>
+          <w:rFonts w:hint="default" w:ascii="Consolas" w:hAnsi="Consolas" w:eastAsia="Consolas" w:cs="Consolas"/>
+          <w:b w:val="0"/>
+          <w:bCs w:val="0"/>
+          <w:color w:val="CCCCCC"/>
+          <w:kern w:val="0"/>
+          <w:sz w:val="20"/>
+          <w:szCs w:val="20"/>
+          <w:shd w:val="clear" w:fill="1F1F1F"/>
+          <w:lang w:val="en-US" w:eastAsia="zh-CN" w:bidi="ar"/>
+        </w:rPr>
+        <w:t xml:space="preserve"> </w:t>
+      </w:r>
+      <w:r>
+        <w:rPr>
+          <w:rFonts w:hint="default" w:ascii="Consolas" w:hAnsi="Consolas" w:eastAsia="Consolas" w:cs="Consolas"/>
+          <w:b w:val="0"/>
+          <w:bCs w:val="0"/>
+          <w:color w:val="D4D4D4"/>
+          <w:kern w:val="0"/>
+          <w:sz w:val="20"/>
+          <w:szCs w:val="20"/>
+          <w:shd w:val="clear" w:fill="1F1F1F"/>
+          <w:lang w:val="en-US" w:eastAsia="zh-CN" w:bidi="ar"/>
+        </w:rPr>
+        <w:t>?</w:t>
+      </w:r>
+      <w:r>
+        <w:rPr>
+          <w:rFonts w:hint="default" w:ascii="Consolas" w:hAnsi="Consolas" w:eastAsia="Consolas" w:cs="Consolas"/>
+          <w:b w:val="0"/>
+          <w:bCs w:val="0"/>
+          <w:color w:val="CCCCCC"/>
+          <w:kern w:val="0"/>
+          <w:sz w:val="20"/>
+          <w:szCs w:val="20"/>
+          <w:shd w:val="clear" w:fill="1F1F1F"/>
+          <w:lang w:val="en-US" w:eastAsia="zh-CN" w:bidi="ar"/>
+        </w:rPr>
+        <w:t xml:space="preserve"> </w:t>
+      </w:r>
+      <w:r>
+        <w:rPr>
+          <w:rFonts w:hint="default" w:ascii="Consolas" w:hAnsi="Consolas" w:eastAsia="Consolas" w:cs="Consolas"/>
+          <w:b w:val="0"/>
+          <w:bCs w:val="0"/>
+          <w:color w:val="CE9178"/>
+          <w:kern w:val="0"/>
+          <w:sz w:val="20"/>
+          <w:szCs w:val="20"/>
+          <w:shd w:val="clear" w:fill="1F1F1F"/>
+          <w:lang w:val="en-US" w:eastAsia="zh-CN" w:bidi="ar"/>
+        </w:rPr>
+        <w:t>"Positive"</w:t>
+      </w:r>
+      <w:r>
+        <w:rPr>
+          <w:rFonts w:hint="default" w:ascii="Consolas" w:hAnsi="Consolas" w:eastAsia="Consolas" w:cs="Consolas"/>
+          <w:b w:val="0"/>
+          <w:bCs w:val="0"/>
+          <w:color w:val="CCCCCC"/>
+          <w:kern w:val="0"/>
+          <w:sz w:val="20"/>
+          <w:szCs w:val="20"/>
+          <w:shd w:val="clear" w:fill="1F1F1F"/>
+          <w:lang w:val="en-US" w:eastAsia="zh-CN" w:bidi="ar"/>
+        </w:rPr>
+        <w:t xml:space="preserve"> </w:t>
+      </w:r>
+      <w:r>
+        <w:rPr>
+          <w:rFonts w:hint="default" w:ascii="Consolas" w:hAnsi="Consolas" w:eastAsia="Consolas" w:cs="Consolas"/>
+          <w:b w:val="0"/>
+          <w:bCs w:val="0"/>
+          <w:color w:val="D4D4D4"/>
+          <w:kern w:val="0"/>
+          <w:sz w:val="20"/>
+          <w:szCs w:val="20"/>
+          <w:shd w:val="clear" w:fill="1F1F1F"/>
+          <w:lang w:val="en-US" w:eastAsia="zh-CN" w:bidi="ar"/>
+        </w:rPr>
+        <w:t>:</w:t>
+      </w:r>
+      <w:r>
+        <w:rPr>
+          <w:rFonts w:hint="default" w:ascii="Consolas" w:hAnsi="Consolas" w:eastAsia="Consolas" w:cs="Consolas"/>
+          <w:b w:val="0"/>
+          <w:bCs w:val="0"/>
+          <w:color w:val="CCCCCC"/>
+          <w:kern w:val="0"/>
+          <w:sz w:val="20"/>
+          <w:szCs w:val="20"/>
+          <w:shd w:val="clear" w:fill="1F1F1F"/>
+          <w:lang w:val="en-US" w:eastAsia="zh-CN" w:bidi="ar"/>
+        </w:rPr>
+        <w:t xml:space="preserve"> </w:t>
+      </w:r>
+      <w:r>
+        <w:rPr>
+          <w:rFonts w:hint="default" w:ascii="Consolas" w:hAnsi="Consolas" w:eastAsia="Consolas" w:cs="Consolas"/>
+          <w:b w:val="0"/>
+          <w:bCs w:val="0"/>
+          <w:color w:val="CE9178"/>
+          <w:kern w:val="0"/>
+          <w:sz w:val="20"/>
+          <w:szCs w:val="20"/>
+          <w:shd w:val="clear" w:fill="1F1F1F"/>
+          <w:lang w:val="en-US" w:eastAsia="zh-CN" w:bidi="ar"/>
+        </w:rPr>
+        <w:t>"Negative"</w:t>
+      </w:r>
+      <w:r>
+        <w:rPr>
+          <w:rFonts w:hint="default" w:ascii="Consolas" w:hAnsi="Consolas" w:eastAsia="Consolas" w:cs="Consolas"/>
+          <w:b w:val="0"/>
+          <w:bCs w:val="0"/>
+          <w:color w:val="CCCCCC"/>
+          <w:kern w:val="0"/>
+          <w:sz w:val="20"/>
+          <w:szCs w:val="20"/>
+          <w:shd w:val="clear" w:fill="1F1F1F"/>
+          <w:lang w:val="en-US" w:eastAsia="zh-CN" w:bidi="ar"/>
+        </w:rPr>
+        <w:t>),</w:t>
+      </w:r>
+    </w:p>
+    <w:p>
+      <w:pPr>
+        <w:keepNext w:val="0"/>
+        <w:keepLines w:val="0"/>
+        <w:widowControl/>
+        <w:suppressLineNumbers w:val="0"/>
+        <w:shd w:val="clear" w:fill="1F1F1F"/>
+        <w:spacing w:line="190" w:lineRule="atLeast"/>
+        <w:jc w:val="left"/>
+        <w:rPr>
+          <w:rFonts w:hint="default" w:ascii="Consolas" w:hAnsi="Consolas" w:eastAsia="Consolas" w:cs="Consolas"/>
+          <w:b w:val="0"/>
+          <w:bCs w:val="0"/>
+          <w:color w:val="CCCCCC"/>
+          <w:sz w:val="20"/>
+          <w:szCs w:val="20"/>
+        </w:rPr>
+      </w:pPr>
+      <w:r>
+        <w:rPr>
+          <w:rFonts w:hint="default" w:ascii="Consolas" w:hAnsi="Consolas" w:eastAsia="Consolas" w:cs="Consolas"/>
+          <w:b w:val="0"/>
+          <w:bCs w:val="0"/>
+          <w:color w:val="CCCCCC"/>
+          <w:kern w:val="0"/>
+          <w:sz w:val="20"/>
+          <w:szCs w:val="20"/>
+          <w:shd w:val="clear" w:fill="1F1F1F"/>
+          <w:lang w:val="en-US" w:eastAsia="zh-CN" w:bidi="ar"/>
+        </w:rPr>
+        <w:t>];</w:t>
+      </w:r>
+    </w:p>
+    <w:p>
+      <w:pPr>
+        <w:keepNext w:val="0"/>
+        <w:keepLines w:val="0"/>
+        <w:widowControl/>
+        <w:suppressLineNumbers w:val="0"/>
+        <w:shd w:val="clear" w:fill="1F1F1F"/>
+        <w:spacing w:line="190" w:lineRule="atLeast"/>
+        <w:jc w:val="left"/>
+        <w:rPr>
+          <w:rFonts w:hint="default" w:ascii="Consolas" w:hAnsi="Consolas" w:eastAsia="Consolas" w:cs="Consolas"/>
+          <w:b w:val="0"/>
+          <w:bCs w:val="0"/>
+          <w:color w:val="CCCCCC"/>
+          <w:sz w:val="20"/>
+          <w:szCs w:val="20"/>
+        </w:rPr>
+      </w:pPr>
+    </w:p>
+    <w:p>
+      <w:pPr>
+        <w:keepNext w:val="0"/>
+        <w:keepLines w:val="0"/>
+        <w:widowControl/>
+        <w:suppressLineNumbers w:val="0"/>
+        <w:shd w:val="clear" w:fill="1F1F1F"/>
+        <w:spacing w:line="190" w:lineRule="atLeast"/>
+        <w:jc w:val="left"/>
+        <w:rPr>
+          <w:rFonts w:hint="default" w:ascii="Consolas" w:hAnsi="Consolas" w:eastAsia="Consolas" w:cs="Consolas"/>
+          <w:b w:val="0"/>
+          <w:bCs w:val="0"/>
+          <w:color w:val="CCCCCC"/>
+          <w:sz w:val="20"/>
+          <w:szCs w:val="20"/>
+        </w:rPr>
+      </w:pPr>
+      <w:r>
+        <w:rPr>
+          <w:rFonts w:hint="default" w:ascii="Consolas" w:hAnsi="Consolas" w:eastAsia="Consolas" w:cs="Consolas"/>
+          <w:b w:val="0"/>
+          <w:bCs w:val="0"/>
+          <w:color w:val="4FC1FF"/>
+          <w:kern w:val="0"/>
+          <w:sz w:val="20"/>
+          <w:szCs w:val="20"/>
+          <w:shd w:val="clear" w:fill="1F1F1F"/>
+          <w:lang w:val="en-US" w:eastAsia="zh-CN" w:bidi="ar"/>
+        </w:rPr>
+        <w:t>numberState</w:t>
+      </w:r>
+      <w:r>
+        <w:rPr>
+          <w:rFonts w:hint="default" w:ascii="Consolas" w:hAnsi="Consolas" w:eastAsia="Consolas" w:cs="Consolas"/>
+          <w:b w:val="0"/>
+          <w:bCs w:val="0"/>
+          <w:color w:val="CCCCCC"/>
+          <w:kern w:val="0"/>
+          <w:sz w:val="20"/>
+          <w:szCs w:val="20"/>
+          <w:shd w:val="clear" w:fill="1F1F1F"/>
+          <w:lang w:val="en-US" w:eastAsia="zh-CN" w:bidi="ar"/>
+        </w:rPr>
+        <w:t>[</w:t>
+      </w:r>
+      <w:r>
+        <w:rPr>
+          <w:rFonts w:hint="default" w:ascii="Consolas" w:hAnsi="Consolas" w:eastAsia="Consolas" w:cs="Consolas"/>
+          <w:b w:val="0"/>
+          <w:bCs w:val="0"/>
+          <w:color w:val="B5CEA8"/>
+          <w:kern w:val="0"/>
+          <w:sz w:val="20"/>
+          <w:szCs w:val="20"/>
+          <w:shd w:val="clear" w:fill="1F1F1F"/>
+          <w:lang w:val="en-US" w:eastAsia="zh-CN" w:bidi="ar"/>
+        </w:rPr>
+        <w:t>0</w:t>
+      </w:r>
+      <w:r>
+        <w:rPr>
+          <w:rFonts w:hint="default" w:ascii="Consolas" w:hAnsi="Consolas" w:eastAsia="Consolas" w:cs="Consolas"/>
+          <w:b w:val="0"/>
+          <w:bCs w:val="0"/>
+          <w:color w:val="CCCCCC"/>
+          <w:kern w:val="0"/>
+          <w:sz w:val="20"/>
+          <w:szCs w:val="20"/>
+          <w:shd w:val="clear" w:fill="1F1F1F"/>
+          <w:lang w:val="en-US" w:eastAsia="zh-CN" w:bidi="ar"/>
+        </w:rPr>
+        <w:t>](</w:t>
+      </w:r>
+      <w:r>
+        <w:rPr>
+          <w:rFonts w:hint="default" w:ascii="Consolas" w:hAnsi="Consolas" w:eastAsia="Consolas" w:cs="Consolas"/>
+          <w:b w:val="0"/>
+          <w:bCs w:val="0"/>
+          <w:color w:val="B5CEA8"/>
+          <w:kern w:val="0"/>
+          <w:sz w:val="20"/>
+          <w:szCs w:val="20"/>
+          <w:shd w:val="clear" w:fill="1F1F1F"/>
+          <w:lang w:val="en-US" w:eastAsia="zh-CN" w:bidi="ar"/>
+        </w:rPr>
+        <w:t>17</w:t>
+      </w:r>
+      <w:r>
+        <w:rPr>
+          <w:rFonts w:hint="default" w:ascii="Consolas" w:hAnsi="Consolas" w:eastAsia="Consolas" w:cs="Consolas"/>
+          <w:b w:val="0"/>
+          <w:bCs w:val="0"/>
+          <w:color w:val="CCCCCC"/>
+          <w:kern w:val="0"/>
+          <w:sz w:val="20"/>
+          <w:szCs w:val="20"/>
+          <w:shd w:val="clear" w:fill="1F1F1F"/>
+          <w:lang w:val="en-US" w:eastAsia="zh-CN" w:bidi="ar"/>
+        </w:rPr>
+        <w:t>);</w:t>
+      </w:r>
+    </w:p>
+    <w:p>
+      <w:pPr>
+        <w:keepNext w:val="0"/>
+        <w:keepLines w:val="0"/>
+        <w:widowControl/>
+        <w:suppressLineNumbers w:val="0"/>
+        <w:shd w:val="clear" w:fill="1F1F1F"/>
+        <w:spacing w:line="190" w:lineRule="atLeast"/>
+        <w:jc w:val="left"/>
+        <w:rPr>
+          <w:rFonts w:hint="default" w:ascii="Consolas" w:hAnsi="Consolas" w:eastAsia="Consolas" w:cs="Consolas"/>
+          <w:b w:val="0"/>
+          <w:bCs w:val="0"/>
+          <w:color w:val="CCCCCC"/>
+          <w:sz w:val="14"/>
+          <w:szCs w:val="14"/>
+        </w:rPr>
+      </w:pPr>
+      <w:r>
+        <w:rPr>
+          <w:rFonts w:hint="default" w:ascii="Consolas" w:hAnsi="Consolas" w:eastAsia="Consolas" w:cs="Consolas"/>
+          <w:b w:val="0"/>
+          <w:bCs w:val="0"/>
+          <w:color w:val="4FC1FF"/>
+          <w:kern w:val="0"/>
+          <w:sz w:val="20"/>
+          <w:szCs w:val="20"/>
+          <w:shd w:val="clear" w:fill="1F1F1F"/>
+          <w:lang w:val="en-US" w:eastAsia="zh-CN" w:bidi="ar"/>
+        </w:rPr>
+        <w:t>numberState</w:t>
+      </w:r>
+      <w:r>
+        <w:rPr>
+          <w:rFonts w:hint="default" w:ascii="Consolas" w:hAnsi="Consolas" w:eastAsia="Consolas" w:cs="Consolas"/>
+          <w:b w:val="0"/>
+          <w:bCs w:val="0"/>
+          <w:color w:val="CCCCCC"/>
+          <w:kern w:val="0"/>
+          <w:sz w:val="20"/>
+          <w:szCs w:val="20"/>
+          <w:shd w:val="clear" w:fill="1F1F1F"/>
+          <w:lang w:val="en-US" w:eastAsia="zh-CN" w:bidi="ar"/>
+        </w:rPr>
+        <w:t>[</w:t>
+      </w:r>
+      <w:r>
+        <w:rPr>
+          <w:rFonts w:hint="default" w:ascii="Consolas" w:hAnsi="Consolas" w:eastAsia="Consolas" w:cs="Consolas"/>
+          <w:b w:val="0"/>
+          <w:bCs w:val="0"/>
+          <w:color w:val="B5CEA8"/>
+          <w:kern w:val="0"/>
+          <w:sz w:val="20"/>
+          <w:szCs w:val="20"/>
+          <w:shd w:val="clear" w:fill="1F1F1F"/>
+          <w:lang w:val="en-US" w:eastAsia="zh-CN" w:bidi="ar"/>
+        </w:rPr>
+        <w:t>1</w:t>
+      </w:r>
+      <w:r>
+        <w:rPr>
+          <w:rFonts w:hint="default" w:ascii="Consolas" w:hAnsi="Consolas" w:eastAsia="Consolas" w:cs="Consolas"/>
+          <w:b w:val="0"/>
+          <w:bCs w:val="0"/>
+          <w:color w:val="CCCCCC"/>
+          <w:kern w:val="0"/>
+          <w:sz w:val="20"/>
+          <w:szCs w:val="20"/>
+          <w:shd w:val="clear" w:fill="1F1F1F"/>
+          <w:lang w:val="en-US" w:eastAsia="zh-CN" w:bidi="ar"/>
+        </w:rPr>
+        <w:t>](</w:t>
+      </w:r>
+      <w:r>
+        <w:rPr>
+          <w:rFonts w:hint="default" w:ascii="Consolas" w:hAnsi="Consolas" w:eastAsia="Consolas" w:cs="Consolas"/>
+          <w:b w:val="0"/>
+          <w:bCs w:val="0"/>
+          <w:color w:val="B5CEA8"/>
+          <w:kern w:val="0"/>
+          <w:sz w:val="20"/>
+          <w:szCs w:val="20"/>
+          <w:shd w:val="clear" w:fill="1F1F1F"/>
+          <w:lang w:val="en-US" w:eastAsia="zh-CN" w:bidi="ar"/>
+        </w:rPr>
+        <w:t>20</w:t>
+      </w:r>
+      <w:r>
+        <w:rPr>
+          <w:rFonts w:hint="default" w:ascii="Consolas" w:hAnsi="Consolas" w:eastAsia="Consolas" w:cs="Consolas"/>
+          <w:b w:val="0"/>
+          <w:bCs w:val="0"/>
+          <w:color w:val="CCCCCC"/>
+          <w:kern w:val="0"/>
+          <w:sz w:val="20"/>
+          <w:szCs w:val="20"/>
+          <w:shd w:val="clear" w:fill="1F1F1F"/>
+          <w:lang w:val="en-US" w:eastAsia="zh-CN" w:bidi="ar"/>
+        </w:rPr>
+        <w:t>);</w:t>
+      </w:r>
+    </w:p>
+    <w:p>
+      <w:pPr>
+        <w:rPr>
+          <w:rFonts w:hint="default"/>
+          <w:sz w:val="24"/>
+          <w:szCs w:val="24"/>
+          <w:highlight w:val="none"/>
+          <w:lang w:val="en-US" w:eastAsia="zh-CN"/>
+        </w:rPr>
+      </w:pPr>
+    </w:p>
+    <w:p>
+      <w:pPr>
+        <w:rPr>
+          <w:rFonts w:hint="default"/>
+          <w:sz w:val="24"/>
+          <w:szCs w:val="24"/>
+          <w:highlight w:val="none"/>
+          <w:lang w:val="en-US" w:eastAsia="zh-CN"/>
+        </w:rPr>
+      </w:pPr>
+    </w:p>
+    <w:p>
+      <w:pPr>
+        <w:rPr>
+          <w:rFonts w:hint="default"/>
+          <w:sz w:val="24"/>
+          <w:szCs w:val="24"/>
+          <w:highlight w:val="none"/>
+          <w:lang w:val="en-US" w:eastAsia="zh-CN"/>
+        </w:rPr>
+      </w:pPr>
+    </w:p>
+    <w:p>
+      <w:pPr>
+        <w:rPr>
+          <w:rFonts w:hint="default"/>
+          <w:sz w:val="24"/>
+          <w:szCs w:val="24"/>
+          <w:highlight w:val="yellow"/>
+          <w:lang w:val="en-US" w:eastAsia="zh-CN"/>
+        </w:rPr>
+      </w:pPr>
+      <w:r>
+        <w:rPr>
+          <w:rFonts w:hint="default"/>
+          <w:sz w:val="24"/>
+          <w:szCs w:val="24"/>
+          <w:highlight w:val="yellow"/>
+          <w:lang w:val="en-US" w:eastAsia="zh-CN"/>
+        </w:rPr>
+        <w:t xml:space="preserve">Funkcija bez argumenata </w:t>
+      </w:r>
+      <w:r>
+        <w:rPr>
+          <w:rFonts w:hint="default"/>
+          <w:sz w:val="24"/>
+          <w:szCs w:val="24"/>
+          <w:highlight w:val="none"/>
+          <w:lang w:val="en-US" w:eastAsia="zh-CN"/>
+        </w:rPr>
+        <w:t>(nisu dostupni u arrow function)</w:t>
+      </w:r>
+    </w:p>
+    <w:p>
+      <w:pPr>
+        <w:rPr>
+          <w:rFonts w:hint="default"/>
+          <w:sz w:val="24"/>
+          <w:szCs w:val="24"/>
+          <w:highlight w:val="none"/>
+          <w:lang w:val="en-US" w:eastAsia="zh-CN"/>
+        </w:rPr>
+      </w:pPr>
+    </w:p>
+    <w:p>
+      <w:pPr>
+        <w:keepNext w:val="0"/>
+        <w:keepLines w:val="0"/>
+        <w:widowControl/>
+        <w:suppressLineNumbers w:val="0"/>
+        <w:shd w:val="clear" w:fill="1F1F1F"/>
+        <w:spacing w:line="190" w:lineRule="atLeast"/>
+        <w:jc w:val="left"/>
+        <w:rPr>
+          <w:rFonts w:ascii="Consolas" w:hAnsi="Consolas" w:eastAsia="Consolas" w:cs="Consolas"/>
+          <w:b w:val="0"/>
+          <w:bCs w:val="0"/>
+          <w:color w:val="CCCCCC"/>
+          <w:sz w:val="20"/>
+          <w:szCs w:val="20"/>
+        </w:rPr>
+      </w:pPr>
+      <w:r>
+        <w:rPr>
+          <w:rFonts w:hint="default" w:ascii="Consolas" w:hAnsi="Consolas" w:eastAsia="Consolas" w:cs="Consolas"/>
+          <w:b w:val="0"/>
+          <w:bCs w:val="0"/>
+          <w:color w:val="569CD6"/>
+          <w:kern w:val="0"/>
+          <w:sz w:val="20"/>
+          <w:szCs w:val="20"/>
+          <w:shd w:val="clear" w:fill="1F1F1F"/>
+          <w:lang w:val="en-US" w:eastAsia="zh-CN" w:bidi="ar"/>
+        </w:rPr>
+        <w:t>function</w:t>
+      </w:r>
+      <w:r>
+        <w:rPr>
+          <w:rFonts w:hint="default" w:ascii="Consolas" w:hAnsi="Consolas" w:eastAsia="Consolas" w:cs="Consolas"/>
+          <w:b w:val="0"/>
+          <w:bCs w:val="0"/>
+          <w:color w:val="CCCCCC"/>
+          <w:kern w:val="0"/>
+          <w:sz w:val="20"/>
+          <w:szCs w:val="20"/>
+          <w:shd w:val="clear" w:fill="1F1F1F"/>
+          <w:lang w:val="en-US" w:eastAsia="zh-CN" w:bidi="ar"/>
+        </w:rPr>
+        <w:t xml:space="preserve"> </w:t>
+      </w:r>
+      <w:r>
+        <w:rPr>
+          <w:rFonts w:hint="default" w:ascii="Consolas" w:hAnsi="Consolas" w:eastAsia="Consolas" w:cs="Consolas"/>
+          <w:b w:val="0"/>
+          <w:bCs w:val="0"/>
+          <w:color w:val="DCDCAA"/>
+          <w:kern w:val="0"/>
+          <w:sz w:val="20"/>
+          <w:szCs w:val="20"/>
+          <w:shd w:val="clear" w:fill="1F1F1F"/>
+          <w:lang w:val="en-US" w:eastAsia="zh-CN" w:bidi="ar"/>
+        </w:rPr>
+        <w:t>getLongestString</w:t>
+      </w:r>
+      <w:r>
+        <w:rPr>
+          <w:rFonts w:hint="default" w:ascii="Consolas" w:hAnsi="Consolas" w:eastAsia="Consolas" w:cs="Consolas"/>
+          <w:b w:val="0"/>
+          <w:bCs w:val="0"/>
+          <w:color w:val="CCCCCC"/>
+          <w:kern w:val="0"/>
+          <w:sz w:val="20"/>
+          <w:szCs w:val="20"/>
+          <w:shd w:val="clear" w:fill="1F1F1F"/>
+          <w:lang w:val="en-US" w:eastAsia="zh-CN" w:bidi="ar"/>
+        </w:rPr>
+        <w:t>() {</w:t>
+      </w:r>
+    </w:p>
+    <w:p>
+      <w:pPr>
+        <w:keepNext w:val="0"/>
+        <w:keepLines w:val="0"/>
+        <w:widowControl/>
+        <w:suppressLineNumbers w:val="0"/>
+        <w:shd w:val="clear" w:fill="1F1F1F"/>
+        <w:spacing w:line="190" w:lineRule="atLeast"/>
+        <w:jc w:val="left"/>
+        <w:rPr>
+          <w:rFonts w:hint="default" w:ascii="Consolas" w:hAnsi="Consolas" w:eastAsia="Consolas" w:cs="Consolas"/>
+          <w:b w:val="0"/>
+          <w:bCs w:val="0"/>
+          <w:color w:val="CCCCCC"/>
+          <w:sz w:val="20"/>
+          <w:szCs w:val="20"/>
+        </w:rPr>
+      </w:pPr>
+      <w:r>
+        <w:rPr>
+          <w:rFonts w:hint="default" w:ascii="Consolas" w:hAnsi="Consolas" w:eastAsia="Consolas" w:cs="Consolas"/>
+          <w:b w:val="0"/>
+          <w:bCs w:val="0"/>
+          <w:color w:val="CCCCCC"/>
+          <w:kern w:val="0"/>
+          <w:sz w:val="20"/>
+          <w:szCs w:val="20"/>
+          <w:shd w:val="clear" w:fill="1F1F1F"/>
+          <w:lang w:val="en-US" w:eastAsia="zh-CN" w:bidi="ar"/>
+        </w:rPr>
+        <w:t xml:space="preserve">  </w:t>
+      </w:r>
+      <w:r>
+        <w:rPr>
+          <w:rFonts w:hint="default" w:ascii="Consolas" w:hAnsi="Consolas" w:eastAsia="Consolas" w:cs="Consolas"/>
+          <w:b w:val="0"/>
+          <w:bCs w:val="0"/>
+          <w:color w:val="9CDCFE"/>
+          <w:kern w:val="0"/>
+          <w:sz w:val="20"/>
+          <w:szCs w:val="20"/>
+          <w:shd w:val="clear" w:fill="1F1F1F"/>
+          <w:lang w:val="en-US" w:eastAsia="zh-CN" w:bidi="ar"/>
+        </w:rPr>
+        <w:t>console</w:t>
+      </w:r>
+      <w:r>
+        <w:rPr>
+          <w:rFonts w:hint="default" w:ascii="Consolas" w:hAnsi="Consolas" w:eastAsia="Consolas" w:cs="Consolas"/>
+          <w:b w:val="0"/>
+          <w:bCs w:val="0"/>
+          <w:color w:val="CCCCCC"/>
+          <w:kern w:val="0"/>
+          <w:sz w:val="20"/>
+          <w:szCs w:val="20"/>
+          <w:shd w:val="clear" w:fill="1F1F1F"/>
+          <w:lang w:val="en-US" w:eastAsia="zh-CN" w:bidi="ar"/>
+        </w:rPr>
+        <w:t>.</w:t>
+      </w:r>
+      <w:r>
+        <w:rPr>
+          <w:rFonts w:hint="default" w:ascii="Consolas" w:hAnsi="Consolas" w:eastAsia="Consolas" w:cs="Consolas"/>
+          <w:b w:val="0"/>
+          <w:bCs w:val="0"/>
+          <w:color w:val="DCDCAA"/>
+          <w:kern w:val="0"/>
+          <w:sz w:val="20"/>
+          <w:szCs w:val="20"/>
+          <w:shd w:val="clear" w:fill="1F1F1F"/>
+          <w:lang w:val="en-US" w:eastAsia="zh-CN" w:bidi="ar"/>
+        </w:rPr>
+        <w:t>log</w:t>
+      </w:r>
+      <w:r>
+        <w:rPr>
+          <w:rFonts w:hint="default" w:ascii="Consolas" w:hAnsi="Consolas" w:eastAsia="Consolas" w:cs="Consolas"/>
+          <w:b w:val="0"/>
+          <w:bCs w:val="0"/>
+          <w:color w:val="CCCCCC"/>
+          <w:kern w:val="0"/>
+          <w:sz w:val="20"/>
+          <w:szCs w:val="20"/>
+          <w:shd w:val="clear" w:fill="1F1F1F"/>
+          <w:lang w:val="en-US" w:eastAsia="zh-CN" w:bidi="ar"/>
+        </w:rPr>
+        <w:t>(</w:t>
+      </w:r>
+      <w:r>
+        <w:rPr>
+          <w:rFonts w:hint="default" w:ascii="Consolas" w:hAnsi="Consolas" w:eastAsia="Consolas" w:cs="Consolas"/>
+          <w:b w:val="0"/>
+          <w:bCs w:val="0"/>
+          <w:color w:val="CE9178"/>
+          <w:kern w:val="0"/>
+          <w:sz w:val="20"/>
+          <w:szCs w:val="20"/>
+          <w:shd w:val="clear" w:fill="1F1F1F"/>
+          <w:lang w:val="en-US" w:eastAsia="zh-CN" w:bidi="ar"/>
+        </w:rPr>
+        <w:t>"arguments"</w:t>
+      </w:r>
+      <w:r>
+        <w:rPr>
+          <w:rFonts w:hint="default" w:ascii="Consolas" w:hAnsi="Consolas" w:eastAsia="Consolas" w:cs="Consolas"/>
+          <w:b w:val="0"/>
+          <w:bCs w:val="0"/>
+          <w:color w:val="CCCCCC"/>
+          <w:kern w:val="0"/>
+          <w:sz w:val="20"/>
+          <w:szCs w:val="20"/>
+          <w:shd w:val="clear" w:fill="1F1F1F"/>
+          <w:lang w:val="en-US" w:eastAsia="zh-CN" w:bidi="ar"/>
+        </w:rPr>
+        <w:t xml:space="preserve">, </w:t>
+      </w:r>
+      <w:r>
+        <w:rPr>
+          <w:rFonts w:hint="default" w:ascii="Consolas" w:hAnsi="Consolas" w:eastAsia="Consolas" w:cs="Consolas"/>
+          <w:b w:val="0"/>
+          <w:bCs w:val="0"/>
+          <w:color w:val="569CD6"/>
+          <w:kern w:val="0"/>
+          <w:sz w:val="20"/>
+          <w:szCs w:val="20"/>
+          <w:shd w:val="clear" w:fill="1F1F1F"/>
+          <w:lang w:val="en-US" w:eastAsia="zh-CN" w:bidi="ar"/>
+        </w:rPr>
+        <w:t>arguments</w:t>
+      </w:r>
+      <w:r>
+        <w:rPr>
+          <w:rFonts w:hint="default" w:ascii="Consolas" w:hAnsi="Consolas" w:eastAsia="Consolas" w:cs="Consolas"/>
+          <w:b w:val="0"/>
+          <w:bCs w:val="0"/>
+          <w:color w:val="CCCCCC"/>
+          <w:kern w:val="0"/>
+          <w:sz w:val="20"/>
+          <w:szCs w:val="20"/>
+          <w:shd w:val="clear" w:fill="1F1F1F"/>
+          <w:lang w:val="en-US" w:eastAsia="zh-CN" w:bidi="ar"/>
+        </w:rPr>
+        <w:t>);</w:t>
+      </w:r>
+    </w:p>
+    <w:p>
+      <w:pPr>
+        <w:keepNext w:val="0"/>
+        <w:keepLines w:val="0"/>
+        <w:widowControl/>
+        <w:suppressLineNumbers w:val="0"/>
+        <w:shd w:val="clear" w:fill="1F1F1F"/>
+        <w:spacing w:line="190" w:lineRule="atLeast"/>
+        <w:jc w:val="left"/>
+        <w:rPr>
+          <w:rFonts w:hint="default" w:ascii="Consolas" w:hAnsi="Consolas" w:eastAsia="Consolas" w:cs="Consolas"/>
+          <w:b w:val="0"/>
+          <w:bCs w:val="0"/>
+          <w:color w:val="CCCCCC"/>
+          <w:sz w:val="20"/>
+          <w:szCs w:val="20"/>
+        </w:rPr>
+      </w:pPr>
+      <w:r>
+        <w:rPr>
+          <w:rFonts w:hint="default" w:ascii="Consolas" w:hAnsi="Consolas" w:eastAsia="Consolas" w:cs="Consolas"/>
+          <w:b w:val="0"/>
+          <w:bCs w:val="0"/>
+          <w:color w:val="CCCCCC"/>
+          <w:kern w:val="0"/>
+          <w:sz w:val="20"/>
+          <w:szCs w:val="20"/>
+          <w:shd w:val="clear" w:fill="1F1F1F"/>
+          <w:lang w:val="en-US" w:eastAsia="zh-CN" w:bidi="ar"/>
+        </w:rPr>
+        <w:t xml:space="preserve">  </w:t>
+      </w:r>
+      <w:r>
+        <w:rPr>
+          <w:rFonts w:hint="default" w:ascii="Consolas" w:hAnsi="Consolas" w:eastAsia="Consolas" w:cs="Consolas"/>
+          <w:b w:val="0"/>
+          <w:bCs w:val="0"/>
+          <w:color w:val="569CD6"/>
+          <w:kern w:val="0"/>
+          <w:sz w:val="20"/>
+          <w:szCs w:val="20"/>
+          <w:shd w:val="clear" w:fill="1F1F1F"/>
+          <w:lang w:val="en-US" w:eastAsia="zh-CN" w:bidi="ar"/>
+        </w:rPr>
+        <w:t>let</w:t>
+      </w:r>
+      <w:r>
+        <w:rPr>
+          <w:rFonts w:hint="default" w:ascii="Consolas" w:hAnsi="Consolas" w:eastAsia="Consolas" w:cs="Consolas"/>
+          <w:b w:val="0"/>
+          <w:bCs w:val="0"/>
+          <w:color w:val="CCCCCC"/>
+          <w:kern w:val="0"/>
+          <w:sz w:val="20"/>
+          <w:szCs w:val="20"/>
+          <w:shd w:val="clear" w:fill="1F1F1F"/>
+          <w:lang w:val="en-US" w:eastAsia="zh-CN" w:bidi="ar"/>
+        </w:rPr>
+        <w:t xml:space="preserve"> </w:t>
+      </w:r>
+      <w:r>
+        <w:rPr>
+          <w:rFonts w:hint="default" w:ascii="Consolas" w:hAnsi="Consolas" w:eastAsia="Consolas" w:cs="Consolas"/>
+          <w:b w:val="0"/>
+          <w:bCs w:val="0"/>
+          <w:color w:val="9CDCFE"/>
+          <w:kern w:val="0"/>
+          <w:sz w:val="20"/>
+          <w:szCs w:val="20"/>
+          <w:shd w:val="clear" w:fill="1F1F1F"/>
+          <w:lang w:val="en-US" w:eastAsia="zh-CN" w:bidi="ar"/>
+        </w:rPr>
+        <w:t>longest</w:t>
+      </w:r>
+      <w:r>
+        <w:rPr>
+          <w:rFonts w:hint="default" w:ascii="Consolas" w:hAnsi="Consolas" w:eastAsia="Consolas" w:cs="Consolas"/>
+          <w:b w:val="0"/>
+          <w:bCs w:val="0"/>
+          <w:color w:val="CCCCCC"/>
+          <w:kern w:val="0"/>
+          <w:sz w:val="20"/>
+          <w:szCs w:val="20"/>
+          <w:shd w:val="clear" w:fill="1F1F1F"/>
+          <w:lang w:val="en-US" w:eastAsia="zh-CN" w:bidi="ar"/>
+        </w:rPr>
+        <w:t xml:space="preserve"> </w:t>
+      </w:r>
+      <w:r>
+        <w:rPr>
+          <w:rFonts w:hint="default" w:ascii="Consolas" w:hAnsi="Consolas" w:eastAsia="Consolas" w:cs="Consolas"/>
+          <w:b w:val="0"/>
+          <w:bCs w:val="0"/>
+          <w:color w:val="D4D4D4"/>
+          <w:kern w:val="0"/>
+          <w:sz w:val="20"/>
+          <w:szCs w:val="20"/>
+          <w:shd w:val="clear" w:fill="1F1F1F"/>
+          <w:lang w:val="en-US" w:eastAsia="zh-CN" w:bidi="ar"/>
+        </w:rPr>
+        <w:t>=</w:t>
+      </w:r>
+      <w:r>
+        <w:rPr>
+          <w:rFonts w:hint="default" w:ascii="Consolas" w:hAnsi="Consolas" w:eastAsia="Consolas" w:cs="Consolas"/>
+          <w:b w:val="0"/>
+          <w:bCs w:val="0"/>
+          <w:color w:val="CCCCCC"/>
+          <w:kern w:val="0"/>
+          <w:sz w:val="20"/>
+          <w:szCs w:val="20"/>
+          <w:shd w:val="clear" w:fill="1F1F1F"/>
+          <w:lang w:val="en-US" w:eastAsia="zh-CN" w:bidi="ar"/>
+        </w:rPr>
+        <w:t xml:space="preserve"> </w:t>
+      </w:r>
+      <w:r>
+        <w:rPr>
+          <w:rFonts w:hint="default" w:ascii="Consolas" w:hAnsi="Consolas" w:eastAsia="Consolas" w:cs="Consolas"/>
+          <w:b w:val="0"/>
+          <w:bCs w:val="0"/>
+          <w:color w:val="CE9178"/>
+          <w:kern w:val="0"/>
+          <w:sz w:val="20"/>
+          <w:szCs w:val="20"/>
+          <w:shd w:val="clear" w:fill="1F1F1F"/>
+          <w:lang w:val="en-US" w:eastAsia="zh-CN" w:bidi="ar"/>
+        </w:rPr>
+        <w:t>''</w:t>
+      </w:r>
+      <w:r>
+        <w:rPr>
+          <w:rFonts w:hint="default" w:ascii="Consolas" w:hAnsi="Consolas" w:eastAsia="Consolas" w:cs="Consolas"/>
+          <w:b w:val="0"/>
+          <w:bCs w:val="0"/>
+          <w:color w:val="CCCCCC"/>
+          <w:kern w:val="0"/>
+          <w:sz w:val="20"/>
+          <w:szCs w:val="20"/>
+          <w:shd w:val="clear" w:fill="1F1F1F"/>
+          <w:lang w:val="en-US" w:eastAsia="zh-CN" w:bidi="ar"/>
+        </w:rPr>
+        <w:t>;</w:t>
+      </w:r>
+    </w:p>
+    <w:p>
+      <w:pPr>
+        <w:keepNext w:val="0"/>
+        <w:keepLines w:val="0"/>
+        <w:widowControl/>
+        <w:suppressLineNumbers w:val="0"/>
+        <w:shd w:val="clear" w:fill="1F1F1F"/>
+        <w:spacing w:line="190" w:lineRule="atLeast"/>
+        <w:jc w:val="left"/>
+        <w:rPr>
+          <w:rFonts w:hint="default" w:ascii="Consolas" w:hAnsi="Consolas" w:eastAsia="Consolas" w:cs="Consolas"/>
+          <w:b w:val="0"/>
+          <w:bCs w:val="0"/>
+          <w:color w:val="CCCCCC"/>
+          <w:sz w:val="20"/>
+          <w:szCs w:val="20"/>
+        </w:rPr>
+      </w:pPr>
+    </w:p>
+    <w:p>
+      <w:pPr>
+        <w:keepNext w:val="0"/>
+        <w:keepLines w:val="0"/>
+        <w:widowControl/>
+        <w:suppressLineNumbers w:val="0"/>
+        <w:shd w:val="clear" w:fill="1F1F1F"/>
+        <w:spacing w:line="190" w:lineRule="atLeast"/>
+        <w:jc w:val="left"/>
+        <w:rPr>
+          <w:rFonts w:hint="default" w:ascii="Consolas" w:hAnsi="Consolas" w:eastAsia="Consolas" w:cs="Consolas"/>
+          <w:b w:val="0"/>
+          <w:bCs w:val="0"/>
+          <w:color w:val="CCCCCC"/>
+          <w:sz w:val="20"/>
+          <w:szCs w:val="20"/>
+        </w:rPr>
+      </w:pPr>
+      <w:r>
+        <w:rPr>
+          <w:rFonts w:hint="default" w:ascii="Consolas" w:hAnsi="Consolas" w:eastAsia="Consolas" w:cs="Consolas"/>
+          <w:b w:val="0"/>
+          <w:bCs w:val="0"/>
+          <w:color w:val="CCCCCC"/>
+          <w:kern w:val="0"/>
+          <w:sz w:val="20"/>
+          <w:szCs w:val="20"/>
+          <w:shd w:val="clear" w:fill="1F1F1F"/>
+          <w:lang w:val="en-US" w:eastAsia="zh-CN" w:bidi="ar"/>
+        </w:rPr>
+        <w:t xml:space="preserve">  </w:t>
+      </w:r>
+      <w:r>
+        <w:rPr>
+          <w:rFonts w:hint="default" w:ascii="Consolas" w:hAnsi="Consolas" w:eastAsia="Consolas" w:cs="Consolas"/>
+          <w:b w:val="0"/>
+          <w:bCs w:val="0"/>
+          <w:color w:val="C586C0"/>
+          <w:kern w:val="0"/>
+          <w:sz w:val="20"/>
+          <w:szCs w:val="20"/>
+          <w:shd w:val="clear" w:fill="1F1F1F"/>
+          <w:lang w:val="en-US" w:eastAsia="zh-CN" w:bidi="ar"/>
+        </w:rPr>
+        <w:t>for</w:t>
+      </w:r>
+      <w:r>
+        <w:rPr>
+          <w:rFonts w:hint="default" w:ascii="Consolas" w:hAnsi="Consolas" w:eastAsia="Consolas" w:cs="Consolas"/>
+          <w:b w:val="0"/>
+          <w:bCs w:val="0"/>
+          <w:color w:val="CCCCCC"/>
+          <w:kern w:val="0"/>
+          <w:sz w:val="20"/>
+          <w:szCs w:val="20"/>
+          <w:shd w:val="clear" w:fill="1F1F1F"/>
+          <w:lang w:val="en-US" w:eastAsia="zh-CN" w:bidi="ar"/>
+        </w:rPr>
+        <w:t xml:space="preserve"> (</w:t>
+      </w:r>
+      <w:r>
+        <w:rPr>
+          <w:rFonts w:hint="default" w:ascii="Consolas" w:hAnsi="Consolas" w:eastAsia="Consolas" w:cs="Consolas"/>
+          <w:b w:val="0"/>
+          <w:bCs w:val="0"/>
+          <w:color w:val="569CD6"/>
+          <w:kern w:val="0"/>
+          <w:sz w:val="20"/>
+          <w:szCs w:val="20"/>
+          <w:shd w:val="clear" w:fill="1F1F1F"/>
+          <w:lang w:val="en-US" w:eastAsia="zh-CN" w:bidi="ar"/>
+        </w:rPr>
+        <w:t>let</w:t>
+      </w:r>
+      <w:r>
+        <w:rPr>
+          <w:rFonts w:hint="default" w:ascii="Consolas" w:hAnsi="Consolas" w:eastAsia="Consolas" w:cs="Consolas"/>
+          <w:b w:val="0"/>
+          <w:bCs w:val="0"/>
+          <w:color w:val="CCCCCC"/>
+          <w:kern w:val="0"/>
+          <w:sz w:val="20"/>
+          <w:szCs w:val="20"/>
+          <w:shd w:val="clear" w:fill="1F1F1F"/>
+          <w:lang w:val="en-US" w:eastAsia="zh-CN" w:bidi="ar"/>
+        </w:rPr>
+        <w:t xml:space="preserve"> </w:t>
+      </w:r>
+      <w:r>
+        <w:rPr>
+          <w:rFonts w:hint="default" w:ascii="Consolas" w:hAnsi="Consolas" w:eastAsia="Consolas" w:cs="Consolas"/>
+          <w:b w:val="0"/>
+          <w:bCs w:val="0"/>
+          <w:color w:val="9CDCFE"/>
+          <w:kern w:val="0"/>
+          <w:sz w:val="20"/>
+          <w:szCs w:val="20"/>
+          <w:shd w:val="clear" w:fill="1F1F1F"/>
+          <w:lang w:val="en-US" w:eastAsia="zh-CN" w:bidi="ar"/>
+        </w:rPr>
+        <w:t>i</w:t>
+      </w:r>
+      <w:r>
+        <w:rPr>
+          <w:rFonts w:hint="default" w:ascii="Consolas" w:hAnsi="Consolas" w:eastAsia="Consolas" w:cs="Consolas"/>
+          <w:b w:val="0"/>
+          <w:bCs w:val="0"/>
+          <w:color w:val="CCCCCC"/>
+          <w:kern w:val="0"/>
+          <w:sz w:val="20"/>
+          <w:szCs w:val="20"/>
+          <w:shd w:val="clear" w:fill="1F1F1F"/>
+          <w:lang w:val="en-US" w:eastAsia="zh-CN" w:bidi="ar"/>
+        </w:rPr>
+        <w:t xml:space="preserve"> </w:t>
+      </w:r>
+      <w:r>
+        <w:rPr>
+          <w:rFonts w:hint="default" w:ascii="Consolas" w:hAnsi="Consolas" w:eastAsia="Consolas" w:cs="Consolas"/>
+          <w:b w:val="0"/>
+          <w:bCs w:val="0"/>
+          <w:color w:val="D4D4D4"/>
+          <w:kern w:val="0"/>
+          <w:sz w:val="20"/>
+          <w:szCs w:val="20"/>
+          <w:shd w:val="clear" w:fill="1F1F1F"/>
+          <w:lang w:val="en-US" w:eastAsia="zh-CN" w:bidi="ar"/>
+        </w:rPr>
+        <w:t>=</w:t>
+      </w:r>
+      <w:r>
+        <w:rPr>
+          <w:rFonts w:hint="default" w:ascii="Consolas" w:hAnsi="Consolas" w:eastAsia="Consolas" w:cs="Consolas"/>
+          <w:b w:val="0"/>
+          <w:bCs w:val="0"/>
+          <w:color w:val="CCCCCC"/>
+          <w:kern w:val="0"/>
+          <w:sz w:val="20"/>
+          <w:szCs w:val="20"/>
+          <w:shd w:val="clear" w:fill="1F1F1F"/>
+          <w:lang w:val="en-US" w:eastAsia="zh-CN" w:bidi="ar"/>
+        </w:rPr>
+        <w:t xml:space="preserve"> </w:t>
+      </w:r>
+      <w:r>
+        <w:rPr>
+          <w:rFonts w:hint="default" w:ascii="Consolas" w:hAnsi="Consolas" w:eastAsia="Consolas" w:cs="Consolas"/>
+          <w:b w:val="0"/>
+          <w:bCs w:val="0"/>
+          <w:color w:val="B5CEA8"/>
+          <w:kern w:val="0"/>
+          <w:sz w:val="20"/>
+          <w:szCs w:val="20"/>
+          <w:shd w:val="clear" w:fill="1F1F1F"/>
+          <w:lang w:val="en-US" w:eastAsia="zh-CN" w:bidi="ar"/>
+        </w:rPr>
+        <w:t>0</w:t>
+      </w:r>
+      <w:r>
+        <w:rPr>
+          <w:rFonts w:hint="default" w:ascii="Consolas" w:hAnsi="Consolas" w:eastAsia="Consolas" w:cs="Consolas"/>
+          <w:b w:val="0"/>
+          <w:bCs w:val="0"/>
+          <w:color w:val="CCCCCC"/>
+          <w:kern w:val="0"/>
+          <w:sz w:val="20"/>
+          <w:szCs w:val="20"/>
+          <w:shd w:val="clear" w:fill="1F1F1F"/>
+          <w:lang w:val="en-US" w:eastAsia="zh-CN" w:bidi="ar"/>
+        </w:rPr>
+        <w:t xml:space="preserve">; </w:t>
+      </w:r>
+      <w:r>
+        <w:rPr>
+          <w:rFonts w:hint="default" w:ascii="Consolas" w:hAnsi="Consolas" w:eastAsia="Consolas" w:cs="Consolas"/>
+          <w:b w:val="0"/>
+          <w:bCs w:val="0"/>
+          <w:color w:val="9CDCFE"/>
+          <w:kern w:val="0"/>
+          <w:sz w:val="20"/>
+          <w:szCs w:val="20"/>
+          <w:shd w:val="clear" w:fill="1F1F1F"/>
+          <w:lang w:val="en-US" w:eastAsia="zh-CN" w:bidi="ar"/>
+        </w:rPr>
+        <w:t>i</w:t>
+      </w:r>
+      <w:r>
+        <w:rPr>
+          <w:rFonts w:hint="default" w:ascii="Consolas" w:hAnsi="Consolas" w:eastAsia="Consolas" w:cs="Consolas"/>
+          <w:b w:val="0"/>
+          <w:bCs w:val="0"/>
+          <w:color w:val="CCCCCC"/>
+          <w:kern w:val="0"/>
+          <w:sz w:val="20"/>
+          <w:szCs w:val="20"/>
+          <w:shd w:val="clear" w:fill="1F1F1F"/>
+          <w:lang w:val="en-US" w:eastAsia="zh-CN" w:bidi="ar"/>
+        </w:rPr>
+        <w:t xml:space="preserve"> </w:t>
+      </w:r>
+      <w:r>
+        <w:rPr>
+          <w:rFonts w:hint="default" w:ascii="Consolas" w:hAnsi="Consolas" w:eastAsia="Consolas" w:cs="Consolas"/>
+          <w:b w:val="0"/>
+          <w:bCs w:val="0"/>
+          <w:color w:val="D4D4D4"/>
+          <w:kern w:val="0"/>
+          <w:sz w:val="20"/>
+          <w:szCs w:val="20"/>
+          <w:shd w:val="clear" w:fill="1F1F1F"/>
+          <w:lang w:val="en-US" w:eastAsia="zh-CN" w:bidi="ar"/>
+        </w:rPr>
+        <w:t>&lt;</w:t>
+      </w:r>
+      <w:r>
+        <w:rPr>
+          <w:rFonts w:hint="default" w:ascii="Consolas" w:hAnsi="Consolas" w:eastAsia="Consolas" w:cs="Consolas"/>
+          <w:b w:val="0"/>
+          <w:bCs w:val="0"/>
+          <w:color w:val="CCCCCC"/>
+          <w:kern w:val="0"/>
+          <w:sz w:val="20"/>
+          <w:szCs w:val="20"/>
+          <w:shd w:val="clear" w:fill="1F1F1F"/>
+          <w:lang w:val="en-US" w:eastAsia="zh-CN" w:bidi="ar"/>
+        </w:rPr>
+        <w:t xml:space="preserve"> </w:t>
+      </w:r>
+      <w:r>
+        <w:rPr>
+          <w:rFonts w:hint="default" w:ascii="Consolas" w:hAnsi="Consolas" w:eastAsia="Consolas" w:cs="Consolas"/>
+          <w:b w:val="0"/>
+          <w:bCs w:val="0"/>
+          <w:color w:val="569CD6"/>
+          <w:kern w:val="0"/>
+          <w:sz w:val="20"/>
+          <w:szCs w:val="20"/>
+          <w:shd w:val="clear" w:fill="1F1F1F"/>
+          <w:lang w:val="en-US" w:eastAsia="zh-CN" w:bidi="ar"/>
+        </w:rPr>
+        <w:t>arguments</w:t>
+      </w:r>
+      <w:r>
+        <w:rPr>
+          <w:rFonts w:hint="default" w:ascii="Consolas" w:hAnsi="Consolas" w:eastAsia="Consolas" w:cs="Consolas"/>
+          <w:b w:val="0"/>
+          <w:bCs w:val="0"/>
+          <w:color w:val="CCCCCC"/>
+          <w:kern w:val="0"/>
+          <w:sz w:val="20"/>
+          <w:szCs w:val="20"/>
+          <w:shd w:val="clear" w:fill="1F1F1F"/>
+          <w:lang w:val="en-US" w:eastAsia="zh-CN" w:bidi="ar"/>
+        </w:rPr>
+        <w:t>.</w:t>
+      </w:r>
+      <w:r>
+        <w:rPr>
+          <w:rFonts w:hint="default" w:ascii="Consolas" w:hAnsi="Consolas" w:eastAsia="Consolas" w:cs="Consolas"/>
+          <w:b w:val="0"/>
+          <w:bCs w:val="0"/>
+          <w:color w:val="9CDCFE"/>
+          <w:kern w:val="0"/>
+          <w:sz w:val="20"/>
+          <w:szCs w:val="20"/>
+          <w:shd w:val="clear" w:fill="1F1F1F"/>
+          <w:lang w:val="en-US" w:eastAsia="zh-CN" w:bidi="ar"/>
+        </w:rPr>
+        <w:t>length</w:t>
+      </w:r>
+      <w:r>
+        <w:rPr>
+          <w:rFonts w:hint="default" w:ascii="Consolas" w:hAnsi="Consolas" w:eastAsia="Consolas" w:cs="Consolas"/>
+          <w:b w:val="0"/>
+          <w:bCs w:val="0"/>
+          <w:color w:val="CCCCCC"/>
+          <w:kern w:val="0"/>
+          <w:sz w:val="20"/>
+          <w:szCs w:val="20"/>
+          <w:shd w:val="clear" w:fill="1F1F1F"/>
+          <w:lang w:val="en-US" w:eastAsia="zh-CN" w:bidi="ar"/>
+        </w:rPr>
+        <w:t xml:space="preserve">; </w:t>
+      </w:r>
+      <w:r>
+        <w:rPr>
+          <w:rFonts w:hint="default" w:ascii="Consolas" w:hAnsi="Consolas" w:eastAsia="Consolas" w:cs="Consolas"/>
+          <w:b w:val="0"/>
+          <w:bCs w:val="0"/>
+          <w:color w:val="9CDCFE"/>
+          <w:kern w:val="0"/>
+          <w:sz w:val="20"/>
+          <w:szCs w:val="20"/>
+          <w:shd w:val="clear" w:fill="1F1F1F"/>
+          <w:lang w:val="en-US" w:eastAsia="zh-CN" w:bidi="ar"/>
+        </w:rPr>
+        <w:t>i</w:t>
+      </w:r>
+      <w:r>
+        <w:rPr>
+          <w:rFonts w:hint="default" w:ascii="Consolas" w:hAnsi="Consolas" w:eastAsia="Consolas" w:cs="Consolas"/>
+          <w:b w:val="0"/>
+          <w:bCs w:val="0"/>
+          <w:color w:val="D4D4D4"/>
+          <w:kern w:val="0"/>
+          <w:sz w:val="20"/>
+          <w:szCs w:val="20"/>
+          <w:shd w:val="clear" w:fill="1F1F1F"/>
+          <w:lang w:val="en-US" w:eastAsia="zh-CN" w:bidi="ar"/>
+        </w:rPr>
+        <w:t>++</w:t>
+      </w:r>
+      <w:r>
+        <w:rPr>
+          <w:rFonts w:hint="default" w:ascii="Consolas" w:hAnsi="Consolas" w:eastAsia="Consolas" w:cs="Consolas"/>
+          <w:b w:val="0"/>
+          <w:bCs w:val="0"/>
+          <w:color w:val="CCCCCC"/>
+          <w:kern w:val="0"/>
+          <w:sz w:val="20"/>
+          <w:szCs w:val="20"/>
+          <w:shd w:val="clear" w:fill="1F1F1F"/>
+          <w:lang w:val="en-US" w:eastAsia="zh-CN" w:bidi="ar"/>
+        </w:rPr>
+        <w:t>) {</w:t>
+      </w:r>
+    </w:p>
+    <w:p>
+      <w:pPr>
+        <w:keepNext w:val="0"/>
+        <w:keepLines w:val="0"/>
+        <w:widowControl/>
+        <w:suppressLineNumbers w:val="0"/>
+        <w:shd w:val="clear" w:fill="1F1F1F"/>
+        <w:spacing w:line="190" w:lineRule="atLeast"/>
+        <w:jc w:val="left"/>
+        <w:rPr>
+          <w:rFonts w:hint="default" w:ascii="Consolas" w:hAnsi="Consolas" w:eastAsia="Consolas" w:cs="Consolas"/>
+          <w:b w:val="0"/>
+          <w:bCs w:val="0"/>
+          <w:color w:val="CCCCCC"/>
+          <w:kern w:val="0"/>
+          <w:sz w:val="20"/>
+          <w:szCs w:val="20"/>
+          <w:shd w:val="clear" w:fill="1F1F1F"/>
+          <w:lang w:val="en-US" w:eastAsia="zh-CN" w:bidi="ar"/>
+        </w:rPr>
+      </w:pPr>
+      <w:r>
+        <w:rPr>
+          <w:rFonts w:hint="default" w:ascii="Consolas" w:hAnsi="Consolas" w:eastAsia="Consolas" w:cs="Consolas"/>
+          <w:b w:val="0"/>
+          <w:bCs w:val="0"/>
+          <w:color w:val="CCCCCC"/>
+          <w:kern w:val="0"/>
+          <w:sz w:val="20"/>
+          <w:szCs w:val="20"/>
+          <w:shd w:val="clear" w:fill="1F1F1F"/>
+          <w:lang w:val="en-US" w:eastAsia="zh-CN" w:bidi="ar"/>
+        </w:rPr>
+        <w:t xml:space="preserve">        </w:t>
+      </w:r>
+      <w:r>
+        <w:rPr>
+          <w:rFonts w:hint="default" w:ascii="Consolas" w:hAnsi="Consolas" w:eastAsia="Consolas" w:cs="Consolas"/>
+          <w:b w:val="0"/>
+          <w:bCs w:val="0"/>
+          <w:color w:val="C586C0"/>
+          <w:kern w:val="0"/>
+          <w:sz w:val="20"/>
+          <w:szCs w:val="20"/>
+          <w:shd w:val="clear" w:fill="1F1F1F"/>
+          <w:lang w:val="en-US" w:eastAsia="zh-CN" w:bidi="ar"/>
+        </w:rPr>
+        <w:t>if</w:t>
+      </w:r>
+      <w:r>
+        <w:rPr>
+          <w:rFonts w:hint="default" w:ascii="Consolas" w:hAnsi="Consolas" w:eastAsia="Consolas" w:cs="Consolas"/>
+          <w:b w:val="0"/>
+          <w:bCs w:val="0"/>
+          <w:color w:val="CCCCCC"/>
+          <w:kern w:val="0"/>
+          <w:sz w:val="20"/>
+          <w:szCs w:val="20"/>
+          <w:shd w:val="clear" w:fill="1F1F1F"/>
+          <w:lang w:val="en-US" w:eastAsia="zh-CN" w:bidi="ar"/>
+        </w:rPr>
+        <w:t>(</w:t>
+      </w:r>
+      <w:r>
+        <w:rPr>
+          <w:rFonts w:hint="default" w:ascii="Consolas" w:hAnsi="Consolas" w:eastAsia="Consolas" w:cs="Consolas"/>
+          <w:b w:val="0"/>
+          <w:bCs w:val="0"/>
+          <w:color w:val="569CD6"/>
+          <w:kern w:val="0"/>
+          <w:sz w:val="20"/>
+          <w:szCs w:val="20"/>
+          <w:shd w:val="clear" w:fill="1F1F1F"/>
+          <w:lang w:val="en-US" w:eastAsia="zh-CN" w:bidi="ar"/>
+        </w:rPr>
+        <w:t>arguments</w:t>
+      </w:r>
+      <w:r>
+        <w:rPr>
+          <w:rFonts w:hint="default" w:ascii="Consolas" w:hAnsi="Consolas" w:eastAsia="Consolas" w:cs="Consolas"/>
+          <w:b w:val="0"/>
+          <w:bCs w:val="0"/>
+          <w:color w:val="CCCCCC"/>
+          <w:kern w:val="0"/>
+          <w:sz w:val="20"/>
+          <w:szCs w:val="20"/>
+          <w:shd w:val="clear" w:fill="1F1F1F"/>
+          <w:lang w:val="en-US" w:eastAsia="zh-CN" w:bidi="ar"/>
+        </w:rPr>
+        <w:t>[</w:t>
+      </w:r>
+      <w:r>
+        <w:rPr>
+          <w:rFonts w:hint="default" w:ascii="Consolas" w:hAnsi="Consolas" w:eastAsia="Consolas" w:cs="Consolas"/>
+          <w:b w:val="0"/>
+          <w:bCs w:val="0"/>
+          <w:color w:val="9CDCFE"/>
+          <w:kern w:val="0"/>
+          <w:sz w:val="20"/>
+          <w:szCs w:val="20"/>
+          <w:shd w:val="clear" w:fill="1F1F1F"/>
+          <w:lang w:val="en-US" w:eastAsia="zh-CN" w:bidi="ar"/>
+        </w:rPr>
+        <w:t>i</w:t>
+      </w:r>
+      <w:r>
+        <w:rPr>
+          <w:rFonts w:hint="default" w:ascii="Consolas" w:hAnsi="Consolas" w:eastAsia="Consolas" w:cs="Consolas"/>
+          <w:b w:val="0"/>
+          <w:bCs w:val="0"/>
+          <w:color w:val="CCCCCC"/>
+          <w:kern w:val="0"/>
+          <w:sz w:val="20"/>
+          <w:szCs w:val="20"/>
+          <w:shd w:val="clear" w:fill="1F1F1F"/>
+          <w:lang w:val="en-US" w:eastAsia="zh-CN" w:bidi="ar"/>
+        </w:rPr>
+        <w:t>].</w:t>
+      </w:r>
+      <w:r>
+        <w:rPr>
+          <w:rFonts w:hint="default" w:ascii="Consolas" w:hAnsi="Consolas" w:eastAsia="Consolas" w:cs="Consolas"/>
+          <w:b w:val="0"/>
+          <w:bCs w:val="0"/>
+          <w:color w:val="9CDCFE"/>
+          <w:kern w:val="0"/>
+          <w:sz w:val="20"/>
+          <w:szCs w:val="20"/>
+          <w:shd w:val="clear" w:fill="1F1F1F"/>
+          <w:lang w:val="en-US" w:eastAsia="zh-CN" w:bidi="ar"/>
+        </w:rPr>
+        <w:t>length</w:t>
+      </w:r>
+      <w:r>
+        <w:rPr>
+          <w:rFonts w:hint="default" w:ascii="Consolas" w:hAnsi="Consolas" w:eastAsia="Consolas" w:cs="Consolas"/>
+          <w:b w:val="0"/>
+          <w:bCs w:val="0"/>
+          <w:color w:val="CCCCCC"/>
+          <w:kern w:val="0"/>
+          <w:sz w:val="20"/>
+          <w:szCs w:val="20"/>
+          <w:shd w:val="clear" w:fill="1F1F1F"/>
+          <w:lang w:val="en-US" w:eastAsia="zh-CN" w:bidi="ar"/>
+        </w:rPr>
+        <w:t xml:space="preserve"> </w:t>
+      </w:r>
+      <w:r>
+        <w:rPr>
+          <w:rFonts w:hint="default" w:ascii="Consolas" w:hAnsi="Consolas" w:eastAsia="Consolas" w:cs="Consolas"/>
+          <w:b w:val="0"/>
+          <w:bCs w:val="0"/>
+          <w:color w:val="D4D4D4"/>
+          <w:kern w:val="0"/>
+          <w:sz w:val="20"/>
+          <w:szCs w:val="20"/>
+          <w:shd w:val="clear" w:fill="1F1F1F"/>
+          <w:lang w:val="en-US" w:eastAsia="zh-CN" w:bidi="ar"/>
+        </w:rPr>
+        <w:t>&gt;=</w:t>
+      </w:r>
+      <w:r>
+        <w:rPr>
+          <w:rFonts w:hint="default" w:ascii="Consolas" w:hAnsi="Consolas" w:eastAsia="Consolas" w:cs="Consolas"/>
+          <w:b w:val="0"/>
+          <w:bCs w:val="0"/>
+          <w:color w:val="CCCCCC"/>
+          <w:kern w:val="0"/>
+          <w:sz w:val="20"/>
+          <w:szCs w:val="20"/>
+          <w:shd w:val="clear" w:fill="1F1F1F"/>
+          <w:lang w:val="en-US" w:eastAsia="zh-CN" w:bidi="ar"/>
+        </w:rPr>
+        <w:t xml:space="preserve"> </w:t>
+      </w:r>
+      <w:r>
+        <w:rPr>
+          <w:rFonts w:hint="default" w:ascii="Consolas" w:hAnsi="Consolas" w:eastAsia="Consolas" w:cs="Consolas"/>
+          <w:b w:val="0"/>
+          <w:bCs w:val="0"/>
+          <w:color w:val="9CDCFE"/>
+          <w:kern w:val="0"/>
+          <w:sz w:val="20"/>
+          <w:szCs w:val="20"/>
+          <w:shd w:val="clear" w:fill="1F1F1F"/>
+          <w:lang w:val="en-US" w:eastAsia="zh-CN" w:bidi="ar"/>
+        </w:rPr>
+        <w:t>longest</w:t>
+      </w:r>
+      <w:r>
+        <w:rPr>
+          <w:rFonts w:hint="default" w:ascii="Consolas" w:hAnsi="Consolas" w:eastAsia="Consolas" w:cs="Consolas"/>
+          <w:b w:val="0"/>
+          <w:bCs w:val="0"/>
+          <w:color w:val="CCCCCC"/>
+          <w:kern w:val="0"/>
+          <w:sz w:val="20"/>
+          <w:szCs w:val="20"/>
+          <w:shd w:val="clear" w:fill="1F1F1F"/>
+          <w:lang w:val="en-US" w:eastAsia="zh-CN" w:bidi="ar"/>
+        </w:rPr>
+        <w:t>.</w:t>
+      </w:r>
+      <w:r>
+        <w:rPr>
+          <w:rFonts w:hint="default" w:ascii="Consolas" w:hAnsi="Consolas" w:eastAsia="Consolas" w:cs="Consolas"/>
+          <w:b w:val="0"/>
+          <w:bCs w:val="0"/>
+          <w:color w:val="4FC1FF"/>
+          <w:kern w:val="0"/>
+          <w:sz w:val="20"/>
+          <w:szCs w:val="20"/>
+          <w:shd w:val="clear" w:fill="1F1F1F"/>
+          <w:lang w:val="en-US" w:eastAsia="zh-CN" w:bidi="ar"/>
+        </w:rPr>
+        <w:t>length</w:t>
+      </w:r>
+      <w:r>
+        <w:rPr>
+          <w:rFonts w:hint="default" w:ascii="Consolas" w:hAnsi="Consolas" w:eastAsia="Consolas" w:cs="Consolas"/>
+          <w:b w:val="0"/>
+          <w:bCs w:val="0"/>
+          <w:color w:val="CCCCCC"/>
+          <w:kern w:val="0"/>
+          <w:sz w:val="20"/>
+          <w:szCs w:val="20"/>
+          <w:shd w:val="clear" w:fill="1F1F1F"/>
+          <w:lang w:val="en-US" w:eastAsia="zh-CN" w:bidi="ar"/>
+        </w:rPr>
+        <w:t xml:space="preserve">) {                 </w:t>
+      </w:r>
+    </w:p>
+    <w:p>
+      <w:pPr>
+        <w:keepNext w:val="0"/>
+        <w:keepLines w:val="0"/>
+        <w:widowControl/>
+        <w:suppressLineNumbers w:val="0"/>
+        <w:shd w:val="clear" w:fill="1F1F1F"/>
+        <w:spacing w:line="190" w:lineRule="atLeast"/>
+        <w:ind w:firstLine="1000" w:firstLineChars="500"/>
+        <w:jc w:val="left"/>
+        <w:rPr>
+          <w:rFonts w:hint="default" w:ascii="Consolas" w:hAnsi="Consolas" w:eastAsia="Consolas" w:cs="Consolas"/>
+          <w:b w:val="0"/>
+          <w:bCs w:val="0"/>
+          <w:color w:val="CCCCCC"/>
+          <w:sz w:val="20"/>
+          <w:szCs w:val="20"/>
+        </w:rPr>
+      </w:pPr>
+      <w:r>
+        <w:rPr>
+          <w:rFonts w:hint="default" w:ascii="Consolas" w:hAnsi="Consolas" w:eastAsia="Consolas" w:cs="Consolas"/>
+          <w:b w:val="0"/>
+          <w:bCs w:val="0"/>
+          <w:color w:val="9CDCFE"/>
+          <w:kern w:val="0"/>
+          <w:sz w:val="20"/>
+          <w:szCs w:val="20"/>
+          <w:shd w:val="clear" w:fill="1F1F1F"/>
+          <w:lang w:val="en-US" w:eastAsia="zh-CN" w:bidi="ar"/>
+        </w:rPr>
+        <w:t>longest</w:t>
+      </w:r>
+      <w:r>
+        <w:rPr>
+          <w:rFonts w:hint="default" w:ascii="Consolas" w:hAnsi="Consolas" w:eastAsia="Consolas" w:cs="Consolas"/>
+          <w:b w:val="0"/>
+          <w:bCs w:val="0"/>
+          <w:color w:val="CCCCCC"/>
+          <w:kern w:val="0"/>
+          <w:sz w:val="20"/>
+          <w:szCs w:val="20"/>
+          <w:shd w:val="clear" w:fill="1F1F1F"/>
+          <w:lang w:val="en-US" w:eastAsia="zh-CN" w:bidi="ar"/>
+        </w:rPr>
+        <w:t xml:space="preserve"> </w:t>
+      </w:r>
+      <w:r>
+        <w:rPr>
+          <w:rFonts w:hint="default" w:ascii="Consolas" w:hAnsi="Consolas" w:eastAsia="Consolas" w:cs="Consolas"/>
+          <w:b w:val="0"/>
+          <w:bCs w:val="0"/>
+          <w:color w:val="D4D4D4"/>
+          <w:kern w:val="0"/>
+          <w:sz w:val="20"/>
+          <w:szCs w:val="20"/>
+          <w:shd w:val="clear" w:fill="1F1F1F"/>
+          <w:lang w:val="en-US" w:eastAsia="zh-CN" w:bidi="ar"/>
+        </w:rPr>
+        <w:t>=</w:t>
+      </w:r>
+      <w:r>
+        <w:rPr>
+          <w:rFonts w:hint="default" w:ascii="Consolas" w:hAnsi="Consolas" w:eastAsia="Consolas" w:cs="Consolas"/>
+          <w:b w:val="0"/>
+          <w:bCs w:val="0"/>
+          <w:color w:val="CCCCCC"/>
+          <w:kern w:val="0"/>
+          <w:sz w:val="20"/>
+          <w:szCs w:val="20"/>
+          <w:shd w:val="clear" w:fill="1F1F1F"/>
+          <w:lang w:val="en-US" w:eastAsia="zh-CN" w:bidi="ar"/>
+        </w:rPr>
+        <w:t xml:space="preserve"> </w:t>
+      </w:r>
+      <w:r>
+        <w:rPr>
+          <w:rFonts w:hint="default" w:ascii="Consolas" w:hAnsi="Consolas" w:eastAsia="Consolas" w:cs="Consolas"/>
+          <w:b w:val="0"/>
+          <w:bCs w:val="0"/>
+          <w:color w:val="569CD6"/>
+          <w:kern w:val="0"/>
+          <w:sz w:val="20"/>
+          <w:szCs w:val="20"/>
+          <w:shd w:val="clear" w:fill="1F1F1F"/>
+          <w:lang w:val="en-US" w:eastAsia="zh-CN" w:bidi="ar"/>
+        </w:rPr>
+        <w:t>arguments</w:t>
+      </w:r>
+      <w:r>
+        <w:rPr>
+          <w:rFonts w:hint="default" w:ascii="Consolas" w:hAnsi="Consolas" w:eastAsia="Consolas" w:cs="Consolas"/>
+          <w:b w:val="0"/>
+          <w:bCs w:val="0"/>
+          <w:color w:val="CCCCCC"/>
+          <w:kern w:val="0"/>
+          <w:sz w:val="20"/>
+          <w:szCs w:val="20"/>
+          <w:shd w:val="clear" w:fill="1F1F1F"/>
+          <w:lang w:val="en-US" w:eastAsia="zh-CN" w:bidi="ar"/>
+        </w:rPr>
+        <w:t>[</w:t>
+      </w:r>
+      <w:r>
+        <w:rPr>
+          <w:rFonts w:hint="default" w:ascii="Consolas" w:hAnsi="Consolas" w:eastAsia="Consolas" w:cs="Consolas"/>
+          <w:b w:val="0"/>
+          <w:bCs w:val="0"/>
+          <w:color w:val="9CDCFE"/>
+          <w:kern w:val="0"/>
+          <w:sz w:val="20"/>
+          <w:szCs w:val="20"/>
+          <w:shd w:val="clear" w:fill="1F1F1F"/>
+          <w:lang w:val="en-US" w:eastAsia="zh-CN" w:bidi="ar"/>
+        </w:rPr>
+        <w:t>i</w:t>
+      </w:r>
+      <w:r>
+        <w:rPr>
+          <w:rFonts w:hint="default" w:ascii="Consolas" w:hAnsi="Consolas" w:eastAsia="Consolas" w:cs="Consolas"/>
+          <w:b w:val="0"/>
+          <w:bCs w:val="0"/>
+          <w:color w:val="CCCCCC"/>
+          <w:kern w:val="0"/>
+          <w:sz w:val="20"/>
+          <w:szCs w:val="20"/>
+          <w:shd w:val="clear" w:fill="1F1F1F"/>
+          <w:lang w:val="en-US" w:eastAsia="zh-CN" w:bidi="ar"/>
+        </w:rPr>
+        <w:t>];</w:t>
+      </w:r>
+      <w:r>
+        <w:rPr>
+          <w:rFonts w:hint="default" w:ascii="Consolas" w:hAnsi="Consolas" w:eastAsia="Consolas" w:cs="Consolas"/>
+          <w:b w:val="0"/>
+          <w:bCs w:val="0"/>
+          <w:color w:val="6A9955"/>
+          <w:kern w:val="0"/>
+          <w:sz w:val="20"/>
+          <w:szCs w:val="20"/>
+          <w:shd w:val="clear" w:fill="1F1F1F"/>
+          <w:lang w:val="en-US" w:eastAsia="zh-CN" w:bidi="ar"/>
+        </w:rPr>
+        <w:t>// "Djordje"</w:t>
+      </w:r>
+    </w:p>
+    <w:p>
+      <w:pPr>
+        <w:keepNext w:val="0"/>
+        <w:keepLines w:val="0"/>
+        <w:widowControl/>
+        <w:suppressLineNumbers w:val="0"/>
+        <w:shd w:val="clear" w:fill="1F1F1F"/>
+        <w:spacing w:line="190" w:lineRule="atLeast"/>
+        <w:jc w:val="left"/>
+        <w:rPr>
+          <w:rFonts w:hint="default" w:ascii="Consolas" w:hAnsi="Consolas" w:eastAsia="Consolas" w:cs="Consolas"/>
+          <w:b w:val="0"/>
+          <w:bCs w:val="0"/>
+          <w:color w:val="CCCCCC"/>
+          <w:sz w:val="20"/>
+          <w:szCs w:val="20"/>
+        </w:rPr>
+      </w:pPr>
+      <w:r>
+        <w:rPr>
+          <w:rFonts w:hint="default" w:ascii="Consolas" w:hAnsi="Consolas" w:eastAsia="Consolas" w:cs="Consolas"/>
+          <w:b w:val="0"/>
+          <w:bCs w:val="0"/>
+          <w:color w:val="CCCCCC"/>
+          <w:kern w:val="0"/>
+          <w:sz w:val="20"/>
+          <w:szCs w:val="20"/>
+          <w:shd w:val="clear" w:fill="1F1F1F"/>
+          <w:lang w:val="en-US" w:eastAsia="zh-CN" w:bidi="ar"/>
+        </w:rPr>
+        <w:t>        }</w:t>
+      </w:r>
+    </w:p>
+    <w:p>
+      <w:pPr>
+        <w:keepNext w:val="0"/>
+        <w:keepLines w:val="0"/>
+        <w:widowControl/>
+        <w:suppressLineNumbers w:val="0"/>
+        <w:shd w:val="clear" w:fill="1F1F1F"/>
+        <w:spacing w:line="190" w:lineRule="atLeast"/>
+        <w:jc w:val="left"/>
+        <w:rPr>
+          <w:rFonts w:hint="default" w:ascii="Consolas" w:hAnsi="Consolas" w:eastAsia="Consolas" w:cs="Consolas"/>
+          <w:b w:val="0"/>
+          <w:bCs w:val="0"/>
+          <w:color w:val="CCCCCC"/>
+          <w:kern w:val="0"/>
+          <w:sz w:val="20"/>
+          <w:szCs w:val="20"/>
+          <w:shd w:val="clear" w:fill="1F1F1F"/>
+          <w:lang w:val="en-US" w:eastAsia="zh-CN" w:bidi="ar"/>
+        </w:rPr>
+      </w:pPr>
+      <w:r>
+        <w:rPr>
+          <w:rFonts w:hint="default" w:ascii="Consolas" w:hAnsi="Consolas" w:eastAsia="Consolas" w:cs="Consolas"/>
+          <w:b w:val="0"/>
+          <w:bCs w:val="0"/>
+          <w:color w:val="CCCCCC"/>
+          <w:kern w:val="0"/>
+          <w:sz w:val="20"/>
+          <w:szCs w:val="20"/>
+          <w:shd w:val="clear" w:fill="1F1F1F"/>
+          <w:lang w:val="en-US" w:eastAsia="zh-CN" w:bidi="ar"/>
+        </w:rPr>
+        <w:t>  }</w:t>
+      </w:r>
+    </w:p>
+    <w:p>
+      <w:pPr>
+        <w:keepNext w:val="0"/>
+        <w:keepLines w:val="0"/>
+        <w:widowControl/>
+        <w:suppressLineNumbers w:val="0"/>
+        <w:shd w:val="clear" w:fill="1F1F1F"/>
+        <w:spacing w:line="190" w:lineRule="atLeast"/>
+        <w:jc w:val="left"/>
+        <w:rPr>
+          <w:rFonts w:hint="default" w:ascii="Consolas" w:hAnsi="Consolas" w:eastAsia="Consolas" w:cs="Consolas"/>
+          <w:b w:val="0"/>
+          <w:bCs w:val="0"/>
+          <w:color w:val="CCCCCC"/>
+          <w:sz w:val="20"/>
+          <w:szCs w:val="20"/>
+        </w:rPr>
+      </w:pPr>
+      <w:r>
+        <w:rPr>
+          <w:rFonts w:hint="default" w:ascii="Consolas" w:hAnsi="Consolas" w:eastAsia="Consolas" w:cs="Consolas"/>
+          <w:b w:val="0"/>
+          <w:bCs w:val="0"/>
+          <w:color w:val="CCCCCC"/>
+          <w:kern w:val="0"/>
+          <w:sz w:val="20"/>
+          <w:szCs w:val="20"/>
+          <w:shd w:val="clear" w:fill="1F1F1F"/>
+          <w:lang w:val="en-US" w:eastAsia="zh-CN" w:bidi="ar"/>
+        </w:rPr>
+        <w:t xml:space="preserve">  </w:t>
+      </w:r>
+      <w:r>
+        <w:rPr>
+          <w:rFonts w:hint="default" w:ascii="Consolas" w:hAnsi="Consolas" w:eastAsia="Consolas" w:cs="Consolas"/>
+          <w:b w:val="0"/>
+          <w:bCs w:val="0"/>
+          <w:color w:val="9CDCFE"/>
+          <w:kern w:val="0"/>
+          <w:sz w:val="20"/>
+          <w:szCs w:val="20"/>
+          <w:shd w:val="clear" w:fill="1F1F1F"/>
+          <w:lang w:val="en-US" w:eastAsia="zh-CN" w:bidi="ar"/>
+        </w:rPr>
+        <w:t>console</w:t>
+      </w:r>
+      <w:r>
+        <w:rPr>
+          <w:rFonts w:hint="default" w:ascii="Consolas" w:hAnsi="Consolas" w:eastAsia="Consolas" w:cs="Consolas"/>
+          <w:b w:val="0"/>
+          <w:bCs w:val="0"/>
+          <w:color w:val="CCCCCC"/>
+          <w:kern w:val="0"/>
+          <w:sz w:val="20"/>
+          <w:szCs w:val="20"/>
+          <w:shd w:val="clear" w:fill="1F1F1F"/>
+          <w:lang w:val="en-US" w:eastAsia="zh-CN" w:bidi="ar"/>
+        </w:rPr>
+        <w:t>.</w:t>
+      </w:r>
+      <w:r>
+        <w:rPr>
+          <w:rFonts w:hint="default" w:ascii="Consolas" w:hAnsi="Consolas" w:eastAsia="Consolas" w:cs="Consolas"/>
+          <w:b w:val="0"/>
+          <w:bCs w:val="0"/>
+          <w:color w:val="DCDCAA"/>
+          <w:kern w:val="0"/>
+          <w:sz w:val="20"/>
+          <w:szCs w:val="20"/>
+          <w:shd w:val="clear" w:fill="1F1F1F"/>
+          <w:lang w:val="en-US" w:eastAsia="zh-CN" w:bidi="ar"/>
+        </w:rPr>
+        <w:t>log</w:t>
+      </w:r>
+      <w:r>
+        <w:rPr>
+          <w:rFonts w:hint="default" w:ascii="Consolas" w:hAnsi="Consolas" w:eastAsia="Consolas" w:cs="Consolas"/>
+          <w:b w:val="0"/>
+          <w:bCs w:val="0"/>
+          <w:color w:val="CCCCCC"/>
+          <w:kern w:val="0"/>
+          <w:sz w:val="20"/>
+          <w:szCs w:val="20"/>
+          <w:shd w:val="clear" w:fill="1F1F1F"/>
+          <w:lang w:val="en-US" w:eastAsia="zh-CN" w:bidi="ar"/>
+        </w:rPr>
+        <w:t>(</w:t>
+      </w:r>
+      <w:r>
+        <w:rPr>
+          <w:rFonts w:hint="default" w:ascii="Consolas" w:hAnsi="Consolas" w:eastAsia="Consolas" w:cs="Consolas"/>
+          <w:b w:val="0"/>
+          <w:bCs w:val="0"/>
+          <w:color w:val="CE9178"/>
+          <w:kern w:val="0"/>
+          <w:sz w:val="20"/>
+          <w:szCs w:val="20"/>
+          <w:shd w:val="clear" w:fill="1F1F1F"/>
+          <w:lang w:val="en-US" w:eastAsia="zh-CN" w:bidi="ar"/>
+        </w:rPr>
+        <w:t>'longest string is '</w:t>
+      </w:r>
+      <w:r>
+        <w:rPr>
+          <w:rFonts w:hint="default" w:ascii="Consolas" w:hAnsi="Consolas" w:eastAsia="Consolas" w:cs="Consolas"/>
+          <w:b w:val="0"/>
+          <w:bCs w:val="0"/>
+          <w:color w:val="CCCCCC"/>
+          <w:kern w:val="0"/>
+          <w:sz w:val="20"/>
+          <w:szCs w:val="20"/>
+          <w:shd w:val="clear" w:fill="1F1F1F"/>
+          <w:lang w:val="en-US" w:eastAsia="zh-CN" w:bidi="ar"/>
+        </w:rPr>
+        <w:t xml:space="preserve">, </w:t>
+      </w:r>
+      <w:r>
+        <w:rPr>
+          <w:rFonts w:hint="default" w:ascii="Consolas" w:hAnsi="Consolas" w:eastAsia="Consolas" w:cs="Consolas"/>
+          <w:b w:val="0"/>
+          <w:bCs w:val="0"/>
+          <w:color w:val="9CDCFE"/>
+          <w:kern w:val="0"/>
+          <w:sz w:val="20"/>
+          <w:szCs w:val="20"/>
+          <w:shd w:val="clear" w:fill="1F1F1F"/>
+          <w:lang w:val="en-US" w:eastAsia="zh-CN" w:bidi="ar"/>
+        </w:rPr>
+        <w:t>longest</w:t>
+      </w:r>
+      <w:r>
+        <w:rPr>
+          <w:rFonts w:hint="default" w:ascii="Consolas" w:hAnsi="Consolas" w:eastAsia="Consolas" w:cs="Consolas"/>
+          <w:b w:val="0"/>
+          <w:bCs w:val="0"/>
+          <w:color w:val="CCCCCC"/>
+          <w:kern w:val="0"/>
+          <w:sz w:val="20"/>
+          <w:szCs w:val="20"/>
+          <w:shd w:val="clear" w:fill="1F1F1F"/>
+          <w:lang w:val="en-US" w:eastAsia="zh-CN" w:bidi="ar"/>
+        </w:rPr>
+        <w:t>);</w:t>
+      </w:r>
+    </w:p>
+    <w:p>
+      <w:pPr>
+        <w:keepNext w:val="0"/>
+        <w:keepLines w:val="0"/>
+        <w:widowControl/>
+        <w:suppressLineNumbers w:val="0"/>
+        <w:shd w:val="clear" w:fill="1F1F1F"/>
+        <w:spacing w:line="190" w:lineRule="atLeast"/>
+        <w:jc w:val="left"/>
+        <w:rPr>
+          <w:rFonts w:hint="default" w:ascii="Consolas" w:hAnsi="Consolas" w:eastAsia="Consolas" w:cs="Consolas"/>
+          <w:b w:val="0"/>
+          <w:bCs w:val="0"/>
+          <w:color w:val="CCCCCC"/>
+          <w:sz w:val="20"/>
+          <w:szCs w:val="20"/>
+        </w:rPr>
+      </w:pPr>
+      <w:r>
+        <w:rPr>
+          <w:rFonts w:hint="default" w:ascii="Consolas" w:hAnsi="Consolas" w:eastAsia="Consolas" w:cs="Consolas"/>
+          <w:b w:val="0"/>
+          <w:bCs w:val="0"/>
+          <w:color w:val="CCCCCC"/>
+          <w:kern w:val="0"/>
+          <w:sz w:val="20"/>
+          <w:szCs w:val="20"/>
+          <w:shd w:val="clear" w:fill="1F1F1F"/>
+          <w:lang w:val="en-US" w:eastAsia="zh-CN" w:bidi="ar"/>
+        </w:rPr>
+        <w:t>}</w:t>
+      </w:r>
+    </w:p>
+    <w:p>
+      <w:pPr>
+        <w:keepNext w:val="0"/>
+        <w:keepLines w:val="0"/>
+        <w:widowControl/>
+        <w:suppressLineNumbers w:val="0"/>
+        <w:shd w:val="clear" w:fill="1F1F1F"/>
+        <w:spacing w:line="190" w:lineRule="atLeast"/>
+        <w:jc w:val="left"/>
+        <w:rPr>
+          <w:rFonts w:hint="default" w:ascii="Consolas" w:hAnsi="Consolas" w:eastAsia="Consolas" w:cs="Consolas"/>
+          <w:b w:val="0"/>
+          <w:bCs w:val="0"/>
+          <w:color w:val="CCCCCC"/>
+          <w:sz w:val="14"/>
+          <w:szCs w:val="14"/>
+        </w:rPr>
+      </w:pPr>
+      <w:r>
+        <w:rPr>
+          <w:rFonts w:hint="default" w:ascii="Consolas" w:hAnsi="Consolas" w:eastAsia="Consolas" w:cs="Consolas"/>
+          <w:b w:val="0"/>
+          <w:bCs w:val="0"/>
+          <w:color w:val="DCDCAA"/>
+          <w:kern w:val="0"/>
+          <w:sz w:val="20"/>
+          <w:szCs w:val="20"/>
+          <w:shd w:val="clear" w:fill="1F1F1F"/>
+          <w:lang w:val="en-US" w:eastAsia="zh-CN" w:bidi="ar"/>
+        </w:rPr>
+        <w:t>getLongestString</w:t>
+      </w:r>
+      <w:r>
+        <w:rPr>
+          <w:rFonts w:hint="default" w:ascii="Consolas" w:hAnsi="Consolas" w:eastAsia="Consolas" w:cs="Consolas"/>
+          <w:b w:val="0"/>
+          <w:bCs w:val="0"/>
+          <w:color w:val="CCCCCC"/>
+          <w:kern w:val="0"/>
+          <w:sz w:val="20"/>
+          <w:szCs w:val="20"/>
+          <w:shd w:val="clear" w:fill="1F1F1F"/>
+          <w:lang w:val="en-US" w:eastAsia="zh-CN" w:bidi="ar"/>
+        </w:rPr>
+        <w:t>(</w:t>
+      </w:r>
+      <w:r>
+        <w:rPr>
+          <w:rFonts w:hint="default" w:ascii="Consolas" w:hAnsi="Consolas" w:eastAsia="Consolas" w:cs="Consolas"/>
+          <w:b w:val="0"/>
+          <w:bCs w:val="0"/>
+          <w:color w:val="CE9178"/>
+          <w:kern w:val="0"/>
+          <w:sz w:val="20"/>
+          <w:szCs w:val="20"/>
+          <w:shd w:val="clear" w:fill="1F1F1F"/>
+          <w:lang w:val="en-US" w:eastAsia="zh-CN" w:bidi="ar"/>
+        </w:rPr>
+        <w:t>"Milica"</w:t>
+      </w:r>
+      <w:r>
+        <w:rPr>
+          <w:rFonts w:hint="default" w:ascii="Consolas" w:hAnsi="Consolas" w:eastAsia="Consolas" w:cs="Consolas"/>
+          <w:b w:val="0"/>
+          <w:bCs w:val="0"/>
+          <w:color w:val="CCCCCC"/>
+          <w:kern w:val="0"/>
+          <w:sz w:val="20"/>
+          <w:szCs w:val="20"/>
+          <w:shd w:val="clear" w:fill="1F1F1F"/>
+          <w:lang w:val="en-US" w:eastAsia="zh-CN" w:bidi="ar"/>
+        </w:rPr>
+        <w:t xml:space="preserve">, </w:t>
+      </w:r>
+      <w:r>
+        <w:rPr>
+          <w:rFonts w:hint="default" w:ascii="Consolas" w:hAnsi="Consolas" w:eastAsia="Consolas" w:cs="Consolas"/>
+          <w:b w:val="0"/>
+          <w:bCs w:val="0"/>
+          <w:color w:val="CE9178"/>
+          <w:kern w:val="0"/>
+          <w:sz w:val="20"/>
+          <w:szCs w:val="20"/>
+          <w:shd w:val="clear" w:fill="1F1F1F"/>
+          <w:lang w:val="en-US" w:eastAsia="zh-CN" w:bidi="ar"/>
+        </w:rPr>
+        <w:t>"Goran"</w:t>
+      </w:r>
+      <w:r>
+        <w:rPr>
+          <w:rFonts w:hint="default" w:ascii="Consolas" w:hAnsi="Consolas" w:eastAsia="Consolas" w:cs="Consolas"/>
+          <w:b w:val="0"/>
+          <w:bCs w:val="0"/>
+          <w:color w:val="CCCCCC"/>
+          <w:kern w:val="0"/>
+          <w:sz w:val="20"/>
+          <w:szCs w:val="20"/>
+          <w:shd w:val="clear" w:fill="1F1F1F"/>
+          <w:lang w:val="en-US" w:eastAsia="zh-CN" w:bidi="ar"/>
+        </w:rPr>
+        <w:t xml:space="preserve">, </w:t>
+      </w:r>
+      <w:r>
+        <w:rPr>
+          <w:rFonts w:hint="default" w:ascii="Consolas" w:hAnsi="Consolas" w:eastAsia="Consolas" w:cs="Consolas"/>
+          <w:b w:val="0"/>
+          <w:bCs w:val="0"/>
+          <w:color w:val="CE9178"/>
+          <w:kern w:val="0"/>
+          <w:sz w:val="20"/>
+          <w:szCs w:val="20"/>
+          <w:shd w:val="clear" w:fill="1F1F1F"/>
+          <w:lang w:val="en-US" w:eastAsia="zh-CN" w:bidi="ar"/>
+        </w:rPr>
+        <w:t>"Djordje"</w:t>
+      </w:r>
+      <w:r>
+        <w:rPr>
+          <w:rFonts w:hint="default" w:ascii="Consolas" w:hAnsi="Consolas" w:eastAsia="Consolas" w:cs="Consolas"/>
+          <w:b w:val="0"/>
+          <w:bCs w:val="0"/>
+          <w:color w:val="CCCCCC"/>
+          <w:kern w:val="0"/>
+          <w:sz w:val="20"/>
+          <w:szCs w:val="20"/>
+          <w:shd w:val="clear" w:fill="1F1F1F"/>
+          <w:lang w:val="en-US" w:eastAsia="zh-CN" w:bidi="ar"/>
+        </w:rPr>
+        <w:t xml:space="preserve">, </w:t>
+      </w:r>
+      <w:r>
+        <w:rPr>
+          <w:rFonts w:hint="default" w:ascii="Consolas" w:hAnsi="Consolas" w:eastAsia="Consolas" w:cs="Consolas"/>
+          <w:b w:val="0"/>
+          <w:bCs w:val="0"/>
+          <w:color w:val="CE9178"/>
+          <w:kern w:val="0"/>
+          <w:sz w:val="20"/>
+          <w:szCs w:val="20"/>
+          <w:shd w:val="clear" w:fill="1F1F1F"/>
+          <w:lang w:val="en-US" w:eastAsia="zh-CN" w:bidi="ar"/>
+        </w:rPr>
+        <w:t>"Sava"</w:t>
+      </w:r>
+      <w:r>
+        <w:rPr>
+          <w:rFonts w:hint="default" w:ascii="Consolas" w:hAnsi="Consolas" w:eastAsia="Consolas" w:cs="Consolas"/>
+          <w:b w:val="0"/>
+          <w:bCs w:val="0"/>
+          <w:color w:val="CCCCCC"/>
+          <w:kern w:val="0"/>
+          <w:sz w:val="20"/>
+          <w:szCs w:val="20"/>
+          <w:shd w:val="clear" w:fill="1F1F1F"/>
+          <w:lang w:val="en-US" w:eastAsia="zh-CN" w:bidi="ar"/>
+        </w:rPr>
+        <w:t xml:space="preserve">, </w:t>
+      </w:r>
+      <w:r>
+        <w:rPr>
+          <w:rFonts w:hint="default" w:ascii="Consolas" w:hAnsi="Consolas" w:eastAsia="Consolas" w:cs="Consolas"/>
+          <w:b w:val="0"/>
+          <w:bCs w:val="0"/>
+          <w:color w:val="CE9178"/>
+          <w:kern w:val="0"/>
+          <w:sz w:val="20"/>
+          <w:szCs w:val="20"/>
+          <w:shd w:val="clear" w:fill="1F1F1F"/>
+          <w:lang w:val="en-US" w:eastAsia="zh-CN" w:bidi="ar"/>
+        </w:rPr>
+        <w:t>"Tamaraaaaaa"</w:t>
+      </w:r>
+      <w:r>
+        <w:rPr>
+          <w:rFonts w:hint="default" w:ascii="Consolas" w:hAnsi="Consolas" w:eastAsia="Consolas" w:cs="Consolas"/>
+          <w:b w:val="0"/>
+          <w:bCs w:val="0"/>
+          <w:color w:val="CCCCCC"/>
+          <w:kern w:val="0"/>
+          <w:sz w:val="20"/>
+          <w:szCs w:val="20"/>
+          <w:shd w:val="clear" w:fill="1F1F1F"/>
+          <w:lang w:val="en-US" w:eastAsia="zh-CN" w:bidi="ar"/>
+        </w:rPr>
+        <w:t>);  </w:t>
+      </w:r>
+      <w:r>
+        <w:rPr>
+          <w:rFonts w:hint="default" w:ascii="Consolas" w:hAnsi="Consolas" w:eastAsia="Consolas" w:cs="Consolas"/>
+          <w:b w:val="0"/>
+          <w:bCs w:val="0"/>
+          <w:color w:val="CCCCCC"/>
+          <w:kern w:val="0"/>
+          <w:sz w:val="14"/>
+          <w:szCs w:val="14"/>
+          <w:shd w:val="clear" w:fill="1F1F1F"/>
+          <w:lang w:val="en-US" w:eastAsia="zh-CN" w:bidi="ar"/>
+        </w:rPr>
+        <w:t xml:space="preserve"> </w:t>
+      </w:r>
+    </w:p>
+    <w:p>
+      <w:pPr>
+        <w:rPr>
+          <w:rFonts w:hint="default"/>
+          <w:sz w:val="24"/>
+          <w:szCs w:val="24"/>
+          <w:highlight w:val="none"/>
+          <w:lang w:val="en-US" w:eastAsia="zh-CN"/>
+        </w:rPr>
+      </w:pPr>
+    </w:p>
+    <w:p>
+      <w:pPr>
+        <w:rPr>
+          <w:rFonts w:hint="default"/>
+          <w:sz w:val="24"/>
+          <w:szCs w:val="24"/>
+          <w:highlight w:val="none"/>
+          <w:lang w:val="en-US" w:eastAsia="zh-CN"/>
+        </w:rPr>
+      </w:pPr>
     </w:p>
     <w:sectPr>
       <w:pgSz w:w="12240" w:h="15840"/>
@@ -23740,6 +33550,7 @@
       <w:jc w:val="left"/>
     </w:pPr>
     <w:rPr>
+      <w:rFonts w:ascii="Times New Roman" w:hAnsi="Times New Roman" w:eastAsia="SimSun" w:cs="Times New Roman"/>
       <w:kern w:val="0"/>
       <w:sz w:val="24"/>
       <w:szCs w:val="24"/>
